--- a/pwiz_tools/Skyline/Documentation/Tutorials/Skyline DIA PASEF.docx
+++ b/pwiz_tools/Skyline/Documentation/Tutorials/Skyline DIA PASEF.docx
@@ -47,10 +47,7 @@
         <w:spacing w:before="240"/>
       </w:pPr>
       <w:r>
-        <w:t>In this tutorial you will learn how to use Skyline to perform targeted post</w:t>
-      </w:r>
-      <w:r>
-        <w:t xml:space="preserve">-acquisition analysis for peptide and inferred protein detection and quantification using a SWATH-MS dataset acquired on a </w:t>
+        <w:t xml:space="preserve">In this tutorial you will learn how to use Skyline to perform targeted post-acquisition analysis for peptide and inferred protein detection and quantification using a SWATH-MS dataset acquired on a </w:t>
       </w:r>
       <w:r>
         <w:rPr>
@@ -77,28 +74,13 @@
         <w:t xml:space="preserve"> </w:t>
       </w:r>
       <w:r>
-        <w:t xml:space="preserve">using a </w:t>
-      </w:r>
-      <w:r>
-        <w:t>24</w:t>
-      </w:r>
-      <w:r>
-        <w:t xml:space="preserve"> </w:t>
-      </w:r>
-      <w:r>
-        <w:t>fixed</w:t>
-      </w:r>
-      <w:r>
-        <w:t xml:space="preserve"> width window precursor isolation scheme and a </w:t>
+        <w:t xml:space="preserve">using a 24 fixed width window precursor isolation scheme and a </w:t>
       </w:r>
       <w:r>
         <w:t>17-minute</w:t>
       </w:r>
       <w:r>
-        <w:t xml:space="preserve"> </w:t>
-      </w:r>
-      <w:r>
-        <w:t>gradient.</w:t>
+        <w:t xml:space="preserve"> gradient.</w:t>
       </w:r>
     </w:p>
     <w:p>
@@ -130,10 +112,7 @@
         </w:r>
       </w:hyperlink>
       <w:r>
-        <w:t xml:space="preserve"> where quantitative benchmarking samples were created by mixing proteomes of 3 organisms in defined ratios (fi</w:t>
-      </w:r>
-      <w:r>
-        <w:t xml:space="preserve">gure). </w:t>
+        <w:t xml:space="preserve"> where quantitative benchmarking samples were created by mixing proteomes of 3 organisms in defined ratios (figure). </w:t>
       </w:r>
     </w:p>
     <w:p>
@@ -201,10 +180,7 @@
         </w:drawing>
       </w:r>
       <w:r>
-        <w:t>Initially, you will set all the parameters in the Skyline session required to work with data-independent datasets and then you will proceed to extract the quantification information from the raw data files. You will import DDA search results to cre</w:t>
-      </w:r>
-      <w:r>
-        <w:t>ate a spectral library in order to generate peptide query parameters to analyze the DIA data.</w:t>
+        <w:t>Initially, you will set all the parameters in the Skyline session required to work with data-independent datasets and then you will proceed to extract the quantification information from the raw data files. You will import DDA search results to create a spectral library in order to generate peptide query parameters to analyze the DIA data.</w:t>
       </w:r>
     </w:p>
     <w:p>
@@ -281,10 +257,7 @@
         <w:t>Nature Biotech</w:t>
       </w:r>
       <w:r>
-        <w:t xml:space="preserve"> 34, 1130–1136 (</w:t>
-      </w:r>
-      <w:r>
-        <w:t>2016)]</w:t>
+        <w:t xml:space="preserve"> 34, 1130–1136 (2016)]</w:t>
       </w:r>
     </w:p>
     <w:p>
@@ -297,61 +270,31 @@
     </w:p>
     <w:p>
       <w:r>
-        <w:t xml:space="preserve">There are two </w:t>
-      </w:r>
-      <w:r>
-        <w:t>dataset options for</w:t>
-      </w:r>
-      <w:r>
-        <w:t xml:space="preserve"> this tutorial. The “full” dataset is ~19Gb. The “small” dataset is a 4 minute window extracted from the full dataset (~5Gb). T</w:t>
-      </w:r>
-      <w:r>
-        <w:t>he tutorial should</w:t>
-      </w:r>
-      <w:r>
-        <w:t xml:space="preserve"> run </w:t>
-      </w:r>
-      <w:r>
-        <w:t xml:space="preserve">considerably </w:t>
-      </w:r>
-      <w:r>
-        <w:t>faster on it and it</w:t>
+        <w:t xml:space="preserve">There are two dataset options for this tutorial. The “full” dataset is ~19Gb. The “small” dataset is a </w:t>
+      </w:r>
+      <w:r>
+        <w:t>4-minute</w:t>
+      </w:r>
+      <w:r>
+        <w:t xml:space="preserve"> window extracted from the full dataset (~5Gb). The tutorial should run considerably faster on </w:t>
+      </w:r>
+      <w:r>
+        <w:t>it,</w:t>
+      </w:r>
+      <w:r>
+        <w:t xml:space="preserve"> and it</w:t>
       </w:r>
       <w:r>
         <w:t xml:space="preserve"> is</w:t>
       </w:r>
       <w:r>
-        <w:t xml:space="preserve"> also more likel</w:t>
-      </w:r>
-      <w:r>
-        <w:t xml:space="preserve">y to run on a laptop. The screenshots will be from the small dataset; </w:t>
-      </w:r>
-      <w:r>
-        <w:t>b</w:t>
-      </w:r>
-      <w:r>
-        <w:t xml:space="preserve">ecause </w:t>
-      </w:r>
-      <w:r>
-        <w:t>the results shown here</w:t>
-      </w:r>
-      <w:r>
-        <w:t xml:space="preserve"> are from a short 4</w:t>
+        <w:t xml:space="preserve"> also more likely to run on a laptop. The screenshots will be from the small dataset; because the results shown here are from a short 4</w:t>
       </w:r>
       <w:r>
         <w:t>-</w:t>
       </w:r>
       <w:r>
-        <w:t xml:space="preserve">minute window, </w:t>
-      </w:r>
-      <w:r>
-        <w:t>they</w:t>
-      </w:r>
-      <w:r>
-        <w:t xml:space="preserve"> look a bit sparse. The results from the full dataset are much better. To start this tutorial, download one of the fo</w:t>
-      </w:r>
-      <w:r>
-        <w:t>llowing datasets:</w:t>
+        <w:t>minute window, they look a bit sparse. The results from the full dataset are much better. To start this tutorial, download one of the following datasets:</w:t>
       </w:r>
     </w:p>
     <w:p>
@@ -401,13 +344,7 @@
     </w:p>
     <w:p>
       <w:r>
-        <w:t>C:\Users\brendanx\Docume</w:t>
-      </w:r>
-      <w:r>
-        <w:t>nts\DIA-</w:t>
-      </w:r>
-      <w:r>
-        <w:t>PASEF-small</w:t>
+        <w:t>C:\Users\brendanx\Documents\DIA-PASEF-small</w:t>
       </w:r>
     </w:p>
     <w:p>
@@ -415,13 +352,7 @@
         <w:spacing w:after="120"/>
       </w:pPr>
       <w:r>
-        <w:t>If you have been using Skyline prior to starting this tutorial, it</w:t>
-      </w:r>
-      <w:r>
-        <w:t>’s</w:t>
-      </w:r>
-      <w:r>
-        <w:t xml:space="preserve"> a good idea to revert Skyline to its default settings. To do so: </w:t>
+        <w:t xml:space="preserve">If you have been using Skyline prior to starting this tutorial, it’s a good idea to revert Skyline to its default settings. To do so: </w:t>
       </w:r>
     </w:p>
     <w:p>
@@ -585,10 +516,7 @@
         <w:spacing w:after="120"/>
       </w:pPr>
       <w:r>
-        <w:t xml:space="preserve">Since this tutorial covers a proteomics topic, ensure that the user interface is </w:t>
-      </w:r>
-      <w:r>
-        <w:t xml:space="preserve">set to the “Proteomics interface” </w:t>
+        <w:t xml:space="preserve">Since this tutorial covers a proteomics topic, ensure that the user interface is set to the “Proteomics interface” </w:t>
       </w:r>
     </w:p>
     <w:p>
@@ -666,10 +594,7 @@
         <w:spacing w:after="120"/>
       </w:pPr>
       <w:r>
-        <w:t>Skyline is operating in Proteomics mode which is displayed by the protein ico</w:t>
-      </w:r>
-      <w:r>
-        <w:t xml:space="preserve">n </w:t>
+        <w:t xml:space="preserve">Skyline is operating in Proteomics mode which is displayed by the protein icon </w:t>
       </w:r>
       <w:r>
         <w:rPr>
@@ -758,39 +683,21 @@
         <w:pStyle w:val="Heading1"/>
       </w:pPr>
       <w:r>
-        <w:t>Using the Import Peptide Search wizar</w:t>
-      </w:r>
-      <w:r>
-        <w:t>d</w:t>
-      </w:r>
-    </w:p>
-    <w:p>
-      <w:r>
-        <w:t>If you know where to look, you could perform all of the following steps through various menu options on Skyline. To simplify the normal workflow for DIA, you will instead use a “wizard” which will step you through the critical choices required for Skylin</w:t>
-      </w:r>
-      <w:r>
-        <w:t xml:space="preserve">e to run the analysis. You will start with building a spectral library from DDA peptide spectrum match results, followed by specifying a set of </w:t>
+        <w:t>Using the Import Peptide Search wizard</w:t>
+      </w:r>
+    </w:p>
+    <w:p>
+      <w:r>
+        <w:t xml:space="preserve">If you know where to look, you could perform all of the following steps through various menu options on Skyline. To simplify the normal workflow for DIA, you will instead use a “wizard” which will step you through the critical choices required for Skyline to run the analysis. You will start with building a spectral library from DDA peptide spectrum match results, followed by specifying a set of </w:t>
       </w:r>
       <w:r>
         <w:lastRenderedPageBreak/>
-        <w:t>DIA runs to extract chromatograms from, and then specifying various settings, and finally the targets themselves</w:t>
-      </w:r>
-      <w:r>
-        <w:t>, which you are interested in querying.</w:t>
-      </w:r>
-    </w:p>
-    <w:p>
-      <w:r>
-        <w:t xml:space="preserve">You will build the library from the analysis of one DDA run each of the A and B samples. The DDA search has already been performed using the </w:t>
-      </w:r>
-      <w:r>
-        <w:t>MSFragger</w:t>
-      </w:r>
-      <w:r>
-        <w:t xml:space="preserve"> search engine and post processed using PeptideProphet – see this </w:t>
-      </w:r>
-      <w:r>
-        <w:t xml:space="preserve">link for more DDA search engines supported by Skyline </w:t>
+        <w:t>DIA runs to extract chromatograms from, and then specifying various settings, and finally the targets themselves, which you are interested in querying.</w:t>
+      </w:r>
+    </w:p>
+    <w:p>
+      <w:r>
+        <w:t xml:space="preserve">You will build the library from the analysis of one DDA run each of the A and B samples. The DDA search has already been performed using the MSFragger search engine and post processed using PeptideProphet – see this link for more DDA search engines supported by Skyline </w:t>
       </w:r>
       <w:hyperlink r:id="rId16">
         <w:r>
@@ -802,10 +709,7 @@
         </w:r>
       </w:hyperlink>
       <w:r>
-        <w:t xml:space="preserve">. You </w:t>
-      </w:r>
-      <w:r>
-        <w:t>will start from the interact.pep.xml file which is the output of PeptideProphet and contains the database search results from both DDA files.</w:t>
+        <w:t>. You will start from the interact.pep.xml file which is the output of PeptideProphet and contains the database search results from both DDA files.</w:t>
       </w:r>
     </w:p>
     <w:p>
@@ -854,10 +758,7 @@
     </w:p>
     <w:p>
       <w:r>
-        <w:t xml:space="preserve">Skyline tells you </w:t>
-      </w:r>
-      <w:r>
-        <w:t>that you need to save the current document so that it will know where you want to perform the analysis on your computer disk drive.</w:t>
+        <w:t>Skyline tells you that you need to save the current document so that it will know where you want to perform the analysis on your computer disk drive.</w:t>
       </w:r>
     </w:p>
     <w:p>
@@ -890,10 +791,7 @@
         </w:numPr>
       </w:pPr>
       <w:r>
-        <w:t>Navigate to the DIA-</w:t>
-      </w:r>
-      <w:r>
-        <w:t>PASEF</w:t>
+        <w:t>Navigate to the DIA-PASEF</w:t>
       </w:r>
       <w:r>
         <w:t>-small</w:t>
@@ -920,13 +818,7 @@
         <w:t xml:space="preserve">File name </w:t>
       </w:r>
       <w:r>
-        <w:t>field, type “DIA-</w:t>
-      </w:r>
-      <w:r>
-        <w:t>PASEF</w:t>
-      </w:r>
-      <w:r>
-        <w:t>-tutorial”.</w:t>
+        <w:t>field, type “DIA-PASEF-tutorial”.</w:t>
       </w:r>
     </w:p>
     <w:p>
@@ -938,10 +830,7 @@
         </w:numPr>
       </w:pPr>
       <w:r>
-        <w:t>Cl</w:t>
-      </w:r>
-      <w:r>
-        <w:t xml:space="preserve">ick the </w:t>
+        <w:t xml:space="preserve">Click the </w:t>
       </w:r>
       <w:r>
         <w:rPr>
@@ -977,10 +866,10 @@
           <w:noProof/>
         </w:rPr>
         <w:drawing>
-          <wp:inline distT="0" distB="0" distL="0" distR="0" wp14:anchorId="033AEBE1" wp14:editId="0677C400">
+          <wp:inline distT="0" distB="0" distL="0" distR="0" wp14:anchorId="08D978B5" wp14:editId="19F87652">
             <wp:extent cx="3848100" cy="5514975"/>
-            <wp:effectExtent l="0" t="0" r="0" b="0"/>
-            <wp:docPr id="6" name="Picture 19"/>
+            <wp:effectExtent l="0" t="0" r="0" b="9525"/>
+            <wp:docPr id="1" name="Picture 1" descr="Graphical user interface, text, application&#10;&#10;Description automatically generated"/>
             <wp:cNvGraphicFramePr>
               <a:graphicFrameLocks xmlns:a="http://schemas.openxmlformats.org/drawingml/2006/main" noChangeAspect="1"/>
             </wp:cNvGraphicFramePr>
@@ -988,10 +877,8 @@
               <a:graphicData uri="http://schemas.openxmlformats.org/drawingml/2006/picture">
                 <pic:pic xmlns:pic="http://schemas.openxmlformats.org/drawingml/2006/picture">
                   <pic:nvPicPr>
-                    <pic:cNvPr id="6" name="Picture 19"/>
-                    <pic:cNvPicPr>
-                      <a:picLocks noChangeAspect="1" noChangeArrowheads="1"/>
-                    </pic:cNvPicPr>
+                    <pic:cNvPr id="1" name="Picture 1" descr="Graphical user interface, text, application&#10;&#10;Description automatically generated"/>
+                    <pic:cNvPicPr/>
                   </pic:nvPicPr>
                   <pic:blipFill>
                     <a:blip r:embed="rId17"/>
@@ -999,7 +886,7 @@
                       <a:fillRect/>
                     </a:stretch>
                   </pic:blipFill>
-                  <pic:spPr bwMode="auto">
+                  <pic:spPr>
                     <a:xfrm>
                       <a:off x="0" y="0"/>
                       <a:ext cx="3848100" cy="5514975"/>
@@ -1017,10 +904,7 @@
     </w:p>
     <w:p>
       <w:r>
-        <w:t xml:space="preserve">Note: 0.95 is the threshold applied to the PeptideProphet probability computed for every peptide spectrum match in the DDA database search – in this </w:t>
-      </w:r>
-      <w:r>
-        <w:t>particular data set this corresponds to a PSM false discovery rate of 0.2% but this will differ among data sets so a score threshold to achieve the FDR you want to use should be entered here.</w:t>
+        <w:t>Note: 0.95 is the threshold applied to the PeptideProphet probability computed for every peptide spectrum match in the DDA database search – in this particular data set this corresponds to a PSM false discovery rate of 0.2% but this will differ among data sets so a score threshold to achieve the FDR you want to use should be entered here.</w:t>
       </w:r>
     </w:p>
     <w:p>
@@ -1059,10 +943,7 @@
         <w:t>PASEF-small</w:t>
       </w:r>
       <w:r>
-        <w:t xml:space="preserve"> folder crea</w:t>
-      </w:r>
-      <w:r>
-        <w:t>ted earlier and into its DDA_search subfolder.</w:t>
+        <w:t xml:space="preserve"> folder created earlier and into its DDA_search subfolder.</w:t>
       </w:r>
     </w:p>
     <w:p>
@@ -1149,10 +1030,7 @@
         <w:t>Spectral Library</w:t>
       </w:r>
       <w:r>
-        <w:t xml:space="preserve"> page of the wizard should now lo</w:t>
-      </w:r>
-      <w:r>
-        <w:t>ok like this:</w:t>
+        <w:t xml:space="preserve"> page of the wizard should now look like this:</w:t>
       </w:r>
     </w:p>
     <w:p>
@@ -1161,10 +1039,10 @@
           <w:noProof/>
         </w:rPr>
         <w:drawing>
-          <wp:inline distT="0" distB="0" distL="0" distR="0" wp14:anchorId="3BA6DC64" wp14:editId="0B61AF21">
+          <wp:inline distT="0" distB="0" distL="0" distR="0" wp14:anchorId="24242B37" wp14:editId="1A9A9ED8">
             <wp:extent cx="3848100" cy="5514975"/>
-            <wp:effectExtent l="0" t="0" r="0" b="0"/>
-            <wp:docPr id="7" name="Picture 34"/>
+            <wp:effectExtent l="0" t="0" r="0" b="9525"/>
+            <wp:docPr id="41" name="Picture 41" descr="Graphical user interface, text, application&#10;&#10;Description automatically generated"/>
             <wp:cNvGraphicFramePr>
               <a:graphicFrameLocks xmlns:a="http://schemas.openxmlformats.org/drawingml/2006/main" noChangeAspect="1"/>
             </wp:cNvGraphicFramePr>
@@ -1172,10 +1050,8 @@
               <a:graphicData uri="http://schemas.openxmlformats.org/drawingml/2006/picture">
                 <pic:pic xmlns:pic="http://schemas.openxmlformats.org/drawingml/2006/picture">
                   <pic:nvPicPr>
-                    <pic:cNvPr id="7" name="Picture 34"/>
-                    <pic:cNvPicPr>
-                      <a:picLocks noChangeAspect="1" noChangeArrowheads="1"/>
-                    </pic:cNvPicPr>
+                    <pic:cNvPr id="41" name="Picture 41" descr="Graphical user interface, text, application&#10;&#10;Description automatically generated"/>
+                    <pic:cNvPicPr/>
                   </pic:nvPicPr>
                   <pic:blipFill>
                     <a:blip r:embed="rId18"/>
@@ -1183,7 +1059,7 @@
                       <a:fillRect/>
                     </a:stretch>
                   </pic:blipFill>
-                  <pic:spPr bwMode="auto">
+                  <pic:spPr>
                     <a:xfrm>
                       <a:off x="0" y="0"/>
                       <a:ext cx="3848100" cy="5514975"/>
@@ -1240,10 +1116,7 @@
         <w:t xml:space="preserve"> as</w:t>
       </w:r>
       <w:r>
-        <w:t xml:space="preserve"> </w:t>
-      </w:r>
-      <w:r>
-        <w:t xml:space="preserve">iRT </w:t>
+        <w:t xml:space="preserve"> iRT </w:t>
       </w:r>
       <w:r>
         <w:t>landmark peptides</w:t>
@@ -1259,10 +1132,10 @@
         </w:rPr>
         <w:lastRenderedPageBreak/>
         <w:drawing>
-          <wp:inline distT="0" distB="0" distL="0" distR="0" wp14:anchorId="3D884221" wp14:editId="2F5DCE38">
-            <wp:extent cx="4032250" cy="2112010"/>
-            <wp:effectExtent l="0" t="0" r="0" b="0"/>
-            <wp:docPr id="8" name="Image1"/>
+          <wp:inline distT="0" distB="0" distL="0" distR="0" wp14:anchorId="696D7DD3" wp14:editId="2880EC6F">
+            <wp:extent cx="3895725" cy="2057400"/>
+            <wp:effectExtent l="0" t="0" r="9525" b="0"/>
+            <wp:docPr id="42" name="Picture 42" descr="Graphical user interface, text, application&#10;&#10;Description automatically generated"/>
             <wp:cNvGraphicFramePr>
               <a:graphicFrameLocks xmlns:a="http://schemas.openxmlformats.org/drawingml/2006/main" noChangeAspect="1"/>
             </wp:cNvGraphicFramePr>
@@ -1270,10 +1143,8 @@
               <a:graphicData uri="http://schemas.openxmlformats.org/drawingml/2006/picture">
                 <pic:pic xmlns:pic="http://schemas.openxmlformats.org/drawingml/2006/picture">
                   <pic:nvPicPr>
-                    <pic:cNvPr id="8" name="Image1"/>
-                    <pic:cNvPicPr>
-                      <a:picLocks noChangeAspect="1" noChangeArrowheads="1"/>
-                    </pic:cNvPicPr>
+                    <pic:cNvPr id="42" name="Picture 42" descr="Graphical user interface, text, application&#10;&#10;Description automatically generated"/>
+                    <pic:cNvPicPr/>
                   </pic:nvPicPr>
                   <pic:blipFill>
                     <a:blip r:embed="rId19"/>
@@ -1281,10 +1152,10 @@
                       <a:fillRect/>
                     </a:stretch>
                   </pic:blipFill>
-                  <pic:spPr bwMode="auto">
+                  <pic:spPr>
                     <a:xfrm>
                       <a:off x="0" y="0"/>
-                      <a:ext cx="4032250" cy="2112010"/>
+                      <a:ext cx="3895725" cy="2057400"/>
                     </a:xfrm>
                     <a:prstGeom prst="rect">
                       <a:avLst/>
@@ -1315,19 +1186,7 @@
         <w:t>Peptide count</w:t>
       </w:r>
       <w:r>
-        <w:t xml:space="preserve"> box, </w:t>
-      </w:r>
-      <w:r>
-        <w:t>enter</w:t>
-      </w:r>
-      <w:r>
-        <w:t xml:space="preserve"> “</w:t>
-      </w:r>
-      <w:r>
-        <w:t>15</w:t>
-      </w:r>
-      <w:r>
-        <w:t>”.</w:t>
+        <w:t xml:space="preserve"> box, enter “15”.</w:t>
       </w:r>
     </w:p>
     <w:p>
@@ -1356,10 +1215,7 @@
         <w:keepNext/>
       </w:pPr>
       <w:r>
-        <w:t>Skyline will then</w:t>
-      </w:r>
-      <w:r>
-        <w:t xml:space="preserve"> present a summary form like the one below:</w:t>
+        <w:t>Skyline will then present a summary form like the one below:</w:t>
       </w:r>
     </w:p>
     <w:p>
@@ -1368,10 +1224,10 @@
           <w:noProof/>
         </w:rPr>
         <w:drawing>
-          <wp:inline distT="0" distB="0" distL="0" distR="0" wp14:anchorId="3CBD1934" wp14:editId="3D7CB815">
+          <wp:inline distT="0" distB="0" distL="0" distR="0" wp14:anchorId="28557F19" wp14:editId="72F9B579">
             <wp:extent cx="5581650" cy="2124075"/>
-            <wp:effectExtent l="0" t="0" r="0" b="0"/>
-            <wp:docPr id="9" name="Picture 3"/>
+            <wp:effectExtent l="0" t="0" r="0" b="9525"/>
+            <wp:docPr id="44" name="Picture 44" descr="Graphical user interface, text, application, table&#10;&#10;Description automatically generated"/>
             <wp:cNvGraphicFramePr>
               <a:graphicFrameLocks xmlns:a="http://schemas.openxmlformats.org/drawingml/2006/main" noChangeAspect="1"/>
             </wp:cNvGraphicFramePr>
@@ -1379,10 +1235,8 @@
               <a:graphicData uri="http://schemas.openxmlformats.org/drawingml/2006/picture">
                 <pic:pic xmlns:pic="http://schemas.openxmlformats.org/drawingml/2006/picture">
                   <pic:nvPicPr>
-                    <pic:cNvPr id="9" name="Picture 3"/>
-                    <pic:cNvPicPr>
-                      <a:picLocks noChangeAspect="1" noChangeArrowheads="1"/>
-                    </pic:cNvPicPr>
+                    <pic:cNvPr id="44" name="Picture 44" descr="Graphical user interface, text, application, table&#10;&#10;Description automatically generated"/>
+                    <pic:cNvPicPr/>
                   </pic:nvPicPr>
                   <pic:blipFill>
                     <a:blip r:embed="rId20"/>
@@ -1390,7 +1244,7 @@
                       <a:fillRect/>
                     </a:stretch>
                   </pic:blipFill>
-                  <pic:spPr bwMode="auto">
+                  <pic:spPr>
                     <a:xfrm>
                       <a:off x="0" y="0"/>
                       <a:ext cx="5581650" cy="2124075"/>
@@ -1441,10 +1295,10 @@
         </w:rPr>
         <w:lastRenderedPageBreak/>
         <w:drawing>
-          <wp:inline distT="0" distB="0" distL="0" distR="0" wp14:anchorId="74AECF73" wp14:editId="7159561A">
-            <wp:extent cx="5756910" cy="4343400"/>
+          <wp:inline distT="0" distB="0" distL="0" distR="0" wp14:anchorId="1BF23A2B" wp14:editId="70FAD2A3">
+            <wp:extent cx="5760720" cy="4345940"/>
             <wp:effectExtent l="0" t="0" r="0" b="0"/>
-            <wp:docPr id="10" name="Picture 12"/>
+            <wp:docPr id="45" name="Picture 45" descr="Chart, line chart, scatter chart&#10;&#10;Description automatically generated"/>
             <wp:cNvGraphicFramePr>
               <a:graphicFrameLocks xmlns:a="http://schemas.openxmlformats.org/drawingml/2006/main" noChangeAspect="1"/>
             </wp:cNvGraphicFramePr>
@@ -1452,10 +1306,8 @@
               <a:graphicData uri="http://schemas.openxmlformats.org/drawingml/2006/picture">
                 <pic:pic xmlns:pic="http://schemas.openxmlformats.org/drawingml/2006/picture">
                   <pic:nvPicPr>
-                    <pic:cNvPr id="10" name="Picture 12"/>
-                    <pic:cNvPicPr>
-                      <a:picLocks noChangeAspect="1" noChangeArrowheads="1"/>
-                    </pic:cNvPicPr>
+                    <pic:cNvPr id="45" name="Picture 45" descr="Chart, line chart, scatter chart&#10;&#10;Description automatically generated"/>
+                    <pic:cNvPicPr/>
                   </pic:nvPicPr>
                   <pic:blipFill>
                     <a:blip r:embed="rId21"/>
@@ -1463,10 +1315,10 @@
                       <a:fillRect/>
                     </a:stretch>
                   </pic:blipFill>
-                  <pic:spPr bwMode="auto">
+                  <pic:spPr>
                     <a:xfrm>
                       <a:off x="0" y="0"/>
-                      <a:ext cx="5756910" cy="4343400"/>
+                      <a:ext cx="5760720" cy="4345940"/>
                     </a:xfrm>
                     <a:prstGeom prst="rect">
                       <a:avLst/>
@@ -1523,10 +1375,7 @@
     </w:p>
     <w:p>
       <w:r>
-        <w:t xml:space="preserve">Skyline will ask if you want to recalibrate the iRT standard values onto the regression </w:t>
-      </w:r>
-      <w:r>
-        <w:t>line calculated and shown in the graph above.</w:t>
+        <w:t>Skyline will ask if you want to recalibrate the iRT standard values onto the regression line calculated and shown in the graph above.</w:t>
       </w:r>
     </w:p>
     <w:p>
@@ -1552,10 +1401,7 @@
     </w:p>
     <w:p>
       <w:r>
-        <w:t>Skyline presents a long list of peptides with ambiguous matches. In other words, the only evidence for these peptides came from spectra which were matched to multiple peptides, making those</w:t>
-      </w:r>
-      <w:r>
-        <w:t xml:space="preserve"> spectra and matching peptides not ideal for subsequent targeted analysis.</w:t>
+        <w:t>Skyline presents a long list of peptides with ambiguous matches. In other words, the only evidence for these peptides came from spectra which were matched to multiple peptides, making those spectra and matching peptides not ideal for subsequent targeted analysis.</w:t>
       </w:r>
     </w:p>
     <w:p>
@@ -1590,10 +1436,7 @@
         <w:t>Extract Chromatograms</w:t>
       </w:r>
       <w:r>
-        <w:t xml:space="preserve"> page which allows you to tell Skyline where to find the DIA data files it will use for chromatogram extraction, peak</w:t>
-      </w:r>
-      <w:r>
-        <w:t xml:space="preserve"> detection and peak area calculation.</w:t>
+        <w:t xml:space="preserve"> page which allows you to tell Skyline where to find the DIA data files it will use for chromatogram extraction, peak detection and peak area calculation.</w:t>
       </w:r>
     </w:p>
     <w:p>
@@ -1665,10 +1508,10 @@
           <w:noProof/>
         </w:rPr>
         <w:drawing>
-          <wp:inline distT="0" distB="0" distL="0" distR="0" wp14:anchorId="0B490FDF" wp14:editId="0CF28B32">
+          <wp:inline distT="0" distB="0" distL="0" distR="0" wp14:anchorId="09F7F6F7" wp14:editId="08CA2851">
             <wp:extent cx="5562600" cy="4019550"/>
             <wp:effectExtent l="0" t="0" r="0" b="0"/>
-            <wp:docPr id="11" name="Picture 4"/>
+            <wp:docPr id="46" name="Picture 46" descr="Graphical user interface, text, application&#10;&#10;Description automatically generated"/>
             <wp:cNvGraphicFramePr>
               <a:graphicFrameLocks xmlns:a="http://schemas.openxmlformats.org/drawingml/2006/main" noChangeAspect="1"/>
             </wp:cNvGraphicFramePr>
@@ -1676,10 +1519,8 @@
               <a:graphicData uri="http://schemas.openxmlformats.org/drawingml/2006/picture">
                 <pic:pic xmlns:pic="http://schemas.openxmlformats.org/drawingml/2006/picture">
                   <pic:nvPicPr>
-                    <pic:cNvPr id="11" name="Picture 4"/>
-                    <pic:cNvPicPr>
-                      <a:picLocks noChangeAspect="1" noChangeArrowheads="1"/>
-                    </pic:cNvPicPr>
+                    <pic:cNvPr id="46" name="Picture 46" descr="Graphical user interface, text, application&#10;&#10;Description automatically generated"/>
+                    <pic:cNvPicPr/>
                   </pic:nvPicPr>
                   <pic:blipFill>
                     <a:blip r:embed="rId22"/>
@@ -1687,7 +1528,7 @@
                       <a:fillRect/>
                     </a:stretch>
                   </pic:blipFill>
-                  <pic:spPr bwMode="auto">
+                  <pic:spPr>
                     <a:xfrm>
                       <a:off x="0" y="0"/>
                       <a:ext cx="5562600" cy="4019550"/>
@@ -1736,13 +1577,7 @@
         <w:rPr>
           <w:b/>
         </w:rPr>
-        <w:t xml:space="preserve">Import Peptide </w:t>
-      </w:r>
-      <w:r>
-        <w:rPr>
-          <w:b/>
-        </w:rPr>
-        <w:t>Search</w:t>
+        <w:t>Import Peptide Search</w:t>
       </w:r>
       <w:r>
         <w:t xml:space="preserve"> form should look like this:</w:t>
@@ -1754,10 +1589,10 @@
           <w:noProof/>
         </w:rPr>
         <w:drawing>
-          <wp:inline distT="0" distB="0" distL="0" distR="0" wp14:anchorId="4FD2C4F2" wp14:editId="63DA5233">
-            <wp:extent cx="3108960" cy="5532120"/>
+          <wp:inline distT="0" distB="0" distL="0" distR="0" wp14:anchorId="48E94590" wp14:editId="381E7ACE">
+            <wp:extent cx="3848100" cy="7029450"/>
             <wp:effectExtent l="0" t="0" r="0" b="0"/>
-            <wp:docPr id="12" name="Picture 5"/>
+            <wp:docPr id="47" name="Picture 47" descr="Graphical user interface, text, application&#10;&#10;Description automatically generated"/>
             <wp:cNvGraphicFramePr>
               <a:graphicFrameLocks xmlns:a="http://schemas.openxmlformats.org/drawingml/2006/main" noChangeAspect="1"/>
             </wp:cNvGraphicFramePr>
@@ -1765,10 +1600,8 @@
               <a:graphicData uri="http://schemas.openxmlformats.org/drawingml/2006/picture">
                 <pic:pic xmlns:pic="http://schemas.openxmlformats.org/drawingml/2006/picture">
                   <pic:nvPicPr>
-                    <pic:cNvPr id="12" name="Picture 5"/>
-                    <pic:cNvPicPr>
-                      <a:picLocks noChangeAspect="1" noChangeArrowheads="1"/>
-                    </pic:cNvPicPr>
+                    <pic:cNvPr id="47" name="Picture 47" descr="Graphical user interface, text, application&#10;&#10;Description automatically generated"/>
+                    <pic:cNvPicPr/>
                   </pic:nvPicPr>
                   <pic:blipFill>
                     <a:blip r:embed="rId23"/>
@@ -1776,10 +1609,10 @@
                       <a:fillRect/>
                     </a:stretch>
                   </pic:blipFill>
-                  <pic:spPr bwMode="auto">
+                  <pic:spPr>
                     <a:xfrm>
                       <a:off x="0" y="0"/>
-                      <a:ext cx="3108960" cy="5532120"/>
+                      <a:ext cx="3848100" cy="7029450"/>
                     </a:xfrm>
                     <a:prstGeom prst="rect">
                       <a:avLst/>
@@ -1815,13 +1648,7 @@
     </w:p>
     <w:p>
       <w:r>
-        <w:t xml:space="preserve">Skyline presents a form asking if you want to remove the common prefix </w:t>
-      </w:r>
-      <w:r>
-        <w:t>and suffix</w:t>
-      </w:r>
-      <w:r>
-        <w:t xml:space="preserve"> which makes the replicate names shown in the Skyline interface shorter and generally easier to work with.</w:t>
+        <w:t>Skyline presents a form asking if you want to remove the common prefix and suffix which makes the replicate names shown in the Skyline interface shorter and generally easier to work with.</w:t>
       </w:r>
     </w:p>
     <w:p>
@@ -1833,10 +1660,7 @@
         </w:numPr>
       </w:pPr>
       <w:r>
-        <w:t>Click th</w:t>
-      </w:r>
-      <w:r>
-        <w:t xml:space="preserve">e </w:t>
+        <w:t xml:space="preserve">Click the </w:t>
       </w:r>
       <w:r>
         <w:rPr>
@@ -1871,6 +1695,7 @@
         </w:numPr>
       </w:pPr>
       <w:r>
+        <w:lastRenderedPageBreak/>
         <w:t xml:space="preserve">Set </w:t>
       </w:r>
       <w:r>
@@ -1924,13 +1749,7 @@
               <w:spacing w:after="0"/>
             </w:pPr>
             <w:r>
-              <w:t xml:space="preserve">NOTE: You could leave the ion type “p” which stands for precursor, and Skyline </w:t>
-            </w:r>
-            <w:r>
-              <w:t>would extract chromatograms covering the precursor isotope distribution from the MS1 spectra in the DIA data files. However, to simplify this tutorial and reduce processing time and output file size, the description below deals only with fragment ion chrom</w:t>
-            </w:r>
-            <w:r>
-              <w:t>atograms extracted from the DIA MS/MS spectra.</w:t>
+              <w:t>NOTE: You could leave the ion type “p” which stands for precursor, and Skyline would extract chromatograms covering the precursor isotope distribution from the MS1 spectra in the DIA data files. However, to simplify this tutorial and reduce processing time and output file size, the description below deals only with fragment ion chromatograms extracted from the DIA MS/MS spectra.</w:t>
             </w:r>
           </w:p>
         </w:tc>
@@ -1946,24 +1765,24 @@
         <w:spacing w:before="240"/>
       </w:pPr>
       <w:r>
+        <w:t xml:space="preserve">Check </w:t>
+      </w:r>
+      <w:r>
+        <w:rPr>
+          <w:b/>
+        </w:rPr>
+        <w:t>Use DIA precursor window for exclusion</w:t>
+      </w:r>
+      <w:r>
+        <w:t>.</w:t>
+      </w:r>
+    </w:p>
+    <w:p>
+      <w:pPr>
+        <w:keepNext/>
+      </w:pPr>
+      <w:r>
         <w:lastRenderedPageBreak/>
-        <w:t xml:space="preserve">Check </w:t>
-      </w:r>
-      <w:r>
-        <w:rPr>
-          <w:b/>
-        </w:rPr>
-        <w:t>Use DIA precursor window for exclusion</w:t>
-      </w:r>
-      <w:r>
-        <w:t>.</w:t>
-      </w:r>
-    </w:p>
-    <w:p>
-      <w:pPr>
-        <w:keepNext/>
-      </w:pPr>
-      <w:r>
         <w:t xml:space="preserve">The </w:t>
       </w:r>
       <w:r>
@@ -1982,10 +1801,10 @@
           <w:noProof/>
         </w:rPr>
         <w:drawing>
-          <wp:inline distT="0" distB="0" distL="0" distR="0" wp14:anchorId="49906A02" wp14:editId="443FB5C1">
-            <wp:extent cx="3108960" cy="5514975"/>
+          <wp:inline distT="0" distB="0" distL="0" distR="0" wp14:anchorId="7DE7109B" wp14:editId="2474F589">
+            <wp:extent cx="3848100" cy="7029450"/>
             <wp:effectExtent l="0" t="0" r="0" b="0"/>
-            <wp:docPr id="13" name="Picture 6"/>
+            <wp:docPr id="48" name="Picture 48" descr="Graphical user interface, application&#10;&#10;Description automatically generated"/>
             <wp:cNvGraphicFramePr>
               <a:graphicFrameLocks xmlns:a="http://schemas.openxmlformats.org/drawingml/2006/main" noChangeAspect="1"/>
             </wp:cNvGraphicFramePr>
@@ -1993,10 +1812,8 @@
               <a:graphicData uri="http://schemas.openxmlformats.org/drawingml/2006/picture">
                 <pic:pic xmlns:pic="http://schemas.openxmlformats.org/drawingml/2006/picture">
                   <pic:nvPicPr>
-                    <pic:cNvPr id="13" name="Picture 6"/>
-                    <pic:cNvPicPr>
-                      <a:picLocks noChangeAspect="1" noChangeArrowheads="1"/>
-                    </pic:cNvPicPr>
+                    <pic:cNvPr id="48" name="Picture 48" descr="Graphical user interface, application&#10;&#10;Description automatically generated"/>
+                    <pic:cNvPicPr/>
                   </pic:nvPicPr>
                   <pic:blipFill>
                     <a:blip r:embed="rId24"/>
@@ -2004,10 +1821,10 @@
                       <a:fillRect/>
                     </a:stretch>
                   </pic:blipFill>
-                  <pic:spPr bwMode="auto">
+                  <pic:spPr>
                     <a:xfrm>
                       <a:off x="0" y="0"/>
-                      <a:ext cx="3108960" cy="5514975"/>
+                      <a:ext cx="3848100" cy="7029450"/>
                     </a:xfrm>
                     <a:prstGeom prst="rect">
                       <a:avLst/>
@@ -2066,17 +1883,12 @@
         <w:t>Note:</w:t>
       </w:r>
       <w:r>
-        <w:t xml:space="preserve"> These extraction setting</w:t>
-      </w:r>
-      <w:r>
-        <w:t>s depend on the type and settings of the instrument used for data acquisition. The optimal extraction settings may be slightly different for each dataset. PASEF data is always centroided so you should select ‘Centroided’ and specify a ‘20’ ppm mass accurac</w:t>
-      </w:r>
-      <w:r>
-        <w:t>y for extraction.</w:t>
-      </w:r>
-    </w:p>
-    <w:p>
-      <w:r>
+        <w:t xml:space="preserve"> These extraction settings depend on the type and settings of the instrument used for data acquisition. The optimal extraction settings may be slightly different for each dataset. PASEF data is always centroided so you should select ‘Centroided’ and specify a ‘20’ ppm mass accuracy for extraction.</w:t>
+      </w:r>
+    </w:p>
+    <w:p>
+      <w:r>
+        <w:lastRenderedPageBreak/>
         <w:t>Make the following changes to the default values:</w:t>
       </w:r>
     </w:p>
@@ -2111,69 +1923,149 @@
         <w:rPr>
           <w:lang w:val="en-GB"/>
         </w:rPr>
-        <w:t xml:space="preserve">Now you need to define a new isolation scheme according to the parameters defined on the instrument for data-independent </w:t>
-      </w:r>
-      <w:r>
-        <w:rPr>
-          <w:lang w:val="en-GB"/>
-        </w:rPr>
-        <w:t>acquisition.</w:t>
-      </w:r>
-    </w:p>
-    <w:p>
-      <w:r>
-        <w:rPr>
-          <w:b/>
-        </w:rPr>
+        <w:t>Now you need to define a new isolation scheme according to the parameters defined on the instrument for data-independent acquisition.</w:t>
+      </w:r>
+    </w:p>
+    <w:p>
+      <w:r>
+        <w:rPr>
+          <w:b/>
+        </w:rPr>
+        <w:t>Note:</w:t>
+      </w:r>
+      <w:r>
+        <w:t xml:space="preserve"> In this example, we used 24 fixed width (25 m/z) windows that covered the range from 400 to 1000 m/z.</w:t>
+      </w:r>
+    </w:p>
+    <w:p>
+      <w:pPr>
+        <w:pStyle w:val="ListParagraph"/>
+        <w:numPr>
+          <w:ilvl w:val="0"/>
+          <w:numId w:val="17"/>
+        </w:numPr>
+      </w:pPr>
+      <w:r>
+        <w:t xml:space="preserve">In the </w:t>
+      </w:r>
+      <w:r>
+        <w:rPr>
+          <w:b/>
+        </w:rPr>
+        <w:t>Isolation scheme</w:t>
+      </w:r>
+      <w:r>
+        <w:t xml:space="preserve"> dropdown list, click “&lt;Add…&gt;”.</w:t>
+      </w:r>
+    </w:p>
+    <w:p>
+      <w:r>
+        <w:t xml:space="preserve">This brings up the </w:t>
+      </w:r>
+      <w:r>
+        <w:rPr>
+          <w:b/>
+        </w:rPr>
+        <w:t>Edit Isolation Scheme</w:t>
+      </w:r>
+      <w:r>
+        <w:t xml:space="preserve"> form in which you should do the following.</w:t>
+      </w:r>
+    </w:p>
+    <w:p>
+      <w:pPr>
+        <w:pStyle w:val="ListParagraph"/>
+        <w:numPr>
+          <w:ilvl w:val="0"/>
+          <w:numId w:val="18"/>
+        </w:numPr>
+      </w:pPr>
+      <w:r>
+        <w:t xml:space="preserve">In the </w:t>
+      </w:r>
+      <w:r>
+        <w:rPr>
+          <w:b/>
+        </w:rPr>
+        <w:t>Name</w:t>
+      </w:r>
+      <w:r>
+        <w:t xml:space="preserve"> field, enter “diaPASEF (24 fixed)”.</w:t>
+      </w:r>
+    </w:p>
+    <w:p>
+      <w:pPr>
+        <w:pStyle w:val="ListParagraph"/>
+        <w:numPr>
+          <w:ilvl w:val="0"/>
+          <w:numId w:val="18"/>
+        </w:numPr>
+      </w:pPr>
+      <w:r>
+        <w:t xml:space="preserve">Click the </w:t>
+      </w:r>
+      <w:r>
+        <w:rPr>
+          <w:b/>
+        </w:rPr>
+        <w:t>Prespecified isolation windows</w:t>
+      </w:r>
+      <w:r>
+        <w:t xml:space="preserve"> option.</w:t>
+      </w:r>
+    </w:p>
+    <w:p>
+      <w:pPr>
+        <w:pStyle w:val="ListParagraph"/>
+        <w:numPr>
+          <w:ilvl w:val="0"/>
+          <w:numId w:val="18"/>
+        </w:numPr>
+      </w:pPr>
+      <w:r>
+        <w:t xml:space="preserve">Click the </w:t>
+      </w:r>
+      <w:r>
+        <w:rPr>
+          <w:b/>
+        </w:rPr>
+        <w:t>Import</w:t>
+      </w:r>
+      <w:r>
+        <w:t xml:space="preserve"> button.</w:t>
+      </w:r>
+    </w:p>
+    <w:p>
+      <w:pPr>
+        <w:pStyle w:val="ListParagraph"/>
+        <w:numPr>
+          <w:ilvl w:val="0"/>
+          <w:numId w:val="18"/>
+        </w:numPr>
+      </w:pPr>
+      <w:r>
+        <w:t>Navigate to the DIA-PASEF-small folder created earlier and into its DIA subfolder.</w:t>
+      </w:r>
+    </w:p>
+    <w:p>
+      <w:pPr>
+        <w:pStyle w:val="ListParagraph"/>
+        <w:numPr>
+          <w:ilvl w:val="0"/>
+          <w:numId w:val="18"/>
+        </w:numPr>
+      </w:pPr>
+      <w:r>
+        <w:t>Double-click the file “A210331_bcc_1180_lfqbA_17min_dia_200ng.d”.</w:t>
+      </w:r>
+    </w:p>
+    <w:p>
+      <w:pPr>
+        <w:keepNext/>
+      </w:pPr>
+      <w:r>
         <w:lastRenderedPageBreak/>
-        <w:t>Note:</w:t>
-      </w:r>
-      <w:r>
-        <w:t xml:space="preserve"> In this example, we used </w:t>
-      </w:r>
-      <w:r>
-        <w:t>24</w:t>
-      </w:r>
-      <w:r>
-        <w:t xml:space="preserve"> </w:t>
-      </w:r>
-      <w:r>
-        <w:t>fixed</w:t>
-      </w:r>
-      <w:r>
-        <w:t xml:space="preserve"> width (25 m/z) windows that covered the range from 400 to 1</w:t>
-      </w:r>
-      <w:r>
-        <w:t>0</w:t>
-      </w:r>
-      <w:r>
-        <w:t>00 m/z.</w:t>
-      </w:r>
-    </w:p>
-    <w:p>
-      <w:pPr>
-        <w:pStyle w:val="ListParagraph"/>
-        <w:numPr>
-          <w:ilvl w:val="0"/>
-          <w:numId w:val="17"/>
-        </w:numPr>
-      </w:pPr>
-      <w:r>
-        <w:t xml:space="preserve">In the </w:t>
-      </w:r>
-      <w:r>
-        <w:rPr>
-          <w:b/>
-        </w:rPr>
-        <w:t>Isolation scheme</w:t>
-      </w:r>
-      <w:r>
-        <w:t xml:space="preserve"> dropdown list, click “&lt;Add…&gt;”.</w:t>
-      </w:r>
-    </w:p>
-    <w:p>
-      <w:r>
-        <w:t xml:space="preserve">This brings up the </w:t>
+        <w:t xml:space="preserve">The </w:t>
       </w:r>
       <w:r>
         <w:rPr>
@@ -2182,122 +2074,6 @@
         <w:t>Edit Isolation Scheme</w:t>
       </w:r>
       <w:r>
-        <w:t xml:space="preserve"> form in which you should do the followi</w:t>
-      </w:r>
-      <w:r>
-        <w:t>ng.</w:t>
-      </w:r>
-    </w:p>
-    <w:p>
-      <w:pPr>
-        <w:pStyle w:val="ListParagraph"/>
-        <w:numPr>
-          <w:ilvl w:val="0"/>
-          <w:numId w:val="18"/>
-        </w:numPr>
-      </w:pPr>
-      <w:r>
-        <w:t xml:space="preserve">In the </w:t>
-      </w:r>
-      <w:r>
-        <w:rPr>
-          <w:b/>
-        </w:rPr>
-        <w:t>Name</w:t>
-      </w:r>
-      <w:r>
-        <w:t xml:space="preserve"> field, enter “diaPASEF (24 fixed)”.</w:t>
-      </w:r>
-    </w:p>
-    <w:p>
-      <w:pPr>
-        <w:pStyle w:val="ListParagraph"/>
-        <w:numPr>
-          <w:ilvl w:val="0"/>
-          <w:numId w:val="18"/>
-        </w:numPr>
-      </w:pPr>
-      <w:r>
-        <w:t xml:space="preserve">Click the </w:t>
-      </w:r>
-      <w:r>
-        <w:rPr>
-          <w:b/>
-        </w:rPr>
-        <w:t>Prespecified isolation windows</w:t>
-      </w:r>
-      <w:r>
-        <w:t xml:space="preserve"> option.</w:t>
-      </w:r>
-    </w:p>
-    <w:p>
-      <w:pPr>
-        <w:pStyle w:val="ListParagraph"/>
-        <w:numPr>
-          <w:ilvl w:val="0"/>
-          <w:numId w:val="18"/>
-        </w:numPr>
-      </w:pPr>
-      <w:r>
-        <w:t xml:space="preserve">Click the </w:t>
-      </w:r>
-      <w:r>
-        <w:rPr>
-          <w:b/>
-        </w:rPr>
-        <w:t>Import</w:t>
-      </w:r>
-      <w:r>
-        <w:t xml:space="preserve"> button.</w:t>
-      </w:r>
-    </w:p>
-    <w:p>
-      <w:pPr>
-        <w:pStyle w:val="ListParagraph"/>
-        <w:numPr>
-          <w:ilvl w:val="0"/>
-          <w:numId w:val="18"/>
-        </w:numPr>
-      </w:pPr>
-      <w:r>
-        <w:t>Navigate to the DIA-</w:t>
-      </w:r>
-      <w:r>
-        <w:t>PASEF-small</w:t>
-      </w:r>
-      <w:r>
-        <w:t xml:space="preserve"> folder created earlier and into its DIA subfolder.</w:t>
-      </w:r>
-    </w:p>
-    <w:p>
-      <w:pPr>
-        <w:pStyle w:val="ListParagraph"/>
-        <w:numPr>
-          <w:ilvl w:val="0"/>
-          <w:numId w:val="18"/>
-        </w:numPr>
-      </w:pPr>
-      <w:r>
-        <w:t>Double-click the file “A210331_bcc_1180_lfqbA_1</w:t>
-      </w:r>
-      <w:r>
-        <w:t>7min_dia_200ng.d”.</w:t>
-      </w:r>
-    </w:p>
-    <w:p>
-      <w:pPr>
-        <w:keepNext/>
-      </w:pPr>
-      <w:r>
-        <w:t xml:space="preserve">The </w:t>
-      </w:r>
-      <w:r>
-        <w:rPr>
-          <w:b/>
-        </w:rPr>
-        <w:t>Edit Isolation Scheme</w:t>
-      </w:r>
-      <w:r>
         <w:t xml:space="preserve"> form should now look like this:</w:t>
       </w:r>
     </w:p>
@@ -2307,10 +2083,10 @@
           <w:noProof/>
         </w:rPr>
         <w:drawing>
-          <wp:inline distT="0" distB="0" distL="0" distR="0" wp14:anchorId="5B2C7D96" wp14:editId="54DAC07A">
+          <wp:inline distT="0" distB="0" distL="0" distR="0" wp14:anchorId="44873495" wp14:editId="11F904A2">
             <wp:extent cx="4381500" cy="5353050"/>
             <wp:effectExtent l="0" t="0" r="0" b="0"/>
-            <wp:docPr id="14" name="Picture 11"/>
+            <wp:docPr id="49" name="Picture 49" descr="Table&#10;&#10;Description automatically generated"/>
             <wp:cNvGraphicFramePr>
               <a:graphicFrameLocks xmlns:a="http://schemas.openxmlformats.org/drawingml/2006/main" noChangeAspect="1"/>
             </wp:cNvGraphicFramePr>
@@ -2318,10 +2094,8 @@
               <a:graphicData uri="http://schemas.openxmlformats.org/drawingml/2006/picture">
                 <pic:pic xmlns:pic="http://schemas.openxmlformats.org/drawingml/2006/picture">
                   <pic:nvPicPr>
-                    <pic:cNvPr id="14" name="Picture 11"/>
-                    <pic:cNvPicPr>
-                      <a:picLocks noChangeAspect="1" noChangeArrowheads="1"/>
-                    </pic:cNvPicPr>
+                    <pic:cNvPr id="49" name="Picture 49" descr="Table&#10;&#10;Description automatically generated"/>
+                    <pic:cNvPicPr/>
                   </pic:nvPicPr>
                   <pic:blipFill>
                     <a:blip r:embed="rId25"/>
@@ -2329,7 +2103,7 @@
                       <a:fillRect/>
                     </a:stretch>
                   </pic:blipFill>
-                  <pic:spPr bwMode="auto">
+                  <pic:spPr>
                     <a:xfrm>
                       <a:off x="0" y="0"/>
                       <a:ext cx="4381500" cy="5353050"/>
@@ -2391,21 +2165,24 @@
         </w:numPr>
       </w:pPr>
       <w:r>
+        <w:t xml:space="preserve">Click the </w:t>
+      </w:r>
+      <w:r>
+        <w:rPr>
+          <w:b/>
+        </w:rPr>
+        <w:t>Graph</w:t>
+      </w:r>
+      <w:r>
+        <w:t xml:space="preserve"> button.</w:t>
+      </w:r>
+    </w:p>
+    <w:p>
+      <w:pPr>
+        <w:keepNext/>
+      </w:pPr>
+      <w:r>
         <w:lastRenderedPageBreak/>
-        <w:t xml:space="preserve">Click the </w:t>
-      </w:r>
-      <w:r>
-        <w:rPr>
-          <w:b/>
-        </w:rPr>
-        <w:t>Graph</w:t>
-      </w:r>
-      <w:r>
-        <w:t xml:space="preserve"> button.</w:t>
-      </w:r>
-    </w:p>
-    <w:p>
-      <w:r>
         <w:t>You will see a form like the one below:</w:t>
       </w:r>
     </w:p>
@@ -2415,10 +2192,10 @@
           <w:noProof/>
         </w:rPr>
         <w:drawing>
-          <wp:inline distT="0" distB="0" distL="0" distR="0" wp14:anchorId="6716F21E" wp14:editId="76535504">
-            <wp:extent cx="5756910" cy="3282950"/>
+          <wp:inline distT="0" distB="0" distL="0" distR="0" wp14:anchorId="72460469" wp14:editId="1DA57576">
+            <wp:extent cx="5760720" cy="3284855"/>
             <wp:effectExtent l="0" t="0" r="0" b="0"/>
-            <wp:docPr id="15" name="Picture 16"/>
+            <wp:docPr id="50" name="Picture 50" descr="Chart, line chart&#10;&#10;Description automatically generated"/>
             <wp:cNvGraphicFramePr>
               <a:graphicFrameLocks xmlns:a="http://schemas.openxmlformats.org/drawingml/2006/main" noChangeAspect="1"/>
             </wp:cNvGraphicFramePr>
@@ -2426,10 +2203,8 @@
               <a:graphicData uri="http://schemas.openxmlformats.org/drawingml/2006/picture">
                 <pic:pic xmlns:pic="http://schemas.openxmlformats.org/drawingml/2006/picture">
                   <pic:nvPicPr>
-                    <pic:cNvPr id="15" name="Picture 16"/>
-                    <pic:cNvPicPr>
-                      <a:picLocks noChangeAspect="1" noChangeArrowheads="1"/>
-                    </pic:cNvPicPr>
+                    <pic:cNvPr id="50" name="Picture 50" descr="Chart, line chart&#10;&#10;Description automatically generated"/>
+                    <pic:cNvPicPr/>
                   </pic:nvPicPr>
                   <pic:blipFill>
                     <a:blip r:embed="rId26"/>
@@ -2437,10 +2212,10 @@
                       <a:fillRect/>
                     </a:stretch>
                   </pic:blipFill>
-                  <pic:spPr bwMode="auto">
+                  <pic:spPr>
                     <a:xfrm>
                       <a:off x="0" y="0"/>
-                      <a:ext cx="5756910" cy="3282950"/>
+                      <a:ext cx="5760720" cy="3284855"/>
                     </a:xfrm>
                     <a:prstGeom prst="rect">
                       <a:avLst/>
@@ -2455,10 +2230,7 @@
     </w:p>
     <w:p>
       <w:r>
-        <w:t xml:space="preserve">You can click-and-drag a rectangle to zoom in or use the mouse scroll-wheel. There </w:t>
-      </w:r>
-      <w:r>
-        <w:t xml:space="preserve">is no red for </w:t>
+        <w:t xml:space="preserve">You can click-and-drag a rectangle to zoom in or use the mouse scroll-wheel. There is no red for </w:t>
       </w:r>
       <w:r>
         <w:rPr>
@@ -2560,10 +2332,10 @@
           <w:noProof/>
         </w:rPr>
         <w:drawing>
-          <wp:inline distT="0" distB="0" distL="0" distR="0" wp14:anchorId="75F17EC6" wp14:editId="4C9969BD">
-            <wp:extent cx="3108960" cy="5514975"/>
+          <wp:inline distT="0" distB="0" distL="0" distR="0" wp14:anchorId="12D69A68" wp14:editId="4DEE32CA">
+            <wp:extent cx="3848100" cy="7029450"/>
             <wp:effectExtent l="0" t="0" r="0" b="0"/>
-            <wp:docPr id="16" name="Picture 17"/>
+            <wp:docPr id="51" name="Picture 51" descr="Graphical user interface, application&#10;&#10;Description automatically generated"/>
             <wp:cNvGraphicFramePr>
               <a:graphicFrameLocks xmlns:a="http://schemas.openxmlformats.org/drawingml/2006/main" noChangeAspect="1"/>
             </wp:cNvGraphicFramePr>
@@ -2571,10 +2343,8 @@
               <a:graphicData uri="http://schemas.openxmlformats.org/drawingml/2006/picture">
                 <pic:pic xmlns:pic="http://schemas.openxmlformats.org/drawingml/2006/picture">
                   <pic:nvPicPr>
-                    <pic:cNvPr id="16" name="Picture 17"/>
-                    <pic:cNvPicPr>
-                      <a:picLocks noChangeAspect="1" noChangeArrowheads="1"/>
-                    </pic:cNvPicPr>
+                    <pic:cNvPr id="51" name="Picture 51" descr="Graphical user interface, application&#10;&#10;Description automatically generated"/>
+                    <pic:cNvPicPr/>
                   </pic:nvPicPr>
                   <pic:blipFill>
                     <a:blip r:embed="rId27"/>
@@ -2582,10 +2352,10 @@
                       <a:fillRect/>
                     </a:stretch>
                   </pic:blipFill>
-                  <pic:spPr bwMode="auto">
+                  <pic:spPr>
                     <a:xfrm>
                       <a:off x="0" y="0"/>
-                      <a:ext cx="3108960" cy="5514975"/>
+                      <a:ext cx="3848100" cy="7029450"/>
                     </a:xfrm>
                     <a:prstGeom prst="rect">
                       <a:avLst/>
@@ -2663,13 +2433,7 @@
         </w:numPr>
       </w:pPr>
       <w:r>
-        <w:t>Navigate to the DIA-</w:t>
-      </w:r>
-      <w:r>
-        <w:t>PASEF-small</w:t>
-      </w:r>
-      <w:r>
-        <w:t xml:space="preserve"> folder created earlier and into its DIA subfolder.</w:t>
+        <w:t>Navigate to the DIA-PASEF-small folder created earlier and into its DIA subfolder.</w:t>
       </w:r>
     </w:p>
     <w:p>
@@ -2681,10 +2445,7 @@
         </w:numPr>
       </w:pPr>
       <w:r>
-        <w:t>Double-click on the “target_protein_sequences.fasta”</w:t>
-      </w:r>
-      <w:r>
-        <w:t xml:space="preserve"> file.</w:t>
+        <w:t>Double-click on the “target_protein_sequences.fasta” file.</w:t>
       </w:r>
     </w:p>
     <w:tbl>
@@ -2707,10 +2468,8 @@
               <w:spacing w:after="0"/>
             </w:pPr>
             <w:r>
-              <w:t xml:space="preserve">NOTE: At this point, you could choose to perform a proteome-wide analysis by instead navigating to the DDA_search subfolder where you found the “interact.pep.xml” file and double-clicking the full FASTA sequence file </w:t>
-            </w:r>
-            <w:r>
-              <w:t>“napedro_3mixed_human_yeast_ecoli_20140403_iRT_reverse.fasta” that was used in the peptide search. This would produce quite a lot more targets and take more time to process, but is still feasible on most modern laptops.</w:t>
+              <w:lastRenderedPageBreak/>
+              <w:t>NOTE: At this point, you could choose to perform a proteome-wide analysis by instead navigating to the DDA_search subfolder where you found the “interact.pep.xml” file and double-clicking the full FASTA sequence file “napedro_3mixed_human_yeast_ecoli_20140403_iRT_reverse.fasta” that was used in the peptide search. This would produce quite a lot more targets and take more time to process, but is still feasible on most modern laptops.</w:t>
             </w:r>
           </w:p>
         </w:tc>
@@ -2735,10 +2494,7 @@
         <w:t>Decoy generation method</w:t>
       </w:r>
       <w:r>
-        <w:t xml:space="preserve"> drop</w:t>
-      </w:r>
-      <w:r>
-        <w:t>down list, click “Shuffle Sequence”.</w:t>
+        <w:t xml:space="preserve"> dropdown list, click “Shuffle Sequence”.</w:t>
       </w:r>
     </w:p>
     <w:p>
@@ -2767,7 +2523,6 @@
         <w:keepNext/>
       </w:pPr>
       <w:r>
-        <w:lastRenderedPageBreak/>
         <w:t xml:space="preserve">The </w:t>
       </w:r>
       <w:r>
@@ -2786,10 +2541,10 @@
           <w:noProof/>
         </w:rPr>
         <w:drawing>
-          <wp:inline distT="0" distB="0" distL="0" distR="0" wp14:anchorId="347A6295" wp14:editId="5624CFAF">
-            <wp:extent cx="3108960" cy="5514975"/>
+          <wp:inline distT="0" distB="0" distL="0" distR="0" wp14:anchorId="05DB855A" wp14:editId="51977DF3">
+            <wp:extent cx="3848100" cy="7029450"/>
             <wp:effectExtent l="0" t="0" r="0" b="0"/>
-            <wp:docPr id="17" name="Picture 18"/>
+            <wp:docPr id="52" name="Picture 52" descr="Text&#10;&#10;Description automatically generated"/>
             <wp:cNvGraphicFramePr>
               <a:graphicFrameLocks xmlns:a="http://schemas.openxmlformats.org/drawingml/2006/main" noChangeAspect="1"/>
             </wp:cNvGraphicFramePr>
@@ -2797,10 +2552,8 @@
               <a:graphicData uri="http://schemas.openxmlformats.org/drawingml/2006/picture">
                 <pic:pic xmlns:pic="http://schemas.openxmlformats.org/drawingml/2006/picture">
                   <pic:nvPicPr>
-                    <pic:cNvPr id="17" name="Picture 18"/>
-                    <pic:cNvPicPr>
-                      <a:picLocks noChangeAspect="1" noChangeArrowheads="1"/>
-                    </pic:cNvPicPr>
+                    <pic:cNvPr id="52" name="Picture 52" descr="Text&#10;&#10;Description automatically generated"/>
+                    <pic:cNvPicPr/>
                   </pic:nvPicPr>
                   <pic:blipFill>
                     <a:blip r:embed="rId28"/>
@@ -2808,10 +2561,10 @@
                       <a:fillRect/>
                     </a:stretch>
                   </pic:blipFill>
-                  <pic:spPr bwMode="auto">
+                  <pic:spPr>
                     <a:xfrm>
                       <a:off x="0" y="0"/>
-                      <a:ext cx="3108960" cy="5514975"/>
+                      <a:ext cx="3848100" cy="7029450"/>
                     </a:xfrm>
                     <a:prstGeom prst="rect">
                       <a:avLst/>
@@ -2833,6 +2586,7 @@
         </w:numPr>
       </w:pPr>
       <w:r>
+        <w:lastRenderedPageBreak/>
         <w:t xml:space="preserve">Click the </w:t>
       </w:r>
       <w:r>
@@ -2850,11 +2604,7 @@
         <w:keepNext/>
       </w:pPr>
       <w:r>
-        <w:lastRenderedPageBreak/>
-        <w:t>You should be presented with a form describing the targets calculated based on your settin</w:t>
-      </w:r>
-      <w:r>
-        <w:t>gs and the FASTA sequence text provided that looks like this:</w:t>
+        <w:t>You should be presented with a form describing the targets calculated based on your settings and the FASTA sequence text provided that looks like this:</w:t>
       </w:r>
     </w:p>
     <w:p>
@@ -2863,10 +2613,10 @@
           <w:noProof/>
         </w:rPr>
         <w:drawing>
-          <wp:inline distT="0" distB="0" distL="0" distR="0" wp14:anchorId="5D405972" wp14:editId="08B44156">
-            <wp:extent cx="3962400" cy="2705100"/>
-            <wp:effectExtent l="0" t="0" r="0" b="0"/>
-            <wp:docPr id="18" name="Picture 20"/>
+          <wp:inline distT="0" distB="0" distL="0" distR="0" wp14:anchorId="539A8B95" wp14:editId="6AE9BD00">
+            <wp:extent cx="3962400" cy="2752725"/>
+            <wp:effectExtent l="0" t="0" r="0" b="9525"/>
+            <wp:docPr id="53" name="Picture 53" descr="Graphical user interface, text, application, email&#10;&#10;Description automatically generated"/>
             <wp:cNvGraphicFramePr>
               <a:graphicFrameLocks xmlns:a="http://schemas.openxmlformats.org/drawingml/2006/main" noChangeAspect="1"/>
             </wp:cNvGraphicFramePr>
@@ -2874,10 +2624,8 @@
               <a:graphicData uri="http://schemas.openxmlformats.org/drawingml/2006/picture">
                 <pic:pic xmlns:pic="http://schemas.openxmlformats.org/drawingml/2006/picture">
                   <pic:nvPicPr>
-                    <pic:cNvPr id="18" name="Picture 20"/>
-                    <pic:cNvPicPr>
-                      <a:picLocks noChangeAspect="1" noChangeArrowheads="1"/>
-                    </pic:cNvPicPr>
+                    <pic:cNvPr id="53" name="Picture 53" descr="Graphical user interface, text, application, email&#10;&#10;Description automatically generated"/>
+                    <pic:cNvPicPr/>
                   </pic:nvPicPr>
                   <pic:blipFill>
                     <a:blip r:embed="rId29"/>
@@ -2885,10 +2633,10 @@
                       <a:fillRect/>
                     </a:stretch>
                   </pic:blipFill>
-                  <pic:spPr bwMode="auto">
+                  <pic:spPr>
                     <a:xfrm>
                       <a:off x="0" y="0"/>
-                      <a:ext cx="3962400" cy="2705100"/>
+                      <a:ext cx="3962400" cy="2752725"/>
                     </a:xfrm>
                     <a:prstGeom prst="rect">
                       <a:avLst/>
@@ -2912,13 +2660,13 @@
         <w:t>Min peptides per protein</w:t>
       </w:r>
       <w:r>
-        <w:t xml:space="preserve"> filter of “1” the 13 proteins found in the FASTA file produce 1</w:t>
-      </w:r>
-      <w:r>
-        <w:t>1</w:t>
-      </w:r>
-      <w:r>
-        <w:t xml:space="preserve"> </w:t>
+        <w:t xml:space="preserve"> filter of “1” the 13 proteins found in the FASTA file </w:t>
+      </w:r>
+      <w:r>
+        <w:t xml:space="preserve">(plus 1 iRT list) </w:t>
+      </w:r>
+      <w:r>
+        <w:t xml:space="preserve">produce 11 </w:t>
       </w:r>
       <w:r>
         <w:rPr>
@@ -2927,19 +2675,7 @@
         <w:t>Remaining</w:t>
       </w:r>
       <w:r>
-        <w:t xml:space="preserve"> proteins. This is because </w:t>
-      </w:r>
-      <w:r>
-        <w:t>two</w:t>
-      </w:r>
-      <w:r>
-        <w:t xml:space="preserve"> proteins ha</w:t>
-      </w:r>
-      <w:r>
-        <w:t>ve</w:t>
-      </w:r>
-      <w:r>
-        <w:t xml:space="preserve"> no peptides which are found in the spectral library. If you click </w:t>
+        <w:t xml:space="preserve"> proteins. This is because two proteins have no peptides which are found in the spectral library. If you click </w:t>
       </w:r>
       <w:r>
         <w:rPr>
@@ -2948,13 +2684,7 @@
         <w:t>Keep all</w:t>
       </w:r>
       <w:r>
-        <w:t>, you will see a warning “</w:t>
-      </w:r>
-      <w:r>
-        <w:t>2</w:t>
-      </w:r>
-      <w:r>
-        <w:t xml:space="preserve"> empty proteins will be added”, but switch back before continuing to avoid adding the empty protein to your targets list.</w:t>
+        <w:t>, you will see a warning “2 empty proteins will be added”, but switch back before continuing to avoid adding the empty protein to your targets list.</w:t>
       </w:r>
     </w:p>
     <w:p>
@@ -2980,10 +2710,7 @@
     </w:p>
     <w:p>
       <w:r>
-        <w:t>Skyline beg</w:t>
-      </w:r>
-      <w:r>
-        <w:t>ins extracting chromatograms which should look like this on a standard i7 4-core processor:</w:t>
+        <w:t>Skyline begins extracting chromatograms which should look like this on a standard i7 4-core processor:</w:t>
       </w:r>
     </w:p>
     <w:p>
@@ -2992,10 +2719,10 @@
           <w:noProof/>
         </w:rPr>
         <w:drawing>
-          <wp:inline distT="0" distB="0" distL="0" distR="0" wp14:anchorId="063B2855" wp14:editId="2686FF2D">
-            <wp:extent cx="5756910" cy="3269615"/>
+          <wp:inline distT="0" distB="0" distL="0" distR="0" wp14:anchorId="24AEE3BE" wp14:editId="48F03C7F">
+            <wp:extent cx="5760720" cy="3271520"/>
             <wp:effectExtent l="0" t="0" r="0" b="0"/>
-            <wp:docPr id="19" name="Picture 51"/>
+            <wp:docPr id="55" name="Picture 55" descr="Graphical user interface&#10;&#10;Description automatically generated"/>
             <wp:cNvGraphicFramePr>
               <a:graphicFrameLocks xmlns:a="http://schemas.openxmlformats.org/drawingml/2006/main" noChangeAspect="1"/>
             </wp:cNvGraphicFramePr>
@@ -3003,10 +2730,8 @@
               <a:graphicData uri="http://schemas.openxmlformats.org/drawingml/2006/picture">
                 <pic:pic xmlns:pic="http://schemas.openxmlformats.org/drawingml/2006/picture">
                   <pic:nvPicPr>
-                    <pic:cNvPr id="19" name="Picture 51"/>
-                    <pic:cNvPicPr>
-                      <a:picLocks noChangeAspect="1" noChangeArrowheads="1"/>
-                    </pic:cNvPicPr>
+                    <pic:cNvPr id="55" name="Picture 55" descr="Graphical user interface&#10;&#10;Description automatically generated"/>
+                    <pic:cNvPicPr/>
                   </pic:nvPicPr>
                   <pic:blipFill>
                     <a:blip r:embed="rId30"/>
@@ -3014,10 +2739,10 @@
                       <a:fillRect/>
                     </a:stretch>
                   </pic:blipFill>
-                  <pic:spPr bwMode="auto">
+                  <pic:spPr>
                     <a:xfrm>
                       <a:off x="0" y="0"/>
-                      <a:ext cx="5756910" cy="3269615"/>
+                      <a:ext cx="5760720" cy="3271520"/>
                     </a:xfrm>
                     <a:prstGeom prst="rect">
                       <a:avLst/>
@@ -3032,6 +2757,7 @@
     </w:p>
     <w:p>
       <w:r>
+        <w:lastRenderedPageBreak/>
         <w:t>With 6-cores and above all files will be processed in parallel, and on most laptops with 2-cores the import will process 2 files at a time.</w:t>
       </w:r>
     </w:p>
@@ -3040,11 +2766,7 @@
         <w:keepNext/>
       </w:pPr>
       <w:r>
-        <w:lastRenderedPageBreak/>
-        <w:t>After the import is co</w:t>
-      </w:r>
-      <w:r>
-        <w:t xml:space="preserve">mpleted, Skyline will show you the mProphet model you requested on the </w:t>
+        <w:t xml:space="preserve">After the import is completed, Skyline will show you the mProphet model you requested on the </w:t>
       </w:r>
       <w:r>
         <w:rPr>
@@ -3071,10 +2793,10 @@
           <w:noProof/>
         </w:rPr>
         <w:drawing>
-          <wp:inline distT="0" distB="0" distL="0" distR="0" wp14:anchorId="23F820F7" wp14:editId="01155F61">
-            <wp:extent cx="5756910" cy="3526790"/>
+          <wp:inline distT="0" distB="0" distL="0" distR="0" wp14:anchorId="386AE45F" wp14:editId="76A4C661">
+            <wp:extent cx="5760720" cy="3529330"/>
             <wp:effectExtent l="0" t="0" r="0" b="0"/>
-            <wp:docPr id="20" name="Picture 21"/>
+            <wp:docPr id="56" name="Picture 56" descr="Chart, histogram&#10;&#10;Description automatically generated"/>
             <wp:cNvGraphicFramePr>
               <a:graphicFrameLocks xmlns:a="http://schemas.openxmlformats.org/drawingml/2006/main" noChangeAspect="1"/>
             </wp:cNvGraphicFramePr>
@@ -3082,10 +2804,8 @@
               <a:graphicData uri="http://schemas.openxmlformats.org/drawingml/2006/picture">
                 <pic:pic xmlns:pic="http://schemas.openxmlformats.org/drawingml/2006/picture">
                   <pic:nvPicPr>
-                    <pic:cNvPr id="20" name="Picture 21"/>
-                    <pic:cNvPicPr>
-                      <a:picLocks noChangeAspect="1" noChangeArrowheads="1"/>
-                    </pic:cNvPicPr>
+                    <pic:cNvPr id="56" name="Picture 56" descr="Chart, histogram&#10;&#10;Description automatically generated"/>
+                    <pic:cNvPicPr/>
                   </pic:nvPicPr>
                   <pic:blipFill>
                     <a:blip r:embed="rId31"/>
@@ -3093,10 +2813,10 @@
                       <a:fillRect/>
                     </a:stretch>
                   </pic:blipFill>
-                  <pic:spPr bwMode="auto">
+                  <pic:spPr>
                     <a:xfrm>
                       <a:off x="0" y="0"/>
-                      <a:ext cx="5756910" cy="3526790"/>
+                      <a:ext cx="5760720" cy="3529330"/>
                     </a:xfrm>
                     <a:prstGeom prst="rect">
                       <a:avLst/>
@@ -3117,10 +2837,7 @@
         </w:rPr>
       </w:pPr>
       <w:r>
-        <w:t>It has already been used to re-score the 10 best peaks Skyline found in each set of chromatograms, usi</w:t>
-      </w:r>
-      <w:r>
-        <w:t xml:space="preserve">ng its default score, and re-choose the peaks to be the ones with the best mProphet scores. These mProphet scores (given the name </w:t>
+        <w:t xml:space="preserve">It has already been used to re-score the 10 best peaks Skyline found in each set of chromatograms, using its default score, and re-choose the peaks to be the ones with the best mProphet scores. These mProphet scores (given the name </w:t>
       </w:r>
       <w:r>
         <w:rPr>
@@ -3129,10 +2846,7 @@
         <w:t>Detection Z Score</w:t>
       </w:r>
       <w:r>
-        <w:t xml:space="preserve"> in Skyline) are scaled such that 1.0 is 1 standard deviation from the mean mProphet score for the distributi</w:t>
-      </w:r>
-      <w:r>
-        <w:t xml:space="preserve">on of similar best peaks for the sequence shuffled decoy peptides you requested. Each has also been assigned a q value (given the name </w:t>
+        <w:t xml:space="preserve"> in Skyline) are scaled such that 1.0 is 1 standard deviation from the mean mProphet score for the distribution of similar best peaks for the sequence shuffled decoy peptides you requested. Each has also been assigned a q value (given the name </w:t>
       </w:r>
       <w:r>
         <w:rPr>
@@ -3339,10 +3053,7 @@
     </w:p>
     <w:p>
       <w:r>
-        <w:t xml:space="preserve">In this experiment there are two conditions: Condition A are samples that have a proteome composition of E.coli 20%, yeast 15% and human 65%, and condition B have a composition of  E.coli 5%, yeast 30% </w:t>
-      </w:r>
-      <w:r>
-        <w:t>and human 65%.</w:t>
+        <w:t>In this experiment there are two conditions: Condition A are samples that have a proteome composition of E.coli 20%, yeast 15% and human 65%, and condition B have a composition of  E.coli 5%, yeast 30% and human 65%.</w:t>
       </w:r>
     </w:p>
     <w:p>
@@ -3375,10 +3086,10 @@
           <w:noProof/>
         </w:rPr>
         <w:drawing>
-          <wp:inline distT="0" distB="0" distL="0" distR="0" wp14:anchorId="2BF8AFD5" wp14:editId="7E7E3C91">
+          <wp:inline distT="0" distB="0" distL="0" distR="0" wp14:anchorId="38394CC6" wp14:editId="09430DB1">
             <wp:extent cx="3448050" cy="4657725"/>
-            <wp:effectExtent l="0" t="0" r="0" b="0"/>
-            <wp:docPr id="21" name="Picture 43"/>
+            <wp:effectExtent l="0" t="0" r="0" b="9525"/>
+            <wp:docPr id="57" name="Picture 57" descr="Graphical user interface, text, application&#10;&#10;Description automatically generated"/>
             <wp:cNvGraphicFramePr>
               <a:graphicFrameLocks xmlns:a="http://schemas.openxmlformats.org/drawingml/2006/main" noChangeAspect="1"/>
             </wp:cNvGraphicFramePr>
@@ -3386,10 +3097,8 @@
               <a:graphicData uri="http://schemas.openxmlformats.org/drawingml/2006/picture">
                 <pic:pic xmlns:pic="http://schemas.openxmlformats.org/drawingml/2006/picture">
                   <pic:nvPicPr>
-                    <pic:cNvPr id="21" name="Picture 43"/>
-                    <pic:cNvPicPr>
-                      <a:picLocks noChangeAspect="1" noChangeArrowheads="1"/>
-                    </pic:cNvPicPr>
+                    <pic:cNvPr id="57" name="Picture 57" descr="Graphical user interface, text, application&#10;&#10;Description automatically generated"/>
+                    <pic:cNvPicPr/>
                   </pic:nvPicPr>
                   <pic:blipFill>
                     <a:blip r:embed="rId32"/>
@@ -3397,7 +3106,7 @@
                       <a:fillRect/>
                     </a:stretch>
                   </pic:blipFill>
-                  <pic:spPr bwMode="auto">
+                  <pic:spPr>
                     <a:xfrm>
                       <a:off x="0" y="0"/>
                       <a:ext cx="3448050" cy="4657725"/>
@@ -3585,10 +3294,7 @@
     </w:p>
     <w:p>
       <w:r>
-        <w:t>You are now ready to annotate the replicates you have impo</w:t>
-      </w:r>
-      <w:r>
-        <w:t>rted:</w:t>
+        <w:t>You are now ready to annotate the replicates you have imported:</w:t>
       </w:r>
     </w:p>
     <w:p>
@@ -3692,10 +3398,7 @@
       </w:pPr>
       <w:r>
         <w:lastRenderedPageBreak/>
-        <w:t>An</w:t>
-      </w:r>
-      <w:r>
-        <w:t>notate the samples as shown in the screen capture below using keyboard keys for A, B, 1, 2, 3, Enter and arrow keys to navigate:</w:t>
+        <w:t>Annotate the samples as shown in the screen capture below using keyboard keys for A, B, 1, 2, 3, Enter and arrow keys to navigate:</w:t>
       </w:r>
     </w:p>
     <w:p>
@@ -3709,10 +3412,10 @@
           <w:noProof/>
         </w:rPr>
         <w:drawing>
-          <wp:inline distT="0" distB="0" distL="0" distR="0" wp14:anchorId="4BE6893D" wp14:editId="662BC372">
+          <wp:inline distT="0" distB="0" distL="0" distR="0" wp14:anchorId="2E7A440A" wp14:editId="2390FECA">
             <wp:extent cx="5476875" cy="2619375"/>
-            <wp:effectExtent l="0" t="0" r="0" b="0"/>
-            <wp:docPr id="22" name="Picture 23"/>
+            <wp:effectExtent l="0" t="0" r="9525" b="9525"/>
+            <wp:docPr id="58" name="Picture 58" descr="Table&#10;&#10;Description automatically generated"/>
             <wp:cNvGraphicFramePr>
               <a:graphicFrameLocks xmlns:a="http://schemas.openxmlformats.org/drawingml/2006/main" noChangeAspect="1"/>
             </wp:cNvGraphicFramePr>
@@ -3720,10 +3423,8 @@
               <a:graphicData uri="http://schemas.openxmlformats.org/drawingml/2006/picture">
                 <pic:pic xmlns:pic="http://schemas.openxmlformats.org/drawingml/2006/picture">
                   <pic:nvPicPr>
-                    <pic:cNvPr id="22" name="Picture 23"/>
-                    <pic:cNvPicPr>
-                      <a:picLocks noChangeAspect="1" noChangeArrowheads="1"/>
-                    </pic:cNvPicPr>
+                    <pic:cNvPr id="58" name="Picture 58" descr="Table&#10;&#10;Description automatically generated"/>
+                    <pic:cNvPicPr/>
                   </pic:nvPicPr>
                   <pic:blipFill>
                     <a:blip r:embed="rId33"/>
@@ -3731,7 +3432,7 @@
                       <a:fillRect/>
                     </a:stretch>
                   </pic:blipFill>
-                  <pic:spPr bwMode="auto">
+                  <pic:spPr>
                     <a:xfrm>
                       <a:off x="0" y="0"/>
                       <a:ext cx="5476875" cy="2619375"/>
@@ -3778,13 +3479,176 @@
         <w:rPr>
           <w:lang w:val="en-GB"/>
         </w:rPr>
-        <w:t>For easy vie</w:t>
-      </w:r>
-      <w:r>
+        <w:t>For easy viewing you can now split the data by condition into 2 panes in the Skyline window.</w:t>
+      </w:r>
+    </w:p>
+    <w:p>
+      <w:pPr>
+        <w:pStyle w:val="ListParagraph"/>
+        <w:numPr>
+          <w:ilvl w:val="0"/>
+          <w:numId w:val="4"/>
+        </w:numPr>
+      </w:pPr>
+      <w:r>
+        <w:t xml:space="preserve">On the </w:t>
+      </w:r>
+      <w:r>
+        <w:rPr>
+          <w:b/>
+        </w:rPr>
+        <w:t xml:space="preserve">View </w:t>
+      </w:r>
+      <w:r>
+        <w:t xml:space="preserve">menu, choose </w:t>
+      </w:r>
+      <w:r>
+        <w:rPr>
+          <w:b/>
+        </w:rPr>
+        <w:t>Arrange Graphs</w:t>
+      </w:r>
+      <w:r>
+        <w:t xml:space="preserve">, and click </w:t>
+      </w:r>
+      <w:r>
+        <w:rPr>
+          <w:b/>
+        </w:rPr>
+        <w:t>Grouped</w:t>
+      </w:r>
+      <w:r>
+        <w:t>.</w:t>
+      </w:r>
+    </w:p>
+    <w:p>
+      <w:pPr>
+        <w:pStyle w:val="ListParagraph"/>
+        <w:numPr>
+          <w:ilvl w:val="0"/>
+          <w:numId w:val="4"/>
+        </w:numPr>
+      </w:pPr>
+      <w:r>
+        <w:t xml:space="preserve">In the </w:t>
+      </w:r>
+      <w:r>
+        <w:rPr>
+          <w:b/>
+        </w:rPr>
+        <w:t>Arrange Graph Grouped</w:t>
+      </w:r>
+      <w:r>
+        <w:t xml:space="preserve"> form, set </w:t>
+      </w:r>
+      <w:r>
+        <w:rPr>
+          <w:b/>
+        </w:rPr>
+        <w:t>Group panes</w:t>
+      </w:r>
+      <w:r>
+        <w:t xml:space="preserve"> to “2”.</w:t>
+      </w:r>
+    </w:p>
+    <w:p>
+      <w:pPr>
+        <w:pStyle w:val="ListParagraph"/>
+        <w:numPr>
+          <w:ilvl w:val="0"/>
+          <w:numId w:val="4"/>
+        </w:numPr>
+      </w:pPr>
+      <w:r>
+        <w:t xml:space="preserve">Choose the option </w:t>
+      </w:r>
+      <w:r>
+        <w:rPr>
+          <w:b/>
+        </w:rPr>
+        <w:t>Distribute graphs among groups</w:t>
+      </w:r>
+      <w:r>
+        <w:t>.</w:t>
+      </w:r>
+    </w:p>
+    <w:p>
+      <w:pPr>
+        <w:pStyle w:val="ListParagraph"/>
+        <w:numPr>
+          <w:ilvl w:val="0"/>
+          <w:numId w:val="4"/>
+        </w:numPr>
+      </w:pPr>
+      <w:r>
+        <w:t xml:space="preserve">In the </w:t>
+      </w:r>
+      <w:r>
+        <w:rPr>
+          <w:b/>
+        </w:rPr>
+        <w:t xml:space="preserve">Display </w:t>
+      </w:r>
+      <w:r>
+        <w:t>field, choose “Tiled”.</w:t>
+      </w:r>
+    </w:p>
+    <w:p>
+      <w:pPr>
+        <w:pStyle w:val="ListParagraph"/>
+        <w:numPr>
+          <w:ilvl w:val="0"/>
+          <w:numId w:val="4"/>
+        </w:numPr>
+      </w:pPr>
+      <w:r>
+        <w:t xml:space="preserve">In the </w:t>
+      </w:r>
+      <w:r>
+        <w:rPr>
+          <w:b/>
+        </w:rPr>
+        <w:t xml:space="preserve">Sort order </w:t>
+      </w:r>
+      <w:r>
+        <w:t>field, choose “Document”.</w:t>
+      </w:r>
+      <w:r>
+        <w:rPr>
+          <w:b/>
+        </w:rPr>
+        <w:t xml:space="preserve"> </w:t>
+      </w:r>
+    </w:p>
+    <w:p>
+      <w:pPr>
+        <w:pStyle w:val="ListParagraph"/>
+        <w:numPr>
+          <w:ilvl w:val="0"/>
+          <w:numId w:val="4"/>
+        </w:numPr>
+      </w:pPr>
+      <w:r>
+        <w:t xml:space="preserve"> Click the </w:t>
+      </w:r>
+      <w:r>
+        <w:rPr>
+          <w:b/>
+        </w:rPr>
+        <w:t xml:space="preserve">OK </w:t>
+      </w:r>
+      <w:r>
+        <w:t>button.</w:t>
+      </w:r>
+    </w:p>
+    <w:p>
+      <w:pPr>
         <w:rPr>
           <w:lang w:val="en-GB"/>
         </w:rPr>
-        <w:t>wing you can now split the data by condition into 2 panes in the Skyline window.</w:t>
+      </w:pPr>
+      <w:r>
+        <w:t>Note: If the data is still importing at this stage you will need to wait until this is finished to save the document.</w:t>
       </w:r>
     </w:p>
     <w:p>
@@ -3794,6 +3658,58 @@
           <w:ilvl w:val="0"/>
           <w:numId w:val="4"/>
         </w:numPr>
+        <w:rPr>
+          <w:iCs/>
+        </w:rPr>
+      </w:pPr>
+      <w:r>
+        <w:t>Save your skyline document</w:t>
+      </w:r>
+      <w:r>
+        <w:rPr>
+          <w:iCs/>
+        </w:rPr>
+        <w:t>.</w:t>
+      </w:r>
+    </w:p>
+    <w:p>
+      <w:pPr>
+        <w:pStyle w:val="Heading1"/>
+      </w:pPr>
+      <w:r>
+        <w:t>Inspect the data manually</w:t>
+      </w:r>
+    </w:p>
+    <w:p>
+      <w:r>
+        <w:t xml:space="preserve">Next you will manually inspect some of the chromatography and underlying spectra.  To do that, you will want the </w:t>
+      </w:r>
+      <w:r>
+        <w:rPr>
+          <w:b/>
+        </w:rPr>
+        <w:t>Retention Times</w:t>
+      </w:r>
+      <w:r>
+        <w:t xml:space="preserve"> and </w:t>
+      </w:r>
+      <w:r>
+        <w:rPr>
+          <w:b/>
+        </w:rPr>
+        <w:t>Peak Areas</w:t>
+      </w:r>
+      <w:r>
+        <w:t xml:space="preserve"> views are showing:</w:t>
+      </w:r>
+    </w:p>
+    <w:p>
+      <w:pPr>
+        <w:pStyle w:val="ListParagraph"/>
+        <w:numPr>
+          <w:ilvl w:val="0"/>
+          <w:numId w:val="5"/>
+        </w:numPr>
       </w:pPr>
       <w:r>
         <w:t xml:space="preserve">On the </w:t>
@@ -3802,7 +3718,55 @@
         <w:rPr>
           <w:b/>
         </w:rPr>
-        <w:t xml:space="preserve">View </w:t>
+        <w:t>View</w:t>
+      </w:r>
+      <w:r>
+        <w:t xml:space="preserve"> menu, choose </w:t>
+      </w:r>
+      <w:r>
+        <w:rPr>
+          <w:b/>
+        </w:rPr>
+        <w:t>Retention Times</w:t>
+      </w:r>
+      <w:r>
+        <w:t>,</w:t>
+      </w:r>
+      <w:r>
+        <w:rPr>
+          <w:b/>
+        </w:rPr>
+        <w:t xml:space="preserve"> </w:t>
+      </w:r>
+      <w:r>
+        <w:t xml:space="preserve">and click </w:t>
+      </w:r>
+      <w:r>
+        <w:rPr>
+          <w:b/>
+        </w:rPr>
+        <w:t>Replicate Comparison</w:t>
+      </w:r>
+      <w:r>
+        <w:t xml:space="preserve"> (F8).</w:t>
+      </w:r>
+    </w:p>
+    <w:p>
+      <w:pPr>
+        <w:pStyle w:val="ListParagraph"/>
+        <w:numPr>
+          <w:ilvl w:val="0"/>
+          <w:numId w:val="5"/>
+        </w:numPr>
+      </w:pPr>
+      <w:r>
+        <w:t>On the</w:t>
+      </w:r>
+      <w:r>
+        <w:rPr>
+          <w:b/>
+        </w:rPr>
+        <w:t xml:space="preserve"> View </w:t>
       </w:r>
       <w:r>
         <w:t xml:space="preserve">menu, choose </w:t>
@@ -3811,7 +3775,7 @@
         <w:rPr>
           <w:b/>
         </w:rPr>
-        <w:t>Arrange Graphs</w:t>
+        <w:t>Peak Areas</w:t>
       </w:r>
       <w:r>
         <w:t xml:space="preserve">, and click </w:t>
@@ -3820,195 +3784,15 @@
         <w:rPr>
           <w:b/>
         </w:rPr>
-        <w:t>Grouped</w:t>
-      </w:r>
-      <w:r>
-        <w:t>.</w:t>
-      </w:r>
-    </w:p>
-    <w:p>
-      <w:pPr>
-        <w:pStyle w:val="ListParagraph"/>
-        <w:numPr>
-          <w:ilvl w:val="0"/>
-          <w:numId w:val="4"/>
-        </w:numPr>
-      </w:pPr>
-      <w:r>
-        <w:t xml:space="preserve">In the </w:t>
-      </w:r>
-      <w:r>
-        <w:rPr>
-          <w:b/>
-        </w:rPr>
-        <w:t>Arrange Graph Grouped</w:t>
-      </w:r>
-      <w:r>
-        <w:t xml:space="preserve"> form, set </w:t>
-      </w:r>
-      <w:r>
-        <w:rPr>
-          <w:b/>
-        </w:rPr>
-        <w:t>Group panes</w:t>
-      </w:r>
-      <w:r>
-        <w:t xml:space="preserve"> to “2”.</w:t>
-      </w:r>
-    </w:p>
-    <w:p>
-      <w:pPr>
-        <w:pStyle w:val="ListParagraph"/>
-        <w:numPr>
-          <w:ilvl w:val="0"/>
-          <w:numId w:val="4"/>
-        </w:numPr>
-      </w:pPr>
-      <w:r>
-        <w:t xml:space="preserve">Choose the option </w:t>
-      </w:r>
-      <w:r>
-        <w:rPr>
-          <w:b/>
-        </w:rPr>
-        <w:t>Distribute graphs among groups</w:t>
-      </w:r>
-      <w:r>
-        <w:t>.</w:t>
-      </w:r>
-    </w:p>
-    <w:p>
-      <w:pPr>
-        <w:pStyle w:val="ListParagraph"/>
-        <w:numPr>
-          <w:ilvl w:val="0"/>
-          <w:numId w:val="4"/>
-        </w:numPr>
-      </w:pPr>
-      <w:r>
-        <w:t xml:space="preserve">In the </w:t>
-      </w:r>
-      <w:r>
-        <w:rPr>
-          <w:b/>
-        </w:rPr>
-        <w:t xml:space="preserve">Display </w:t>
-      </w:r>
-      <w:r>
-        <w:t>field, choose “Tiled”.</w:t>
-      </w:r>
-    </w:p>
-    <w:p>
-      <w:pPr>
-        <w:pStyle w:val="ListParagraph"/>
-        <w:numPr>
-          <w:ilvl w:val="0"/>
-          <w:numId w:val="4"/>
-        </w:numPr>
-      </w:pPr>
-      <w:r>
-        <w:t xml:space="preserve">In the </w:t>
-      </w:r>
-      <w:r>
-        <w:rPr>
-          <w:b/>
-        </w:rPr>
-        <w:t xml:space="preserve">Sort order </w:t>
-      </w:r>
-      <w:r>
-        <w:t>field, choose “Document”.</w:t>
-      </w:r>
-      <w:r>
-        <w:rPr>
-          <w:b/>
-        </w:rPr>
-        <w:t xml:space="preserve"> </w:t>
-      </w:r>
-    </w:p>
-    <w:p>
-      <w:pPr>
-        <w:pStyle w:val="ListParagraph"/>
-        <w:numPr>
-          <w:ilvl w:val="0"/>
-          <w:numId w:val="4"/>
-        </w:numPr>
-      </w:pPr>
-      <w:r>
-        <w:t xml:space="preserve"> Click the </w:t>
-      </w:r>
-      <w:r>
-        <w:rPr>
-          <w:b/>
-        </w:rPr>
-        <w:t xml:space="preserve">OK </w:t>
-      </w:r>
-      <w:r>
-        <w:t>button.</w:t>
-      </w:r>
-    </w:p>
-    <w:p>
-      <w:pPr>
-        <w:rPr>
-          <w:lang w:val="en-GB"/>
-        </w:rPr>
-      </w:pPr>
-      <w:r>
-        <w:t>Note: If the data is still importing at this stage you will need to wait until this is finished to save the document.</w:t>
-      </w:r>
-    </w:p>
-    <w:p>
-      <w:pPr>
-        <w:pStyle w:val="ListParagraph"/>
-        <w:numPr>
-          <w:ilvl w:val="0"/>
-          <w:numId w:val="4"/>
-        </w:numPr>
-        <w:rPr>
-          <w:iCs/>
-        </w:rPr>
-      </w:pPr>
-      <w:r>
-        <w:t>Save your skyline document</w:t>
-      </w:r>
-      <w:r>
-        <w:rPr>
-          <w:iCs/>
-        </w:rPr>
-        <w:t>.</w:t>
-      </w:r>
-    </w:p>
-    <w:p>
-      <w:pPr>
-        <w:pStyle w:val="Heading1"/>
-      </w:pPr>
-      <w:r>
-        <w:t>Inspe</w:t>
-      </w:r>
-      <w:r>
-        <w:t>ct the data manually</w:t>
-      </w:r>
-    </w:p>
-    <w:p>
-      <w:r>
-        <w:t xml:space="preserve">Next you will manually inspect some of the chromatography and underlying spectra.  To do that, you will want the </w:t>
-      </w:r>
-      <w:r>
-        <w:rPr>
-          <w:b/>
-        </w:rPr>
-        <w:t>Retention Times</w:t>
-      </w:r>
-      <w:r>
-        <w:t xml:space="preserve"> and </w:t>
-      </w:r>
-      <w:r>
-        <w:rPr>
-          <w:b/>
-        </w:rPr>
-        <w:t>Peak Areas</w:t>
-      </w:r>
-      <w:r>
-        <w:t xml:space="preserve"> views are showing:</w:t>
+        <w:t>Replicate Comparison</w:t>
+      </w:r>
+      <w:r>
+        <w:t xml:space="preserve"> (F7). </w:t>
+      </w:r>
+    </w:p>
+    <w:p>
+      <w:r>
+        <w:t xml:space="preserve">Now both views should be visible.  You can configure them optimally on the screen by doing the following: </w:t>
       </w:r>
     </w:p>
     <w:p>
@@ -4020,107 +3804,18 @@
         </w:numPr>
       </w:pPr>
       <w:r>
-        <w:t xml:space="preserve">On the </w:t>
-      </w:r>
-      <w:r>
-        <w:rPr>
-          <w:b/>
-        </w:rPr>
-        <w:t>View</w:t>
-      </w:r>
-      <w:r>
-        <w:t xml:space="preserve"> menu, choose </w:t>
-      </w:r>
-      <w:r>
-        <w:rPr>
-          <w:b/>
-        </w:rPr>
-        <w:t>Retention Times</w:t>
-      </w:r>
-      <w:r>
-        <w:t>,</w:t>
-      </w:r>
-      <w:r>
-        <w:rPr>
-          <w:b/>
-        </w:rPr>
-        <w:t xml:space="preserve"> </w:t>
-      </w:r>
-      <w:r>
-        <w:t xml:space="preserve">and click </w:t>
-      </w:r>
-      <w:r>
-        <w:rPr>
-          <w:b/>
-        </w:rPr>
-        <w:t>Replicate Comparison</w:t>
-      </w:r>
-      <w:r>
-        <w:t xml:space="preserve"> (F8).</w:t>
-      </w:r>
-    </w:p>
-    <w:p>
-      <w:pPr>
-        <w:pStyle w:val="ListParagraph"/>
-        <w:numPr>
-          <w:ilvl w:val="0"/>
-          <w:numId w:val="5"/>
-        </w:numPr>
-      </w:pPr>
-      <w:r>
-        <w:t>On the</w:t>
-      </w:r>
-      <w:r>
-        <w:rPr>
-          <w:b/>
-        </w:rPr>
-        <w:t xml:space="preserve"> View </w:t>
-      </w:r>
-      <w:r>
-        <w:t xml:space="preserve">menu, choose </w:t>
-      </w:r>
-      <w:r>
-        <w:rPr>
-          <w:b/>
-        </w:rPr>
-        <w:t>Peak Areas</w:t>
-      </w:r>
-      <w:r>
-        <w:t xml:space="preserve">, and click </w:t>
-      </w:r>
-      <w:r>
-        <w:rPr>
-          <w:b/>
-        </w:rPr>
-        <w:t>Replicate Comparison</w:t>
-      </w:r>
-      <w:r>
-        <w:t xml:space="preserve"> (F7). </w:t>
-      </w:r>
-    </w:p>
-    <w:p>
-      <w:r>
-        <w:t xml:space="preserve">Now both views should be visible.  You can configure them optimally on the screen by doing the following: </w:t>
-      </w:r>
-    </w:p>
-    <w:p>
-      <w:pPr>
-        <w:pStyle w:val="ListParagraph"/>
-        <w:numPr>
-          <w:ilvl w:val="0"/>
-          <w:numId w:val="5"/>
-        </w:numPr>
-      </w:pPr>
-      <w:r>
-        <w:t>If these new windows are floating you can dock them to the main win</w:t>
-      </w:r>
-      <w:r>
-        <w:t xml:space="preserve">dow by clicking on the top border of the floating window, holding the left mouse button down, and dragging this window. </w:t>
-      </w:r>
-    </w:p>
-    <w:p>
-      <w:r>
-        <w:t xml:space="preserve">You can perform that same operations shown below with the </w:t>
+        <w:t xml:space="preserve">If these new windows are floating you can dock them to the main window by clicking on the top border of the floating window, holding the left mouse button down, and dragging this window. </w:t>
+      </w:r>
+    </w:p>
+    <w:p>
+      <w:r>
+        <w:t>You can perform th</w:t>
+      </w:r>
+      <w:r>
+        <w:t>e</w:t>
+      </w:r>
+      <w:r>
+        <w:t xml:space="preserve"> same operations shown below with the </w:t>
       </w:r>
       <w:r>
         <w:rPr>
@@ -4135,13 +3830,7 @@
     <w:p>
       <w:r>
         <w:lastRenderedPageBreak/>
-        <w:t>Note: In order to dock a window like this, the mouse ar</w:t>
-      </w:r>
-      <w:r>
-        <w:t>row cursor must be placed inside one of the docking icons, in this case, at the top. Once you begin dragging with the left-mouse button held down, Skyline will show the docking icons and a transparent blue rectangle where the window will be placed if you w</w:t>
-      </w:r>
-      <w:r>
-        <w:t>ere to release the left-mouse button at that moment.</w:t>
+        <w:t>Note: In order to dock a window like this, the mouse arrow cursor must be placed inside one of the docking icons, in this case, at the top. Once you begin dragging with the left-mouse button held down, Skyline will show the docking icons and a transparent blue rectangle where the window will be placed if you were to release the left-mouse button at that moment.</w:t>
       </w:r>
     </w:p>
     <w:p>
@@ -4302,10 +3991,10 @@
         </w:rPr>
         <w:lastRenderedPageBreak/>
         <w:drawing>
-          <wp:inline distT="0" distB="0" distL="0" distR="0" wp14:anchorId="537ECD2F" wp14:editId="429267F4">
-            <wp:extent cx="5756910" cy="4241800"/>
+          <wp:inline distT="0" distB="0" distL="0" distR="0" wp14:anchorId="058F5640" wp14:editId="3229760E">
+            <wp:extent cx="5760720" cy="4244340"/>
             <wp:effectExtent l="0" t="0" r="0" b="0"/>
-            <wp:docPr id="25" name="Picture 24"/>
+            <wp:docPr id="59" name="Picture 59" descr="Graphical user interface&#10;&#10;Description automatically generated"/>
             <wp:cNvGraphicFramePr>
               <a:graphicFrameLocks xmlns:a="http://schemas.openxmlformats.org/drawingml/2006/main" noChangeAspect="1"/>
             </wp:cNvGraphicFramePr>
@@ -4313,10 +4002,8 @@
               <a:graphicData uri="http://schemas.openxmlformats.org/drawingml/2006/picture">
                 <pic:pic xmlns:pic="http://schemas.openxmlformats.org/drawingml/2006/picture">
                   <pic:nvPicPr>
-                    <pic:cNvPr id="25" name="Picture 24"/>
-                    <pic:cNvPicPr>
-                      <a:picLocks noChangeAspect="1" noChangeArrowheads="1"/>
-                    </pic:cNvPicPr>
+                    <pic:cNvPr id="59" name="Picture 59" descr="Graphical user interface&#10;&#10;Description automatically generated"/>
+                    <pic:cNvPicPr/>
                   </pic:nvPicPr>
                   <pic:blipFill>
                     <a:blip r:embed="rId36"/>
@@ -4324,10 +4011,10 @@
                       <a:fillRect/>
                     </a:stretch>
                   </pic:blipFill>
-                  <pic:spPr bwMode="auto">
+                  <pic:spPr>
                     <a:xfrm>
                       <a:off x="0" y="0"/>
-                      <a:ext cx="5756910" cy="4241800"/>
+                      <a:ext cx="5760720" cy="4244340"/>
                     </a:xfrm>
                     <a:prstGeom prst="rect">
                       <a:avLst/>
@@ -4375,45 +4062,33 @@
         <w:rPr>
           <w:lang w:val="en-GB"/>
         </w:rPr>
-        <w:t>You should see all of the peptides for this protein shown on the various plots (chromatogram, peak areas, and retention time replicate graphs). The screenshot above is an example of when one protein is selected and all of the peptide</w:t>
-      </w:r>
-      <w:r>
+        <w:t>You should see all of the peptides for this protein shown on the various plots (chromatogram, peak areas, and retention time replicate graphs). The screenshot above is an example of when one protein is selected and all of the peptides for this protein are summarized in each of these views (except library match window where nothing is shown).</w:t>
+      </w:r>
+    </w:p>
+    <w:p>
+      <w:pPr>
         <w:rPr>
           <w:lang w:val="en-GB"/>
         </w:rPr>
-        <w:t>s for this protein are summarized in each of these views (except library match window where nothing is shown).</w:t>
-      </w:r>
-    </w:p>
-    <w:p>
-      <w:pPr>
+      </w:pPr>
+      <w:r>
         <w:rPr>
           <w:lang w:val="en-GB"/>
         </w:rPr>
-      </w:pPr>
-      <w:r>
-        <w:rPr>
+        <w:t xml:space="preserve">Based on what you see in the </w:t>
+      </w:r>
+      <w:r>
+        <w:rPr>
+          <w:b/>
           <w:lang w:val="en-GB"/>
         </w:rPr>
-        <w:t xml:space="preserve">Based on what you see in the </w:t>
-      </w:r>
-      <w:r>
-        <w:rPr>
-          <w:b/>
+        <w:t>Peak Area - Replicate Comparison</w:t>
+      </w:r>
+      <w:r>
+        <w:rPr>
           <w:lang w:val="en-GB"/>
         </w:rPr>
-        <w:t>Peak Area - Replicate Comparison</w:t>
-      </w:r>
-      <w:r>
-        <w:rPr>
-          <w:lang w:val="en-GB"/>
-        </w:rPr>
-        <w:t xml:space="preserve"> plot, does this protein appear to be differentially regulated? Recall that the expe</w:t>
-      </w:r>
-      <w:r>
-        <w:rPr>
-          <w:lang w:val="en-GB"/>
-        </w:rPr>
-        <w:t>cted fold-change ratio between A:B is 4:1 for E. coli.</w:t>
+        <w:t xml:space="preserve"> plot, does this protein appear to be differentially regulated? Recall that the expected fold-change ratio between A:B is 4:1 for E. coli.</w:t>
       </w:r>
     </w:p>
     <w:p>
@@ -4456,10 +4131,10 @@
           <w:noProof/>
         </w:rPr>
         <w:drawing>
-          <wp:inline distT="0" distB="0" distL="0" distR="0" wp14:anchorId="05AADA5B" wp14:editId="068778F4">
-            <wp:extent cx="5756910" cy="4241800"/>
+          <wp:inline distT="0" distB="0" distL="0" distR="0" wp14:anchorId="1F048BD0" wp14:editId="47CEE7AE">
+            <wp:extent cx="5760720" cy="4244340"/>
             <wp:effectExtent l="0" t="0" r="0" b="0"/>
-            <wp:docPr id="26" name="Picture 26"/>
+            <wp:docPr id="60" name="Picture 60" descr="Graphical user interface&#10;&#10;Description automatically generated with low confidence"/>
             <wp:cNvGraphicFramePr>
               <a:graphicFrameLocks xmlns:a="http://schemas.openxmlformats.org/drawingml/2006/main" noChangeAspect="1"/>
             </wp:cNvGraphicFramePr>
@@ -4467,10 +4142,8 @@
               <a:graphicData uri="http://schemas.openxmlformats.org/drawingml/2006/picture">
                 <pic:pic xmlns:pic="http://schemas.openxmlformats.org/drawingml/2006/picture">
                   <pic:nvPicPr>
-                    <pic:cNvPr id="26" name="Picture 26"/>
-                    <pic:cNvPicPr>
-                      <a:picLocks noChangeAspect="1" noChangeArrowheads="1"/>
-                    </pic:cNvPicPr>
+                    <pic:cNvPr id="60" name="Picture 60" descr="Graphical user interface&#10;&#10;Description automatically generated with low confidence"/>
+                    <pic:cNvPicPr/>
                   </pic:nvPicPr>
                   <pic:blipFill>
                     <a:blip r:embed="rId37"/>
@@ -4478,10 +4151,10 @@
                       <a:fillRect/>
                     </a:stretch>
                   </pic:blipFill>
-                  <pic:spPr bwMode="auto">
+                  <pic:spPr>
                     <a:xfrm>
                       <a:off x="0" y="0"/>
-                      <a:ext cx="5756910" cy="4241800"/>
+                      <a:ext cx="5760720" cy="4244340"/>
                     </a:xfrm>
                     <a:prstGeom prst="rect">
                       <a:avLst/>
@@ -4496,10 +4169,7 @@
     </w:p>
     <w:p>
       <w:r>
-        <w:t xml:space="preserve">Examine the peak area patterns for the rest of the </w:t>
-      </w:r>
-      <w:r>
-        <w:t>peptides belonging to this protein. Is the quantitative pattern for the peptides from this protein consistent with the expected differential regulation pattern (4:1)?</w:t>
+        <w:t>Examine the peak area patterns for the rest of the peptides belonging to this protein. Is the quantitative pattern for the peptides from this protein consistent with the expected differential regulation pattern (4:1)?</w:t>
       </w:r>
     </w:p>
     <w:p>
@@ -4510,10 +4180,7 @@
         <w:t>NOTE:</w:t>
       </w:r>
       <w:r>
-        <w:t xml:space="preserve"> If there is more than one precursor charge state for a given peptide sequence these</w:t>
-      </w:r>
-      <w:r>
-        <w:t xml:space="preserve"> are extracted and scored separately. You can look at these by clicking the </w:t>
+        <w:t xml:space="preserve"> If there is more than one precursor charge state for a given peptide sequence these are extracted and scored separately. You can look at these by clicking the </w:t>
       </w:r>
       <w:r>
         <w:rPr>
@@ -4543,10 +4210,7 @@
         <w:pStyle w:val="NoSpacing"/>
       </w:pPr>
       <w:r>
-        <w:t xml:space="preserve">Examine the replicate peak areas from the protein </w:t>
-      </w:r>
-      <w:r>
-        <w:t>level view and the peptide level view. Are the peak areas consistent with the expected ratio (1:1)? What about the yeast proteins (1:2)?</w:t>
+        <w:t>Examine the replicate peak areas from the protein level view and the peptide level view. Are the peak areas consistent with the expected ratio (1:1)? What about the yeast proteins (1:2)?</w:t>
       </w:r>
     </w:p>
     <w:p>
@@ -4556,7 +4220,7 @@
           <w:ilvl w:val="0"/>
           <w:numId w:val="7"/>
         </w:numPr>
-        <w:spacing w:before="240"/>
+        <w:spacing w:before="240" w:after="0"/>
       </w:pPr>
       <w:r>
         <w:t xml:space="preserve">Click again on the </w:t>
@@ -4604,10 +4268,7 @@
         <w:t xml:space="preserve"> Auto-Zoom</w:t>
       </w:r>
       <w:r>
-        <w:t>, and cli</w:t>
-      </w:r>
-      <w:r>
-        <w:t xml:space="preserve">ck </w:t>
+        <w:t xml:space="preserve">, and click </w:t>
       </w:r>
       <w:r>
         <w:rPr>
@@ -4639,10 +4300,10 @@
         </w:rPr>
         <w:lastRenderedPageBreak/>
         <w:drawing>
-          <wp:inline distT="0" distB="0" distL="0" distR="0" wp14:anchorId="1637DC58" wp14:editId="780CDC2E">
-            <wp:extent cx="4389120" cy="3931920"/>
+          <wp:inline distT="0" distB="0" distL="0" distR="0" wp14:anchorId="5ED40815" wp14:editId="4541A08F">
+            <wp:extent cx="4324350" cy="3848100"/>
             <wp:effectExtent l="0" t="0" r="0" b="0"/>
-            <wp:docPr id="27" name="Picture 28"/>
+            <wp:docPr id="62" name="Picture 62"/>
             <wp:cNvGraphicFramePr>
               <a:graphicFrameLocks xmlns:a="http://schemas.openxmlformats.org/drawingml/2006/main" noChangeAspect="1"/>
             </wp:cNvGraphicFramePr>
@@ -4650,13 +4311,20 @@
               <a:graphicData uri="http://schemas.openxmlformats.org/drawingml/2006/picture">
                 <pic:pic xmlns:pic="http://schemas.openxmlformats.org/drawingml/2006/picture">
                   <pic:nvPicPr>
-                    <pic:cNvPr id="27" name="Picture 28"/>
+                    <pic:cNvPr id="0" name="Picture 1"/>
                     <pic:cNvPicPr>
                       <a:picLocks noChangeAspect="1" noChangeArrowheads="1"/>
                     </pic:cNvPicPr>
                   </pic:nvPicPr>
                   <pic:blipFill>
-                    <a:blip r:embed="rId38"/>
+                    <a:blip r:embed="rId38">
+                      <a:extLst>
+                        <a:ext uri="{28A0092B-C50C-407E-A947-70E740481C1C}">
+                          <a14:useLocalDpi xmlns:a14="http://schemas.microsoft.com/office/drawing/2010/main" val="0"/>
+                        </a:ext>
+                      </a:extLst>
+                    </a:blip>
+                    <a:srcRect/>
                     <a:stretch>
                       <a:fillRect/>
                     </a:stretch>
@@ -4664,11 +4332,15 @@
                   <pic:spPr bwMode="auto">
                     <a:xfrm>
                       <a:off x="0" y="0"/>
-                      <a:ext cx="4389120" cy="3931920"/>
+                      <a:ext cx="4324350" cy="3848100"/>
                     </a:xfrm>
                     <a:prstGeom prst="rect">
                       <a:avLst/>
                     </a:prstGeom>
+                    <a:noFill/>
+                    <a:ln>
+                      <a:noFill/>
+                    </a:ln>
                   </pic:spPr>
                 </pic:pic>
               </a:graphicData>
@@ -4693,6 +4365,7 @@
     <w:p>
       <w:pPr>
         <w:pStyle w:val="NoSpacing"/>
+        <w:keepNext/>
         <w:spacing w:before="240"/>
       </w:pPr>
       <w:r>
@@ -4705,10 +4378,7 @@
         <w:t>Full-Scan</w:t>
       </w:r>
       <w:r>
-        <w:t xml:space="preserve"> view on the spectrum from which th</w:t>
-      </w:r>
-      <w:r>
-        <w:t>e chromatogram point was extracted zoomed on the ion that you selected.</w:t>
+        <w:t xml:space="preserve"> view on the spectrum from which the chromatogram point was extracted zoomed on the ion that you selected.</w:t>
       </w:r>
     </w:p>
     <w:p>
@@ -4720,12 +4390,11 @@
         <w:rPr>
           <w:noProof/>
         </w:rPr>
-        <w:lastRenderedPageBreak/>
         <w:drawing>
-          <wp:inline distT="0" distB="0" distL="0" distR="0" wp14:anchorId="2067C41A" wp14:editId="47DAE8CB">
+          <wp:inline distT="0" distB="0" distL="0" distR="0" wp14:anchorId="66646EB6" wp14:editId="35F820D2">
             <wp:extent cx="5619750" cy="4114800"/>
             <wp:effectExtent l="0" t="0" r="0" b="0"/>
-            <wp:docPr id="28" name="Picture 32"/>
+            <wp:docPr id="63" name="Picture 63" descr="Chart&#10;&#10;Description automatically generated with medium confidence"/>
             <wp:cNvGraphicFramePr>
               <a:graphicFrameLocks xmlns:a="http://schemas.openxmlformats.org/drawingml/2006/main" noChangeAspect="1"/>
             </wp:cNvGraphicFramePr>
@@ -4733,10 +4402,8 @@
               <a:graphicData uri="http://schemas.openxmlformats.org/drawingml/2006/picture">
                 <pic:pic xmlns:pic="http://schemas.openxmlformats.org/drawingml/2006/picture">
                   <pic:nvPicPr>
-                    <pic:cNvPr id="28" name="Picture 32"/>
-                    <pic:cNvPicPr>
-                      <a:picLocks noChangeAspect="1" noChangeArrowheads="1"/>
-                    </pic:cNvPicPr>
+                    <pic:cNvPr id="63" name="Picture 63" descr="Chart&#10;&#10;Description automatically generated with medium confidence"/>
+                    <pic:cNvPicPr/>
                   </pic:nvPicPr>
                   <pic:blipFill>
                     <a:blip r:embed="rId39"/>
@@ -4744,7 +4411,7 @@
                       <a:fillRect/>
                     </a:stretch>
                   </pic:blipFill>
-                  <pic:spPr bwMode="auto">
+                  <pic:spPr>
                     <a:xfrm>
                       <a:off x="0" y="0"/>
                       <a:ext cx="5619750" cy="4114800"/>
@@ -4770,7 +4437,8 @@
         <w:spacing w:before="240" w:after="240"/>
       </w:pPr>
       <w:r>
-        <w:t xml:space="preserve">Click the magnifying glass button in the </w:t>
+        <w:lastRenderedPageBreak/>
+        <w:t xml:space="preserve">Click the black spectrum button in the </w:t>
       </w:r>
       <w:r>
         <w:rPr>
@@ -4779,22 +4447,38 @@
         <w:t>Full-Scan</w:t>
       </w:r>
       <w:r>
-        <w:t xml:space="preserve"> toolbar to view the full spectrum.</w:t>
-      </w:r>
-    </w:p>
-    <w:p>
-      <w:pPr>
-        <w:spacing w:before="240"/>
+        <w:t xml:space="preserve"> toolbar to view the </w:t>
+      </w:r>
+      <w:r>
+        <w:t>mobility dimension</w:t>
+      </w:r>
+      <w:r>
+        <w:t>.</w:t>
+      </w:r>
+    </w:p>
+    <w:p>
+      <w:pPr>
+        <w:pStyle w:val="NoSpacing"/>
+        <w:spacing w:before="240" w:after="240"/>
+      </w:pPr>
+      <w:r>
+        <w:t>Skyline will show the zoomed MS/MS spectrum with the mobility dimension on the y-axis:</w:t>
+      </w:r>
+    </w:p>
+    <w:p>
+      <w:pPr>
+        <w:pStyle w:val="NoSpacing"/>
+        <w:spacing w:before="240" w:after="240"/>
       </w:pPr>
       <w:r>
         <w:rPr>
           <w:noProof/>
         </w:rPr>
         <w:drawing>
-          <wp:inline distT="0" distB="0" distL="0" distR="0" wp14:anchorId="34219B4C" wp14:editId="084F8D80">
+          <wp:inline distT="0" distB="0" distL="0" distR="0" wp14:anchorId="25AF6AD3" wp14:editId="55A1EECD">
             <wp:extent cx="5619750" cy="4114800"/>
             <wp:effectExtent l="0" t="0" r="0" b="0"/>
-            <wp:docPr id="29" name="Picture 35"/>
+            <wp:docPr id="66" name="Picture 66" descr="Chart, scatter chart&#10;&#10;Description automatically generated"/>
             <wp:cNvGraphicFramePr>
               <a:graphicFrameLocks xmlns:a="http://schemas.openxmlformats.org/drawingml/2006/main" noChangeAspect="1"/>
             </wp:cNvGraphicFramePr>
@@ -4802,10 +4486,8 @@
               <a:graphicData uri="http://schemas.openxmlformats.org/drawingml/2006/picture">
                 <pic:pic xmlns:pic="http://schemas.openxmlformats.org/drawingml/2006/picture">
                   <pic:nvPicPr>
-                    <pic:cNvPr id="29" name="Picture 35"/>
-                    <pic:cNvPicPr>
-                      <a:picLocks noChangeAspect="1" noChangeArrowheads="1"/>
-                    </pic:cNvPicPr>
+                    <pic:cNvPr id="66" name="Picture 66" descr="Chart, scatter chart&#10;&#10;Description automatically generated"/>
+                    <pic:cNvPicPr/>
                   </pic:nvPicPr>
                   <pic:blipFill>
                     <a:blip r:embed="rId40"/>
@@ -4813,7 +4495,7 @@
                       <a:fillRect/>
                     </a:stretch>
                   </pic:blipFill>
-                  <pic:spPr bwMode="auto">
+                  <pic:spPr>
                     <a:xfrm>
                       <a:off x="0" y="0"/>
                       <a:ext cx="5619750" cy="4114800"/>
@@ -4831,109 +4513,40 @@
     </w:p>
     <w:p>
       <w:pPr>
+        <w:pStyle w:val="NoSpacing"/>
+        <w:numPr>
+          <w:ilvl w:val="0"/>
+          <w:numId w:val="7"/>
+        </w:numPr>
+        <w:spacing w:before="240" w:after="240"/>
+      </w:pPr>
+      <w:r>
+        <w:t xml:space="preserve">Click the magnifying glass button in the </w:t>
+      </w:r>
+      <w:r>
+        <w:rPr>
+          <w:b/>
+        </w:rPr>
+        <w:t>Full-Scan</w:t>
+      </w:r>
+      <w:r>
+        <w:t xml:space="preserve"> toolbar to view the full spectrum.</w:t>
+      </w:r>
+    </w:p>
+    <w:p>
+      <w:pPr>
         <w:spacing w:before="240"/>
       </w:pPr>
       <w:r>
+        <w:rPr>
+          <w:noProof/>
+        </w:rPr>
         <w:lastRenderedPageBreak/>
-        <w:t>Explore the data further manually (including some decoys).</w:t>
-      </w:r>
-    </w:p>
-    <w:p>
-      <w:pPr>
-        <w:pStyle w:val="Heading1"/>
-        <w:rPr>
-          <w:lang w:val="en-GB"/>
-        </w:rPr>
-      </w:pPr>
-      <w:r>
-        <w:rPr>
-          <w:lang w:val="en-GB"/>
-        </w:rPr>
-        <w:t>Mass error and retention time devia</w:t>
-      </w:r>
-      <w:r>
-        <w:rPr>
-          <w:lang w:val="en-GB"/>
-        </w:rPr>
-        <w:t xml:space="preserve">tion </w:t>
-      </w:r>
-    </w:p>
-    <w:p>
-      <w:pPr>
-        <w:rPr>
-          <w:rFonts w:ascii="Arial" w:hAnsi="Arial" w:cs="Arial"/>
-        </w:rPr>
-      </w:pPr>
-      <w:r>
-        <w:rPr>
-          <w:lang w:val="en-GB"/>
-        </w:rPr>
-        <w:t>You can examine the mass accuracy and retention time prediction accuracy to determine whether the optimal extraction parameters have been used or whether some adjustment may improve the results.</w:t>
-      </w:r>
-    </w:p>
-    <w:p>
-      <w:pPr>
-        <w:pStyle w:val="ListParagraph"/>
-        <w:numPr>
-          <w:ilvl w:val="0"/>
-          <w:numId w:val="8"/>
-        </w:numPr>
-      </w:pPr>
-      <w:r>
-        <w:t xml:space="preserve">On the </w:t>
-      </w:r>
-      <w:r>
-        <w:rPr>
-          <w:b/>
-        </w:rPr>
-        <w:t>View</w:t>
-      </w:r>
-      <w:r>
-        <w:t xml:space="preserve"> menu, choose </w:t>
-      </w:r>
-      <w:r>
-        <w:rPr>
-          <w:b/>
-        </w:rPr>
-        <w:t>Mass Errors</w:t>
-      </w:r>
-      <w:r>
-        <w:t xml:space="preserve">, and click </w:t>
-      </w:r>
-      <w:r>
-        <w:rPr>
-          <w:b/>
-        </w:rPr>
-        <w:t>Histogr</w:t>
-      </w:r>
-      <w:r>
-        <w:rPr>
-          <w:b/>
-        </w:rPr>
-        <w:t>am</w:t>
-      </w:r>
-      <w:r>
-        <w:t>.</w:t>
-      </w:r>
-    </w:p>
-    <w:p>
-      <w:r>
-        <w:t xml:space="preserve">This will show the distribution of mass errors over the data set. Could the extraction window (±20 ppm) have been further optimized? Generally the mean error +/- 3 standard deviations is sufficient. If the histogram appears cut off, however, with high </w:t>
-      </w:r>
-      <w:r>
-        <w:t xml:space="preserve">counts at the extremes then you may want to widen your extraction windows. </w:t>
-      </w:r>
-    </w:p>
-    <w:p>
-      <w:r>
-        <w:rPr>
-          <w:noProof/>
-        </w:rPr>
         <w:drawing>
-          <wp:inline distT="0" distB="0" distL="0" distR="0" wp14:anchorId="6EF427A3" wp14:editId="27A184A3">
+          <wp:inline distT="0" distB="0" distL="0" distR="0" wp14:anchorId="0E70B3D0" wp14:editId="14AEF67D">
             <wp:extent cx="5619750" cy="4114800"/>
             <wp:effectExtent l="0" t="0" r="0" b="0"/>
-            <wp:docPr id="30" name="Picture 36"/>
+            <wp:docPr id="67" name="Picture 67" descr="Graphical user interface&#10;&#10;Description automatically generated with medium confidence"/>
             <wp:cNvGraphicFramePr>
               <a:graphicFrameLocks xmlns:a="http://schemas.openxmlformats.org/drawingml/2006/main" noChangeAspect="1"/>
             </wp:cNvGraphicFramePr>
@@ -4941,10 +4554,8 @@
               <a:graphicData uri="http://schemas.openxmlformats.org/drawingml/2006/picture">
                 <pic:pic xmlns:pic="http://schemas.openxmlformats.org/drawingml/2006/picture">
                   <pic:nvPicPr>
-                    <pic:cNvPr id="30" name="Picture 36"/>
-                    <pic:cNvPicPr>
-                      <a:picLocks noChangeAspect="1" noChangeArrowheads="1"/>
-                    </pic:cNvPicPr>
+                    <pic:cNvPr id="67" name="Picture 67" descr="Graphical user interface&#10;&#10;Description automatically generated with medium confidence"/>
+                    <pic:cNvPicPr/>
                   </pic:nvPicPr>
                   <pic:blipFill>
                     <a:blip r:embed="rId41"/>
@@ -4952,7 +4563,7 @@
                       <a:fillRect/>
                     </a:stretch>
                   </pic:blipFill>
-                  <pic:spPr bwMode="auto">
+                  <pic:spPr>
                     <a:xfrm>
                       <a:off x="0" y="0"/>
                       <a:ext cx="5619750" cy="4114800"/>
@@ -4969,23 +4580,38 @@
       </w:r>
     </w:p>
     <w:p>
-      <w:r>
-        <w:t xml:space="preserve">Note that the distribution appears to have two peaks, one around </w:t>
-      </w:r>
-      <w:r>
-        <w:t>3</w:t>
-      </w:r>
-      <w:r>
-        <w:t xml:space="preserve"> and one around </w:t>
-      </w:r>
-      <w:r>
-        <w:t>6</w:t>
-      </w:r>
-      <w:r>
-        <w:t xml:space="preserve">. To understand this better, it helps to know that these are the mass error values across </w:t>
-      </w:r>
-      <w:r>
-        <w:t>all 6 runs.</w:t>
+      <w:pPr>
+        <w:spacing w:before="240"/>
+      </w:pPr>
+      <w:r>
+        <w:t>Explore the data further manually (including some decoys).</w:t>
+      </w:r>
+    </w:p>
+    <w:p>
+      <w:pPr>
+        <w:pStyle w:val="Heading1"/>
+        <w:rPr>
+          <w:lang w:val="en-GB"/>
+        </w:rPr>
+      </w:pPr>
+      <w:r>
+        <w:rPr>
+          <w:lang w:val="en-GB"/>
+        </w:rPr>
+        <w:t xml:space="preserve">Mass error and retention time deviation </w:t>
+      </w:r>
+    </w:p>
+    <w:p>
+      <w:pPr>
+        <w:rPr>
+          <w:rFonts w:ascii="Arial" w:hAnsi="Arial" w:cs="Arial"/>
+        </w:rPr>
+      </w:pPr>
+      <w:r>
+        <w:rPr>
+          <w:lang w:val="en-GB"/>
+        </w:rPr>
+        <w:t>You can examine the mass accuracy and retention time prediction accuracy to determine whether the optimal extraction parameters have been used or whether some adjustment may improve the results.</w:t>
       </w:r>
     </w:p>
     <w:p>
@@ -4997,13 +4623,22 @@
         </w:numPr>
       </w:pPr>
       <w:r>
-        <w:t xml:space="preserve">Right-click the graph, choose </w:t>
-      </w:r>
-      <w:r>
-        <w:rPr>
-          <w:b/>
-        </w:rPr>
-        <w:t>Replicates</w:t>
+        <w:t xml:space="preserve">On the </w:t>
+      </w:r>
+      <w:r>
+        <w:rPr>
+          <w:b/>
+        </w:rPr>
+        <w:t>View</w:t>
+      </w:r>
+      <w:r>
+        <w:t xml:space="preserve"> menu, choose </w:t>
+      </w:r>
+      <w:r>
+        <w:rPr>
+          <w:b/>
+        </w:rPr>
+        <w:t>Mass Errors</w:t>
       </w:r>
       <w:r>
         <w:t xml:space="preserve">, and click </w:t>
@@ -5012,7 +4647,7 @@
         <w:rPr>
           <w:b/>
         </w:rPr>
-        <w:t>Single</w:t>
+        <w:t>Histogram</w:t>
       </w:r>
       <w:r>
         <w:t>.</w:t>
@@ -5027,256 +4662,58 @@
         </w:numPr>
       </w:pPr>
       <w:r>
-        <w:t xml:space="preserve">Click in the </w:t>
-      </w:r>
-      <w:r>
-        <w:rPr>
-          <w:b/>
-        </w:rPr>
-        <w:t>Replicates</w:t>
-      </w:r>
-      <w:r>
-        <w:t xml:space="preserve"> dropdown list at the top of the </w:t>
-      </w:r>
-      <w:r>
-        <w:rPr>
-          <w:b/>
+        <w:t xml:space="preserve">Right-click the graph that appears, choose </w:t>
+      </w:r>
+      <w:r>
+        <w:rPr>
+          <w:b/>
+          <w:bCs/>
+        </w:rPr>
+        <w:t>Points</w:t>
+      </w:r>
+      <w:r>
+        <w:t xml:space="preserve">, and click </w:t>
+      </w:r>
+      <w:r>
+        <w:rPr>
+          <w:b/>
+          <w:bCs/>
         </w:rPr>
         <w:t>Targets</w:t>
       </w:r>
       <w:r>
-        <w:t xml:space="preserve"> view.</w:t>
-      </w:r>
-    </w:p>
-    <w:p>
-      <w:pPr>
-        <w:pStyle w:val="ListParagraph"/>
-        <w:numPr>
-          <w:ilvl w:val="0"/>
-          <w:numId w:val="8"/>
-        </w:numPr>
-      </w:pPr>
-      <w:r>
-        <w:t>Use the up and down arrow keys on your keyboard to review the mass error values in all 6 replicates.</w:t>
-      </w:r>
-    </w:p>
-    <w:p>
-      <w:r>
-        <w:t xml:space="preserve">You will see </w:t>
-      </w:r>
-      <w:r>
-        <w:t xml:space="preserve">that the mean value ranges from </w:t>
-      </w:r>
-      <w:r>
-        <w:t>3.</w:t>
-      </w:r>
-      <w:r>
-        <w:t>4</w:t>
-      </w:r>
-      <w:r>
-        <w:t xml:space="preserve"> to 4.</w:t>
-      </w:r>
-      <w:r>
-        <w:t>1</w:t>
-      </w:r>
-      <w:r>
-        <w:t xml:space="preserve">, while the standard deviation value ranges from </w:t>
-      </w:r>
-      <w:r>
-        <w:t>1</w:t>
+        <w:rPr>
+          <w:b/>
+          <w:bCs/>
+        </w:rPr>
+        <w:t xml:space="preserve"> at 1% FDR</w:t>
       </w:r>
       <w:r>
         <w:t>.</w:t>
       </w:r>
-      <w:r>
-        <w:t>8</w:t>
-      </w:r>
-      <w:r>
-        <w:t xml:space="preserve"> to 3.4. Using the simple calculation Mean + 3 * SD = 4.</w:t>
-      </w:r>
-      <w:r>
-        <w:t>1</w:t>
-      </w:r>
-      <w:r>
-        <w:t xml:space="preserve"> + </w:t>
-      </w:r>
-      <w:r>
-        <w:t>3 * 3.4</w:t>
-      </w:r>
-      <w:r>
-        <w:t xml:space="preserve"> = </w:t>
-      </w:r>
-      <w:r>
-        <w:t>1</w:t>
-      </w:r>
-      <w:r>
-        <w:t>4.</w:t>
-      </w:r>
-      <w:r>
-        <w:t>3</w:t>
-      </w:r>
-      <w:r>
-        <w:t xml:space="preserve"> PPM at the most </w:t>
-      </w:r>
-      <w:r>
+    </w:p>
+    <w:p>
+      <w:r>
+        <w:t xml:space="preserve">This will show the distribution of mass errors over the data set. Could the extraction window (±20 ppm) have been further optimized? </w:t>
+      </w:r>
+      <w:r>
+        <w:t>Generally,</w:t>
+      </w:r>
+      <w:r>
+        <w:t xml:space="preserve"> the mean error +/- 3 standard deviations is sufficient. If the histogram appears cut off, however, with high counts at the extremes then you may want to widen your extraction windows. </w:t>
+      </w:r>
+    </w:p>
+    <w:p>
+      <w:r>
+        <w:rPr>
+          <w:noProof/>
+        </w:rPr>
         <w:lastRenderedPageBreak/>
-        <w:t>extreme, this seems to indicate that a 20 PPM tolerance is a pretty good a</w:t>
-      </w:r>
-      <w:r>
-        <w:t>pproximation of what these data require.</w:t>
-      </w:r>
-    </w:p>
-    <w:p>
-      <w:r>
-        <w:t>To view the mass errors for the decoys also:</w:t>
-      </w:r>
-    </w:p>
-    <w:p>
-      <w:pPr>
-        <w:pStyle w:val="ListParagraph"/>
-        <w:numPr>
-          <w:ilvl w:val="0"/>
-          <w:numId w:val="8"/>
-        </w:numPr>
-      </w:pPr>
-      <w:r>
-        <w:t xml:space="preserve">Right-click the graph, choose </w:t>
-      </w:r>
-      <w:r>
-        <w:rPr>
-          <w:b/>
-        </w:rPr>
-        <w:t>Points</w:t>
-      </w:r>
-      <w:r>
-        <w:t xml:space="preserve">, and click </w:t>
-      </w:r>
-      <w:r>
-        <w:rPr>
-          <w:b/>
-        </w:rPr>
-        <w:t>Decoys</w:t>
-      </w:r>
-      <w:r>
-        <w:t>.</w:t>
-      </w:r>
-    </w:p>
-    <w:p>
-      <w:pPr>
-        <w:pStyle w:val="ListParagraph"/>
-        <w:numPr>
-          <w:ilvl w:val="0"/>
-          <w:numId w:val="8"/>
-        </w:numPr>
-      </w:pPr>
-      <w:r>
-        <w:t xml:space="preserve">Right-click the graph, choose </w:t>
-      </w:r>
-      <w:r>
-        <w:rPr>
-          <w:b/>
-        </w:rPr>
-        <w:t>Replicates</w:t>
-      </w:r>
-      <w:r>
-        <w:t xml:space="preserve">, and click </w:t>
-      </w:r>
-      <w:r>
-        <w:rPr>
-          <w:b/>
-        </w:rPr>
-        <w:t>All</w:t>
-      </w:r>
-      <w:r>
-        <w:t>.</w:t>
-      </w:r>
-      <w:r>
-        <w:br/>
-        <w:t xml:space="preserve">(and then switch back to </w:t>
-      </w:r>
-      <w:r>
-        <w:rPr>
-          <w:b/>
-        </w:rPr>
-        <w:t>Targets</w:t>
-      </w:r>
-      <w:r>
-        <w:t>)</w:t>
-      </w:r>
-    </w:p>
-    <w:p>
-      <w:r>
-        <w:t xml:space="preserve">To the see the </w:t>
-      </w:r>
-      <w:r>
-        <w:t>linear regression used to predict the target peptide retention times based on the iRT peptides and library iRT values from the target peptides:</w:t>
-      </w:r>
-    </w:p>
-    <w:p>
-      <w:pPr>
-        <w:pStyle w:val="ListParagraph"/>
-        <w:numPr>
-          <w:ilvl w:val="0"/>
-          <w:numId w:val="8"/>
-        </w:numPr>
-      </w:pPr>
-      <w:r>
-        <w:t xml:space="preserve">On the </w:t>
-      </w:r>
-      <w:r>
-        <w:rPr>
-          <w:b/>
-        </w:rPr>
-        <w:t xml:space="preserve">View </w:t>
-      </w:r>
-      <w:r>
-        <w:t xml:space="preserve">menu, choose </w:t>
-      </w:r>
-      <w:r>
-        <w:rPr>
-          <w:b/>
-        </w:rPr>
-        <w:t>Retention Times</w:t>
-      </w:r>
-      <w:r>
-        <w:t xml:space="preserve">, then </w:t>
-      </w:r>
-      <w:r>
-        <w:rPr>
-          <w:b/>
-          <w:bCs/>
-        </w:rPr>
-        <w:t>Regression</w:t>
-      </w:r>
-      <w:r>
-        <w:rPr>
-          <w:bCs/>
-        </w:rPr>
-        <w:t>,</w:t>
-      </w:r>
-      <w:r>
-        <w:t xml:space="preserve"> and click </w:t>
-      </w:r>
-      <w:r>
-        <w:rPr>
-          <w:b/>
-        </w:rPr>
-        <w:t>Score to Run</w:t>
-      </w:r>
-      <w:r>
-        <w:t xml:space="preserve">. </w:t>
-      </w:r>
-    </w:p>
-    <w:p>
-      <w:r>
-        <w:rPr>
-          <w:noProof/>
-        </w:rPr>
         <w:drawing>
-          <wp:inline distT="0" distB="0" distL="0" distR="0" wp14:anchorId="7A6A34C2" wp14:editId="5776E49F">
+          <wp:inline distT="0" distB="0" distL="0" distR="0" wp14:anchorId="0F7B9979" wp14:editId="13BB7E11">
             <wp:extent cx="5619750" cy="4114800"/>
             <wp:effectExtent l="0" t="0" r="0" b="0"/>
-            <wp:docPr id="31" name="Picture 38"/>
+            <wp:docPr id="70" name="Picture 70" descr="Chart, histogram&#10;&#10;Description automatically generated"/>
             <wp:cNvGraphicFramePr>
               <a:graphicFrameLocks xmlns:a="http://schemas.openxmlformats.org/drawingml/2006/main" noChangeAspect="1"/>
             </wp:cNvGraphicFramePr>
@@ -5284,10 +4721,8 @@
               <a:graphicData uri="http://schemas.openxmlformats.org/drawingml/2006/picture">
                 <pic:pic xmlns:pic="http://schemas.openxmlformats.org/drawingml/2006/picture">
                   <pic:nvPicPr>
-                    <pic:cNvPr id="31" name="Picture 38"/>
-                    <pic:cNvPicPr>
-                      <a:picLocks noChangeAspect="1" noChangeArrowheads="1"/>
-                    </pic:cNvPicPr>
+                    <pic:cNvPr id="70" name="Picture 70" descr="Chart, histogram&#10;&#10;Description automatically generated"/>
+                    <pic:cNvPicPr/>
                   </pic:nvPicPr>
                   <pic:blipFill>
                     <a:blip r:embed="rId42"/>
@@ -5295,7 +4730,7 @@
                       <a:fillRect/>
                     </a:stretch>
                   </pic:blipFill>
-                  <pic:spPr bwMode="auto">
+                  <pic:spPr>
                     <a:xfrm>
                       <a:off x="0" y="0"/>
                       <a:ext cx="5619750" cy="4114800"/>
@@ -5310,73 +4745,297 @@
           </wp:inline>
         </w:drawing>
       </w:r>
+    </w:p>
+    <w:p>
+      <w:r>
+        <w:t xml:space="preserve">Note that the distribution appears to have two peaks, one around </w:t>
+      </w:r>
+      <w:r>
+        <w:t>3</w:t>
+      </w:r>
+      <w:r>
+        <w:t xml:space="preserve"> and one around </w:t>
+      </w:r>
+      <w:r>
+        <w:t>6</w:t>
+      </w:r>
+      <w:r>
+        <w:t>. To understand this better, it helps to know that these are the mass error values across all 6 runs.</w:t>
+      </w:r>
+    </w:p>
+    <w:p>
+      <w:pPr>
+        <w:pStyle w:val="ListParagraph"/>
+        <w:numPr>
+          <w:ilvl w:val="0"/>
+          <w:numId w:val="8"/>
+        </w:numPr>
+      </w:pPr>
+      <w:r>
+        <w:t xml:space="preserve">Right-click the graph, choose </w:t>
+      </w:r>
+      <w:r>
+        <w:rPr>
+          <w:b/>
+        </w:rPr>
+        <w:t>Replicates</w:t>
+      </w:r>
+      <w:r>
+        <w:t xml:space="preserve">, and click </w:t>
+      </w:r>
+      <w:r>
+        <w:rPr>
+          <w:b/>
+        </w:rPr>
+        <w:t>Single</w:t>
+      </w:r>
+      <w:r>
+        <w:t>.</w:t>
+      </w:r>
+    </w:p>
+    <w:p>
+      <w:pPr>
+        <w:pStyle w:val="ListParagraph"/>
+        <w:numPr>
+          <w:ilvl w:val="0"/>
+          <w:numId w:val="8"/>
+        </w:numPr>
+      </w:pPr>
+      <w:r>
+        <w:t xml:space="preserve">Click in the </w:t>
+      </w:r>
+      <w:r>
+        <w:rPr>
+          <w:b/>
+        </w:rPr>
+        <w:t>Replicates</w:t>
+      </w:r>
+      <w:r>
+        <w:t xml:space="preserve"> dropdown list at the top of the </w:t>
+      </w:r>
+      <w:r>
+        <w:rPr>
+          <w:b/>
+        </w:rPr>
+        <w:t>Targets</w:t>
+      </w:r>
+      <w:r>
+        <w:t xml:space="preserve"> view.</w:t>
+      </w:r>
+    </w:p>
+    <w:p>
+      <w:pPr>
+        <w:pStyle w:val="ListParagraph"/>
+        <w:numPr>
+          <w:ilvl w:val="0"/>
+          <w:numId w:val="8"/>
+        </w:numPr>
+      </w:pPr>
+      <w:r>
+        <w:t>Use the up and down arrow keys on your keyboard to review the mass error values in all 6 replicates.</w:t>
+      </w:r>
+    </w:p>
+    <w:p>
+      <w:r>
+        <w:t>You will see that the mean value ranges from 3.</w:t>
+      </w:r>
+      <w:r>
+        <w:t>4</w:t>
+      </w:r>
+      <w:r>
+        <w:t xml:space="preserve"> to 4.</w:t>
+      </w:r>
+      <w:r>
+        <w:t>1</w:t>
+      </w:r>
+      <w:r>
+        <w:t xml:space="preserve">, while the standard deviation value ranges from </w:t>
+      </w:r>
+      <w:r>
+        <w:t>1</w:t>
+      </w:r>
+      <w:r>
+        <w:t>.</w:t>
+      </w:r>
+      <w:r>
+        <w:t>8</w:t>
+      </w:r>
+      <w:r>
+        <w:t xml:space="preserve"> to 3.4. Using the simple calculation Mean + 3 * SD = 4.</w:t>
+      </w:r>
+      <w:r>
+        <w:t>1</w:t>
+      </w:r>
+      <w:r>
+        <w:t xml:space="preserve"> + </w:t>
+      </w:r>
+      <w:r>
+        <w:t>3 * 3.4</w:t>
+      </w:r>
+      <w:r>
+        <w:t xml:space="preserve"> = 1</w:t>
+      </w:r>
+      <w:r>
+        <w:t>4.</w:t>
+      </w:r>
+      <w:r>
+        <w:t>3</w:t>
+      </w:r>
+      <w:r>
+        <w:t xml:space="preserve"> PPM at the most extreme, this seems to indicate that a 20 PPM tolerance is a pretty good approximation of what these data require.</w:t>
+      </w:r>
+    </w:p>
+    <w:p>
+      <w:r>
+        <w:t>To view the mass errors for the decoys also:</w:t>
+      </w:r>
+    </w:p>
+    <w:p>
+      <w:pPr>
+        <w:pStyle w:val="ListParagraph"/>
+        <w:numPr>
+          <w:ilvl w:val="0"/>
+          <w:numId w:val="8"/>
+        </w:numPr>
+      </w:pPr>
+      <w:r>
+        <w:t xml:space="preserve">Right-click the graph, choose </w:t>
+      </w:r>
+      <w:r>
+        <w:rPr>
+          <w:b/>
+        </w:rPr>
+        <w:t>Points</w:t>
+      </w:r>
+      <w:r>
+        <w:t xml:space="preserve">, and click </w:t>
+      </w:r>
+      <w:r>
+        <w:rPr>
+          <w:b/>
+        </w:rPr>
+        <w:t>Decoys</w:t>
+      </w:r>
+      <w:r>
+        <w:t>.</w:t>
+      </w:r>
+    </w:p>
+    <w:p>
+      <w:pPr>
+        <w:pStyle w:val="ListParagraph"/>
+        <w:numPr>
+          <w:ilvl w:val="0"/>
+          <w:numId w:val="8"/>
+        </w:numPr>
+      </w:pPr>
+      <w:r>
+        <w:t xml:space="preserve">Right-click the graph, choose </w:t>
+      </w:r>
+      <w:r>
+        <w:rPr>
+          <w:b/>
+        </w:rPr>
+        <w:t>Replicates</w:t>
+      </w:r>
+      <w:r>
+        <w:t xml:space="preserve">, and click </w:t>
+      </w:r>
+      <w:r>
+        <w:rPr>
+          <w:b/>
+        </w:rPr>
+        <w:t>All</w:t>
+      </w:r>
+      <w:r>
+        <w:t>.</w:t>
+      </w:r>
+      <w:r>
+        <w:br/>
+        <w:t xml:space="preserve">(and then switch back to </w:t>
+      </w:r>
+      <w:r>
+        <w:rPr>
+          <w:b/>
+        </w:rPr>
+        <w:t>Targets</w:t>
+      </w:r>
+      <w:r>
+        <w:t>)</w:t>
+      </w:r>
+    </w:p>
+    <w:p>
+      <w:r>
+        <w:t>To the see the linear regression used to predict the target peptide retention times based on the iRT peptides and library iRT values from the target peptides:</w:t>
+      </w:r>
+    </w:p>
+    <w:p>
+      <w:pPr>
+        <w:pStyle w:val="ListParagraph"/>
+        <w:numPr>
+          <w:ilvl w:val="0"/>
+          <w:numId w:val="8"/>
+        </w:numPr>
+      </w:pPr>
+      <w:r>
+        <w:t xml:space="preserve">On the </w:t>
+      </w:r>
+      <w:r>
+        <w:rPr>
+          <w:b/>
+        </w:rPr>
+        <w:t xml:space="preserve">View </w:t>
+      </w:r>
+      <w:r>
+        <w:t xml:space="preserve">menu, choose </w:t>
+      </w:r>
+      <w:r>
+        <w:rPr>
+          <w:b/>
+        </w:rPr>
+        <w:t>Retention Times</w:t>
+      </w:r>
+      <w:r>
+        <w:t xml:space="preserve">, then </w:t>
+      </w:r>
+      <w:r>
+        <w:rPr>
+          <w:b/>
+          <w:bCs/>
+        </w:rPr>
+        <w:t>Regression</w:t>
+      </w:r>
+      <w:r>
+        <w:rPr>
+          <w:bCs/>
+        </w:rPr>
+        <w:t>,</w:t>
+      </w:r>
+      <w:r>
+        <w:t xml:space="preserve"> and click </w:t>
+      </w:r>
+      <w:r>
+        <w:rPr>
+          <w:b/>
+        </w:rPr>
+        <w:t>Score to Run</w:t>
+      </w:r>
+      <w:r>
+        <w:t xml:space="preserve">. </w:t>
+      </w:r>
+    </w:p>
+    <w:p>
       <w:bookmarkStart w:id="4" w:name="_Hlk23864603"/>
       <w:bookmarkEnd w:id="4"/>
-    </w:p>
-    <w:p>
-      <w:pPr>
-        <w:pStyle w:val="ListParagraph"/>
-        <w:numPr>
-          <w:ilvl w:val="0"/>
-          <w:numId w:val="8"/>
-        </w:numPr>
-      </w:pPr>
-      <w:r>
-        <w:t>Right-click the graph, cho</w:t>
-      </w:r>
-      <w:r>
-        <w:t xml:space="preserve">ose </w:t>
-      </w:r>
-      <w:r>
-        <w:rPr>
-          <w:b/>
-        </w:rPr>
-        <w:t>Plot</w:t>
-      </w:r>
-      <w:r>
-        <w:t>,</w:t>
-      </w:r>
-      <w:r>
-        <w:rPr>
-          <w:b/>
-        </w:rPr>
-        <w:t xml:space="preserve"> </w:t>
-      </w:r>
-      <w:r>
-        <w:t xml:space="preserve">and click </w:t>
-      </w:r>
-      <w:r>
-        <w:rPr>
-          <w:b/>
-        </w:rPr>
-        <w:t>Residuals</w:t>
-      </w:r>
-      <w:r>
-        <w:t>.</w:t>
-      </w:r>
-    </w:p>
-    <w:p>
-      <w:r>
-        <w:t>This will show the deviations from the predicted retention times in this data set. Could the extraction window (± 5 minutes) have been further optimized for this analysis? Check the decoys as well.</w:t>
-      </w:r>
-    </w:p>
-    <w:p>
-      <w:pPr>
-        <w:rPr>
-          <w:rFonts w:ascii="Arial" w:hAnsi="Arial" w:cs="Arial"/>
-          <w:lang w:val="en-GB"/>
-        </w:rPr>
-      </w:pPr>
       <w:r>
         <w:rPr>
           <w:noProof/>
         </w:rPr>
         <w:lastRenderedPageBreak/>
         <w:drawing>
-          <wp:inline distT="0" distB="0" distL="0" distR="0" wp14:anchorId="072D8234" wp14:editId="77E8C194">
+          <wp:inline distT="0" distB="0" distL="0" distR="0" wp14:anchorId="187B8581" wp14:editId="55BD6540">
             <wp:extent cx="5619750" cy="4114800"/>
             <wp:effectExtent l="0" t="0" r="0" b="0"/>
-            <wp:docPr id="32" name="Picture 39"/>
+            <wp:docPr id="74" name="Picture 74" descr="Chart, scatter chart&#10;&#10;Description automatically generated"/>
             <wp:cNvGraphicFramePr>
               <a:graphicFrameLocks xmlns:a="http://schemas.openxmlformats.org/drawingml/2006/main" noChangeAspect="1"/>
             </wp:cNvGraphicFramePr>
@@ -5384,10 +5043,8 @@
               <a:graphicData uri="http://schemas.openxmlformats.org/drawingml/2006/picture">
                 <pic:pic xmlns:pic="http://schemas.openxmlformats.org/drawingml/2006/picture">
                   <pic:nvPicPr>
-                    <pic:cNvPr id="32" name="Picture 39"/>
-                    <pic:cNvPicPr>
-                      <a:picLocks noChangeAspect="1" noChangeArrowheads="1"/>
-                    </pic:cNvPicPr>
+                    <pic:cNvPr id="74" name="Picture 74" descr="Chart, scatter chart&#10;&#10;Description automatically generated"/>
+                    <pic:cNvPicPr/>
                   </pic:nvPicPr>
                   <pic:blipFill>
                     <a:blip r:embed="rId43"/>
@@ -5395,7 +5052,7 @@
                       <a:fillRect/>
                     </a:stretch>
                   </pic:blipFill>
-                  <pic:spPr bwMode="auto">
+                  <pic:spPr>
                     <a:xfrm>
                       <a:off x="0" y="0"/>
                       <a:ext cx="5619750" cy="4114800"/>
@@ -5414,370 +5071,64 @@
     <w:p>
       <w:pPr>
         <w:pStyle w:val="ListParagraph"/>
-        <w:ind w:left="0"/>
-        <w:jc w:val="both"/>
+        <w:numPr>
+          <w:ilvl w:val="0"/>
+          <w:numId w:val="8"/>
+        </w:numPr>
+      </w:pPr>
+      <w:r>
+        <w:t xml:space="preserve">Right-click the graph, choose </w:t>
+      </w:r>
+      <w:r>
+        <w:rPr>
+          <w:b/>
+        </w:rPr>
+        <w:t>Plot</w:t>
+      </w:r>
+      <w:r>
+        <w:t>,</w:t>
+      </w:r>
+      <w:r>
+        <w:rPr>
+          <w:b/>
+        </w:rPr>
+        <w:t xml:space="preserve"> </w:t>
+      </w:r>
+      <w:r>
+        <w:t xml:space="preserve">and click </w:t>
+      </w:r>
+      <w:r>
+        <w:rPr>
+          <w:b/>
+        </w:rPr>
+        <w:t>Residuals</w:t>
+      </w:r>
+      <w:r>
+        <w:t>.</w:t>
+      </w:r>
+    </w:p>
+    <w:p>
+      <w:r>
+        <w:t>This will show the deviations from the predicted retention times in this data set. Could the extraction window (± 5 minutes) have been further optimized for this analysis? Check the decoys as well.</w:t>
+      </w:r>
+    </w:p>
+    <w:p>
+      <w:pPr>
         <w:rPr>
           <w:rFonts w:ascii="Arial" w:hAnsi="Arial" w:cs="Arial"/>
-        </w:rPr>
-      </w:pPr>
-      <w:r>
-        <w:rPr>
-          <w:b/>
-        </w:rPr>
-        <w:t>Note:</w:t>
-      </w:r>
-      <w:r>
-        <w:t xml:space="preserve"> As the spectral lib</w:t>
-      </w:r>
-      <w:r>
-        <w:t>rary for this analysis was constructed from a side-by-side analysis of the same samples. As such, the accuracy of the retention time predictions are very good. Retention times from external spectral libraries acquired on different instruments, at different</w:t>
-      </w:r>
-      <w:r>
-        <w:t xml:space="preserve"> times, from different samples would lead to larger errors in these predictions.</w:t>
-      </w:r>
-    </w:p>
-    <w:p>
-      <w:pPr>
-        <w:pStyle w:val="Heading1"/>
-        <w:rPr>
           <w:lang w:val="en-GB"/>
         </w:rPr>
       </w:pPr>
       <w:r>
         <w:rPr>
-          <w:lang w:val="en-GB"/>
-        </w:rPr>
-        <w:t xml:space="preserve">Quantitative comparison </w:t>
-      </w:r>
-    </w:p>
-    <w:p>
-      <w:pPr>
-        <w:rPr>
-          <w:lang w:val="en-GB"/>
-        </w:rPr>
-      </w:pPr>
-      <w:r>
-        <w:rPr>
-          <w:lang w:val="en-GB"/>
-        </w:rPr>
-        <w:t xml:space="preserve">You have performed some general validation that the data processing with Skyline has no serious flaws. All available features scores were </w:t>
-      </w:r>
-      <w:r>
-        <w:rPr>
-          <w:lang w:val="en-GB"/>
-        </w:rPr>
-        <w:t>included in the mProphet scoring model, and the model achieved reasonable separation between the targets and the decoys, which are used to simulate random undetectable targets. You may feel that the RT extraction range could be tightened from +/- 5 to 3. B</w:t>
-      </w:r>
-      <w:r>
-        <w:rPr>
-          <w:lang w:val="en-GB"/>
-        </w:rPr>
-        <w:t>ut, these settings will clearly work and the resulting mProphet model looks acceptable.</w:t>
-      </w:r>
-    </w:p>
-    <w:p>
-      <w:pPr>
-        <w:rPr>
-          <w:lang w:val="en-GB"/>
-        </w:rPr>
-      </w:pPr>
-      <w:r>
-        <w:rPr>
-          <w:lang w:val="en-GB"/>
-        </w:rPr>
-        <w:t>This type of analysis of even hundreds of peptides generally makes manual analysis of every single target time consuming and even error prone itself. The current analys</w:t>
-      </w:r>
-      <w:r>
-        <w:rPr>
-          <w:lang w:val="en-GB"/>
-        </w:rPr>
-        <w:t>is could be extended to the entire 3-organisms FASTA file, known as proteome-wide analysis, which would include tens of thousands of peptides. Rather than consider each individually, researchers more typically perform some type of grouped comparison and th</w:t>
-      </w:r>
-      <w:r>
-        <w:rPr>
-          <w:lang w:val="en-GB"/>
-        </w:rPr>
-        <w:t>en follow up on peptides or proteins which appear to be changing in interesting ways.</w:t>
-      </w:r>
-    </w:p>
-    <w:p>
-      <w:pPr>
-        <w:rPr>
-          <w:lang w:val="en-GB"/>
-        </w:rPr>
-      </w:pPr>
-      <w:r>
-        <w:rPr>
-          <w:lang w:val="en-GB"/>
-        </w:rPr>
-        <w:t>To perform a simple pairwise group comparison inside Skyline do the following:</w:t>
-      </w:r>
-    </w:p>
-    <w:p>
-      <w:pPr>
-        <w:pStyle w:val="ListParagraph"/>
-        <w:numPr>
-          <w:ilvl w:val="0"/>
-          <w:numId w:val="8"/>
-        </w:numPr>
-      </w:pPr>
-      <w:r>
-        <w:t xml:space="preserve">On the </w:t>
-      </w:r>
-      <w:r>
-        <w:rPr>
-          <w:b/>
-        </w:rPr>
-        <w:t xml:space="preserve">View </w:t>
-      </w:r>
-      <w:r>
-        <w:t xml:space="preserve">menu, choose </w:t>
-      </w:r>
-      <w:r>
-        <w:rPr>
-          <w:b/>
-          <w:bCs/>
-        </w:rPr>
-        <w:t>Other Grids</w:t>
-      </w:r>
-      <w:r>
-        <w:rPr>
-          <w:bCs/>
-        </w:rPr>
-        <w:t>,</w:t>
-      </w:r>
-      <w:r>
-        <w:t xml:space="preserve"> then </w:t>
-      </w:r>
-      <w:r>
-        <w:rPr>
-          <w:b/>
-        </w:rPr>
-        <w:t>Group Comparison</w:t>
-      </w:r>
-      <w:r>
-        <w:rPr>
-          <w:bCs/>
-        </w:rPr>
-        <w:t>, and click</w:t>
-      </w:r>
-      <w:r>
-        <w:rPr>
-          <w:b/>
-        </w:rPr>
-        <w:t xml:space="preserve"> Add</w:t>
-      </w:r>
-      <w:r>
-        <w:t>.</w:t>
-      </w:r>
-    </w:p>
-    <w:p>
-      <w:pPr>
-        <w:pStyle w:val="ListParagraph"/>
-        <w:numPr>
-          <w:ilvl w:val="0"/>
-          <w:numId w:val="8"/>
-        </w:numPr>
-        <w:rPr>
-          <w:rFonts w:ascii="Arial" w:hAnsi="Arial" w:cs="Arial"/>
-          <w:sz w:val="20"/>
-          <w:szCs w:val="20"/>
-          <w:lang w:val="en-GB"/>
-        </w:rPr>
-      </w:pPr>
-      <w:r>
-        <w:t xml:space="preserve">For the </w:t>
-      </w:r>
-      <w:r>
-        <w:rPr>
-          <w:b/>
-        </w:rPr>
-        <w:t>Name</w:t>
-      </w:r>
-      <w:r>
-        <w:t xml:space="preserve"> fi</w:t>
-      </w:r>
-      <w:r>
-        <w:t>eld, enter “By Condition”.</w:t>
-      </w:r>
-    </w:p>
-    <w:p>
-      <w:pPr>
-        <w:pStyle w:val="ListParagraph"/>
-        <w:numPr>
-          <w:ilvl w:val="0"/>
-          <w:numId w:val="8"/>
-        </w:numPr>
-        <w:rPr>
-          <w:rFonts w:ascii="Arial" w:hAnsi="Arial" w:cs="Arial"/>
-          <w:sz w:val="20"/>
-          <w:szCs w:val="20"/>
-          <w:lang w:val="en-GB"/>
-        </w:rPr>
-      </w:pPr>
-      <w:r>
-        <w:t xml:space="preserve">For the </w:t>
-      </w:r>
-      <w:r>
-        <w:rPr>
-          <w:b/>
-        </w:rPr>
-        <w:t>Control group annotation</w:t>
-      </w:r>
-      <w:r>
-        <w:t xml:space="preserve"> field, choose “Condition”.</w:t>
-      </w:r>
-    </w:p>
-    <w:p>
-      <w:pPr>
-        <w:pStyle w:val="ListParagraph"/>
-        <w:numPr>
-          <w:ilvl w:val="0"/>
-          <w:numId w:val="8"/>
-        </w:numPr>
-        <w:rPr>
-          <w:rFonts w:ascii="Arial" w:hAnsi="Arial" w:cs="Arial"/>
-          <w:sz w:val="20"/>
-          <w:szCs w:val="20"/>
-          <w:lang w:val="en-GB"/>
-        </w:rPr>
-      </w:pPr>
-      <w:r>
+          <w:noProof/>
+        </w:rPr>
         <w:lastRenderedPageBreak/>
-        <w:t xml:space="preserve">For the </w:t>
-      </w:r>
-      <w:r>
-        <w:rPr>
-          <w:b/>
-        </w:rPr>
-        <w:t>Control group value</w:t>
-      </w:r>
-      <w:r>
-        <w:t xml:space="preserve"> field, choose “A”.</w:t>
-      </w:r>
-    </w:p>
-    <w:p>
-      <w:pPr>
-        <w:pStyle w:val="ListParagraph"/>
-        <w:numPr>
-          <w:ilvl w:val="0"/>
-          <w:numId w:val="8"/>
-        </w:numPr>
-        <w:rPr>
-          <w:rFonts w:ascii="Arial" w:hAnsi="Arial" w:cs="Arial"/>
-          <w:sz w:val="20"/>
-          <w:szCs w:val="20"/>
-          <w:lang w:val="en-GB"/>
-        </w:rPr>
-      </w:pPr>
-      <w:r>
-        <w:t xml:space="preserve">For the </w:t>
-      </w:r>
-      <w:r>
-        <w:rPr>
-          <w:b/>
-        </w:rPr>
-        <w:t>Value to compare against</w:t>
-      </w:r>
-      <w:r>
-        <w:t xml:space="preserve"> field, choose “B”.</w:t>
-      </w:r>
-    </w:p>
-    <w:p>
-      <w:pPr>
-        <w:pStyle w:val="ListParagraph"/>
-        <w:numPr>
-          <w:ilvl w:val="0"/>
-          <w:numId w:val="8"/>
-        </w:numPr>
-        <w:rPr>
-          <w:rFonts w:ascii="Arial" w:hAnsi="Arial" w:cs="Arial"/>
-          <w:sz w:val="20"/>
-          <w:szCs w:val="20"/>
-          <w:lang w:val="en-GB"/>
-        </w:rPr>
-      </w:pPr>
-      <w:r>
-        <w:t xml:space="preserve">Click the </w:t>
-      </w:r>
-      <w:r>
-        <w:rPr>
-          <w:b/>
-        </w:rPr>
-        <w:t>Advanced</w:t>
-      </w:r>
-      <w:r>
-        <w:t xml:space="preserve"> button.</w:t>
-      </w:r>
-    </w:p>
-    <w:p>
-      <w:pPr>
-        <w:pStyle w:val="ListParagraph"/>
-        <w:numPr>
-          <w:ilvl w:val="0"/>
-          <w:numId w:val="8"/>
-        </w:numPr>
-        <w:rPr>
-          <w:rFonts w:ascii="Arial" w:hAnsi="Arial" w:cs="Arial"/>
-          <w:sz w:val="20"/>
-          <w:szCs w:val="20"/>
-          <w:lang w:val="en-GB"/>
-        </w:rPr>
-      </w:pPr>
-      <w:r>
-        <w:t xml:space="preserve">For the </w:t>
-      </w:r>
-      <w:r>
-        <w:rPr>
-          <w:b/>
-        </w:rPr>
-        <w:t>Q-value cutoff</w:t>
-      </w:r>
-      <w:r>
-        <w:t xml:space="preserve"> field, enter “0.01”.</w:t>
-      </w:r>
-    </w:p>
-    <w:p>
-      <w:pPr>
-        <w:keepNext/>
-        <w:rPr>
-          <w:rFonts w:ascii="Arial" w:hAnsi="Arial" w:cs="Arial"/>
-          <w:sz w:val="20"/>
-          <w:szCs w:val="20"/>
-          <w:lang w:val="en-GB"/>
-        </w:rPr>
-      </w:pPr>
-      <w:r>
-        <w:t xml:space="preserve">The </w:t>
-      </w:r>
-      <w:r>
-        <w:rPr>
-          <w:b/>
-        </w:rPr>
-        <w:t>Edit Group Comparison</w:t>
-      </w:r>
-      <w:r>
-        <w:t xml:space="preserve"> form should look like this.</w:t>
-      </w:r>
-    </w:p>
-    <w:p>
-      <w:pPr>
-        <w:rPr>
-          <w:rFonts w:ascii="Arial" w:hAnsi="Arial" w:cs="Arial"/>
-          <w:sz w:val="20"/>
-          <w:szCs w:val="20"/>
-          <w:lang w:val="en-GB"/>
-        </w:rPr>
-      </w:pPr>
-      <w:r>
-        <w:rPr>
-          <w:noProof/>
-        </w:rPr>
         <w:drawing>
-          <wp:inline distT="0" distB="0" distL="0" distR="0" wp14:anchorId="37574FEA" wp14:editId="2BA1954E">
-            <wp:extent cx="4924425" cy="5667375"/>
+          <wp:inline distT="0" distB="0" distL="0" distR="0" wp14:anchorId="2CCA626C" wp14:editId="6B2E8F24">
+            <wp:extent cx="5619750" cy="4114800"/>
             <wp:effectExtent l="0" t="0" r="0" b="0"/>
-            <wp:docPr id="33" name="Picture 1"/>
+            <wp:docPr id="73" name="Picture 73" descr="Chart, scatter chart&#10;&#10;Description automatically generated"/>
             <wp:cNvGraphicFramePr>
               <a:graphicFrameLocks xmlns:a="http://schemas.openxmlformats.org/drawingml/2006/main" noChangeAspect="1"/>
             </wp:cNvGraphicFramePr>
@@ -5785,10 +5136,8 @@
               <a:graphicData uri="http://schemas.openxmlformats.org/drawingml/2006/picture">
                 <pic:pic xmlns:pic="http://schemas.openxmlformats.org/drawingml/2006/picture">
                   <pic:nvPicPr>
-                    <pic:cNvPr id="33" name="Picture 1"/>
-                    <pic:cNvPicPr>
-                      <a:picLocks noChangeAspect="1" noChangeArrowheads="1"/>
-                    </pic:cNvPicPr>
+                    <pic:cNvPr id="73" name="Picture 73" descr="Chart, scatter chart&#10;&#10;Description automatically generated"/>
+                    <pic:cNvPicPr/>
                   </pic:nvPicPr>
                   <pic:blipFill>
                     <a:blip r:embed="rId44"/>
@@ -5796,7 +5145,373 @@
                       <a:fillRect/>
                     </a:stretch>
                   </pic:blipFill>
-                  <pic:spPr bwMode="auto">
+                  <pic:spPr>
+                    <a:xfrm>
+                      <a:off x="0" y="0"/>
+                      <a:ext cx="5619750" cy="4114800"/>
+                    </a:xfrm>
+                    <a:prstGeom prst="rect">
+                      <a:avLst/>
+                    </a:prstGeom>
+                  </pic:spPr>
+                </pic:pic>
+              </a:graphicData>
+            </a:graphic>
+          </wp:inline>
+        </w:drawing>
+      </w:r>
+    </w:p>
+    <w:p>
+      <w:pPr>
+        <w:pStyle w:val="ListParagraph"/>
+        <w:ind w:left="0"/>
+        <w:jc w:val="both"/>
+        <w:rPr>
+          <w:rFonts w:ascii="Arial" w:hAnsi="Arial" w:cs="Arial"/>
+        </w:rPr>
+      </w:pPr>
+      <w:r>
+        <w:rPr>
+          <w:b/>
+        </w:rPr>
+        <w:t>Note:</w:t>
+      </w:r>
+      <w:r>
+        <w:t xml:space="preserve"> As the spectral library for this analysis was constructed from a side-by-side analysis of the same samples. As such, the accuracy of the retention time predictions are very good. Retention times from external spectral libraries acquired on different instruments, at different times, from different samples would lead to larger errors in these predictions.</w:t>
+      </w:r>
+    </w:p>
+    <w:p>
+      <w:pPr>
+        <w:pStyle w:val="Heading1"/>
+        <w:rPr>
+          <w:lang w:val="en-GB"/>
+        </w:rPr>
+      </w:pPr>
+      <w:r>
+        <w:rPr>
+          <w:lang w:val="en-GB"/>
+        </w:rPr>
+        <w:t xml:space="preserve">Quantitative comparison </w:t>
+      </w:r>
+    </w:p>
+    <w:p>
+      <w:pPr>
+        <w:rPr>
+          <w:lang w:val="en-GB"/>
+        </w:rPr>
+      </w:pPr>
+      <w:r>
+        <w:rPr>
+          <w:lang w:val="en-GB"/>
+        </w:rPr>
+        <w:t>You have performed some general validation that the data processing with Skyline has no serious flaws. All available features scores were included in the mProphet scoring model, and the model achieved reasonable separation between the targets and the decoys, which are used to simulate random undetectable targets. You may feel that the RT extraction range could be tightened from +/- 5 to 3. But, these settings will clearly work and the resulting mProphet model looks acceptable.</w:t>
+      </w:r>
+    </w:p>
+    <w:p>
+      <w:pPr>
+        <w:rPr>
+          <w:lang w:val="en-GB"/>
+        </w:rPr>
+      </w:pPr>
+      <w:r>
+        <w:rPr>
+          <w:lang w:val="en-GB"/>
+        </w:rPr>
+        <w:t>This type of analysis of even hundreds of peptides generally makes manual analysis of every single target time consuming and even error prone itself. The current analysis could be extended to the entire 3-organisms FASTA file, known as proteome-wide analysis, which would include tens of thousands of peptides. Rather than consider each individually, researchers more typically perform some type of grouped comparison and then follow up on peptides or proteins which appear to be changing in interesting ways.</w:t>
+      </w:r>
+    </w:p>
+    <w:p>
+      <w:pPr>
+        <w:rPr>
+          <w:lang w:val="en-GB"/>
+        </w:rPr>
+      </w:pPr>
+      <w:r>
+        <w:rPr>
+          <w:lang w:val="en-GB"/>
+        </w:rPr>
+        <w:t>To perform a simple pairwise group comparison inside Skyline do the following:</w:t>
+      </w:r>
+    </w:p>
+    <w:p>
+      <w:pPr>
+        <w:pStyle w:val="ListParagraph"/>
+        <w:numPr>
+          <w:ilvl w:val="0"/>
+          <w:numId w:val="8"/>
+        </w:numPr>
+      </w:pPr>
+      <w:r>
+        <w:t xml:space="preserve">On the </w:t>
+      </w:r>
+      <w:r>
+        <w:rPr>
+          <w:b/>
+        </w:rPr>
+        <w:t xml:space="preserve">View </w:t>
+      </w:r>
+      <w:r>
+        <w:t xml:space="preserve">menu, choose </w:t>
+      </w:r>
+      <w:r>
+        <w:rPr>
+          <w:b/>
+          <w:bCs/>
+        </w:rPr>
+        <w:t>Other Grids</w:t>
+      </w:r>
+      <w:r>
+        <w:rPr>
+          <w:bCs/>
+        </w:rPr>
+        <w:t>,</w:t>
+      </w:r>
+      <w:r>
+        <w:t xml:space="preserve"> then </w:t>
+      </w:r>
+      <w:r>
+        <w:rPr>
+          <w:b/>
+        </w:rPr>
+        <w:t>Group Comparison</w:t>
+      </w:r>
+      <w:r>
+        <w:rPr>
+          <w:bCs/>
+        </w:rPr>
+        <w:t>, and click</w:t>
+      </w:r>
+      <w:r>
+        <w:rPr>
+          <w:b/>
+        </w:rPr>
+        <w:t xml:space="preserve"> Add</w:t>
+      </w:r>
+      <w:r>
+        <w:t>.</w:t>
+      </w:r>
+    </w:p>
+    <w:p>
+      <w:pPr>
+        <w:pStyle w:val="ListParagraph"/>
+        <w:numPr>
+          <w:ilvl w:val="0"/>
+          <w:numId w:val="8"/>
+        </w:numPr>
+        <w:rPr>
+          <w:rFonts w:ascii="Arial" w:hAnsi="Arial" w:cs="Arial"/>
+          <w:sz w:val="20"/>
+          <w:szCs w:val="20"/>
+          <w:lang w:val="en-GB"/>
+        </w:rPr>
+      </w:pPr>
+      <w:r>
+        <w:t xml:space="preserve">For the </w:t>
+      </w:r>
+      <w:r>
+        <w:rPr>
+          <w:b/>
+        </w:rPr>
+        <w:t>Name</w:t>
+      </w:r>
+      <w:r>
+        <w:t xml:space="preserve"> field, enter “By Condition”.</w:t>
+      </w:r>
+    </w:p>
+    <w:p>
+      <w:pPr>
+        <w:pStyle w:val="ListParagraph"/>
+        <w:numPr>
+          <w:ilvl w:val="0"/>
+          <w:numId w:val="8"/>
+        </w:numPr>
+        <w:rPr>
+          <w:rFonts w:ascii="Arial" w:hAnsi="Arial" w:cs="Arial"/>
+          <w:sz w:val="20"/>
+          <w:szCs w:val="20"/>
+          <w:lang w:val="en-GB"/>
+        </w:rPr>
+      </w:pPr>
+      <w:r>
+        <w:t xml:space="preserve">For the </w:t>
+      </w:r>
+      <w:r>
+        <w:rPr>
+          <w:b/>
+        </w:rPr>
+        <w:t>Control group annotation</w:t>
+      </w:r>
+      <w:r>
+        <w:t xml:space="preserve"> field, choose “Condition”.</w:t>
+      </w:r>
+    </w:p>
+    <w:p>
+      <w:pPr>
+        <w:pStyle w:val="ListParagraph"/>
+        <w:numPr>
+          <w:ilvl w:val="0"/>
+          <w:numId w:val="8"/>
+        </w:numPr>
+        <w:rPr>
+          <w:rFonts w:ascii="Arial" w:hAnsi="Arial" w:cs="Arial"/>
+          <w:sz w:val="20"/>
+          <w:szCs w:val="20"/>
+          <w:lang w:val="en-GB"/>
+        </w:rPr>
+      </w:pPr>
+      <w:r>
+        <w:lastRenderedPageBreak/>
+        <w:t xml:space="preserve">For the </w:t>
+      </w:r>
+      <w:r>
+        <w:rPr>
+          <w:b/>
+        </w:rPr>
+        <w:t>Control group value</w:t>
+      </w:r>
+      <w:r>
+        <w:t xml:space="preserve"> field, choose “A”.</w:t>
+      </w:r>
+    </w:p>
+    <w:p>
+      <w:pPr>
+        <w:pStyle w:val="ListParagraph"/>
+        <w:numPr>
+          <w:ilvl w:val="0"/>
+          <w:numId w:val="8"/>
+        </w:numPr>
+        <w:rPr>
+          <w:rFonts w:ascii="Arial" w:hAnsi="Arial" w:cs="Arial"/>
+          <w:sz w:val="20"/>
+          <w:szCs w:val="20"/>
+          <w:lang w:val="en-GB"/>
+        </w:rPr>
+      </w:pPr>
+      <w:r>
+        <w:t xml:space="preserve">For the </w:t>
+      </w:r>
+      <w:r>
+        <w:rPr>
+          <w:b/>
+        </w:rPr>
+        <w:t>Value to compare against</w:t>
+      </w:r>
+      <w:r>
+        <w:t xml:space="preserve"> field, choose “B”.</w:t>
+      </w:r>
+    </w:p>
+    <w:p>
+      <w:pPr>
+        <w:pStyle w:val="ListParagraph"/>
+        <w:numPr>
+          <w:ilvl w:val="0"/>
+          <w:numId w:val="8"/>
+        </w:numPr>
+        <w:rPr>
+          <w:rFonts w:ascii="Arial" w:hAnsi="Arial" w:cs="Arial"/>
+          <w:sz w:val="20"/>
+          <w:szCs w:val="20"/>
+          <w:lang w:val="en-GB"/>
+        </w:rPr>
+      </w:pPr>
+      <w:r>
+        <w:t xml:space="preserve">Click the </w:t>
+      </w:r>
+      <w:r>
+        <w:rPr>
+          <w:b/>
+        </w:rPr>
+        <w:t>Advanced</w:t>
+      </w:r>
+      <w:r>
+        <w:t xml:space="preserve"> button.</w:t>
+      </w:r>
+    </w:p>
+    <w:p>
+      <w:pPr>
+        <w:pStyle w:val="ListParagraph"/>
+        <w:numPr>
+          <w:ilvl w:val="0"/>
+          <w:numId w:val="8"/>
+        </w:numPr>
+        <w:rPr>
+          <w:rFonts w:ascii="Arial" w:hAnsi="Arial" w:cs="Arial"/>
+          <w:sz w:val="20"/>
+          <w:szCs w:val="20"/>
+          <w:lang w:val="en-GB"/>
+        </w:rPr>
+      </w:pPr>
+      <w:r>
+        <w:t xml:space="preserve">For the </w:t>
+      </w:r>
+      <w:r>
+        <w:rPr>
+          <w:b/>
+        </w:rPr>
+        <w:t>Q-value cutoff</w:t>
+      </w:r>
+      <w:r>
+        <w:t xml:space="preserve"> field, enter “0.01”.</w:t>
+      </w:r>
+    </w:p>
+    <w:p>
+      <w:pPr>
+        <w:keepNext/>
+        <w:rPr>
+          <w:rFonts w:ascii="Arial" w:hAnsi="Arial" w:cs="Arial"/>
+          <w:sz w:val="20"/>
+          <w:szCs w:val="20"/>
+          <w:lang w:val="en-GB"/>
+        </w:rPr>
+      </w:pPr>
+      <w:r>
+        <w:t xml:space="preserve">The </w:t>
+      </w:r>
+      <w:r>
+        <w:rPr>
+          <w:b/>
+        </w:rPr>
+        <w:t>Edit Group Comparison</w:t>
+      </w:r>
+      <w:r>
+        <w:t xml:space="preserve"> form should look like this.</w:t>
+      </w:r>
+    </w:p>
+    <w:p>
+      <w:pPr>
+        <w:rPr>
+          <w:rFonts w:ascii="Arial" w:hAnsi="Arial" w:cs="Arial"/>
+          <w:sz w:val="20"/>
+          <w:szCs w:val="20"/>
+          <w:lang w:val="en-GB"/>
+        </w:rPr>
+      </w:pPr>
+      <w:r>
+        <w:rPr>
+          <w:noProof/>
+        </w:rPr>
+        <w:drawing>
+          <wp:inline distT="0" distB="0" distL="0" distR="0" wp14:anchorId="20A5C835" wp14:editId="12FE671C">
+            <wp:extent cx="4924425" cy="5667375"/>
+            <wp:effectExtent l="0" t="0" r="9525" b="9525"/>
+            <wp:docPr id="75" name="Picture 75" descr="Graphical user interface, text, application, email&#10;&#10;Description automatically generated"/>
+            <wp:cNvGraphicFramePr>
+              <a:graphicFrameLocks xmlns:a="http://schemas.openxmlformats.org/drawingml/2006/main" noChangeAspect="1"/>
+            </wp:cNvGraphicFramePr>
+            <a:graphic xmlns:a="http://schemas.openxmlformats.org/drawingml/2006/main">
+              <a:graphicData uri="http://schemas.openxmlformats.org/drawingml/2006/picture">
+                <pic:pic xmlns:pic="http://schemas.openxmlformats.org/drawingml/2006/picture">
+                  <pic:nvPicPr>
+                    <pic:cNvPr id="75" name="Picture 75" descr="Graphical user interface, text, application, email&#10;&#10;Description automatically generated"/>
+                    <pic:cNvPicPr/>
+                  </pic:nvPicPr>
+                  <pic:blipFill>
+                    <a:blip r:embed="rId45"/>
+                    <a:stretch>
+                      <a:fillRect/>
+                    </a:stretch>
+                  </pic:blipFill>
+                  <pic:spPr>
                     <a:xfrm>
                       <a:off x="0" y="0"/>
                       <a:ext cx="4924425" cy="5667375"/>
@@ -5954,10 +5669,7 @@
     </w:p>
     <w:p>
       <w:r>
-        <w:t>A table should appear that shows the pepti</w:t>
-      </w:r>
-      <w:r>
-        <w:t xml:space="preserve">de level fold-change and adjusted p-value (an estimate of false discovery rate - FDR) for the comparison between the A and B sample mixtures. </w:t>
+        <w:t xml:space="preserve">A table should appear that shows the peptide level fold-change and adjusted p-value (an estimate of false discovery rate - FDR) for the comparison between the A and B sample mixtures. </w:t>
       </w:r>
     </w:p>
     <w:p>
@@ -6014,10 +5726,7 @@
     <w:p>
       <w:r>
         <w:lastRenderedPageBreak/>
-        <w:t xml:space="preserve">Inspect the fold changes estimated for some of the peptides in the </w:t>
-      </w:r>
-      <w:r>
-        <w:t>table keeping in mind which species they are from and the expected ratios (human 1:1, yeast 1:2, E. coli 4:1). Consider the adjusted p values and what you might expect of them.</w:t>
+        <w:t>Inspect the fold changes estimated for some of the peptides in the table keeping in mind which species they are from and the expected ratios (human 1:1, yeast 1:2, E. coli 4:1). Consider the adjusted p values and what you might expect of them.</w:t>
       </w:r>
     </w:p>
     <w:p>
@@ -6031,10 +5740,10 @@
           <w:noProof/>
         </w:rPr>
         <w:drawing>
-          <wp:inline distT="0" distB="0" distL="0" distR="0" wp14:anchorId="70E9AE3F" wp14:editId="4FCE89B7">
+          <wp:inline distT="0" distB="0" distL="0" distR="0" wp14:anchorId="40E4AB36" wp14:editId="1F89109C">
             <wp:extent cx="5619750" cy="4114800"/>
             <wp:effectExtent l="0" t="0" r="0" b="0"/>
-            <wp:docPr id="34" name="Picture 8"/>
+            <wp:docPr id="76" name="Picture 76" descr="Table&#10;&#10;Description automatically generated"/>
             <wp:cNvGraphicFramePr>
               <a:graphicFrameLocks xmlns:a="http://schemas.openxmlformats.org/drawingml/2006/main" noChangeAspect="1"/>
             </wp:cNvGraphicFramePr>
@@ -6042,18 +5751,16 @@
               <a:graphicData uri="http://schemas.openxmlformats.org/drawingml/2006/picture">
                 <pic:pic xmlns:pic="http://schemas.openxmlformats.org/drawingml/2006/picture">
                   <pic:nvPicPr>
-                    <pic:cNvPr id="34" name="Picture 8"/>
-                    <pic:cNvPicPr>
-                      <a:picLocks noChangeAspect="1" noChangeArrowheads="1"/>
-                    </pic:cNvPicPr>
+                    <pic:cNvPr id="76" name="Picture 76" descr="Table&#10;&#10;Description automatically generated"/>
+                    <pic:cNvPicPr/>
                   </pic:nvPicPr>
                   <pic:blipFill>
-                    <a:blip r:embed="rId45"/>
+                    <a:blip r:embed="rId46"/>
                     <a:stretch>
                       <a:fillRect/>
                     </a:stretch>
                   </pic:blipFill>
-                  <pic:spPr bwMode="auto">
+                  <pic:spPr>
                     <a:xfrm>
                       <a:off x="0" y="0"/>
                       <a:ext cx="5619750" cy="4114800"/>
@@ -6096,10 +5803,10 @@
           <w:noProof/>
         </w:rPr>
         <w:drawing>
-          <wp:inline distT="0" distB="0" distL="0" distR="0" wp14:anchorId="418621CC" wp14:editId="51CB73AA">
-            <wp:extent cx="5756910" cy="2885440"/>
+          <wp:inline distT="0" distB="0" distL="0" distR="0" wp14:anchorId="349EF446" wp14:editId="1A9768ED">
+            <wp:extent cx="5760720" cy="2877185"/>
             <wp:effectExtent l="0" t="0" r="0" b="0"/>
-            <wp:docPr id="35" name="Picture 25"/>
+            <wp:docPr id="77" name="Picture 77" descr="Graphical user interface, application&#10;&#10;Description automatically generated"/>
             <wp:cNvGraphicFramePr>
               <a:graphicFrameLocks xmlns:a="http://schemas.openxmlformats.org/drawingml/2006/main" noChangeAspect="1"/>
             </wp:cNvGraphicFramePr>
@@ -6107,21 +5814,19 @@
               <a:graphicData uri="http://schemas.openxmlformats.org/drawingml/2006/picture">
                 <pic:pic xmlns:pic="http://schemas.openxmlformats.org/drawingml/2006/picture">
                   <pic:nvPicPr>
-                    <pic:cNvPr id="35" name="Picture 25"/>
-                    <pic:cNvPicPr>
-                      <a:picLocks noChangeAspect="1" noChangeArrowheads="1"/>
-                    </pic:cNvPicPr>
+                    <pic:cNvPr id="77" name="Picture 77" descr="Graphical user interface, application&#10;&#10;Description automatically generated"/>
+                    <pic:cNvPicPr/>
                   </pic:nvPicPr>
                   <pic:blipFill>
-                    <a:blip r:embed="rId46"/>
+                    <a:blip r:embed="rId47"/>
                     <a:stretch>
                       <a:fillRect/>
                     </a:stretch>
                   </pic:blipFill>
-                  <pic:spPr bwMode="auto">
+                  <pic:spPr>
                     <a:xfrm>
                       <a:off x="0" y="0"/>
-                      <a:ext cx="5756910" cy="2885440"/>
+                      <a:ext cx="5760720" cy="2877185"/>
                     </a:xfrm>
                     <a:prstGeom prst="rect">
                       <a:avLst/>
@@ -6136,10 +5841,7 @@
     </w:p>
     <w:p>
       <w:r>
-        <w:t>Yo</w:t>
-      </w:r>
-      <w:r>
-        <w:t>u can already see clusters of points around the expected ratios and above the 5% FDR horizontal line for most of the changing peptides. To get a better understanding of which points belong to which organism perform the following actions:</w:t>
+        <w:t>You can already see clusters of points around the expected ratios and above the 5% FDR horizontal line for most of the changing peptides. To get a better understanding of which points belong to which organism perform the following actions:</w:t>
       </w:r>
     </w:p>
     <w:p>
@@ -6158,13 +5860,7 @@
         <w:rPr>
           <w:b/>
         </w:rPr>
-        <w:t>Vo</w:t>
-      </w:r>
-      <w:r>
-        <w:rPr>
-          <w:b/>
-        </w:rPr>
-        <w:t>lcano Plot</w:t>
+        <w:t>Volcano Plot</w:t>
       </w:r>
       <w:r>
         <w:t xml:space="preserve">, and click </w:t>
@@ -6256,10 +5952,7 @@
         <w:keepNext/>
       </w:pPr>
       <w:r>
-        <w:t>The form should show y</w:t>
-      </w:r>
-      <w:r>
-        <w:t>ou the list of peptides with matching protein names like this:</w:t>
+        <w:t>The form should show you the list of peptides with matching protein names like this:</w:t>
       </w:r>
     </w:p>
     <w:p>
@@ -6268,10 +5961,10 @@
           <w:noProof/>
         </w:rPr>
         <w:drawing>
-          <wp:inline distT="0" distB="0" distL="0" distR="0" wp14:anchorId="05211176" wp14:editId="60A78108">
+          <wp:inline distT="0" distB="0" distL="0" distR="0" wp14:anchorId="037FEE25" wp14:editId="5DDFC074">
             <wp:extent cx="4676775" cy="3590925"/>
-            <wp:effectExtent l="0" t="0" r="0" b="0"/>
-            <wp:docPr id="36" name="Picture 22"/>
+            <wp:effectExtent l="0" t="0" r="9525" b="9525"/>
+            <wp:docPr id="78" name="Picture 78" descr="Graphical user interface, text, application, email&#10;&#10;Description automatically generated"/>
             <wp:cNvGraphicFramePr>
               <a:graphicFrameLocks xmlns:a="http://schemas.openxmlformats.org/drawingml/2006/main" noChangeAspect="1"/>
             </wp:cNvGraphicFramePr>
@@ -6279,18 +5972,16 @@
               <a:graphicData uri="http://schemas.openxmlformats.org/drawingml/2006/picture">
                 <pic:pic xmlns:pic="http://schemas.openxmlformats.org/drawingml/2006/picture">
                   <pic:nvPicPr>
-                    <pic:cNvPr id="36" name="Picture 22"/>
-                    <pic:cNvPicPr>
-                      <a:picLocks noChangeAspect="1" noChangeArrowheads="1"/>
-                    </pic:cNvPicPr>
+                    <pic:cNvPr id="78" name="Picture 78" descr="Graphical user interface, text, application, email&#10;&#10;Description automatically generated"/>
+                    <pic:cNvPicPr/>
                   </pic:nvPicPr>
                   <pic:blipFill>
-                    <a:blip r:embed="rId47"/>
+                    <a:blip r:embed="rId48"/>
                     <a:stretch>
                       <a:fillRect/>
                     </a:stretch>
                   </pic:blipFill>
-                  <pic:spPr bwMode="auto">
+                  <pic:spPr>
                     <a:xfrm>
                       <a:off x="0" y="0"/>
                       <a:ext cx="4676775" cy="3590925"/>
@@ -6390,10 +6081,7 @@
         </w:numPr>
       </w:pPr>
       <w:r>
-        <w:t>Repeat the ab</w:t>
-      </w:r>
-      <w:r>
-        <w:t>ove process for “HUMAN” with green.</w:t>
+        <w:t>Repeat the above process for “HUMAN” with green.</w:t>
       </w:r>
     </w:p>
     <w:p>
@@ -6420,10 +6108,10 @@
           <w:noProof/>
         </w:rPr>
         <w:drawing>
-          <wp:inline distT="0" distB="0" distL="0" distR="0" wp14:anchorId="150DED58" wp14:editId="52570FDA">
+          <wp:inline distT="0" distB="0" distL="0" distR="0" wp14:anchorId="43E0CC99" wp14:editId="2215D0C4">
             <wp:extent cx="4381500" cy="3152775"/>
-            <wp:effectExtent l="0" t="0" r="0" b="0"/>
-            <wp:docPr id="37" name="Picture 31"/>
+            <wp:effectExtent l="0" t="0" r="0" b="9525"/>
+            <wp:docPr id="79" name="Picture 79" descr="Graphical user interface, application&#10;&#10;Description automatically generated"/>
             <wp:cNvGraphicFramePr>
               <a:graphicFrameLocks xmlns:a="http://schemas.openxmlformats.org/drawingml/2006/main" noChangeAspect="1"/>
             </wp:cNvGraphicFramePr>
@@ -6431,18 +6119,16 @@
               <a:graphicData uri="http://schemas.openxmlformats.org/drawingml/2006/picture">
                 <pic:pic xmlns:pic="http://schemas.openxmlformats.org/drawingml/2006/picture">
                   <pic:nvPicPr>
-                    <pic:cNvPr id="37" name="Picture 31"/>
-                    <pic:cNvPicPr>
-                      <a:picLocks noChangeAspect="1" noChangeArrowheads="1"/>
-                    </pic:cNvPicPr>
+                    <pic:cNvPr id="79" name="Picture 79" descr="Graphical user interface, application&#10;&#10;Description automatically generated"/>
+                    <pic:cNvPicPr/>
                   </pic:nvPicPr>
                   <pic:blipFill>
-                    <a:blip r:embed="rId48"/>
+                    <a:blip r:embed="rId49"/>
                     <a:stretch>
                       <a:fillRect/>
                     </a:stretch>
                   </pic:blipFill>
-                  <pic:spPr bwMode="auto">
+                  <pic:spPr>
                     <a:xfrm>
                       <a:off x="0" y="0"/>
                       <a:ext cx="4381500" cy="3152775"/>
@@ -6493,10 +6179,10 @@
           <w:noProof/>
         </w:rPr>
         <w:drawing>
-          <wp:inline distT="0" distB="0" distL="0" distR="0" wp14:anchorId="7107F196" wp14:editId="58CC0E10">
-            <wp:extent cx="3400425" cy="3090545"/>
+          <wp:inline distT="0" distB="0" distL="0" distR="0" wp14:anchorId="66AAF769" wp14:editId="748CB93C">
+            <wp:extent cx="3422650" cy="3632200"/>
             <wp:effectExtent l="0" t="0" r="0" b="0"/>
-            <wp:docPr id="38" name="Picture 37"/>
+            <wp:docPr id="80" name="Picture 80"/>
             <wp:cNvGraphicFramePr>
               <a:graphicFrameLocks xmlns:a="http://schemas.openxmlformats.org/drawingml/2006/main" noChangeAspect="1"/>
             </wp:cNvGraphicFramePr>
@@ -6504,13 +6190,20 @@
               <a:graphicData uri="http://schemas.openxmlformats.org/drawingml/2006/picture">
                 <pic:pic xmlns:pic="http://schemas.openxmlformats.org/drawingml/2006/picture">
                   <pic:nvPicPr>
-                    <pic:cNvPr id="38" name="Picture 37"/>
+                    <pic:cNvPr id="0" name="Picture 3"/>
                     <pic:cNvPicPr>
                       <a:picLocks noChangeAspect="1" noChangeArrowheads="1"/>
                     </pic:cNvPicPr>
                   </pic:nvPicPr>
                   <pic:blipFill>
-                    <a:blip r:embed="rId49"/>
+                    <a:blip r:embed="rId50">
+                      <a:extLst>
+                        <a:ext uri="{28A0092B-C50C-407E-A947-70E740481C1C}">
+                          <a14:useLocalDpi xmlns:a14="http://schemas.microsoft.com/office/drawing/2010/main" val="0"/>
+                        </a:ext>
+                      </a:extLst>
+                    </a:blip>
+                    <a:srcRect/>
                     <a:stretch>
                       <a:fillRect/>
                     </a:stretch>
@@ -6518,7 +6211,295 @@
                   <pic:spPr bwMode="auto">
                     <a:xfrm>
                       <a:off x="0" y="0"/>
-                      <a:ext cx="3400425" cy="3090545"/>
+                      <a:ext cx="3422650" cy="3632200"/>
+                    </a:xfrm>
+                    <a:prstGeom prst="rect">
+                      <a:avLst/>
+                    </a:prstGeom>
+                    <a:noFill/>
+                    <a:ln>
+                      <a:noFill/>
+                    </a:ln>
+                  </pic:spPr>
+                </pic:pic>
+              </a:graphicData>
+            </a:graphic>
+          </wp:inline>
+        </w:drawing>
+      </w:r>
+    </w:p>
+    <w:p>
+      <w:r>
+        <w:t xml:space="preserve">Notice that there are still some gray dots. You can click on any of the dots to cause them to be selected in the </w:t>
+      </w:r>
+      <w:r>
+        <w:rPr>
+          <w:b/>
+        </w:rPr>
+        <w:t>Targets</w:t>
+      </w:r>
+      <w:r>
+        <w:t xml:space="preserve"> view and have their display test shown on the graph in red. You can also hover the mouse cursor over any point to get more information on it. In this way you can see that the gray dots belong to the iRT standard peptides. You can filter them from the grid and the plot at the same time by doing the following:</w:t>
+      </w:r>
+    </w:p>
+    <w:p>
+      <w:pPr>
+        <w:pStyle w:val="ListParagraph"/>
+        <w:numPr>
+          <w:ilvl w:val="0"/>
+          <w:numId w:val="23"/>
+        </w:numPr>
+      </w:pPr>
+      <w:r>
+        <w:lastRenderedPageBreak/>
+        <w:t xml:space="preserve">Click the </w:t>
+      </w:r>
+      <w:r>
+        <w:rPr>
+          <w:b/>
+        </w:rPr>
+        <w:t>Protein</w:t>
+      </w:r>
+      <w:r>
+        <w:t xml:space="preserve"> column header, and click </w:t>
+      </w:r>
+      <w:r>
+        <w:rPr>
+          <w:b/>
+        </w:rPr>
+        <w:t>Filter</w:t>
+      </w:r>
+      <w:r>
+        <w:t>.</w:t>
+      </w:r>
+    </w:p>
+    <w:p>
+      <w:pPr>
+        <w:pStyle w:val="ListParagraph"/>
+        <w:numPr>
+          <w:ilvl w:val="0"/>
+          <w:numId w:val="23"/>
+        </w:numPr>
+      </w:pPr>
+      <w:r>
+        <w:t xml:space="preserve">In the </w:t>
+      </w:r>
+      <w:r>
+        <w:rPr>
+          <w:b/>
+        </w:rPr>
+        <w:t>Filter type</w:t>
+      </w:r>
+      <w:r>
+        <w:t xml:space="preserve"> dropdown list, choose “Does Not Contain”.</w:t>
+      </w:r>
+    </w:p>
+    <w:p>
+      <w:pPr>
+        <w:pStyle w:val="ListParagraph"/>
+        <w:numPr>
+          <w:ilvl w:val="0"/>
+          <w:numId w:val="23"/>
+        </w:numPr>
+      </w:pPr>
+      <w:r>
+        <w:t>Enter in the field below “standard”.</w:t>
+      </w:r>
+    </w:p>
+    <w:p>
+      <w:pPr>
+        <w:pStyle w:val="ListParagraph"/>
+        <w:numPr>
+          <w:ilvl w:val="0"/>
+          <w:numId w:val="23"/>
+        </w:numPr>
+      </w:pPr>
+      <w:r>
+        <w:t>Click the</w:t>
+      </w:r>
+      <w:r>
+        <w:rPr>
+          <w:b/>
+        </w:rPr>
+        <w:t xml:space="preserve"> OK</w:t>
+      </w:r>
+      <w:r>
+        <w:t xml:space="preserve"> button.</w:t>
+      </w:r>
+    </w:p>
+    <w:p>
+      <w:r>
+        <w:t>This will remove the gray dots in the volcano plot. You might try limiting this plot to just one species using a different type of filter on the protein names.</w:t>
+      </w:r>
+    </w:p>
+    <w:p>
+      <w:r>
+        <w:t>Skyline also provides a bar plot view on the fold-change values which incorporates error bars for the (unadjusted) confidence intervals. Though, they are unadjusted for the multiple hypotheses tested, they still give you some insight into the variance in the measurements. Do the following to review the fold-change values in the bar plot:</w:t>
+      </w:r>
+    </w:p>
+    <w:p>
+      <w:pPr>
+        <w:pStyle w:val="ListParagraph"/>
+        <w:numPr>
+          <w:ilvl w:val="0"/>
+          <w:numId w:val="9"/>
+        </w:numPr>
+      </w:pPr>
+      <w:r>
+        <w:t xml:space="preserve">Click the </w:t>
+      </w:r>
+      <w:r>
+        <w:rPr>
+          <w:b/>
+        </w:rPr>
+        <w:t>Bar Graph</w:t>
+      </w:r>
+      <w:r>
+        <w:t xml:space="preserve"> button in the top left corner of the grid window.</w:t>
+      </w:r>
+    </w:p>
+    <w:p>
+      <w:r>
+        <w:t xml:space="preserve">The </w:t>
+      </w:r>
+      <w:r>
+        <w:rPr>
+          <w:b/>
+        </w:rPr>
+        <w:t>Bar Graph</w:t>
+      </w:r>
+      <w:r>
+        <w:t xml:space="preserve"> will appear on top of the </w:t>
+      </w:r>
+      <w:r>
+        <w:rPr>
+          <w:b/>
+        </w:rPr>
+        <w:t>Volcano Plot</w:t>
+      </w:r>
+      <w:r>
+        <w:t>. To give it more space for viewing do the following:</w:t>
+      </w:r>
+    </w:p>
+    <w:p>
+      <w:pPr>
+        <w:pStyle w:val="ListParagraph"/>
+        <w:numPr>
+          <w:ilvl w:val="0"/>
+          <w:numId w:val="9"/>
+        </w:numPr>
+      </w:pPr>
+      <w:r>
+        <w:t xml:space="preserve">Click in the </w:t>
+      </w:r>
+      <w:r>
+        <w:rPr>
+          <w:b/>
+        </w:rPr>
+        <w:t>By Condition:Bar Graph</w:t>
+      </w:r>
+      <w:r>
+        <w:t xml:space="preserve"> tab, hold, and drag to a new location and release.</w:t>
+      </w:r>
+    </w:p>
+    <w:p>
+      <w:pPr>
+        <w:pStyle w:val="ListParagraph"/>
+        <w:numPr>
+          <w:ilvl w:val="0"/>
+          <w:numId w:val="9"/>
+        </w:numPr>
+      </w:pPr>
+      <w:r>
+        <w:t xml:space="preserve">Resize the now free-floating </w:t>
+      </w:r>
+      <w:r>
+        <w:rPr>
+          <w:b/>
+        </w:rPr>
+        <w:t>By Condition:Bar Graph</w:t>
+      </w:r>
+      <w:r>
+        <w:t xml:space="preserve"> window.</w:t>
+      </w:r>
+    </w:p>
+    <w:p>
+      <w:pPr>
+        <w:pStyle w:val="ListParagraph"/>
+        <w:numPr>
+          <w:ilvl w:val="0"/>
+          <w:numId w:val="9"/>
+        </w:numPr>
+      </w:pPr>
+      <w:r>
+        <w:t xml:space="preserve">In the </w:t>
+      </w:r>
+      <w:r>
+        <w:rPr>
+          <w:b/>
+        </w:rPr>
+        <w:t>By Condition:Grid</w:t>
+      </w:r>
+      <w:r>
+        <w:t xml:space="preserve">, click the </w:t>
+      </w:r>
+      <w:r>
+        <w:rPr>
+          <w:b/>
+        </w:rPr>
+        <w:t>Fold Change Result</w:t>
+      </w:r>
+      <w:r>
+        <w:t xml:space="preserve"> column header, and click </w:t>
+      </w:r>
+      <w:r>
+        <w:rPr>
+          <w:b/>
+        </w:rPr>
+        <w:t>Sort Ascending</w:t>
+      </w:r>
+      <w:r>
+        <w:t>.</w:t>
+      </w:r>
+    </w:p>
+    <w:p>
+      <w:pPr>
+        <w:keepNext/>
+      </w:pPr>
+      <w:r>
+        <w:t>The graph should now look like this:</w:t>
+      </w:r>
+    </w:p>
+    <w:p>
+      <w:r>
+        <w:rPr>
+          <w:noProof/>
+        </w:rPr>
+        <w:drawing>
+          <wp:inline distT="0" distB="0" distL="0" distR="0" wp14:anchorId="31AF2722" wp14:editId="4152C843">
+            <wp:extent cx="5760720" cy="1800860"/>
+            <wp:effectExtent l="0" t="0" r="0" b="0"/>
+            <wp:docPr id="81" name="Picture 81" descr="Chart, box and whisker chart&#10;&#10;Description automatically generated"/>
+            <wp:cNvGraphicFramePr>
+              <a:graphicFrameLocks xmlns:a="http://schemas.openxmlformats.org/drawingml/2006/main" noChangeAspect="1"/>
+            </wp:cNvGraphicFramePr>
+            <a:graphic xmlns:a="http://schemas.openxmlformats.org/drawingml/2006/main">
+              <a:graphicData uri="http://schemas.openxmlformats.org/drawingml/2006/picture">
+                <pic:pic xmlns:pic="http://schemas.openxmlformats.org/drawingml/2006/picture">
+                  <pic:nvPicPr>
+                    <pic:cNvPr id="81" name="Picture 81" descr="Chart, box and whisker chart&#10;&#10;Description automatically generated"/>
+                    <pic:cNvPicPr/>
+                  </pic:nvPicPr>
+                  <pic:blipFill>
+                    <a:blip r:embed="rId51"/>
+                    <a:stretch>
+                      <a:fillRect/>
+                    </a:stretch>
+                  </pic:blipFill>
+                  <pic:spPr>
+                    <a:xfrm>
+                      <a:off x="0" y="0"/>
+                      <a:ext cx="5760720" cy="1800860"/>
                     </a:xfrm>
                     <a:prstGeom prst="rect">
                       <a:avLst/>
@@ -6533,10 +6514,7 @@
     </w:p>
     <w:p>
       <w:r>
-        <w:t>Notice that there are still some gray dots. You can click on any of t</w:t>
-      </w:r>
-      <w:r>
-        <w:t xml:space="preserve">he dots to cause them to be selected in the </w:t>
+        <w:t xml:space="preserve">As with the volcano plot, you can click on the individual bars to select them in the </w:t>
       </w:r>
       <w:r>
         <w:rPr>
@@ -6545,247 +6523,241 @@
         <w:t>Targets</w:t>
       </w:r>
       <w:r>
-        <w:t xml:space="preserve"> view and have their display test shown on the graph in red. You can also hover the mouse cursor over any point to get more information on it. In this way you can see that the gray dots belong to the iRT s</w:t>
-      </w:r>
-      <w:r>
-        <w:t>tandard peptides. You can filter them from the grid and the plot at the same time by doing the following:</w:t>
-      </w:r>
-    </w:p>
-    <w:p>
-      <w:pPr>
-        <w:pStyle w:val="ListParagraph"/>
-        <w:numPr>
-          <w:ilvl w:val="0"/>
-          <w:numId w:val="23"/>
-        </w:numPr>
-      </w:pPr>
-      <w:r>
+        <w:t xml:space="preserve"> view (so that you can confirm which species various peptides in the graph are from).</w:t>
+      </w:r>
+    </w:p>
+    <w:p>
+      <w:r>
+        <w:rPr>
+          <w:rFonts w:ascii="Arial" w:hAnsi="Arial" w:cs="Arial"/>
+          <w:sz w:val="20"/>
+          <w:szCs w:val="20"/>
+          <w:lang w:val="en-GB"/>
+        </w:rPr>
+        <w:t>To view the fold-change results at the protein-level for the 11 targeted proteins (excluding iRT standards and decoys), do the following:</w:t>
+      </w:r>
+    </w:p>
+    <w:p>
+      <w:pPr>
+        <w:pStyle w:val="ListParagraph"/>
+        <w:numPr>
+          <w:ilvl w:val="0"/>
+          <w:numId w:val="9"/>
+        </w:numPr>
+        <w:rPr>
+          <w:lang w:val="en-GB"/>
+        </w:rPr>
+      </w:pPr>
+      <w:r>
+        <w:rPr>
+          <w:lang w:val="en-GB"/>
+        </w:rPr>
         <w:t xml:space="preserve">Click the </w:t>
       </w:r>
       <w:r>
         <w:rPr>
           <w:b/>
+          <w:lang w:val="en-GB"/>
+        </w:rPr>
+        <w:t>Settings</w:t>
+      </w:r>
+      <w:r>
+        <w:rPr>
+          <w:lang w:val="en-GB"/>
+        </w:rPr>
+        <w:t xml:space="preserve"> button in the upper-right corner of the grid window to re-open the </w:t>
+      </w:r>
+      <w:r>
+        <w:rPr>
+          <w:b/>
+          <w:lang w:val="en-GB"/>
+        </w:rPr>
+        <w:t>Edit Group Comparison</w:t>
+      </w:r>
+      <w:r>
+        <w:rPr>
+          <w:lang w:val="en-GB"/>
+        </w:rPr>
+        <w:t xml:space="preserve"> form.</w:t>
+      </w:r>
+    </w:p>
+    <w:p>
+      <w:pPr>
+        <w:pStyle w:val="ListParagraph"/>
+        <w:numPr>
+          <w:ilvl w:val="0"/>
+          <w:numId w:val="9"/>
+        </w:numPr>
+        <w:rPr>
+          <w:lang w:val="en-GB"/>
+        </w:rPr>
+      </w:pPr>
+      <w:r>
+        <w:rPr>
+          <w:lang w:val="en-GB"/>
+        </w:rPr>
+        <w:t xml:space="preserve">Change the </w:t>
+      </w:r>
+      <w:r>
+        <w:rPr>
+          <w:b/>
+          <w:lang w:val="en-GB"/>
+        </w:rPr>
+        <w:t>Scope</w:t>
+      </w:r>
+      <w:r>
+        <w:rPr>
+          <w:lang w:val="en-GB"/>
+        </w:rPr>
+        <w:t xml:space="preserve"> option from </w:t>
+      </w:r>
+      <w:r>
+        <w:rPr>
+          <w:b/>
+          <w:lang w:val="en-GB"/>
+        </w:rPr>
+        <w:t>Peptide</w:t>
+      </w:r>
+      <w:r>
+        <w:rPr>
+          <w:lang w:val="en-GB"/>
+        </w:rPr>
+        <w:t xml:space="preserve"> to </w:t>
+      </w:r>
+      <w:r>
+        <w:rPr>
+          <w:b/>
+          <w:lang w:val="en-GB"/>
         </w:rPr>
         <w:t>Protein</w:t>
       </w:r>
       <w:r>
-        <w:t xml:space="preserve"> column header, and click </w:t>
-      </w:r>
-      <w:r>
-        <w:rPr>
-          <w:b/>
-        </w:rPr>
-        <w:t>Filter</w:t>
-      </w:r>
-      <w:r>
+        <w:rPr>
+          <w:lang w:val="en-GB"/>
+        </w:rPr>
         <w:t>.</w:t>
       </w:r>
     </w:p>
     <w:p>
-      <w:pPr>
-        <w:pStyle w:val="ListParagraph"/>
-        <w:numPr>
-          <w:ilvl w:val="0"/>
-          <w:numId w:val="23"/>
-        </w:numPr>
-      </w:pPr>
-      <w:r>
+      <w:r>
+        <w:rPr>
+          <w:lang w:val="en-GB"/>
+        </w:rPr>
+        <w:t xml:space="preserve">Skyline should adjust the </w:t>
+      </w:r>
+      <w:r>
+        <w:rPr>
+          <w:b/>
+          <w:lang w:val="en-GB"/>
+        </w:rPr>
+        <w:t>Bar Graph</w:t>
+      </w:r>
+      <w:r>
+        <w:rPr>
+          <w:lang w:val="en-GB"/>
+        </w:rPr>
+        <w:t xml:space="preserve"> and </w:t>
+      </w:r>
+      <w:r>
+        <w:rPr>
+          <w:b/>
+          <w:lang w:val="en-GB"/>
+        </w:rPr>
+        <w:t>Volcano Plot</w:t>
+      </w:r>
+      <w:r>
+        <w:rPr>
+          <w:lang w:val="en-GB"/>
+        </w:rPr>
+        <w:t xml:space="preserve"> immediately. You will see in the </w:t>
+      </w:r>
+      <w:r>
+        <w:rPr>
+          <w:b/>
+          <w:lang w:val="en-GB"/>
+        </w:rPr>
+        <w:t>Bar Graph</w:t>
+      </w:r>
+      <w:r>
+        <w:rPr>
+          <w:lang w:val="en-GB"/>
+        </w:rPr>
+        <w:t xml:space="preserve"> that there are just 9 bars and not the 10 you might have been expecting. This is because the current settings give Skyline no way to deal with missing values (due to 0.01 q value cut-off) other than </w:t>
+      </w:r>
+      <w:r>
+        <w:rPr>
+          <w:lang w:val="en-GB"/>
+        </w:rPr>
+        <w:lastRenderedPageBreak/>
+        <w:t>dropping targets without consistent enough measurement to support a T-test. To fix this, do the following:</w:t>
+      </w:r>
+    </w:p>
+    <w:p>
+      <w:pPr>
+        <w:pStyle w:val="ListParagraph"/>
+        <w:numPr>
+          <w:ilvl w:val="0"/>
+          <w:numId w:val="24"/>
+        </w:numPr>
+        <w:rPr>
+          <w:lang w:val="en-GB"/>
+        </w:rPr>
+      </w:pPr>
+      <w:r>
+        <w:rPr>
+          <w:lang w:val="en-GB"/>
+        </w:rPr>
         <w:t xml:space="preserve">In the </w:t>
       </w:r>
       <w:r>
         <w:rPr>
           <w:b/>
-        </w:rPr>
-        <w:t>Filter type</w:t>
-      </w:r>
-      <w:r>
-        <w:t xml:space="preserve"> dropdown list, choose “Does Not Contain”.</w:t>
-      </w:r>
-    </w:p>
-    <w:p>
-      <w:pPr>
-        <w:pStyle w:val="ListParagraph"/>
-        <w:numPr>
-          <w:ilvl w:val="0"/>
-          <w:numId w:val="23"/>
-        </w:numPr>
-      </w:pPr>
-      <w:r>
-        <w:lastRenderedPageBreak/>
-        <w:t>Enter in the field below “standard”.</w:t>
-      </w:r>
-    </w:p>
-    <w:p>
-      <w:pPr>
-        <w:pStyle w:val="ListParagraph"/>
-        <w:numPr>
-          <w:ilvl w:val="0"/>
-          <w:numId w:val="23"/>
-        </w:numPr>
-      </w:pPr>
-      <w:r>
-        <w:t>Click the</w:t>
-      </w:r>
-      <w:r>
-        <w:rPr>
-          <w:b/>
-        </w:rPr>
-        <w:t xml:space="preserve"> OK</w:t>
-      </w:r>
-      <w:r>
-        <w:t xml:space="preserve"> button.</w:t>
-      </w:r>
-    </w:p>
-    <w:p>
-      <w:r>
-        <w:t>This will remove the gray dots in the volcano plot. You might try limiting this plot to just one species using a different type of filter on the protein names.</w:t>
-      </w:r>
-    </w:p>
-    <w:p>
-      <w:r>
-        <w:t xml:space="preserve">Skyline also provides a bar plot view on the fold-change values which </w:t>
-      </w:r>
-      <w:r>
-        <w:t xml:space="preserve">incorporates error bars for the (unadjusted) confidence intervals. Though, they are unadjusted for the multiple hypotheses tested, they still give you some insight into the variance in the measurements. Do the following to review the fold-change values in </w:t>
-      </w:r>
-      <w:r>
-        <w:t>the bar plot:</w:t>
-      </w:r>
-    </w:p>
-    <w:p>
-      <w:pPr>
-        <w:pStyle w:val="ListParagraph"/>
-        <w:numPr>
-          <w:ilvl w:val="0"/>
-          <w:numId w:val="9"/>
-        </w:numPr>
-      </w:pPr>
-      <w:r>
-        <w:t xml:space="preserve">Click the </w:t>
-      </w:r>
-      <w:r>
-        <w:rPr>
-          <w:b/>
+          <w:lang w:val="en-GB"/>
+        </w:rPr>
+        <w:t>Edit Group Comparison</w:t>
+      </w:r>
+      <w:r>
+        <w:rPr>
+          <w:lang w:val="en-GB"/>
+        </w:rPr>
+        <w:t xml:space="preserve"> form, change the </w:t>
+      </w:r>
+      <w:r>
+        <w:rPr>
+          <w:b/>
+          <w:lang w:val="en-GB"/>
+        </w:rPr>
+        <w:t>Summary method</w:t>
+      </w:r>
+      <w:r>
+        <w:rPr>
+          <w:lang w:val="en-GB"/>
+        </w:rPr>
+        <w:t xml:space="preserve"> to “Tukey’s Median Polish”.</w:t>
+      </w:r>
+    </w:p>
+    <w:p>
+      <w:pPr>
+        <w:keepNext/>
+      </w:pPr>
+      <w:r>
+        <w:rPr>
+          <w:lang w:val="en-GB"/>
+        </w:rPr>
+        <w:t xml:space="preserve">The </w:t>
+      </w:r>
+      <w:r>
+        <w:rPr>
+          <w:b/>
+          <w:lang w:val="en-GB"/>
         </w:rPr>
         <w:t>Bar Graph</w:t>
       </w:r>
       <w:r>
-        <w:t xml:space="preserve"> button in the top left corner of the grid window.</w:t>
-      </w:r>
-    </w:p>
-    <w:p>
-      <w:r>
-        <w:t xml:space="preserve">The </w:t>
-      </w:r>
-      <w:r>
-        <w:rPr>
-          <w:b/>
-        </w:rPr>
-        <w:t>Bar Graph</w:t>
-      </w:r>
-      <w:r>
-        <w:t xml:space="preserve"> will appear on top of the </w:t>
-      </w:r>
-      <w:r>
-        <w:rPr>
-          <w:b/>
-        </w:rPr>
-        <w:t>Volcano Plot</w:t>
-      </w:r>
-      <w:r>
-        <w:t>. To give it more space for viewing do the following:</w:t>
-      </w:r>
-    </w:p>
-    <w:p>
-      <w:pPr>
-        <w:pStyle w:val="ListParagraph"/>
-        <w:numPr>
-          <w:ilvl w:val="0"/>
-          <w:numId w:val="9"/>
-        </w:numPr>
-      </w:pPr>
-      <w:r>
-        <w:t xml:space="preserve">Click in the </w:t>
-      </w:r>
-      <w:r>
-        <w:rPr>
-          <w:b/>
-        </w:rPr>
-        <w:t>By Condition:Bar Graph</w:t>
-      </w:r>
-      <w:r>
-        <w:t xml:space="preserve"> tab, hold, and drag to a new l</w:t>
-      </w:r>
-      <w:r>
-        <w:t>ocation and release.</w:t>
-      </w:r>
-    </w:p>
-    <w:p>
-      <w:pPr>
-        <w:pStyle w:val="ListParagraph"/>
-        <w:numPr>
-          <w:ilvl w:val="0"/>
-          <w:numId w:val="9"/>
-        </w:numPr>
-      </w:pPr>
-      <w:r>
-        <w:t xml:space="preserve">Resize the now free-floating </w:t>
-      </w:r>
-      <w:r>
-        <w:rPr>
-          <w:b/>
-        </w:rPr>
-        <w:t>By Condition:Bar Graph</w:t>
-      </w:r>
-      <w:r>
-        <w:t xml:space="preserve"> window.</w:t>
-      </w:r>
-    </w:p>
-    <w:p>
-      <w:pPr>
-        <w:pStyle w:val="ListParagraph"/>
-        <w:numPr>
-          <w:ilvl w:val="0"/>
-          <w:numId w:val="9"/>
-        </w:numPr>
-      </w:pPr>
-      <w:r>
-        <w:t xml:space="preserve">In the </w:t>
-      </w:r>
-      <w:r>
-        <w:rPr>
-          <w:b/>
-        </w:rPr>
-        <w:t>By Condition:Grid</w:t>
-      </w:r>
-      <w:r>
-        <w:t xml:space="preserve">, click the </w:t>
-      </w:r>
-      <w:r>
-        <w:rPr>
-          <w:b/>
-        </w:rPr>
-        <w:t>Fold Change Result</w:t>
-      </w:r>
-      <w:r>
-        <w:t xml:space="preserve"> column header, and click </w:t>
-      </w:r>
-      <w:r>
-        <w:rPr>
-          <w:b/>
-        </w:rPr>
-        <w:t>Sort Ascending</w:t>
-      </w:r>
-      <w:r>
-        <w:t>.</w:t>
-      </w:r>
-    </w:p>
-    <w:p>
-      <w:pPr>
-        <w:keepNext/>
-      </w:pPr>
-      <w:r>
-        <w:t>The graph should now look like this:</w:t>
+        <w:rPr>
+          <w:lang w:val="en-GB"/>
+        </w:rPr>
+        <w:t xml:space="preserve"> should now show fold-change estimates for all 10 proteins that looks like this:</w:t>
       </w:r>
     </w:p>
     <w:p>
@@ -6794,10 +6766,10 @@
           <w:noProof/>
         </w:rPr>
         <w:drawing>
-          <wp:inline distT="0" distB="0" distL="0" distR="0" wp14:anchorId="27445E58" wp14:editId="04E42A58">
-            <wp:extent cx="5756910" cy="1762125"/>
+          <wp:inline distT="0" distB="0" distL="0" distR="0" wp14:anchorId="06ABE613" wp14:editId="646AB28B">
+            <wp:extent cx="2933700" cy="5886450"/>
             <wp:effectExtent l="0" t="0" r="0" b="0"/>
-            <wp:docPr id="39" name="Picture 41"/>
+            <wp:docPr id="82" name="Picture 82"/>
             <wp:cNvGraphicFramePr>
               <a:graphicFrameLocks xmlns:a="http://schemas.openxmlformats.org/drawingml/2006/main" noChangeAspect="1"/>
             </wp:cNvGraphicFramePr>
@@ -6805,13 +6777,20 @@
               <a:graphicData uri="http://schemas.openxmlformats.org/drawingml/2006/picture">
                 <pic:pic xmlns:pic="http://schemas.openxmlformats.org/drawingml/2006/picture">
                   <pic:nvPicPr>
-                    <pic:cNvPr id="39" name="Picture 41"/>
+                    <pic:cNvPr id="0" name="Picture 4"/>
                     <pic:cNvPicPr>
                       <a:picLocks noChangeAspect="1" noChangeArrowheads="1"/>
                     </pic:cNvPicPr>
                   </pic:nvPicPr>
                   <pic:blipFill>
-                    <a:blip r:embed="rId50"/>
+                    <a:blip r:embed="rId52">
+                      <a:extLst>
+                        <a:ext uri="{28A0092B-C50C-407E-A947-70E740481C1C}">
+                          <a14:useLocalDpi xmlns:a14="http://schemas.microsoft.com/office/drawing/2010/main" val="0"/>
+                        </a:ext>
+                      </a:extLst>
+                    </a:blip>
+                    <a:srcRect/>
                     <a:stretch>
                       <a:fillRect/>
                     </a:stretch>
@@ -6819,11 +6798,15 @@
                   <pic:spPr bwMode="auto">
                     <a:xfrm>
                       <a:off x="0" y="0"/>
-                      <a:ext cx="5756910" cy="1762125"/>
+                      <a:ext cx="2933700" cy="5886450"/>
                     </a:xfrm>
                     <a:prstGeom prst="rect">
                       <a:avLst/>
                     </a:prstGeom>
+                    <a:noFill/>
+                    <a:ln>
+                      <a:noFill/>
+                    </a:ln>
                   </pic:spPr>
                 </pic:pic>
               </a:graphicData>
@@ -6833,564 +6816,231 @@
       </w:r>
     </w:p>
     <w:p>
-      <w:r>
-        <w:t xml:space="preserve">As with the volcano plot, you can click </w:t>
-      </w:r>
-      <w:r>
-        <w:t xml:space="preserve">on the individual bars to select them in the </w:t>
-      </w:r>
-      <w:r>
-        <w:rPr>
-          <w:b/>
-        </w:rPr>
-        <w:t>Targets</w:t>
-      </w:r>
-      <w:r>
-        <w:t xml:space="preserve"> view (so that you can confirm which species various peptides in the graph are from).</w:t>
-      </w:r>
-    </w:p>
-    <w:p>
-      <w:r>
-        <w:rPr>
-          <w:rFonts w:ascii="Arial" w:hAnsi="Arial" w:cs="Arial"/>
-          <w:sz w:val="20"/>
+      <w:pPr>
+        <w:pStyle w:val="ListParagraph"/>
+        <w:numPr>
+          <w:ilvl w:val="0"/>
+          <w:numId w:val="9"/>
+        </w:numPr>
+        <w:rPr>
+          <w:lang w:val="en-GB"/>
+        </w:rPr>
+      </w:pPr>
+      <w:r>
+        <w:rPr>
+          <w:lang w:val="en-GB"/>
+        </w:rPr>
+        <w:t xml:space="preserve">Close the </w:t>
+      </w:r>
+      <w:r>
+        <w:rPr>
+          <w:b/>
+          <w:lang w:val="en-GB"/>
+        </w:rPr>
+        <w:t>Edit Group Comparison</w:t>
+      </w:r>
+      <w:r>
+        <w:rPr>
+          <w:lang w:val="en-GB"/>
+        </w:rPr>
+        <w:t xml:space="preserve"> by clicking the X square in the upper-right corner.</w:t>
+      </w:r>
+    </w:p>
+    <w:p>
+      <w:pPr>
+        <w:pStyle w:val="ListParagraph"/>
+        <w:numPr>
+          <w:ilvl w:val="0"/>
+          <w:numId w:val="10"/>
+        </w:numPr>
+        <w:rPr>
+          <w:lang w:val="en-GB"/>
+        </w:rPr>
+      </w:pPr>
+      <w:r>
+        <w:rPr>
+          <w:lang w:val="en-GB"/>
+        </w:rPr>
+        <w:t>Save the document.</w:t>
+      </w:r>
+    </w:p>
+    <w:p>
+      <w:pPr>
+        <w:rPr>
+          <w:lang w:val="en-GB"/>
+        </w:rPr>
+      </w:pPr>
+      <w:r>
+        <w:rPr>
+          <w:lang w:val="en-GB"/>
+        </w:rPr>
+        <w:t xml:space="preserve">You may also want to consider using a more sophisticated statistical tool like MSstats for your comparisons. To do this, you can install MSstats from the Skyline Tool Store (using </w:t>
+      </w:r>
+      <w:r>
+        <w:rPr>
+          <w:b/>
+          <w:lang w:val="en-GB"/>
+        </w:rPr>
+        <w:t>Tools</w:t>
+      </w:r>
+      <w:r>
+        <w:rPr>
+          <w:lang w:val="en-GB"/>
+        </w:rPr>
+        <w:t xml:space="preserve"> &gt; </w:t>
+      </w:r>
+      <w:r>
+        <w:rPr>
+          <w:b/>
+          <w:lang w:val="en-GB"/>
+        </w:rPr>
+        <w:t>Store</w:t>
+      </w:r>
+      <w:r>
+        <w:rPr>
+          <w:lang w:val="en-GB"/>
+        </w:rPr>
+        <w:t xml:space="preserve"> in the Skyline menus or by clicking the Tool Store button on the Skyline installation web page). Then you can either run MSstats directly from the Skyline </w:t>
+      </w:r>
+      <w:r>
+        <w:rPr>
+          <w:b/>
+          <w:lang w:val="en-GB"/>
+        </w:rPr>
+        <w:t>Tools</w:t>
+      </w:r>
+      <w:r>
+        <w:rPr>
+          <w:lang w:val="en-GB"/>
+        </w:rPr>
+        <w:t xml:space="preserve"> menu or do the following to prepare to run MSstats in R or RStudio later:</w:t>
+      </w:r>
+    </w:p>
+    <w:p>
+      <w:pPr>
+        <w:pStyle w:val="ListParagraph"/>
+        <w:numPr>
+          <w:ilvl w:val="0"/>
+          <w:numId w:val="10"/>
+        </w:numPr>
+        <w:rPr>
+          <w:lang w:val="en-GB"/>
+        </w:rPr>
+      </w:pPr>
+      <w:r>
+        <w:rPr>
+          <w:lang w:val="en-GB"/>
+        </w:rPr>
+        <w:lastRenderedPageBreak/>
+        <w:t xml:space="preserve">On the </w:t>
+      </w:r>
+      <w:r>
+        <w:rPr>
+          <w:b/>
           <w:szCs w:val="20"/>
+        </w:rPr>
+        <w:t>File</w:t>
+      </w:r>
+      <w:r>
+        <w:rPr>
+          <w:szCs w:val="20"/>
+        </w:rPr>
+        <w:t xml:space="preserve"> menu, choose </w:t>
+      </w:r>
+      <w:r>
+        <w:rPr>
+          <w:b/>
+          <w:szCs w:val="20"/>
+        </w:rPr>
+        <w:t>Export</w:t>
+      </w:r>
+      <w:r>
+        <w:rPr>
+          <w:szCs w:val="20"/>
+        </w:rPr>
+        <w:t xml:space="preserve"> and click </w:t>
+      </w:r>
+      <w:r>
+        <w:rPr>
+          <w:b/>
+          <w:szCs w:val="20"/>
+        </w:rPr>
+        <w:t>Report</w:t>
+      </w:r>
+      <w:r>
+        <w:rPr>
+          <w:szCs w:val="20"/>
+        </w:rPr>
+        <w:t xml:space="preserve">.  </w:t>
+      </w:r>
+    </w:p>
+    <w:p>
+      <w:pPr>
+        <w:pStyle w:val="ListParagraph"/>
+        <w:numPr>
+          <w:ilvl w:val="0"/>
+          <w:numId w:val="10"/>
+        </w:numPr>
+        <w:rPr>
           <w:lang w:val="en-GB"/>
         </w:rPr>
-        <w:t>To view the fold-change results at the protein-level for the 11 targeted proteins (excluding iRT standards and decoys)</w:t>
-      </w:r>
-      <w:r>
-        <w:rPr>
-          <w:rFonts w:ascii="Arial" w:hAnsi="Arial" w:cs="Arial"/>
-          <w:sz w:val="20"/>
+      </w:pPr>
+      <w:r>
+        <w:rPr>
           <w:szCs w:val="20"/>
+        </w:rPr>
+        <w:t xml:space="preserve">From the </w:t>
+      </w:r>
+      <w:r>
+        <w:rPr>
+          <w:b/>
+          <w:szCs w:val="20"/>
+        </w:rPr>
+        <w:t>External Tools</w:t>
+      </w:r>
+      <w:r>
+        <w:rPr>
+          <w:szCs w:val="20"/>
+        </w:rPr>
+        <w:t xml:space="preserve"> folder, select </w:t>
+      </w:r>
+      <w:r>
+        <w:rPr>
+          <w:b/>
+          <w:szCs w:val="20"/>
+        </w:rPr>
+        <w:t>MSstats Input</w:t>
+      </w:r>
+      <w:r>
+        <w:rPr>
+          <w:szCs w:val="20"/>
+        </w:rPr>
+        <w:t xml:space="preserve">. </w:t>
+      </w:r>
+    </w:p>
+    <w:p>
+      <w:pPr>
+        <w:pStyle w:val="ListParagraph"/>
+        <w:numPr>
+          <w:ilvl w:val="0"/>
+          <w:numId w:val="10"/>
+        </w:numPr>
+      </w:pPr>
+      <w:r>
+        <w:t>Save as “DIA_PASEF_ MSstats_Input.csv”.</w:t>
+      </w:r>
+    </w:p>
+    <w:p>
+      <w:pPr>
+        <w:pStyle w:val="Heading1"/>
+        <w:rPr>
           <w:lang w:val="en-GB"/>
         </w:rPr>
-        <w:t>, do the following:</w:t>
-      </w:r>
-    </w:p>
-    <w:p>
-      <w:pPr>
-        <w:pStyle w:val="ListParagraph"/>
-        <w:numPr>
-          <w:ilvl w:val="0"/>
-          <w:numId w:val="9"/>
-        </w:numPr>
+      </w:pPr>
+      <w:r>
         <w:rPr>
           <w:lang w:val="en-GB"/>
         </w:rPr>
-      </w:pPr>
-      <w:r>
-        <w:rPr>
-          <w:lang w:val="en-GB"/>
-        </w:rPr>
-        <w:t xml:space="preserve">Click the </w:t>
-      </w:r>
-      <w:r>
-        <w:rPr>
-          <w:b/>
-          <w:lang w:val="en-GB"/>
-        </w:rPr>
-        <w:t>Settings</w:t>
-      </w:r>
-      <w:r>
-        <w:rPr>
-          <w:lang w:val="en-GB"/>
-        </w:rPr>
-        <w:t xml:space="preserve"> button in the upper-right corner of the grid window to re-open the </w:t>
-      </w:r>
-      <w:r>
-        <w:rPr>
-          <w:b/>
-          <w:lang w:val="en-GB"/>
-        </w:rPr>
-        <w:t>Edit Group Comparison</w:t>
-      </w:r>
-      <w:r>
-        <w:rPr>
-          <w:lang w:val="en-GB"/>
-        </w:rPr>
-        <w:t xml:space="preserve"> form.</w:t>
-      </w:r>
-    </w:p>
-    <w:p>
-      <w:pPr>
-        <w:pStyle w:val="ListParagraph"/>
-        <w:numPr>
-          <w:ilvl w:val="0"/>
-          <w:numId w:val="9"/>
-        </w:numPr>
-        <w:rPr>
-          <w:lang w:val="en-GB"/>
-        </w:rPr>
-      </w:pPr>
-      <w:r>
-        <w:rPr>
-          <w:lang w:val="en-GB"/>
-        </w:rPr>
-        <w:t xml:space="preserve">Change the </w:t>
-      </w:r>
-      <w:r>
-        <w:rPr>
-          <w:b/>
-          <w:lang w:val="en-GB"/>
-        </w:rPr>
-        <w:t>Scope</w:t>
-      </w:r>
-      <w:r>
-        <w:rPr>
-          <w:lang w:val="en-GB"/>
-        </w:rPr>
-        <w:t xml:space="preserve"> option from </w:t>
-      </w:r>
-      <w:r>
-        <w:rPr>
-          <w:b/>
-          <w:lang w:val="en-GB"/>
-        </w:rPr>
-        <w:t>Peptide</w:t>
-      </w:r>
-      <w:r>
-        <w:rPr>
-          <w:lang w:val="en-GB"/>
-        </w:rPr>
-        <w:t xml:space="preserve"> to </w:t>
-      </w:r>
-      <w:r>
-        <w:rPr>
-          <w:b/>
-          <w:lang w:val="en-GB"/>
-        </w:rPr>
-        <w:t>Protein</w:t>
-      </w:r>
-      <w:r>
-        <w:rPr>
-          <w:lang w:val="en-GB"/>
-        </w:rPr>
-        <w:t>.</w:t>
-      </w:r>
-    </w:p>
-    <w:p>
-      <w:r>
-        <w:rPr>
-          <w:lang w:val="en-GB"/>
-        </w:rPr>
-        <w:t xml:space="preserve">Skyline should adjust the </w:t>
-      </w:r>
-      <w:r>
-        <w:rPr>
-          <w:b/>
-          <w:lang w:val="en-GB"/>
-        </w:rPr>
-        <w:t>Bar Graph</w:t>
-      </w:r>
-      <w:r>
-        <w:rPr>
-          <w:lang w:val="en-GB"/>
-        </w:rPr>
-        <w:t xml:space="preserve"> and </w:t>
-      </w:r>
-      <w:r>
-        <w:rPr>
-          <w:b/>
-          <w:lang w:val="en-GB"/>
-        </w:rPr>
-        <w:t>Volcano Plot</w:t>
-      </w:r>
-      <w:r>
-        <w:rPr>
-          <w:lang w:val="en-GB"/>
-        </w:rPr>
-        <w:t xml:space="preserve"> immediately. You wil</w:t>
-      </w:r>
-      <w:r>
-        <w:rPr>
-          <w:lang w:val="en-GB"/>
-        </w:rPr>
-        <w:t xml:space="preserve">l see in the </w:t>
-      </w:r>
-      <w:r>
-        <w:rPr>
-          <w:b/>
-          <w:lang w:val="en-GB"/>
-        </w:rPr>
-        <w:t>Bar Graph</w:t>
-      </w:r>
-      <w:r>
-        <w:rPr>
-          <w:lang w:val="en-GB"/>
-        </w:rPr>
-        <w:t xml:space="preserve"> that there are just 9 bars and not the 10 you might have been expecting. This is because the current settings give Skyline no way to deal with missing values (due to 0.01 q value cut-off) other than dropping targets without consisten</w:t>
-      </w:r>
-      <w:r>
-        <w:rPr>
-          <w:lang w:val="en-GB"/>
-        </w:rPr>
-        <w:t>t enough measurement to support a T-test. To fix this, do the following:</w:t>
-      </w:r>
-    </w:p>
-    <w:p>
-      <w:pPr>
-        <w:pStyle w:val="ListParagraph"/>
-        <w:numPr>
-          <w:ilvl w:val="0"/>
-          <w:numId w:val="24"/>
-        </w:numPr>
-        <w:rPr>
-          <w:lang w:val="en-GB"/>
-        </w:rPr>
-      </w:pPr>
-      <w:r>
-        <w:rPr>
-          <w:lang w:val="en-GB"/>
-        </w:rPr>
-        <w:lastRenderedPageBreak/>
-        <w:t xml:space="preserve">In the </w:t>
-      </w:r>
-      <w:r>
-        <w:rPr>
-          <w:b/>
-          <w:lang w:val="en-GB"/>
-        </w:rPr>
-        <w:t>Edit Group Comparison</w:t>
-      </w:r>
-      <w:r>
-        <w:rPr>
-          <w:lang w:val="en-GB"/>
-        </w:rPr>
-        <w:t xml:space="preserve"> form, change the </w:t>
-      </w:r>
-      <w:r>
-        <w:rPr>
-          <w:b/>
-          <w:lang w:val="en-GB"/>
-        </w:rPr>
-        <w:t>Summary method</w:t>
-      </w:r>
-      <w:r>
-        <w:rPr>
-          <w:lang w:val="en-GB"/>
-        </w:rPr>
-        <w:t xml:space="preserve"> to “Tukey’s Median Polish”.</w:t>
-      </w:r>
-    </w:p>
-    <w:p>
-      <w:pPr>
-        <w:keepNext/>
-      </w:pPr>
-      <w:r>
-        <w:rPr>
-          <w:lang w:val="en-GB"/>
-        </w:rPr>
-        <w:t xml:space="preserve">The </w:t>
-      </w:r>
-      <w:r>
-        <w:rPr>
-          <w:b/>
-          <w:lang w:val="en-GB"/>
-        </w:rPr>
-        <w:t>Bar Graph</w:t>
-      </w:r>
-      <w:r>
-        <w:rPr>
-          <w:lang w:val="en-GB"/>
-        </w:rPr>
-        <w:t xml:space="preserve"> should now show fold-change estimates for all 10 proteins that looks like this:</w:t>
-      </w:r>
-    </w:p>
-    <w:p>
-      <w:r>
-        <w:rPr>
-          <w:noProof/>
-        </w:rPr>
-        <w:drawing>
-          <wp:inline distT="0" distB="0" distL="0" distR="0" wp14:anchorId="40391350" wp14:editId="68A6B761">
-            <wp:extent cx="3058160" cy="5285105"/>
-            <wp:effectExtent l="0" t="0" r="0" b="0"/>
-            <wp:docPr id="40" name="Picture 46"/>
-            <wp:cNvGraphicFramePr>
-              <a:graphicFrameLocks xmlns:a="http://schemas.openxmlformats.org/drawingml/2006/main" noChangeAspect="1"/>
-            </wp:cNvGraphicFramePr>
-            <a:graphic xmlns:a="http://schemas.openxmlformats.org/drawingml/2006/main">
-              <a:graphicData uri="http://schemas.openxmlformats.org/drawingml/2006/picture">
-                <pic:pic xmlns:pic="http://schemas.openxmlformats.org/drawingml/2006/picture">
-                  <pic:nvPicPr>
-                    <pic:cNvPr id="40" name="Picture 46"/>
-                    <pic:cNvPicPr>
-                      <a:picLocks noChangeAspect="1" noChangeArrowheads="1"/>
-                    </pic:cNvPicPr>
-                  </pic:nvPicPr>
-                  <pic:blipFill>
-                    <a:blip r:embed="rId51"/>
-                    <a:srcRect r="-5263" b="-1858"/>
-                    <a:stretch>
-                      <a:fillRect/>
-                    </a:stretch>
-                  </pic:blipFill>
-                  <pic:spPr bwMode="auto">
-                    <a:xfrm>
-                      <a:off x="0" y="0"/>
-                      <a:ext cx="3058160" cy="5285105"/>
-                    </a:xfrm>
-                    <a:prstGeom prst="rect">
-                      <a:avLst/>
-                    </a:prstGeom>
-                  </pic:spPr>
-                </pic:pic>
-              </a:graphicData>
-            </a:graphic>
-          </wp:inline>
-        </w:drawing>
-      </w:r>
-    </w:p>
-    <w:p>
-      <w:pPr>
-        <w:pStyle w:val="ListParagraph"/>
-        <w:jc w:val="both"/>
-        <w:rPr>
-          <w:rFonts w:ascii="Arial" w:hAnsi="Arial" w:cs="Arial"/>
-          <w:lang w:val="en-GB"/>
-        </w:rPr>
-      </w:pPr>
-    </w:p>
-    <w:p>
-      <w:pPr>
-        <w:pStyle w:val="ListParagraph"/>
-        <w:numPr>
-          <w:ilvl w:val="0"/>
-          <w:numId w:val="9"/>
-        </w:numPr>
-        <w:rPr>
-          <w:lang w:val="en-GB"/>
-        </w:rPr>
-      </w:pPr>
-      <w:r>
-        <w:rPr>
-          <w:lang w:val="en-GB"/>
-        </w:rPr>
-        <w:t xml:space="preserve">Close the </w:t>
-      </w:r>
-      <w:r>
-        <w:rPr>
-          <w:b/>
-          <w:lang w:val="en-GB"/>
-        </w:rPr>
-        <w:t>Edit Group Comparison</w:t>
-      </w:r>
-      <w:r>
-        <w:rPr>
-          <w:lang w:val="en-GB"/>
-        </w:rPr>
-        <w:t xml:space="preserve"> by clicking the X square in the upper-right corner.</w:t>
-      </w:r>
-    </w:p>
-    <w:p>
-      <w:pPr>
-        <w:pStyle w:val="ListParagraph"/>
-        <w:numPr>
-          <w:ilvl w:val="0"/>
-          <w:numId w:val="10"/>
-        </w:numPr>
-        <w:rPr>
-          <w:lang w:val="en-GB"/>
-        </w:rPr>
-      </w:pPr>
-      <w:r>
-        <w:rPr>
-          <w:lang w:val="en-GB"/>
-        </w:rPr>
-        <w:t>Save the document.</w:t>
-      </w:r>
-    </w:p>
-    <w:p>
-      <w:pPr>
-        <w:rPr>
-          <w:lang w:val="en-GB"/>
-        </w:rPr>
-      </w:pPr>
-      <w:r>
-        <w:rPr>
-          <w:lang w:val="en-GB"/>
-        </w:rPr>
-        <w:t xml:space="preserve">You may also want to consider using a more sophisticated statistical tool like MSstats for your comparisons. To do this, you can install MSstats from the Skyline Tool Store (using </w:t>
-      </w:r>
-      <w:r>
-        <w:rPr>
-          <w:b/>
-          <w:lang w:val="en-GB"/>
-        </w:rPr>
-        <w:t>Tools</w:t>
-      </w:r>
-      <w:r>
-        <w:rPr>
-          <w:lang w:val="en-GB"/>
-        </w:rPr>
-        <w:t xml:space="preserve"> &gt; </w:t>
-      </w:r>
-      <w:r>
-        <w:rPr>
-          <w:b/>
-          <w:lang w:val="en-GB"/>
-        </w:rPr>
-        <w:t>Store</w:t>
-      </w:r>
-      <w:r>
-        <w:rPr>
-          <w:lang w:val="en-GB"/>
-        </w:rPr>
-        <w:t xml:space="preserve"> in the Skyline menus or by clicking the Tool Store button on t</w:t>
-      </w:r>
-      <w:r>
-        <w:rPr>
-          <w:lang w:val="en-GB"/>
-        </w:rPr>
-        <w:t xml:space="preserve">he Skyline installation web page). Then you can either run MSstats directly from the Skyline </w:t>
-      </w:r>
-      <w:r>
-        <w:rPr>
-          <w:b/>
-          <w:lang w:val="en-GB"/>
-        </w:rPr>
-        <w:t>Tools</w:t>
-      </w:r>
-      <w:r>
-        <w:rPr>
-          <w:lang w:val="en-GB"/>
-        </w:rPr>
-        <w:t xml:space="preserve"> menu or do the following to prepare to run MSstats in R or RStudio later:</w:t>
-      </w:r>
-    </w:p>
-    <w:p>
-      <w:pPr>
-        <w:pStyle w:val="ListParagraph"/>
-        <w:numPr>
-          <w:ilvl w:val="0"/>
-          <w:numId w:val="10"/>
-        </w:numPr>
-        <w:rPr>
-          <w:lang w:val="en-GB"/>
-        </w:rPr>
-      </w:pPr>
-      <w:r>
-        <w:rPr>
-          <w:lang w:val="en-GB"/>
-        </w:rPr>
-        <w:t xml:space="preserve">On the </w:t>
-      </w:r>
-      <w:r>
-        <w:rPr>
-          <w:b/>
-          <w:szCs w:val="20"/>
-        </w:rPr>
-        <w:t>File</w:t>
-      </w:r>
-      <w:r>
-        <w:rPr>
-          <w:szCs w:val="20"/>
-        </w:rPr>
-        <w:t xml:space="preserve"> menu, choose </w:t>
-      </w:r>
-      <w:r>
-        <w:rPr>
-          <w:b/>
-          <w:szCs w:val="20"/>
-        </w:rPr>
-        <w:t>Export</w:t>
-      </w:r>
-      <w:r>
-        <w:rPr>
-          <w:szCs w:val="20"/>
-        </w:rPr>
-        <w:t xml:space="preserve"> and click </w:t>
-      </w:r>
-      <w:r>
-        <w:rPr>
-          <w:b/>
-          <w:szCs w:val="20"/>
-        </w:rPr>
-        <w:t>Report</w:t>
-      </w:r>
-      <w:r>
-        <w:rPr>
-          <w:szCs w:val="20"/>
-        </w:rPr>
-        <w:t xml:space="preserve">.  </w:t>
-      </w:r>
-    </w:p>
-    <w:p>
-      <w:pPr>
-        <w:pStyle w:val="ListParagraph"/>
-        <w:numPr>
-          <w:ilvl w:val="0"/>
-          <w:numId w:val="10"/>
-        </w:numPr>
-        <w:rPr>
-          <w:lang w:val="en-GB"/>
-        </w:rPr>
-      </w:pPr>
-      <w:r>
-        <w:rPr>
-          <w:szCs w:val="20"/>
-        </w:rPr>
-        <w:t xml:space="preserve">From the </w:t>
-      </w:r>
-      <w:r>
-        <w:rPr>
-          <w:b/>
-          <w:szCs w:val="20"/>
-        </w:rPr>
-        <w:t>External Tools</w:t>
-      </w:r>
-      <w:r>
-        <w:rPr>
-          <w:szCs w:val="20"/>
-        </w:rPr>
-        <w:t xml:space="preserve"> folder,</w:t>
-      </w:r>
-      <w:r>
-        <w:rPr>
-          <w:szCs w:val="20"/>
-        </w:rPr>
-        <w:t xml:space="preserve"> select </w:t>
-      </w:r>
-      <w:r>
-        <w:rPr>
-          <w:b/>
-          <w:szCs w:val="20"/>
-        </w:rPr>
-        <w:t>MSstats Input</w:t>
-      </w:r>
-      <w:r>
-        <w:rPr>
-          <w:szCs w:val="20"/>
-        </w:rPr>
-        <w:t xml:space="preserve">. </w:t>
-      </w:r>
-    </w:p>
-    <w:p>
-      <w:pPr>
-        <w:pStyle w:val="ListParagraph"/>
-        <w:numPr>
-          <w:ilvl w:val="0"/>
-          <w:numId w:val="10"/>
-        </w:numPr>
-      </w:pPr>
-      <w:r>
-        <w:t>Save as “DIA_PASEF_ MSstats_Input.csv”.</w:t>
-      </w:r>
-    </w:p>
-    <w:p>
-      <w:pPr>
-        <w:pStyle w:val="Heading1"/>
-        <w:rPr>
-          <w:lang w:val="en-GB"/>
-        </w:rPr>
-      </w:pPr>
-      <w:r>
-        <w:rPr>
-          <w:lang w:val="en-GB"/>
-        </w:rPr>
-        <w:lastRenderedPageBreak/>
         <w:t>Conclusion</w:t>
       </w:r>
     </w:p>
@@ -7429,16 +7079,7 @@
         <w:t xml:space="preserve"> with IMS filtering</w:t>
       </w:r>
       <w:r>
-        <w:t>, creating and applying an mProphet statistical peak detection model to improve peak selection and assign q values which can be used to control the false discovery rate among the pe</w:t>
-      </w:r>
-      <w:r>
-        <w:t>ak areas you used in your group comparison. You learned to first assess the DIA data quality with the mass error and retention time regression plots. And finally, you learned to perform a simple pairwise comparison between two groups of samples directly wi</w:t>
-      </w:r>
-      <w:r>
-        <w:t>thin Skyline, which gave you the interactive group comparison grid, volcano plot and bar graph to help you understand and interact with the results. Having exported the MSstats Input report, you could now use the MSstats external tool to perform further st</w:t>
-      </w:r>
-      <w:r>
-        <w:t>atistical tests.</w:t>
+        <w:t>, creating and applying an mProphet statistical peak detection model to improve peak selection and assign q values which can be used to control the false discovery rate among the peak areas you used in your group comparison. You learned to first assess the DIA data quality with the mass error and retention time regression plots. And finally, you learned to perform a simple pairwise comparison between two groups of samples directly within Skyline, which gave you the interactive group comparison grid, volcano plot and bar graph to help you understand and interact with the results. Having exported the MSstats Input report, you could now use the MSstats external tool to perform further statistical tests.</w:t>
       </w:r>
     </w:p>
     <w:p>
@@ -7449,14 +7090,11 @@
         <w:t>, the DIA-PASEF-full dataset,</w:t>
       </w:r>
       <w:r>
-        <w:t xml:space="preserve"> and/or including precursor ions to see how this works with a broader target set and/or another dimension (precursor ions in MS1 spectra). Or move on to trying this with yo</w:t>
-      </w:r>
-      <w:r>
-        <w:t>ur own data.</w:t>
+        <w:t xml:space="preserve"> and/or including precursor ions to see how this works with a broader target set and/or another dimension (precursor ions in MS1 spectra). Or move on to trying this with your own data.</w:t>
       </w:r>
     </w:p>
     <w:sectPr>
-      <w:footerReference w:type="default" r:id="rId52"/>
+      <w:footerReference w:type="default" r:id="rId53"/>
       <w:pgSz w:w="11906" w:h="16838"/>
       <w:pgMar w:top="1417" w:right="1417" w:bottom="1134" w:left="1417" w:header="0" w:footer="850" w:gutter="0"/>
       <w:cols w:space="720"/>
@@ -7503,7 +7141,7 @@
         <w:noProof/>
       </w:rPr>
       <w:pict w14:anchorId="19FAF972">
-        <v:rect id="Frame1" o:spid="_x0000_s1025" style="position:absolute;margin-left:0;margin-top:.05pt;width:12.35pt;height:12.6pt;z-index:-503316408;visibility:visible;mso-wrap-style:square;mso-wrap-distance-left:0;mso-wrap-distance-top:0;mso-wrap-distance-right:0;mso-wrap-distance-bottom:0;mso-position-horizontal:center;mso-position-horizontal-relative:margin;mso-position-vertical:absolute;mso-position-vertical-relative:text;v-text-anchor:top" o:gfxdata="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" filled="f" stroked="f">
+        <v:rect id="Frame1" o:spid="_x0000_s1025" style="position:absolute;margin-left:0;margin-top:.05pt;width:12.35pt;height:12.6pt;z-index:-251658752;visibility:visible;mso-wrap-style:square;mso-wrap-distance-left:0;mso-wrap-distance-top:0;mso-wrap-distance-right:0;mso-wrap-distance-bottom:0;mso-position-horizontal:center;mso-position-horizontal-relative:margin;mso-position-vertical:absolute;mso-position-vertical-relative:text;v-text-anchor:top" o:gfxdata="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" filled="f" stroked="f">
           <v:textbox style="mso-fit-shape-to-text:t" inset="0,0,0,0">
             <w:txbxContent>
               <w:p>
@@ -10588,6 +10226,7 @@
     <w:lsdException w:name="HTML Sample" w:semiHidden="1" w:unhideWhenUsed="1"/>
     <w:lsdException w:name="HTML Typewriter" w:semiHidden="1" w:unhideWhenUsed="1"/>
     <w:lsdException w:name="HTML Variable" w:semiHidden="1" w:unhideWhenUsed="1"/>
+    <w:lsdException w:name="Normal Table" w:semiHidden="1" w:unhideWhenUsed="1"/>
     <w:lsdException w:name="annotation subject" w:semiHidden="1" w:unhideWhenUsed="1"/>
     <w:lsdException w:name="No List" w:semiHidden="1" w:unhideWhenUsed="1"/>
     <w:lsdException w:name="Outline List 1" w:semiHidden="1" w:unhideWhenUsed="1"/>
@@ -10630,8 +10269,11 @@
     <w:lsdException w:name="Table Contemporary" w:semiHidden="1" w:unhideWhenUsed="1"/>
     <w:lsdException w:name="Table Elegant" w:semiHidden="1" w:unhideWhenUsed="1"/>
     <w:lsdException w:name="Table Professional" w:semiHidden="1" w:unhideWhenUsed="1"/>
+    <w:lsdException w:name="Table Subtle 1" w:semiHidden="1" w:unhideWhenUsed="1"/>
     <w:lsdException w:name="Table Subtle 2" w:semiHidden="1" w:unhideWhenUsed="1"/>
     <w:lsdException w:name="Table Web 1" w:semiHidden="1" w:unhideWhenUsed="1"/>
+    <w:lsdException w:name="Table Web 2" w:semiHidden="1" w:unhideWhenUsed="1"/>
+    <w:lsdException w:name="Table Web 3" w:semiHidden="1" w:unhideWhenUsed="1"/>
     <w:lsdException w:name="Balloon Text" w:semiHidden="1" w:unhideWhenUsed="1"/>
     <w:lsdException w:name="Table Grid" w:uiPriority="39"/>
     <w:lsdException w:name="Table Theme" w:semiHidden="1" w:unhideWhenUsed="1"/>

--- a/pwiz_tools/Skyline/Documentation/Tutorials/Skyline DIA PASEF.docx
+++ b/pwiz_tools/Skyline/Documentation/Tutorials/Skyline DIA PASEF.docx
@@ -1,6 +1,6 @@
 
 <file path=word/document.xml><?xml version="1.0" encoding="utf-8"?>
-<w:document xmlns:wpc="http://schemas.microsoft.com/office/word/2010/wordprocessingCanvas" xmlns:cx="http://schemas.microsoft.com/office/drawing/2014/chartex" xmlns:cx1="http://schemas.microsoft.com/office/drawing/2015/9/8/chartex" xmlns:cx2="http://schemas.microsoft.com/office/drawing/2015/10/21/chartex" xmlns:cx3="http://schemas.microsoft.com/office/drawing/2016/5/9/chartex" xmlns:cx4="http://schemas.microsoft.com/office/drawing/2016/5/10/chartex" xmlns:cx5="http://schemas.microsoft.com/office/drawing/2016/5/11/chartex" xmlns:cx6="http://schemas.microsoft.com/office/drawing/2016/5/12/chartex" xmlns:cx7="http://schemas.microsoft.com/office/drawing/2016/5/13/chartex" xmlns:cx8="http://schemas.microsoft.com/office/drawing/2016/5/14/chartex" xmlns:mc="http://schemas.openxmlformats.org/markup-compatibility/2006" xmlns:aink="http://schemas.microsoft.com/office/drawing/2016/ink" xmlns:am3d="http://schemas.microsoft.com/office/drawing/2017/model3d" xmlns:o="urn:schemas-microsoft-com:office:office" xmlns:r="http://schemas.openxmlformats.org/officeDocument/2006/relationships" xmlns:m="http://schemas.openxmlformats.org/officeDocument/2006/math" xmlns:v="urn:schemas-microsoft-com:vml" xmlns:wp14="http://schemas.microsoft.com/office/word/2010/wordprocessingDrawing" xmlns:wp="http://schemas.openxmlformats.org/drawingml/2006/wordprocessingDrawing" xmlns:w10="urn:schemas-microsoft-com:office:word" xmlns:w="http://schemas.openxmlformats.org/wordprocessingml/2006/main" xmlns:w14="http://schemas.microsoft.com/office/word/2010/wordml" xmlns:w15="http://schemas.microsoft.com/office/word/2012/wordml" xmlns:w16cex="http://schemas.microsoft.com/office/word/2018/wordml/cex" xmlns:w16cid="http://schemas.microsoft.com/office/word/2016/wordml/cid" xmlns:w16="http://schemas.microsoft.com/office/word/2018/wordml" xmlns:w16sdtdh="http://schemas.microsoft.com/office/word/2020/wordml/sdtdatahash" xmlns:w16se="http://schemas.microsoft.com/office/word/2015/wordml/symex" xmlns:wpg="http://schemas.microsoft.com/office/word/2010/wordprocessingGroup" xmlns:wpi="http://schemas.microsoft.com/office/word/2010/wordprocessingInk" xmlns:wne="http://schemas.microsoft.com/office/word/2006/wordml" xmlns:wps="http://schemas.microsoft.com/office/word/2010/wordprocessingShape" mc:Ignorable="w14 w15 w16se w16cid w16 w16cex w16sdtdh wp14">
+<w:document xmlns:wpc="http://schemas.microsoft.com/office/word/2010/wordprocessingCanvas" xmlns:cx="http://schemas.microsoft.com/office/drawing/2014/chartex" xmlns:mc="http://schemas.openxmlformats.org/markup-compatibility/2006" xmlns:o="urn:schemas-microsoft-com:office:office" xmlns:r="http://schemas.openxmlformats.org/officeDocument/2006/relationships" xmlns:m="http://schemas.openxmlformats.org/officeDocument/2006/math" xmlns:v="urn:schemas-microsoft-com:vml" xmlns:wp14="http://schemas.microsoft.com/office/word/2010/wordprocessingDrawing" xmlns:wp="http://schemas.openxmlformats.org/drawingml/2006/wordprocessingDrawing" xmlns:w10="urn:schemas-microsoft-com:office:word" xmlns:w="http://schemas.openxmlformats.org/wordprocessingml/2006/main" xmlns:w14="http://schemas.microsoft.com/office/word/2010/wordml" xmlns:w15="http://schemas.microsoft.com/office/word/2012/wordml" xmlns:w16se="http://schemas.microsoft.com/office/word/2015/wordml/symex" xmlns:wpg="http://schemas.microsoft.com/office/word/2010/wordprocessingGroup" xmlns:wpi="http://schemas.microsoft.com/office/word/2010/wordprocessingInk" xmlns:wne="http://schemas.microsoft.com/office/word/2006/wordml" xmlns:wps="http://schemas.microsoft.com/office/word/2010/wordprocessingShape" mc:Ignorable="w14 w15 w16se wp14">
   <w:body>
     <w:p>
       <w:pPr>
@@ -119,7 +119,6 @@
       <w:r>
         <w:rPr>
           <w:noProof/>
-          <w:lang w:val="de-CH" w:eastAsia="de-CH"/>
         </w:rPr>
         <w:drawing>
           <wp:anchor distT="0" distB="0" distL="114300" distR="114300" simplePos="0" relativeHeight="251659264" behindDoc="0" locked="0" layoutInCell="1" allowOverlap="1" wp14:anchorId="79F384A2" wp14:editId="28190E45">
@@ -2327,15 +2326,17 @@
       </w:r>
     </w:p>
     <w:p>
+      <w:bookmarkStart w:id="0" w:name="_GoBack"/>
+      <w:bookmarkEnd w:id="0"/>
       <w:r>
         <w:rPr>
           <w:noProof/>
         </w:rPr>
         <w:drawing>
-          <wp:inline distT="0" distB="0" distL="0" distR="0" wp14:anchorId="12D69A68" wp14:editId="4DEE32CA">
-            <wp:extent cx="3848100" cy="7029450"/>
-            <wp:effectExtent l="0" t="0" r="0" b="0"/>
-            <wp:docPr id="51" name="Picture 51" descr="Graphical user interface, application&#10;&#10;Description automatically generated"/>
+          <wp:inline distT="0" distB="0" distL="0" distR="0" wp14:anchorId="3224DCAF" wp14:editId="4B32E975">
+            <wp:extent cx="3848100" cy="5895975"/>
+            <wp:effectExtent l="0" t="0" r="0" b="9525"/>
+            <wp:docPr id="6" name="Picture 6"/>
             <wp:cNvGraphicFramePr>
               <a:graphicFrameLocks xmlns:a="http://schemas.openxmlformats.org/drawingml/2006/main" noChangeAspect="1"/>
             </wp:cNvGraphicFramePr>
@@ -2343,7 +2344,7 @@
               <a:graphicData uri="http://schemas.openxmlformats.org/drawingml/2006/picture">
                 <pic:pic xmlns:pic="http://schemas.openxmlformats.org/drawingml/2006/picture">
                   <pic:nvPicPr>
-                    <pic:cNvPr id="51" name="Picture 51" descr="Graphical user interface, application&#10;&#10;Description automatically generated"/>
+                    <pic:cNvPr id="1" name=""/>
                     <pic:cNvPicPr/>
                   </pic:nvPicPr>
                   <pic:blipFill>
@@ -2355,7 +2356,7 @@
                   <pic:spPr>
                     <a:xfrm>
                       <a:off x="0" y="0"/>
-                      <a:ext cx="3848100" cy="7029450"/>
+                      <a:ext cx="3848100" cy="5895975"/>
                     </a:xfrm>
                     <a:prstGeom prst="rect">
                       <a:avLst/>
@@ -2468,7 +2469,6 @@
               <w:spacing w:after="0"/>
             </w:pPr>
             <w:r>
-              <w:lastRenderedPageBreak/>
               <w:t>NOTE: At this point, you could choose to perform a proteome-wide analysis by instead navigating to the DDA_search subfolder where you found the “interact.pep.xml” file and double-clicking the full FASTA sequence file “napedro_3mixed_human_yeast_ecoli_20140403_iRT_reverse.fasta” that was used in the peptide search. This would produce quite a lot more targets and take more time to process, but is still feasible on most modern laptops.</w:t>
             </w:r>
           </w:p>
@@ -2485,6 +2485,7 @@
         <w:spacing w:before="240"/>
       </w:pPr>
       <w:r>
+        <w:lastRenderedPageBreak/>
         <w:t xml:space="preserve">In the </w:t>
       </w:r>
       <w:r>
@@ -2586,24 +2587,24 @@
         </w:numPr>
       </w:pPr>
       <w:r>
+        <w:t xml:space="preserve">Click the </w:t>
+      </w:r>
+      <w:r>
+        <w:rPr>
+          <w:b/>
+        </w:rPr>
+        <w:t>Finish</w:t>
+      </w:r>
+      <w:r>
+        <w:t xml:space="preserve"> button.</w:t>
+      </w:r>
+    </w:p>
+    <w:p>
+      <w:pPr>
+        <w:keepNext/>
+      </w:pPr>
+      <w:r>
         <w:lastRenderedPageBreak/>
-        <w:t xml:space="preserve">Click the </w:t>
-      </w:r>
-      <w:r>
-        <w:rPr>
-          <w:b/>
-        </w:rPr>
-        <w:t>Finish</w:t>
-      </w:r>
-      <w:r>
-        <w:t xml:space="preserve"> button.</w:t>
-      </w:r>
-    </w:p>
-    <w:p>
-      <w:pPr>
-        <w:keepNext/>
-      </w:pPr>
-      <w:r>
         <w:t>You should be presented with a form describing the targets calculated based on your settings and the FASTA sequence text provided that looks like this:</w:t>
       </w:r>
     </w:p>
@@ -2757,15 +2758,15 @@
     </w:p>
     <w:p>
       <w:r>
+        <w:t>With 6-cores and above all files will be processed in parallel, and on most laptops with 2-cores the import will process 2 files at a time.</w:t>
+      </w:r>
+    </w:p>
+    <w:p>
+      <w:pPr>
+        <w:keepNext/>
+      </w:pPr>
+      <w:r>
         <w:lastRenderedPageBreak/>
-        <w:t>With 6-cores and above all files will be processed in parallel, and on most laptops with 2-cores the import will process 2 files at a time.</w:t>
-      </w:r>
-    </w:p>
-    <w:p>
-      <w:pPr>
-        <w:keepNext/>
-      </w:pPr>
-      <w:r>
         <w:t xml:space="preserve">After the import is completed, Skyline will show you the mProphet model you requested on the </w:t>
       </w:r>
       <w:r>
@@ -4041,13 +4042,13 @@
       <w:r>
         <w:t>Click on the first E. coli protein: “</w:t>
       </w:r>
-      <w:bookmarkStart w:id="0" w:name="OLE_LINK1"/>
-      <w:bookmarkStart w:id="1" w:name="OLE_LINK2"/>
+      <w:bookmarkStart w:id="1" w:name="OLE_LINK1"/>
+      <w:bookmarkStart w:id="2" w:name="OLE_LINK2"/>
       <w:r>
         <w:t>sp|P63284|CLPB_ECOLI</w:t>
       </w:r>
-      <w:bookmarkEnd w:id="0"/>
       <w:bookmarkEnd w:id="1"/>
+      <w:bookmarkEnd w:id="2"/>
       <w:r>
         <w:t>”.</w:t>
       </w:r>
@@ -4102,16 +4103,16 @@
       <w:r>
         <w:t xml:space="preserve">Select the peptide </w:t>
       </w:r>
-      <w:bookmarkStart w:id="2" w:name="OLE_LINK3"/>
-      <w:bookmarkStart w:id="3" w:name="OLE_LINK4"/>
+      <w:bookmarkStart w:id="3" w:name="OLE_LINK3"/>
+      <w:bookmarkStart w:id="4" w:name="OLE_LINK4"/>
       <w:r>
         <w:rPr>
           <w:bCs/>
         </w:rPr>
         <w:t>LPQVEGTGGDVQPSQDLVR</w:t>
       </w:r>
-      <w:bookmarkEnd w:id="2"/>
       <w:bookmarkEnd w:id="3"/>
+      <w:bookmarkEnd w:id="4"/>
       <w:r>
         <w:t xml:space="preserve"> in this protein.</w:t>
       </w:r>
@@ -4447,13 +4448,7 @@
         <w:t>Full-Scan</w:t>
       </w:r>
       <w:r>
-        <w:t xml:space="preserve"> toolbar to view the </w:t>
-      </w:r>
-      <w:r>
-        <w:t>mobility dimension</w:t>
-      </w:r>
-      <w:r>
-        <w:t>.</w:t>
+        <w:t xml:space="preserve"> toolbar to view the mobility dimension.</w:t>
       </w:r>
     </w:p>
     <w:p>
@@ -5024,8 +5019,8 @@
       </w:r>
     </w:p>
     <w:p>
-      <w:bookmarkStart w:id="4" w:name="_Hlk23864603"/>
-      <w:bookmarkEnd w:id="4"/>
+      <w:bookmarkStart w:id="5" w:name="_Hlk23864603"/>
+      <w:bookmarkEnd w:id="5"/>
       <w:r>
         <w:rPr>
           <w:noProof/>
@@ -7106,7 +7101,7 @@
 </file>
 
 <file path=word/endnotes.xml><?xml version="1.0" encoding="utf-8"?>
-<w:endnotes xmlns:wpc="http://schemas.microsoft.com/office/word/2010/wordprocessingCanvas" xmlns:cx="http://schemas.microsoft.com/office/drawing/2014/chartex" xmlns:cx1="http://schemas.microsoft.com/office/drawing/2015/9/8/chartex" xmlns:cx2="http://schemas.microsoft.com/office/drawing/2015/10/21/chartex" xmlns:cx3="http://schemas.microsoft.com/office/drawing/2016/5/9/chartex" xmlns:cx4="http://schemas.microsoft.com/office/drawing/2016/5/10/chartex" xmlns:cx5="http://schemas.microsoft.com/office/drawing/2016/5/11/chartex" xmlns:cx6="http://schemas.microsoft.com/office/drawing/2016/5/12/chartex" xmlns:cx7="http://schemas.microsoft.com/office/drawing/2016/5/13/chartex" xmlns:cx8="http://schemas.microsoft.com/office/drawing/2016/5/14/chartex" xmlns:mc="http://schemas.openxmlformats.org/markup-compatibility/2006" xmlns:aink="http://schemas.microsoft.com/office/drawing/2016/ink" xmlns:am3d="http://schemas.microsoft.com/office/drawing/2017/model3d" xmlns:o="urn:schemas-microsoft-com:office:office" xmlns:r="http://schemas.openxmlformats.org/officeDocument/2006/relationships" xmlns:m="http://schemas.openxmlformats.org/officeDocument/2006/math" xmlns:v="urn:schemas-microsoft-com:vml" xmlns:wp14="http://schemas.microsoft.com/office/word/2010/wordprocessingDrawing" xmlns:wp="http://schemas.openxmlformats.org/drawingml/2006/wordprocessingDrawing" xmlns:w10="urn:schemas-microsoft-com:office:word" xmlns:w="http://schemas.openxmlformats.org/wordprocessingml/2006/main" xmlns:w14="http://schemas.microsoft.com/office/word/2010/wordml" xmlns:w15="http://schemas.microsoft.com/office/word/2012/wordml" xmlns:w16cex="http://schemas.microsoft.com/office/word/2018/wordml/cex" xmlns:w16cid="http://schemas.microsoft.com/office/word/2016/wordml/cid" xmlns:w16="http://schemas.microsoft.com/office/word/2018/wordml" xmlns:w16sdtdh="http://schemas.microsoft.com/office/word/2020/wordml/sdtdatahash" xmlns:w16se="http://schemas.microsoft.com/office/word/2015/wordml/symex" xmlns:wpg="http://schemas.microsoft.com/office/word/2010/wordprocessingGroup" xmlns:wpi="http://schemas.microsoft.com/office/word/2010/wordprocessingInk" xmlns:wne="http://schemas.microsoft.com/office/word/2006/wordml" xmlns:wps="http://schemas.microsoft.com/office/word/2010/wordprocessingShape" mc:Ignorable="w14 w15 w16se w16cid w16 w16cex w16sdtdh wp14">
+<w:endnotes xmlns:wpc="http://schemas.microsoft.com/office/word/2010/wordprocessingCanvas" xmlns:cx="http://schemas.microsoft.com/office/drawing/2014/chartex" xmlns:mc="http://schemas.openxmlformats.org/markup-compatibility/2006" xmlns:o="urn:schemas-microsoft-com:office:office" xmlns:r="http://schemas.openxmlformats.org/officeDocument/2006/relationships" xmlns:m="http://schemas.openxmlformats.org/officeDocument/2006/math" xmlns:v="urn:schemas-microsoft-com:vml" xmlns:wp14="http://schemas.microsoft.com/office/word/2010/wordprocessingDrawing" xmlns:wp="http://schemas.openxmlformats.org/drawingml/2006/wordprocessingDrawing" xmlns:w10="urn:schemas-microsoft-com:office:word" xmlns:w="http://schemas.openxmlformats.org/wordprocessingml/2006/main" xmlns:w14="http://schemas.microsoft.com/office/word/2010/wordml" xmlns:w15="http://schemas.microsoft.com/office/word/2012/wordml" xmlns:w16se="http://schemas.microsoft.com/office/word/2015/wordml/symex" xmlns:wpg="http://schemas.microsoft.com/office/word/2010/wordprocessingGroup" xmlns:wpi="http://schemas.microsoft.com/office/word/2010/wordprocessingInk" xmlns:wne="http://schemas.microsoft.com/office/word/2006/wordml" xmlns:wps="http://schemas.microsoft.com/office/word/2010/wordprocessingShape" mc:Ignorable="w14 w15 w16se wp14">
   <w:endnote w:type="separator" w:id="-1">
     <w:p>
       <w:pPr>
@@ -7131,7 +7126,7 @@
 </file>
 
 <file path=word/footer1.xml><?xml version="1.0" encoding="utf-8"?>
-<w:ftr xmlns:wpc="http://schemas.microsoft.com/office/word/2010/wordprocessingCanvas" xmlns:cx="http://schemas.microsoft.com/office/drawing/2014/chartex" xmlns:cx1="http://schemas.microsoft.com/office/drawing/2015/9/8/chartex" xmlns:cx2="http://schemas.microsoft.com/office/drawing/2015/10/21/chartex" xmlns:cx3="http://schemas.microsoft.com/office/drawing/2016/5/9/chartex" xmlns:cx4="http://schemas.microsoft.com/office/drawing/2016/5/10/chartex" xmlns:cx5="http://schemas.microsoft.com/office/drawing/2016/5/11/chartex" xmlns:cx6="http://schemas.microsoft.com/office/drawing/2016/5/12/chartex" xmlns:cx7="http://schemas.microsoft.com/office/drawing/2016/5/13/chartex" xmlns:cx8="http://schemas.microsoft.com/office/drawing/2016/5/14/chartex" xmlns:mc="http://schemas.openxmlformats.org/markup-compatibility/2006" xmlns:aink="http://schemas.microsoft.com/office/drawing/2016/ink" xmlns:am3d="http://schemas.microsoft.com/office/drawing/2017/model3d" xmlns:o="urn:schemas-microsoft-com:office:office" xmlns:r="http://schemas.openxmlformats.org/officeDocument/2006/relationships" xmlns:m="http://schemas.openxmlformats.org/officeDocument/2006/math" xmlns:v="urn:schemas-microsoft-com:vml" xmlns:wp14="http://schemas.microsoft.com/office/word/2010/wordprocessingDrawing" xmlns:wp="http://schemas.openxmlformats.org/drawingml/2006/wordprocessingDrawing" xmlns:w10="urn:schemas-microsoft-com:office:word" xmlns:w="http://schemas.openxmlformats.org/wordprocessingml/2006/main" xmlns:w14="http://schemas.microsoft.com/office/word/2010/wordml" xmlns:w15="http://schemas.microsoft.com/office/word/2012/wordml" xmlns:w16cex="http://schemas.microsoft.com/office/word/2018/wordml/cex" xmlns:w16cid="http://schemas.microsoft.com/office/word/2016/wordml/cid" xmlns:w16="http://schemas.microsoft.com/office/word/2018/wordml" xmlns:w16sdtdh="http://schemas.microsoft.com/office/word/2020/wordml/sdtdatahash" xmlns:w16se="http://schemas.microsoft.com/office/word/2015/wordml/symex" xmlns:wpg="http://schemas.microsoft.com/office/word/2010/wordprocessingGroup" xmlns:wpi="http://schemas.microsoft.com/office/word/2010/wordprocessingInk" xmlns:wne="http://schemas.microsoft.com/office/word/2006/wordml" xmlns:wps="http://schemas.microsoft.com/office/word/2010/wordprocessingShape" mc:Ignorable="w14 w15 w16se w16cid w16 w16cex w16sdtdh wp14">
+<w:ftr xmlns:wpc="http://schemas.microsoft.com/office/word/2010/wordprocessingCanvas" xmlns:cx="http://schemas.microsoft.com/office/drawing/2014/chartex" xmlns:mc="http://schemas.openxmlformats.org/markup-compatibility/2006" xmlns:o="urn:schemas-microsoft-com:office:office" xmlns:r="http://schemas.openxmlformats.org/officeDocument/2006/relationships" xmlns:m="http://schemas.openxmlformats.org/officeDocument/2006/math" xmlns:v="urn:schemas-microsoft-com:vml" xmlns:wp14="http://schemas.microsoft.com/office/word/2010/wordprocessingDrawing" xmlns:wp="http://schemas.openxmlformats.org/drawingml/2006/wordprocessingDrawing" xmlns:w10="urn:schemas-microsoft-com:office:word" xmlns:w="http://schemas.openxmlformats.org/wordprocessingml/2006/main" xmlns:w14="http://schemas.microsoft.com/office/word/2010/wordml" xmlns:w15="http://schemas.microsoft.com/office/word/2012/wordml" xmlns:w16se="http://schemas.microsoft.com/office/word/2015/wordml/symex" xmlns:wpg="http://schemas.microsoft.com/office/word/2010/wordprocessingGroup" xmlns:wpi="http://schemas.microsoft.com/office/word/2010/wordprocessingInk" xmlns:wne="http://schemas.microsoft.com/office/word/2006/wordml" xmlns:wps="http://schemas.microsoft.com/office/word/2010/wordprocessingShape" mc:Ignorable="w14 w15 w16se wp14">
   <w:p>
     <w:pPr>
       <w:pStyle w:val="Footer"/>
@@ -7141,7 +7136,7 @@
         <w:noProof/>
       </w:rPr>
       <w:pict w14:anchorId="19FAF972">
-        <v:rect id="Frame1" o:spid="_x0000_s1025" style="position:absolute;margin-left:0;margin-top:.05pt;width:12.35pt;height:12.6pt;z-index:-251658752;visibility:visible;mso-wrap-style:square;mso-wrap-distance-left:0;mso-wrap-distance-top:0;mso-wrap-distance-right:0;mso-wrap-distance-bottom:0;mso-position-horizontal:center;mso-position-horizontal-relative:margin;mso-position-vertical:absolute;mso-position-vertical-relative:text;v-text-anchor:top" o:gfxdata="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" filled="f" stroked="f">
+        <v:rect id="Frame1" o:spid="_x0000_s2049" style="position:absolute;margin-left:0;margin-top:.05pt;width:12.35pt;height:12.6pt;z-index:-251658752;visibility:visible;mso-wrap-style:square;mso-wrap-distance-left:0;mso-wrap-distance-top:0;mso-wrap-distance-right:0;mso-wrap-distance-bottom:0;mso-position-horizontal:center;mso-position-horizontal-relative:margin;mso-position-vertical:absolute;mso-position-vertical-relative:text;v-text-anchor:top" o:gfxdata="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" filled="f" stroked="f">
           <v:textbox style="mso-fit-shape-to-text:t" inset="0,0,0,0">
             <w:txbxContent>
               <w:p>
@@ -7173,8 +7168,9 @@
                   <w:rPr>
                     <w:rStyle w:val="PageNumber"/>
                     <w:rFonts w:ascii="Arial" w:hAnsi="Arial" w:cs="Arial"/>
+                    <w:noProof/>
                   </w:rPr>
-                  <w:t>32</w:t>
+                  <w:t>15</w:t>
                 </w:r>
                 <w:r>
                   <w:rPr>
@@ -7195,7 +7191,7 @@
 </file>
 
 <file path=word/footnotes.xml><?xml version="1.0" encoding="utf-8"?>
-<w:footnotes xmlns:wpc="http://schemas.microsoft.com/office/word/2010/wordprocessingCanvas" xmlns:cx="http://schemas.microsoft.com/office/drawing/2014/chartex" xmlns:cx1="http://schemas.microsoft.com/office/drawing/2015/9/8/chartex" xmlns:cx2="http://schemas.microsoft.com/office/drawing/2015/10/21/chartex" xmlns:cx3="http://schemas.microsoft.com/office/drawing/2016/5/9/chartex" xmlns:cx4="http://schemas.microsoft.com/office/drawing/2016/5/10/chartex" xmlns:cx5="http://schemas.microsoft.com/office/drawing/2016/5/11/chartex" xmlns:cx6="http://schemas.microsoft.com/office/drawing/2016/5/12/chartex" xmlns:cx7="http://schemas.microsoft.com/office/drawing/2016/5/13/chartex" xmlns:cx8="http://schemas.microsoft.com/office/drawing/2016/5/14/chartex" xmlns:mc="http://schemas.openxmlformats.org/markup-compatibility/2006" xmlns:aink="http://schemas.microsoft.com/office/drawing/2016/ink" xmlns:am3d="http://schemas.microsoft.com/office/drawing/2017/model3d" xmlns:o="urn:schemas-microsoft-com:office:office" xmlns:r="http://schemas.openxmlformats.org/officeDocument/2006/relationships" xmlns:m="http://schemas.openxmlformats.org/officeDocument/2006/math" xmlns:v="urn:schemas-microsoft-com:vml" xmlns:wp14="http://schemas.microsoft.com/office/word/2010/wordprocessingDrawing" xmlns:wp="http://schemas.openxmlformats.org/drawingml/2006/wordprocessingDrawing" xmlns:w10="urn:schemas-microsoft-com:office:word" xmlns:w="http://schemas.openxmlformats.org/wordprocessingml/2006/main" xmlns:w14="http://schemas.microsoft.com/office/word/2010/wordml" xmlns:w15="http://schemas.microsoft.com/office/word/2012/wordml" xmlns:w16cex="http://schemas.microsoft.com/office/word/2018/wordml/cex" xmlns:w16cid="http://schemas.microsoft.com/office/word/2016/wordml/cid" xmlns:w16="http://schemas.microsoft.com/office/word/2018/wordml" xmlns:w16sdtdh="http://schemas.microsoft.com/office/word/2020/wordml/sdtdatahash" xmlns:w16se="http://schemas.microsoft.com/office/word/2015/wordml/symex" xmlns:wpg="http://schemas.microsoft.com/office/word/2010/wordprocessingGroup" xmlns:wpi="http://schemas.microsoft.com/office/word/2010/wordprocessingInk" xmlns:wne="http://schemas.microsoft.com/office/word/2006/wordml" xmlns:wps="http://schemas.microsoft.com/office/word/2010/wordprocessingShape" mc:Ignorable="w14 w15 w16se w16cid w16 w16cex w16sdtdh wp14">
+<w:footnotes xmlns:wpc="http://schemas.microsoft.com/office/word/2010/wordprocessingCanvas" xmlns:cx="http://schemas.microsoft.com/office/drawing/2014/chartex" xmlns:mc="http://schemas.openxmlformats.org/markup-compatibility/2006" xmlns:o="urn:schemas-microsoft-com:office:office" xmlns:r="http://schemas.openxmlformats.org/officeDocument/2006/relationships" xmlns:m="http://schemas.openxmlformats.org/officeDocument/2006/math" xmlns:v="urn:schemas-microsoft-com:vml" xmlns:wp14="http://schemas.microsoft.com/office/word/2010/wordprocessingDrawing" xmlns:wp="http://schemas.openxmlformats.org/drawingml/2006/wordprocessingDrawing" xmlns:w10="urn:schemas-microsoft-com:office:word" xmlns:w="http://schemas.openxmlformats.org/wordprocessingml/2006/main" xmlns:w14="http://schemas.microsoft.com/office/word/2010/wordml" xmlns:w15="http://schemas.microsoft.com/office/word/2012/wordml" xmlns:w16se="http://schemas.microsoft.com/office/word/2015/wordml/symex" xmlns:wpg="http://schemas.microsoft.com/office/word/2010/wordprocessingGroup" xmlns:wpi="http://schemas.microsoft.com/office/word/2010/wordprocessingInk" xmlns:wne="http://schemas.microsoft.com/office/word/2006/wordml" xmlns:wps="http://schemas.microsoft.com/office/word/2010/wordprocessingShape" mc:Ignorable="w14 w15 w16se wp14">
   <w:footnote w:type="separator" w:id="-1">
     <w:p>
       <w:pPr>
@@ -7220,7 +7216,7 @@
 </file>
 
 <file path=word/numbering.xml><?xml version="1.0" encoding="utf-8"?>
-<w:numbering xmlns:wpc="http://schemas.microsoft.com/office/word/2010/wordprocessingCanvas" xmlns:cx="http://schemas.microsoft.com/office/drawing/2014/chartex" xmlns:cx1="http://schemas.microsoft.com/office/drawing/2015/9/8/chartex" xmlns:cx2="http://schemas.microsoft.com/office/drawing/2015/10/21/chartex" xmlns:cx3="http://schemas.microsoft.com/office/drawing/2016/5/9/chartex" xmlns:cx4="http://schemas.microsoft.com/office/drawing/2016/5/10/chartex" xmlns:cx5="http://schemas.microsoft.com/office/drawing/2016/5/11/chartex" xmlns:cx6="http://schemas.microsoft.com/office/drawing/2016/5/12/chartex" xmlns:cx7="http://schemas.microsoft.com/office/drawing/2016/5/13/chartex" xmlns:cx8="http://schemas.microsoft.com/office/drawing/2016/5/14/chartex" xmlns:mc="http://schemas.openxmlformats.org/markup-compatibility/2006" xmlns:aink="http://schemas.microsoft.com/office/drawing/2016/ink" xmlns:am3d="http://schemas.microsoft.com/office/drawing/2017/model3d" xmlns:o="urn:schemas-microsoft-com:office:office" xmlns:r="http://schemas.openxmlformats.org/officeDocument/2006/relationships" xmlns:m="http://schemas.openxmlformats.org/officeDocument/2006/math" xmlns:v="urn:schemas-microsoft-com:vml" xmlns:wp14="http://schemas.microsoft.com/office/word/2010/wordprocessingDrawing" xmlns:wp="http://schemas.openxmlformats.org/drawingml/2006/wordprocessingDrawing" xmlns:w10="urn:schemas-microsoft-com:office:word" xmlns:w="http://schemas.openxmlformats.org/wordprocessingml/2006/main" xmlns:w14="http://schemas.microsoft.com/office/word/2010/wordml" xmlns:w15="http://schemas.microsoft.com/office/word/2012/wordml" xmlns:w16cex="http://schemas.microsoft.com/office/word/2018/wordml/cex" xmlns:w16cid="http://schemas.microsoft.com/office/word/2016/wordml/cid" xmlns:w16="http://schemas.microsoft.com/office/word/2018/wordml" xmlns:w16sdtdh="http://schemas.microsoft.com/office/word/2020/wordml/sdtdatahash" xmlns:w16se="http://schemas.microsoft.com/office/word/2015/wordml/symex" xmlns:wpg="http://schemas.microsoft.com/office/word/2010/wordprocessingGroup" xmlns:wpi="http://schemas.microsoft.com/office/word/2010/wordprocessingInk" xmlns:wne="http://schemas.microsoft.com/office/word/2006/wordml" xmlns:wps="http://schemas.microsoft.com/office/word/2010/wordprocessingShape" mc:Ignorable="w14 w15 w16se w16cid w16 w16cex w16sdtdh wp14">
+<w:numbering xmlns:wpc="http://schemas.microsoft.com/office/word/2010/wordprocessingCanvas" xmlns:cx="http://schemas.microsoft.com/office/drawing/2014/chartex" xmlns:mc="http://schemas.openxmlformats.org/markup-compatibility/2006" xmlns:o="urn:schemas-microsoft-com:office:office" xmlns:r="http://schemas.openxmlformats.org/officeDocument/2006/relationships" xmlns:m="http://schemas.openxmlformats.org/officeDocument/2006/math" xmlns:v="urn:schemas-microsoft-com:vml" xmlns:wp14="http://schemas.microsoft.com/office/word/2010/wordprocessingDrawing" xmlns:wp="http://schemas.openxmlformats.org/drawingml/2006/wordprocessingDrawing" xmlns:w10="urn:schemas-microsoft-com:office:word" xmlns:w="http://schemas.openxmlformats.org/wordprocessingml/2006/main" xmlns:w14="http://schemas.microsoft.com/office/word/2010/wordml" xmlns:w15="http://schemas.microsoft.com/office/word/2012/wordml" xmlns:w16se="http://schemas.microsoft.com/office/word/2015/wordml/symex" xmlns:wpg="http://schemas.microsoft.com/office/word/2010/wordprocessingGroup" xmlns:wpi="http://schemas.microsoft.com/office/word/2010/wordprocessingInk" xmlns:wne="http://schemas.microsoft.com/office/word/2006/wordml" xmlns:wps="http://schemas.microsoft.com/office/word/2010/wordprocessingShape" mc:Ignorable="w14 w15 w16se wp14">
   <w:abstractNum w:abstractNumId="0" w15:restartNumberingAfterBreak="0">
     <w:nsid w:val="0158351F"/>
     <w:multiLevelType w:val="multilevel"/>
@@ -10109,7 +10105,7 @@
 </file>
 
 <file path=word/styles.xml><?xml version="1.0" encoding="utf-8"?>
-<w:styles xmlns:mc="http://schemas.openxmlformats.org/markup-compatibility/2006" xmlns:r="http://schemas.openxmlformats.org/officeDocument/2006/relationships" xmlns:w="http://schemas.openxmlformats.org/wordprocessingml/2006/main" xmlns:w14="http://schemas.microsoft.com/office/word/2010/wordml" xmlns:w15="http://schemas.microsoft.com/office/word/2012/wordml" xmlns:w16cex="http://schemas.microsoft.com/office/word/2018/wordml/cex" xmlns:w16cid="http://schemas.microsoft.com/office/word/2016/wordml/cid" xmlns:w16="http://schemas.microsoft.com/office/word/2018/wordml" xmlns:w16sdtdh="http://schemas.microsoft.com/office/word/2020/wordml/sdtdatahash" xmlns:w16se="http://schemas.microsoft.com/office/word/2015/wordml/symex" mc:Ignorable="w14 w15 w16se w16cid w16 w16cex w16sdtdh">
+<w:styles xmlns:mc="http://schemas.openxmlformats.org/markup-compatibility/2006" xmlns:r="http://schemas.openxmlformats.org/officeDocument/2006/relationships" xmlns:w="http://schemas.openxmlformats.org/wordprocessingml/2006/main" xmlns:w14="http://schemas.microsoft.com/office/word/2010/wordml" xmlns:w15="http://schemas.microsoft.com/office/word/2012/wordml" xmlns:w16se="http://schemas.microsoft.com/office/word/2015/wordml/symex" mc:Ignorable="w14 w15 w16se">
   <w:docDefaults>
     <w:rPrDefault>
       <w:rPr>
@@ -10120,7 +10116,7 @@
     </w:rPrDefault>
     <w:pPrDefault/>
   </w:docDefaults>
-  <w:latentStyles w:defLockedState="0" w:defUIPriority="99" w:defSemiHidden="0" w:defUnhideWhenUsed="0" w:defQFormat="0" w:count="376">
+  <w:latentStyles w:defLockedState="0" w:defUIPriority="99" w:defSemiHidden="0" w:defUnhideWhenUsed="0" w:defQFormat="0" w:count="371">
     <w:lsdException w:name="Normal" w:uiPriority="0" w:qFormat="1"/>
     <w:lsdException w:name="heading 1" w:uiPriority="9" w:qFormat="1"/>
     <w:lsdException w:name="heading 2" w:semiHidden="1" w:uiPriority="9" w:unhideWhenUsed="1" w:qFormat="1"/>
@@ -10483,11 +10479,6 @@
     <w:lsdException w:name="List Table 5 Dark Accent 6" w:uiPriority="50"/>
     <w:lsdException w:name="List Table 6 Colorful Accent 6" w:uiPriority="51"/>
     <w:lsdException w:name="List Table 7 Colorful Accent 6" w:uiPriority="52"/>
-    <w:lsdException w:name="Mention" w:semiHidden="1" w:unhideWhenUsed="1"/>
-    <w:lsdException w:name="Smart Hyperlink" w:semiHidden="1" w:unhideWhenUsed="1"/>
-    <w:lsdException w:name="Hashtag" w:semiHidden="1" w:unhideWhenUsed="1"/>
-    <w:lsdException w:name="Unresolved Mention" w:semiHidden="1" w:unhideWhenUsed="1"/>
-    <w:lsdException w:name="Smart Link" w:semiHidden="1" w:unhideWhenUsed="1"/>
   </w:latentStyles>
   <w:style w:type="paragraph" w:default="1" w:styleId="Normal">
     <w:name w:val="Normal"/>
@@ -11324,7 +11315,7 @@
 </file>
 
 <file path=customXml/itemProps1.xml><?xml version="1.0" encoding="utf-8"?>
-<ds:datastoreItem xmlns:ds="http://schemas.openxmlformats.org/officeDocument/2006/customXml" ds:itemID="{BAF10423-A994-4CEC-B49E-FDDBFF7E6F65}">
+<ds:datastoreItem xmlns:ds="http://schemas.openxmlformats.org/officeDocument/2006/customXml" ds:itemID="{A7C3B593-E767-457F-ACD1-3143D5D56B20}">
   <ds:schemaRefs>
     <ds:schemaRef ds:uri="http://schemas.openxmlformats.org/officeDocument/2006/bibliography"/>
   </ds:schemaRefs>

--- a/pwiz_tools/Skyline/Documentation/Tutorials/Skyline DIA PASEF.docx
+++ b/pwiz_tools/Skyline/Documentation/Tutorials/Skyline DIA PASEF.docx
@@ -331,7 +331,6 @@
     </w:p>
     <w:p>
       <w:r>
-        <w:lastRenderedPageBreak/>
         <w:t>This will create a new folder</w:t>
       </w:r>
       <w:r>
@@ -687,11 +686,7 @@
     </w:p>
     <w:p>
       <w:r>
-        <w:t xml:space="preserve">If you know where to look, you could perform all of the following steps through various menu options on Skyline. To simplify the normal workflow for DIA, you will instead use a “wizard” which will step you through the critical choices required for Skyline to run the analysis. You will start with building a spectral library from DDA peptide spectrum match results, followed by specifying a set of </w:t>
-      </w:r>
-      <w:r>
-        <w:lastRenderedPageBreak/>
-        <w:t>DIA runs to extract chromatograms from, and then specifying various settings, and finally the targets themselves, which you are interested in querying.</w:t>
+        <w:t>If you know where to look, you could perform all of the following steps through various menu options on Skyline. To simplify the normal workflow for DIA, you will instead use a “wizard” which will step you through the critical choices required for Skyline to run the analysis. You will start with building a spectral library from DDA peptide spectrum match results, followed by specifying a set of DIA runs to extract chromatograms from, and then specifying various settings, and finally the targets themselves, which you are interested in querying.</w:t>
       </w:r>
     </w:p>
     <w:p>
@@ -846,7 +841,6 @@
         <w:keepNext/>
       </w:pPr>
       <w:r>
-        <w:lastRenderedPageBreak/>
         <w:t xml:space="preserve">The </w:t>
       </w:r>
       <w:r>
@@ -1019,7 +1013,6 @@
         <w:keepNext/>
       </w:pPr>
       <w:r>
-        <w:lastRenderedPageBreak/>
         <w:t xml:space="preserve">The </w:t>
       </w:r>
       <w:r>
@@ -1129,7 +1122,6 @@
         <w:rPr>
           <w:noProof/>
         </w:rPr>
-        <w:lastRenderedPageBreak/>
         <w:drawing>
           <wp:inline distT="0" distB="0" distL="0" distR="0" wp14:anchorId="696D7DD3" wp14:editId="2880EC6F">
             <wp:extent cx="3895725" cy="2057400"/>
@@ -1292,7 +1284,6 @@
         <w:rPr>
           <w:noProof/>
         </w:rPr>
-        <w:lastRenderedPageBreak/>
         <w:drawing>
           <wp:inline distT="0" distB="0" distL="0" distR="0" wp14:anchorId="1BF23A2B" wp14:editId="70FAD2A3">
             <wp:extent cx="5760720" cy="4345940"/>
@@ -1488,7 +1479,6 @@
         <w:keepNext/>
       </w:pPr>
       <w:r>
-        <w:lastRenderedPageBreak/>
         <w:t xml:space="preserve">The </w:t>
       </w:r>
       <w:r>
@@ -1569,7 +1559,6 @@
         <w:keepNext/>
       </w:pPr>
       <w:r>
-        <w:lastRenderedPageBreak/>
         <w:t xml:space="preserve">The </w:t>
       </w:r>
       <w:r>
@@ -1694,7 +1683,6 @@
         </w:numPr>
       </w:pPr>
       <w:r>
-        <w:lastRenderedPageBreak/>
         <w:t xml:space="preserve">Set </w:t>
       </w:r>
       <w:r>
@@ -1781,7 +1769,6 @@
         <w:keepNext/>
       </w:pPr>
       <w:r>
-        <w:lastRenderedPageBreak/>
         <w:t xml:space="preserve">The </w:t>
       </w:r>
       <w:r>
@@ -1887,7 +1874,6 @@
     </w:p>
     <w:p>
       <w:r>
-        <w:lastRenderedPageBreak/>
         <w:t>Make the following changes to the default values:</w:t>
       </w:r>
     </w:p>
@@ -2063,7 +2049,6 @@
         <w:keepNext/>
       </w:pPr>
       <w:r>
-        <w:lastRenderedPageBreak/>
         <w:t xml:space="preserve">The </w:t>
       </w:r>
       <w:r>
@@ -2181,7 +2166,6 @@
         <w:keepNext/>
       </w:pPr>
       <w:r>
-        <w:lastRenderedPageBreak/>
         <w:t>You will see a form like the one below:</w:t>
       </w:r>
     </w:p>
@@ -2312,7 +2296,6 @@
         <w:keepNext/>
       </w:pPr>
       <w:r>
-        <w:lastRenderedPageBreak/>
         <w:t xml:space="preserve">The </w:t>
       </w:r>
       <w:r>
@@ -2326,17 +2309,15 @@
       </w:r>
     </w:p>
     <w:p>
-      <w:bookmarkStart w:id="0" w:name="_GoBack"/>
-      <w:bookmarkEnd w:id="0"/>
       <w:r>
         <w:rPr>
           <w:noProof/>
         </w:rPr>
         <w:drawing>
-          <wp:inline distT="0" distB="0" distL="0" distR="0" wp14:anchorId="3224DCAF" wp14:editId="4B32E975">
+          <wp:inline distT="0" distB="0" distL="0" distR="0" wp14:anchorId="512783C5" wp14:editId="73F70191">
             <wp:extent cx="3848100" cy="5895975"/>
             <wp:effectExtent l="0" t="0" r="0" b="9525"/>
-            <wp:docPr id="6" name="Picture 6"/>
+            <wp:docPr id="8" name="Picture 8"/>
             <wp:cNvGraphicFramePr>
               <a:graphicFrameLocks xmlns:a="http://schemas.openxmlformats.org/drawingml/2006/main" noChangeAspect="1"/>
             </wp:cNvGraphicFramePr>
@@ -2389,6 +2370,8 @@
       <w:r>
         <w:t xml:space="preserve"> button.</w:t>
       </w:r>
+      <w:bookmarkStart w:id="0" w:name="_GoBack"/>
+      <w:bookmarkEnd w:id="0"/>
     </w:p>
     <w:p>
       <w:r>
@@ -2485,7 +2468,6 @@
         <w:spacing w:before="240"/>
       </w:pPr>
       <w:r>
-        <w:lastRenderedPageBreak/>
         <w:t xml:space="preserve">In the </w:t>
       </w:r>
       <w:r>
@@ -2604,7 +2586,6 @@
         <w:keepNext/>
       </w:pPr>
       <w:r>
-        <w:lastRenderedPageBreak/>
         <w:t>You should be presented with a form describing the targets calculated based on your settings and the FASTA sequence text provided that looks like this:</w:t>
       </w:r>
     </w:p>
@@ -2766,7 +2747,6 @@
         <w:keepNext/>
       </w:pPr>
       <w:r>
-        <w:lastRenderedPageBreak/>
         <w:t xml:space="preserve">After the import is completed, Skyline will show you the mProphet model you requested on the </w:t>
       </w:r>
       <w:r>
@@ -3062,7 +3042,6 @@
         <w:keepNext/>
       </w:pPr>
       <w:r>
-        <w:lastRenderedPageBreak/>
         <w:t xml:space="preserve">The </w:t>
       </w:r>
       <w:r>
@@ -3398,7 +3377,6 @@
         </w:rPr>
       </w:pPr>
       <w:r>
-        <w:lastRenderedPageBreak/>
         <w:t>Annotate the samples as shown in the screen capture below using keyboard keys for A, B, 1, 2, 3, Enter and arrow keys to navigate:</w:t>
       </w:r>
     </w:p>
@@ -3830,7 +3808,6 @@
     </w:p>
     <w:p>
       <w:r>
-        <w:lastRenderedPageBreak/>
         <w:t>Note: In order to dock a window like this, the mouse arrow cursor must be placed inside one of the docking icons, in this case, at the top. Once you begin dragging with the left-mouse button held down, Skyline will show the docking icons and a transparent blue rectangle where the window will be placed if you were to release the left-mouse button at that moment.</w:t>
       </w:r>
     </w:p>
@@ -3990,7 +3967,6 @@
         <w:rPr>
           <w:noProof/>
         </w:rPr>
-        <w:lastRenderedPageBreak/>
         <w:drawing>
           <wp:inline distT="0" distB="0" distL="0" distR="0" wp14:anchorId="058F5640" wp14:editId="3229760E">
             <wp:extent cx="5760720" cy="4244340"/>
@@ -4122,7 +4098,6 @@
         <w:keepNext/>
       </w:pPr>
       <w:r>
-        <w:lastRenderedPageBreak/>
         <w:t>You get specific information for this peptide in all of the views, as shown below:</w:t>
       </w:r>
     </w:p>
@@ -4299,7 +4274,6 @@
         <w:rPr>
           <w:noProof/>
         </w:rPr>
-        <w:lastRenderedPageBreak/>
         <w:drawing>
           <wp:inline distT="0" distB="0" distL="0" distR="0" wp14:anchorId="5ED40815" wp14:editId="4541A08F">
             <wp:extent cx="4324350" cy="3848100"/>
@@ -4438,7 +4412,6 @@
         <w:spacing w:before="240" w:after="240"/>
       </w:pPr>
       <w:r>
-        <w:lastRenderedPageBreak/>
         <w:t xml:space="preserve">Click the black spectrum button in the </w:t>
       </w:r>
       <w:r>
@@ -4536,7 +4509,6 @@
         <w:rPr>
           <w:noProof/>
         </w:rPr>
-        <w:lastRenderedPageBreak/>
         <w:drawing>
           <wp:inline distT="0" distB="0" distL="0" distR="0" wp14:anchorId="0E70B3D0" wp14:editId="14AEF67D">
             <wp:extent cx="5619750" cy="4114800"/>
@@ -4703,7 +4675,6 @@
         <w:rPr>
           <w:noProof/>
         </w:rPr>
-        <w:lastRenderedPageBreak/>
         <w:drawing>
           <wp:inline distT="0" distB="0" distL="0" distR="0" wp14:anchorId="0F7B9979" wp14:editId="13BB7E11">
             <wp:extent cx="5619750" cy="4114800"/>
@@ -5025,7 +4996,6 @@
         <w:rPr>
           <w:noProof/>
         </w:rPr>
-        <w:lastRenderedPageBreak/>
         <w:drawing>
           <wp:inline distT="0" distB="0" distL="0" distR="0" wp14:anchorId="187B8581" wp14:editId="55BD6540">
             <wp:extent cx="5619750" cy="4114800"/>
@@ -5118,7 +5088,6 @@
         <w:rPr>
           <w:noProof/>
         </w:rPr>
-        <w:lastRenderedPageBreak/>
         <w:drawing>
           <wp:inline distT="0" distB="0" distL="0" distR="0" wp14:anchorId="2CCA626C" wp14:editId="6B2E8F24">
             <wp:extent cx="5619750" cy="4114800"/>
@@ -5355,7 +5324,6 @@
         </w:rPr>
       </w:pPr>
       <w:r>
-        <w:lastRenderedPageBreak/>
         <w:t xml:space="preserve">For the </w:t>
       </w:r>
       <w:r>
@@ -5720,7 +5688,6 @@
     </w:p>
     <w:p>
       <w:r>
-        <w:lastRenderedPageBreak/>
         <w:t>Inspect the fold changes estimated for some of the peptides in the table keeping in mind which species they are from and the expected ratios (human 1:1, yeast 1:2, E. coli 4:1). Consider the adjusted p values and what you might expect of them.</w:t>
       </w:r>
     </w:p>
@@ -5848,7 +5815,6 @@
         </w:numPr>
       </w:pPr>
       <w:r>
-        <w:lastRenderedPageBreak/>
         <w:t xml:space="preserve">Right-click the </w:t>
       </w:r>
       <w:r>
@@ -6084,7 +6050,6 @@
         <w:keepNext/>
       </w:pPr>
       <w:r>
-        <w:lastRenderedPageBreak/>
         <w:t xml:space="preserve">Which should leave the </w:t>
       </w:r>
       <w:r>
@@ -6246,7 +6211,6 @@
         </w:numPr>
       </w:pPr>
       <w:r>
-        <w:lastRenderedPageBreak/>
         <w:t xml:space="preserve">Click the </w:t>
       </w:r>
       <w:r>
@@ -6677,14 +6641,7 @@
         <w:rPr>
           <w:lang w:val="en-GB"/>
         </w:rPr>
-        <w:t xml:space="preserve"> that there are just 9 bars and not the 10 you might have been expecting. This is because the current settings give Skyline no way to deal with missing values (due to 0.01 q value cut-off) other than </w:t>
-      </w:r>
-      <w:r>
-        <w:rPr>
-          <w:lang w:val="en-GB"/>
-        </w:rPr>
-        <w:lastRenderedPageBreak/>
-        <w:t>dropping targets without consistent enough measurement to support a T-test. To fix this, do the following:</w:t>
+        <w:t xml:space="preserve"> that there are just 9 bars and not the 10 you might have been expecting. This is because the current settings give Skyline no way to deal with missing values (due to 0.01 q value cut-off) other than dropping targets without consistent enough measurement to support a T-test. To fix this, do the following:</w:t>
       </w:r>
     </w:p>
     <w:p>
@@ -6926,7 +6883,6 @@
         <w:rPr>
           <w:lang w:val="en-GB"/>
         </w:rPr>
-        <w:lastRenderedPageBreak/>
         <w:t xml:space="preserve">On the </w:t>
       </w:r>
       <w:r>
@@ -11315,7 +11271,7 @@
 </file>
 
 <file path=customXml/itemProps1.xml><?xml version="1.0" encoding="utf-8"?>
-<ds:datastoreItem xmlns:ds="http://schemas.openxmlformats.org/officeDocument/2006/customXml" ds:itemID="{A7C3B593-E767-457F-ACD1-3143D5D56B20}">
+<ds:datastoreItem xmlns:ds="http://schemas.openxmlformats.org/officeDocument/2006/customXml" ds:itemID="{F0066DF8-F279-4B0E-BD0C-34A6C616E912}">
   <ds:schemaRefs>
     <ds:schemaRef ds:uri="http://schemas.openxmlformats.org/officeDocument/2006/bibliography"/>
   </ds:schemaRefs>

--- a/pwiz_tools/Skyline/Documentation/Tutorials/Skyline DIA PASEF.docx
+++ b/pwiz_tools/Skyline/Documentation/Tutorials/Skyline DIA PASEF.docx
@@ -1,6 +1,6 @@
 
 <file path=word/document.xml><?xml version="1.0" encoding="utf-8"?>
-<w:document xmlns:wpc="http://schemas.microsoft.com/office/word/2010/wordprocessingCanvas" xmlns:cx="http://schemas.microsoft.com/office/drawing/2014/chartex" xmlns:cx1="http://schemas.microsoft.com/office/drawing/2015/9/8/chartex" xmlns:cx2="http://schemas.microsoft.com/office/drawing/2015/10/21/chartex" xmlns:cx3="http://schemas.microsoft.com/office/drawing/2016/5/9/chartex" xmlns:cx4="http://schemas.microsoft.com/office/drawing/2016/5/10/chartex" xmlns:cx5="http://schemas.microsoft.com/office/drawing/2016/5/11/chartex" xmlns:cx6="http://schemas.microsoft.com/office/drawing/2016/5/12/chartex" xmlns:cx7="http://schemas.microsoft.com/office/drawing/2016/5/13/chartex" xmlns:cx8="http://schemas.microsoft.com/office/drawing/2016/5/14/chartex" xmlns:mc="http://schemas.openxmlformats.org/markup-compatibility/2006" xmlns:aink="http://schemas.microsoft.com/office/drawing/2016/ink" xmlns:am3d="http://schemas.microsoft.com/office/drawing/2017/model3d" xmlns:o="urn:schemas-microsoft-com:office:office" xmlns:r="http://schemas.openxmlformats.org/officeDocument/2006/relationships" xmlns:m="http://schemas.openxmlformats.org/officeDocument/2006/math" xmlns:v="urn:schemas-microsoft-com:vml" xmlns:wp14="http://schemas.microsoft.com/office/word/2010/wordprocessingDrawing" xmlns:wp="http://schemas.openxmlformats.org/drawingml/2006/wordprocessingDrawing" xmlns:w10="urn:schemas-microsoft-com:office:word" xmlns:w="http://schemas.openxmlformats.org/wordprocessingml/2006/main" xmlns:w14="http://schemas.microsoft.com/office/word/2010/wordml" xmlns:w15="http://schemas.microsoft.com/office/word/2012/wordml" xmlns:w16cex="http://schemas.microsoft.com/office/word/2018/wordml/cex" xmlns:w16cid="http://schemas.microsoft.com/office/word/2016/wordml/cid" xmlns:w16="http://schemas.microsoft.com/office/word/2018/wordml" xmlns:w16sdtdh="http://schemas.microsoft.com/office/word/2020/wordml/sdtdatahash" xmlns:w16se="http://schemas.microsoft.com/office/word/2015/wordml/symex" xmlns:wpg="http://schemas.microsoft.com/office/word/2010/wordprocessingGroup" xmlns:wpi="http://schemas.microsoft.com/office/word/2010/wordprocessingInk" xmlns:wne="http://schemas.microsoft.com/office/word/2006/wordml" xmlns:wps="http://schemas.microsoft.com/office/word/2010/wordprocessingShape" mc:Ignorable="w14 w15 w16se w16cid w16 w16cex w16sdtdh wp14">
+<w:document xmlns:wpc="http://schemas.microsoft.com/office/word/2010/wordprocessingCanvas" xmlns:cx="http://schemas.microsoft.com/office/drawing/2014/chartex" xmlns:mc="http://schemas.openxmlformats.org/markup-compatibility/2006" xmlns:o="urn:schemas-microsoft-com:office:office" xmlns:r="http://schemas.openxmlformats.org/officeDocument/2006/relationships" xmlns:m="http://schemas.openxmlformats.org/officeDocument/2006/math" xmlns:v="urn:schemas-microsoft-com:vml" xmlns:wp14="http://schemas.microsoft.com/office/word/2010/wordprocessingDrawing" xmlns:wp="http://schemas.openxmlformats.org/drawingml/2006/wordprocessingDrawing" xmlns:w10="urn:schemas-microsoft-com:office:word" xmlns:w="http://schemas.openxmlformats.org/wordprocessingml/2006/main" xmlns:w14="http://schemas.microsoft.com/office/word/2010/wordml" xmlns:w15="http://schemas.microsoft.com/office/word/2012/wordml" xmlns:w16se="http://schemas.microsoft.com/office/word/2015/wordml/symex" xmlns:wpg="http://schemas.microsoft.com/office/word/2010/wordprocessingGroup" xmlns:wpi="http://schemas.microsoft.com/office/word/2010/wordprocessingInk" xmlns:wne="http://schemas.microsoft.com/office/word/2006/wordml" xmlns:wps="http://schemas.microsoft.com/office/word/2010/wordprocessingShape" mc:Ignorable="w14 w15 w16se wp14">
   <w:body>
     <w:p>
       <w:pPr>
@@ -119,7 +119,6 @@
       <w:r>
         <w:rPr>
           <w:noProof/>
-          <w:lang w:val="de-CH" w:eastAsia="de-CH"/>
         </w:rPr>
         <w:drawing>
           <wp:anchor distT="0" distB="0" distL="114300" distR="114300" simplePos="0" relativeHeight="251659264" behindDoc="0" locked="0" layoutInCell="1" allowOverlap="1" wp14:anchorId="79F384A2" wp14:editId="28190E45">
@@ -332,7 +331,6 @@
     </w:p>
     <w:p>
       <w:r>
-        <w:lastRenderedPageBreak/>
         <w:t>This will create a new folder</w:t>
       </w:r>
       <w:r>
@@ -688,11 +686,7 @@
     </w:p>
     <w:p>
       <w:r>
-        <w:t xml:space="preserve">If you know where to look, you could perform all of the following steps through various menu options on Skyline. To simplify the normal workflow for DIA, you will instead use a “wizard” which will step you through the critical choices required for Skyline to run the analysis. You will start with building a spectral library from DDA peptide spectrum match results, followed by specifying a set of </w:t>
-      </w:r>
-      <w:r>
-        <w:lastRenderedPageBreak/>
-        <w:t>DIA runs to extract chromatograms from, and then specifying various settings, and finally the targets themselves, which you are interested in querying.</w:t>
+        <w:t>If you know where to look, you could perform all of the following steps through various menu options on Skyline. To simplify the normal workflow for DIA, you will instead use a “wizard” which will step you through the critical choices required for Skyline to run the analysis. You will start with building a spectral library from DDA peptide spectrum match results, followed by specifying a set of DIA runs to extract chromatograms from, and then specifying various settings, and finally the targets themselves, which you are interested in querying.</w:t>
       </w:r>
     </w:p>
     <w:p>
@@ -847,7 +841,6 @@
         <w:keepNext/>
       </w:pPr>
       <w:r>
-        <w:lastRenderedPageBreak/>
         <w:t xml:space="preserve">The </w:t>
       </w:r>
       <w:r>
@@ -1020,7 +1013,6 @@
         <w:keepNext/>
       </w:pPr>
       <w:r>
-        <w:lastRenderedPageBreak/>
         <w:t xml:space="preserve">The </w:t>
       </w:r>
       <w:r>
@@ -1130,7 +1122,6 @@
         <w:rPr>
           <w:noProof/>
         </w:rPr>
-        <w:lastRenderedPageBreak/>
         <w:drawing>
           <wp:inline distT="0" distB="0" distL="0" distR="0" wp14:anchorId="696D7DD3" wp14:editId="2880EC6F">
             <wp:extent cx="3895725" cy="2057400"/>
@@ -1293,7 +1284,6 @@
         <w:rPr>
           <w:noProof/>
         </w:rPr>
-        <w:lastRenderedPageBreak/>
         <w:drawing>
           <wp:inline distT="0" distB="0" distL="0" distR="0" wp14:anchorId="1BF23A2B" wp14:editId="70FAD2A3">
             <wp:extent cx="5760720" cy="4345940"/>
@@ -1489,7 +1479,6 @@
         <w:keepNext/>
       </w:pPr>
       <w:r>
-        <w:lastRenderedPageBreak/>
         <w:t xml:space="preserve">The </w:t>
       </w:r>
       <w:r>
@@ -1570,7 +1559,6 @@
         <w:keepNext/>
       </w:pPr>
       <w:r>
-        <w:lastRenderedPageBreak/>
         <w:t xml:space="preserve">The </w:t>
       </w:r>
       <w:r>
@@ -1695,7 +1683,6 @@
         </w:numPr>
       </w:pPr>
       <w:r>
-        <w:lastRenderedPageBreak/>
         <w:t xml:space="preserve">Set </w:t>
       </w:r>
       <w:r>
@@ -1782,7 +1769,6 @@
         <w:keepNext/>
       </w:pPr>
       <w:r>
-        <w:lastRenderedPageBreak/>
         <w:t xml:space="preserve">The </w:t>
       </w:r>
       <w:r>
@@ -1888,7 +1874,6 @@
     </w:p>
     <w:p>
       <w:r>
-        <w:lastRenderedPageBreak/>
         <w:t>Make the following changes to the default values:</w:t>
       </w:r>
     </w:p>
@@ -2064,7 +2049,6 @@
         <w:keepNext/>
       </w:pPr>
       <w:r>
-        <w:lastRenderedPageBreak/>
         <w:t xml:space="preserve">The </w:t>
       </w:r>
       <w:r>
@@ -2182,7 +2166,6 @@
         <w:keepNext/>
       </w:pPr>
       <w:r>
-        <w:lastRenderedPageBreak/>
         <w:t>You will see a form like the one below:</w:t>
       </w:r>
     </w:p>
@@ -2313,7 +2296,6 @@
         <w:keepNext/>
       </w:pPr>
       <w:r>
-        <w:lastRenderedPageBreak/>
         <w:t xml:space="preserve">The </w:t>
       </w:r>
       <w:r>
@@ -2332,10 +2314,10 @@
           <w:noProof/>
         </w:rPr>
         <w:drawing>
-          <wp:inline distT="0" distB="0" distL="0" distR="0" wp14:anchorId="12D69A68" wp14:editId="4DEE32CA">
-            <wp:extent cx="3848100" cy="7029450"/>
-            <wp:effectExtent l="0" t="0" r="0" b="0"/>
-            <wp:docPr id="51" name="Picture 51" descr="Graphical user interface, application&#10;&#10;Description automatically generated"/>
+          <wp:inline distT="0" distB="0" distL="0" distR="0" wp14:anchorId="512783C5" wp14:editId="73F70191">
+            <wp:extent cx="3848100" cy="5895975"/>
+            <wp:effectExtent l="0" t="0" r="0" b="9525"/>
+            <wp:docPr id="8" name="Picture 8"/>
             <wp:cNvGraphicFramePr>
               <a:graphicFrameLocks xmlns:a="http://schemas.openxmlformats.org/drawingml/2006/main" noChangeAspect="1"/>
             </wp:cNvGraphicFramePr>
@@ -2343,7 +2325,7 @@
               <a:graphicData uri="http://schemas.openxmlformats.org/drawingml/2006/picture">
                 <pic:pic xmlns:pic="http://schemas.openxmlformats.org/drawingml/2006/picture">
                   <pic:nvPicPr>
-                    <pic:cNvPr id="51" name="Picture 51" descr="Graphical user interface, application&#10;&#10;Description automatically generated"/>
+                    <pic:cNvPr id="1" name=""/>
                     <pic:cNvPicPr/>
                   </pic:nvPicPr>
                   <pic:blipFill>
@@ -2355,7 +2337,7 @@
                   <pic:spPr>
                     <a:xfrm>
                       <a:off x="0" y="0"/>
-                      <a:ext cx="3848100" cy="7029450"/>
+                      <a:ext cx="3848100" cy="5895975"/>
                     </a:xfrm>
                     <a:prstGeom prst="rect">
                       <a:avLst/>
@@ -2388,6 +2370,8 @@
       <w:r>
         <w:t xml:space="preserve"> button.</w:t>
       </w:r>
+      <w:bookmarkStart w:id="0" w:name="_GoBack"/>
+      <w:bookmarkEnd w:id="0"/>
     </w:p>
     <w:p>
       <w:r>
@@ -2468,7 +2452,6 @@
               <w:spacing w:after="0"/>
             </w:pPr>
             <w:r>
-              <w:lastRenderedPageBreak/>
               <w:t>NOTE: At this point, you could choose to perform a proteome-wide analysis by instead navigating to the DDA_search subfolder where you found the “interact.pep.xml” file and double-clicking the full FASTA sequence file “napedro_3mixed_human_yeast_ecoli_20140403_iRT_reverse.fasta” that was used in the peptide search. This would produce quite a lot more targets and take more time to process, but is still feasible on most modern laptops.</w:t>
             </w:r>
           </w:p>
@@ -2586,7 +2569,6 @@
         </w:numPr>
       </w:pPr>
       <w:r>
-        <w:lastRenderedPageBreak/>
         <w:t xml:space="preserve">Click the </w:t>
       </w:r>
       <w:r>
@@ -2757,7 +2739,6 @@
     </w:p>
     <w:p>
       <w:r>
-        <w:lastRenderedPageBreak/>
         <w:t>With 6-cores and above all files will be processed in parallel, and on most laptops with 2-cores the import will process 2 files at a time.</w:t>
       </w:r>
     </w:p>
@@ -3061,7 +3042,6 @@
         <w:keepNext/>
       </w:pPr>
       <w:r>
-        <w:lastRenderedPageBreak/>
         <w:t xml:space="preserve">The </w:t>
       </w:r>
       <w:r>
@@ -3397,7 +3377,6 @@
         </w:rPr>
       </w:pPr>
       <w:r>
-        <w:lastRenderedPageBreak/>
         <w:t>Annotate the samples as shown in the screen capture below using keyboard keys for A, B, 1, 2, 3, Enter and arrow keys to navigate:</w:t>
       </w:r>
     </w:p>
@@ -3829,7 +3808,6 @@
     </w:p>
     <w:p>
       <w:r>
-        <w:lastRenderedPageBreak/>
         <w:t>Note: In order to dock a window like this, the mouse arrow cursor must be placed inside one of the docking icons, in this case, at the top. Once you begin dragging with the left-mouse button held down, Skyline will show the docking icons and a transparent blue rectangle where the window will be placed if you were to release the left-mouse button at that moment.</w:t>
       </w:r>
     </w:p>
@@ -3989,7 +3967,6 @@
         <w:rPr>
           <w:noProof/>
         </w:rPr>
-        <w:lastRenderedPageBreak/>
         <w:drawing>
           <wp:inline distT="0" distB="0" distL="0" distR="0" wp14:anchorId="058F5640" wp14:editId="3229760E">
             <wp:extent cx="5760720" cy="4244340"/>
@@ -4041,13 +4018,13 @@
       <w:r>
         <w:t>Click on the first E. coli protein: “</w:t>
       </w:r>
-      <w:bookmarkStart w:id="0" w:name="OLE_LINK1"/>
-      <w:bookmarkStart w:id="1" w:name="OLE_LINK2"/>
+      <w:bookmarkStart w:id="1" w:name="OLE_LINK1"/>
+      <w:bookmarkStart w:id="2" w:name="OLE_LINK2"/>
       <w:r>
         <w:t>sp|P63284|CLPB_ECOLI</w:t>
       </w:r>
-      <w:bookmarkEnd w:id="0"/>
       <w:bookmarkEnd w:id="1"/>
+      <w:bookmarkEnd w:id="2"/>
       <w:r>
         <w:t>”.</w:t>
       </w:r>
@@ -4102,16 +4079,16 @@
       <w:r>
         <w:t xml:space="preserve">Select the peptide </w:t>
       </w:r>
-      <w:bookmarkStart w:id="2" w:name="OLE_LINK3"/>
-      <w:bookmarkStart w:id="3" w:name="OLE_LINK4"/>
+      <w:bookmarkStart w:id="3" w:name="OLE_LINK3"/>
+      <w:bookmarkStart w:id="4" w:name="OLE_LINK4"/>
       <w:r>
         <w:rPr>
           <w:bCs/>
         </w:rPr>
         <w:t>LPQVEGTGGDVQPSQDLVR</w:t>
       </w:r>
-      <w:bookmarkEnd w:id="2"/>
       <w:bookmarkEnd w:id="3"/>
+      <w:bookmarkEnd w:id="4"/>
       <w:r>
         <w:t xml:space="preserve"> in this protein.</w:t>
       </w:r>
@@ -4121,7 +4098,6 @@
         <w:keepNext/>
       </w:pPr>
       <w:r>
-        <w:lastRenderedPageBreak/>
         <w:t>You get specific information for this peptide in all of the views, as shown below:</w:t>
       </w:r>
     </w:p>
@@ -4298,7 +4274,6 @@
         <w:rPr>
           <w:noProof/>
         </w:rPr>
-        <w:lastRenderedPageBreak/>
         <w:drawing>
           <wp:inline distT="0" distB="0" distL="0" distR="0" wp14:anchorId="5ED40815" wp14:editId="4541A08F">
             <wp:extent cx="4324350" cy="3848100"/>
@@ -4437,7 +4412,6 @@
         <w:spacing w:before="240" w:after="240"/>
       </w:pPr>
       <w:r>
-        <w:lastRenderedPageBreak/>
         <w:t xml:space="preserve">Click the black spectrum button in the </w:t>
       </w:r>
       <w:r>
@@ -4447,13 +4421,7 @@
         <w:t>Full-Scan</w:t>
       </w:r>
       <w:r>
-        <w:t xml:space="preserve"> toolbar to view the </w:t>
-      </w:r>
-      <w:r>
-        <w:t>mobility dimension</w:t>
-      </w:r>
-      <w:r>
-        <w:t>.</w:t>
+        <w:t xml:space="preserve"> toolbar to view the mobility dimension.</w:t>
       </w:r>
     </w:p>
     <w:p>
@@ -4541,7 +4509,6 @@
         <w:rPr>
           <w:noProof/>
         </w:rPr>
-        <w:lastRenderedPageBreak/>
         <w:drawing>
           <wp:inline distT="0" distB="0" distL="0" distR="0" wp14:anchorId="0E70B3D0" wp14:editId="14AEF67D">
             <wp:extent cx="5619750" cy="4114800"/>
@@ -4708,7 +4675,6 @@
         <w:rPr>
           <w:noProof/>
         </w:rPr>
-        <w:lastRenderedPageBreak/>
         <w:drawing>
           <wp:inline distT="0" distB="0" distL="0" distR="0" wp14:anchorId="0F7B9979" wp14:editId="13BB7E11">
             <wp:extent cx="5619750" cy="4114800"/>
@@ -5024,13 +4990,12 @@
       </w:r>
     </w:p>
     <w:p>
-      <w:bookmarkStart w:id="4" w:name="_Hlk23864603"/>
-      <w:bookmarkEnd w:id="4"/>
+      <w:bookmarkStart w:id="5" w:name="_Hlk23864603"/>
+      <w:bookmarkEnd w:id="5"/>
       <w:r>
         <w:rPr>
           <w:noProof/>
         </w:rPr>
-        <w:lastRenderedPageBreak/>
         <w:drawing>
           <wp:inline distT="0" distB="0" distL="0" distR="0" wp14:anchorId="187B8581" wp14:editId="55BD6540">
             <wp:extent cx="5619750" cy="4114800"/>
@@ -5123,7 +5088,6 @@
         <w:rPr>
           <w:noProof/>
         </w:rPr>
-        <w:lastRenderedPageBreak/>
         <w:drawing>
           <wp:inline distT="0" distB="0" distL="0" distR="0" wp14:anchorId="2CCA626C" wp14:editId="6B2E8F24">
             <wp:extent cx="5619750" cy="4114800"/>
@@ -5360,7 +5324,6 @@
         </w:rPr>
       </w:pPr>
       <w:r>
-        <w:lastRenderedPageBreak/>
         <w:t xml:space="preserve">For the </w:t>
       </w:r>
       <w:r>
@@ -5725,7 +5688,6 @@
     </w:p>
     <w:p>
       <w:r>
-        <w:lastRenderedPageBreak/>
         <w:t>Inspect the fold changes estimated for some of the peptides in the table keeping in mind which species they are from and the expected ratios (human 1:1, yeast 1:2, E. coli 4:1). Consider the adjusted p values and what you might expect of them.</w:t>
       </w:r>
     </w:p>
@@ -5853,7 +5815,6 @@
         </w:numPr>
       </w:pPr>
       <w:r>
-        <w:lastRenderedPageBreak/>
         <w:t xml:space="preserve">Right-click the </w:t>
       </w:r>
       <w:r>
@@ -6089,7 +6050,6 @@
         <w:keepNext/>
       </w:pPr>
       <w:r>
-        <w:lastRenderedPageBreak/>
         <w:t xml:space="preserve">Which should leave the </w:t>
       </w:r>
       <w:r>
@@ -6251,7 +6211,6 @@
         </w:numPr>
       </w:pPr>
       <w:r>
-        <w:lastRenderedPageBreak/>
         <w:t xml:space="preserve">Click the </w:t>
       </w:r>
       <w:r>
@@ -6682,14 +6641,7 @@
         <w:rPr>
           <w:lang w:val="en-GB"/>
         </w:rPr>
-        <w:t xml:space="preserve"> that there are just 9 bars and not the 10 you might have been expecting. This is because the current settings give Skyline no way to deal with missing values (due to 0.01 q value cut-off) other than </w:t>
-      </w:r>
-      <w:r>
-        <w:rPr>
-          <w:lang w:val="en-GB"/>
-        </w:rPr>
-        <w:lastRenderedPageBreak/>
-        <w:t>dropping targets without consistent enough measurement to support a T-test. To fix this, do the following:</w:t>
+        <w:t xml:space="preserve"> that there are just 9 bars and not the 10 you might have been expecting. This is because the current settings give Skyline no way to deal with missing values (due to 0.01 q value cut-off) other than dropping targets without consistent enough measurement to support a T-test. To fix this, do the following:</w:t>
       </w:r>
     </w:p>
     <w:p>
@@ -6931,7 +6883,6 @@
         <w:rPr>
           <w:lang w:val="en-GB"/>
         </w:rPr>
-        <w:lastRenderedPageBreak/>
         <w:t xml:space="preserve">On the </w:t>
       </w:r>
       <w:r>
@@ -7106,7 +7057,7 @@
 </file>
 
 <file path=word/endnotes.xml><?xml version="1.0" encoding="utf-8"?>
-<w:endnotes xmlns:wpc="http://schemas.microsoft.com/office/word/2010/wordprocessingCanvas" xmlns:cx="http://schemas.microsoft.com/office/drawing/2014/chartex" xmlns:cx1="http://schemas.microsoft.com/office/drawing/2015/9/8/chartex" xmlns:cx2="http://schemas.microsoft.com/office/drawing/2015/10/21/chartex" xmlns:cx3="http://schemas.microsoft.com/office/drawing/2016/5/9/chartex" xmlns:cx4="http://schemas.microsoft.com/office/drawing/2016/5/10/chartex" xmlns:cx5="http://schemas.microsoft.com/office/drawing/2016/5/11/chartex" xmlns:cx6="http://schemas.microsoft.com/office/drawing/2016/5/12/chartex" xmlns:cx7="http://schemas.microsoft.com/office/drawing/2016/5/13/chartex" xmlns:cx8="http://schemas.microsoft.com/office/drawing/2016/5/14/chartex" xmlns:mc="http://schemas.openxmlformats.org/markup-compatibility/2006" xmlns:aink="http://schemas.microsoft.com/office/drawing/2016/ink" xmlns:am3d="http://schemas.microsoft.com/office/drawing/2017/model3d" xmlns:o="urn:schemas-microsoft-com:office:office" xmlns:r="http://schemas.openxmlformats.org/officeDocument/2006/relationships" xmlns:m="http://schemas.openxmlformats.org/officeDocument/2006/math" xmlns:v="urn:schemas-microsoft-com:vml" xmlns:wp14="http://schemas.microsoft.com/office/word/2010/wordprocessingDrawing" xmlns:wp="http://schemas.openxmlformats.org/drawingml/2006/wordprocessingDrawing" xmlns:w10="urn:schemas-microsoft-com:office:word" xmlns:w="http://schemas.openxmlformats.org/wordprocessingml/2006/main" xmlns:w14="http://schemas.microsoft.com/office/word/2010/wordml" xmlns:w15="http://schemas.microsoft.com/office/word/2012/wordml" xmlns:w16cex="http://schemas.microsoft.com/office/word/2018/wordml/cex" xmlns:w16cid="http://schemas.microsoft.com/office/word/2016/wordml/cid" xmlns:w16="http://schemas.microsoft.com/office/word/2018/wordml" xmlns:w16sdtdh="http://schemas.microsoft.com/office/word/2020/wordml/sdtdatahash" xmlns:w16se="http://schemas.microsoft.com/office/word/2015/wordml/symex" xmlns:wpg="http://schemas.microsoft.com/office/word/2010/wordprocessingGroup" xmlns:wpi="http://schemas.microsoft.com/office/word/2010/wordprocessingInk" xmlns:wne="http://schemas.microsoft.com/office/word/2006/wordml" xmlns:wps="http://schemas.microsoft.com/office/word/2010/wordprocessingShape" mc:Ignorable="w14 w15 w16se w16cid w16 w16cex w16sdtdh wp14">
+<w:endnotes xmlns:wpc="http://schemas.microsoft.com/office/word/2010/wordprocessingCanvas" xmlns:cx="http://schemas.microsoft.com/office/drawing/2014/chartex" xmlns:mc="http://schemas.openxmlformats.org/markup-compatibility/2006" xmlns:o="urn:schemas-microsoft-com:office:office" xmlns:r="http://schemas.openxmlformats.org/officeDocument/2006/relationships" xmlns:m="http://schemas.openxmlformats.org/officeDocument/2006/math" xmlns:v="urn:schemas-microsoft-com:vml" xmlns:wp14="http://schemas.microsoft.com/office/word/2010/wordprocessingDrawing" xmlns:wp="http://schemas.openxmlformats.org/drawingml/2006/wordprocessingDrawing" xmlns:w10="urn:schemas-microsoft-com:office:word" xmlns:w="http://schemas.openxmlformats.org/wordprocessingml/2006/main" xmlns:w14="http://schemas.microsoft.com/office/word/2010/wordml" xmlns:w15="http://schemas.microsoft.com/office/word/2012/wordml" xmlns:w16se="http://schemas.microsoft.com/office/word/2015/wordml/symex" xmlns:wpg="http://schemas.microsoft.com/office/word/2010/wordprocessingGroup" xmlns:wpi="http://schemas.microsoft.com/office/word/2010/wordprocessingInk" xmlns:wne="http://schemas.microsoft.com/office/word/2006/wordml" xmlns:wps="http://schemas.microsoft.com/office/word/2010/wordprocessingShape" mc:Ignorable="w14 w15 w16se wp14">
   <w:endnote w:type="separator" w:id="-1">
     <w:p>
       <w:pPr>
@@ -7131,7 +7082,7 @@
 </file>
 
 <file path=word/footer1.xml><?xml version="1.0" encoding="utf-8"?>
-<w:ftr xmlns:wpc="http://schemas.microsoft.com/office/word/2010/wordprocessingCanvas" xmlns:cx="http://schemas.microsoft.com/office/drawing/2014/chartex" xmlns:cx1="http://schemas.microsoft.com/office/drawing/2015/9/8/chartex" xmlns:cx2="http://schemas.microsoft.com/office/drawing/2015/10/21/chartex" xmlns:cx3="http://schemas.microsoft.com/office/drawing/2016/5/9/chartex" xmlns:cx4="http://schemas.microsoft.com/office/drawing/2016/5/10/chartex" xmlns:cx5="http://schemas.microsoft.com/office/drawing/2016/5/11/chartex" xmlns:cx6="http://schemas.microsoft.com/office/drawing/2016/5/12/chartex" xmlns:cx7="http://schemas.microsoft.com/office/drawing/2016/5/13/chartex" xmlns:cx8="http://schemas.microsoft.com/office/drawing/2016/5/14/chartex" xmlns:mc="http://schemas.openxmlformats.org/markup-compatibility/2006" xmlns:aink="http://schemas.microsoft.com/office/drawing/2016/ink" xmlns:am3d="http://schemas.microsoft.com/office/drawing/2017/model3d" xmlns:o="urn:schemas-microsoft-com:office:office" xmlns:r="http://schemas.openxmlformats.org/officeDocument/2006/relationships" xmlns:m="http://schemas.openxmlformats.org/officeDocument/2006/math" xmlns:v="urn:schemas-microsoft-com:vml" xmlns:wp14="http://schemas.microsoft.com/office/word/2010/wordprocessingDrawing" xmlns:wp="http://schemas.openxmlformats.org/drawingml/2006/wordprocessingDrawing" xmlns:w10="urn:schemas-microsoft-com:office:word" xmlns:w="http://schemas.openxmlformats.org/wordprocessingml/2006/main" xmlns:w14="http://schemas.microsoft.com/office/word/2010/wordml" xmlns:w15="http://schemas.microsoft.com/office/word/2012/wordml" xmlns:w16cex="http://schemas.microsoft.com/office/word/2018/wordml/cex" xmlns:w16cid="http://schemas.microsoft.com/office/word/2016/wordml/cid" xmlns:w16="http://schemas.microsoft.com/office/word/2018/wordml" xmlns:w16sdtdh="http://schemas.microsoft.com/office/word/2020/wordml/sdtdatahash" xmlns:w16se="http://schemas.microsoft.com/office/word/2015/wordml/symex" xmlns:wpg="http://schemas.microsoft.com/office/word/2010/wordprocessingGroup" xmlns:wpi="http://schemas.microsoft.com/office/word/2010/wordprocessingInk" xmlns:wne="http://schemas.microsoft.com/office/word/2006/wordml" xmlns:wps="http://schemas.microsoft.com/office/word/2010/wordprocessingShape" mc:Ignorable="w14 w15 w16se w16cid w16 w16cex w16sdtdh wp14">
+<w:ftr xmlns:wpc="http://schemas.microsoft.com/office/word/2010/wordprocessingCanvas" xmlns:cx="http://schemas.microsoft.com/office/drawing/2014/chartex" xmlns:mc="http://schemas.openxmlformats.org/markup-compatibility/2006" xmlns:o="urn:schemas-microsoft-com:office:office" xmlns:r="http://schemas.openxmlformats.org/officeDocument/2006/relationships" xmlns:m="http://schemas.openxmlformats.org/officeDocument/2006/math" xmlns:v="urn:schemas-microsoft-com:vml" xmlns:wp14="http://schemas.microsoft.com/office/word/2010/wordprocessingDrawing" xmlns:wp="http://schemas.openxmlformats.org/drawingml/2006/wordprocessingDrawing" xmlns:w10="urn:schemas-microsoft-com:office:word" xmlns:w="http://schemas.openxmlformats.org/wordprocessingml/2006/main" xmlns:w14="http://schemas.microsoft.com/office/word/2010/wordml" xmlns:w15="http://schemas.microsoft.com/office/word/2012/wordml" xmlns:w16se="http://schemas.microsoft.com/office/word/2015/wordml/symex" xmlns:wpg="http://schemas.microsoft.com/office/word/2010/wordprocessingGroup" xmlns:wpi="http://schemas.microsoft.com/office/word/2010/wordprocessingInk" xmlns:wne="http://schemas.microsoft.com/office/word/2006/wordml" xmlns:wps="http://schemas.microsoft.com/office/word/2010/wordprocessingShape" mc:Ignorable="w14 w15 w16se wp14">
   <w:p>
     <w:pPr>
       <w:pStyle w:val="Footer"/>
@@ -7141,7 +7092,7 @@
         <w:noProof/>
       </w:rPr>
       <w:pict w14:anchorId="19FAF972">
-        <v:rect id="Frame1" o:spid="_x0000_s1025" style="position:absolute;margin-left:0;margin-top:.05pt;width:12.35pt;height:12.6pt;z-index:-251658752;visibility:visible;mso-wrap-style:square;mso-wrap-distance-left:0;mso-wrap-distance-top:0;mso-wrap-distance-right:0;mso-wrap-distance-bottom:0;mso-position-horizontal:center;mso-position-horizontal-relative:margin;mso-position-vertical:absolute;mso-position-vertical-relative:text;v-text-anchor:top" o:gfxdata="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" filled="f" stroked="f">
+        <v:rect id="Frame1" o:spid="_x0000_s2049" style="position:absolute;margin-left:0;margin-top:.05pt;width:12.35pt;height:12.6pt;z-index:-251658752;visibility:visible;mso-wrap-style:square;mso-wrap-distance-left:0;mso-wrap-distance-top:0;mso-wrap-distance-right:0;mso-wrap-distance-bottom:0;mso-position-horizontal:center;mso-position-horizontal-relative:margin;mso-position-vertical:absolute;mso-position-vertical-relative:text;v-text-anchor:top" o:gfxdata="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" filled="f" stroked="f">
           <v:textbox style="mso-fit-shape-to-text:t" inset="0,0,0,0">
             <w:txbxContent>
               <w:p>
@@ -7173,8 +7124,9 @@
                   <w:rPr>
                     <w:rStyle w:val="PageNumber"/>
                     <w:rFonts w:ascii="Arial" w:hAnsi="Arial" w:cs="Arial"/>
+                    <w:noProof/>
                   </w:rPr>
-                  <w:t>32</w:t>
+                  <w:t>15</w:t>
                 </w:r>
                 <w:r>
                   <w:rPr>
@@ -7195,7 +7147,7 @@
 </file>
 
 <file path=word/footnotes.xml><?xml version="1.0" encoding="utf-8"?>
-<w:footnotes xmlns:wpc="http://schemas.microsoft.com/office/word/2010/wordprocessingCanvas" xmlns:cx="http://schemas.microsoft.com/office/drawing/2014/chartex" xmlns:cx1="http://schemas.microsoft.com/office/drawing/2015/9/8/chartex" xmlns:cx2="http://schemas.microsoft.com/office/drawing/2015/10/21/chartex" xmlns:cx3="http://schemas.microsoft.com/office/drawing/2016/5/9/chartex" xmlns:cx4="http://schemas.microsoft.com/office/drawing/2016/5/10/chartex" xmlns:cx5="http://schemas.microsoft.com/office/drawing/2016/5/11/chartex" xmlns:cx6="http://schemas.microsoft.com/office/drawing/2016/5/12/chartex" xmlns:cx7="http://schemas.microsoft.com/office/drawing/2016/5/13/chartex" xmlns:cx8="http://schemas.microsoft.com/office/drawing/2016/5/14/chartex" xmlns:mc="http://schemas.openxmlformats.org/markup-compatibility/2006" xmlns:aink="http://schemas.microsoft.com/office/drawing/2016/ink" xmlns:am3d="http://schemas.microsoft.com/office/drawing/2017/model3d" xmlns:o="urn:schemas-microsoft-com:office:office" xmlns:r="http://schemas.openxmlformats.org/officeDocument/2006/relationships" xmlns:m="http://schemas.openxmlformats.org/officeDocument/2006/math" xmlns:v="urn:schemas-microsoft-com:vml" xmlns:wp14="http://schemas.microsoft.com/office/word/2010/wordprocessingDrawing" xmlns:wp="http://schemas.openxmlformats.org/drawingml/2006/wordprocessingDrawing" xmlns:w10="urn:schemas-microsoft-com:office:word" xmlns:w="http://schemas.openxmlformats.org/wordprocessingml/2006/main" xmlns:w14="http://schemas.microsoft.com/office/word/2010/wordml" xmlns:w15="http://schemas.microsoft.com/office/word/2012/wordml" xmlns:w16cex="http://schemas.microsoft.com/office/word/2018/wordml/cex" xmlns:w16cid="http://schemas.microsoft.com/office/word/2016/wordml/cid" xmlns:w16="http://schemas.microsoft.com/office/word/2018/wordml" xmlns:w16sdtdh="http://schemas.microsoft.com/office/word/2020/wordml/sdtdatahash" xmlns:w16se="http://schemas.microsoft.com/office/word/2015/wordml/symex" xmlns:wpg="http://schemas.microsoft.com/office/word/2010/wordprocessingGroup" xmlns:wpi="http://schemas.microsoft.com/office/word/2010/wordprocessingInk" xmlns:wne="http://schemas.microsoft.com/office/word/2006/wordml" xmlns:wps="http://schemas.microsoft.com/office/word/2010/wordprocessingShape" mc:Ignorable="w14 w15 w16se w16cid w16 w16cex w16sdtdh wp14">
+<w:footnotes xmlns:wpc="http://schemas.microsoft.com/office/word/2010/wordprocessingCanvas" xmlns:cx="http://schemas.microsoft.com/office/drawing/2014/chartex" xmlns:mc="http://schemas.openxmlformats.org/markup-compatibility/2006" xmlns:o="urn:schemas-microsoft-com:office:office" xmlns:r="http://schemas.openxmlformats.org/officeDocument/2006/relationships" xmlns:m="http://schemas.openxmlformats.org/officeDocument/2006/math" xmlns:v="urn:schemas-microsoft-com:vml" xmlns:wp14="http://schemas.microsoft.com/office/word/2010/wordprocessingDrawing" xmlns:wp="http://schemas.openxmlformats.org/drawingml/2006/wordprocessingDrawing" xmlns:w10="urn:schemas-microsoft-com:office:word" xmlns:w="http://schemas.openxmlformats.org/wordprocessingml/2006/main" xmlns:w14="http://schemas.microsoft.com/office/word/2010/wordml" xmlns:w15="http://schemas.microsoft.com/office/word/2012/wordml" xmlns:w16se="http://schemas.microsoft.com/office/word/2015/wordml/symex" xmlns:wpg="http://schemas.microsoft.com/office/word/2010/wordprocessingGroup" xmlns:wpi="http://schemas.microsoft.com/office/word/2010/wordprocessingInk" xmlns:wne="http://schemas.microsoft.com/office/word/2006/wordml" xmlns:wps="http://schemas.microsoft.com/office/word/2010/wordprocessingShape" mc:Ignorable="w14 w15 w16se wp14">
   <w:footnote w:type="separator" w:id="-1">
     <w:p>
       <w:pPr>
@@ -7220,7 +7172,7 @@
 </file>
 
 <file path=word/numbering.xml><?xml version="1.0" encoding="utf-8"?>
-<w:numbering xmlns:wpc="http://schemas.microsoft.com/office/word/2010/wordprocessingCanvas" xmlns:cx="http://schemas.microsoft.com/office/drawing/2014/chartex" xmlns:cx1="http://schemas.microsoft.com/office/drawing/2015/9/8/chartex" xmlns:cx2="http://schemas.microsoft.com/office/drawing/2015/10/21/chartex" xmlns:cx3="http://schemas.microsoft.com/office/drawing/2016/5/9/chartex" xmlns:cx4="http://schemas.microsoft.com/office/drawing/2016/5/10/chartex" xmlns:cx5="http://schemas.microsoft.com/office/drawing/2016/5/11/chartex" xmlns:cx6="http://schemas.microsoft.com/office/drawing/2016/5/12/chartex" xmlns:cx7="http://schemas.microsoft.com/office/drawing/2016/5/13/chartex" xmlns:cx8="http://schemas.microsoft.com/office/drawing/2016/5/14/chartex" xmlns:mc="http://schemas.openxmlformats.org/markup-compatibility/2006" xmlns:aink="http://schemas.microsoft.com/office/drawing/2016/ink" xmlns:am3d="http://schemas.microsoft.com/office/drawing/2017/model3d" xmlns:o="urn:schemas-microsoft-com:office:office" xmlns:r="http://schemas.openxmlformats.org/officeDocument/2006/relationships" xmlns:m="http://schemas.openxmlformats.org/officeDocument/2006/math" xmlns:v="urn:schemas-microsoft-com:vml" xmlns:wp14="http://schemas.microsoft.com/office/word/2010/wordprocessingDrawing" xmlns:wp="http://schemas.openxmlformats.org/drawingml/2006/wordprocessingDrawing" xmlns:w10="urn:schemas-microsoft-com:office:word" xmlns:w="http://schemas.openxmlformats.org/wordprocessingml/2006/main" xmlns:w14="http://schemas.microsoft.com/office/word/2010/wordml" xmlns:w15="http://schemas.microsoft.com/office/word/2012/wordml" xmlns:w16cex="http://schemas.microsoft.com/office/word/2018/wordml/cex" xmlns:w16cid="http://schemas.microsoft.com/office/word/2016/wordml/cid" xmlns:w16="http://schemas.microsoft.com/office/word/2018/wordml" xmlns:w16sdtdh="http://schemas.microsoft.com/office/word/2020/wordml/sdtdatahash" xmlns:w16se="http://schemas.microsoft.com/office/word/2015/wordml/symex" xmlns:wpg="http://schemas.microsoft.com/office/word/2010/wordprocessingGroup" xmlns:wpi="http://schemas.microsoft.com/office/word/2010/wordprocessingInk" xmlns:wne="http://schemas.microsoft.com/office/word/2006/wordml" xmlns:wps="http://schemas.microsoft.com/office/word/2010/wordprocessingShape" mc:Ignorable="w14 w15 w16se w16cid w16 w16cex w16sdtdh wp14">
+<w:numbering xmlns:wpc="http://schemas.microsoft.com/office/word/2010/wordprocessingCanvas" xmlns:cx="http://schemas.microsoft.com/office/drawing/2014/chartex" xmlns:mc="http://schemas.openxmlformats.org/markup-compatibility/2006" xmlns:o="urn:schemas-microsoft-com:office:office" xmlns:r="http://schemas.openxmlformats.org/officeDocument/2006/relationships" xmlns:m="http://schemas.openxmlformats.org/officeDocument/2006/math" xmlns:v="urn:schemas-microsoft-com:vml" xmlns:wp14="http://schemas.microsoft.com/office/word/2010/wordprocessingDrawing" xmlns:wp="http://schemas.openxmlformats.org/drawingml/2006/wordprocessingDrawing" xmlns:w10="urn:schemas-microsoft-com:office:word" xmlns:w="http://schemas.openxmlformats.org/wordprocessingml/2006/main" xmlns:w14="http://schemas.microsoft.com/office/word/2010/wordml" xmlns:w15="http://schemas.microsoft.com/office/word/2012/wordml" xmlns:w16se="http://schemas.microsoft.com/office/word/2015/wordml/symex" xmlns:wpg="http://schemas.microsoft.com/office/word/2010/wordprocessingGroup" xmlns:wpi="http://schemas.microsoft.com/office/word/2010/wordprocessingInk" xmlns:wne="http://schemas.microsoft.com/office/word/2006/wordml" xmlns:wps="http://schemas.microsoft.com/office/word/2010/wordprocessingShape" mc:Ignorable="w14 w15 w16se wp14">
   <w:abstractNum w:abstractNumId="0" w15:restartNumberingAfterBreak="0">
     <w:nsid w:val="0158351F"/>
     <w:multiLevelType w:val="multilevel"/>
@@ -10109,7 +10061,7 @@
 </file>
 
 <file path=word/styles.xml><?xml version="1.0" encoding="utf-8"?>
-<w:styles xmlns:mc="http://schemas.openxmlformats.org/markup-compatibility/2006" xmlns:r="http://schemas.openxmlformats.org/officeDocument/2006/relationships" xmlns:w="http://schemas.openxmlformats.org/wordprocessingml/2006/main" xmlns:w14="http://schemas.microsoft.com/office/word/2010/wordml" xmlns:w15="http://schemas.microsoft.com/office/word/2012/wordml" xmlns:w16cex="http://schemas.microsoft.com/office/word/2018/wordml/cex" xmlns:w16cid="http://schemas.microsoft.com/office/word/2016/wordml/cid" xmlns:w16="http://schemas.microsoft.com/office/word/2018/wordml" xmlns:w16sdtdh="http://schemas.microsoft.com/office/word/2020/wordml/sdtdatahash" xmlns:w16se="http://schemas.microsoft.com/office/word/2015/wordml/symex" mc:Ignorable="w14 w15 w16se w16cid w16 w16cex w16sdtdh">
+<w:styles xmlns:mc="http://schemas.openxmlformats.org/markup-compatibility/2006" xmlns:r="http://schemas.openxmlformats.org/officeDocument/2006/relationships" xmlns:w="http://schemas.openxmlformats.org/wordprocessingml/2006/main" xmlns:w14="http://schemas.microsoft.com/office/word/2010/wordml" xmlns:w15="http://schemas.microsoft.com/office/word/2012/wordml" xmlns:w16se="http://schemas.microsoft.com/office/word/2015/wordml/symex" mc:Ignorable="w14 w15 w16se">
   <w:docDefaults>
     <w:rPrDefault>
       <w:rPr>
@@ -10120,7 +10072,7 @@
     </w:rPrDefault>
     <w:pPrDefault/>
   </w:docDefaults>
-  <w:latentStyles w:defLockedState="0" w:defUIPriority="99" w:defSemiHidden="0" w:defUnhideWhenUsed="0" w:defQFormat="0" w:count="376">
+  <w:latentStyles w:defLockedState="0" w:defUIPriority="99" w:defSemiHidden="0" w:defUnhideWhenUsed="0" w:defQFormat="0" w:count="371">
     <w:lsdException w:name="Normal" w:uiPriority="0" w:qFormat="1"/>
     <w:lsdException w:name="heading 1" w:uiPriority="9" w:qFormat="1"/>
     <w:lsdException w:name="heading 2" w:semiHidden="1" w:uiPriority="9" w:unhideWhenUsed="1" w:qFormat="1"/>
@@ -10483,11 +10435,6 @@
     <w:lsdException w:name="List Table 5 Dark Accent 6" w:uiPriority="50"/>
     <w:lsdException w:name="List Table 6 Colorful Accent 6" w:uiPriority="51"/>
     <w:lsdException w:name="List Table 7 Colorful Accent 6" w:uiPriority="52"/>
-    <w:lsdException w:name="Mention" w:semiHidden="1" w:unhideWhenUsed="1"/>
-    <w:lsdException w:name="Smart Hyperlink" w:semiHidden="1" w:unhideWhenUsed="1"/>
-    <w:lsdException w:name="Hashtag" w:semiHidden="1" w:unhideWhenUsed="1"/>
-    <w:lsdException w:name="Unresolved Mention" w:semiHidden="1" w:unhideWhenUsed="1"/>
-    <w:lsdException w:name="Smart Link" w:semiHidden="1" w:unhideWhenUsed="1"/>
   </w:latentStyles>
   <w:style w:type="paragraph" w:default="1" w:styleId="Normal">
     <w:name w:val="Normal"/>
@@ -11324,7 +11271,7 @@
 </file>
 
 <file path=customXml/itemProps1.xml><?xml version="1.0" encoding="utf-8"?>
-<ds:datastoreItem xmlns:ds="http://schemas.openxmlformats.org/officeDocument/2006/customXml" ds:itemID="{BAF10423-A994-4CEC-B49E-FDDBFF7E6F65}">
+<ds:datastoreItem xmlns:ds="http://schemas.openxmlformats.org/officeDocument/2006/customXml" ds:itemID="{F0066DF8-F279-4B0E-BD0C-34A6C616E912}">
   <ds:schemaRefs>
     <ds:schemaRef ds:uri="http://schemas.openxmlformats.org/officeDocument/2006/bibliography"/>
   </ds:schemaRefs>

--- a/pwiz_tools/Skyline/Documentation/Tutorials/Skyline DIA PASEF.docx
+++ b/pwiz_tools/Skyline/Documentation/Tutorials/Skyline DIA PASEF.docx
@@ -1,6 +1,6 @@
 
 <file path=word/document.xml><?xml version="1.0" encoding="utf-8"?>
-<w:document xmlns:wpc="http://schemas.microsoft.com/office/word/2010/wordprocessingCanvas" xmlns:cx="http://schemas.microsoft.com/office/drawing/2014/chartex" xmlns:mc="http://schemas.openxmlformats.org/markup-compatibility/2006" xmlns:o="urn:schemas-microsoft-com:office:office" xmlns:r="http://schemas.openxmlformats.org/officeDocument/2006/relationships" xmlns:m="http://schemas.openxmlformats.org/officeDocument/2006/math" xmlns:v="urn:schemas-microsoft-com:vml" xmlns:wp14="http://schemas.microsoft.com/office/word/2010/wordprocessingDrawing" xmlns:wp="http://schemas.openxmlformats.org/drawingml/2006/wordprocessingDrawing" xmlns:w10="urn:schemas-microsoft-com:office:word" xmlns:w="http://schemas.openxmlformats.org/wordprocessingml/2006/main" xmlns:w14="http://schemas.microsoft.com/office/word/2010/wordml" xmlns:w15="http://schemas.microsoft.com/office/word/2012/wordml" xmlns:w16se="http://schemas.microsoft.com/office/word/2015/wordml/symex" xmlns:wpg="http://schemas.microsoft.com/office/word/2010/wordprocessingGroup" xmlns:wpi="http://schemas.microsoft.com/office/word/2010/wordprocessingInk" xmlns:wne="http://schemas.microsoft.com/office/word/2006/wordml" xmlns:wps="http://schemas.microsoft.com/office/word/2010/wordprocessingShape" mc:Ignorable="w14 w15 w16se wp14">
+<w:document xmlns:wpc="http://schemas.microsoft.com/office/word/2010/wordprocessingCanvas" xmlns:cx="http://schemas.microsoft.com/office/drawing/2014/chartex" xmlns:cx1="http://schemas.microsoft.com/office/drawing/2015/9/8/chartex" xmlns:cx2="http://schemas.microsoft.com/office/drawing/2015/10/21/chartex" xmlns:cx3="http://schemas.microsoft.com/office/drawing/2016/5/9/chartex" xmlns:cx4="http://schemas.microsoft.com/office/drawing/2016/5/10/chartex" xmlns:cx5="http://schemas.microsoft.com/office/drawing/2016/5/11/chartex" xmlns:cx6="http://schemas.microsoft.com/office/drawing/2016/5/12/chartex" xmlns:cx7="http://schemas.microsoft.com/office/drawing/2016/5/13/chartex" xmlns:cx8="http://schemas.microsoft.com/office/drawing/2016/5/14/chartex" xmlns:mc="http://schemas.openxmlformats.org/markup-compatibility/2006" xmlns:aink="http://schemas.microsoft.com/office/drawing/2016/ink" xmlns:am3d="http://schemas.microsoft.com/office/drawing/2017/model3d" xmlns:o="urn:schemas-microsoft-com:office:office" xmlns:r="http://schemas.openxmlformats.org/officeDocument/2006/relationships" xmlns:m="http://schemas.openxmlformats.org/officeDocument/2006/math" xmlns:v="urn:schemas-microsoft-com:vml" xmlns:wp14="http://schemas.microsoft.com/office/word/2010/wordprocessingDrawing" xmlns:wp="http://schemas.openxmlformats.org/drawingml/2006/wordprocessingDrawing" xmlns:w10="urn:schemas-microsoft-com:office:word" xmlns:w="http://schemas.openxmlformats.org/wordprocessingml/2006/main" xmlns:w14="http://schemas.microsoft.com/office/word/2010/wordml" xmlns:w15="http://schemas.microsoft.com/office/word/2012/wordml" xmlns:w16cex="http://schemas.microsoft.com/office/word/2018/wordml/cex" xmlns:w16cid="http://schemas.microsoft.com/office/word/2016/wordml/cid" xmlns:w16="http://schemas.microsoft.com/office/word/2018/wordml" xmlns:w16sdtdh="http://schemas.microsoft.com/office/word/2020/wordml/sdtdatahash" xmlns:w16se="http://schemas.microsoft.com/office/word/2015/wordml/symex" xmlns:wpg="http://schemas.microsoft.com/office/word/2010/wordprocessingGroup" xmlns:wpi="http://schemas.microsoft.com/office/word/2010/wordprocessingInk" xmlns:wne="http://schemas.microsoft.com/office/word/2006/wordml" xmlns:wps="http://schemas.microsoft.com/office/word/2010/wordprocessingShape" mc:Ignorable="w14 w15 w16se w16cid w16 w16cex w16sdtdh wp14">
   <w:body>
     <w:p>
       <w:pPr>
@@ -9,9 +9,11 @@
       <w:r>
         <w:t xml:space="preserve">Analysis of </w:t>
       </w:r>
+      <w:proofErr w:type="spellStart"/>
       <w:r>
         <w:t>diaPASEF</w:t>
       </w:r>
+      <w:proofErr w:type="spellEnd"/>
       <w:r>
         <w:t xml:space="preserve"> data in Skyline</w:t>
       </w:r>
@@ -36,7 +38,47 @@
               <w:spacing w:after="0"/>
             </w:pPr>
             <w:r>
-              <w:t xml:space="preserve">Note: This tutorial uses data from a Bruker timsTOF Pro instrument. If you prefer to use the data from a Thermo Q-Exactive Plus or Sciex TripleTOF, see their respective versions. </w:t>
+              <w:t xml:space="preserve">Note: This tutorial uses data from a Bruker </w:t>
+            </w:r>
+            <w:proofErr w:type="spellStart"/>
+            <w:r>
+              <w:t>timsTOF</w:t>
+            </w:r>
+            <w:proofErr w:type="spellEnd"/>
+            <w:r>
+              <w:t xml:space="preserve"> Pro instrument. If you prefer to use the data from a </w:t>
+            </w:r>
+            <w:proofErr w:type="spellStart"/>
+            <w:r>
+              <w:t>Thermo</w:t>
+            </w:r>
+            <w:proofErr w:type="spellEnd"/>
+            <w:r>
+              <w:t xml:space="preserve"> Q-</w:t>
+            </w:r>
+            <w:proofErr w:type="spellStart"/>
+            <w:r>
+              <w:t>Exactive</w:t>
+            </w:r>
+            <w:proofErr w:type="spellEnd"/>
+            <w:r>
+              <w:t xml:space="preserve"> Plus or </w:t>
+            </w:r>
+            <w:proofErr w:type="spellStart"/>
+            <w:r>
+              <w:t>Sciex</w:t>
+            </w:r>
+            <w:proofErr w:type="spellEnd"/>
+            <w:r>
+              <w:t xml:space="preserve"> </w:t>
+            </w:r>
+            <w:proofErr w:type="spellStart"/>
+            <w:r>
+              <w:t>TripleTOF</w:t>
+            </w:r>
+            <w:proofErr w:type="spellEnd"/>
+            <w:r>
+              <w:t xml:space="preserve">, see their respective versions. </w:t>
             </w:r>
           </w:p>
         </w:tc>
@@ -49,17 +91,33 @@
       <w:r>
         <w:t xml:space="preserve">In this tutorial you will learn how to use Skyline to perform targeted post-acquisition analysis for peptide and inferred protein detection and quantification using a SWATH-MS dataset acquired on a </w:t>
       </w:r>
+      <w:proofErr w:type="spellStart"/>
       <w:r>
         <w:rPr>
           <w:rFonts w:cstheme="minorHAnsi"/>
         </w:rPr>
-        <w:t>QqTOF instrument with IMS separation (</w:t>
-      </w:r>
+        <w:t>QqTOF</w:t>
+      </w:r>
+      <w:proofErr w:type="spellEnd"/>
+      <w:r>
+        <w:rPr>
+          <w:rFonts w:cstheme="minorHAnsi"/>
+        </w:rPr>
+        <w:t xml:space="preserve"> instrument with IMS separation (</w:t>
+      </w:r>
+      <w:proofErr w:type="spellStart"/>
       <w:r>
         <w:rPr>
           <w:rFonts w:eastAsia="Calibri" w:cstheme="minorHAnsi"/>
         </w:rPr>
-        <w:t>timsTOF Pro, Bruker</w:t>
+        <w:t>timsTOF</w:t>
+      </w:r>
+      <w:proofErr w:type="spellEnd"/>
+      <w:r>
+        <w:rPr>
+          <w:rFonts w:eastAsia="Calibri" w:cstheme="minorHAnsi"/>
+        </w:rPr>
+        <w:t xml:space="preserve"> Pro, Bruker</w:t>
       </w:r>
       <w:r>
         <w:rPr>
@@ -88,6 +146,7 @@
         <w:t xml:space="preserve">The data are from samples replicating the </w:t>
       </w:r>
       <w:hyperlink r:id="rId8">
+        <w:proofErr w:type="spellStart"/>
         <w:r>
           <w:rPr>
             <w:rStyle w:val="InternetLink"/>
@@ -95,6 +154,7 @@
           </w:rPr>
           <w:t>LFQBench</w:t>
         </w:r>
+        <w:proofErr w:type="spellEnd"/>
         <w:r>
           <w:rPr>
             <w:rStyle w:val="InternetLink"/>
@@ -179,7 +239,15 @@
         </w:drawing>
       </w:r>
       <w:r>
-        <w:t>Initially, you will set all the parameters in the Skyline session required to work with data-independent datasets and then you will proceed to extract the quantification information from the raw data files. You will import DDA search results to create a spectral library in order to generate peptide query parameters to analyze the DIA data.</w:t>
+        <w:t xml:space="preserve">Initially, you will set all the parameters in the Skyline session required to work with data-independent datasets and then you will proceed to extract the quantification information from the raw data files. You will import DDA search results to create a spectral library </w:t>
+      </w:r>
+      <w:proofErr w:type="gramStart"/>
+      <w:r>
+        <w:t>in order to</w:t>
+      </w:r>
+      <w:proofErr w:type="gramEnd"/>
+      <w:r>
+        <w:t xml:space="preserve"> generate peptide query parameters to analyze the DIA data.</w:t>
       </w:r>
     </w:p>
     <w:p>
@@ -331,6 +399,7 @@
     </w:p>
     <w:p>
       <w:r>
+        <w:lastRenderedPageBreak/>
         <w:t>This will create a new folder</w:t>
       </w:r>
       <w:r>
@@ -527,7 +596,15 @@
         <w:spacing w:after="120" w:line="259" w:lineRule="auto"/>
       </w:pPr>
       <w:r>
-        <w:t xml:space="preserve">Click the user interface button in the upper right hand corner on the Skyline toolbar and select </w:t>
+        <w:t xml:space="preserve">Click the user interface button in the upper </w:t>
+      </w:r>
+      <w:proofErr w:type="gramStart"/>
+      <w:r>
+        <w:t>right hand</w:t>
+      </w:r>
+      <w:proofErr w:type="gramEnd"/>
+      <w:r>
+        <w:t xml:space="preserve"> corner on the Skyline toolbar and select </w:t>
       </w:r>
       <w:r>
         <w:rPr>
@@ -686,12 +763,40 @@
     </w:p>
     <w:p>
       <w:r>
-        <w:t>If you know where to look, you could perform all of the following steps through various menu options on Skyline. To simplify the normal workflow for DIA, you will instead use a “wizard” which will step you through the critical choices required for Skyline to run the analysis. You will start with building a spectral library from DDA peptide spectrum match results, followed by specifying a set of DIA runs to extract chromatograms from, and then specifying various settings, and finally the targets themselves, which you are interested in querying.</w:t>
-      </w:r>
-    </w:p>
-    <w:p>
-      <w:r>
-        <w:t xml:space="preserve">You will build the library from the analysis of one DDA run each of the A and B samples. The DDA search has already been performed using the MSFragger search engine and post processed using PeptideProphet – see this link for more DDA search engines supported by Skyline </w:t>
+        <w:t xml:space="preserve">If you know where to look, you could perform </w:t>
+      </w:r>
+      <w:proofErr w:type="gramStart"/>
+      <w:r>
+        <w:t>all of</w:t>
+      </w:r>
+      <w:proofErr w:type="gramEnd"/>
+      <w:r>
+        <w:t xml:space="preserve"> the following steps through various menu options on Skyline. To simplify the normal workflow for DIA, you will instead use a “wizard” which will step you through the critical choices required for Skyline to run the analysis. You will start with building a spectral library from DDA peptide spectrum match results, followed by specifying a set of </w:t>
+      </w:r>
+      <w:r>
+        <w:lastRenderedPageBreak/>
+        <w:t>DIA runs to extract chromatograms from, and then specifying various settings, and finally the targets themselves, which you are interested in querying.</w:t>
+      </w:r>
+    </w:p>
+    <w:p>
+      <w:r>
+        <w:t xml:space="preserve">You will build the library from the analysis of one DDA run each of the A and B samples. The DDA search has already been performed using the </w:t>
+      </w:r>
+      <w:proofErr w:type="spellStart"/>
+      <w:r>
+        <w:t>MSFragger</w:t>
+      </w:r>
+      <w:proofErr w:type="spellEnd"/>
+      <w:r>
+        <w:t xml:space="preserve"> search engine and post processed using </w:t>
+      </w:r>
+      <w:proofErr w:type="spellStart"/>
+      <w:r>
+        <w:t>PeptideProphet</w:t>
+      </w:r>
+      <w:proofErr w:type="spellEnd"/>
+      <w:r>
+        <w:t xml:space="preserve"> – see this link for more DDA search engines supported by Skyline </w:t>
       </w:r>
       <w:hyperlink r:id="rId16">
         <w:r>
@@ -703,7 +808,15 @@
         </w:r>
       </w:hyperlink>
       <w:r>
-        <w:t>. You will start from the interact.pep.xml file which is the output of PeptideProphet and contains the database search results from both DDA files.</w:t>
+        <w:t xml:space="preserve">. You will start from the interact.pep.xml file which is the output of </w:t>
+      </w:r>
+      <w:proofErr w:type="spellStart"/>
+      <w:r>
+        <w:t>PeptideProphet</w:t>
+      </w:r>
+      <w:proofErr w:type="spellEnd"/>
+      <w:r>
+        <w:t xml:space="preserve"> and contains the database search results from both DDA files.</w:t>
       </w:r>
     </w:p>
     <w:p>
@@ -859,10 +972,10 @@
           <w:noProof/>
         </w:rPr>
         <w:drawing>
-          <wp:inline distT="0" distB="0" distL="0" distR="0" wp14:anchorId="08D978B5" wp14:editId="19F87652">
-            <wp:extent cx="3848100" cy="5514975"/>
-            <wp:effectExtent l="0" t="0" r="0" b="9525"/>
-            <wp:docPr id="1" name="Picture 1" descr="Graphical user interface, text, application&#10;&#10;Description automatically generated"/>
+          <wp:inline distT="0" distB="0" distL="0" distR="0" wp14:anchorId="1EA0A003" wp14:editId="5B622E1C">
+            <wp:extent cx="4496031" cy="4273770"/>
+            <wp:effectExtent l="0" t="0" r="0" b="0"/>
+            <wp:docPr id="6" name="Picture 6" descr="Graphical user interface, application&#10;&#10;Description automatically generated"/>
             <wp:cNvGraphicFramePr>
               <a:graphicFrameLocks xmlns:a="http://schemas.openxmlformats.org/drawingml/2006/main" noChangeAspect="1"/>
             </wp:cNvGraphicFramePr>
@@ -870,11 +983,17 @@
               <a:graphicData uri="http://schemas.openxmlformats.org/drawingml/2006/picture">
                 <pic:pic xmlns:pic="http://schemas.openxmlformats.org/drawingml/2006/picture">
                   <pic:nvPicPr>
-                    <pic:cNvPr id="1" name="Picture 1" descr="Graphical user interface, text, application&#10;&#10;Description automatically generated"/>
+                    <pic:cNvPr id="6" name="Picture 6" descr="Graphical user interface, application&#10;&#10;Description automatically generated"/>
                     <pic:cNvPicPr/>
                   </pic:nvPicPr>
                   <pic:blipFill>
-                    <a:blip r:embed="rId17"/>
+                    <a:blip r:embed="rId17">
+                      <a:extLst>
+                        <a:ext uri="{28A0092B-C50C-407E-A947-70E740481C1C}">
+                          <a14:useLocalDpi xmlns:a14="http://schemas.microsoft.com/office/drawing/2010/main" val="0"/>
+                        </a:ext>
+                      </a:extLst>
+                    </a:blip>
                     <a:stretch>
                       <a:fillRect/>
                     </a:stretch>
@@ -882,7 +1001,7 @@
                   <pic:spPr>
                     <a:xfrm>
                       <a:off x="0" y="0"/>
-                      <a:ext cx="3848100" cy="5514975"/>
+                      <a:ext cx="4496031" cy="4273770"/>
                     </a:xfrm>
                     <a:prstGeom prst="rect">
                       <a:avLst/>
@@ -896,11 +1015,6 @@
       </w:r>
     </w:p>
     <w:p>
-      <w:r>
-        <w:t>Note: 0.95 is the threshold applied to the PeptideProphet probability computed for every peptide spectrum match in the DDA database search – in this particular data set this corresponds to a PSM false discovery rate of 0.2% but this will differ among data sets so a score threshold to achieve the FDR you want to use should be entered here.</w:t>
-      </w:r>
-    </w:p>
-    <w:p>
       <w:pPr>
         <w:pStyle w:val="ListParagraph"/>
         <w:numPr>
@@ -936,7 +1050,15 @@
         <w:t>PASEF-small</w:t>
       </w:r>
       <w:r>
-        <w:t xml:space="preserve"> folder created earlier and into its DDA_search subfolder.</w:t>
+        <w:t xml:space="preserve"> folder created earlier and into its </w:t>
+      </w:r>
+      <w:proofErr w:type="spellStart"/>
+      <w:r>
+        <w:t>DDA_search</w:t>
+      </w:r>
+      <w:proofErr w:type="spellEnd"/>
+      <w:r>
+        <w:t xml:space="preserve"> subfolder.</w:t>
       </w:r>
     </w:p>
     <w:p>
@@ -948,6 +1070,7 @@
         </w:numPr>
       </w:pPr>
       <w:r>
+        <w:lastRenderedPageBreak/>
         <w:t>Double-click on the “interact.pep.xml” file.</w:t>
       </w:r>
     </w:p>
@@ -962,11 +1085,19 @@
       <w:r>
         <w:t xml:space="preserve">In the </w:t>
       </w:r>
-      <w:r>
-        <w:rPr>
-          <w:b/>
-        </w:rPr>
-        <w:t>iRT standard peptides</w:t>
+      <w:proofErr w:type="spellStart"/>
+      <w:r>
+        <w:rPr>
+          <w:b/>
+        </w:rPr>
+        <w:t>iRT</w:t>
+      </w:r>
+      <w:proofErr w:type="spellEnd"/>
+      <w:r>
+        <w:rPr>
+          <w:b/>
+        </w:rPr>
+        <w:t xml:space="preserve"> standard peptides</w:t>
       </w:r>
       <w:r>
         <w:t xml:space="preserve"> dropdown list, click “</w:t>
@@ -1031,10 +1162,10 @@
           <w:noProof/>
         </w:rPr>
         <w:drawing>
-          <wp:inline distT="0" distB="0" distL="0" distR="0" wp14:anchorId="24242B37" wp14:editId="1A9A9ED8">
-            <wp:extent cx="3848100" cy="5514975"/>
-            <wp:effectExtent l="0" t="0" r="0" b="9525"/>
-            <wp:docPr id="41" name="Picture 41" descr="Graphical user interface, text, application&#10;&#10;Description automatically generated"/>
+          <wp:inline distT="0" distB="0" distL="0" distR="0" wp14:anchorId="5739A632" wp14:editId="0DA9281A">
+            <wp:extent cx="4978656" cy="4711942"/>
+            <wp:effectExtent l="0" t="0" r="0" b="0"/>
+            <wp:docPr id="7" name="Picture 7" descr="Graphical user interface, application&#10;&#10;Description automatically generated"/>
             <wp:cNvGraphicFramePr>
               <a:graphicFrameLocks xmlns:a="http://schemas.openxmlformats.org/drawingml/2006/main" noChangeAspect="1"/>
             </wp:cNvGraphicFramePr>
@@ -1042,11 +1173,17 @@
               <a:graphicData uri="http://schemas.openxmlformats.org/drawingml/2006/picture">
                 <pic:pic xmlns:pic="http://schemas.openxmlformats.org/drawingml/2006/picture">
                   <pic:nvPicPr>
-                    <pic:cNvPr id="41" name="Picture 41" descr="Graphical user interface, text, application&#10;&#10;Description automatically generated"/>
+                    <pic:cNvPr id="7" name="Picture 7" descr="Graphical user interface, application&#10;&#10;Description automatically generated"/>
                     <pic:cNvPicPr/>
                   </pic:nvPicPr>
                   <pic:blipFill>
-                    <a:blip r:embed="rId18"/>
+                    <a:blip r:embed="rId18">
+                      <a:extLst>
+                        <a:ext uri="{28A0092B-C50C-407E-A947-70E740481C1C}">
+                          <a14:useLocalDpi xmlns:a14="http://schemas.microsoft.com/office/drawing/2010/main" val="0"/>
+                        </a:ext>
+                      </a:extLst>
+                    </a:blip>
                     <a:stretch>
                       <a:fillRect/>
                     </a:stretch>
@@ -1054,7 +1191,7 @@
                   <pic:spPr>
                     <a:xfrm>
                       <a:off x="0" y="0"/>
-                      <a:ext cx="3848100" cy="5514975"/>
+                      <a:ext cx="4978656" cy="4711942"/>
                     </a:xfrm>
                     <a:prstGeom prst="rect">
                       <a:avLst/>
@@ -1068,6 +1205,27 @@
       </w:r>
     </w:p>
     <w:p>
+      <w:r>
+        <w:t xml:space="preserve">Note: 0.95 is the threshold applied to the </w:t>
+      </w:r>
+      <w:proofErr w:type="spellStart"/>
+      <w:r>
+        <w:t>PeptideProphet</w:t>
+      </w:r>
+      <w:proofErr w:type="spellEnd"/>
+      <w:r>
+        <w:t xml:space="preserve"> probability computed for every peptide spectrum match in the DDA database search – in this </w:t>
+      </w:r>
+      <w:proofErr w:type="gramStart"/>
+      <w:r>
+        <w:t>particular data</w:t>
+      </w:r>
+      <w:proofErr w:type="gramEnd"/>
+      <w:r>
+        <w:t xml:space="preserve"> set this corresponds to a PSM false discovery rate of 0.2% but this will differ among data sets so a score threshold to achieve the FDR you want to use should be entered here.</w:t>
+      </w:r>
+    </w:p>
+    <w:p>
       <w:pPr>
         <w:pStyle w:val="ListParagraph"/>
         <w:numPr>
@@ -1108,7 +1266,15 @@
         <w:t xml:space="preserve"> as</w:t>
       </w:r>
       <w:r>
-        <w:t xml:space="preserve"> iRT </w:t>
+        <w:t xml:space="preserve"> </w:t>
+      </w:r>
+      <w:proofErr w:type="spellStart"/>
+      <w:r>
+        <w:t>iRT</w:t>
+      </w:r>
+      <w:proofErr w:type="spellEnd"/>
+      <w:r>
+        <w:t xml:space="preserve"> </w:t>
       </w:r>
       <w:r>
         <w:t>landmark peptides</w:t>
@@ -1122,6 +1288,7 @@
         <w:rPr>
           <w:noProof/>
         </w:rPr>
+        <w:lastRenderedPageBreak/>
         <w:drawing>
           <wp:inline distT="0" distB="0" distL="0" distR="0" wp14:anchorId="696D7DD3" wp14:editId="2880EC6F">
             <wp:extent cx="3895725" cy="2057400"/>
@@ -1284,6 +1451,7 @@
         <w:rPr>
           <w:noProof/>
         </w:rPr>
+        <w:lastRenderedPageBreak/>
         <w:drawing>
           <wp:inline distT="0" distB="0" distL="0" distR="0" wp14:anchorId="1BF23A2B" wp14:editId="70FAD2A3">
             <wp:extent cx="5760720" cy="4345940"/>
@@ -1365,7 +1533,15 @@
     </w:p>
     <w:p>
       <w:r>
-        <w:t>Skyline will ask if you want to recalibrate the iRT standard values onto the regression line calculated and shown in the graph above.</w:t>
+        <w:t xml:space="preserve">Skyline will ask if you want to recalibrate the </w:t>
+      </w:r>
+      <w:proofErr w:type="spellStart"/>
+      <w:r>
+        <w:t>iRT</w:t>
+      </w:r>
+      <w:proofErr w:type="spellEnd"/>
+      <w:r>
+        <w:t xml:space="preserve"> standard values onto the regression line calculated and shown in the graph above.</w:t>
       </w:r>
     </w:p>
     <w:p>
@@ -1426,7 +1602,15 @@
         <w:t>Extract Chromatograms</w:t>
       </w:r>
       <w:r>
-        <w:t xml:space="preserve"> page which allows you to tell Skyline where to find the DIA data files it will use for chromatogram extraction, peak detection and peak area calculation.</w:t>
+        <w:t xml:space="preserve"> page which allows you to tell Skyline where to find the DIA data files it will use for chromatogram extraction, peak </w:t>
+      </w:r>
+      <w:proofErr w:type="gramStart"/>
+      <w:r>
+        <w:t>detection</w:t>
+      </w:r>
+      <w:proofErr w:type="gramEnd"/>
+      <w:r>
+        <w:t xml:space="preserve"> and peak area calculation.</w:t>
       </w:r>
     </w:p>
     <w:p>
@@ -1479,6 +1663,7 @@
         <w:keepNext/>
       </w:pPr>
       <w:r>
+        <w:lastRenderedPageBreak/>
         <w:t xml:space="preserve">The </w:t>
       </w:r>
       <w:r>
@@ -1559,6 +1744,7 @@
         <w:keepNext/>
       </w:pPr>
       <w:r>
+        <w:lastRenderedPageBreak/>
         <w:t xml:space="preserve">The </w:t>
       </w:r>
       <w:r>
@@ -1683,6 +1869,7 @@
         </w:numPr>
       </w:pPr>
       <w:r>
+        <w:lastRenderedPageBreak/>
         <w:t xml:space="preserve">Set </w:t>
       </w:r>
       <w:r>
@@ -1769,6 +1956,7 @@
         <w:keepNext/>
       </w:pPr>
       <w:r>
+        <w:lastRenderedPageBreak/>
         <w:t xml:space="preserve">The </w:t>
       </w:r>
       <w:r>
@@ -1874,6 +2062,7 @@
     </w:p>
     <w:p>
       <w:r>
+        <w:lastRenderedPageBreak/>
         <w:t>Make the following changes to the default values:</w:t>
       </w:r>
     </w:p>
@@ -1975,7 +2164,15 @@
         <w:t>Name</w:t>
       </w:r>
       <w:r>
-        <w:t xml:space="preserve"> field, enter “diaPASEF (24 fixed)”.</w:t>
+        <w:t xml:space="preserve"> field, enter “</w:t>
+      </w:r>
+      <w:proofErr w:type="spellStart"/>
+      <w:r>
+        <w:t>diaPASEF</w:t>
+      </w:r>
+      <w:proofErr w:type="spellEnd"/>
+      <w:r>
+        <w:t xml:space="preserve"> (24 fixed)”.</w:t>
       </w:r>
     </w:p>
     <w:p>
@@ -2049,6 +2246,7 @@
         <w:keepNext/>
       </w:pPr>
       <w:r>
+        <w:lastRenderedPageBreak/>
         <w:t xml:space="preserve">The </w:t>
       </w:r>
       <w:r>
@@ -2166,6 +2364,7 @@
         <w:keepNext/>
       </w:pPr>
       <w:r>
+        <w:lastRenderedPageBreak/>
         <w:t>You will see a form like the one below:</w:t>
       </w:r>
     </w:p>
@@ -2296,6 +2495,7 @@
         <w:keepNext/>
       </w:pPr>
       <w:r>
+        <w:lastRenderedPageBreak/>
         <w:t xml:space="preserve">The </w:t>
       </w:r>
       <w:r>
@@ -2370,8 +2570,6 @@
       <w:r>
         <w:t xml:space="preserve"> button.</w:t>
       </w:r>
-      <w:bookmarkStart w:id="0" w:name="_GoBack"/>
-      <w:bookmarkEnd w:id="0"/>
     </w:p>
     <w:p>
       <w:r>
@@ -2429,7 +2627,20 @@
         </w:numPr>
       </w:pPr>
       <w:r>
-        <w:t>Double-click on the “target_protein_sequences.fasta” file.</w:t>
+        <w:t>Double-click on the “</w:t>
+      </w:r>
+      <w:proofErr w:type="spellStart"/>
+      <w:r>
+        <w:t>target_protein_</w:t>
+      </w:r>
+      <w:proofErr w:type="gramStart"/>
+      <w:r>
+        <w:t>sequences.fasta</w:t>
+      </w:r>
+      <w:proofErr w:type="spellEnd"/>
+      <w:proofErr w:type="gramEnd"/>
+      <w:r>
+        <w:t>” file.</w:t>
       </w:r>
     </w:p>
     <w:tbl>
@@ -2452,7 +2663,31 @@
               <w:spacing w:after="0"/>
             </w:pPr>
             <w:r>
-              <w:t>NOTE: At this point, you could choose to perform a proteome-wide analysis by instead navigating to the DDA_search subfolder where you found the “interact.pep.xml” file and double-clicking the full FASTA sequence file “napedro_3mixed_human_yeast_ecoli_20140403_iRT_reverse.fasta” that was used in the peptide search. This would produce quite a lot more targets and take more time to process, but is still feasible on most modern laptops.</w:t>
+              <w:t xml:space="preserve">NOTE: At this point, you could choose to perform a proteome-wide analysis by instead navigating to the </w:t>
+            </w:r>
+            <w:proofErr w:type="spellStart"/>
+            <w:r>
+              <w:t>DDA_search</w:t>
+            </w:r>
+            <w:proofErr w:type="spellEnd"/>
+            <w:r>
+              <w:t xml:space="preserve"> subfolder where you found the “interact.pep.xml” file and double-clicking the full FASTA sequence file “napedro_3mixed_human_yeast_ecoli_20140403_iRT_</w:t>
+            </w:r>
+            <w:proofErr w:type="gramStart"/>
+            <w:r>
+              <w:t>reverse.fasta</w:t>
+            </w:r>
+            <w:proofErr w:type="gramEnd"/>
+            <w:r>
+              <w:t xml:space="preserve">” that was used in the peptide search. This would produce quite a lot more targets and take more time to </w:t>
+            </w:r>
+            <w:proofErr w:type="gramStart"/>
+            <w:r>
+              <w:t>process, but</w:t>
+            </w:r>
+            <w:proofErr w:type="gramEnd"/>
+            <w:r>
+              <w:t xml:space="preserve"> is still feasible on most modern laptops.</w:t>
             </w:r>
           </w:p>
         </w:tc>
@@ -2468,6 +2703,7 @@
         <w:spacing w:before="240"/>
       </w:pPr>
       <w:r>
+        <w:lastRenderedPageBreak/>
         <w:t xml:space="preserve">In the </w:t>
       </w:r>
       <w:r>
@@ -2495,7 +2731,21 @@
         <w:rPr>
           <w:b/>
         </w:rPr>
-        <w:t>Automatically train mProphet model</w:t>
+        <w:t xml:space="preserve">Automatically train </w:t>
+      </w:r>
+      <w:proofErr w:type="spellStart"/>
+      <w:r>
+        <w:rPr>
+          <w:b/>
+        </w:rPr>
+        <w:t>mProphet</w:t>
+      </w:r>
+      <w:proofErr w:type="spellEnd"/>
+      <w:r>
+        <w:rPr>
+          <w:b/>
+        </w:rPr>
+        <w:t xml:space="preserve"> model</w:t>
       </w:r>
       <w:r>
         <w:t>.</w:t>
@@ -2586,6 +2836,7 @@
         <w:keepNext/>
       </w:pPr>
       <w:r>
+        <w:lastRenderedPageBreak/>
         <w:t>You should be presented with a form describing the targets calculated based on your settings and the FASTA sequence text provided that looks like this:</w:t>
       </w:r>
     </w:p>
@@ -2645,7 +2896,15 @@
         <w:t xml:space="preserve"> filter of “1” the 13 proteins found in the FASTA file </w:t>
       </w:r>
       <w:r>
-        <w:t xml:space="preserve">(plus 1 iRT list) </w:t>
+        <w:t xml:space="preserve">(plus 1 </w:t>
+      </w:r>
+      <w:proofErr w:type="spellStart"/>
+      <w:r>
+        <w:t>iRT</w:t>
+      </w:r>
+      <w:proofErr w:type="spellEnd"/>
+      <w:r>
+        <w:t xml:space="preserve"> list) </w:t>
       </w:r>
       <w:r>
         <w:t xml:space="preserve">produce 11 </w:t>
@@ -2666,7 +2925,15 @@
         <w:t>Keep all</w:t>
       </w:r>
       <w:r>
-        <w:t>, you will see a warning “2 empty proteins will be added”, but switch back before continuing to avoid adding the empty protein to your targets list.</w:t>
+        <w:t>, you will see a warning “2 empty proteins will be added</w:t>
+      </w:r>
+      <w:proofErr w:type="gramStart"/>
+      <w:r>
+        <w:t>”, but</w:t>
+      </w:r>
+      <w:proofErr w:type="gramEnd"/>
+      <w:r>
+        <w:t xml:space="preserve"> switch back before continuing to avoid adding the empty protein to your targets list.</w:t>
       </w:r>
     </w:p>
     <w:p>
@@ -2747,7 +3014,16 @@
         <w:keepNext/>
       </w:pPr>
       <w:r>
-        <w:t xml:space="preserve">After the import is completed, Skyline will show you the mProphet model you requested on the </w:t>
+        <w:lastRenderedPageBreak/>
+        <w:t xml:space="preserve">After the import is completed, Skyline will show you the </w:t>
+      </w:r>
+      <w:proofErr w:type="spellStart"/>
+      <w:r>
+        <w:t>mProphet</w:t>
+      </w:r>
+      <w:proofErr w:type="spellEnd"/>
+      <w:r>
+        <w:t xml:space="preserve"> model you requested on the </w:t>
       </w:r>
       <w:r>
         <w:rPr>
@@ -2818,7 +3094,23 @@
         </w:rPr>
       </w:pPr>
       <w:r>
-        <w:t xml:space="preserve">It has already been used to re-score the 10 best peaks Skyline found in each set of chromatograms, using its default score, and re-choose the peaks to be the ones with the best mProphet scores. These mProphet scores (given the name </w:t>
+        <w:t xml:space="preserve">It has already been used to re-score the 10 best peaks Skyline found in each set of chromatograms, using its default score, and re-choose the peaks to be the ones with the best </w:t>
+      </w:r>
+      <w:proofErr w:type="spellStart"/>
+      <w:r>
+        <w:t>mProphet</w:t>
+      </w:r>
+      <w:proofErr w:type="spellEnd"/>
+      <w:r>
+        <w:t xml:space="preserve"> scores. These </w:t>
+      </w:r>
+      <w:proofErr w:type="spellStart"/>
+      <w:r>
+        <w:t>mProphet</w:t>
+      </w:r>
+      <w:proofErr w:type="spellEnd"/>
+      <w:r>
+        <w:t xml:space="preserve"> scores (given the name </w:t>
       </w:r>
       <w:r>
         <w:rPr>
@@ -2827,7 +3119,15 @@
         <w:t>Detection Z Score</w:t>
       </w:r>
       <w:r>
-        <w:t xml:space="preserve"> in Skyline) are scaled such that 1.0 is 1 standard deviation from the mean mProphet score for the distribution of similar best peaks for the sequence shuffled decoy peptides you requested. Each has also been assigned a q value (given the name </w:t>
+        <w:t xml:space="preserve"> in Skyline) are scaled such that 1.0 is 1 standard deviation from the mean </w:t>
+      </w:r>
+      <w:proofErr w:type="spellStart"/>
+      <w:r>
+        <w:t>mProphet</w:t>
+      </w:r>
+      <w:proofErr w:type="spellEnd"/>
+      <w:r>
+        <w:t xml:space="preserve"> score for the distribution of similar best peaks for the sequence shuffled decoy peptides you requested. Each has also been assigned a q value (given the name </w:t>
       </w:r>
       <w:r>
         <w:rPr>
@@ -3034,7 +3334,15 @@
     </w:p>
     <w:p>
       <w:r>
-        <w:t>In this experiment there are two conditions: Condition A are samples that have a proteome composition of E.coli 20%, yeast 15% and human 65%, and condition B have a composition of  E.coli 5%, yeast 30% and human 65%.</w:t>
+        <w:t xml:space="preserve">In this experiment there are two conditions: Condition A are samples that have a proteome composition of </w:t>
+      </w:r>
+      <w:proofErr w:type="gramStart"/>
+      <w:r>
+        <w:t>E.coli</w:t>
+      </w:r>
+      <w:proofErr w:type="gramEnd"/>
+      <w:r>
+        <w:t xml:space="preserve"> 20%, yeast 15% and human 65%, and condition B have a composition of  E.coli 5%, yeast 30% and human 65%.</w:t>
       </w:r>
     </w:p>
     <w:p>
@@ -3042,6 +3350,7 @@
         <w:keepNext/>
       </w:pPr>
       <w:r>
+        <w:lastRenderedPageBreak/>
         <w:t xml:space="preserve">The </w:t>
       </w:r>
       <w:r>
@@ -3132,7 +3441,15 @@
         </w:numPr>
       </w:pPr>
       <w:r>
-        <w:t xml:space="preserve">Follow the steps above and create a second annotation named “BioReplicate.” </w:t>
+        <w:t>Follow the steps above and create a second annotation named “</w:t>
+      </w:r>
+      <w:proofErr w:type="spellStart"/>
+      <w:r>
+        <w:t>BioReplicate</w:t>
+      </w:r>
+      <w:proofErr w:type="spellEnd"/>
+      <w:r>
+        <w:t xml:space="preserve">.” </w:t>
       </w:r>
     </w:p>
     <w:p>
@@ -3153,7 +3470,15 @@
         <w:t>Type</w:t>
       </w:r>
       <w:r>
-        <w:t xml:space="preserve"> dropdown list select “Text” for the BioReplicate annotation.  </w:t>
+        <w:t xml:space="preserve"> dropdown list select “Text” for the </w:t>
+      </w:r>
+      <w:proofErr w:type="spellStart"/>
+      <w:r>
+        <w:t>BioReplicate</w:t>
+      </w:r>
+      <w:proofErr w:type="spellEnd"/>
+      <w:r>
+        <w:t xml:space="preserve"> annotation.  </w:t>
       </w:r>
     </w:p>
     <w:p>
@@ -3241,12 +3566,14 @@
       <w:r>
         <w:t xml:space="preserve"> and </w:t>
       </w:r>
+      <w:proofErr w:type="spellStart"/>
       <w:r>
         <w:rPr>
           <w:b/>
         </w:rPr>
         <w:t>BioReplicate</w:t>
       </w:r>
+      <w:proofErr w:type="spellEnd"/>
       <w:r>
         <w:t xml:space="preserve"> are checked.</w:t>
       </w:r>
@@ -3348,8 +3675,16 @@
         <w:rPr>
           <w:b/>
         </w:rPr>
-        <w:t>Document Grid: Proteins</w:t>
-      </w:r>
+        <w:t xml:space="preserve">Document Grid: </w:t>
+      </w:r>
+      <w:proofErr w:type="gramStart"/>
+      <w:r>
+        <w:rPr>
+          <w:b/>
+        </w:rPr>
+        <w:t>Proteins</w:t>
+      </w:r>
+      <w:proofErr w:type="gramEnd"/>
       <w:r>
         <w:t xml:space="preserve"> window, click the </w:t>
       </w:r>
@@ -3377,6 +3712,7 @@
         </w:rPr>
       </w:pPr>
       <w:r>
+        <w:lastRenderedPageBreak/>
         <w:t>Annotate the samples as shown in the screen capture below using keyboard keys for A, B, 1, 2, 3, Enter and arrow keys to navigate:</w:t>
       </w:r>
     </w:p>
@@ -3445,7 +3781,15 @@
         <w:t>Document Grid: Replicates</w:t>
       </w:r>
       <w:r>
-        <w:t xml:space="preserve"> window by clicking on the red X in the upper right hand corner of the form. </w:t>
+        <w:t xml:space="preserve"> window by clicking on the red X in the upper </w:t>
+      </w:r>
+      <w:proofErr w:type="gramStart"/>
+      <w:r>
+        <w:t>right hand</w:t>
+      </w:r>
+      <w:proofErr w:type="gramEnd"/>
+      <w:r>
+        <w:t xml:space="preserve"> corner of the form. </w:t>
       </w:r>
     </w:p>
     <w:p>
@@ -3808,7 +4152,16 @@
     </w:p>
     <w:p>
       <w:r>
-        <w:t>Note: In order to dock a window like this, the mouse arrow cursor must be placed inside one of the docking icons, in this case, at the top. Once you begin dragging with the left-mouse button held down, Skyline will show the docking icons and a transparent blue rectangle where the window will be placed if you were to release the left-mouse button at that moment.</w:t>
+        <w:lastRenderedPageBreak/>
+        <w:t xml:space="preserve">Note: </w:t>
+      </w:r>
+      <w:proofErr w:type="gramStart"/>
+      <w:r>
+        <w:t>In order to</w:t>
+      </w:r>
+      <w:proofErr w:type="gramEnd"/>
+      <w:r>
+        <w:t xml:space="preserve"> dock a window like this, the mouse arrow cursor must be placed inside one of the docking icons, in this case, at the top. Once you begin dragging with the left-mouse button held down, Skyline will show the docking icons and a transparent blue rectangle where the window will be placed if you were to release the left-mouse button at that moment.</w:t>
       </w:r>
     </w:p>
     <w:p>
@@ -3967,6 +4320,7 @@
         <w:rPr>
           <w:noProof/>
         </w:rPr>
+        <w:lastRenderedPageBreak/>
         <w:drawing>
           <wp:inline distT="0" distB="0" distL="0" distR="0" wp14:anchorId="058F5640" wp14:editId="3229760E">
             <wp:extent cx="5760720" cy="4244340"/>
@@ -4018,77 +4372,105 @@
       <w:r>
         <w:t>Click on the first E. coli protein: “</w:t>
       </w:r>
-      <w:bookmarkStart w:id="1" w:name="OLE_LINK1"/>
-      <w:bookmarkStart w:id="2" w:name="OLE_LINK2"/>
+      <w:bookmarkStart w:id="0" w:name="OLE_LINK1"/>
+      <w:bookmarkStart w:id="1" w:name="OLE_LINK2"/>
       <w:r>
         <w:t>sp|P63284|CLPB_ECOLI</w:t>
       </w:r>
+      <w:bookmarkEnd w:id="0"/>
       <w:bookmarkEnd w:id="1"/>
+      <w:r>
+        <w:t>”.</w:t>
+      </w:r>
+    </w:p>
+    <w:p>
+      <w:pPr>
+        <w:rPr>
+          <w:lang w:val="en-GB"/>
+        </w:rPr>
+      </w:pPr>
+      <w:r>
+        <w:rPr>
+          <w:lang w:val="en-GB"/>
+        </w:rPr>
+        <w:t xml:space="preserve">You should see </w:t>
+      </w:r>
+      <w:proofErr w:type="gramStart"/>
+      <w:r>
+        <w:rPr>
+          <w:lang w:val="en-GB"/>
+        </w:rPr>
+        <w:t>all of</w:t>
+      </w:r>
+      <w:proofErr w:type="gramEnd"/>
+      <w:r>
+        <w:rPr>
+          <w:lang w:val="en-GB"/>
+        </w:rPr>
+        <w:t xml:space="preserve"> the peptides for this protein shown on the various plots (chromatogram, peak areas, and retention time replicate graphs). The screenshot above is an example of when one protein is selected and </w:t>
+      </w:r>
+      <w:proofErr w:type="gramStart"/>
+      <w:r>
+        <w:rPr>
+          <w:lang w:val="en-GB"/>
+        </w:rPr>
+        <w:t>all of</w:t>
+      </w:r>
+      <w:proofErr w:type="gramEnd"/>
+      <w:r>
+        <w:rPr>
+          <w:lang w:val="en-GB"/>
+        </w:rPr>
+        <w:t xml:space="preserve"> the peptides for this protein are summarized in each of these views (except library match window where nothing is shown).</w:t>
+      </w:r>
+    </w:p>
+    <w:p>
+      <w:pPr>
+        <w:rPr>
+          <w:lang w:val="en-GB"/>
+        </w:rPr>
+      </w:pPr>
+      <w:r>
+        <w:rPr>
+          <w:lang w:val="en-GB"/>
+        </w:rPr>
+        <w:t xml:space="preserve">Based on what you see in the </w:t>
+      </w:r>
+      <w:r>
+        <w:rPr>
+          <w:b/>
+          <w:lang w:val="en-GB"/>
+        </w:rPr>
+        <w:t>Peak Area - Replicate Comparison</w:t>
+      </w:r>
+      <w:r>
+        <w:rPr>
+          <w:lang w:val="en-GB"/>
+        </w:rPr>
+        <w:t xml:space="preserve"> plot, does this protein appear to be differentially regulated? Recall that the expected fold-change ratio between A:B is 4:1 for E. coli.</w:t>
+      </w:r>
+    </w:p>
+    <w:p>
+      <w:pPr>
+        <w:pStyle w:val="ListParagraph"/>
+        <w:numPr>
+          <w:ilvl w:val="0"/>
+          <w:numId w:val="7"/>
+        </w:numPr>
+      </w:pPr>
+      <w:r>
+        <w:t xml:space="preserve">Select the peptide </w:t>
+      </w:r>
+      <w:bookmarkStart w:id="2" w:name="OLE_LINK3"/>
+      <w:bookmarkStart w:id="3" w:name="OLE_LINK4"/>
+      <w:r>
+        <w:rPr>
+          <w:bCs/>
+        </w:rPr>
+        <w:t>LPQVEGTGGDVQPSQDLVR</w:t>
+      </w:r>
       <w:bookmarkEnd w:id="2"/>
-      <w:r>
-        <w:t>”.</w:t>
-      </w:r>
-    </w:p>
-    <w:p>
-      <w:pPr>
-        <w:rPr>
-          <w:lang w:val="en-GB"/>
-        </w:rPr>
-      </w:pPr>
-      <w:r>
-        <w:rPr>
-          <w:lang w:val="en-GB"/>
-        </w:rPr>
-        <w:t>You should see all of the peptides for this protein shown on the various plots (chromatogram, peak areas, and retention time replicate graphs). The screenshot above is an example of when one protein is selected and all of the peptides for this protein are summarized in each of these views (except library match window where nothing is shown).</w:t>
-      </w:r>
-    </w:p>
-    <w:p>
-      <w:pPr>
-        <w:rPr>
-          <w:lang w:val="en-GB"/>
-        </w:rPr>
-      </w:pPr>
-      <w:r>
-        <w:rPr>
-          <w:lang w:val="en-GB"/>
-        </w:rPr>
-        <w:t xml:space="preserve">Based on what you see in the </w:t>
-      </w:r>
-      <w:r>
-        <w:rPr>
-          <w:b/>
-          <w:lang w:val="en-GB"/>
-        </w:rPr>
-        <w:t>Peak Area - Replicate Comparison</w:t>
-      </w:r>
-      <w:r>
-        <w:rPr>
-          <w:lang w:val="en-GB"/>
-        </w:rPr>
-        <w:t xml:space="preserve"> plot, does this protein appear to be differentially regulated? Recall that the expected fold-change ratio between A:B is 4:1 for E. coli.</w:t>
-      </w:r>
-    </w:p>
-    <w:p>
-      <w:pPr>
-        <w:pStyle w:val="ListParagraph"/>
-        <w:numPr>
-          <w:ilvl w:val="0"/>
-          <w:numId w:val="7"/>
-        </w:numPr>
-      </w:pPr>
-      <w:r>
-        <w:t xml:space="preserve">Select the peptide </w:t>
-      </w:r>
-      <w:bookmarkStart w:id="3" w:name="OLE_LINK3"/>
-      <w:bookmarkStart w:id="4" w:name="OLE_LINK4"/>
-      <w:r>
-        <w:rPr>
-          <w:bCs/>
-        </w:rPr>
-        <w:t>LPQVEGTGGDVQPSQDLVR</w:t>
-      </w:r>
       <w:bookmarkEnd w:id="3"/>
-      <w:bookmarkEnd w:id="4"/>
       <w:r>
         <w:t xml:space="preserve"> in this protein.</w:t>
       </w:r>
@@ -4098,7 +4480,16 @@
         <w:keepNext/>
       </w:pPr>
       <w:r>
-        <w:t>You get specific information for this peptide in all of the views, as shown below:</w:t>
+        <w:lastRenderedPageBreak/>
+        <w:t xml:space="preserve">You get specific information for this peptide in </w:t>
+      </w:r>
+      <w:proofErr w:type="gramStart"/>
+      <w:r>
+        <w:t>all of</w:t>
+      </w:r>
+      <w:proofErr w:type="gramEnd"/>
+      <w:r>
+        <w:t xml:space="preserve"> the views, as shown below:</w:t>
       </w:r>
     </w:p>
     <w:p>
@@ -4274,6 +4665,7 @@
         <w:rPr>
           <w:noProof/>
         </w:rPr>
+        <w:lastRenderedPageBreak/>
         <w:drawing>
           <wp:inline distT="0" distB="0" distL="0" distR="0" wp14:anchorId="5ED40815" wp14:editId="4541A08F">
             <wp:extent cx="4324350" cy="3848100"/>
@@ -4412,6 +4804,7 @@
         <w:spacing w:before="240" w:after="240"/>
       </w:pPr>
       <w:r>
+        <w:lastRenderedPageBreak/>
         <w:t xml:space="preserve">Click the black spectrum button in the </w:t>
       </w:r>
       <w:r>
@@ -4509,6 +4902,7 @@
         <w:rPr>
           <w:noProof/>
         </w:rPr>
+        <w:lastRenderedPageBreak/>
         <w:drawing>
           <wp:inline distT="0" distB="0" distL="0" distR="0" wp14:anchorId="0E70B3D0" wp14:editId="14AEF67D">
             <wp:extent cx="5619750" cy="4114800"/>
@@ -4675,6 +5069,7 @@
         <w:rPr>
           <w:noProof/>
         </w:rPr>
+        <w:lastRenderedPageBreak/>
         <w:drawing>
           <wp:inline distT="0" distB="0" distL="0" distR="0" wp14:anchorId="0F7B9979" wp14:editId="13BB7E11">
             <wp:extent cx="5619750" cy="4114800"/>
@@ -4931,7 +5326,23 @@
     </w:p>
     <w:p>
       <w:r>
-        <w:t>To the see the linear regression used to predict the target peptide retention times based on the iRT peptides and library iRT values from the target peptides:</w:t>
+        <w:t xml:space="preserve">To the see the linear regression used to predict the target peptide retention times based on the </w:t>
+      </w:r>
+      <w:proofErr w:type="spellStart"/>
+      <w:r>
+        <w:t>iRT</w:t>
+      </w:r>
+      <w:proofErr w:type="spellEnd"/>
+      <w:r>
+        <w:t xml:space="preserve"> peptides and library </w:t>
+      </w:r>
+      <w:proofErr w:type="spellStart"/>
+      <w:r>
+        <w:t>iRT</w:t>
+      </w:r>
+      <w:proofErr w:type="spellEnd"/>
+      <w:r>
+        <w:t xml:space="preserve"> values from the target peptides:</w:t>
       </w:r>
     </w:p>
     <w:p>
@@ -4990,12 +5401,13 @@
       </w:r>
     </w:p>
     <w:p>
-      <w:bookmarkStart w:id="5" w:name="_Hlk23864603"/>
-      <w:bookmarkEnd w:id="5"/>
+      <w:bookmarkStart w:id="4" w:name="_Hlk23864603"/>
+      <w:bookmarkEnd w:id="4"/>
       <w:r>
         <w:rPr>
           <w:noProof/>
         </w:rPr>
+        <w:lastRenderedPageBreak/>
         <w:drawing>
           <wp:inline distT="0" distB="0" distL="0" distR="0" wp14:anchorId="187B8581" wp14:editId="55BD6540">
             <wp:extent cx="5619750" cy="4114800"/>
@@ -5088,6 +5500,7 @@
         <w:rPr>
           <w:noProof/>
         </w:rPr>
+        <w:lastRenderedPageBreak/>
         <w:drawing>
           <wp:inline distT="0" distB="0" distL="0" distR="0" wp14:anchorId="2CCA626C" wp14:editId="6B2E8F24">
             <wp:extent cx="5619750" cy="4114800"/>
@@ -5141,7 +5554,15 @@
         <w:t>Note:</w:t>
       </w:r>
       <w:r>
-        <w:t xml:space="preserve"> As the spectral library for this analysis was constructed from a side-by-side analysis of the same samples. As such, the accuracy of the retention time predictions are very good. Retention times from external spectral libraries acquired on different instruments, at different times, from different samples would lead to larger errors in these predictions.</w:t>
+        <w:t xml:space="preserve"> As the spectral library for this analysis was constructed from a side-by-side analysis of the same samples. As such, the accuracy of the retention time predictions </w:t>
+      </w:r>
+      <w:proofErr w:type="gramStart"/>
+      <w:r>
+        <w:t>are</w:t>
+      </w:r>
+      <w:proofErr w:type="gramEnd"/>
+      <w:r>
+        <w:t xml:space="preserve"> very good. Retention times from external spectral libraries acquired on different instruments, at different times, from different samples would lead to larger errors in these predictions.</w:t>
       </w:r>
     </w:p>
     <w:p>
@@ -5168,7 +5589,49 @@
         <w:rPr>
           <w:lang w:val="en-GB"/>
         </w:rPr>
-        <w:t>You have performed some general validation that the data processing with Skyline has no serious flaws. All available features scores were included in the mProphet scoring model, and the model achieved reasonable separation between the targets and the decoys, which are used to simulate random undetectable targets. You may feel that the RT extraction range could be tightened from +/- 5 to 3. But, these settings will clearly work and the resulting mProphet model looks acceptable.</w:t>
+        <w:t xml:space="preserve">You have performed some general validation that the data processing with Skyline has no serious flaws. All available features scores were included in the </w:t>
+      </w:r>
+      <w:proofErr w:type="spellStart"/>
+      <w:r>
+        <w:rPr>
+          <w:lang w:val="en-GB"/>
+        </w:rPr>
+        <w:t>mProphet</w:t>
+      </w:r>
+      <w:proofErr w:type="spellEnd"/>
+      <w:r>
+        <w:rPr>
+          <w:lang w:val="en-GB"/>
+        </w:rPr>
+        <w:t xml:space="preserve"> scoring model, and the model achieved reasonable separation between the targets and the decoys, which are used to simulate random undetectable targets. You may feel that the RT extraction range could be tightened from +/- 5 to 3. </w:t>
+      </w:r>
+      <w:proofErr w:type="gramStart"/>
+      <w:r>
+        <w:rPr>
+          <w:lang w:val="en-GB"/>
+        </w:rPr>
+        <w:t>But,</w:t>
+      </w:r>
+      <w:proofErr w:type="gramEnd"/>
+      <w:r>
+        <w:rPr>
+          <w:lang w:val="en-GB"/>
+        </w:rPr>
+        <w:t xml:space="preserve"> these settings will clearly work and the resulting </w:t>
+      </w:r>
+      <w:proofErr w:type="spellStart"/>
+      <w:r>
+        <w:rPr>
+          <w:lang w:val="en-GB"/>
+        </w:rPr>
+        <w:t>mProphet</w:t>
+      </w:r>
+      <w:proofErr w:type="spellEnd"/>
+      <w:r>
+        <w:rPr>
+          <w:lang w:val="en-GB"/>
+        </w:rPr>
+        <w:t xml:space="preserve"> model looks acceptable.</w:t>
       </w:r>
     </w:p>
     <w:p>
@@ -5194,7 +5657,21 @@
         <w:rPr>
           <w:lang w:val="en-GB"/>
         </w:rPr>
-        <w:t>To perform a simple pairwise group comparison inside Skyline do the following:</w:t>
+        <w:t xml:space="preserve">To perform a simple pairwise group comparison inside Skyline </w:t>
+      </w:r>
+      <w:proofErr w:type="gramStart"/>
+      <w:r>
+        <w:rPr>
+          <w:lang w:val="en-GB"/>
+        </w:rPr>
+        <w:t>do</w:t>
+      </w:r>
+      <w:proofErr w:type="gramEnd"/>
+      <w:r>
+        <w:rPr>
+          <w:lang w:val="en-GB"/>
+        </w:rPr>
+        <w:t xml:space="preserve"> the following:</w:t>
       </w:r>
     </w:p>
     <w:p>
@@ -5324,6 +5801,7 @@
         </w:rPr>
       </w:pPr>
       <w:r>
+        <w:lastRenderedPageBreak/>
         <w:t xml:space="preserve">For the </w:t>
       </w:r>
       <w:r>
@@ -5527,23 +6005,19 @@
           <w:szCs w:val="20"/>
           <w:lang w:val="en-GB"/>
         </w:rPr>
-        <w:t>To see the group comparison you have just created:</w:t>
-      </w:r>
-    </w:p>
-    <w:p>
-      <w:pPr>
-        <w:pStyle w:val="ListParagraph"/>
-        <w:numPr>
-          <w:ilvl w:val="0"/>
-          <w:numId w:val="8"/>
-        </w:numPr>
+        <w:t xml:space="preserve">To see the group </w:t>
+      </w:r>
+      <w:proofErr w:type="gramStart"/>
+      <w:r>
         <w:rPr>
           <w:rFonts w:ascii="Arial" w:hAnsi="Arial" w:cs="Arial"/>
           <w:sz w:val="20"/>
           <w:szCs w:val="20"/>
           <w:lang w:val="en-GB"/>
         </w:rPr>
-      </w:pPr>
+        <w:t>comparison</w:t>
+      </w:r>
+      <w:proofErr w:type="gramEnd"/>
       <w:r>
         <w:rPr>
           <w:rFonts w:ascii="Arial" w:hAnsi="Arial" w:cs="Arial"/>
@@ -5551,37 +6025,23 @@
           <w:szCs w:val="20"/>
           <w:lang w:val="en-GB"/>
         </w:rPr>
-        <w:t xml:space="preserve">On the </w:t>
-      </w:r>
-      <w:r>
-        <w:rPr>
-          <w:rFonts w:ascii="Arial" w:hAnsi="Arial" w:cs="Arial"/>
-          <w:b/>
-          <w:sz w:val="20"/>
-          <w:szCs w:val="20"/>
-          <w:lang w:val="en-GB"/>
-        </w:rPr>
-        <w:t>View</w:t>
-      </w:r>
-      <w:r>
+        <w:t xml:space="preserve"> you have just created:</w:t>
+      </w:r>
+    </w:p>
+    <w:p>
+      <w:pPr>
+        <w:pStyle w:val="ListParagraph"/>
+        <w:numPr>
+          <w:ilvl w:val="0"/>
+          <w:numId w:val="8"/>
+        </w:numPr>
         <w:rPr>
           <w:rFonts w:ascii="Arial" w:hAnsi="Arial" w:cs="Arial"/>
           <w:sz w:val="20"/>
           <w:szCs w:val="20"/>
           <w:lang w:val="en-GB"/>
         </w:rPr>
-        <w:t xml:space="preserve"> menu, choose </w:t>
-      </w:r>
-      <w:r>
-        <w:rPr>
-          <w:rFonts w:ascii="Arial" w:hAnsi="Arial" w:cs="Arial"/>
-          <w:b/>
-          <w:sz w:val="20"/>
-          <w:szCs w:val="20"/>
-          <w:lang w:val="en-GB"/>
-        </w:rPr>
-        <w:t>Other Grids</w:t>
-      </w:r>
+      </w:pPr>
       <w:r>
         <w:rPr>
           <w:rFonts w:ascii="Arial" w:hAnsi="Arial" w:cs="Arial"/>
@@ -5589,7 +6049,7 @@
           <w:szCs w:val="20"/>
           <w:lang w:val="en-GB"/>
         </w:rPr>
-        <w:t xml:space="preserve">, then </w:t>
+        <w:t xml:space="preserve">On the </w:t>
       </w:r>
       <w:r>
         <w:rPr>
@@ -5599,7 +6059,7 @@
           <w:szCs w:val="20"/>
           <w:lang w:val="en-GB"/>
         </w:rPr>
-        <w:t>Group Comparison</w:t>
+        <w:t>View</w:t>
       </w:r>
       <w:r>
         <w:rPr>
@@ -5608,7 +6068,7 @@
           <w:szCs w:val="20"/>
           <w:lang w:val="en-GB"/>
         </w:rPr>
-        <w:t xml:space="preserve">, and click </w:t>
+        <w:t xml:space="preserve"> menu, choose </w:t>
       </w:r>
       <w:r>
         <w:rPr>
@@ -5618,7 +6078,7 @@
           <w:szCs w:val="20"/>
           <w:lang w:val="en-GB"/>
         </w:rPr>
-        <w:t>By Condition</w:t>
+        <w:t>Other Grids</w:t>
       </w:r>
       <w:r>
         <w:rPr>
@@ -5627,6 +6087,44 @@
           <w:szCs w:val="20"/>
           <w:lang w:val="en-GB"/>
         </w:rPr>
+        <w:t xml:space="preserve">, then </w:t>
+      </w:r>
+      <w:r>
+        <w:rPr>
+          <w:rFonts w:ascii="Arial" w:hAnsi="Arial" w:cs="Arial"/>
+          <w:b/>
+          <w:sz w:val="20"/>
+          <w:szCs w:val="20"/>
+          <w:lang w:val="en-GB"/>
+        </w:rPr>
+        <w:t>Group Comparison</w:t>
+      </w:r>
+      <w:r>
+        <w:rPr>
+          <w:rFonts w:ascii="Arial" w:hAnsi="Arial" w:cs="Arial"/>
+          <w:sz w:val="20"/>
+          <w:szCs w:val="20"/>
+          <w:lang w:val="en-GB"/>
+        </w:rPr>
+        <w:t xml:space="preserve">, and click </w:t>
+      </w:r>
+      <w:r>
+        <w:rPr>
+          <w:rFonts w:ascii="Arial" w:hAnsi="Arial" w:cs="Arial"/>
+          <w:b/>
+          <w:sz w:val="20"/>
+          <w:szCs w:val="20"/>
+          <w:lang w:val="en-GB"/>
+        </w:rPr>
+        <w:t>By Condition</w:t>
+      </w:r>
+      <w:r>
+        <w:rPr>
+          <w:rFonts w:ascii="Arial" w:hAnsi="Arial" w:cs="Arial"/>
+          <w:sz w:val="20"/>
+          <w:szCs w:val="20"/>
+          <w:lang w:val="en-GB"/>
+        </w:rPr>
         <w:t>.</w:t>
       </w:r>
     </w:p>
@@ -5688,6 +6186,7 @@
     </w:p>
     <w:p>
       <w:r>
+        <w:lastRenderedPageBreak/>
         <w:t>Inspect the fold changes estimated for some of the peptides in the table keeping in mind which species they are from and the expected ratios (human 1:1, yeast 1:2, E. coli 4:1). Consider the adjusted p values and what you might expect of them.</w:t>
       </w:r>
     </w:p>
@@ -5815,16 +6314,28 @@
         </w:numPr>
       </w:pPr>
       <w:r>
+        <w:lastRenderedPageBreak/>
         <w:t xml:space="preserve">Right-click the </w:t>
       </w:r>
       <w:r>
         <w:rPr>
           <w:b/>
         </w:rPr>
-        <w:t>Volcano Plot</w:t>
-      </w:r>
-      <w:r>
-        <w:t xml:space="preserve">, and click </w:t>
+        <w:t xml:space="preserve">Volcano </w:t>
+      </w:r>
+      <w:proofErr w:type="gramStart"/>
+      <w:r>
+        <w:rPr>
+          <w:b/>
+        </w:rPr>
+        <w:t>Plot</w:t>
+      </w:r>
+      <w:r>
+        <w:t>, and</w:t>
+      </w:r>
+      <w:proofErr w:type="gramEnd"/>
+      <w:r>
+        <w:t xml:space="preserve"> click </w:t>
       </w:r>
       <w:r>
         <w:rPr>
@@ -6050,6 +6561,7 @@
         <w:keepNext/>
       </w:pPr>
       <w:r>
+        <w:lastRenderedPageBreak/>
         <w:t xml:space="preserve">Which should leave the </w:t>
       </w:r>
       <w:r>
@@ -6199,7 +6711,15 @@
         <w:t>Targets</w:t>
       </w:r>
       <w:r>
-        <w:t xml:space="preserve"> view and have their display test shown on the graph in red. You can also hover the mouse cursor over any point to get more information on it. In this way you can see that the gray dots belong to the iRT standard peptides. You can filter them from the grid and the plot at the same time by doing the following:</w:t>
+        <w:t xml:space="preserve"> view and have their display test shown on the graph in red. You can also hover the mouse cursor over any point to get more information on it. In this way you can see that the gray dots belong to the </w:t>
+      </w:r>
+      <w:proofErr w:type="spellStart"/>
+      <w:r>
+        <w:t>iRT</w:t>
+      </w:r>
+      <w:proofErr w:type="spellEnd"/>
+      <w:r>
+        <w:t xml:space="preserve"> standard peptides. You can filter them from the grid and the plot at the same time by doing the following:</w:t>
       </w:r>
     </w:p>
     <w:p>
@@ -6211,6 +6731,7 @@
         </w:numPr>
       </w:pPr>
       <w:r>
+        <w:lastRenderedPageBreak/>
         <w:t xml:space="preserve">Click the </w:t>
       </w:r>
       <w:r>
@@ -6220,7 +6741,15 @@
         <w:t>Protein</w:t>
       </w:r>
       <w:r>
-        <w:t xml:space="preserve"> column header, and click </w:t>
+        <w:t xml:space="preserve"> column </w:t>
+      </w:r>
+      <w:proofErr w:type="gramStart"/>
+      <w:r>
+        <w:t>header, and</w:t>
+      </w:r>
+      <w:proofErr w:type="gramEnd"/>
+      <w:r>
+        <w:t xml:space="preserve"> click </w:t>
       </w:r>
       <w:r>
         <w:rPr>
@@ -6355,7 +6884,23 @@
         <w:rPr>
           <w:b/>
         </w:rPr>
-        <w:t>By Condition:Bar Graph</w:t>
+        <w:t xml:space="preserve">By </w:t>
+      </w:r>
+      <w:proofErr w:type="spellStart"/>
+      <w:proofErr w:type="gramStart"/>
+      <w:r>
+        <w:rPr>
+          <w:b/>
+        </w:rPr>
+        <w:t>Condition:Bar</w:t>
+      </w:r>
+      <w:proofErr w:type="spellEnd"/>
+      <w:proofErr w:type="gramEnd"/>
+      <w:r>
+        <w:rPr>
+          <w:b/>
+        </w:rPr>
+        <w:t xml:space="preserve"> Graph</w:t>
       </w:r>
       <w:r>
         <w:t xml:space="preserve"> tab, hold, and drag to a new location and release.</w:t>
@@ -6376,7 +6921,23 @@
         <w:rPr>
           <w:b/>
         </w:rPr>
-        <w:t>By Condition:Bar Graph</w:t>
+        <w:t xml:space="preserve">By </w:t>
+      </w:r>
+      <w:proofErr w:type="spellStart"/>
+      <w:proofErr w:type="gramStart"/>
+      <w:r>
+        <w:rPr>
+          <w:b/>
+        </w:rPr>
+        <w:t>Condition:Bar</w:t>
+      </w:r>
+      <w:proofErr w:type="spellEnd"/>
+      <w:proofErr w:type="gramEnd"/>
+      <w:r>
+        <w:rPr>
+          <w:b/>
+        </w:rPr>
+        <w:t xml:space="preserve"> Graph</w:t>
       </w:r>
       <w:r>
         <w:t xml:space="preserve"> window.</w:t>
@@ -6397,8 +6958,18 @@
         <w:rPr>
           <w:b/>
         </w:rPr>
-        <w:t>By Condition:Grid</w:t>
-      </w:r>
+        <w:t xml:space="preserve">By </w:t>
+      </w:r>
+      <w:proofErr w:type="spellStart"/>
+      <w:proofErr w:type="gramStart"/>
+      <w:r>
+        <w:rPr>
+          <w:b/>
+        </w:rPr>
+        <w:t>Condition:Grid</w:t>
+      </w:r>
+      <w:proofErr w:type="spellEnd"/>
+      <w:proofErr w:type="gramEnd"/>
       <w:r>
         <w:t xml:space="preserve">, click the </w:t>
       </w:r>
@@ -6493,7 +7064,27 @@
           <w:szCs w:val="20"/>
           <w:lang w:val="en-GB"/>
         </w:rPr>
-        <w:t>To view the fold-change results at the protein-level for the 11 targeted proteins (excluding iRT standards and decoys), do the following:</w:t>
+        <w:t xml:space="preserve">To view the fold-change results at the protein-level for the 11 targeted proteins (excluding </w:t>
+      </w:r>
+      <w:proofErr w:type="spellStart"/>
+      <w:r>
+        <w:rPr>
+          <w:rFonts w:ascii="Arial" w:hAnsi="Arial" w:cs="Arial"/>
+          <w:sz w:val="20"/>
+          <w:szCs w:val="20"/>
+          <w:lang w:val="en-GB"/>
+        </w:rPr>
+        <w:t>iRT</w:t>
+      </w:r>
+      <w:proofErr w:type="spellEnd"/>
+      <w:r>
+        <w:rPr>
+          <w:rFonts w:ascii="Arial" w:hAnsi="Arial" w:cs="Arial"/>
+          <w:sz w:val="20"/>
+          <w:szCs w:val="20"/>
+          <w:lang w:val="en-GB"/>
+        </w:rPr>
+        <w:t xml:space="preserve"> standards and decoys), do the following:</w:t>
       </w:r>
     </w:p>
     <w:p>
@@ -6641,7 +7232,14 @@
         <w:rPr>
           <w:lang w:val="en-GB"/>
         </w:rPr>
-        <w:t xml:space="preserve"> that there are just 9 bars and not the 10 you might have been expecting. This is because the current settings give Skyline no way to deal with missing values (due to 0.01 q value cut-off) other than dropping targets without consistent enough measurement to support a T-test. To fix this, do the following:</w:t>
+        <w:t xml:space="preserve"> that there are just 9 bars and not the 10 you might have been expecting. This is because the current settings give Skyline no way to deal with missing values (due to 0.01 q value cut-off) other than </w:t>
+      </w:r>
+      <w:r>
+        <w:rPr>
+          <w:lang w:val="en-GB"/>
+        </w:rPr>
+        <w:lastRenderedPageBreak/>
+        <w:t>dropping targets without consistent enough measurement to support a T-test. To fix this, do the following:</w:t>
       </w:r>
     </w:p>
     <w:p>
@@ -6826,7 +7424,35 @@
         <w:rPr>
           <w:lang w:val="en-GB"/>
         </w:rPr>
-        <w:t xml:space="preserve">You may also want to consider using a more sophisticated statistical tool like MSstats for your comparisons. To do this, you can install MSstats from the Skyline Tool Store (using </w:t>
+        <w:t xml:space="preserve">You may also want to consider using a more sophisticated statistical tool like </w:t>
+      </w:r>
+      <w:proofErr w:type="spellStart"/>
+      <w:r>
+        <w:rPr>
+          <w:lang w:val="en-GB"/>
+        </w:rPr>
+        <w:t>MSstats</w:t>
+      </w:r>
+      <w:proofErr w:type="spellEnd"/>
+      <w:r>
+        <w:rPr>
+          <w:lang w:val="en-GB"/>
+        </w:rPr>
+        <w:t xml:space="preserve"> for your comparisons. To do this, you can install </w:t>
+      </w:r>
+      <w:proofErr w:type="spellStart"/>
+      <w:r>
+        <w:rPr>
+          <w:lang w:val="en-GB"/>
+        </w:rPr>
+        <w:t>MSstats</w:t>
+      </w:r>
+      <w:proofErr w:type="spellEnd"/>
+      <w:r>
+        <w:rPr>
+          <w:lang w:val="en-GB"/>
+        </w:rPr>
+        <w:t xml:space="preserve"> from the Skyline Tool Store (using </w:t>
       </w:r>
       <w:r>
         <w:rPr>
@@ -6852,7 +7478,21 @@
         <w:rPr>
           <w:lang w:val="en-GB"/>
         </w:rPr>
-        <w:t xml:space="preserve"> in the Skyline menus or by clicking the Tool Store button on the Skyline installation web page). Then you can either run MSstats directly from the Skyline </w:t>
+        <w:t xml:space="preserve"> in the Skyline menus or by clicking the Tool Store button on the Skyline installation web page). Then you can either run </w:t>
+      </w:r>
+      <w:proofErr w:type="spellStart"/>
+      <w:r>
+        <w:rPr>
+          <w:lang w:val="en-GB"/>
+        </w:rPr>
+        <w:t>MSstats</w:t>
+      </w:r>
+      <w:proofErr w:type="spellEnd"/>
+      <w:r>
+        <w:rPr>
+          <w:lang w:val="en-GB"/>
+        </w:rPr>
+        <w:t xml:space="preserve"> directly from the Skyline </w:t>
       </w:r>
       <w:r>
         <w:rPr>
@@ -6865,7 +7505,21 @@
         <w:rPr>
           <w:lang w:val="en-GB"/>
         </w:rPr>
-        <w:t xml:space="preserve"> menu or do the following to prepare to run MSstats in R or RStudio later:</w:t>
+        <w:t xml:space="preserve"> menu or do the following to prepare to run </w:t>
+      </w:r>
+      <w:proofErr w:type="spellStart"/>
+      <w:r>
+        <w:rPr>
+          <w:lang w:val="en-GB"/>
+        </w:rPr>
+        <w:t>MSstats</w:t>
+      </w:r>
+      <w:proofErr w:type="spellEnd"/>
+      <w:r>
+        <w:rPr>
+          <w:lang w:val="en-GB"/>
+        </w:rPr>
+        <w:t xml:space="preserve"> in R or RStudio later:</w:t>
       </w:r>
     </w:p>
     <w:p>
@@ -6883,6 +7537,7 @@
         <w:rPr>
           <w:lang w:val="en-GB"/>
         </w:rPr>
+        <w:lastRenderedPageBreak/>
         <w:t xml:space="preserve">On the </w:t>
       </w:r>
       <w:r>
@@ -6955,17 +7610,26 @@
         </w:rPr>
         <w:t xml:space="preserve"> folder, select </w:t>
       </w:r>
+      <w:proofErr w:type="spellStart"/>
       <w:r>
         <w:rPr>
           <w:b/>
           <w:szCs w:val="20"/>
         </w:rPr>
-        <w:t>MSstats Input</w:t>
-      </w:r>
-      <w:r>
-        <w:rPr>
+        <w:t>MSstats</w:t>
+      </w:r>
+      <w:proofErr w:type="spellEnd"/>
+      <w:r>
+        <w:rPr>
+          <w:b/>
           <w:szCs w:val="20"/>
         </w:rPr>
+        <w:t xml:space="preserve"> Input</w:t>
+      </w:r>
+      <w:r>
+        <w:rPr>
+          <w:szCs w:val="20"/>
+        </w:rPr>
         <w:t xml:space="preserve">. </w:t>
       </w:r>
     </w:p>
@@ -6999,9 +7663,11 @@
       <w:r>
         <w:t xml:space="preserve">Congratulations! You have completed your first differential proteomics comparison using Skyline with </w:t>
       </w:r>
+      <w:proofErr w:type="spellStart"/>
       <w:r>
         <w:t>diaPASEF</w:t>
       </w:r>
+      <w:proofErr w:type="spellEnd"/>
       <w:r>
         <w:t xml:space="preserve"> data. You have learned how to use the </w:t>
       </w:r>
@@ -7014,15 +7680,19 @@
       <w:r>
         <w:t xml:space="preserve"> wizard to streamline the initial data processing from building a spectral library out of </w:t>
       </w:r>
+      <w:proofErr w:type="spellStart"/>
       <w:r>
         <w:t>ddaPASEF</w:t>
       </w:r>
+      <w:proofErr w:type="spellEnd"/>
       <w:r>
         <w:t xml:space="preserve"> peptide search data to chromatogram extraction from quantitative </w:t>
       </w:r>
+      <w:proofErr w:type="spellStart"/>
       <w:r>
         <w:t>diaPASEF</w:t>
       </w:r>
+      <w:proofErr w:type="spellEnd"/>
       <w:r>
         <w:t xml:space="preserve"> runs</w:t>
       </w:r>
@@ -7030,7 +7700,39 @@
         <w:t xml:space="preserve"> with IMS filtering</w:t>
       </w:r>
       <w:r>
-        <w:t>, creating and applying an mProphet statistical peak detection model to improve peak selection and assign q values which can be used to control the false discovery rate among the peak areas you used in your group comparison. You learned to first assess the DIA data quality with the mass error and retention time regression plots. And finally, you learned to perform a simple pairwise comparison between two groups of samples directly within Skyline, which gave you the interactive group comparison grid, volcano plot and bar graph to help you understand and interact with the results. Having exported the MSstats Input report, you could now use the MSstats external tool to perform further statistical tests.</w:t>
+        <w:t xml:space="preserve">, </w:t>
+      </w:r>
+      <w:proofErr w:type="gramStart"/>
+      <w:r>
+        <w:t>creating</w:t>
+      </w:r>
+      <w:proofErr w:type="gramEnd"/>
+      <w:r>
+        <w:t xml:space="preserve"> and applying an </w:t>
+      </w:r>
+      <w:proofErr w:type="spellStart"/>
+      <w:r>
+        <w:t>mProphet</w:t>
+      </w:r>
+      <w:proofErr w:type="spellEnd"/>
+      <w:r>
+        <w:t xml:space="preserve"> statistical peak detection model to improve peak selection and assign q values which can be used to control the false discovery rate among the peak areas you used in your group comparison. You learned to first assess the DIA data quality with the mass error and retention time regression plots. And finally, you learned to perform a simple pairwise comparison between two groups of samples directly within Skyline, which gave you the interactive group comparison grid, volcano plot and bar graph to help you understand and interact with the results. Having exported the </w:t>
+      </w:r>
+      <w:proofErr w:type="spellStart"/>
+      <w:r>
+        <w:t>MSstats</w:t>
+      </w:r>
+      <w:proofErr w:type="spellEnd"/>
+      <w:r>
+        <w:t xml:space="preserve"> Input report, you could now use the </w:t>
+      </w:r>
+      <w:proofErr w:type="spellStart"/>
+      <w:r>
+        <w:t>MSstats</w:t>
+      </w:r>
+      <w:proofErr w:type="spellEnd"/>
+      <w:r>
+        <w:t xml:space="preserve"> external tool to perform further statistical tests.</w:t>
       </w:r>
     </w:p>
     <w:p>
@@ -7057,7 +7759,7 @@
 </file>
 
 <file path=word/endnotes.xml><?xml version="1.0" encoding="utf-8"?>
-<w:endnotes xmlns:wpc="http://schemas.microsoft.com/office/word/2010/wordprocessingCanvas" xmlns:cx="http://schemas.microsoft.com/office/drawing/2014/chartex" xmlns:mc="http://schemas.openxmlformats.org/markup-compatibility/2006" xmlns:o="urn:schemas-microsoft-com:office:office" xmlns:r="http://schemas.openxmlformats.org/officeDocument/2006/relationships" xmlns:m="http://schemas.openxmlformats.org/officeDocument/2006/math" xmlns:v="urn:schemas-microsoft-com:vml" xmlns:wp14="http://schemas.microsoft.com/office/word/2010/wordprocessingDrawing" xmlns:wp="http://schemas.openxmlformats.org/drawingml/2006/wordprocessingDrawing" xmlns:w10="urn:schemas-microsoft-com:office:word" xmlns:w="http://schemas.openxmlformats.org/wordprocessingml/2006/main" xmlns:w14="http://schemas.microsoft.com/office/word/2010/wordml" xmlns:w15="http://schemas.microsoft.com/office/word/2012/wordml" xmlns:w16se="http://schemas.microsoft.com/office/word/2015/wordml/symex" xmlns:wpg="http://schemas.microsoft.com/office/word/2010/wordprocessingGroup" xmlns:wpi="http://schemas.microsoft.com/office/word/2010/wordprocessingInk" xmlns:wne="http://schemas.microsoft.com/office/word/2006/wordml" xmlns:wps="http://schemas.microsoft.com/office/word/2010/wordprocessingShape" mc:Ignorable="w14 w15 w16se wp14">
+<w:endnotes xmlns:wpc="http://schemas.microsoft.com/office/word/2010/wordprocessingCanvas" xmlns:cx="http://schemas.microsoft.com/office/drawing/2014/chartex" xmlns:cx1="http://schemas.microsoft.com/office/drawing/2015/9/8/chartex" xmlns:cx2="http://schemas.microsoft.com/office/drawing/2015/10/21/chartex" xmlns:cx3="http://schemas.microsoft.com/office/drawing/2016/5/9/chartex" xmlns:cx4="http://schemas.microsoft.com/office/drawing/2016/5/10/chartex" xmlns:cx5="http://schemas.microsoft.com/office/drawing/2016/5/11/chartex" xmlns:cx6="http://schemas.microsoft.com/office/drawing/2016/5/12/chartex" xmlns:cx7="http://schemas.microsoft.com/office/drawing/2016/5/13/chartex" xmlns:cx8="http://schemas.microsoft.com/office/drawing/2016/5/14/chartex" xmlns:mc="http://schemas.openxmlformats.org/markup-compatibility/2006" xmlns:aink="http://schemas.microsoft.com/office/drawing/2016/ink" xmlns:am3d="http://schemas.microsoft.com/office/drawing/2017/model3d" xmlns:o="urn:schemas-microsoft-com:office:office" xmlns:r="http://schemas.openxmlformats.org/officeDocument/2006/relationships" xmlns:m="http://schemas.openxmlformats.org/officeDocument/2006/math" xmlns:v="urn:schemas-microsoft-com:vml" xmlns:wp14="http://schemas.microsoft.com/office/word/2010/wordprocessingDrawing" xmlns:wp="http://schemas.openxmlformats.org/drawingml/2006/wordprocessingDrawing" xmlns:w10="urn:schemas-microsoft-com:office:word" xmlns:w="http://schemas.openxmlformats.org/wordprocessingml/2006/main" xmlns:w14="http://schemas.microsoft.com/office/word/2010/wordml" xmlns:w15="http://schemas.microsoft.com/office/word/2012/wordml" xmlns:w16cex="http://schemas.microsoft.com/office/word/2018/wordml/cex" xmlns:w16cid="http://schemas.microsoft.com/office/word/2016/wordml/cid" xmlns:w16="http://schemas.microsoft.com/office/word/2018/wordml" xmlns:w16sdtdh="http://schemas.microsoft.com/office/word/2020/wordml/sdtdatahash" xmlns:w16se="http://schemas.microsoft.com/office/word/2015/wordml/symex" xmlns:wpg="http://schemas.microsoft.com/office/word/2010/wordprocessingGroup" xmlns:wpi="http://schemas.microsoft.com/office/word/2010/wordprocessingInk" xmlns:wne="http://schemas.microsoft.com/office/word/2006/wordml" xmlns:wps="http://schemas.microsoft.com/office/word/2010/wordprocessingShape" mc:Ignorable="w14 w15 w16se w16cid w16 w16cex w16sdtdh wp14">
   <w:endnote w:type="separator" w:id="-1">
     <w:p>
       <w:pPr>
@@ -7082,7 +7784,7 @@
 </file>
 
 <file path=word/footer1.xml><?xml version="1.0" encoding="utf-8"?>
-<w:ftr xmlns:wpc="http://schemas.microsoft.com/office/word/2010/wordprocessingCanvas" xmlns:cx="http://schemas.microsoft.com/office/drawing/2014/chartex" xmlns:mc="http://schemas.openxmlformats.org/markup-compatibility/2006" xmlns:o="urn:schemas-microsoft-com:office:office" xmlns:r="http://schemas.openxmlformats.org/officeDocument/2006/relationships" xmlns:m="http://schemas.openxmlformats.org/officeDocument/2006/math" xmlns:v="urn:schemas-microsoft-com:vml" xmlns:wp14="http://schemas.microsoft.com/office/word/2010/wordprocessingDrawing" xmlns:wp="http://schemas.openxmlformats.org/drawingml/2006/wordprocessingDrawing" xmlns:w10="urn:schemas-microsoft-com:office:word" xmlns:w="http://schemas.openxmlformats.org/wordprocessingml/2006/main" xmlns:w14="http://schemas.microsoft.com/office/word/2010/wordml" xmlns:w15="http://schemas.microsoft.com/office/word/2012/wordml" xmlns:w16se="http://schemas.microsoft.com/office/word/2015/wordml/symex" xmlns:wpg="http://schemas.microsoft.com/office/word/2010/wordprocessingGroup" xmlns:wpi="http://schemas.microsoft.com/office/word/2010/wordprocessingInk" xmlns:wne="http://schemas.microsoft.com/office/word/2006/wordml" xmlns:wps="http://schemas.microsoft.com/office/word/2010/wordprocessingShape" mc:Ignorable="w14 w15 w16se wp14">
+<w:ftr xmlns:wpc="http://schemas.microsoft.com/office/word/2010/wordprocessingCanvas" xmlns:cx="http://schemas.microsoft.com/office/drawing/2014/chartex" xmlns:cx1="http://schemas.microsoft.com/office/drawing/2015/9/8/chartex" xmlns:cx2="http://schemas.microsoft.com/office/drawing/2015/10/21/chartex" xmlns:cx3="http://schemas.microsoft.com/office/drawing/2016/5/9/chartex" xmlns:cx4="http://schemas.microsoft.com/office/drawing/2016/5/10/chartex" xmlns:cx5="http://schemas.microsoft.com/office/drawing/2016/5/11/chartex" xmlns:cx6="http://schemas.microsoft.com/office/drawing/2016/5/12/chartex" xmlns:cx7="http://schemas.microsoft.com/office/drawing/2016/5/13/chartex" xmlns:cx8="http://schemas.microsoft.com/office/drawing/2016/5/14/chartex" xmlns:mc="http://schemas.openxmlformats.org/markup-compatibility/2006" xmlns:aink="http://schemas.microsoft.com/office/drawing/2016/ink" xmlns:am3d="http://schemas.microsoft.com/office/drawing/2017/model3d" xmlns:o="urn:schemas-microsoft-com:office:office" xmlns:r="http://schemas.openxmlformats.org/officeDocument/2006/relationships" xmlns:m="http://schemas.openxmlformats.org/officeDocument/2006/math" xmlns:v="urn:schemas-microsoft-com:vml" xmlns:wp14="http://schemas.microsoft.com/office/word/2010/wordprocessingDrawing" xmlns:wp="http://schemas.openxmlformats.org/drawingml/2006/wordprocessingDrawing" xmlns:w10="urn:schemas-microsoft-com:office:word" xmlns:w="http://schemas.openxmlformats.org/wordprocessingml/2006/main" xmlns:w14="http://schemas.microsoft.com/office/word/2010/wordml" xmlns:w15="http://schemas.microsoft.com/office/word/2012/wordml" xmlns:w16cex="http://schemas.microsoft.com/office/word/2018/wordml/cex" xmlns:w16cid="http://schemas.microsoft.com/office/word/2016/wordml/cid" xmlns:w16="http://schemas.microsoft.com/office/word/2018/wordml" xmlns:w16sdtdh="http://schemas.microsoft.com/office/word/2020/wordml/sdtdatahash" xmlns:w16se="http://schemas.microsoft.com/office/word/2015/wordml/symex" xmlns:wpg="http://schemas.microsoft.com/office/word/2010/wordprocessingGroup" xmlns:wpi="http://schemas.microsoft.com/office/word/2010/wordprocessingInk" xmlns:wne="http://schemas.microsoft.com/office/word/2006/wordml" xmlns:wps="http://schemas.microsoft.com/office/word/2010/wordprocessingShape" mc:Ignorable="w14 w15 w16se w16cid w16 w16cex w16sdtdh wp14">
   <w:p>
     <w:pPr>
       <w:pStyle w:val="Footer"/>
@@ -7092,7 +7794,7 @@
         <w:noProof/>
       </w:rPr>
       <w:pict w14:anchorId="19FAF972">
-        <v:rect id="Frame1" o:spid="_x0000_s2049" style="position:absolute;margin-left:0;margin-top:.05pt;width:12.35pt;height:12.6pt;z-index:-251658752;visibility:visible;mso-wrap-style:square;mso-wrap-distance-left:0;mso-wrap-distance-top:0;mso-wrap-distance-right:0;mso-wrap-distance-bottom:0;mso-position-horizontal:center;mso-position-horizontal-relative:margin;mso-position-vertical:absolute;mso-position-vertical-relative:text;v-text-anchor:top" o:gfxdata="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" filled="f" stroked="f">
+        <v:rect id="Frame1" o:spid="_x0000_s1025" style="position:absolute;margin-left:0;margin-top:.05pt;width:12.35pt;height:12.6pt;z-index:-251658752;visibility:visible;mso-wrap-style:square;mso-wrap-distance-left:0;mso-wrap-distance-top:0;mso-wrap-distance-right:0;mso-wrap-distance-bottom:0;mso-position-horizontal:center;mso-position-horizontal-relative:margin;mso-position-vertical:absolute;mso-position-vertical-relative:text;v-text-anchor:top" o:gfxdata="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" filled="f" stroked="f">
           <v:textbox style="mso-fit-shape-to-text:t" inset="0,0,0,0">
             <w:txbxContent>
               <w:p>
@@ -7147,7 +7849,7 @@
 </file>
 
 <file path=word/footnotes.xml><?xml version="1.0" encoding="utf-8"?>
-<w:footnotes xmlns:wpc="http://schemas.microsoft.com/office/word/2010/wordprocessingCanvas" xmlns:cx="http://schemas.microsoft.com/office/drawing/2014/chartex" xmlns:mc="http://schemas.openxmlformats.org/markup-compatibility/2006" xmlns:o="urn:schemas-microsoft-com:office:office" xmlns:r="http://schemas.openxmlformats.org/officeDocument/2006/relationships" xmlns:m="http://schemas.openxmlformats.org/officeDocument/2006/math" xmlns:v="urn:schemas-microsoft-com:vml" xmlns:wp14="http://schemas.microsoft.com/office/word/2010/wordprocessingDrawing" xmlns:wp="http://schemas.openxmlformats.org/drawingml/2006/wordprocessingDrawing" xmlns:w10="urn:schemas-microsoft-com:office:word" xmlns:w="http://schemas.openxmlformats.org/wordprocessingml/2006/main" xmlns:w14="http://schemas.microsoft.com/office/word/2010/wordml" xmlns:w15="http://schemas.microsoft.com/office/word/2012/wordml" xmlns:w16se="http://schemas.microsoft.com/office/word/2015/wordml/symex" xmlns:wpg="http://schemas.microsoft.com/office/word/2010/wordprocessingGroup" xmlns:wpi="http://schemas.microsoft.com/office/word/2010/wordprocessingInk" xmlns:wne="http://schemas.microsoft.com/office/word/2006/wordml" xmlns:wps="http://schemas.microsoft.com/office/word/2010/wordprocessingShape" mc:Ignorable="w14 w15 w16se wp14">
+<w:footnotes xmlns:wpc="http://schemas.microsoft.com/office/word/2010/wordprocessingCanvas" xmlns:cx="http://schemas.microsoft.com/office/drawing/2014/chartex" xmlns:cx1="http://schemas.microsoft.com/office/drawing/2015/9/8/chartex" xmlns:cx2="http://schemas.microsoft.com/office/drawing/2015/10/21/chartex" xmlns:cx3="http://schemas.microsoft.com/office/drawing/2016/5/9/chartex" xmlns:cx4="http://schemas.microsoft.com/office/drawing/2016/5/10/chartex" xmlns:cx5="http://schemas.microsoft.com/office/drawing/2016/5/11/chartex" xmlns:cx6="http://schemas.microsoft.com/office/drawing/2016/5/12/chartex" xmlns:cx7="http://schemas.microsoft.com/office/drawing/2016/5/13/chartex" xmlns:cx8="http://schemas.microsoft.com/office/drawing/2016/5/14/chartex" xmlns:mc="http://schemas.openxmlformats.org/markup-compatibility/2006" xmlns:aink="http://schemas.microsoft.com/office/drawing/2016/ink" xmlns:am3d="http://schemas.microsoft.com/office/drawing/2017/model3d" xmlns:o="urn:schemas-microsoft-com:office:office" xmlns:r="http://schemas.openxmlformats.org/officeDocument/2006/relationships" xmlns:m="http://schemas.openxmlformats.org/officeDocument/2006/math" xmlns:v="urn:schemas-microsoft-com:vml" xmlns:wp14="http://schemas.microsoft.com/office/word/2010/wordprocessingDrawing" xmlns:wp="http://schemas.openxmlformats.org/drawingml/2006/wordprocessingDrawing" xmlns:w10="urn:schemas-microsoft-com:office:word" xmlns:w="http://schemas.openxmlformats.org/wordprocessingml/2006/main" xmlns:w14="http://schemas.microsoft.com/office/word/2010/wordml" xmlns:w15="http://schemas.microsoft.com/office/word/2012/wordml" xmlns:w16cex="http://schemas.microsoft.com/office/word/2018/wordml/cex" xmlns:w16cid="http://schemas.microsoft.com/office/word/2016/wordml/cid" xmlns:w16="http://schemas.microsoft.com/office/word/2018/wordml" xmlns:w16sdtdh="http://schemas.microsoft.com/office/word/2020/wordml/sdtdatahash" xmlns:w16se="http://schemas.microsoft.com/office/word/2015/wordml/symex" xmlns:wpg="http://schemas.microsoft.com/office/word/2010/wordprocessingGroup" xmlns:wpi="http://schemas.microsoft.com/office/word/2010/wordprocessingInk" xmlns:wne="http://schemas.microsoft.com/office/word/2006/wordml" xmlns:wps="http://schemas.microsoft.com/office/word/2010/wordprocessingShape" mc:Ignorable="w14 w15 w16se w16cid w16 w16cex w16sdtdh wp14">
   <w:footnote w:type="separator" w:id="-1">
     <w:p>
       <w:pPr>
@@ -7172,7 +7874,7 @@
 </file>
 
 <file path=word/numbering.xml><?xml version="1.0" encoding="utf-8"?>
-<w:numbering xmlns:wpc="http://schemas.microsoft.com/office/word/2010/wordprocessingCanvas" xmlns:cx="http://schemas.microsoft.com/office/drawing/2014/chartex" xmlns:mc="http://schemas.openxmlformats.org/markup-compatibility/2006" xmlns:o="urn:schemas-microsoft-com:office:office" xmlns:r="http://schemas.openxmlformats.org/officeDocument/2006/relationships" xmlns:m="http://schemas.openxmlformats.org/officeDocument/2006/math" xmlns:v="urn:schemas-microsoft-com:vml" xmlns:wp14="http://schemas.microsoft.com/office/word/2010/wordprocessingDrawing" xmlns:wp="http://schemas.openxmlformats.org/drawingml/2006/wordprocessingDrawing" xmlns:w10="urn:schemas-microsoft-com:office:word" xmlns:w="http://schemas.openxmlformats.org/wordprocessingml/2006/main" xmlns:w14="http://schemas.microsoft.com/office/word/2010/wordml" xmlns:w15="http://schemas.microsoft.com/office/word/2012/wordml" xmlns:w16se="http://schemas.microsoft.com/office/word/2015/wordml/symex" xmlns:wpg="http://schemas.microsoft.com/office/word/2010/wordprocessingGroup" xmlns:wpi="http://schemas.microsoft.com/office/word/2010/wordprocessingInk" xmlns:wne="http://schemas.microsoft.com/office/word/2006/wordml" xmlns:wps="http://schemas.microsoft.com/office/word/2010/wordprocessingShape" mc:Ignorable="w14 w15 w16se wp14">
+<w:numbering xmlns:wpc="http://schemas.microsoft.com/office/word/2010/wordprocessingCanvas" xmlns:cx="http://schemas.microsoft.com/office/drawing/2014/chartex" xmlns:cx1="http://schemas.microsoft.com/office/drawing/2015/9/8/chartex" xmlns:cx2="http://schemas.microsoft.com/office/drawing/2015/10/21/chartex" xmlns:cx3="http://schemas.microsoft.com/office/drawing/2016/5/9/chartex" xmlns:cx4="http://schemas.microsoft.com/office/drawing/2016/5/10/chartex" xmlns:cx5="http://schemas.microsoft.com/office/drawing/2016/5/11/chartex" xmlns:cx6="http://schemas.microsoft.com/office/drawing/2016/5/12/chartex" xmlns:cx7="http://schemas.microsoft.com/office/drawing/2016/5/13/chartex" xmlns:cx8="http://schemas.microsoft.com/office/drawing/2016/5/14/chartex" xmlns:mc="http://schemas.openxmlformats.org/markup-compatibility/2006" xmlns:aink="http://schemas.microsoft.com/office/drawing/2016/ink" xmlns:am3d="http://schemas.microsoft.com/office/drawing/2017/model3d" xmlns:o="urn:schemas-microsoft-com:office:office" xmlns:r="http://schemas.openxmlformats.org/officeDocument/2006/relationships" xmlns:m="http://schemas.openxmlformats.org/officeDocument/2006/math" xmlns:v="urn:schemas-microsoft-com:vml" xmlns:wp14="http://schemas.microsoft.com/office/word/2010/wordprocessingDrawing" xmlns:wp="http://schemas.openxmlformats.org/drawingml/2006/wordprocessingDrawing" xmlns:w10="urn:schemas-microsoft-com:office:word" xmlns:w="http://schemas.openxmlformats.org/wordprocessingml/2006/main" xmlns:w14="http://schemas.microsoft.com/office/word/2010/wordml" xmlns:w15="http://schemas.microsoft.com/office/word/2012/wordml" xmlns:w16cex="http://schemas.microsoft.com/office/word/2018/wordml/cex" xmlns:w16cid="http://schemas.microsoft.com/office/word/2016/wordml/cid" xmlns:w16="http://schemas.microsoft.com/office/word/2018/wordml" xmlns:w16sdtdh="http://schemas.microsoft.com/office/word/2020/wordml/sdtdatahash" xmlns:w16se="http://schemas.microsoft.com/office/word/2015/wordml/symex" xmlns:wpg="http://schemas.microsoft.com/office/word/2010/wordprocessingGroup" xmlns:wpi="http://schemas.microsoft.com/office/word/2010/wordprocessingInk" xmlns:wne="http://schemas.microsoft.com/office/word/2006/wordml" xmlns:wps="http://schemas.microsoft.com/office/word/2010/wordprocessingShape" mc:Ignorable="w14 w15 w16se w16cid w16 w16cex w16sdtdh wp14">
   <w:abstractNum w:abstractNumId="0" w15:restartNumberingAfterBreak="0">
     <w:nsid w:val="0158351F"/>
     <w:multiLevelType w:val="multilevel"/>
@@ -10061,7 +10763,7 @@
 </file>
 
 <file path=word/styles.xml><?xml version="1.0" encoding="utf-8"?>
-<w:styles xmlns:mc="http://schemas.openxmlformats.org/markup-compatibility/2006" xmlns:r="http://schemas.openxmlformats.org/officeDocument/2006/relationships" xmlns:w="http://schemas.openxmlformats.org/wordprocessingml/2006/main" xmlns:w14="http://schemas.microsoft.com/office/word/2010/wordml" xmlns:w15="http://schemas.microsoft.com/office/word/2012/wordml" xmlns:w16se="http://schemas.microsoft.com/office/word/2015/wordml/symex" mc:Ignorable="w14 w15 w16se">
+<w:styles xmlns:mc="http://schemas.openxmlformats.org/markup-compatibility/2006" xmlns:r="http://schemas.openxmlformats.org/officeDocument/2006/relationships" xmlns:w="http://schemas.openxmlformats.org/wordprocessingml/2006/main" xmlns:w14="http://schemas.microsoft.com/office/word/2010/wordml" xmlns:w15="http://schemas.microsoft.com/office/word/2012/wordml" xmlns:w16cex="http://schemas.microsoft.com/office/word/2018/wordml/cex" xmlns:w16cid="http://schemas.microsoft.com/office/word/2016/wordml/cid" xmlns:w16="http://schemas.microsoft.com/office/word/2018/wordml" xmlns:w16sdtdh="http://schemas.microsoft.com/office/word/2020/wordml/sdtdatahash" xmlns:w16se="http://schemas.microsoft.com/office/word/2015/wordml/symex" mc:Ignorable="w14 w15 w16se w16cid w16 w16cex w16sdtdh">
   <w:docDefaults>
     <w:rPrDefault>
       <w:rPr>
@@ -10072,7 +10774,7 @@
     </w:rPrDefault>
     <w:pPrDefault/>
   </w:docDefaults>
-  <w:latentStyles w:defLockedState="0" w:defUIPriority="99" w:defSemiHidden="0" w:defUnhideWhenUsed="0" w:defQFormat="0" w:count="371">
+  <w:latentStyles w:defLockedState="0" w:defUIPriority="99" w:defSemiHidden="0" w:defUnhideWhenUsed="0" w:defQFormat="0" w:count="376">
     <w:lsdException w:name="Normal" w:uiPriority="0" w:qFormat="1"/>
     <w:lsdException w:name="heading 1" w:uiPriority="9" w:qFormat="1"/>
     <w:lsdException w:name="heading 2" w:semiHidden="1" w:uiPriority="9" w:unhideWhenUsed="1" w:qFormat="1"/>
@@ -10178,7 +10880,6 @@
     <w:lsdException w:name="HTML Sample" w:semiHidden="1" w:unhideWhenUsed="1"/>
     <w:lsdException w:name="HTML Typewriter" w:semiHidden="1" w:unhideWhenUsed="1"/>
     <w:lsdException w:name="HTML Variable" w:semiHidden="1" w:unhideWhenUsed="1"/>
-    <w:lsdException w:name="Normal Table" w:semiHidden="1" w:unhideWhenUsed="1"/>
     <w:lsdException w:name="annotation subject" w:semiHidden="1" w:unhideWhenUsed="1"/>
     <w:lsdException w:name="No List" w:semiHidden="1" w:unhideWhenUsed="1"/>
     <w:lsdException w:name="Outline List 1" w:semiHidden="1" w:unhideWhenUsed="1"/>
@@ -10221,11 +10922,8 @@
     <w:lsdException w:name="Table Contemporary" w:semiHidden="1" w:unhideWhenUsed="1"/>
     <w:lsdException w:name="Table Elegant" w:semiHidden="1" w:unhideWhenUsed="1"/>
     <w:lsdException w:name="Table Professional" w:semiHidden="1" w:unhideWhenUsed="1"/>
-    <w:lsdException w:name="Table Subtle 1" w:semiHidden="1" w:unhideWhenUsed="1"/>
     <w:lsdException w:name="Table Subtle 2" w:semiHidden="1" w:unhideWhenUsed="1"/>
     <w:lsdException w:name="Table Web 1" w:semiHidden="1" w:unhideWhenUsed="1"/>
-    <w:lsdException w:name="Table Web 2" w:semiHidden="1" w:unhideWhenUsed="1"/>
-    <w:lsdException w:name="Table Web 3" w:semiHidden="1" w:unhideWhenUsed="1"/>
     <w:lsdException w:name="Balloon Text" w:semiHidden="1" w:unhideWhenUsed="1"/>
     <w:lsdException w:name="Table Grid" w:uiPriority="39"/>
     <w:lsdException w:name="Table Theme" w:semiHidden="1" w:unhideWhenUsed="1"/>
@@ -10435,6 +11133,11 @@
     <w:lsdException w:name="List Table 5 Dark Accent 6" w:uiPriority="50"/>
     <w:lsdException w:name="List Table 6 Colorful Accent 6" w:uiPriority="51"/>
     <w:lsdException w:name="List Table 7 Colorful Accent 6" w:uiPriority="52"/>
+    <w:lsdException w:name="Mention" w:semiHidden="1" w:unhideWhenUsed="1"/>
+    <w:lsdException w:name="Smart Hyperlink" w:semiHidden="1" w:unhideWhenUsed="1"/>
+    <w:lsdException w:name="Hashtag" w:semiHidden="1" w:unhideWhenUsed="1"/>
+    <w:lsdException w:name="Unresolved Mention" w:semiHidden="1" w:unhideWhenUsed="1"/>
+    <w:lsdException w:name="Smart Link" w:semiHidden="1" w:unhideWhenUsed="1"/>
   </w:latentStyles>
   <w:style w:type="paragraph" w:default="1" w:styleId="Normal">
     <w:name w:val="Normal"/>

--- a/pwiz_tools/Skyline/Documentation/Tutorials/Skyline DIA PASEF.docx
+++ b/pwiz_tools/Skyline/Documentation/Tutorials/Skyline DIA PASEF.docx
@@ -9,11 +9,9 @@
       <w:r>
         <w:t xml:space="preserve">Analysis of </w:t>
       </w:r>
-      <w:proofErr w:type="spellStart"/>
       <w:r>
         <w:t>diaPASEF</w:t>
       </w:r>
-      <w:proofErr w:type="spellEnd"/>
       <w:r>
         <w:t xml:space="preserve"> data in Skyline</w:t>
       </w:r>
@@ -38,47 +36,7 @@
               <w:spacing w:after="0"/>
             </w:pPr>
             <w:r>
-              <w:t xml:space="preserve">Note: This tutorial uses data from a Bruker </w:t>
-            </w:r>
-            <w:proofErr w:type="spellStart"/>
-            <w:r>
-              <w:t>timsTOF</w:t>
-            </w:r>
-            <w:proofErr w:type="spellEnd"/>
-            <w:r>
-              <w:t xml:space="preserve"> Pro instrument. If you prefer to use the data from a </w:t>
-            </w:r>
-            <w:proofErr w:type="spellStart"/>
-            <w:r>
-              <w:t>Thermo</w:t>
-            </w:r>
-            <w:proofErr w:type="spellEnd"/>
-            <w:r>
-              <w:t xml:space="preserve"> Q-</w:t>
-            </w:r>
-            <w:proofErr w:type="spellStart"/>
-            <w:r>
-              <w:t>Exactive</w:t>
-            </w:r>
-            <w:proofErr w:type="spellEnd"/>
-            <w:r>
-              <w:t xml:space="preserve"> Plus or </w:t>
-            </w:r>
-            <w:proofErr w:type="spellStart"/>
-            <w:r>
-              <w:t>Sciex</w:t>
-            </w:r>
-            <w:proofErr w:type="spellEnd"/>
-            <w:r>
-              <w:t xml:space="preserve"> </w:t>
-            </w:r>
-            <w:proofErr w:type="spellStart"/>
-            <w:r>
-              <w:t>TripleTOF</w:t>
-            </w:r>
-            <w:proofErr w:type="spellEnd"/>
-            <w:r>
-              <w:t xml:space="preserve">, see their respective versions. </w:t>
+              <w:t xml:space="preserve">Note: This tutorial uses data from a Bruker timsTOF Pro instrument. If you prefer to use the data from a Thermo Q-Exactive Plus or Sciex TripleTOF, see their respective versions. </w:t>
             </w:r>
           </w:p>
         </w:tc>
@@ -91,38 +49,22 @@
       <w:r>
         <w:t xml:space="preserve">In this tutorial you will learn how to use Skyline to perform targeted post-acquisition analysis for peptide and inferred protein detection and quantification using a SWATH-MS dataset acquired on a </w:t>
       </w:r>
-      <w:proofErr w:type="spellStart"/>
       <w:r>
         <w:rPr>
           <w:rFonts w:cstheme="minorHAnsi"/>
         </w:rPr>
-        <w:t>QqTOF</w:t>
-      </w:r>
-      <w:proofErr w:type="spellEnd"/>
+        <w:t>QqTOF instrument with IMS separation (</w:t>
+      </w:r>
+      <w:r>
+        <w:rPr>
+          <w:rFonts w:eastAsia="Calibri" w:cstheme="minorHAnsi"/>
+        </w:rPr>
+        <w:t>timsTOF Pro, Bruker</w:t>
+      </w:r>
       <w:r>
         <w:rPr>
           <w:rFonts w:cstheme="minorHAnsi"/>
         </w:rPr>
-        <w:t xml:space="preserve"> instrument with IMS separation (</w:t>
-      </w:r>
-      <w:proofErr w:type="spellStart"/>
-      <w:r>
-        <w:rPr>
-          <w:rFonts w:eastAsia="Calibri" w:cstheme="minorHAnsi"/>
-        </w:rPr>
-        <w:t>timsTOF</w:t>
-      </w:r>
-      <w:proofErr w:type="spellEnd"/>
-      <w:r>
-        <w:rPr>
-          <w:rFonts w:eastAsia="Calibri" w:cstheme="minorHAnsi"/>
-        </w:rPr>
-        <w:t xml:space="preserve"> Pro, Bruker</w:t>
-      </w:r>
-      <w:r>
-        <w:rPr>
-          <w:rFonts w:cstheme="minorHAnsi"/>
-        </w:rPr>
         <w:t>),</w:t>
       </w:r>
       <w:r>
@@ -146,7 +88,6 @@
         <w:t xml:space="preserve">The data are from samples replicating the </w:t>
       </w:r>
       <w:hyperlink r:id="rId8">
-        <w:proofErr w:type="spellStart"/>
         <w:r>
           <w:rPr>
             <w:rStyle w:val="InternetLink"/>
@@ -154,7 +95,6 @@
           </w:rPr>
           <w:t>LFQBench</w:t>
         </w:r>
-        <w:proofErr w:type="spellEnd"/>
         <w:r>
           <w:rPr>
             <w:rStyle w:val="InternetLink"/>
@@ -239,15 +179,7 @@
         </w:drawing>
       </w:r>
       <w:r>
-        <w:t xml:space="preserve">Initially, you will set all the parameters in the Skyline session required to work with data-independent datasets and then you will proceed to extract the quantification information from the raw data files. You will import DDA search results to create a spectral library </w:t>
-      </w:r>
-      <w:proofErr w:type="gramStart"/>
-      <w:r>
-        <w:t>in order to</w:t>
-      </w:r>
-      <w:proofErr w:type="gramEnd"/>
-      <w:r>
-        <w:t xml:space="preserve"> generate peptide query parameters to analyze the DIA data.</w:t>
+        <w:t>Initially, you will set all the parameters in the Skyline session required to work with data-independent datasets and then you will proceed to extract the quantification information from the raw data files. You will import DDA search results to create a spectral library in order to generate peptide query parameters to analyze the DIA data.</w:t>
       </w:r>
     </w:p>
     <w:p>
@@ -596,15 +528,7 @@
         <w:spacing w:after="120" w:line="259" w:lineRule="auto"/>
       </w:pPr>
       <w:r>
-        <w:t xml:space="preserve">Click the user interface button in the upper </w:t>
-      </w:r>
-      <w:proofErr w:type="gramStart"/>
-      <w:r>
-        <w:t>right hand</w:t>
-      </w:r>
-      <w:proofErr w:type="gramEnd"/>
-      <w:r>
-        <w:t xml:space="preserve"> corner on the Skyline toolbar and select </w:t>
+        <w:t xml:space="preserve">Click the user interface button in the upper right hand corner on the Skyline toolbar and select </w:t>
       </w:r>
       <w:r>
         <w:rPr>
@@ -763,15 +687,7 @@
     </w:p>
     <w:p>
       <w:r>
-        <w:t xml:space="preserve">If you know where to look, you could perform </w:t>
-      </w:r>
-      <w:proofErr w:type="gramStart"/>
-      <w:r>
-        <w:t>all of</w:t>
-      </w:r>
-      <w:proofErr w:type="gramEnd"/>
-      <w:r>
-        <w:t xml:space="preserve"> the following steps through various menu options on Skyline. To simplify the normal workflow for DIA, you will instead use a “wizard” which will step you through the critical choices required for Skyline to run the analysis. You will start with building a spectral library from DDA peptide spectrum match results, followed by specifying a set of </w:t>
+        <w:t xml:space="preserve">If you know where to look, you could perform all of the following steps through various menu options on Skyline. To simplify the normal workflow for DIA, you will instead use a “wizard” which will step you through the critical choices required for Skyline to run the analysis. You will start with building a spectral library from DDA peptide spectrum match results, followed by specifying a set of </w:t>
       </w:r>
       <w:r>
         <w:lastRenderedPageBreak/>
@@ -780,23 +696,7 @@
     </w:p>
     <w:p>
       <w:r>
-        <w:t xml:space="preserve">You will build the library from the analysis of one DDA run each of the A and B samples. The DDA search has already been performed using the </w:t>
-      </w:r>
-      <w:proofErr w:type="spellStart"/>
-      <w:r>
-        <w:t>MSFragger</w:t>
-      </w:r>
-      <w:proofErr w:type="spellEnd"/>
-      <w:r>
-        <w:t xml:space="preserve"> search engine and post processed using </w:t>
-      </w:r>
-      <w:proofErr w:type="spellStart"/>
-      <w:r>
-        <w:t>PeptideProphet</w:t>
-      </w:r>
-      <w:proofErr w:type="spellEnd"/>
-      <w:r>
-        <w:t xml:space="preserve"> – see this link for more DDA search engines supported by Skyline </w:t>
+        <w:t xml:space="preserve">You will build the library from the analysis of one DDA run each of the A and B samples. The DDA search has already been performed using the MSFragger search engine and post processed using PeptideProphet – see this link for more DDA search engines supported by Skyline </w:t>
       </w:r>
       <w:hyperlink r:id="rId16">
         <w:r>
@@ -808,15 +708,7 @@
         </w:r>
       </w:hyperlink>
       <w:r>
-        <w:t xml:space="preserve">. You will start from the interact.pep.xml file which is the output of </w:t>
-      </w:r>
-      <w:proofErr w:type="spellStart"/>
-      <w:r>
-        <w:t>PeptideProphet</w:t>
-      </w:r>
-      <w:proofErr w:type="spellEnd"/>
-      <w:r>
-        <w:t xml:space="preserve"> and contains the database search results from both DDA files.</w:t>
+        <w:t>. You will start from the interact.pep.xml file which is the output of PeptideProphet and contains the database search results from both DDA files.</w:t>
       </w:r>
     </w:p>
     <w:p>
@@ -954,6 +846,7 @@
         <w:keepNext/>
       </w:pPr>
       <w:r>
+        <w:lastRenderedPageBreak/>
         <w:t xml:space="preserve">The </w:t>
       </w:r>
       <w:r>
@@ -972,10 +865,10 @@
           <w:noProof/>
         </w:rPr>
         <w:drawing>
-          <wp:inline distT="0" distB="0" distL="0" distR="0" wp14:anchorId="1EA0A003" wp14:editId="5B622E1C">
-            <wp:extent cx="4496031" cy="4273770"/>
+          <wp:inline distT="0" distB="0" distL="0" distR="0" wp14:anchorId="778553C2" wp14:editId="0DC359B9">
+            <wp:extent cx="4572000" cy="5250779"/>
             <wp:effectExtent l="0" t="0" r="0" b="0"/>
-            <wp:docPr id="6" name="Picture 6" descr="Graphical user interface, application&#10;&#10;Description automatically generated"/>
+            <wp:docPr id="1" name="Picture 1" descr="Graphical user interface, text, application&#10;&#10;Description automatically generated"/>
             <wp:cNvGraphicFramePr>
               <a:graphicFrameLocks xmlns:a="http://schemas.openxmlformats.org/drawingml/2006/main" noChangeAspect="1"/>
             </wp:cNvGraphicFramePr>
@@ -983,17 +876,11 @@
               <a:graphicData uri="http://schemas.openxmlformats.org/drawingml/2006/picture">
                 <pic:pic xmlns:pic="http://schemas.openxmlformats.org/drawingml/2006/picture">
                   <pic:nvPicPr>
-                    <pic:cNvPr id="6" name="Picture 6" descr="Graphical user interface, application&#10;&#10;Description automatically generated"/>
+                    <pic:cNvPr id="1" name="Picture 1" descr="Graphical user interface, text, application&#10;&#10;Description automatically generated"/>
                     <pic:cNvPicPr/>
                   </pic:nvPicPr>
                   <pic:blipFill>
-                    <a:blip r:embed="rId17">
-                      <a:extLst>
-                        <a:ext uri="{28A0092B-C50C-407E-A947-70E740481C1C}">
-                          <a14:useLocalDpi xmlns:a14="http://schemas.microsoft.com/office/drawing/2010/main" val="0"/>
-                        </a:ext>
-                      </a:extLst>
-                    </a:blip>
+                    <a:blip r:embed="rId17"/>
                     <a:stretch>
                       <a:fillRect/>
                     </a:stretch>
@@ -1001,7 +888,7 @@
                   <pic:spPr>
                     <a:xfrm>
                       <a:off x="0" y="0"/>
-                      <a:ext cx="4496031" cy="4273770"/>
+                      <a:ext cx="4572000" cy="5250779"/>
                     </a:xfrm>
                     <a:prstGeom prst="rect">
                       <a:avLst/>
@@ -1050,15 +937,7 @@
         <w:t>PASEF-small</w:t>
       </w:r>
       <w:r>
-        <w:t xml:space="preserve"> folder created earlier and into its </w:t>
-      </w:r>
-      <w:proofErr w:type="spellStart"/>
-      <w:r>
-        <w:t>DDA_search</w:t>
-      </w:r>
-      <w:proofErr w:type="spellEnd"/>
-      <w:r>
-        <w:t xml:space="preserve"> subfolder.</w:t>
+        <w:t xml:space="preserve"> folder created earlier and into its DDA_search subfolder.</w:t>
       </w:r>
     </w:p>
     <w:p>
@@ -1070,80 +949,72 @@
         </w:numPr>
       </w:pPr>
       <w:r>
+        <w:t>Double-click on the “interact.pep.xml” file.</w:t>
+      </w:r>
+    </w:p>
+    <w:p>
+      <w:pPr>
+        <w:pStyle w:val="ListParagraph"/>
+        <w:numPr>
+          <w:ilvl w:val="0"/>
+          <w:numId w:val="14"/>
+        </w:numPr>
+      </w:pPr>
+      <w:r>
+        <w:t xml:space="preserve">In the </w:t>
+      </w:r>
+      <w:r>
+        <w:rPr>
+          <w:b/>
+        </w:rPr>
+        <w:t>iRT standard peptides</w:t>
+      </w:r>
+      <w:r>
+        <w:t xml:space="preserve"> dropdown list, click “</w:t>
+      </w:r>
+      <w:r>
+        <w:t>Automatic</w:t>
+      </w:r>
+      <w:r>
+        <w:t>”.</w:t>
+      </w:r>
+    </w:p>
+    <w:p>
+      <w:pPr>
+        <w:pStyle w:val="ListParagraph"/>
+        <w:numPr>
+          <w:ilvl w:val="0"/>
+          <w:numId w:val="14"/>
+        </w:numPr>
+      </w:pPr>
+      <w:r>
+        <w:t xml:space="preserve">In the </w:t>
+      </w:r>
+      <w:r>
+        <w:rPr>
+          <w:b/>
+        </w:rPr>
+        <w:t>Workflow</w:t>
+      </w:r>
+      <w:r>
+        <w:t xml:space="preserve"> box, click the </w:t>
+      </w:r>
+      <w:r>
+        <w:rPr>
+          <w:b/>
+        </w:rPr>
+        <w:t>DIA</w:t>
+      </w:r>
+      <w:r>
+        <w:t xml:space="preserve"> option.</w:t>
+      </w:r>
+    </w:p>
+    <w:p>
+      <w:pPr>
+        <w:keepNext/>
+      </w:pPr>
+      <w:r>
         <w:lastRenderedPageBreak/>
-        <w:t>Double-click on the “interact.pep.xml” file.</w:t>
-      </w:r>
-    </w:p>
-    <w:p>
-      <w:pPr>
-        <w:pStyle w:val="ListParagraph"/>
-        <w:numPr>
-          <w:ilvl w:val="0"/>
-          <w:numId w:val="14"/>
-        </w:numPr>
-      </w:pPr>
-      <w:r>
-        <w:t xml:space="preserve">In the </w:t>
-      </w:r>
-      <w:proofErr w:type="spellStart"/>
-      <w:r>
-        <w:rPr>
-          <w:b/>
-        </w:rPr>
-        <w:t>iRT</w:t>
-      </w:r>
-      <w:proofErr w:type="spellEnd"/>
-      <w:r>
-        <w:rPr>
-          <w:b/>
-        </w:rPr>
-        <w:t xml:space="preserve"> standard peptides</w:t>
-      </w:r>
-      <w:r>
-        <w:t xml:space="preserve"> dropdown list, click “</w:t>
-      </w:r>
-      <w:r>
-        <w:t>Automatic</w:t>
-      </w:r>
-      <w:r>
-        <w:t>”.</w:t>
-      </w:r>
-    </w:p>
-    <w:p>
-      <w:pPr>
-        <w:pStyle w:val="ListParagraph"/>
-        <w:numPr>
-          <w:ilvl w:val="0"/>
-          <w:numId w:val="14"/>
-        </w:numPr>
-      </w:pPr>
-      <w:r>
-        <w:t xml:space="preserve">In the </w:t>
-      </w:r>
-      <w:r>
-        <w:rPr>
-          <w:b/>
-        </w:rPr>
-        <w:t>Workflow</w:t>
-      </w:r>
-      <w:r>
-        <w:t xml:space="preserve"> box, click the </w:t>
-      </w:r>
-      <w:r>
-        <w:rPr>
-          <w:b/>
-        </w:rPr>
-        <w:t>DIA</w:t>
-      </w:r>
-      <w:r>
-        <w:t xml:space="preserve"> option.</w:t>
-      </w:r>
-    </w:p>
-    <w:p>
-      <w:pPr>
-        <w:keepNext/>
-      </w:pPr>
-      <w:r>
         <w:t xml:space="preserve">The </w:t>
       </w:r>
       <w:r>
@@ -1162,10 +1033,10 @@
           <w:noProof/>
         </w:rPr>
         <w:drawing>
-          <wp:inline distT="0" distB="0" distL="0" distR="0" wp14:anchorId="5739A632" wp14:editId="0DA9281A">
-            <wp:extent cx="4978656" cy="4711942"/>
+          <wp:inline distT="0" distB="0" distL="0" distR="0" wp14:anchorId="72CA951B" wp14:editId="00DCAB92">
+            <wp:extent cx="4572000" cy="5250779"/>
             <wp:effectExtent l="0" t="0" r="0" b="0"/>
-            <wp:docPr id="7" name="Picture 7" descr="Graphical user interface, application&#10;&#10;Description automatically generated"/>
+            <wp:docPr id="6" name="Picture 6" descr="Graphical user interface, text, application&#10;&#10;Description automatically generated"/>
             <wp:cNvGraphicFramePr>
               <a:graphicFrameLocks xmlns:a="http://schemas.openxmlformats.org/drawingml/2006/main" noChangeAspect="1"/>
             </wp:cNvGraphicFramePr>
@@ -1173,17 +1044,11 @@
               <a:graphicData uri="http://schemas.openxmlformats.org/drawingml/2006/picture">
                 <pic:pic xmlns:pic="http://schemas.openxmlformats.org/drawingml/2006/picture">
                   <pic:nvPicPr>
-                    <pic:cNvPr id="7" name="Picture 7" descr="Graphical user interface, application&#10;&#10;Description automatically generated"/>
+                    <pic:cNvPr id="6" name="Picture 6" descr="Graphical user interface, text, application&#10;&#10;Description automatically generated"/>
                     <pic:cNvPicPr/>
                   </pic:nvPicPr>
                   <pic:blipFill>
-                    <a:blip r:embed="rId18">
-                      <a:extLst>
-                        <a:ext uri="{28A0092B-C50C-407E-A947-70E740481C1C}">
-                          <a14:useLocalDpi xmlns:a14="http://schemas.microsoft.com/office/drawing/2010/main" val="0"/>
-                        </a:ext>
-                      </a:extLst>
-                    </a:blip>
+                    <a:blip r:embed="rId18"/>
                     <a:stretch>
                       <a:fillRect/>
                     </a:stretch>
@@ -1191,7 +1056,7 @@
                   <pic:spPr>
                     <a:xfrm>
                       <a:off x="0" y="0"/>
-                      <a:ext cx="4978656" cy="4711942"/>
+                      <a:ext cx="4572000" cy="5250779"/>
                     </a:xfrm>
                     <a:prstGeom prst="rect">
                       <a:avLst/>
@@ -1206,23 +1071,7 @@
     </w:p>
     <w:p>
       <w:r>
-        <w:t xml:space="preserve">Note: 0.95 is the threshold applied to the </w:t>
-      </w:r>
-      <w:proofErr w:type="spellStart"/>
-      <w:r>
-        <w:t>PeptideProphet</w:t>
-      </w:r>
-      <w:proofErr w:type="spellEnd"/>
-      <w:r>
-        <w:t xml:space="preserve"> probability computed for every peptide spectrum match in the DDA database search – in this </w:t>
-      </w:r>
-      <w:proofErr w:type="gramStart"/>
-      <w:r>
-        <w:t>particular data</w:t>
-      </w:r>
-      <w:proofErr w:type="gramEnd"/>
-      <w:r>
-        <w:t xml:space="preserve"> set this corresponds to a PSM false discovery rate of 0.2% but this will differ among data sets so a score threshold to achieve the FDR you want to use should be entered here.</w:t>
+        <w:t>Note: 0.95 is the threshold applied to the PeptideProphet probability computed for every peptide spectrum match in the DDA database search – in this particular data set this corresponds to a PSM false discovery rate of 0.2% but this will differ among data sets so a score threshold to achieve the FDR you want to use should be entered here.</w:t>
       </w:r>
     </w:p>
     <w:p>
@@ -1266,15 +1115,7 @@
         <w:t xml:space="preserve"> as</w:t>
       </w:r>
       <w:r>
-        <w:t xml:space="preserve"> </w:t>
-      </w:r>
-      <w:proofErr w:type="spellStart"/>
-      <w:r>
-        <w:t>iRT</w:t>
-      </w:r>
-      <w:proofErr w:type="spellEnd"/>
-      <w:r>
-        <w:t xml:space="preserve"> </w:t>
+        <w:t xml:space="preserve"> iRT </w:t>
       </w:r>
       <w:r>
         <w:t>landmark peptides</w:t>
@@ -1533,15 +1374,7 @@
     </w:p>
     <w:p>
       <w:r>
-        <w:t xml:space="preserve">Skyline will ask if you want to recalibrate the </w:t>
-      </w:r>
-      <w:proofErr w:type="spellStart"/>
-      <w:r>
-        <w:t>iRT</w:t>
-      </w:r>
-      <w:proofErr w:type="spellEnd"/>
-      <w:r>
-        <w:t xml:space="preserve"> standard values onto the regression line calculated and shown in the graph above.</w:t>
+        <w:t>Skyline will ask if you want to recalibrate the iRT standard values onto the regression line calculated and shown in the graph above.</w:t>
       </w:r>
     </w:p>
     <w:p>
@@ -1602,15 +1435,7 @@
         <w:t>Extract Chromatograms</w:t>
       </w:r>
       <w:r>
-        <w:t xml:space="preserve"> page which allows you to tell Skyline where to find the DIA data files it will use for chromatogram extraction, peak </w:t>
-      </w:r>
-      <w:proofErr w:type="gramStart"/>
-      <w:r>
-        <w:t>detection</w:t>
-      </w:r>
-      <w:proofErr w:type="gramEnd"/>
-      <w:r>
-        <w:t xml:space="preserve"> and peak area calculation.</w:t>
+        <w:t xml:space="preserve"> page which allows you to tell Skyline where to find the DIA data files it will use for chromatogram extraction, peak detection and peak area calculation.</w:t>
       </w:r>
     </w:p>
     <w:p>
@@ -1763,10 +1588,10 @@
           <w:noProof/>
         </w:rPr>
         <w:drawing>
-          <wp:inline distT="0" distB="0" distL="0" distR="0" wp14:anchorId="48E94590" wp14:editId="381E7ACE">
-            <wp:extent cx="3848100" cy="7029450"/>
+          <wp:inline distT="0" distB="0" distL="0" distR="0" wp14:anchorId="285599E5" wp14:editId="60423BC3">
+            <wp:extent cx="4572000" cy="4837270"/>
             <wp:effectExtent l="0" t="0" r="0" b="0"/>
-            <wp:docPr id="47" name="Picture 47" descr="Graphical user interface, text, application&#10;&#10;Description automatically generated"/>
+            <wp:docPr id="7" name="Picture 7" descr="Graphical user interface, text, application&#10;&#10;Description automatically generated"/>
             <wp:cNvGraphicFramePr>
               <a:graphicFrameLocks xmlns:a="http://schemas.openxmlformats.org/drawingml/2006/main" noChangeAspect="1"/>
             </wp:cNvGraphicFramePr>
@@ -1774,7 +1599,7 @@
               <a:graphicData uri="http://schemas.openxmlformats.org/drawingml/2006/picture">
                 <pic:pic xmlns:pic="http://schemas.openxmlformats.org/drawingml/2006/picture">
                   <pic:nvPicPr>
-                    <pic:cNvPr id="47" name="Picture 47" descr="Graphical user interface, text, application&#10;&#10;Description automatically generated"/>
+                    <pic:cNvPr id="7" name="Picture 7" descr="Graphical user interface, text, application&#10;&#10;Description automatically generated"/>
                     <pic:cNvPicPr/>
                   </pic:nvPicPr>
                   <pic:blipFill>
@@ -1786,7 +1611,7 @@
                   <pic:spPr>
                     <a:xfrm>
                       <a:off x="0" y="0"/>
-                      <a:ext cx="3848100" cy="7029450"/>
+                      <a:ext cx="4572000" cy="4837270"/>
                     </a:xfrm>
                     <a:prstGeom prst="rect">
                       <a:avLst/>
@@ -1869,7 +1694,6 @@
         </w:numPr>
       </w:pPr>
       <w:r>
-        <w:lastRenderedPageBreak/>
         <w:t xml:space="preserve">Set </w:t>
       </w:r>
       <w:r>
@@ -1975,10 +1799,10 @@
           <w:noProof/>
         </w:rPr>
         <w:drawing>
-          <wp:inline distT="0" distB="0" distL="0" distR="0" wp14:anchorId="7DE7109B" wp14:editId="2474F589">
-            <wp:extent cx="3848100" cy="7029450"/>
+          <wp:inline distT="0" distB="0" distL="0" distR="0" wp14:anchorId="402F2741" wp14:editId="1A395DB2">
+            <wp:extent cx="4572000" cy="4837270"/>
             <wp:effectExtent l="0" t="0" r="0" b="0"/>
-            <wp:docPr id="48" name="Picture 48" descr="Graphical user interface, application&#10;&#10;Description automatically generated"/>
+            <wp:docPr id="10" name="Picture 10" descr="Graphical user interface&#10;&#10;Description automatically generated"/>
             <wp:cNvGraphicFramePr>
               <a:graphicFrameLocks xmlns:a="http://schemas.openxmlformats.org/drawingml/2006/main" noChangeAspect="1"/>
             </wp:cNvGraphicFramePr>
@@ -1986,7 +1810,7 @@
               <a:graphicData uri="http://schemas.openxmlformats.org/drawingml/2006/picture">
                 <pic:pic xmlns:pic="http://schemas.openxmlformats.org/drawingml/2006/picture">
                   <pic:nvPicPr>
-                    <pic:cNvPr id="48" name="Picture 48" descr="Graphical user interface, application&#10;&#10;Description automatically generated"/>
+                    <pic:cNvPr id="10" name="Picture 10" descr="Graphical user interface&#10;&#10;Description automatically generated"/>
                     <pic:cNvPicPr/>
                   </pic:nvPicPr>
                   <pic:blipFill>
@@ -1998,7 +1822,7 @@
                   <pic:spPr>
                     <a:xfrm>
                       <a:off x="0" y="0"/>
-                      <a:ext cx="3848100" cy="7029450"/>
+                      <a:ext cx="4572000" cy="4837270"/>
                     </a:xfrm>
                     <a:prstGeom prst="rect">
                       <a:avLst/>
@@ -2062,88 +1886,109 @@
     </w:p>
     <w:p>
       <w:r>
+        <w:t>Make the following changes to the default values:</w:t>
+      </w:r>
+    </w:p>
+    <w:p>
+      <w:pPr>
+        <w:pStyle w:val="ListParagraph"/>
+        <w:numPr>
+          <w:ilvl w:val="0"/>
+          <w:numId w:val="17"/>
+        </w:numPr>
+      </w:pPr>
+      <w:r>
+        <w:t xml:space="preserve">In both </w:t>
+      </w:r>
+      <w:r>
+        <w:rPr>
+          <w:b/>
+        </w:rPr>
+        <w:t>Mass accuracy</w:t>
+      </w:r>
+      <w:r>
+        <w:t xml:space="preserve"> fields, use “20” ppm.</w:t>
+      </w:r>
+    </w:p>
+    <w:p>
+      <w:pPr>
+        <w:rPr>
+          <w:lang w:val="en-GB"/>
+        </w:rPr>
+      </w:pPr>
+      <w:r>
+        <w:rPr>
+          <w:lang w:val="en-GB"/>
+        </w:rPr>
+        <w:t>Now you need to define a new isolation scheme according to the parameters defined on the instrument for data-independent acquisition.</w:t>
+      </w:r>
+    </w:p>
+    <w:p>
+      <w:r>
+        <w:rPr>
+          <w:b/>
+        </w:rPr>
+        <w:t>Note:</w:t>
+      </w:r>
+      <w:r>
+        <w:t xml:space="preserve"> In this example, we used 24 fixed width (25 m/z) windows that covered the range from 400 to 1000 m/z.</w:t>
+      </w:r>
+    </w:p>
+    <w:p>
+      <w:pPr>
+        <w:pStyle w:val="ListParagraph"/>
+        <w:numPr>
+          <w:ilvl w:val="0"/>
+          <w:numId w:val="17"/>
+        </w:numPr>
+      </w:pPr>
+      <w:r>
+        <w:t xml:space="preserve">In the </w:t>
+      </w:r>
+      <w:r>
+        <w:rPr>
+          <w:b/>
+        </w:rPr>
+        <w:t>Isolation scheme</w:t>
+      </w:r>
+      <w:r>
+        <w:t xml:space="preserve"> dropdown list, click “&lt;Add…&gt;”.</w:t>
+      </w:r>
+    </w:p>
+    <w:p>
+      <w:r>
+        <w:t xml:space="preserve">This brings up the </w:t>
+      </w:r>
+      <w:r>
+        <w:rPr>
+          <w:b/>
+        </w:rPr>
+        <w:t>Edit Isolation Scheme</w:t>
+      </w:r>
+      <w:r>
+        <w:t xml:space="preserve"> form in which you should do the following.</w:t>
+      </w:r>
+    </w:p>
+    <w:p>
+      <w:pPr>
+        <w:pStyle w:val="ListParagraph"/>
+        <w:numPr>
+          <w:ilvl w:val="0"/>
+          <w:numId w:val="18"/>
+        </w:numPr>
+      </w:pPr>
+      <w:r>
         <w:lastRenderedPageBreak/>
-        <w:t>Make the following changes to the default values:</w:t>
-      </w:r>
-    </w:p>
-    <w:p>
-      <w:pPr>
-        <w:pStyle w:val="ListParagraph"/>
-        <w:numPr>
-          <w:ilvl w:val="0"/>
-          <w:numId w:val="17"/>
-        </w:numPr>
-      </w:pPr>
-      <w:r>
-        <w:t xml:space="preserve">In both </w:t>
-      </w:r>
-      <w:r>
-        <w:rPr>
-          <w:b/>
-        </w:rPr>
-        <w:t>Mass accuracy</w:t>
-      </w:r>
-      <w:r>
-        <w:t xml:space="preserve"> fields, use “20” ppm.</w:t>
-      </w:r>
-    </w:p>
-    <w:p>
-      <w:pPr>
-        <w:rPr>
-          <w:lang w:val="en-GB"/>
-        </w:rPr>
-      </w:pPr>
-      <w:r>
-        <w:rPr>
-          <w:lang w:val="en-GB"/>
-        </w:rPr>
-        <w:t>Now you need to define a new isolation scheme according to the parameters defined on the instrument for data-independent acquisition.</w:t>
-      </w:r>
-    </w:p>
-    <w:p>
-      <w:r>
-        <w:rPr>
-          <w:b/>
-        </w:rPr>
-        <w:t>Note:</w:t>
-      </w:r>
-      <w:r>
-        <w:t xml:space="preserve"> In this example, we used 24 fixed width (25 m/z) windows that covered the range from 400 to 1000 m/z.</w:t>
-      </w:r>
-    </w:p>
-    <w:p>
-      <w:pPr>
-        <w:pStyle w:val="ListParagraph"/>
-        <w:numPr>
-          <w:ilvl w:val="0"/>
-          <w:numId w:val="17"/>
-        </w:numPr>
-      </w:pPr>
-      <w:r>
         <w:t xml:space="preserve">In the </w:t>
       </w:r>
       <w:r>
         <w:rPr>
           <w:b/>
         </w:rPr>
-        <w:t>Isolation scheme</w:t>
-      </w:r>
-      <w:r>
-        <w:t xml:space="preserve"> dropdown list, click “&lt;Add…&gt;”.</w:t>
-      </w:r>
-    </w:p>
-    <w:p>
-      <w:r>
-        <w:t xml:space="preserve">This brings up the </w:t>
-      </w:r>
-      <w:r>
-        <w:rPr>
-          <w:b/>
-        </w:rPr>
-        <w:t>Edit Isolation Scheme</w:t>
-      </w:r>
-      <w:r>
-        <w:t xml:space="preserve"> form in which you should do the following.</w:t>
+        <w:t>Name</w:t>
+      </w:r>
+      <w:r>
+        <w:t xml:space="preserve"> field, enter “diaPASEF (24 fixed)”.</w:t>
       </w:r>
     </w:p>
     <w:p>
@@ -2155,24 +2000,16 @@
         </w:numPr>
       </w:pPr>
       <w:r>
-        <w:t xml:space="preserve">In the </w:t>
-      </w:r>
-      <w:r>
-        <w:rPr>
-          <w:b/>
-        </w:rPr>
-        <w:t>Name</w:t>
-      </w:r>
-      <w:r>
-        <w:t xml:space="preserve"> field, enter “</w:t>
-      </w:r>
-      <w:proofErr w:type="spellStart"/>
-      <w:r>
-        <w:t>diaPASEF</w:t>
-      </w:r>
-      <w:proofErr w:type="spellEnd"/>
-      <w:r>
-        <w:t xml:space="preserve"> (24 fixed)”.</w:t>
+        <w:t xml:space="preserve">Click the </w:t>
+      </w:r>
+      <w:r>
+        <w:rPr>
+          <w:b/>
+        </w:rPr>
+        <w:t>Prespecified isolation windows</w:t>
+      </w:r>
+      <w:r>
+        <w:t xml:space="preserve"> option.</w:t>
       </w:r>
     </w:p>
     <w:p>
@@ -2190,10 +2027,10 @@
         <w:rPr>
           <w:b/>
         </w:rPr>
-        <w:t>Prespecified isolation windows</w:t>
-      </w:r>
-      <w:r>
-        <w:t xml:space="preserve"> option.</w:t>
+        <w:t>Import</w:t>
+      </w:r>
+      <w:r>
+        <w:t xml:space="preserve"> button.</w:t>
       </w:r>
     </w:p>
     <w:p>
@@ -2205,16 +2042,7 @@
         </w:numPr>
       </w:pPr>
       <w:r>
-        <w:t xml:space="preserve">Click the </w:t>
-      </w:r>
-      <w:r>
-        <w:rPr>
-          <w:b/>
-        </w:rPr>
-        <w:t>Import</w:t>
-      </w:r>
-      <w:r>
-        <w:t xml:space="preserve"> button.</w:t>
+        <w:t>Navigate to the DIA-PASEF-small folder created earlier and into its DIA subfolder.</w:t>
       </w:r>
     </w:p>
     <w:p>
@@ -2226,18 +2054,6 @@
         </w:numPr>
       </w:pPr>
       <w:r>
-        <w:t>Navigate to the DIA-PASEF-small folder created earlier and into its DIA subfolder.</w:t>
-      </w:r>
-    </w:p>
-    <w:p>
-      <w:pPr>
-        <w:pStyle w:val="ListParagraph"/>
-        <w:numPr>
-          <w:ilvl w:val="0"/>
-          <w:numId w:val="18"/>
-        </w:numPr>
-      </w:pPr>
-      <w:r>
         <w:t>Double-click the file “A210331_bcc_1180_lfqbA_17min_dia_200ng.d”.</w:t>
       </w:r>
     </w:p>
@@ -2246,7 +2062,6 @@
         <w:keepNext/>
       </w:pPr>
       <w:r>
-        <w:lastRenderedPageBreak/>
         <w:t xml:space="preserve">The </w:t>
       </w:r>
       <w:r>
@@ -2514,10 +2329,10 @@
           <w:noProof/>
         </w:rPr>
         <w:drawing>
-          <wp:inline distT="0" distB="0" distL="0" distR="0" wp14:anchorId="512783C5" wp14:editId="73F70191">
-            <wp:extent cx="3848100" cy="5895975"/>
-            <wp:effectExtent l="0" t="0" r="0" b="9525"/>
-            <wp:docPr id="8" name="Picture 8"/>
+          <wp:inline distT="0" distB="0" distL="0" distR="0" wp14:anchorId="42B01098" wp14:editId="6DB3513D">
+            <wp:extent cx="4572000" cy="4837270"/>
+            <wp:effectExtent l="0" t="0" r="0" b="0"/>
+            <wp:docPr id="11" name="Picture 11" descr="Graphical user interface, application&#10;&#10;Description automatically generated"/>
             <wp:cNvGraphicFramePr>
               <a:graphicFrameLocks xmlns:a="http://schemas.openxmlformats.org/drawingml/2006/main" noChangeAspect="1"/>
             </wp:cNvGraphicFramePr>
@@ -2525,7 +2340,7 @@
               <a:graphicData uri="http://schemas.openxmlformats.org/drawingml/2006/picture">
                 <pic:pic xmlns:pic="http://schemas.openxmlformats.org/drawingml/2006/picture">
                   <pic:nvPicPr>
-                    <pic:cNvPr id="1" name=""/>
+                    <pic:cNvPr id="11" name="Picture 11" descr="Graphical user interface, application&#10;&#10;Description automatically generated"/>
                     <pic:cNvPicPr/>
                   </pic:nvPicPr>
                   <pic:blipFill>
@@ -2537,7 +2352,7 @@
                   <pic:spPr>
                     <a:xfrm>
                       <a:off x="0" y="0"/>
-                      <a:ext cx="3848100" cy="5895975"/>
+                      <a:ext cx="4572000" cy="4837270"/>
                     </a:xfrm>
                     <a:prstGeom prst="rect">
                       <a:avLst/>
@@ -2627,20 +2442,7 @@
         </w:numPr>
       </w:pPr>
       <w:r>
-        <w:t>Double-click on the “</w:t>
-      </w:r>
-      <w:proofErr w:type="spellStart"/>
-      <w:r>
-        <w:t>target_protein_</w:t>
-      </w:r>
-      <w:proofErr w:type="gramStart"/>
-      <w:r>
-        <w:t>sequences.fasta</w:t>
-      </w:r>
-      <w:proofErr w:type="spellEnd"/>
-      <w:proofErr w:type="gramEnd"/>
-      <w:r>
-        <w:t>” file.</w:t>
+        <w:t>Double-click on the “target_protein_sequences.fasta” file.</w:t>
       </w:r>
     </w:p>
     <w:tbl>
@@ -2663,31 +2465,7 @@
               <w:spacing w:after="0"/>
             </w:pPr>
             <w:r>
-              <w:t xml:space="preserve">NOTE: At this point, you could choose to perform a proteome-wide analysis by instead navigating to the </w:t>
-            </w:r>
-            <w:proofErr w:type="spellStart"/>
-            <w:r>
-              <w:t>DDA_search</w:t>
-            </w:r>
-            <w:proofErr w:type="spellEnd"/>
-            <w:r>
-              <w:t xml:space="preserve"> subfolder where you found the “interact.pep.xml” file and double-clicking the full FASTA sequence file “napedro_3mixed_human_yeast_ecoli_20140403_iRT_</w:t>
-            </w:r>
-            <w:proofErr w:type="gramStart"/>
-            <w:r>
-              <w:t>reverse.fasta</w:t>
-            </w:r>
-            <w:proofErr w:type="gramEnd"/>
-            <w:r>
-              <w:t xml:space="preserve">” that was used in the peptide search. This would produce quite a lot more targets and take more time to </w:t>
-            </w:r>
-            <w:proofErr w:type="gramStart"/>
-            <w:r>
-              <w:t>process, but</w:t>
-            </w:r>
-            <w:proofErr w:type="gramEnd"/>
-            <w:r>
-              <w:t xml:space="preserve"> is still feasible on most modern laptops.</w:t>
+              <w:t>NOTE: At this point, you could choose to perform a proteome-wide analysis by instead navigating to the DDA_search subfolder where you found the “interact.pep.xml” file and double-clicking the full FASTA sequence file “napedro_3mixed_human_yeast_ecoli_20140403_iRT_reverse.fasta” that was used in the peptide search. This would produce quite a lot more targets and take more time to process, but is still feasible on most modern laptops.</w:t>
             </w:r>
           </w:p>
         </w:tc>
@@ -2703,59 +2481,45 @@
         <w:spacing w:before="240"/>
       </w:pPr>
       <w:r>
+        <w:t xml:space="preserve">In the </w:t>
+      </w:r>
+      <w:r>
+        <w:rPr>
+          <w:b/>
+        </w:rPr>
+        <w:t>Decoy generation method</w:t>
+      </w:r>
+      <w:r>
+        <w:t xml:space="preserve"> dropdown list, click “Shuffle Sequence”.</w:t>
+      </w:r>
+    </w:p>
+    <w:p>
+      <w:pPr>
+        <w:pStyle w:val="ListParagraph"/>
+        <w:numPr>
+          <w:ilvl w:val="0"/>
+          <w:numId w:val="20"/>
+        </w:numPr>
+      </w:pPr>
+      <w:r>
+        <w:t xml:space="preserve">Check </w:t>
+      </w:r>
+      <w:r>
+        <w:rPr>
+          <w:b/>
+        </w:rPr>
+        <w:t>Automatically train mProphet model</w:t>
+      </w:r>
+      <w:r>
+        <w:t>.</w:t>
+      </w:r>
+    </w:p>
+    <w:p>
+      <w:pPr>
+        <w:keepNext/>
+      </w:pPr>
+      <w:r>
         <w:lastRenderedPageBreak/>
-        <w:t xml:space="preserve">In the </w:t>
-      </w:r>
-      <w:r>
-        <w:rPr>
-          <w:b/>
-        </w:rPr>
-        <w:t>Decoy generation method</w:t>
-      </w:r>
-      <w:r>
-        <w:t xml:space="preserve"> dropdown list, click “Shuffle Sequence”.</w:t>
-      </w:r>
-    </w:p>
-    <w:p>
-      <w:pPr>
-        <w:pStyle w:val="ListParagraph"/>
-        <w:numPr>
-          <w:ilvl w:val="0"/>
-          <w:numId w:val="20"/>
-        </w:numPr>
-      </w:pPr>
-      <w:r>
-        <w:t xml:space="preserve">Check </w:t>
-      </w:r>
-      <w:r>
-        <w:rPr>
-          <w:b/>
-        </w:rPr>
-        <w:t xml:space="preserve">Automatically train </w:t>
-      </w:r>
-      <w:proofErr w:type="spellStart"/>
-      <w:r>
-        <w:rPr>
-          <w:b/>
-        </w:rPr>
-        <w:t>mProphet</w:t>
-      </w:r>
-      <w:proofErr w:type="spellEnd"/>
-      <w:r>
-        <w:rPr>
-          <w:b/>
-        </w:rPr>
-        <w:t xml:space="preserve"> model</w:t>
-      </w:r>
-      <w:r>
-        <w:t>.</w:t>
-      </w:r>
-    </w:p>
-    <w:p>
-      <w:pPr>
-        <w:keepNext/>
-      </w:pPr>
-      <w:r>
         <w:t xml:space="preserve">The </w:t>
       </w:r>
       <w:r>
@@ -2774,10 +2538,10 @@
           <w:noProof/>
         </w:rPr>
         <w:drawing>
-          <wp:inline distT="0" distB="0" distL="0" distR="0" wp14:anchorId="05DB855A" wp14:editId="51977DF3">
-            <wp:extent cx="3848100" cy="7029450"/>
+          <wp:inline distT="0" distB="0" distL="0" distR="0" wp14:anchorId="1C4CA0B5" wp14:editId="4D222DA1">
+            <wp:extent cx="4572000" cy="4837270"/>
             <wp:effectExtent l="0" t="0" r="0" b="0"/>
-            <wp:docPr id="52" name="Picture 52" descr="Text&#10;&#10;Description automatically generated"/>
+            <wp:docPr id="12" name="Picture 12" descr="Graphical user interface, text&#10;&#10;Description automatically generated"/>
             <wp:cNvGraphicFramePr>
               <a:graphicFrameLocks xmlns:a="http://schemas.openxmlformats.org/drawingml/2006/main" noChangeAspect="1"/>
             </wp:cNvGraphicFramePr>
@@ -2785,7 +2549,7 @@
               <a:graphicData uri="http://schemas.openxmlformats.org/drawingml/2006/picture">
                 <pic:pic xmlns:pic="http://schemas.openxmlformats.org/drawingml/2006/picture">
                   <pic:nvPicPr>
-                    <pic:cNvPr id="52" name="Picture 52" descr="Text&#10;&#10;Description automatically generated"/>
+                    <pic:cNvPr id="12" name="Picture 12" descr="Graphical user interface, text&#10;&#10;Description automatically generated"/>
                     <pic:cNvPicPr/>
                   </pic:nvPicPr>
                   <pic:blipFill>
@@ -2797,7 +2561,7 @@
                   <pic:spPr>
                     <a:xfrm>
                       <a:off x="0" y="0"/>
-                      <a:ext cx="3848100" cy="7029450"/>
+                      <a:ext cx="4572000" cy="4837270"/>
                     </a:xfrm>
                     <a:prstGeom prst="rect">
                       <a:avLst/>
@@ -2836,7 +2600,6 @@
         <w:keepNext/>
       </w:pPr>
       <w:r>
-        <w:lastRenderedPageBreak/>
         <w:t>You should be presented with a form describing the targets calculated based on your settings and the FASTA sequence text provided that looks like this:</w:t>
       </w:r>
     </w:p>
@@ -2884,6 +2647,7 @@
     </w:p>
     <w:p>
       <w:r>
+        <w:lastRenderedPageBreak/>
         <w:t xml:space="preserve">Notice that with a </w:t>
       </w:r>
       <w:r>
@@ -2896,15 +2660,7 @@
         <w:t xml:space="preserve"> filter of “1” the 13 proteins found in the FASTA file </w:t>
       </w:r>
       <w:r>
-        <w:t xml:space="preserve">(plus 1 </w:t>
-      </w:r>
-      <w:proofErr w:type="spellStart"/>
-      <w:r>
-        <w:t>iRT</w:t>
-      </w:r>
-      <w:proofErr w:type="spellEnd"/>
-      <w:r>
-        <w:t xml:space="preserve"> list) </w:t>
+        <w:t xml:space="preserve">(plus 1 iRT list) </w:t>
       </w:r>
       <w:r>
         <w:t xml:space="preserve">produce 11 </w:t>
@@ -2925,15 +2681,7 @@
         <w:t>Keep all</w:t>
       </w:r>
       <w:r>
-        <w:t>, you will see a warning “2 empty proteins will be added</w:t>
-      </w:r>
-      <w:proofErr w:type="gramStart"/>
-      <w:r>
-        <w:t>”, but</w:t>
-      </w:r>
-      <w:proofErr w:type="gramEnd"/>
-      <w:r>
-        <w:t xml:space="preserve"> switch back before continuing to avoid adding the empty protein to your targets list.</w:t>
+        <w:t>, you will see a warning “2 empty proteins will be added”, but switch back before continuing to avoid adding the empty protein to your targets list.</w:t>
       </w:r>
     </w:p>
     <w:p>
@@ -3015,15 +2763,7 @@
       </w:pPr>
       <w:r>
         <w:lastRenderedPageBreak/>
-        <w:t xml:space="preserve">After the import is completed, Skyline will show you the </w:t>
-      </w:r>
-      <w:proofErr w:type="spellStart"/>
-      <w:r>
-        <w:t>mProphet</w:t>
-      </w:r>
-      <w:proofErr w:type="spellEnd"/>
-      <w:r>
-        <w:t xml:space="preserve"> model you requested on the </w:t>
+        <w:t xml:space="preserve">After the import is completed, Skyline will show you the mProphet model you requested on the </w:t>
       </w:r>
       <w:r>
         <w:rPr>
@@ -3094,23 +2834,7 @@
         </w:rPr>
       </w:pPr>
       <w:r>
-        <w:t xml:space="preserve">It has already been used to re-score the 10 best peaks Skyline found in each set of chromatograms, using its default score, and re-choose the peaks to be the ones with the best </w:t>
-      </w:r>
-      <w:proofErr w:type="spellStart"/>
-      <w:r>
-        <w:t>mProphet</w:t>
-      </w:r>
-      <w:proofErr w:type="spellEnd"/>
-      <w:r>
-        <w:t xml:space="preserve"> scores. These </w:t>
-      </w:r>
-      <w:proofErr w:type="spellStart"/>
-      <w:r>
-        <w:t>mProphet</w:t>
-      </w:r>
-      <w:proofErr w:type="spellEnd"/>
-      <w:r>
-        <w:t xml:space="preserve"> scores (given the name </w:t>
+        <w:t xml:space="preserve">It has already been used to re-score the 10 best peaks Skyline found in each set of chromatograms, using its default score, and re-choose the peaks to be the ones with the best mProphet scores. These mProphet scores (given the name </w:t>
       </w:r>
       <w:r>
         <w:rPr>
@@ -3119,15 +2843,7 @@
         <w:t>Detection Z Score</w:t>
       </w:r>
       <w:r>
-        <w:t xml:space="preserve"> in Skyline) are scaled such that 1.0 is 1 standard deviation from the mean </w:t>
-      </w:r>
-      <w:proofErr w:type="spellStart"/>
-      <w:r>
-        <w:t>mProphet</w:t>
-      </w:r>
-      <w:proofErr w:type="spellEnd"/>
-      <w:r>
-        <w:t xml:space="preserve"> score for the distribution of similar best peaks for the sequence shuffled decoy peptides you requested. Each has also been assigned a q value (given the name </w:t>
+        <w:t xml:space="preserve"> in Skyline) are scaled such that 1.0 is 1 standard deviation from the mean mProphet score for the distribution of similar best peaks for the sequence shuffled decoy peptides you requested. Each has also been assigned a q value (given the name </w:t>
       </w:r>
       <w:r>
         <w:rPr>
@@ -3334,15 +3050,7 @@
     </w:p>
     <w:p>
       <w:r>
-        <w:t xml:space="preserve">In this experiment there are two conditions: Condition A are samples that have a proteome composition of </w:t>
-      </w:r>
-      <w:proofErr w:type="gramStart"/>
-      <w:r>
-        <w:t>E.coli</w:t>
-      </w:r>
-      <w:proofErr w:type="gramEnd"/>
-      <w:r>
-        <w:t xml:space="preserve"> 20%, yeast 15% and human 65%, and condition B have a composition of  E.coli 5%, yeast 30% and human 65%.</w:t>
+        <w:t>In this experiment there are two conditions: Condition A are samples that have a proteome composition of E.coli 20%, yeast 15% and human 65%, and condition B have a composition of  E.coli 5%, yeast 30% and human 65%.</w:t>
       </w:r>
     </w:p>
     <w:p>
@@ -3441,15 +3149,123 @@
         </w:numPr>
       </w:pPr>
       <w:r>
-        <w:t>Follow the steps above and create a second annotation named “</w:t>
-      </w:r>
-      <w:proofErr w:type="spellStart"/>
-      <w:r>
+        <w:t xml:space="preserve">Follow the steps above and create a second annotation named “BioReplicate.” </w:t>
+      </w:r>
+    </w:p>
+    <w:p>
+      <w:pPr>
+        <w:pStyle w:val="ListParagraph"/>
+        <w:numPr>
+          <w:ilvl w:val="0"/>
+          <w:numId w:val="3"/>
+        </w:numPr>
+      </w:pPr>
+      <w:r>
+        <w:t xml:space="preserve">In the </w:t>
+      </w:r>
+      <w:r>
+        <w:rPr>
+          <w:b/>
+        </w:rPr>
+        <w:t>Type</w:t>
+      </w:r>
+      <w:r>
+        <w:t xml:space="preserve"> dropdown list select “Text” for the BioReplicate annotation.  </w:t>
+      </w:r>
+    </w:p>
+    <w:p>
+      <w:pPr>
+        <w:pStyle w:val="ListParagraph"/>
+        <w:numPr>
+          <w:ilvl w:val="0"/>
+          <w:numId w:val="2"/>
+        </w:numPr>
+      </w:pPr>
+      <w:r>
+        <w:t xml:space="preserve">In the list under </w:t>
+      </w:r>
+      <w:r>
+        <w:rPr>
+          <w:b/>
+        </w:rPr>
+        <w:t xml:space="preserve">Applies To, </w:t>
+      </w:r>
+      <w:r>
+        <w:t xml:space="preserve">check </w:t>
+      </w:r>
+      <w:r>
+        <w:rPr>
+          <w:b/>
+        </w:rPr>
+        <w:t xml:space="preserve">Replicates. </w:t>
+      </w:r>
+    </w:p>
+    <w:p>
+      <w:pPr>
+        <w:pStyle w:val="ListParagraph"/>
+        <w:numPr>
+          <w:ilvl w:val="0"/>
+          <w:numId w:val="3"/>
+        </w:numPr>
+      </w:pPr>
+      <w:r>
+        <w:t xml:space="preserve">Click the </w:t>
+      </w:r>
+      <w:r>
+        <w:rPr>
+          <w:b/>
+        </w:rPr>
+        <w:t xml:space="preserve">OK </w:t>
+      </w:r>
+      <w:r>
+        <w:t xml:space="preserve">button. </w:t>
+      </w:r>
+    </w:p>
+    <w:p>
+      <w:r>
+        <w:t xml:space="preserve">This will return you to the </w:t>
+      </w:r>
+      <w:r>
+        <w:rPr>
+          <w:b/>
+        </w:rPr>
+        <w:t xml:space="preserve">Document Settings </w:t>
+      </w:r>
+      <w:r>
+        <w:t xml:space="preserve">window. </w:t>
+      </w:r>
+    </w:p>
+    <w:p>
+      <w:pPr>
+        <w:pStyle w:val="ListParagraph"/>
+        <w:numPr>
+          <w:ilvl w:val="0"/>
+          <w:numId w:val="3"/>
+        </w:numPr>
+        <w:rPr>
+          <w:b/>
+        </w:rPr>
+      </w:pPr>
+      <w:r>
+        <w:t xml:space="preserve">Make sure the checkboxes for </w:t>
+      </w:r>
+      <w:r>
+        <w:rPr>
+          <w:b/>
+        </w:rPr>
+        <w:t>Condition</w:t>
+      </w:r>
+      <w:r>
+        <w:t xml:space="preserve"> and </w:t>
+      </w:r>
+      <w:r>
+        <w:rPr>
+          <w:b/>
+        </w:rPr>
         <w:t>BioReplicate</w:t>
       </w:r>
-      <w:proofErr w:type="spellEnd"/>
-      <w:r>
-        <w:t xml:space="preserve">.” </w:t>
+      <w:r>
+        <w:t xml:space="preserve"> are checked.</w:t>
       </w:r>
     </w:p>
     <w:p>
@@ -3461,230 +3277,96 @@
         </w:numPr>
       </w:pPr>
       <w:r>
+        <w:t xml:space="preserve">Click the </w:t>
+      </w:r>
+      <w:r>
+        <w:rPr>
+          <w:b/>
+        </w:rPr>
+        <w:t xml:space="preserve">OK </w:t>
+      </w:r>
+      <w:r>
+        <w:t>button.</w:t>
+      </w:r>
+    </w:p>
+    <w:p>
+      <w:r>
+        <w:t>You are now ready to annotate the replicates you have imported:</w:t>
+      </w:r>
+    </w:p>
+    <w:p>
+      <w:pPr>
+        <w:pStyle w:val="ListParagraph"/>
+        <w:numPr>
+          <w:ilvl w:val="0"/>
+          <w:numId w:val="3"/>
+        </w:numPr>
+      </w:pPr>
+      <w:r>
+        <w:t xml:space="preserve">On the </w:t>
+      </w:r>
+      <w:r>
+        <w:rPr>
+          <w:b/>
+        </w:rPr>
+        <w:t>View</w:t>
+      </w:r>
+      <w:r>
+        <w:t xml:space="preserve"> menu, choose </w:t>
+      </w:r>
+      <w:r>
+        <w:rPr>
+          <w:b/>
+        </w:rPr>
+        <w:t>Document Grid</w:t>
+      </w:r>
+      <w:r>
+        <w:t xml:space="preserve"> (Alt-3).</w:t>
+      </w:r>
+    </w:p>
+    <w:p>
+      <w:r>
+        <w:t xml:space="preserve">This brings up the </w:t>
+      </w:r>
+      <w:r>
+        <w:rPr>
+          <w:b/>
+        </w:rPr>
+        <w:t>Document Grid</w:t>
+      </w:r>
+      <w:r>
+        <w:t xml:space="preserve"> window, which will show the </w:t>
+      </w:r>
+      <w:r>
+        <w:rPr>
+          <w:b/>
+        </w:rPr>
+        <w:t>Proteins</w:t>
+      </w:r>
+      <w:r>
+        <w:t xml:space="preserve"> report if you have never used it before:</w:t>
+      </w:r>
+    </w:p>
+    <w:p>
+      <w:pPr>
+        <w:pStyle w:val="ListParagraph"/>
+        <w:numPr>
+          <w:ilvl w:val="0"/>
+          <w:numId w:val="3"/>
+        </w:numPr>
+        <w:rPr>
+          <w:u w:val="single"/>
+        </w:rPr>
+      </w:pPr>
+      <w:r>
         <w:t xml:space="preserve">In the </w:t>
       </w:r>
       <w:r>
         <w:rPr>
           <w:b/>
         </w:rPr>
-        <w:t>Type</w:t>
-      </w:r>
-      <w:r>
-        <w:t xml:space="preserve"> dropdown list select “Text” for the </w:t>
-      </w:r>
-      <w:proofErr w:type="spellStart"/>
-      <w:r>
-        <w:t>BioReplicate</w:t>
-      </w:r>
-      <w:proofErr w:type="spellEnd"/>
-      <w:r>
-        <w:t xml:space="preserve"> annotation.  </w:t>
-      </w:r>
-    </w:p>
-    <w:p>
-      <w:pPr>
-        <w:pStyle w:val="ListParagraph"/>
-        <w:numPr>
-          <w:ilvl w:val="0"/>
-          <w:numId w:val="2"/>
-        </w:numPr>
-      </w:pPr>
-      <w:r>
-        <w:t xml:space="preserve">In the list under </w:t>
-      </w:r>
-      <w:r>
-        <w:rPr>
-          <w:b/>
-        </w:rPr>
-        <w:t xml:space="preserve">Applies To, </w:t>
-      </w:r>
-      <w:r>
-        <w:t xml:space="preserve">check </w:t>
-      </w:r>
-      <w:r>
-        <w:rPr>
-          <w:b/>
-        </w:rPr>
-        <w:t xml:space="preserve">Replicates. </w:t>
-      </w:r>
-    </w:p>
-    <w:p>
-      <w:pPr>
-        <w:pStyle w:val="ListParagraph"/>
-        <w:numPr>
-          <w:ilvl w:val="0"/>
-          <w:numId w:val="3"/>
-        </w:numPr>
-      </w:pPr>
-      <w:r>
-        <w:t xml:space="preserve">Click the </w:t>
-      </w:r>
-      <w:r>
-        <w:rPr>
-          <w:b/>
-        </w:rPr>
-        <w:t xml:space="preserve">OK </w:t>
-      </w:r>
-      <w:r>
-        <w:t xml:space="preserve">button. </w:t>
-      </w:r>
-    </w:p>
-    <w:p>
-      <w:r>
-        <w:t xml:space="preserve">This will return you to the </w:t>
-      </w:r>
-      <w:r>
-        <w:rPr>
-          <w:b/>
-        </w:rPr>
-        <w:t xml:space="preserve">Document Settings </w:t>
-      </w:r>
-      <w:r>
-        <w:t xml:space="preserve">window. </w:t>
-      </w:r>
-    </w:p>
-    <w:p>
-      <w:pPr>
-        <w:pStyle w:val="ListParagraph"/>
-        <w:numPr>
-          <w:ilvl w:val="0"/>
-          <w:numId w:val="3"/>
-        </w:numPr>
-        <w:rPr>
-          <w:b/>
-        </w:rPr>
-      </w:pPr>
-      <w:r>
-        <w:t xml:space="preserve">Make sure the checkboxes for </w:t>
-      </w:r>
-      <w:r>
-        <w:rPr>
-          <w:b/>
-        </w:rPr>
-        <w:t>Condition</w:t>
-      </w:r>
-      <w:r>
-        <w:t xml:space="preserve"> and </w:t>
-      </w:r>
-      <w:proofErr w:type="spellStart"/>
-      <w:r>
-        <w:rPr>
-          <w:b/>
-        </w:rPr>
-        <w:t>BioReplicate</w:t>
-      </w:r>
-      <w:proofErr w:type="spellEnd"/>
-      <w:r>
-        <w:t xml:space="preserve"> are checked.</w:t>
-      </w:r>
-    </w:p>
-    <w:p>
-      <w:pPr>
-        <w:pStyle w:val="ListParagraph"/>
-        <w:numPr>
-          <w:ilvl w:val="0"/>
-          <w:numId w:val="3"/>
-        </w:numPr>
-      </w:pPr>
-      <w:r>
-        <w:t xml:space="preserve">Click the </w:t>
-      </w:r>
-      <w:r>
-        <w:rPr>
-          <w:b/>
-        </w:rPr>
-        <w:t xml:space="preserve">OK </w:t>
-      </w:r>
-      <w:r>
-        <w:t>button.</w:t>
-      </w:r>
-    </w:p>
-    <w:p>
-      <w:r>
-        <w:t>You are now ready to annotate the replicates you have imported:</w:t>
-      </w:r>
-    </w:p>
-    <w:p>
-      <w:pPr>
-        <w:pStyle w:val="ListParagraph"/>
-        <w:numPr>
-          <w:ilvl w:val="0"/>
-          <w:numId w:val="3"/>
-        </w:numPr>
-      </w:pPr>
-      <w:r>
-        <w:t xml:space="preserve">On the </w:t>
-      </w:r>
-      <w:r>
-        <w:rPr>
-          <w:b/>
-        </w:rPr>
-        <w:t>View</w:t>
-      </w:r>
-      <w:r>
-        <w:t xml:space="preserve"> menu, choose </w:t>
-      </w:r>
-      <w:r>
-        <w:rPr>
-          <w:b/>
-        </w:rPr>
-        <w:t>Document Grid</w:t>
-      </w:r>
-      <w:r>
-        <w:t xml:space="preserve"> (Alt-3).</w:t>
-      </w:r>
-    </w:p>
-    <w:p>
-      <w:r>
-        <w:t xml:space="preserve">This brings up the </w:t>
-      </w:r>
-      <w:r>
-        <w:rPr>
-          <w:b/>
-        </w:rPr>
-        <w:t>Document Grid</w:t>
-      </w:r>
-      <w:r>
-        <w:t xml:space="preserve"> window, which will show the </w:t>
-      </w:r>
-      <w:r>
-        <w:rPr>
-          <w:b/>
-        </w:rPr>
-        <w:t>Proteins</w:t>
-      </w:r>
-      <w:r>
-        <w:t xml:space="preserve"> report if you have never used it before:</w:t>
-      </w:r>
-    </w:p>
-    <w:p>
-      <w:pPr>
-        <w:pStyle w:val="ListParagraph"/>
-        <w:numPr>
-          <w:ilvl w:val="0"/>
-          <w:numId w:val="3"/>
-        </w:numPr>
-        <w:rPr>
-          <w:u w:val="single"/>
-        </w:rPr>
-      </w:pPr>
-      <w:r>
-        <w:t xml:space="preserve">In the </w:t>
-      </w:r>
-      <w:r>
-        <w:rPr>
-          <w:b/>
-        </w:rPr>
-        <w:t xml:space="preserve">Document Grid: </w:t>
-      </w:r>
-      <w:proofErr w:type="gramStart"/>
-      <w:r>
-        <w:rPr>
-          <w:b/>
-        </w:rPr>
-        <w:t>Proteins</w:t>
-      </w:r>
-      <w:proofErr w:type="gramEnd"/>
+        <w:t>Document Grid: Proteins</w:t>
+      </w:r>
       <w:r>
         <w:t xml:space="preserve"> window, click the </w:t>
       </w:r>
@@ -3781,15 +3463,7 @@
         <w:t>Document Grid: Replicates</w:t>
       </w:r>
       <w:r>
-        <w:t xml:space="preserve"> window by clicking on the red X in the upper </w:t>
-      </w:r>
-      <w:proofErr w:type="gramStart"/>
-      <w:r>
-        <w:t>right hand</w:t>
-      </w:r>
-      <w:proofErr w:type="gramEnd"/>
-      <w:r>
-        <w:t xml:space="preserve"> corner of the form. </w:t>
+        <w:t xml:space="preserve"> window by clicking on the red X in the upper right hand corner of the form. </w:t>
       </w:r>
     </w:p>
     <w:p>
@@ -4153,15 +3827,7 @@
     <w:p>
       <w:r>
         <w:lastRenderedPageBreak/>
-        <w:t xml:space="preserve">Note: </w:t>
-      </w:r>
-      <w:proofErr w:type="gramStart"/>
-      <w:r>
-        <w:t>In order to</w:t>
-      </w:r>
-      <w:proofErr w:type="gramEnd"/>
-      <w:r>
-        <w:t xml:space="preserve"> dock a window like this, the mouse arrow cursor must be placed inside one of the docking icons, in this case, at the top. Once you begin dragging with the left-mouse button held down, Skyline will show the docking icons and a transparent blue rectangle where the window will be placed if you were to release the left-mouse button at that moment.</w:t>
+        <w:t>Note: In order to dock a window like this, the mouse arrow cursor must be placed inside one of the docking icons, in this case, at the top. Once you begin dragging with the left-mouse button held down, Skyline will show the docking icons and a transparent blue rectangle where the window will be placed if you were to release the left-mouse button at that moment.</w:t>
       </w:r>
     </w:p>
     <w:p>
@@ -4393,35 +4059,7 @@
         <w:rPr>
           <w:lang w:val="en-GB"/>
         </w:rPr>
-        <w:t xml:space="preserve">You should see </w:t>
-      </w:r>
-      <w:proofErr w:type="gramStart"/>
-      <w:r>
-        <w:rPr>
-          <w:lang w:val="en-GB"/>
-        </w:rPr>
-        <w:t>all of</w:t>
-      </w:r>
-      <w:proofErr w:type="gramEnd"/>
-      <w:r>
-        <w:rPr>
-          <w:lang w:val="en-GB"/>
-        </w:rPr>
-        <w:t xml:space="preserve"> the peptides for this protein shown on the various plots (chromatogram, peak areas, and retention time replicate graphs). The screenshot above is an example of when one protein is selected and </w:t>
-      </w:r>
-      <w:proofErr w:type="gramStart"/>
-      <w:r>
-        <w:rPr>
-          <w:lang w:val="en-GB"/>
-        </w:rPr>
-        <w:t>all of</w:t>
-      </w:r>
-      <w:proofErr w:type="gramEnd"/>
-      <w:r>
-        <w:rPr>
-          <w:lang w:val="en-GB"/>
-        </w:rPr>
-        <w:t xml:space="preserve"> the peptides for this protein are summarized in each of these views (except library match window where nothing is shown).</w:t>
+        <w:t>You should see all of the peptides for this protein shown on the various plots (chromatogram, peak areas, and retention time replicate graphs). The screenshot above is an example of when one protein is selected and all of the peptides for this protein are summarized in each of these views (except library match window where nothing is shown).</w:t>
       </w:r>
     </w:p>
     <w:p>
@@ -4481,15 +4119,7 @@
       </w:pPr>
       <w:r>
         <w:lastRenderedPageBreak/>
-        <w:t xml:space="preserve">You get specific information for this peptide in </w:t>
-      </w:r>
-      <w:proofErr w:type="gramStart"/>
-      <w:r>
-        <w:t>all of</w:t>
-      </w:r>
-      <w:proofErr w:type="gramEnd"/>
-      <w:r>
-        <w:t xml:space="preserve"> the views, as shown below:</w:t>
+        <w:t>You get specific information for this peptide in all of the views, as shown below:</w:t>
       </w:r>
     </w:p>
     <w:p>
@@ -5326,23 +4956,7 @@
     </w:p>
     <w:p>
       <w:r>
-        <w:t xml:space="preserve">To the see the linear regression used to predict the target peptide retention times based on the </w:t>
-      </w:r>
-      <w:proofErr w:type="spellStart"/>
-      <w:r>
-        <w:t>iRT</w:t>
-      </w:r>
-      <w:proofErr w:type="spellEnd"/>
-      <w:r>
-        <w:t xml:space="preserve"> peptides and library </w:t>
-      </w:r>
-      <w:proofErr w:type="spellStart"/>
-      <w:r>
-        <w:t>iRT</w:t>
-      </w:r>
-      <w:proofErr w:type="spellEnd"/>
-      <w:r>
-        <w:t xml:space="preserve"> values from the target peptides:</w:t>
+        <w:t>To the see the linear regression used to predict the target peptide retention times based on the iRT peptides and library iRT values from the target peptides:</w:t>
       </w:r>
     </w:p>
     <w:p>
@@ -5554,15 +5168,7 @@
         <w:t>Note:</w:t>
       </w:r>
       <w:r>
-        <w:t xml:space="preserve"> As the spectral library for this analysis was constructed from a side-by-side analysis of the same samples. As such, the accuracy of the retention time predictions </w:t>
-      </w:r>
-      <w:proofErr w:type="gramStart"/>
-      <w:r>
-        <w:t>are</w:t>
-      </w:r>
-      <w:proofErr w:type="gramEnd"/>
-      <w:r>
-        <w:t xml:space="preserve"> very good. Retention times from external spectral libraries acquired on different instruments, at different times, from different samples would lead to larger errors in these predictions.</w:t>
+        <w:t xml:space="preserve"> As the spectral library for this analysis was constructed from a side-by-side analysis of the same samples. As such, the accuracy of the retention time predictions are very good. Retention times from external spectral libraries acquired on different instruments, at different times, from different samples would lead to larger errors in these predictions.</w:t>
       </w:r>
     </w:p>
     <w:p>
@@ -5589,89 +5195,33 @@
         <w:rPr>
           <w:lang w:val="en-GB"/>
         </w:rPr>
-        <w:t xml:space="preserve">You have performed some general validation that the data processing with Skyline has no serious flaws. All available features scores were included in the </w:t>
-      </w:r>
-      <w:proofErr w:type="spellStart"/>
-      <w:r>
+        <w:t>You have performed some general validation that the data processing with Skyline has no serious flaws. All available features scores were included in the mProphet scoring model, and the model achieved reasonable separation between the targets and the decoys, which are used to simulate random undetectable targets. You may feel that the RT extraction range could be tightened from +/- 5 to 3. But, these settings will clearly work and the resulting mProphet model looks acceptable.</w:t>
+      </w:r>
+    </w:p>
+    <w:p>
+      <w:pPr>
         <w:rPr>
           <w:lang w:val="en-GB"/>
         </w:rPr>
-        <w:t>mProphet</w:t>
-      </w:r>
-      <w:proofErr w:type="spellEnd"/>
+      </w:pPr>
       <w:r>
         <w:rPr>
           <w:lang w:val="en-GB"/>
         </w:rPr>
-        <w:t xml:space="preserve"> scoring model, and the model achieved reasonable separation between the targets and the decoys, which are used to simulate random undetectable targets. You may feel that the RT extraction range could be tightened from +/- 5 to 3. </w:t>
-      </w:r>
-      <w:proofErr w:type="gramStart"/>
-      <w:r>
+        <w:t>This type of analysis of even hundreds of peptides generally makes manual analysis of every single target time consuming and even error prone itself. The current analysis could be extended to the entire 3-organisms FASTA file, known as proteome-wide analysis, which would include tens of thousands of peptides. Rather than consider each individually, researchers more typically perform some type of grouped comparison and then follow up on peptides or proteins which appear to be changing in interesting ways.</w:t>
+      </w:r>
+    </w:p>
+    <w:p>
+      <w:pPr>
         <w:rPr>
           <w:lang w:val="en-GB"/>
         </w:rPr>
-        <w:t>But,</w:t>
-      </w:r>
-      <w:proofErr w:type="gramEnd"/>
+      </w:pPr>
       <w:r>
         <w:rPr>
           <w:lang w:val="en-GB"/>
         </w:rPr>
-        <w:t xml:space="preserve"> these settings will clearly work and the resulting </w:t>
-      </w:r>
-      <w:proofErr w:type="spellStart"/>
-      <w:r>
-        <w:rPr>
-          <w:lang w:val="en-GB"/>
-        </w:rPr>
-        <w:t>mProphet</w:t>
-      </w:r>
-      <w:proofErr w:type="spellEnd"/>
-      <w:r>
-        <w:rPr>
-          <w:lang w:val="en-GB"/>
-        </w:rPr>
-        <w:t xml:space="preserve"> model looks acceptable.</w:t>
-      </w:r>
-    </w:p>
-    <w:p>
-      <w:pPr>
-        <w:rPr>
-          <w:lang w:val="en-GB"/>
-        </w:rPr>
-      </w:pPr>
-      <w:r>
-        <w:rPr>
-          <w:lang w:val="en-GB"/>
-        </w:rPr>
-        <w:t>This type of analysis of even hundreds of peptides generally makes manual analysis of every single target time consuming and even error prone itself. The current analysis could be extended to the entire 3-organisms FASTA file, known as proteome-wide analysis, which would include tens of thousands of peptides. Rather than consider each individually, researchers more typically perform some type of grouped comparison and then follow up on peptides or proteins which appear to be changing in interesting ways.</w:t>
-      </w:r>
-    </w:p>
-    <w:p>
-      <w:pPr>
-        <w:rPr>
-          <w:lang w:val="en-GB"/>
-        </w:rPr>
-      </w:pPr>
-      <w:r>
-        <w:rPr>
-          <w:lang w:val="en-GB"/>
-        </w:rPr>
-        <w:t xml:space="preserve">To perform a simple pairwise group comparison inside Skyline </w:t>
-      </w:r>
-      <w:proofErr w:type="gramStart"/>
-      <w:r>
-        <w:rPr>
-          <w:lang w:val="en-GB"/>
-        </w:rPr>
-        <w:t>do</w:t>
-      </w:r>
-      <w:proofErr w:type="gramEnd"/>
-      <w:r>
-        <w:rPr>
-          <w:lang w:val="en-GB"/>
-        </w:rPr>
-        <w:t xml:space="preserve"> the following:</w:t>
+        <w:t>To perform a simple pairwise group comparison inside Skyline do the following:</w:t>
       </w:r>
     </w:p>
     <w:p>
@@ -6005,27 +5555,7 @@
           <w:szCs w:val="20"/>
           <w:lang w:val="en-GB"/>
         </w:rPr>
-        <w:t xml:space="preserve">To see the group </w:t>
-      </w:r>
-      <w:proofErr w:type="gramStart"/>
-      <w:r>
-        <w:rPr>
-          <w:rFonts w:ascii="Arial" w:hAnsi="Arial" w:cs="Arial"/>
-          <w:sz w:val="20"/>
-          <w:szCs w:val="20"/>
-          <w:lang w:val="en-GB"/>
-        </w:rPr>
-        <w:t>comparison</w:t>
-      </w:r>
-      <w:proofErr w:type="gramEnd"/>
-      <w:r>
-        <w:rPr>
-          <w:rFonts w:ascii="Arial" w:hAnsi="Arial" w:cs="Arial"/>
-          <w:sz w:val="20"/>
-          <w:szCs w:val="20"/>
-          <w:lang w:val="en-GB"/>
-        </w:rPr>
-        <w:t xml:space="preserve"> you have just created:</w:t>
+        <w:t>To see the group comparison you have just created:</w:t>
       </w:r>
     </w:p>
     <w:p>
@@ -6321,21 +5851,10 @@
         <w:rPr>
           <w:b/>
         </w:rPr>
-        <w:t xml:space="preserve">Volcano </w:t>
-      </w:r>
-      <w:proofErr w:type="gramStart"/>
-      <w:r>
-        <w:rPr>
-          <w:b/>
-        </w:rPr>
-        <w:t>Plot</w:t>
-      </w:r>
-      <w:r>
-        <w:t>, and</w:t>
-      </w:r>
-      <w:proofErr w:type="gramEnd"/>
-      <w:r>
-        <w:t xml:space="preserve"> click </w:t>
+        <w:t>Volcano Plot</w:t>
+      </w:r>
+      <w:r>
+        <w:t xml:space="preserve">, and click </w:t>
       </w:r>
       <w:r>
         <w:rPr>
@@ -6711,15 +6230,7 @@
         <w:t>Targets</w:t>
       </w:r>
       <w:r>
-        <w:t xml:space="preserve"> view and have their display test shown on the graph in red. You can also hover the mouse cursor over any point to get more information on it. In this way you can see that the gray dots belong to the </w:t>
-      </w:r>
-      <w:proofErr w:type="spellStart"/>
-      <w:r>
-        <w:t>iRT</w:t>
-      </w:r>
-      <w:proofErr w:type="spellEnd"/>
-      <w:r>
-        <w:t xml:space="preserve"> standard peptides. You can filter them from the grid and the plot at the same time by doing the following:</w:t>
+        <w:t xml:space="preserve"> view and have their display test shown on the graph in red. You can also hover the mouse cursor over any point to get more information on it. In this way you can see that the gray dots belong to the iRT standard peptides. You can filter them from the grid and the plot at the same time by doing the following:</w:t>
       </w:r>
     </w:p>
     <w:p>
@@ -6741,15 +6252,7 @@
         <w:t>Protein</w:t>
       </w:r>
       <w:r>
-        <w:t xml:space="preserve"> column </w:t>
-      </w:r>
-      <w:proofErr w:type="gramStart"/>
-      <w:r>
-        <w:t>header, and</w:t>
-      </w:r>
-      <w:proofErr w:type="gramEnd"/>
-      <w:r>
-        <w:t xml:space="preserve"> click </w:t>
+        <w:t xml:space="preserve"> column header, and click </w:t>
       </w:r>
       <w:r>
         <w:rPr>
@@ -6884,23 +6387,7 @@
         <w:rPr>
           <w:b/>
         </w:rPr>
-        <w:t xml:space="preserve">By </w:t>
-      </w:r>
-      <w:proofErr w:type="spellStart"/>
-      <w:proofErr w:type="gramStart"/>
-      <w:r>
-        <w:rPr>
-          <w:b/>
-        </w:rPr>
-        <w:t>Condition:Bar</w:t>
-      </w:r>
-      <w:proofErr w:type="spellEnd"/>
-      <w:proofErr w:type="gramEnd"/>
-      <w:r>
-        <w:rPr>
-          <w:b/>
-        </w:rPr>
-        <w:t xml:space="preserve"> Graph</w:t>
+        <w:t>By Condition:Bar Graph</w:t>
       </w:r>
       <w:r>
         <w:t xml:space="preserve"> tab, hold, and drag to a new location and release.</w:t>
@@ -6921,23 +6408,7 @@
         <w:rPr>
           <w:b/>
         </w:rPr>
-        <w:t xml:space="preserve">By </w:t>
-      </w:r>
-      <w:proofErr w:type="spellStart"/>
-      <w:proofErr w:type="gramStart"/>
-      <w:r>
-        <w:rPr>
-          <w:b/>
-        </w:rPr>
-        <w:t>Condition:Bar</w:t>
-      </w:r>
-      <w:proofErr w:type="spellEnd"/>
-      <w:proofErr w:type="gramEnd"/>
-      <w:r>
-        <w:rPr>
-          <w:b/>
-        </w:rPr>
-        <w:t xml:space="preserve"> Graph</w:t>
+        <w:t>By Condition:Bar Graph</w:t>
       </w:r>
       <w:r>
         <w:t xml:space="preserve"> window.</w:t>
@@ -6958,18 +6429,8 @@
         <w:rPr>
           <w:b/>
         </w:rPr>
-        <w:t xml:space="preserve">By </w:t>
-      </w:r>
-      <w:proofErr w:type="spellStart"/>
-      <w:proofErr w:type="gramStart"/>
-      <w:r>
-        <w:rPr>
-          <w:b/>
-        </w:rPr>
-        <w:t>Condition:Grid</w:t>
-      </w:r>
-      <w:proofErr w:type="spellEnd"/>
-      <w:proofErr w:type="gramEnd"/>
+        <w:t>By Condition:Grid</w:t>
+      </w:r>
       <w:r>
         <w:t xml:space="preserve">, click the </w:t>
       </w:r>
@@ -7064,27 +6525,7 @@
           <w:szCs w:val="20"/>
           <w:lang w:val="en-GB"/>
         </w:rPr>
-        <w:t xml:space="preserve">To view the fold-change results at the protein-level for the 11 targeted proteins (excluding </w:t>
-      </w:r>
-      <w:proofErr w:type="spellStart"/>
-      <w:r>
-        <w:rPr>
-          <w:rFonts w:ascii="Arial" w:hAnsi="Arial" w:cs="Arial"/>
-          <w:sz w:val="20"/>
-          <w:szCs w:val="20"/>
-          <w:lang w:val="en-GB"/>
-        </w:rPr>
-        <w:t>iRT</w:t>
-      </w:r>
-      <w:proofErr w:type="spellEnd"/>
-      <w:r>
-        <w:rPr>
-          <w:rFonts w:ascii="Arial" w:hAnsi="Arial" w:cs="Arial"/>
-          <w:sz w:val="20"/>
-          <w:szCs w:val="20"/>
-          <w:lang w:val="en-GB"/>
-        </w:rPr>
-        <w:t xml:space="preserve"> standards and decoys), do the following:</w:t>
+        <w:t>To view the fold-change results at the protein-level for the 11 targeted proteins (excluding iRT standards and decoys), do the following:</w:t>
       </w:r>
     </w:p>
     <w:p>
@@ -7424,35 +6865,33 @@
         <w:rPr>
           <w:lang w:val="en-GB"/>
         </w:rPr>
-        <w:t xml:space="preserve">You may also want to consider using a more sophisticated statistical tool like </w:t>
-      </w:r>
-      <w:proofErr w:type="spellStart"/>
-      <w:r>
-        <w:rPr>
+        <w:t xml:space="preserve">You may also want to consider using a more sophisticated statistical tool like MSstats for your comparisons. To do this, you can install MSstats from the Skyline Tool Store (using </w:t>
+      </w:r>
+      <w:r>
+        <w:rPr>
+          <w:b/>
           <w:lang w:val="en-GB"/>
         </w:rPr>
-        <w:t>MSstats</w:t>
-      </w:r>
-      <w:proofErr w:type="spellEnd"/>
+        <w:t>Tools</w:t>
+      </w:r>
       <w:r>
         <w:rPr>
           <w:lang w:val="en-GB"/>
         </w:rPr>
-        <w:t xml:space="preserve"> for your comparisons. To do this, you can install </w:t>
-      </w:r>
-      <w:proofErr w:type="spellStart"/>
-      <w:r>
-        <w:rPr>
+        <w:t xml:space="preserve"> &gt; </w:t>
+      </w:r>
+      <w:r>
+        <w:rPr>
+          <w:b/>
           <w:lang w:val="en-GB"/>
         </w:rPr>
-        <w:t>MSstats</w:t>
-      </w:r>
-      <w:proofErr w:type="spellEnd"/>
+        <w:t>Store</w:t>
+      </w:r>
       <w:r>
         <w:rPr>
           <w:lang w:val="en-GB"/>
         </w:rPr>
-        <w:t xml:space="preserve"> from the Skyline Tool Store (using </w:t>
+        <w:t xml:space="preserve"> in the Skyline menus or by clicking the Tool Store button on the Skyline installation web page). Then you can either run MSstats directly from the Skyline </w:t>
       </w:r>
       <w:r>
         <w:rPr>
@@ -7465,61 +6904,7 @@
         <w:rPr>
           <w:lang w:val="en-GB"/>
         </w:rPr>
-        <w:t xml:space="preserve"> &gt; </w:t>
-      </w:r>
-      <w:r>
-        <w:rPr>
-          <w:b/>
-          <w:lang w:val="en-GB"/>
-        </w:rPr>
-        <w:t>Store</w:t>
-      </w:r>
-      <w:r>
-        <w:rPr>
-          <w:lang w:val="en-GB"/>
-        </w:rPr>
-        <w:t xml:space="preserve"> in the Skyline menus or by clicking the Tool Store button on the Skyline installation web page). Then you can either run </w:t>
-      </w:r>
-      <w:proofErr w:type="spellStart"/>
-      <w:r>
-        <w:rPr>
-          <w:lang w:val="en-GB"/>
-        </w:rPr>
-        <w:t>MSstats</w:t>
-      </w:r>
-      <w:proofErr w:type="spellEnd"/>
-      <w:r>
-        <w:rPr>
-          <w:lang w:val="en-GB"/>
-        </w:rPr>
-        <w:t xml:space="preserve"> directly from the Skyline </w:t>
-      </w:r>
-      <w:r>
-        <w:rPr>
-          <w:b/>
-          <w:lang w:val="en-GB"/>
-        </w:rPr>
-        <w:t>Tools</w:t>
-      </w:r>
-      <w:r>
-        <w:rPr>
-          <w:lang w:val="en-GB"/>
-        </w:rPr>
-        <w:t xml:space="preserve"> menu or do the following to prepare to run </w:t>
-      </w:r>
-      <w:proofErr w:type="spellStart"/>
-      <w:r>
-        <w:rPr>
-          <w:lang w:val="en-GB"/>
-        </w:rPr>
-        <w:t>MSstats</w:t>
-      </w:r>
-      <w:proofErr w:type="spellEnd"/>
-      <w:r>
-        <w:rPr>
-          <w:lang w:val="en-GB"/>
-        </w:rPr>
-        <w:t xml:space="preserve"> in R or RStudio later:</w:t>
+        <w:t xml:space="preserve"> menu or do the following to prepare to run MSstats in R or RStudio later:</w:t>
       </w:r>
     </w:p>
     <w:p>
@@ -7610,26 +6995,17 @@
         </w:rPr>
         <w:t xml:space="preserve"> folder, select </w:t>
       </w:r>
-      <w:proofErr w:type="spellStart"/>
       <w:r>
         <w:rPr>
           <w:b/>
           <w:szCs w:val="20"/>
         </w:rPr>
-        <w:t>MSstats</w:t>
-      </w:r>
-      <w:proofErr w:type="spellEnd"/>
-      <w:r>
-        <w:rPr>
-          <w:b/>
+        <w:t>MSstats Input</w:t>
+      </w:r>
+      <w:r>
+        <w:rPr>
           <w:szCs w:val="20"/>
         </w:rPr>
-        <w:t xml:space="preserve"> Input</w:t>
-      </w:r>
-      <w:r>
-        <w:rPr>
-          <w:szCs w:val="20"/>
-        </w:rPr>
         <w:t xml:space="preserve">. </w:t>
       </w:r>
     </w:p>
@@ -7663,11 +7039,9 @@
       <w:r>
         <w:t xml:space="preserve">Congratulations! You have completed your first differential proteomics comparison using Skyline with </w:t>
       </w:r>
-      <w:proofErr w:type="spellStart"/>
       <w:r>
         <w:t>diaPASEF</w:t>
       </w:r>
-      <w:proofErr w:type="spellEnd"/>
       <w:r>
         <w:t xml:space="preserve"> data. You have learned how to use the </w:t>
       </w:r>
@@ -7680,19 +7054,15 @@
       <w:r>
         <w:t xml:space="preserve"> wizard to streamline the initial data processing from building a spectral library out of </w:t>
       </w:r>
-      <w:proofErr w:type="spellStart"/>
       <w:r>
         <w:t>ddaPASEF</w:t>
       </w:r>
-      <w:proofErr w:type="spellEnd"/>
       <w:r>
         <w:t xml:space="preserve"> peptide search data to chromatogram extraction from quantitative </w:t>
       </w:r>
-      <w:proofErr w:type="spellStart"/>
       <w:r>
         <w:t>diaPASEF</w:t>
       </w:r>
-      <w:proofErr w:type="spellEnd"/>
       <w:r>
         <w:t xml:space="preserve"> runs</w:t>
       </w:r>
@@ -7700,39 +7070,7 @@
         <w:t xml:space="preserve"> with IMS filtering</w:t>
       </w:r>
       <w:r>
-        <w:t xml:space="preserve">, </w:t>
-      </w:r>
-      <w:proofErr w:type="gramStart"/>
-      <w:r>
-        <w:t>creating</w:t>
-      </w:r>
-      <w:proofErr w:type="gramEnd"/>
-      <w:r>
-        <w:t xml:space="preserve"> and applying an </w:t>
-      </w:r>
-      <w:proofErr w:type="spellStart"/>
-      <w:r>
-        <w:t>mProphet</w:t>
-      </w:r>
-      <w:proofErr w:type="spellEnd"/>
-      <w:r>
-        <w:t xml:space="preserve"> statistical peak detection model to improve peak selection and assign q values which can be used to control the false discovery rate among the peak areas you used in your group comparison. You learned to first assess the DIA data quality with the mass error and retention time regression plots. And finally, you learned to perform a simple pairwise comparison between two groups of samples directly within Skyline, which gave you the interactive group comparison grid, volcano plot and bar graph to help you understand and interact with the results. Having exported the </w:t>
-      </w:r>
-      <w:proofErr w:type="spellStart"/>
-      <w:r>
-        <w:t>MSstats</w:t>
-      </w:r>
-      <w:proofErr w:type="spellEnd"/>
-      <w:r>
-        <w:t xml:space="preserve"> Input report, you could now use the </w:t>
-      </w:r>
-      <w:proofErr w:type="spellStart"/>
-      <w:r>
-        <w:t>MSstats</w:t>
-      </w:r>
-      <w:proofErr w:type="spellEnd"/>
-      <w:r>
-        <w:t xml:space="preserve"> external tool to perform further statistical tests.</w:t>
+        <w:t>, creating and applying an mProphet statistical peak detection model to improve peak selection and assign q values which can be used to control the false discovery rate among the peak areas you used in your group comparison. You learned to first assess the DIA data quality with the mass error and retention time regression plots. And finally, you learned to perform a simple pairwise comparison between two groups of samples directly within Skyline, which gave you the interactive group comparison grid, volcano plot and bar graph to help you understand and interact with the results. Having exported the MSstats Input report, you could now use the MSstats external tool to perform further statistical tests.</w:t>
       </w:r>
     </w:p>
     <w:p>
@@ -10684,79 +10022,79 @@
       </w:rPr>
     </w:lvl>
   </w:abstractNum>
-  <w:num w:numId="1">
+  <w:num w:numId="1" w16cid:durableId="1693416657">
     <w:abstractNumId w:val="11"/>
   </w:num>
-  <w:num w:numId="2">
+  <w:num w:numId="2" w16cid:durableId="615260540">
     <w:abstractNumId w:val="5"/>
   </w:num>
-  <w:num w:numId="3">
+  <w:num w:numId="3" w16cid:durableId="145443105">
     <w:abstractNumId w:val="12"/>
   </w:num>
-  <w:num w:numId="4">
+  <w:num w:numId="4" w16cid:durableId="1095328047">
     <w:abstractNumId w:val="21"/>
   </w:num>
-  <w:num w:numId="5">
+  <w:num w:numId="5" w16cid:durableId="1289703073">
     <w:abstractNumId w:val="2"/>
   </w:num>
-  <w:num w:numId="6">
+  <w:num w:numId="6" w16cid:durableId="155927428">
     <w:abstractNumId w:val="13"/>
   </w:num>
-  <w:num w:numId="7">
+  <w:num w:numId="7" w16cid:durableId="59447743">
     <w:abstractNumId w:val="10"/>
   </w:num>
-  <w:num w:numId="8">
+  <w:num w:numId="8" w16cid:durableId="528839873">
     <w:abstractNumId w:val="9"/>
   </w:num>
-  <w:num w:numId="9">
+  <w:num w:numId="9" w16cid:durableId="123892799">
     <w:abstractNumId w:val="23"/>
   </w:num>
-  <w:num w:numId="10">
+  <w:num w:numId="10" w16cid:durableId="422068761">
     <w:abstractNumId w:val="0"/>
   </w:num>
-  <w:num w:numId="11">
+  <w:num w:numId="11" w16cid:durableId="30233917">
     <w:abstractNumId w:val="14"/>
   </w:num>
-  <w:num w:numId="12">
+  <w:num w:numId="12" w16cid:durableId="1321153460">
     <w:abstractNumId w:val="22"/>
   </w:num>
-  <w:num w:numId="13">
+  <w:num w:numId="13" w16cid:durableId="706487418">
     <w:abstractNumId w:val="4"/>
   </w:num>
-  <w:num w:numId="14">
+  <w:num w:numId="14" w16cid:durableId="83890158">
     <w:abstractNumId w:val="7"/>
   </w:num>
-  <w:num w:numId="15">
+  <w:num w:numId="15" w16cid:durableId="1048141518">
     <w:abstractNumId w:val="8"/>
   </w:num>
-  <w:num w:numId="16">
+  <w:num w:numId="16" w16cid:durableId="400566172">
     <w:abstractNumId w:val="6"/>
   </w:num>
-  <w:num w:numId="17">
+  <w:num w:numId="17" w16cid:durableId="557056534">
     <w:abstractNumId w:val="15"/>
   </w:num>
-  <w:num w:numId="18">
+  <w:num w:numId="18" w16cid:durableId="1736125638">
     <w:abstractNumId w:val="17"/>
   </w:num>
-  <w:num w:numId="19">
+  <w:num w:numId="19" w16cid:durableId="1313295069">
     <w:abstractNumId w:val="3"/>
   </w:num>
-  <w:num w:numId="20">
+  <w:num w:numId="20" w16cid:durableId="1592737617">
     <w:abstractNumId w:val="20"/>
   </w:num>
-  <w:num w:numId="21">
+  <w:num w:numId="21" w16cid:durableId="1014184629">
     <w:abstractNumId w:val="16"/>
   </w:num>
-  <w:num w:numId="22">
+  <w:num w:numId="22" w16cid:durableId="749471249">
     <w:abstractNumId w:val="24"/>
   </w:num>
-  <w:num w:numId="23">
+  <w:num w:numId="23" w16cid:durableId="1137143747">
     <w:abstractNumId w:val="19"/>
   </w:num>
-  <w:num w:numId="24">
+  <w:num w:numId="24" w16cid:durableId="69425377">
     <w:abstractNumId w:val="1"/>
   </w:num>
-  <w:num w:numId="25">
+  <w:num w:numId="25" w16cid:durableId="916092484">
     <w:abstractNumId w:val="18"/>
   </w:num>
 </w:numbering>
@@ -10880,6 +10218,7 @@
     <w:lsdException w:name="HTML Sample" w:semiHidden="1" w:unhideWhenUsed="1"/>
     <w:lsdException w:name="HTML Typewriter" w:semiHidden="1" w:unhideWhenUsed="1"/>
     <w:lsdException w:name="HTML Variable" w:semiHidden="1" w:unhideWhenUsed="1"/>
+    <w:lsdException w:name="Normal Table" w:semiHidden="1" w:unhideWhenUsed="1"/>
     <w:lsdException w:name="annotation subject" w:semiHidden="1" w:unhideWhenUsed="1"/>
     <w:lsdException w:name="No List" w:semiHidden="1" w:unhideWhenUsed="1"/>
     <w:lsdException w:name="Outline List 1" w:semiHidden="1" w:unhideWhenUsed="1"/>
@@ -10922,8 +10261,11 @@
     <w:lsdException w:name="Table Contemporary" w:semiHidden="1" w:unhideWhenUsed="1"/>
     <w:lsdException w:name="Table Elegant" w:semiHidden="1" w:unhideWhenUsed="1"/>
     <w:lsdException w:name="Table Professional" w:semiHidden="1" w:unhideWhenUsed="1"/>
+    <w:lsdException w:name="Table Subtle 1" w:semiHidden="1" w:unhideWhenUsed="1"/>
     <w:lsdException w:name="Table Subtle 2" w:semiHidden="1" w:unhideWhenUsed="1"/>
     <w:lsdException w:name="Table Web 1" w:semiHidden="1" w:unhideWhenUsed="1"/>
+    <w:lsdException w:name="Table Web 2" w:semiHidden="1" w:unhideWhenUsed="1"/>
+    <w:lsdException w:name="Table Web 3" w:semiHidden="1" w:unhideWhenUsed="1"/>
     <w:lsdException w:name="Balloon Text" w:semiHidden="1" w:unhideWhenUsed="1"/>
     <w:lsdException w:name="Table Grid" w:uiPriority="39"/>
     <w:lsdException w:name="Table Theme" w:semiHidden="1" w:unhideWhenUsed="1"/>

--- a/pwiz_tools/Skyline/Documentation/Tutorials/Skyline DIA PASEF.docx
+++ b/pwiz_tools/Skyline/Documentation/Tutorials/Skyline DIA PASEF.docx
@@ -1,6 +1,6 @@
 
 <file path=word/document.xml><?xml version="1.0" encoding="utf-8"?>
-<w:document xmlns:wpc="http://schemas.microsoft.com/office/word/2010/wordprocessingCanvas" xmlns:cx="http://schemas.microsoft.com/office/drawing/2014/chartex" xmlns:mc="http://schemas.openxmlformats.org/markup-compatibility/2006" xmlns:o="urn:schemas-microsoft-com:office:office" xmlns:r="http://schemas.openxmlformats.org/officeDocument/2006/relationships" xmlns:m="http://schemas.openxmlformats.org/officeDocument/2006/math" xmlns:v="urn:schemas-microsoft-com:vml" xmlns:wp14="http://schemas.microsoft.com/office/word/2010/wordprocessingDrawing" xmlns:wp="http://schemas.openxmlformats.org/drawingml/2006/wordprocessingDrawing" xmlns:w10="urn:schemas-microsoft-com:office:word" xmlns:w="http://schemas.openxmlformats.org/wordprocessingml/2006/main" xmlns:w14="http://schemas.microsoft.com/office/word/2010/wordml" xmlns:w15="http://schemas.microsoft.com/office/word/2012/wordml" xmlns:w16se="http://schemas.microsoft.com/office/word/2015/wordml/symex" xmlns:wpg="http://schemas.microsoft.com/office/word/2010/wordprocessingGroup" xmlns:wpi="http://schemas.microsoft.com/office/word/2010/wordprocessingInk" xmlns:wne="http://schemas.microsoft.com/office/word/2006/wordml" xmlns:wps="http://schemas.microsoft.com/office/word/2010/wordprocessingShape" mc:Ignorable="w14 w15 w16se wp14">
+<w:document xmlns:wpc="http://schemas.microsoft.com/office/word/2010/wordprocessingCanvas" xmlns:cx="http://schemas.microsoft.com/office/drawing/2014/chartex" xmlns:cx1="http://schemas.microsoft.com/office/drawing/2015/9/8/chartex" xmlns:cx2="http://schemas.microsoft.com/office/drawing/2015/10/21/chartex" xmlns:cx3="http://schemas.microsoft.com/office/drawing/2016/5/9/chartex" xmlns:cx4="http://schemas.microsoft.com/office/drawing/2016/5/10/chartex" xmlns:cx5="http://schemas.microsoft.com/office/drawing/2016/5/11/chartex" xmlns:cx6="http://schemas.microsoft.com/office/drawing/2016/5/12/chartex" xmlns:cx7="http://schemas.microsoft.com/office/drawing/2016/5/13/chartex" xmlns:cx8="http://schemas.microsoft.com/office/drawing/2016/5/14/chartex" xmlns:mc="http://schemas.openxmlformats.org/markup-compatibility/2006" xmlns:aink="http://schemas.microsoft.com/office/drawing/2016/ink" xmlns:am3d="http://schemas.microsoft.com/office/drawing/2017/model3d" xmlns:o="urn:schemas-microsoft-com:office:office" xmlns:r="http://schemas.openxmlformats.org/officeDocument/2006/relationships" xmlns:m="http://schemas.openxmlformats.org/officeDocument/2006/math" xmlns:v="urn:schemas-microsoft-com:vml" xmlns:wp14="http://schemas.microsoft.com/office/word/2010/wordprocessingDrawing" xmlns:wp="http://schemas.openxmlformats.org/drawingml/2006/wordprocessingDrawing" xmlns:w10="urn:schemas-microsoft-com:office:word" xmlns:w="http://schemas.openxmlformats.org/wordprocessingml/2006/main" xmlns:w14="http://schemas.microsoft.com/office/word/2010/wordml" xmlns:w15="http://schemas.microsoft.com/office/word/2012/wordml" xmlns:w16cex="http://schemas.microsoft.com/office/word/2018/wordml/cex" xmlns:w16cid="http://schemas.microsoft.com/office/word/2016/wordml/cid" xmlns:w16="http://schemas.microsoft.com/office/word/2018/wordml" xmlns:w16sdtdh="http://schemas.microsoft.com/office/word/2020/wordml/sdtdatahash" xmlns:w16se="http://schemas.microsoft.com/office/word/2015/wordml/symex" xmlns:wpg="http://schemas.microsoft.com/office/word/2010/wordprocessingGroup" xmlns:wpi="http://schemas.microsoft.com/office/word/2010/wordprocessingInk" xmlns:wne="http://schemas.microsoft.com/office/word/2006/wordml" xmlns:wps="http://schemas.microsoft.com/office/word/2010/wordprocessingShape" mc:Ignorable="w14 w15 w16se w16cid w16 w16cex w16sdtdh wp14">
   <w:body>
     <w:p>
       <w:pPr>
@@ -331,6 +331,7 @@
     </w:p>
     <w:p>
       <w:r>
+        <w:lastRenderedPageBreak/>
         <w:t>This will create a new folder</w:t>
       </w:r>
       <w:r>
@@ -686,7 +687,11 @@
     </w:p>
     <w:p>
       <w:r>
-        <w:t>If you know where to look, you could perform all of the following steps through various menu options on Skyline. To simplify the normal workflow for DIA, you will instead use a “wizard” which will step you through the critical choices required for Skyline to run the analysis. You will start with building a spectral library from DDA peptide spectrum match results, followed by specifying a set of DIA runs to extract chromatograms from, and then specifying various settings, and finally the targets themselves, which you are interested in querying.</w:t>
+        <w:t xml:space="preserve">If you know where to look, you could perform all of the following steps through various menu options on Skyline. To simplify the normal workflow for DIA, you will instead use a “wizard” which will step you through the critical choices required for Skyline to run the analysis. You will start with building a spectral library from DDA peptide spectrum match results, followed by specifying a set of </w:t>
+      </w:r>
+      <w:r>
+        <w:lastRenderedPageBreak/>
+        <w:t>DIA runs to extract chromatograms from, and then specifying various settings, and finally the targets themselves, which you are interested in querying.</w:t>
       </w:r>
     </w:p>
     <w:p>
@@ -841,6 +846,7 @@
         <w:keepNext/>
       </w:pPr>
       <w:r>
+        <w:lastRenderedPageBreak/>
         <w:t xml:space="preserve">The </w:t>
       </w:r>
       <w:r>
@@ -859,9 +865,9 @@
           <w:noProof/>
         </w:rPr>
         <w:drawing>
-          <wp:inline distT="0" distB="0" distL="0" distR="0" wp14:anchorId="08D978B5" wp14:editId="19F87652">
-            <wp:extent cx="3848100" cy="5514975"/>
-            <wp:effectExtent l="0" t="0" r="0" b="9525"/>
+          <wp:inline distT="0" distB="0" distL="0" distR="0" wp14:anchorId="778553C2" wp14:editId="0DC359B9">
+            <wp:extent cx="4572000" cy="5250779"/>
+            <wp:effectExtent l="0" t="0" r="0" b="0"/>
             <wp:docPr id="1" name="Picture 1" descr="Graphical user interface, text, application&#10;&#10;Description automatically generated"/>
             <wp:cNvGraphicFramePr>
               <a:graphicFrameLocks xmlns:a="http://schemas.openxmlformats.org/drawingml/2006/main" noChangeAspect="1"/>
@@ -882,7 +888,7 @@
                   <pic:spPr>
                     <a:xfrm>
                       <a:off x="0" y="0"/>
-                      <a:ext cx="3848100" cy="5514975"/>
+                      <a:ext cx="4572000" cy="5250779"/>
                     </a:xfrm>
                     <a:prstGeom prst="rect">
                       <a:avLst/>
@@ -896,11 +902,6 @@
       </w:r>
     </w:p>
     <w:p>
-      <w:r>
-        <w:t>Note: 0.95 is the threshold applied to the PeptideProphet probability computed for every peptide spectrum match in the DDA database search – in this particular data set this corresponds to a PSM false discovery rate of 0.2% but this will differ among data sets so a score threshold to achieve the FDR you want to use should be entered here.</w:t>
-      </w:r>
-    </w:p>
-    <w:p>
       <w:pPr>
         <w:pStyle w:val="ListParagraph"/>
         <w:numPr>
@@ -1013,6 +1014,7 @@
         <w:keepNext/>
       </w:pPr>
       <w:r>
+        <w:lastRenderedPageBreak/>
         <w:t xml:space="preserve">The </w:t>
       </w:r>
       <w:r>
@@ -1031,10 +1033,10 @@
           <w:noProof/>
         </w:rPr>
         <w:drawing>
-          <wp:inline distT="0" distB="0" distL="0" distR="0" wp14:anchorId="24242B37" wp14:editId="1A9A9ED8">
-            <wp:extent cx="3848100" cy="5514975"/>
-            <wp:effectExtent l="0" t="0" r="0" b="9525"/>
-            <wp:docPr id="41" name="Picture 41" descr="Graphical user interface, text, application&#10;&#10;Description automatically generated"/>
+          <wp:inline distT="0" distB="0" distL="0" distR="0" wp14:anchorId="72CA951B" wp14:editId="00DCAB92">
+            <wp:extent cx="4572000" cy="5250779"/>
+            <wp:effectExtent l="0" t="0" r="0" b="0"/>
+            <wp:docPr id="6" name="Picture 6" descr="Graphical user interface, text, application&#10;&#10;Description automatically generated"/>
             <wp:cNvGraphicFramePr>
               <a:graphicFrameLocks xmlns:a="http://schemas.openxmlformats.org/drawingml/2006/main" noChangeAspect="1"/>
             </wp:cNvGraphicFramePr>
@@ -1042,7 +1044,7 @@
               <a:graphicData uri="http://schemas.openxmlformats.org/drawingml/2006/picture">
                 <pic:pic xmlns:pic="http://schemas.openxmlformats.org/drawingml/2006/picture">
                   <pic:nvPicPr>
-                    <pic:cNvPr id="41" name="Picture 41" descr="Graphical user interface, text, application&#10;&#10;Description automatically generated"/>
+                    <pic:cNvPr id="6" name="Picture 6" descr="Graphical user interface, text, application&#10;&#10;Description automatically generated"/>
                     <pic:cNvPicPr/>
                   </pic:nvPicPr>
                   <pic:blipFill>
@@ -1054,7 +1056,7 @@
                   <pic:spPr>
                     <a:xfrm>
                       <a:off x="0" y="0"/>
-                      <a:ext cx="3848100" cy="5514975"/>
+                      <a:ext cx="4572000" cy="5250779"/>
                     </a:xfrm>
                     <a:prstGeom prst="rect">
                       <a:avLst/>
@@ -1068,6 +1070,11 @@
       </w:r>
     </w:p>
     <w:p>
+      <w:r>
+        <w:t>Note: 0.95 is the threshold applied to the PeptideProphet probability computed for every peptide spectrum match in the DDA database search – in this particular data set this corresponds to a PSM false discovery rate of 0.2% but this will differ among data sets so a score threshold to achieve the FDR you want to use should be entered here.</w:t>
+      </w:r>
+    </w:p>
+    <w:p>
       <w:pPr>
         <w:pStyle w:val="ListParagraph"/>
         <w:numPr>
@@ -1122,6 +1129,7 @@
         <w:rPr>
           <w:noProof/>
         </w:rPr>
+        <w:lastRenderedPageBreak/>
         <w:drawing>
           <wp:inline distT="0" distB="0" distL="0" distR="0" wp14:anchorId="696D7DD3" wp14:editId="2880EC6F">
             <wp:extent cx="3895725" cy="2057400"/>
@@ -1284,6 +1292,7 @@
         <w:rPr>
           <w:noProof/>
         </w:rPr>
+        <w:lastRenderedPageBreak/>
         <w:drawing>
           <wp:inline distT="0" distB="0" distL="0" distR="0" wp14:anchorId="1BF23A2B" wp14:editId="70FAD2A3">
             <wp:extent cx="5760720" cy="4345940"/>
@@ -1479,6 +1488,7 @@
         <w:keepNext/>
       </w:pPr>
       <w:r>
+        <w:lastRenderedPageBreak/>
         <w:t xml:space="preserve">The </w:t>
       </w:r>
       <w:r>
@@ -1559,6 +1569,7 @@
         <w:keepNext/>
       </w:pPr>
       <w:r>
+        <w:lastRenderedPageBreak/>
         <w:t xml:space="preserve">The </w:t>
       </w:r>
       <w:r>
@@ -1577,10 +1588,10 @@
           <w:noProof/>
         </w:rPr>
         <w:drawing>
-          <wp:inline distT="0" distB="0" distL="0" distR="0" wp14:anchorId="48E94590" wp14:editId="381E7ACE">
-            <wp:extent cx="3848100" cy="7029450"/>
+          <wp:inline distT="0" distB="0" distL="0" distR="0" wp14:anchorId="285599E5" wp14:editId="60423BC3">
+            <wp:extent cx="4572000" cy="4837270"/>
             <wp:effectExtent l="0" t="0" r="0" b="0"/>
-            <wp:docPr id="47" name="Picture 47" descr="Graphical user interface, text, application&#10;&#10;Description automatically generated"/>
+            <wp:docPr id="7" name="Picture 7" descr="Graphical user interface, text, application&#10;&#10;Description automatically generated"/>
             <wp:cNvGraphicFramePr>
               <a:graphicFrameLocks xmlns:a="http://schemas.openxmlformats.org/drawingml/2006/main" noChangeAspect="1"/>
             </wp:cNvGraphicFramePr>
@@ -1588,7 +1599,7 @@
               <a:graphicData uri="http://schemas.openxmlformats.org/drawingml/2006/picture">
                 <pic:pic xmlns:pic="http://schemas.openxmlformats.org/drawingml/2006/picture">
                   <pic:nvPicPr>
-                    <pic:cNvPr id="47" name="Picture 47" descr="Graphical user interface, text, application&#10;&#10;Description automatically generated"/>
+                    <pic:cNvPr id="7" name="Picture 7" descr="Graphical user interface, text, application&#10;&#10;Description automatically generated"/>
                     <pic:cNvPicPr/>
                   </pic:nvPicPr>
                   <pic:blipFill>
@@ -1600,7 +1611,7 @@
                   <pic:spPr>
                     <a:xfrm>
                       <a:off x="0" y="0"/>
-                      <a:ext cx="3848100" cy="7029450"/>
+                      <a:ext cx="4572000" cy="4837270"/>
                     </a:xfrm>
                     <a:prstGeom prst="rect">
                       <a:avLst/>
@@ -1769,6 +1780,7 @@
         <w:keepNext/>
       </w:pPr>
       <w:r>
+        <w:lastRenderedPageBreak/>
         <w:t xml:space="preserve">The </w:t>
       </w:r>
       <w:r>
@@ -1787,10 +1799,10 @@
           <w:noProof/>
         </w:rPr>
         <w:drawing>
-          <wp:inline distT="0" distB="0" distL="0" distR="0" wp14:anchorId="7DE7109B" wp14:editId="2474F589">
-            <wp:extent cx="3848100" cy="7029450"/>
+          <wp:inline distT="0" distB="0" distL="0" distR="0" wp14:anchorId="402F2741" wp14:editId="1A395DB2">
+            <wp:extent cx="4572000" cy="4837270"/>
             <wp:effectExtent l="0" t="0" r="0" b="0"/>
-            <wp:docPr id="48" name="Picture 48" descr="Graphical user interface, application&#10;&#10;Description automatically generated"/>
+            <wp:docPr id="10" name="Picture 10" descr="Graphical user interface&#10;&#10;Description automatically generated"/>
             <wp:cNvGraphicFramePr>
               <a:graphicFrameLocks xmlns:a="http://schemas.openxmlformats.org/drawingml/2006/main" noChangeAspect="1"/>
             </wp:cNvGraphicFramePr>
@@ -1798,7 +1810,7 @@
               <a:graphicData uri="http://schemas.openxmlformats.org/drawingml/2006/picture">
                 <pic:pic xmlns:pic="http://schemas.openxmlformats.org/drawingml/2006/picture">
                   <pic:nvPicPr>
-                    <pic:cNvPr id="48" name="Picture 48" descr="Graphical user interface, application&#10;&#10;Description automatically generated"/>
+                    <pic:cNvPr id="10" name="Picture 10" descr="Graphical user interface&#10;&#10;Description automatically generated"/>
                     <pic:cNvPicPr/>
                   </pic:nvPicPr>
                   <pic:blipFill>
@@ -1810,7 +1822,7 @@
                   <pic:spPr>
                     <a:xfrm>
                       <a:off x="0" y="0"/>
-                      <a:ext cx="3848100" cy="7029450"/>
+                      <a:ext cx="4572000" cy="4837270"/>
                     </a:xfrm>
                     <a:prstGeom prst="rect">
                       <a:avLst/>
@@ -1966,6 +1978,7 @@
         </w:numPr>
       </w:pPr>
       <w:r>
+        <w:lastRenderedPageBreak/>
         <w:t xml:space="preserve">In the </w:t>
       </w:r>
       <w:r>
@@ -2166,6 +2179,7 @@
         <w:keepNext/>
       </w:pPr>
       <w:r>
+        <w:lastRenderedPageBreak/>
         <w:t>You will see a form like the one below:</w:t>
       </w:r>
     </w:p>
@@ -2296,6 +2310,7 @@
         <w:keepNext/>
       </w:pPr>
       <w:r>
+        <w:lastRenderedPageBreak/>
         <w:t xml:space="preserve">The </w:t>
       </w:r>
       <w:r>
@@ -2314,10 +2329,10 @@
           <w:noProof/>
         </w:rPr>
         <w:drawing>
-          <wp:inline distT="0" distB="0" distL="0" distR="0" wp14:anchorId="512783C5" wp14:editId="73F70191">
-            <wp:extent cx="3848100" cy="5895975"/>
-            <wp:effectExtent l="0" t="0" r="0" b="9525"/>
-            <wp:docPr id="8" name="Picture 8"/>
+          <wp:inline distT="0" distB="0" distL="0" distR="0" wp14:anchorId="42B01098" wp14:editId="6DB3513D">
+            <wp:extent cx="4572000" cy="4837270"/>
+            <wp:effectExtent l="0" t="0" r="0" b="0"/>
+            <wp:docPr id="11" name="Picture 11" descr="Graphical user interface, application&#10;&#10;Description automatically generated"/>
             <wp:cNvGraphicFramePr>
               <a:graphicFrameLocks xmlns:a="http://schemas.openxmlformats.org/drawingml/2006/main" noChangeAspect="1"/>
             </wp:cNvGraphicFramePr>
@@ -2325,7 +2340,7 @@
               <a:graphicData uri="http://schemas.openxmlformats.org/drawingml/2006/picture">
                 <pic:pic xmlns:pic="http://schemas.openxmlformats.org/drawingml/2006/picture">
                   <pic:nvPicPr>
-                    <pic:cNvPr id="1" name=""/>
+                    <pic:cNvPr id="11" name="Picture 11" descr="Graphical user interface, application&#10;&#10;Description automatically generated"/>
                     <pic:cNvPicPr/>
                   </pic:nvPicPr>
                   <pic:blipFill>
@@ -2337,7 +2352,7 @@
                   <pic:spPr>
                     <a:xfrm>
                       <a:off x="0" y="0"/>
-                      <a:ext cx="3848100" cy="5895975"/>
+                      <a:ext cx="4572000" cy="4837270"/>
                     </a:xfrm>
                     <a:prstGeom prst="rect">
                       <a:avLst/>
@@ -2370,8 +2385,6 @@
       <w:r>
         <w:t xml:space="preserve"> button.</w:t>
       </w:r>
-      <w:bookmarkStart w:id="0" w:name="_GoBack"/>
-      <w:bookmarkEnd w:id="0"/>
     </w:p>
     <w:p>
       <w:r>
@@ -2506,6 +2519,7 @@
         <w:keepNext/>
       </w:pPr>
       <w:r>
+        <w:lastRenderedPageBreak/>
         <w:t xml:space="preserve">The </w:t>
       </w:r>
       <w:r>
@@ -2524,10 +2538,10 @@
           <w:noProof/>
         </w:rPr>
         <w:drawing>
-          <wp:inline distT="0" distB="0" distL="0" distR="0" wp14:anchorId="05DB855A" wp14:editId="51977DF3">
-            <wp:extent cx="3848100" cy="7029450"/>
+          <wp:inline distT="0" distB="0" distL="0" distR="0" wp14:anchorId="1C4CA0B5" wp14:editId="4D222DA1">
+            <wp:extent cx="4572000" cy="4837270"/>
             <wp:effectExtent l="0" t="0" r="0" b="0"/>
-            <wp:docPr id="52" name="Picture 52" descr="Text&#10;&#10;Description automatically generated"/>
+            <wp:docPr id="12" name="Picture 12" descr="Graphical user interface, text&#10;&#10;Description automatically generated"/>
             <wp:cNvGraphicFramePr>
               <a:graphicFrameLocks xmlns:a="http://schemas.openxmlformats.org/drawingml/2006/main" noChangeAspect="1"/>
             </wp:cNvGraphicFramePr>
@@ -2535,7 +2549,7 @@
               <a:graphicData uri="http://schemas.openxmlformats.org/drawingml/2006/picture">
                 <pic:pic xmlns:pic="http://schemas.openxmlformats.org/drawingml/2006/picture">
                   <pic:nvPicPr>
-                    <pic:cNvPr id="52" name="Picture 52" descr="Text&#10;&#10;Description automatically generated"/>
+                    <pic:cNvPr id="12" name="Picture 12" descr="Graphical user interface, text&#10;&#10;Description automatically generated"/>
                     <pic:cNvPicPr/>
                   </pic:nvPicPr>
                   <pic:blipFill>
@@ -2547,7 +2561,7 @@
                   <pic:spPr>
                     <a:xfrm>
                       <a:off x="0" y="0"/>
-                      <a:ext cx="3848100" cy="7029450"/>
+                      <a:ext cx="4572000" cy="4837270"/>
                     </a:xfrm>
                     <a:prstGeom prst="rect">
                       <a:avLst/>
@@ -2633,6 +2647,7 @@
     </w:p>
     <w:p>
       <w:r>
+        <w:lastRenderedPageBreak/>
         <w:t xml:space="preserve">Notice that with a </w:t>
       </w:r>
       <w:r>
@@ -2747,6 +2762,7 @@
         <w:keepNext/>
       </w:pPr>
       <w:r>
+        <w:lastRenderedPageBreak/>
         <w:t xml:space="preserve">After the import is completed, Skyline will show you the mProphet model you requested on the </w:t>
       </w:r>
       <w:r>
@@ -3042,6 +3058,7 @@
         <w:keepNext/>
       </w:pPr>
       <w:r>
+        <w:lastRenderedPageBreak/>
         <w:t xml:space="preserve">The </w:t>
       </w:r>
       <w:r>
@@ -3377,6 +3394,7 @@
         </w:rPr>
       </w:pPr>
       <w:r>
+        <w:lastRenderedPageBreak/>
         <w:t>Annotate the samples as shown in the screen capture below using keyboard keys for A, B, 1, 2, 3, Enter and arrow keys to navigate:</w:t>
       </w:r>
     </w:p>
@@ -3808,6 +3826,7 @@
     </w:p>
     <w:p>
       <w:r>
+        <w:lastRenderedPageBreak/>
         <w:t>Note: In order to dock a window like this, the mouse arrow cursor must be placed inside one of the docking icons, in this case, at the top. Once you begin dragging with the left-mouse button held down, Skyline will show the docking icons and a transparent blue rectangle where the window will be placed if you were to release the left-mouse button at that moment.</w:t>
       </w:r>
     </w:p>
@@ -3967,6 +3986,7 @@
         <w:rPr>
           <w:noProof/>
         </w:rPr>
+        <w:lastRenderedPageBreak/>
         <w:drawing>
           <wp:inline distT="0" distB="0" distL="0" distR="0" wp14:anchorId="058F5640" wp14:editId="3229760E">
             <wp:extent cx="5760720" cy="4244340"/>
@@ -4018,77 +4038,77 @@
       <w:r>
         <w:t>Click on the first E. coli protein: “</w:t>
       </w:r>
-      <w:bookmarkStart w:id="1" w:name="OLE_LINK1"/>
-      <w:bookmarkStart w:id="2" w:name="OLE_LINK2"/>
+      <w:bookmarkStart w:id="0" w:name="OLE_LINK1"/>
+      <w:bookmarkStart w:id="1" w:name="OLE_LINK2"/>
       <w:r>
         <w:t>sp|P63284|CLPB_ECOLI</w:t>
       </w:r>
+      <w:bookmarkEnd w:id="0"/>
       <w:bookmarkEnd w:id="1"/>
+      <w:r>
+        <w:t>”.</w:t>
+      </w:r>
+    </w:p>
+    <w:p>
+      <w:pPr>
+        <w:rPr>
+          <w:lang w:val="en-GB"/>
+        </w:rPr>
+      </w:pPr>
+      <w:r>
+        <w:rPr>
+          <w:lang w:val="en-GB"/>
+        </w:rPr>
+        <w:t>You should see all of the peptides for this protein shown on the various plots (chromatogram, peak areas, and retention time replicate graphs). The screenshot above is an example of when one protein is selected and all of the peptides for this protein are summarized in each of these views (except library match window where nothing is shown).</w:t>
+      </w:r>
+    </w:p>
+    <w:p>
+      <w:pPr>
+        <w:rPr>
+          <w:lang w:val="en-GB"/>
+        </w:rPr>
+      </w:pPr>
+      <w:r>
+        <w:rPr>
+          <w:lang w:val="en-GB"/>
+        </w:rPr>
+        <w:t xml:space="preserve">Based on what you see in the </w:t>
+      </w:r>
+      <w:r>
+        <w:rPr>
+          <w:b/>
+          <w:lang w:val="en-GB"/>
+        </w:rPr>
+        <w:t>Peak Area - Replicate Comparison</w:t>
+      </w:r>
+      <w:r>
+        <w:rPr>
+          <w:lang w:val="en-GB"/>
+        </w:rPr>
+        <w:t xml:space="preserve"> plot, does this protein appear to be differentially regulated? Recall that the expected fold-change ratio between A:B is 4:1 for E. coli.</w:t>
+      </w:r>
+    </w:p>
+    <w:p>
+      <w:pPr>
+        <w:pStyle w:val="ListParagraph"/>
+        <w:numPr>
+          <w:ilvl w:val="0"/>
+          <w:numId w:val="7"/>
+        </w:numPr>
+      </w:pPr>
+      <w:r>
+        <w:t xml:space="preserve">Select the peptide </w:t>
+      </w:r>
+      <w:bookmarkStart w:id="2" w:name="OLE_LINK3"/>
+      <w:bookmarkStart w:id="3" w:name="OLE_LINK4"/>
+      <w:r>
+        <w:rPr>
+          <w:bCs/>
+        </w:rPr>
+        <w:t>LPQVEGTGGDVQPSQDLVR</w:t>
+      </w:r>
       <w:bookmarkEnd w:id="2"/>
-      <w:r>
-        <w:t>”.</w:t>
-      </w:r>
-    </w:p>
-    <w:p>
-      <w:pPr>
-        <w:rPr>
-          <w:lang w:val="en-GB"/>
-        </w:rPr>
-      </w:pPr>
-      <w:r>
-        <w:rPr>
-          <w:lang w:val="en-GB"/>
-        </w:rPr>
-        <w:t>You should see all of the peptides for this protein shown on the various plots (chromatogram, peak areas, and retention time replicate graphs). The screenshot above is an example of when one protein is selected and all of the peptides for this protein are summarized in each of these views (except library match window where nothing is shown).</w:t>
-      </w:r>
-    </w:p>
-    <w:p>
-      <w:pPr>
-        <w:rPr>
-          <w:lang w:val="en-GB"/>
-        </w:rPr>
-      </w:pPr>
-      <w:r>
-        <w:rPr>
-          <w:lang w:val="en-GB"/>
-        </w:rPr>
-        <w:t xml:space="preserve">Based on what you see in the </w:t>
-      </w:r>
-      <w:r>
-        <w:rPr>
-          <w:b/>
-          <w:lang w:val="en-GB"/>
-        </w:rPr>
-        <w:t>Peak Area - Replicate Comparison</w:t>
-      </w:r>
-      <w:r>
-        <w:rPr>
-          <w:lang w:val="en-GB"/>
-        </w:rPr>
-        <w:t xml:space="preserve"> plot, does this protein appear to be differentially regulated? Recall that the expected fold-change ratio between A:B is 4:1 for E. coli.</w:t>
-      </w:r>
-    </w:p>
-    <w:p>
-      <w:pPr>
-        <w:pStyle w:val="ListParagraph"/>
-        <w:numPr>
-          <w:ilvl w:val="0"/>
-          <w:numId w:val="7"/>
-        </w:numPr>
-      </w:pPr>
-      <w:r>
-        <w:t xml:space="preserve">Select the peptide </w:t>
-      </w:r>
-      <w:bookmarkStart w:id="3" w:name="OLE_LINK3"/>
-      <w:bookmarkStart w:id="4" w:name="OLE_LINK4"/>
-      <w:r>
-        <w:rPr>
-          <w:bCs/>
-        </w:rPr>
-        <w:t>LPQVEGTGGDVQPSQDLVR</w:t>
-      </w:r>
       <w:bookmarkEnd w:id="3"/>
-      <w:bookmarkEnd w:id="4"/>
       <w:r>
         <w:t xml:space="preserve"> in this protein.</w:t>
       </w:r>
@@ -4098,6 +4118,7 @@
         <w:keepNext/>
       </w:pPr>
       <w:r>
+        <w:lastRenderedPageBreak/>
         <w:t>You get specific information for this peptide in all of the views, as shown below:</w:t>
       </w:r>
     </w:p>
@@ -4274,6 +4295,7 @@
         <w:rPr>
           <w:noProof/>
         </w:rPr>
+        <w:lastRenderedPageBreak/>
         <w:drawing>
           <wp:inline distT="0" distB="0" distL="0" distR="0" wp14:anchorId="5ED40815" wp14:editId="4541A08F">
             <wp:extent cx="4324350" cy="3848100"/>
@@ -4412,6 +4434,7 @@
         <w:spacing w:before="240" w:after="240"/>
       </w:pPr>
       <w:r>
+        <w:lastRenderedPageBreak/>
         <w:t xml:space="preserve">Click the black spectrum button in the </w:t>
       </w:r>
       <w:r>
@@ -4509,6 +4532,7 @@
         <w:rPr>
           <w:noProof/>
         </w:rPr>
+        <w:lastRenderedPageBreak/>
         <w:drawing>
           <wp:inline distT="0" distB="0" distL="0" distR="0" wp14:anchorId="0E70B3D0" wp14:editId="14AEF67D">
             <wp:extent cx="5619750" cy="4114800"/>
@@ -4675,6 +4699,7 @@
         <w:rPr>
           <w:noProof/>
         </w:rPr>
+        <w:lastRenderedPageBreak/>
         <w:drawing>
           <wp:inline distT="0" distB="0" distL="0" distR="0" wp14:anchorId="0F7B9979" wp14:editId="13BB7E11">
             <wp:extent cx="5619750" cy="4114800"/>
@@ -4990,12 +5015,13 @@
       </w:r>
     </w:p>
     <w:p>
-      <w:bookmarkStart w:id="5" w:name="_Hlk23864603"/>
-      <w:bookmarkEnd w:id="5"/>
+      <w:bookmarkStart w:id="4" w:name="_Hlk23864603"/>
+      <w:bookmarkEnd w:id="4"/>
       <w:r>
         <w:rPr>
           <w:noProof/>
         </w:rPr>
+        <w:lastRenderedPageBreak/>
         <w:drawing>
           <wp:inline distT="0" distB="0" distL="0" distR="0" wp14:anchorId="187B8581" wp14:editId="55BD6540">
             <wp:extent cx="5619750" cy="4114800"/>
@@ -5088,6 +5114,7 @@
         <w:rPr>
           <w:noProof/>
         </w:rPr>
+        <w:lastRenderedPageBreak/>
         <w:drawing>
           <wp:inline distT="0" distB="0" distL="0" distR="0" wp14:anchorId="2CCA626C" wp14:editId="6B2E8F24">
             <wp:extent cx="5619750" cy="4114800"/>
@@ -5324,6 +5351,7 @@
         </w:rPr>
       </w:pPr>
       <w:r>
+        <w:lastRenderedPageBreak/>
         <w:t xml:space="preserve">For the </w:t>
       </w:r>
       <w:r>
@@ -5688,6 +5716,7 @@
     </w:p>
     <w:p>
       <w:r>
+        <w:lastRenderedPageBreak/>
         <w:t>Inspect the fold changes estimated for some of the peptides in the table keeping in mind which species they are from and the expected ratios (human 1:1, yeast 1:2, E. coli 4:1). Consider the adjusted p values and what you might expect of them.</w:t>
       </w:r>
     </w:p>
@@ -5815,6 +5844,7 @@
         </w:numPr>
       </w:pPr>
       <w:r>
+        <w:lastRenderedPageBreak/>
         <w:t xml:space="preserve">Right-click the </w:t>
       </w:r>
       <w:r>
@@ -6050,6 +6080,7 @@
         <w:keepNext/>
       </w:pPr>
       <w:r>
+        <w:lastRenderedPageBreak/>
         <w:t xml:space="preserve">Which should leave the </w:t>
       </w:r>
       <w:r>
@@ -6211,6 +6242,7 @@
         </w:numPr>
       </w:pPr>
       <w:r>
+        <w:lastRenderedPageBreak/>
         <w:t xml:space="preserve">Click the </w:t>
       </w:r>
       <w:r>
@@ -6641,7 +6673,14 @@
         <w:rPr>
           <w:lang w:val="en-GB"/>
         </w:rPr>
-        <w:t xml:space="preserve"> that there are just 9 bars and not the 10 you might have been expecting. This is because the current settings give Skyline no way to deal with missing values (due to 0.01 q value cut-off) other than dropping targets without consistent enough measurement to support a T-test. To fix this, do the following:</w:t>
+        <w:t xml:space="preserve"> that there are just 9 bars and not the 10 you might have been expecting. This is because the current settings give Skyline no way to deal with missing values (due to 0.01 q value cut-off) other than </w:t>
+      </w:r>
+      <w:r>
+        <w:rPr>
+          <w:lang w:val="en-GB"/>
+        </w:rPr>
+        <w:lastRenderedPageBreak/>
+        <w:t>dropping targets without consistent enough measurement to support a T-test. To fix this, do the following:</w:t>
       </w:r>
     </w:p>
     <w:p>
@@ -6883,6 +6922,7 @@
         <w:rPr>
           <w:lang w:val="en-GB"/>
         </w:rPr>
+        <w:lastRenderedPageBreak/>
         <w:t xml:space="preserve">On the </w:t>
       </w:r>
       <w:r>
@@ -7057,7 +7097,7 @@
 </file>
 
 <file path=word/endnotes.xml><?xml version="1.0" encoding="utf-8"?>
-<w:endnotes xmlns:wpc="http://schemas.microsoft.com/office/word/2010/wordprocessingCanvas" xmlns:cx="http://schemas.microsoft.com/office/drawing/2014/chartex" xmlns:mc="http://schemas.openxmlformats.org/markup-compatibility/2006" xmlns:o="urn:schemas-microsoft-com:office:office" xmlns:r="http://schemas.openxmlformats.org/officeDocument/2006/relationships" xmlns:m="http://schemas.openxmlformats.org/officeDocument/2006/math" xmlns:v="urn:schemas-microsoft-com:vml" xmlns:wp14="http://schemas.microsoft.com/office/word/2010/wordprocessingDrawing" xmlns:wp="http://schemas.openxmlformats.org/drawingml/2006/wordprocessingDrawing" xmlns:w10="urn:schemas-microsoft-com:office:word" xmlns:w="http://schemas.openxmlformats.org/wordprocessingml/2006/main" xmlns:w14="http://schemas.microsoft.com/office/word/2010/wordml" xmlns:w15="http://schemas.microsoft.com/office/word/2012/wordml" xmlns:w16se="http://schemas.microsoft.com/office/word/2015/wordml/symex" xmlns:wpg="http://schemas.microsoft.com/office/word/2010/wordprocessingGroup" xmlns:wpi="http://schemas.microsoft.com/office/word/2010/wordprocessingInk" xmlns:wne="http://schemas.microsoft.com/office/word/2006/wordml" xmlns:wps="http://schemas.microsoft.com/office/word/2010/wordprocessingShape" mc:Ignorable="w14 w15 w16se wp14">
+<w:endnotes xmlns:wpc="http://schemas.microsoft.com/office/word/2010/wordprocessingCanvas" xmlns:cx="http://schemas.microsoft.com/office/drawing/2014/chartex" xmlns:cx1="http://schemas.microsoft.com/office/drawing/2015/9/8/chartex" xmlns:cx2="http://schemas.microsoft.com/office/drawing/2015/10/21/chartex" xmlns:cx3="http://schemas.microsoft.com/office/drawing/2016/5/9/chartex" xmlns:cx4="http://schemas.microsoft.com/office/drawing/2016/5/10/chartex" xmlns:cx5="http://schemas.microsoft.com/office/drawing/2016/5/11/chartex" xmlns:cx6="http://schemas.microsoft.com/office/drawing/2016/5/12/chartex" xmlns:cx7="http://schemas.microsoft.com/office/drawing/2016/5/13/chartex" xmlns:cx8="http://schemas.microsoft.com/office/drawing/2016/5/14/chartex" xmlns:mc="http://schemas.openxmlformats.org/markup-compatibility/2006" xmlns:aink="http://schemas.microsoft.com/office/drawing/2016/ink" xmlns:am3d="http://schemas.microsoft.com/office/drawing/2017/model3d" xmlns:o="urn:schemas-microsoft-com:office:office" xmlns:r="http://schemas.openxmlformats.org/officeDocument/2006/relationships" xmlns:m="http://schemas.openxmlformats.org/officeDocument/2006/math" xmlns:v="urn:schemas-microsoft-com:vml" xmlns:wp14="http://schemas.microsoft.com/office/word/2010/wordprocessingDrawing" xmlns:wp="http://schemas.openxmlformats.org/drawingml/2006/wordprocessingDrawing" xmlns:w10="urn:schemas-microsoft-com:office:word" xmlns:w="http://schemas.openxmlformats.org/wordprocessingml/2006/main" xmlns:w14="http://schemas.microsoft.com/office/word/2010/wordml" xmlns:w15="http://schemas.microsoft.com/office/word/2012/wordml" xmlns:w16cex="http://schemas.microsoft.com/office/word/2018/wordml/cex" xmlns:w16cid="http://schemas.microsoft.com/office/word/2016/wordml/cid" xmlns:w16="http://schemas.microsoft.com/office/word/2018/wordml" xmlns:w16sdtdh="http://schemas.microsoft.com/office/word/2020/wordml/sdtdatahash" xmlns:w16se="http://schemas.microsoft.com/office/word/2015/wordml/symex" xmlns:wpg="http://schemas.microsoft.com/office/word/2010/wordprocessingGroup" xmlns:wpi="http://schemas.microsoft.com/office/word/2010/wordprocessingInk" xmlns:wne="http://schemas.microsoft.com/office/word/2006/wordml" xmlns:wps="http://schemas.microsoft.com/office/word/2010/wordprocessingShape" mc:Ignorable="w14 w15 w16se w16cid w16 w16cex w16sdtdh wp14">
   <w:endnote w:type="separator" w:id="-1">
     <w:p>
       <w:pPr>
@@ -7082,7 +7122,7 @@
 </file>
 
 <file path=word/footer1.xml><?xml version="1.0" encoding="utf-8"?>
-<w:ftr xmlns:wpc="http://schemas.microsoft.com/office/word/2010/wordprocessingCanvas" xmlns:cx="http://schemas.microsoft.com/office/drawing/2014/chartex" xmlns:mc="http://schemas.openxmlformats.org/markup-compatibility/2006" xmlns:o="urn:schemas-microsoft-com:office:office" xmlns:r="http://schemas.openxmlformats.org/officeDocument/2006/relationships" xmlns:m="http://schemas.openxmlformats.org/officeDocument/2006/math" xmlns:v="urn:schemas-microsoft-com:vml" xmlns:wp14="http://schemas.microsoft.com/office/word/2010/wordprocessingDrawing" xmlns:wp="http://schemas.openxmlformats.org/drawingml/2006/wordprocessingDrawing" xmlns:w10="urn:schemas-microsoft-com:office:word" xmlns:w="http://schemas.openxmlformats.org/wordprocessingml/2006/main" xmlns:w14="http://schemas.microsoft.com/office/word/2010/wordml" xmlns:w15="http://schemas.microsoft.com/office/word/2012/wordml" xmlns:w16se="http://schemas.microsoft.com/office/word/2015/wordml/symex" xmlns:wpg="http://schemas.microsoft.com/office/word/2010/wordprocessingGroup" xmlns:wpi="http://schemas.microsoft.com/office/word/2010/wordprocessingInk" xmlns:wne="http://schemas.microsoft.com/office/word/2006/wordml" xmlns:wps="http://schemas.microsoft.com/office/word/2010/wordprocessingShape" mc:Ignorable="w14 w15 w16se wp14">
+<w:ftr xmlns:wpc="http://schemas.microsoft.com/office/word/2010/wordprocessingCanvas" xmlns:cx="http://schemas.microsoft.com/office/drawing/2014/chartex" xmlns:cx1="http://schemas.microsoft.com/office/drawing/2015/9/8/chartex" xmlns:cx2="http://schemas.microsoft.com/office/drawing/2015/10/21/chartex" xmlns:cx3="http://schemas.microsoft.com/office/drawing/2016/5/9/chartex" xmlns:cx4="http://schemas.microsoft.com/office/drawing/2016/5/10/chartex" xmlns:cx5="http://schemas.microsoft.com/office/drawing/2016/5/11/chartex" xmlns:cx6="http://schemas.microsoft.com/office/drawing/2016/5/12/chartex" xmlns:cx7="http://schemas.microsoft.com/office/drawing/2016/5/13/chartex" xmlns:cx8="http://schemas.microsoft.com/office/drawing/2016/5/14/chartex" xmlns:mc="http://schemas.openxmlformats.org/markup-compatibility/2006" xmlns:aink="http://schemas.microsoft.com/office/drawing/2016/ink" xmlns:am3d="http://schemas.microsoft.com/office/drawing/2017/model3d" xmlns:o="urn:schemas-microsoft-com:office:office" xmlns:r="http://schemas.openxmlformats.org/officeDocument/2006/relationships" xmlns:m="http://schemas.openxmlformats.org/officeDocument/2006/math" xmlns:v="urn:schemas-microsoft-com:vml" xmlns:wp14="http://schemas.microsoft.com/office/word/2010/wordprocessingDrawing" xmlns:wp="http://schemas.openxmlformats.org/drawingml/2006/wordprocessingDrawing" xmlns:w10="urn:schemas-microsoft-com:office:word" xmlns:w="http://schemas.openxmlformats.org/wordprocessingml/2006/main" xmlns:w14="http://schemas.microsoft.com/office/word/2010/wordml" xmlns:w15="http://schemas.microsoft.com/office/word/2012/wordml" xmlns:w16cex="http://schemas.microsoft.com/office/word/2018/wordml/cex" xmlns:w16cid="http://schemas.microsoft.com/office/word/2016/wordml/cid" xmlns:w16="http://schemas.microsoft.com/office/word/2018/wordml" xmlns:w16sdtdh="http://schemas.microsoft.com/office/word/2020/wordml/sdtdatahash" xmlns:w16se="http://schemas.microsoft.com/office/word/2015/wordml/symex" xmlns:wpg="http://schemas.microsoft.com/office/word/2010/wordprocessingGroup" xmlns:wpi="http://schemas.microsoft.com/office/word/2010/wordprocessingInk" xmlns:wne="http://schemas.microsoft.com/office/word/2006/wordml" xmlns:wps="http://schemas.microsoft.com/office/word/2010/wordprocessingShape" mc:Ignorable="w14 w15 w16se w16cid w16 w16cex w16sdtdh wp14">
   <w:p>
     <w:pPr>
       <w:pStyle w:val="Footer"/>
@@ -7092,7 +7132,7 @@
         <w:noProof/>
       </w:rPr>
       <w:pict w14:anchorId="19FAF972">
-        <v:rect id="Frame1" o:spid="_x0000_s2049" style="position:absolute;margin-left:0;margin-top:.05pt;width:12.35pt;height:12.6pt;z-index:-251658752;visibility:visible;mso-wrap-style:square;mso-wrap-distance-left:0;mso-wrap-distance-top:0;mso-wrap-distance-right:0;mso-wrap-distance-bottom:0;mso-position-horizontal:center;mso-position-horizontal-relative:margin;mso-position-vertical:absolute;mso-position-vertical-relative:text;v-text-anchor:top" o:gfxdata="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" filled="f" stroked="f">
+        <v:rect id="Frame1" o:spid="_x0000_s1025" style="position:absolute;margin-left:0;margin-top:.05pt;width:12.35pt;height:12.6pt;z-index:-251658752;visibility:visible;mso-wrap-style:square;mso-wrap-distance-left:0;mso-wrap-distance-top:0;mso-wrap-distance-right:0;mso-wrap-distance-bottom:0;mso-position-horizontal:center;mso-position-horizontal-relative:margin;mso-position-vertical:absolute;mso-position-vertical-relative:text;v-text-anchor:top" o:gfxdata="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" filled="f" stroked="f">
           <v:textbox style="mso-fit-shape-to-text:t" inset="0,0,0,0">
             <w:txbxContent>
               <w:p>
@@ -7147,7 +7187,7 @@
 </file>
 
 <file path=word/footnotes.xml><?xml version="1.0" encoding="utf-8"?>
-<w:footnotes xmlns:wpc="http://schemas.microsoft.com/office/word/2010/wordprocessingCanvas" xmlns:cx="http://schemas.microsoft.com/office/drawing/2014/chartex" xmlns:mc="http://schemas.openxmlformats.org/markup-compatibility/2006" xmlns:o="urn:schemas-microsoft-com:office:office" xmlns:r="http://schemas.openxmlformats.org/officeDocument/2006/relationships" xmlns:m="http://schemas.openxmlformats.org/officeDocument/2006/math" xmlns:v="urn:schemas-microsoft-com:vml" xmlns:wp14="http://schemas.microsoft.com/office/word/2010/wordprocessingDrawing" xmlns:wp="http://schemas.openxmlformats.org/drawingml/2006/wordprocessingDrawing" xmlns:w10="urn:schemas-microsoft-com:office:word" xmlns:w="http://schemas.openxmlformats.org/wordprocessingml/2006/main" xmlns:w14="http://schemas.microsoft.com/office/word/2010/wordml" xmlns:w15="http://schemas.microsoft.com/office/word/2012/wordml" xmlns:w16se="http://schemas.microsoft.com/office/word/2015/wordml/symex" xmlns:wpg="http://schemas.microsoft.com/office/word/2010/wordprocessingGroup" xmlns:wpi="http://schemas.microsoft.com/office/word/2010/wordprocessingInk" xmlns:wne="http://schemas.microsoft.com/office/word/2006/wordml" xmlns:wps="http://schemas.microsoft.com/office/word/2010/wordprocessingShape" mc:Ignorable="w14 w15 w16se wp14">
+<w:footnotes xmlns:wpc="http://schemas.microsoft.com/office/word/2010/wordprocessingCanvas" xmlns:cx="http://schemas.microsoft.com/office/drawing/2014/chartex" xmlns:cx1="http://schemas.microsoft.com/office/drawing/2015/9/8/chartex" xmlns:cx2="http://schemas.microsoft.com/office/drawing/2015/10/21/chartex" xmlns:cx3="http://schemas.microsoft.com/office/drawing/2016/5/9/chartex" xmlns:cx4="http://schemas.microsoft.com/office/drawing/2016/5/10/chartex" xmlns:cx5="http://schemas.microsoft.com/office/drawing/2016/5/11/chartex" xmlns:cx6="http://schemas.microsoft.com/office/drawing/2016/5/12/chartex" xmlns:cx7="http://schemas.microsoft.com/office/drawing/2016/5/13/chartex" xmlns:cx8="http://schemas.microsoft.com/office/drawing/2016/5/14/chartex" xmlns:mc="http://schemas.openxmlformats.org/markup-compatibility/2006" xmlns:aink="http://schemas.microsoft.com/office/drawing/2016/ink" xmlns:am3d="http://schemas.microsoft.com/office/drawing/2017/model3d" xmlns:o="urn:schemas-microsoft-com:office:office" xmlns:r="http://schemas.openxmlformats.org/officeDocument/2006/relationships" xmlns:m="http://schemas.openxmlformats.org/officeDocument/2006/math" xmlns:v="urn:schemas-microsoft-com:vml" xmlns:wp14="http://schemas.microsoft.com/office/word/2010/wordprocessingDrawing" xmlns:wp="http://schemas.openxmlformats.org/drawingml/2006/wordprocessingDrawing" xmlns:w10="urn:schemas-microsoft-com:office:word" xmlns:w="http://schemas.openxmlformats.org/wordprocessingml/2006/main" xmlns:w14="http://schemas.microsoft.com/office/word/2010/wordml" xmlns:w15="http://schemas.microsoft.com/office/word/2012/wordml" xmlns:w16cex="http://schemas.microsoft.com/office/word/2018/wordml/cex" xmlns:w16cid="http://schemas.microsoft.com/office/word/2016/wordml/cid" xmlns:w16="http://schemas.microsoft.com/office/word/2018/wordml" xmlns:w16sdtdh="http://schemas.microsoft.com/office/word/2020/wordml/sdtdatahash" xmlns:w16se="http://schemas.microsoft.com/office/word/2015/wordml/symex" xmlns:wpg="http://schemas.microsoft.com/office/word/2010/wordprocessingGroup" xmlns:wpi="http://schemas.microsoft.com/office/word/2010/wordprocessingInk" xmlns:wne="http://schemas.microsoft.com/office/word/2006/wordml" xmlns:wps="http://schemas.microsoft.com/office/word/2010/wordprocessingShape" mc:Ignorable="w14 w15 w16se w16cid w16 w16cex w16sdtdh wp14">
   <w:footnote w:type="separator" w:id="-1">
     <w:p>
       <w:pPr>
@@ -7172,7 +7212,7 @@
 </file>
 
 <file path=word/numbering.xml><?xml version="1.0" encoding="utf-8"?>
-<w:numbering xmlns:wpc="http://schemas.microsoft.com/office/word/2010/wordprocessingCanvas" xmlns:cx="http://schemas.microsoft.com/office/drawing/2014/chartex" xmlns:mc="http://schemas.openxmlformats.org/markup-compatibility/2006" xmlns:o="urn:schemas-microsoft-com:office:office" xmlns:r="http://schemas.openxmlformats.org/officeDocument/2006/relationships" xmlns:m="http://schemas.openxmlformats.org/officeDocument/2006/math" xmlns:v="urn:schemas-microsoft-com:vml" xmlns:wp14="http://schemas.microsoft.com/office/word/2010/wordprocessingDrawing" xmlns:wp="http://schemas.openxmlformats.org/drawingml/2006/wordprocessingDrawing" xmlns:w10="urn:schemas-microsoft-com:office:word" xmlns:w="http://schemas.openxmlformats.org/wordprocessingml/2006/main" xmlns:w14="http://schemas.microsoft.com/office/word/2010/wordml" xmlns:w15="http://schemas.microsoft.com/office/word/2012/wordml" xmlns:w16se="http://schemas.microsoft.com/office/word/2015/wordml/symex" xmlns:wpg="http://schemas.microsoft.com/office/word/2010/wordprocessingGroup" xmlns:wpi="http://schemas.microsoft.com/office/word/2010/wordprocessingInk" xmlns:wne="http://schemas.microsoft.com/office/word/2006/wordml" xmlns:wps="http://schemas.microsoft.com/office/word/2010/wordprocessingShape" mc:Ignorable="w14 w15 w16se wp14">
+<w:numbering xmlns:wpc="http://schemas.microsoft.com/office/word/2010/wordprocessingCanvas" xmlns:cx="http://schemas.microsoft.com/office/drawing/2014/chartex" xmlns:cx1="http://schemas.microsoft.com/office/drawing/2015/9/8/chartex" xmlns:cx2="http://schemas.microsoft.com/office/drawing/2015/10/21/chartex" xmlns:cx3="http://schemas.microsoft.com/office/drawing/2016/5/9/chartex" xmlns:cx4="http://schemas.microsoft.com/office/drawing/2016/5/10/chartex" xmlns:cx5="http://schemas.microsoft.com/office/drawing/2016/5/11/chartex" xmlns:cx6="http://schemas.microsoft.com/office/drawing/2016/5/12/chartex" xmlns:cx7="http://schemas.microsoft.com/office/drawing/2016/5/13/chartex" xmlns:cx8="http://schemas.microsoft.com/office/drawing/2016/5/14/chartex" xmlns:mc="http://schemas.openxmlformats.org/markup-compatibility/2006" xmlns:aink="http://schemas.microsoft.com/office/drawing/2016/ink" xmlns:am3d="http://schemas.microsoft.com/office/drawing/2017/model3d" xmlns:o="urn:schemas-microsoft-com:office:office" xmlns:r="http://schemas.openxmlformats.org/officeDocument/2006/relationships" xmlns:m="http://schemas.openxmlformats.org/officeDocument/2006/math" xmlns:v="urn:schemas-microsoft-com:vml" xmlns:wp14="http://schemas.microsoft.com/office/word/2010/wordprocessingDrawing" xmlns:wp="http://schemas.openxmlformats.org/drawingml/2006/wordprocessingDrawing" xmlns:w10="urn:schemas-microsoft-com:office:word" xmlns:w="http://schemas.openxmlformats.org/wordprocessingml/2006/main" xmlns:w14="http://schemas.microsoft.com/office/word/2010/wordml" xmlns:w15="http://schemas.microsoft.com/office/word/2012/wordml" xmlns:w16cex="http://schemas.microsoft.com/office/word/2018/wordml/cex" xmlns:w16cid="http://schemas.microsoft.com/office/word/2016/wordml/cid" xmlns:w16="http://schemas.microsoft.com/office/word/2018/wordml" xmlns:w16sdtdh="http://schemas.microsoft.com/office/word/2020/wordml/sdtdatahash" xmlns:w16se="http://schemas.microsoft.com/office/word/2015/wordml/symex" xmlns:wpg="http://schemas.microsoft.com/office/word/2010/wordprocessingGroup" xmlns:wpi="http://schemas.microsoft.com/office/word/2010/wordprocessingInk" xmlns:wne="http://schemas.microsoft.com/office/word/2006/wordml" xmlns:wps="http://schemas.microsoft.com/office/word/2010/wordprocessingShape" mc:Ignorable="w14 w15 w16se w16cid w16 w16cex w16sdtdh wp14">
   <w:abstractNum w:abstractNumId="0" w15:restartNumberingAfterBreak="0">
     <w:nsid w:val="0158351F"/>
     <w:multiLevelType w:val="multilevel"/>
@@ -9982,86 +10022,86 @@
       </w:rPr>
     </w:lvl>
   </w:abstractNum>
-  <w:num w:numId="1">
+  <w:num w:numId="1" w16cid:durableId="1693416657">
     <w:abstractNumId w:val="11"/>
   </w:num>
-  <w:num w:numId="2">
+  <w:num w:numId="2" w16cid:durableId="615260540">
     <w:abstractNumId w:val="5"/>
   </w:num>
-  <w:num w:numId="3">
+  <w:num w:numId="3" w16cid:durableId="145443105">
     <w:abstractNumId w:val="12"/>
   </w:num>
-  <w:num w:numId="4">
+  <w:num w:numId="4" w16cid:durableId="1095328047">
     <w:abstractNumId w:val="21"/>
   </w:num>
-  <w:num w:numId="5">
+  <w:num w:numId="5" w16cid:durableId="1289703073">
     <w:abstractNumId w:val="2"/>
   </w:num>
-  <w:num w:numId="6">
+  <w:num w:numId="6" w16cid:durableId="155927428">
     <w:abstractNumId w:val="13"/>
   </w:num>
-  <w:num w:numId="7">
+  <w:num w:numId="7" w16cid:durableId="59447743">
     <w:abstractNumId w:val="10"/>
   </w:num>
-  <w:num w:numId="8">
+  <w:num w:numId="8" w16cid:durableId="528839873">
     <w:abstractNumId w:val="9"/>
   </w:num>
-  <w:num w:numId="9">
+  <w:num w:numId="9" w16cid:durableId="123892799">
     <w:abstractNumId w:val="23"/>
   </w:num>
-  <w:num w:numId="10">
+  <w:num w:numId="10" w16cid:durableId="422068761">
     <w:abstractNumId w:val="0"/>
   </w:num>
-  <w:num w:numId="11">
+  <w:num w:numId="11" w16cid:durableId="30233917">
     <w:abstractNumId w:val="14"/>
   </w:num>
-  <w:num w:numId="12">
+  <w:num w:numId="12" w16cid:durableId="1321153460">
     <w:abstractNumId w:val="22"/>
   </w:num>
-  <w:num w:numId="13">
+  <w:num w:numId="13" w16cid:durableId="706487418">
     <w:abstractNumId w:val="4"/>
   </w:num>
-  <w:num w:numId="14">
+  <w:num w:numId="14" w16cid:durableId="83890158">
     <w:abstractNumId w:val="7"/>
   </w:num>
-  <w:num w:numId="15">
+  <w:num w:numId="15" w16cid:durableId="1048141518">
     <w:abstractNumId w:val="8"/>
   </w:num>
-  <w:num w:numId="16">
+  <w:num w:numId="16" w16cid:durableId="400566172">
     <w:abstractNumId w:val="6"/>
   </w:num>
-  <w:num w:numId="17">
+  <w:num w:numId="17" w16cid:durableId="557056534">
     <w:abstractNumId w:val="15"/>
   </w:num>
-  <w:num w:numId="18">
+  <w:num w:numId="18" w16cid:durableId="1736125638">
     <w:abstractNumId w:val="17"/>
   </w:num>
-  <w:num w:numId="19">
+  <w:num w:numId="19" w16cid:durableId="1313295069">
     <w:abstractNumId w:val="3"/>
   </w:num>
-  <w:num w:numId="20">
+  <w:num w:numId="20" w16cid:durableId="1592737617">
     <w:abstractNumId w:val="20"/>
   </w:num>
-  <w:num w:numId="21">
+  <w:num w:numId="21" w16cid:durableId="1014184629">
     <w:abstractNumId w:val="16"/>
   </w:num>
-  <w:num w:numId="22">
+  <w:num w:numId="22" w16cid:durableId="749471249">
     <w:abstractNumId w:val="24"/>
   </w:num>
-  <w:num w:numId="23">
+  <w:num w:numId="23" w16cid:durableId="1137143747">
     <w:abstractNumId w:val="19"/>
   </w:num>
-  <w:num w:numId="24">
+  <w:num w:numId="24" w16cid:durableId="69425377">
     <w:abstractNumId w:val="1"/>
   </w:num>
-  <w:num w:numId="25">
+  <w:num w:numId="25" w16cid:durableId="916092484">
     <w:abstractNumId w:val="18"/>
   </w:num>
 </w:numbering>
 </file>
 
 <file path=word/styles.xml><?xml version="1.0" encoding="utf-8"?>
-<w:styles xmlns:mc="http://schemas.openxmlformats.org/markup-compatibility/2006" xmlns:r="http://schemas.openxmlformats.org/officeDocument/2006/relationships" xmlns:w="http://schemas.openxmlformats.org/wordprocessingml/2006/main" xmlns:w14="http://schemas.microsoft.com/office/word/2010/wordml" xmlns:w15="http://schemas.microsoft.com/office/word/2012/wordml" xmlns:w16se="http://schemas.microsoft.com/office/word/2015/wordml/symex" mc:Ignorable="w14 w15 w16se">
+<w:styles xmlns:mc="http://schemas.openxmlformats.org/markup-compatibility/2006" xmlns:r="http://schemas.openxmlformats.org/officeDocument/2006/relationships" xmlns:w="http://schemas.openxmlformats.org/wordprocessingml/2006/main" xmlns:w14="http://schemas.microsoft.com/office/word/2010/wordml" xmlns:w15="http://schemas.microsoft.com/office/word/2012/wordml" xmlns:w16cex="http://schemas.microsoft.com/office/word/2018/wordml/cex" xmlns:w16cid="http://schemas.microsoft.com/office/word/2016/wordml/cid" xmlns:w16="http://schemas.microsoft.com/office/word/2018/wordml" xmlns:w16sdtdh="http://schemas.microsoft.com/office/word/2020/wordml/sdtdatahash" xmlns:w16se="http://schemas.microsoft.com/office/word/2015/wordml/symex" mc:Ignorable="w14 w15 w16se w16cid w16 w16cex w16sdtdh">
   <w:docDefaults>
     <w:rPrDefault>
       <w:rPr>
@@ -10072,7 +10112,7 @@
     </w:rPrDefault>
     <w:pPrDefault/>
   </w:docDefaults>
-  <w:latentStyles w:defLockedState="0" w:defUIPriority="99" w:defSemiHidden="0" w:defUnhideWhenUsed="0" w:defQFormat="0" w:count="371">
+  <w:latentStyles w:defLockedState="0" w:defUIPriority="99" w:defSemiHidden="0" w:defUnhideWhenUsed="0" w:defQFormat="0" w:count="376">
     <w:lsdException w:name="Normal" w:uiPriority="0" w:qFormat="1"/>
     <w:lsdException w:name="heading 1" w:uiPriority="9" w:qFormat="1"/>
     <w:lsdException w:name="heading 2" w:semiHidden="1" w:uiPriority="9" w:unhideWhenUsed="1" w:qFormat="1"/>
@@ -10435,6 +10475,11 @@
     <w:lsdException w:name="List Table 5 Dark Accent 6" w:uiPriority="50"/>
     <w:lsdException w:name="List Table 6 Colorful Accent 6" w:uiPriority="51"/>
     <w:lsdException w:name="List Table 7 Colorful Accent 6" w:uiPriority="52"/>
+    <w:lsdException w:name="Mention" w:semiHidden="1" w:unhideWhenUsed="1"/>
+    <w:lsdException w:name="Smart Hyperlink" w:semiHidden="1" w:unhideWhenUsed="1"/>
+    <w:lsdException w:name="Hashtag" w:semiHidden="1" w:unhideWhenUsed="1"/>
+    <w:lsdException w:name="Unresolved Mention" w:semiHidden="1" w:unhideWhenUsed="1"/>
+    <w:lsdException w:name="Smart Link" w:semiHidden="1" w:unhideWhenUsed="1"/>
   </w:latentStyles>
   <w:style w:type="paragraph" w:default="1" w:styleId="Normal">
     <w:name w:val="Normal"/>

--- a/pwiz_tools/Skyline/Documentation/Tutorials/Skyline DIA PASEF.docx
+++ b/pwiz_tools/Skyline/Documentation/Tutorials/Skyline DIA PASEF.docx
@@ -1,6 +1,6 @@
 
 <file path=word/document.xml><?xml version="1.0" encoding="utf-8"?>
-<w:document xmlns:wpc="http://schemas.microsoft.com/office/word/2010/wordprocessingCanvas" xmlns:cx="http://schemas.microsoft.com/office/drawing/2014/chartex" xmlns:cx1="http://schemas.microsoft.com/office/drawing/2015/9/8/chartex" xmlns:cx2="http://schemas.microsoft.com/office/drawing/2015/10/21/chartex" xmlns:cx3="http://schemas.microsoft.com/office/drawing/2016/5/9/chartex" xmlns:cx4="http://schemas.microsoft.com/office/drawing/2016/5/10/chartex" xmlns:cx5="http://schemas.microsoft.com/office/drawing/2016/5/11/chartex" xmlns:cx6="http://schemas.microsoft.com/office/drawing/2016/5/12/chartex" xmlns:cx7="http://schemas.microsoft.com/office/drawing/2016/5/13/chartex" xmlns:cx8="http://schemas.microsoft.com/office/drawing/2016/5/14/chartex" xmlns:mc="http://schemas.openxmlformats.org/markup-compatibility/2006" xmlns:aink="http://schemas.microsoft.com/office/drawing/2016/ink" xmlns:am3d="http://schemas.microsoft.com/office/drawing/2017/model3d" xmlns:o="urn:schemas-microsoft-com:office:office" xmlns:r="http://schemas.openxmlformats.org/officeDocument/2006/relationships" xmlns:m="http://schemas.openxmlformats.org/officeDocument/2006/math" xmlns:v="urn:schemas-microsoft-com:vml" xmlns:wp14="http://schemas.microsoft.com/office/word/2010/wordprocessingDrawing" xmlns:wp="http://schemas.openxmlformats.org/drawingml/2006/wordprocessingDrawing" xmlns:w10="urn:schemas-microsoft-com:office:word" xmlns:w="http://schemas.openxmlformats.org/wordprocessingml/2006/main" xmlns:w14="http://schemas.microsoft.com/office/word/2010/wordml" xmlns:w15="http://schemas.microsoft.com/office/word/2012/wordml" xmlns:w16cex="http://schemas.microsoft.com/office/word/2018/wordml/cex" xmlns:w16cid="http://schemas.microsoft.com/office/word/2016/wordml/cid" xmlns:w16="http://schemas.microsoft.com/office/word/2018/wordml" xmlns:w16sdtdh="http://schemas.microsoft.com/office/word/2020/wordml/sdtdatahash" xmlns:w16se="http://schemas.microsoft.com/office/word/2015/wordml/symex" xmlns:wpg="http://schemas.microsoft.com/office/word/2010/wordprocessingGroup" xmlns:wpi="http://schemas.microsoft.com/office/word/2010/wordprocessingInk" xmlns:wne="http://schemas.microsoft.com/office/word/2006/wordml" xmlns:wps="http://schemas.microsoft.com/office/word/2010/wordprocessingShape" mc:Ignorable="w14 w15 w16se w16cid w16 w16cex w16sdtdh wp14">
+<w:document xmlns:wpc="http://schemas.microsoft.com/office/word/2010/wordprocessingCanvas" xmlns:cx="http://schemas.microsoft.com/office/drawing/2014/chartex" xmlns:cx1="http://schemas.microsoft.com/office/drawing/2015/9/8/chartex" xmlns:cx2="http://schemas.microsoft.com/office/drawing/2015/10/21/chartex" xmlns:cx3="http://schemas.microsoft.com/office/drawing/2016/5/9/chartex" xmlns:cx4="http://schemas.microsoft.com/office/drawing/2016/5/10/chartex" xmlns:cx5="http://schemas.microsoft.com/office/drawing/2016/5/11/chartex" xmlns:cx6="http://schemas.microsoft.com/office/drawing/2016/5/12/chartex" xmlns:cx7="http://schemas.microsoft.com/office/drawing/2016/5/13/chartex" xmlns:cx8="http://schemas.microsoft.com/office/drawing/2016/5/14/chartex" xmlns:mc="http://schemas.openxmlformats.org/markup-compatibility/2006" xmlns:aink="http://schemas.microsoft.com/office/drawing/2016/ink" xmlns:am3d="http://schemas.microsoft.com/office/drawing/2017/model3d" xmlns:o="urn:schemas-microsoft-com:office:office" xmlns:oel="http://schemas.microsoft.com/office/2019/extlst" xmlns:r="http://schemas.openxmlformats.org/officeDocument/2006/relationships" xmlns:m="http://schemas.openxmlformats.org/officeDocument/2006/math" xmlns:v="urn:schemas-microsoft-com:vml" xmlns:wp14="http://schemas.microsoft.com/office/word/2010/wordprocessingDrawing" xmlns:wp="http://schemas.openxmlformats.org/drawingml/2006/wordprocessingDrawing" xmlns:w10="urn:schemas-microsoft-com:office:word" xmlns:w="http://schemas.openxmlformats.org/wordprocessingml/2006/main" xmlns:w14="http://schemas.microsoft.com/office/word/2010/wordml" xmlns:w15="http://schemas.microsoft.com/office/word/2012/wordml" xmlns:w16cex="http://schemas.microsoft.com/office/word/2018/wordml/cex" xmlns:w16cid="http://schemas.microsoft.com/office/word/2016/wordml/cid" xmlns:w16="http://schemas.microsoft.com/office/word/2018/wordml" xmlns:w16sdtdh="http://schemas.microsoft.com/office/word/2020/wordml/sdtdatahash" xmlns:w16se="http://schemas.microsoft.com/office/word/2015/wordml/symex" xmlns:wpg="http://schemas.microsoft.com/office/word/2010/wordprocessingGroup" xmlns:wpi="http://schemas.microsoft.com/office/word/2010/wordprocessingInk" xmlns:wne="http://schemas.microsoft.com/office/word/2006/wordml" xmlns:wps="http://schemas.microsoft.com/office/word/2010/wordprocessingShape" mc:Ignorable="w14 w15 w16se w16cid w16 w16cex w16sdtdh wp14">
   <w:body>
     <w:p>
       <w:pPr>
@@ -2600,6 +2600,7 @@
         <w:keepNext/>
       </w:pPr>
       <w:r>
+        <w:lastRenderedPageBreak/>
         <w:t>You should be presented with a form describing the targets calculated based on your settings and the FASTA sequence text provided that looks like this:</w:t>
       </w:r>
     </w:p>
@@ -2609,10 +2610,10 @@
           <w:noProof/>
         </w:rPr>
         <w:drawing>
-          <wp:inline distT="0" distB="0" distL="0" distR="0" wp14:anchorId="539A8B95" wp14:editId="6AE9BD00">
-            <wp:extent cx="3962400" cy="2752725"/>
-            <wp:effectExtent l="0" t="0" r="0" b="9525"/>
-            <wp:docPr id="53" name="Picture 53" descr="Graphical user interface, text, application, email&#10;&#10;Description automatically generated"/>
+          <wp:inline distT="0" distB="0" distL="0" distR="0" wp14:anchorId="60AF4F64" wp14:editId="4085A03F">
+            <wp:extent cx="4848225" cy="4362450"/>
+            <wp:effectExtent l="0" t="0" r="9525" b="0"/>
+            <wp:docPr id="1330443278" name="Picture 1" descr="A screenshot of a computer screen&#10;&#10;Description automatically generated"/>
             <wp:cNvGraphicFramePr>
               <a:graphicFrameLocks xmlns:a="http://schemas.openxmlformats.org/drawingml/2006/main" noChangeAspect="1"/>
             </wp:cNvGraphicFramePr>
@@ -2620,7 +2621,7 @@
               <a:graphicData uri="http://schemas.openxmlformats.org/drawingml/2006/picture">
                 <pic:pic xmlns:pic="http://schemas.openxmlformats.org/drawingml/2006/picture">
                   <pic:nvPicPr>
-                    <pic:cNvPr id="53" name="Picture 53" descr="Graphical user interface, text, application, email&#10;&#10;Description automatically generated"/>
+                    <pic:cNvPr id="1330443278" name="Picture 1" descr="A screenshot of a computer screen&#10;&#10;Description automatically generated"/>
                     <pic:cNvPicPr/>
                   </pic:nvPicPr>
                   <pic:blipFill>
@@ -2632,7 +2633,7 @@
                   <pic:spPr>
                     <a:xfrm>
                       <a:off x="0" y="0"/>
-                      <a:ext cx="3962400" cy="2752725"/>
+                      <a:ext cx="4848225" cy="4362450"/>
                     </a:xfrm>
                     <a:prstGeom prst="rect">
                       <a:avLst/>
@@ -2647,66 +2648,134 @@
     </w:p>
     <w:p>
       <w:r>
+        <w:t xml:space="preserve">Notice that with a </w:t>
+      </w:r>
+      <w:r>
+        <w:rPr>
+          <w:b/>
+        </w:rPr>
+        <w:t>Min peptides per protein</w:t>
+      </w:r>
+      <w:r>
+        <w:t xml:space="preserve"> filter of “1” the 12 proteins found in the FASTA file produce 1</w:t>
+      </w:r>
+      <w:r>
+        <w:t>0</w:t>
+      </w:r>
+      <w:r>
+        <w:t xml:space="preserve"> “</w:t>
+      </w:r>
+      <w:r>
+        <w:rPr>
+          <w:bCs/>
+        </w:rPr>
+        <w:t>Mapped</w:t>
+      </w:r>
+      <w:r>
+        <w:rPr>
+          <w:bCs/>
+        </w:rPr>
+        <w:t>”</w:t>
+      </w:r>
+      <w:r>
+        <w:t xml:space="preserve"> proteins. This is because </w:t>
+      </w:r>
+      <w:r>
+        <w:t>2</w:t>
+      </w:r>
+      <w:r>
+        <w:t xml:space="preserve"> “Unmapped” protein</w:t>
+      </w:r>
+      <w:r>
+        <w:t>s</w:t>
+      </w:r>
+      <w:r>
+        <w:t xml:space="preserve"> ha</w:t>
+      </w:r>
+      <w:r>
+        <w:t>ve</w:t>
+      </w:r>
+      <w:r>
+        <w:t xml:space="preserve"> no peptides found in the spectral library.</w:t>
+      </w:r>
+    </w:p>
+    <w:tbl>
+      <w:tblPr>
+        <w:tblStyle w:val="TableGrid"/>
+        <w:tblW w:w="0" w:type="auto"/>
+        <w:tblLook w:val="04A0" w:firstRow="1" w:lastRow="0" w:firstColumn="1" w:lastColumn="0" w:noHBand="0" w:noVBand="1"/>
+      </w:tblPr>
+      <w:tblGrid>
+        <w:gridCol w:w="9056"/>
+      </w:tblGrid>
+      <w:tr>
+        <w:tc>
+          <w:tcPr>
+            <w:tcW w:w="9056" w:type="dxa"/>
+          </w:tcPr>
+          <w:p>
+            <w:pPr>
+              <w:spacing w:after="0"/>
+            </w:pPr>
+            <w:r>
+              <w:t xml:space="preserve">Note: The final document will include </w:t>
+            </w:r>
+            <w:r>
+              <w:t xml:space="preserve">an </w:t>
+            </w:r>
+            <w:r>
+              <w:t>“</w:t>
+            </w:r>
+            <w:r>
+              <w:t>iRT</w:t>
+            </w:r>
+            <w:r>
+              <w:t xml:space="preserve"> standards” peptide list, for the iRT peptides, and a “Decoys” peptide list</w:t>
+            </w:r>
+            <w:r>
+              <w:t>,</w:t>
+            </w:r>
+            <w:r>
+              <w:t xml:space="preserve"> for the decoys you have specified. This will also add 1</w:t>
+            </w:r>
+            <w:r>
+              <w:t>5</w:t>
+            </w:r>
+            <w:r>
+              <w:t xml:space="preserve"> iRT peptides and 30 decoy peptides. In the form above, the precursors and transitions count reflect these additions while the proteins and peptides counts do not.</w:t>
+            </w:r>
+          </w:p>
+        </w:tc>
+      </w:tr>
+    </w:tbl>
+    <w:p>
+      <w:pPr>
+        <w:pStyle w:val="ListParagraph"/>
+        <w:numPr>
+          <w:ilvl w:val="0"/>
+          <w:numId w:val="26"/>
+        </w:numPr>
+        <w:spacing w:before="240"/>
+      </w:pPr>
+      <w:r>
+        <w:t xml:space="preserve">Click the </w:t>
+      </w:r>
+      <w:r>
+        <w:rPr>
+          <w:b/>
+        </w:rPr>
+        <w:t>OK</w:t>
+      </w:r>
+      <w:r>
+        <w:t xml:space="preserve"> button.</w:t>
+      </w:r>
+    </w:p>
+    <w:p>
+      <w:pPr>
+        <w:keepNext/>
+      </w:pPr>
+      <w:r>
         <w:lastRenderedPageBreak/>
-        <w:t xml:space="preserve">Notice that with a </w:t>
-      </w:r>
-      <w:r>
-        <w:rPr>
-          <w:b/>
-        </w:rPr>
-        <w:t>Min peptides per protein</w:t>
-      </w:r>
-      <w:r>
-        <w:t xml:space="preserve"> filter of “1” the 13 proteins found in the FASTA file </w:t>
-      </w:r>
-      <w:r>
-        <w:t xml:space="preserve">(plus 1 iRT list) </w:t>
-      </w:r>
-      <w:r>
-        <w:t xml:space="preserve">produce 11 </w:t>
-      </w:r>
-      <w:r>
-        <w:rPr>
-          <w:b/>
-        </w:rPr>
-        <w:t>Remaining</w:t>
-      </w:r>
-      <w:r>
-        <w:t xml:space="preserve"> proteins. This is because two proteins have no peptides which are found in the spectral library. If you click </w:t>
-      </w:r>
-      <w:r>
-        <w:rPr>
-          <w:b/>
-        </w:rPr>
-        <w:t>Keep all</w:t>
-      </w:r>
-      <w:r>
-        <w:t>, you will see a warning “2 empty proteins will be added”, but switch back before continuing to avoid adding the empty protein to your targets list.</w:t>
-      </w:r>
-    </w:p>
-    <w:p>
-      <w:pPr>
-        <w:pStyle w:val="ListParagraph"/>
-        <w:numPr>
-          <w:ilvl w:val="0"/>
-          <w:numId w:val="21"/>
-        </w:numPr>
-      </w:pPr>
-      <w:r>
-        <w:t xml:space="preserve">Click the </w:t>
-      </w:r>
-      <w:r>
-        <w:rPr>
-          <w:b/>
-        </w:rPr>
-        <w:t>OK</w:t>
-      </w:r>
-      <w:r>
-        <w:t xml:space="preserve"> button.</w:t>
-      </w:r>
-    </w:p>
-    <w:p>
-      <w:r>
         <w:t>Skyline begins extracting chromatograms which should look like this on a standard i7 4-core processor:</w:t>
       </w:r>
     </w:p>
@@ -2762,7 +2831,6 @@
         <w:keepNext/>
       </w:pPr>
       <w:r>
-        <w:lastRenderedPageBreak/>
         <w:t xml:space="preserve">After the import is completed, Skyline will show you the mProphet model you requested on the </w:t>
       </w:r>
       <w:r>
@@ -2834,7 +2902,11 @@
         </w:rPr>
       </w:pPr>
       <w:r>
-        <w:t xml:space="preserve">It has already been used to re-score the 10 best peaks Skyline found in each set of chromatograms, using its default score, and re-choose the peaks to be the ones with the best mProphet scores. These mProphet scores (given the name </w:t>
+        <w:t xml:space="preserve">It has already been used to re-score the 10 best peaks Skyline found in each set of chromatograms, using its default score, and re-choose the peaks to be the ones with the best mProphet scores. These </w:t>
+      </w:r>
+      <w:r>
+        <w:lastRenderedPageBreak/>
+        <w:t xml:space="preserve">mProphet scores (given the name </w:t>
       </w:r>
       <w:r>
         <w:rPr>
@@ -3058,7 +3130,6 @@
         <w:keepNext/>
       </w:pPr>
       <w:r>
-        <w:lastRenderedPageBreak/>
         <w:t xml:space="preserve">The </w:t>
       </w:r>
       <w:r>
@@ -3149,6 +3220,7 @@
         </w:numPr>
       </w:pPr>
       <w:r>
+        <w:lastRenderedPageBreak/>
         <w:t xml:space="preserve">Follow the steps above and create a second annotation named “BioReplicate.” </w:t>
       </w:r>
     </w:p>
@@ -3394,7 +3466,6 @@
         </w:rPr>
       </w:pPr>
       <w:r>
-        <w:lastRenderedPageBreak/>
         <w:t>Annotate the samples as shown in the screen capture below using keyboard keys for A, B, 1, 2, 3, Enter and arrow keys to navigate:</w:t>
       </w:r>
     </w:p>
@@ -3645,6 +3716,7 @@
         </w:rPr>
       </w:pPr>
       <w:r>
+        <w:lastRenderedPageBreak/>
         <w:t>Note: If the data is still importing at this stage you will need to wait until this is finished to save the document.</w:t>
       </w:r>
     </w:p>
@@ -3826,7 +3898,6 @@
     </w:p>
     <w:p>
       <w:r>
-        <w:lastRenderedPageBreak/>
         <w:t>Note: In order to dock a window like this, the mouse arrow cursor must be placed inside one of the docking icons, in this case, at the top. Once you begin dragging with the left-mouse button held down, Skyline will show the docking icons and a transparent blue rectangle where the window will be placed if you were to release the left-mouse button at that moment.</w:t>
       </w:r>
     </w:p>
@@ -7097,7 +7168,7 @@
 </file>
 
 <file path=word/endnotes.xml><?xml version="1.0" encoding="utf-8"?>
-<w:endnotes xmlns:wpc="http://schemas.microsoft.com/office/word/2010/wordprocessingCanvas" xmlns:cx="http://schemas.microsoft.com/office/drawing/2014/chartex" xmlns:cx1="http://schemas.microsoft.com/office/drawing/2015/9/8/chartex" xmlns:cx2="http://schemas.microsoft.com/office/drawing/2015/10/21/chartex" xmlns:cx3="http://schemas.microsoft.com/office/drawing/2016/5/9/chartex" xmlns:cx4="http://schemas.microsoft.com/office/drawing/2016/5/10/chartex" xmlns:cx5="http://schemas.microsoft.com/office/drawing/2016/5/11/chartex" xmlns:cx6="http://schemas.microsoft.com/office/drawing/2016/5/12/chartex" xmlns:cx7="http://schemas.microsoft.com/office/drawing/2016/5/13/chartex" xmlns:cx8="http://schemas.microsoft.com/office/drawing/2016/5/14/chartex" xmlns:mc="http://schemas.openxmlformats.org/markup-compatibility/2006" xmlns:aink="http://schemas.microsoft.com/office/drawing/2016/ink" xmlns:am3d="http://schemas.microsoft.com/office/drawing/2017/model3d" xmlns:o="urn:schemas-microsoft-com:office:office" xmlns:r="http://schemas.openxmlformats.org/officeDocument/2006/relationships" xmlns:m="http://schemas.openxmlformats.org/officeDocument/2006/math" xmlns:v="urn:schemas-microsoft-com:vml" xmlns:wp14="http://schemas.microsoft.com/office/word/2010/wordprocessingDrawing" xmlns:wp="http://schemas.openxmlformats.org/drawingml/2006/wordprocessingDrawing" xmlns:w10="urn:schemas-microsoft-com:office:word" xmlns:w="http://schemas.openxmlformats.org/wordprocessingml/2006/main" xmlns:w14="http://schemas.microsoft.com/office/word/2010/wordml" xmlns:w15="http://schemas.microsoft.com/office/word/2012/wordml" xmlns:w16cex="http://schemas.microsoft.com/office/word/2018/wordml/cex" xmlns:w16cid="http://schemas.microsoft.com/office/word/2016/wordml/cid" xmlns:w16="http://schemas.microsoft.com/office/word/2018/wordml" xmlns:w16sdtdh="http://schemas.microsoft.com/office/word/2020/wordml/sdtdatahash" xmlns:w16se="http://schemas.microsoft.com/office/word/2015/wordml/symex" xmlns:wpg="http://schemas.microsoft.com/office/word/2010/wordprocessingGroup" xmlns:wpi="http://schemas.microsoft.com/office/word/2010/wordprocessingInk" xmlns:wne="http://schemas.microsoft.com/office/word/2006/wordml" xmlns:wps="http://schemas.microsoft.com/office/word/2010/wordprocessingShape" mc:Ignorable="w14 w15 w16se w16cid w16 w16cex w16sdtdh wp14">
+<w:endnotes xmlns:wpc="http://schemas.microsoft.com/office/word/2010/wordprocessingCanvas" xmlns:cx="http://schemas.microsoft.com/office/drawing/2014/chartex" xmlns:cx1="http://schemas.microsoft.com/office/drawing/2015/9/8/chartex" xmlns:cx2="http://schemas.microsoft.com/office/drawing/2015/10/21/chartex" xmlns:cx3="http://schemas.microsoft.com/office/drawing/2016/5/9/chartex" xmlns:cx4="http://schemas.microsoft.com/office/drawing/2016/5/10/chartex" xmlns:cx5="http://schemas.microsoft.com/office/drawing/2016/5/11/chartex" xmlns:cx6="http://schemas.microsoft.com/office/drawing/2016/5/12/chartex" xmlns:cx7="http://schemas.microsoft.com/office/drawing/2016/5/13/chartex" xmlns:cx8="http://schemas.microsoft.com/office/drawing/2016/5/14/chartex" xmlns:mc="http://schemas.openxmlformats.org/markup-compatibility/2006" xmlns:aink="http://schemas.microsoft.com/office/drawing/2016/ink" xmlns:am3d="http://schemas.microsoft.com/office/drawing/2017/model3d" xmlns:o="urn:schemas-microsoft-com:office:office" xmlns:oel="http://schemas.microsoft.com/office/2019/extlst" xmlns:r="http://schemas.openxmlformats.org/officeDocument/2006/relationships" xmlns:m="http://schemas.openxmlformats.org/officeDocument/2006/math" xmlns:v="urn:schemas-microsoft-com:vml" xmlns:wp14="http://schemas.microsoft.com/office/word/2010/wordprocessingDrawing" xmlns:wp="http://schemas.openxmlformats.org/drawingml/2006/wordprocessingDrawing" xmlns:w10="urn:schemas-microsoft-com:office:word" xmlns:w="http://schemas.openxmlformats.org/wordprocessingml/2006/main" xmlns:w14="http://schemas.microsoft.com/office/word/2010/wordml" xmlns:w15="http://schemas.microsoft.com/office/word/2012/wordml" xmlns:w16cex="http://schemas.microsoft.com/office/word/2018/wordml/cex" xmlns:w16cid="http://schemas.microsoft.com/office/word/2016/wordml/cid" xmlns:w16="http://schemas.microsoft.com/office/word/2018/wordml" xmlns:w16sdtdh="http://schemas.microsoft.com/office/word/2020/wordml/sdtdatahash" xmlns:w16se="http://schemas.microsoft.com/office/word/2015/wordml/symex" xmlns:wpg="http://schemas.microsoft.com/office/word/2010/wordprocessingGroup" xmlns:wpi="http://schemas.microsoft.com/office/word/2010/wordprocessingInk" xmlns:wne="http://schemas.microsoft.com/office/word/2006/wordml" xmlns:wps="http://schemas.microsoft.com/office/word/2010/wordprocessingShape" mc:Ignorable="w14 w15 w16se w16cid w16 w16cex w16sdtdh wp14">
   <w:endnote w:type="separator" w:id="-1">
     <w:p>
       <w:pPr>
@@ -7122,7 +7193,7 @@
 </file>
 
 <file path=word/footer1.xml><?xml version="1.0" encoding="utf-8"?>
-<w:ftr xmlns:wpc="http://schemas.microsoft.com/office/word/2010/wordprocessingCanvas" xmlns:cx="http://schemas.microsoft.com/office/drawing/2014/chartex" xmlns:cx1="http://schemas.microsoft.com/office/drawing/2015/9/8/chartex" xmlns:cx2="http://schemas.microsoft.com/office/drawing/2015/10/21/chartex" xmlns:cx3="http://schemas.microsoft.com/office/drawing/2016/5/9/chartex" xmlns:cx4="http://schemas.microsoft.com/office/drawing/2016/5/10/chartex" xmlns:cx5="http://schemas.microsoft.com/office/drawing/2016/5/11/chartex" xmlns:cx6="http://schemas.microsoft.com/office/drawing/2016/5/12/chartex" xmlns:cx7="http://schemas.microsoft.com/office/drawing/2016/5/13/chartex" xmlns:cx8="http://schemas.microsoft.com/office/drawing/2016/5/14/chartex" xmlns:mc="http://schemas.openxmlformats.org/markup-compatibility/2006" xmlns:aink="http://schemas.microsoft.com/office/drawing/2016/ink" xmlns:am3d="http://schemas.microsoft.com/office/drawing/2017/model3d" xmlns:o="urn:schemas-microsoft-com:office:office" xmlns:r="http://schemas.openxmlformats.org/officeDocument/2006/relationships" xmlns:m="http://schemas.openxmlformats.org/officeDocument/2006/math" xmlns:v="urn:schemas-microsoft-com:vml" xmlns:wp14="http://schemas.microsoft.com/office/word/2010/wordprocessingDrawing" xmlns:wp="http://schemas.openxmlformats.org/drawingml/2006/wordprocessingDrawing" xmlns:w10="urn:schemas-microsoft-com:office:word" xmlns:w="http://schemas.openxmlformats.org/wordprocessingml/2006/main" xmlns:w14="http://schemas.microsoft.com/office/word/2010/wordml" xmlns:w15="http://schemas.microsoft.com/office/word/2012/wordml" xmlns:w16cex="http://schemas.microsoft.com/office/word/2018/wordml/cex" xmlns:w16cid="http://schemas.microsoft.com/office/word/2016/wordml/cid" xmlns:w16="http://schemas.microsoft.com/office/word/2018/wordml" xmlns:w16sdtdh="http://schemas.microsoft.com/office/word/2020/wordml/sdtdatahash" xmlns:w16se="http://schemas.microsoft.com/office/word/2015/wordml/symex" xmlns:wpg="http://schemas.microsoft.com/office/word/2010/wordprocessingGroup" xmlns:wpi="http://schemas.microsoft.com/office/word/2010/wordprocessingInk" xmlns:wne="http://schemas.microsoft.com/office/word/2006/wordml" xmlns:wps="http://schemas.microsoft.com/office/word/2010/wordprocessingShape" mc:Ignorable="w14 w15 w16se w16cid w16 w16cex w16sdtdh wp14">
+<w:ftr xmlns:wpc="http://schemas.microsoft.com/office/word/2010/wordprocessingCanvas" xmlns:cx="http://schemas.microsoft.com/office/drawing/2014/chartex" xmlns:cx1="http://schemas.microsoft.com/office/drawing/2015/9/8/chartex" xmlns:cx2="http://schemas.microsoft.com/office/drawing/2015/10/21/chartex" xmlns:cx3="http://schemas.microsoft.com/office/drawing/2016/5/9/chartex" xmlns:cx4="http://schemas.microsoft.com/office/drawing/2016/5/10/chartex" xmlns:cx5="http://schemas.microsoft.com/office/drawing/2016/5/11/chartex" xmlns:cx6="http://schemas.microsoft.com/office/drawing/2016/5/12/chartex" xmlns:cx7="http://schemas.microsoft.com/office/drawing/2016/5/13/chartex" xmlns:cx8="http://schemas.microsoft.com/office/drawing/2016/5/14/chartex" xmlns:mc="http://schemas.openxmlformats.org/markup-compatibility/2006" xmlns:aink="http://schemas.microsoft.com/office/drawing/2016/ink" xmlns:am3d="http://schemas.microsoft.com/office/drawing/2017/model3d" xmlns:o="urn:schemas-microsoft-com:office:office" xmlns:oel="http://schemas.microsoft.com/office/2019/extlst" xmlns:r="http://schemas.openxmlformats.org/officeDocument/2006/relationships" xmlns:m="http://schemas.openxmlformats.org/officeDocument/2006/math" xmlns:v="urn:schemas-microsoft-com:vml" xmlns:wp14="http://schemas.microsoft.com/office/word/2010/wordprocessingDrawing" xmlns:wp="http://schemas.openxmlformats.org/drawingml/2006/wordprocessingDrawing" xmlns:w10="urn:schemas-microsoft-com:office:word" xmlns:w="http://schemas.openxmlformats.org/wordprocessingml/2006/main" xmlns:w14="http://schemas.microsoft.com/office/word/2010/wordml" xmlns:w15="http://schemas.microsoft.com/office/word/2012/wordml" xmlns:w16cex="http://schemas.microsoft.com/office/word/2018/wordml/cex" xmlns:w16cid="http://schemas.microsoft.com/office/word/2016/wordml/cid" xmlns:w16="http://schemas.microsoft.com/office/word/2018/wordml" xmlns:w16sdtdh="http://schemas.microsoft.com/office/word/2020/wordml/sdtdatahash" xmlns:w16se="http://schemas.microsoft.com/office/word/2015/wordml/symex" xmlns:wpg="http://schemas.microsoft.com/office/word/2010/wordprocessingGroup" xmlns:wpi="http://schemas.microsoft.com/office/word/2010/wordprocessingInk" xmlns:wne="http://schemas.microsoft.com/office/word/2006/wordml" xmlns:wps="http://schemas.microsoft.com/office/word/2010/wordprocessingShape" mc:Ignorable="w14 w15 w16se w16cid w16 w16cex w16sdtdh wp14">
   <w:p>
     <w:pPr>
       <w:pStyle w:val="Footer"/>
@@ -7187,7 +7258,7 @@
 </file>
 
 <file path=word/footnotes.xml><?xml version="1.0" encoding="utf-8"?>
-<w:footnotes xmlns:wpc="http://schemas.microsoft.com/office/word/2010/wordprocessingCanvas" xmlns:cx="http://schemas.microsoft.com/office/drawing/2014/chartex" xmlns:cx1="http://schemas.microsoft.com/office/drawing/2015/9/8/chartex" xmlns:cx2="http://schemas.microsoft.com/office/drawing/2015/10/21/chartex" xmlns:cx3="http://schemas.microsoft.com/office/drawing/2016/5/9/chartex" xmlns:cx4="http://schemas.microsoft.com/office/drawing/2016/5/10/chartex" xmlns:cx5="http://schemas.microsoft.com/office/drawing/2016/5/11/chartex" xmlns:cx6="http://schemas.microsoft.com/office/drawing/2016/5/12/chartex" xmlns:cx7="http://schemas.microsoft.com/office/drawing/2016/5/13/chartex" xmlns:cx8="http://schemas.microsoft.com/office/drawing/2016/5/14/chartex" xmlns:mc="http://schemas.openxmlformats.org/markup-compatibility/2006" xmlns:aink="http://schemas.microsoft.com/office/drawing/2016/ink" xmlns:am3d="http://schemas.microsoft.com/office/drawing/2017/model3d" xmlns:o="urn:schemas-microsoft-com:office:office" xmlns:r="http://schemas.openxmlformats.org/officeDocument/2006/relationships" xmlns:m="http://schemas.openxmlformats.org/officeDocument/2006/math" xmlns:v="urn:schemas-microsoft-com:vml" xmlns:wp14="http://schemas.microsoft.com/office/word/2010/wordprocessingDrawing" xmlns:wp="http://schemas.openxmlformats.org/drawingml/2006/wordprocessingDrawing" xmlns:w10="urn:schemas-microsoft-com:office:word" xmlns:w="http://schemas.openxmlformats.org/wordprocessingml/2006/main" xmlns:w14="http://schemas.microsoft.com/office/word/2010/wordml" xmlns:w15="http://schemas.microsoft.com/office/word/2012/wordml" xmlns:w16cex="http://schemas.microsoft.com/office/word/2018/wordml/cex" xmlns:w16cid="http://schemas.microsoft.com/office/word/2016/wordml/cid" xmlns:w16="http://schemas.microsoft.com/office/word/2018/wordml" xmlns:w16sdtdh="http://schemas.microsoft.com/office/word/2020/wordml/sdtdatahash" xmlns:w16se="http://schemas.microsoft.com/office/word/2015/wordml/symex" xmlns:wpg="http://schemas.microsoft.com/office/word/2010/wordprocessingGroup" xmlns:wpi="http://schemas.microsoft.com/office/word/2010/wordprocessingInk" xmlns:wne="http://schemas.microsoft.com/office/word/2006/wordml" xmlns:wps="http://schemas.microsoft.com/office/word/2010/wordprocessingShape" mc:Ignorable="w14 w15 w16se w16cid w16 w16cex w16sdtdh wp14">
+<w:footnotes xmlns:wpc="http://schemas.microsoft.com/office/word/2010/wordprocessingCanvas" xmlns:cx="http://schemas.microsoft.com/office/drawing/2014/chartex" xmlns:cx1="http://schemas.microsoft.com/office/drawing/2015/9/8/chartex" xmlns:cx2="http://schemas.microsoft.com/office/drawing/2015/10/21/chartex" xmlns:cx3="http://schemas.microsoft.com/office/drawing/2016/5/9/chartex" xmlns:cx4="http://schemas.microsoft.com/office/drawing/2016/5/10/chartex" xmlns:cx5="http://schemas.microsoft.com/office/drawing/2016/5/11/chartex" xmlns:cx6="http://schemas.microsoft.com/office/drawing/2016/5/12/chartex" xmlns:cx7="http://schemas.microsoft.com/office/drawing/2016/5/13/chartex" xmlns:cx8="http://schemas.microsoft.com/office/drawing/2016/5/14/chartex" xmlns:mc="http://schemas.openxmlformats.org/markup-compatibility/2006" xmlns:aink="http://schemas.microsoft.com/office/drawing/2016/ink" xmlns:am3d="http://schemas.microsoft.com/office/drawing/2017/model3d" xmlns:o="urn:schemas-microsoft-com:office:office" xmlns:oel="http://schemas.microsoft.com/office/2019/extlst" xmlns:r="http://schemas.openxmlformats.org/officeDocument/2006/relationships" xmlns:m="http://schemas.openxmlformats.org/officeDocument/2006/math" xmlns:v="urn:schemas-microsoft-com:vml" xmlns:wp14="http://schemas.microsoft.com/office/word/2010/wordprocessingDrawing" xmlns:wp="http://schemas.openxmlformats.org/drawingml/2006/wordprocessingDrawing" xmlns:w10="urn:schemas-microsoft-com:office:word" xmlns:w="http://schemas.openxmlformats.org/wordprocessingml/2006/main" xmlns:w14="http://schemas.microsoft.com/office/word/2010/wordml" xmlns:w15="http://schemas.microsoft.com/office/word/2012/wordml" xmlns:w16cex="http://schemas.microsoft.com/office/word/2018/wordml/cex" xmlns:w16cid="http://schemas.microsoft.com/office/word/2016/wordml/cid" xmlns:w16="http://schemas.microsoft.com/office/word/2018/wordml" xmlns:w16sdtdh="http://schemas.microsoft.com/office/word/2020/wordml/sdtdatahash" xmlns:w16se="http://schemas.microsoft.com/office/word/2015/wordml/symex" xmlns:wpg="http://schemas.microsoft.com/office/word/2010/wordprocessingGroup" xmlns:wpi="http://schemas.microsoft.com/office/word/2010/wordprocessingInk" xmlns:wne="http://schemas.microsoft.com/office/word/2006/wordml" xmlns:wps="http://schemas.microsoft.com/office/word/2010/wordprocessingShape" mc:Ignorable="w14 w15 w16se w16cid w16 w16cex w16sdtdh wp14">
   <w:footnote w:type="separator" w:id="-1">
     <w:p>
       <w:pPr>
@@ -7212,7 +7283,7 @@
 </file>
 
 <file path=word/numbering.xml><?xml version="1.0" encoding="utf-8"?>
-<w:numbering xmlns:wpc="http://schemas.microsoft.com/office/word/2010/wordprocessingCanvas" xmlns:cx="http://schemas.microsoft.com/office/drawing/2014/chartex" xmlns:cx1="http://schemas.microsoft.com/office/drawing/2015/9/8/chartex" xmlns:cx2="http://schemas.microsoft.com/office/drawing/2015/10/21/chartex" xmlns:cx3="http://schemas.microsoft.com/office/drawing/2016/5/9/chartex" xmlns:cx4="http://schemas.microsoft.com/office/drawing/2016/5/10/chartex" xmlns:cx5="http://schemas.microsoft.com/office/drawing/2016/5/11/chartex" xmlns:cx6="http://schemas.microsoft.com/office/drawing/2016/5/12/chartex" xmlns:cx7="http://schemas.microsoft.com/office/drawing/2016/5/13/chartex" xmlns:cx8="http://schemas.microsoft.com/office/drawing/2016/5/14/chartex" xmlns:mc="http://schemas.openxmlformats.org/markup-compatibility/2006" xmlns:aink="http://schemas.microsoft.com/office/drawing/2016/ink" xmlns:am3d="http://schemas.microsoft.com/office/drawing/2017/model3d" xmlns:o="urn:schemas-microsoft-com:office:office" xmlns:r="http://schemas.openxmlformats.org/officeDocument/2006/relationships" xmlns:m="http://schemas.openxmlformats.org/officeDocument/2006/math" xmlns:v="urn:schemas-microsoft-com:vml" xmlns:wp14="http://schemas.microsoft.com/office/word/2010/wordprocessingDrawing" xmlns:wp="http://schemas.openxmlformats.org/drawingml/2006/wordprocessingDrawing" xmlns:w10="urn:schemas-microsoft-com:office:word" xmlns:w="http://schemas.openxmlformats.org/wordprocessingml/2006/main" xmlns:w14="http://schemas.microsoft.com/office/word/2010/wordml" xmlns:w15="http://schemas.microsoft.com/office/word/2012/wordml" xmlns:w16cex="http://schemas.microsoft.com/office/word/2018/wordml/cex" xmlns:w16cid="http://schemas.microsoft.com/office/word/2016/wordml/cid" xmlns:w16="http://schemas.microsoft.com/office/word/2018/wordml" xmlns:w16sdtdh="http://schemas.microsoft.com/office/word/2020/wordml/sdtdatahash" xmlns:w16se="http://schemas.microsoft.com/office/word/2015/wordml/symex" xmlns:wpg="http://schemas.microsoft.com/office/word/2010/wordprocessingGroup" xmlns:wpi="http://schemas.microsoft.com/office/word/2010/wordprocessingInk" xmlns:wne="http://schemas.microsoft.com/office/word/2006/wordml" xmlns:wps="http://schemas.microsoft.com/office/word/2010/wordprocessingShape" mc:Ignorable="w14 w15 w16se w16cid w16 w16cex w16sdtdh wp14">
+<w:numbering xmlns:wpc="http://schemas.microsoft.com/office/word/2010/wordprocessingCanvas" xmlns:cx="http://schemas.microsoft.com/office/drawing/2014/chartex" xmlns:cx1="http://schemas.microsoft.com/office/drawing/2015/9/8/chartex" xmlns:cx2="http://schemas.microsoft.com/office/drawing/2015/10/21/chartex" xmlns:cx3="http://schemas.microsoft.com/office/drawing/2016/5/9/chartex" xmlns:cx4="http://schemas.microsoft.com/office/drawing/2016/5/10/chartex" xmlns:cx5="http://schemas.microsoft.com/office/drawing/2016/5/11/chartex" xmlns:cx6="http://schemas.microsoft.com/office/drawing/2016/5/12/chartex" xmlns:cx7="http://schemas.microsoft.com/office/drawing/2016/5/13/chartex" xmlns:cx8="http://schemas.microsoft.com/office/drawing/2016/5/14/chartex" xmlns:mc="http://schemas.openxmlformats.org/markup-compatibility/2006" xmlns:aink="http://schemas.microsoft.com/office/drawing/2016/ink" xmlns:am3d="http://schemas.microsoft.com/office/drawing/2017/model3d" xmlns:o="urn:schemas-microsoft-com:office:office" xmlns:oel="http://schemas.microsoft.com/office/2019/extlst" xmlns:r="http://schemas.openxmlformats.org/officeDocument/2006/relationships" xmlns:m="http://schemas.openxmlformats.org/officeDocument/2006/math" xmlns:v="urn:schemas-microsoft-com:vml" xmlns:wp14="http://schemas.microsoft.com/office/word/2010/wordprocessingDrawing" xmlns:wp="http://schemas.openxmlformats.org/drawingml/2006/wordprocessingDrawing" xmlns:w10="urn:schemas-microsoft-com:office:word" xmlns:w="http://schemas.openxmlformats.org/wordprocessingml/2006/main" xmlns:w14="http://schemas.microsoft.com/office/word/2010/wordml" xmlns:w15="http://schemas.microsoft.com/office/word/2012/wordml" xmlns:w16cex="http://schemas.microsoft.com/office/word/2018/wordml/cex" xmlns:w16cid="http://schemas.microsoft.com/office/word/2016/wordml/cid" xmlns:w16="http://schemas.microsoft.com/office/word/2018/wordml" xmlns:w16sdtdh="http://schemas.microsoft.com/office/word/2020/wordml/sdtdatahash" xmlns:w16se="http://schemas.microsoft.com/office/word/2015/wordml/symex" xmlns:wpg="http://schemas.microsoft.com/office/word/2010/wordprocessingGroup" xmlns:wpi="http://schemas.microsoft.com/office/word/2010/wordprocessingInk" xmlns:wne="http://schemas.microsoft.com/office/word/2006/wordml" xmlns:wps="http://schemas.microsoft.com/office/word/2010/wordprocessingShape" mc:Ignorable="w14 w15 w16se w16cid w16 w16cex w16sdtdh wp14">
   <w:abstractNum w:abstractNumId="0" w15:restartNumberingAfterBreak="0">
     <w:nsid w:val="0158351F"/>
     <w:multiLevelType w:val="multilevel"/>
@@ -8911,6 +8982,119 @@
     </w:lvl>
   </w:abstractNum>
   <w:abstractNum w:abstractNumId="15" w15:restartNumberingAfterBreak="0">
+    <w:nsid w:val="59AE2290"/>
+    <w:multiLevelType w:val="hybridMultilevel"/>
+    <w:tmpl w:val="E4925352"/>
+    <w:lvl w:ilvl="0" w:tplc="04090001">
+      <w:start w:val="1"/>
+      <w:numFmt w:val="bullet"/>
+      <w:lvlText w:val=""/>
+      <w:lvlJc w:val="left"/>
+      <w:pPr>
+        <w:ind w:left="720" w:hanging="360"/>
+      </w:pPr>
+      <w:rPr>
+        <w:rFonts w:ascii="Symbol" w:hAnsi="Symbol" w:hint="default"/>
+      </w:rPr>
+    </w:lvl>
+    <w:lvl w:ilvl="1" w:tplc="04090003" w:tentative="1">
+      <w:start w:val="1"/>
+      <w:numFmt w:val="bullet"/>
+      <w:lvlText w:val="o"/>
+      <w:lvlJc w:val="left"/>
+      <w:pPr>
+        <w:ind w:left="1440" w:hanging="360"/>
+      </w:pPr>
+      <w:rPr>
+        <w:rFonts w:ascii="Courier New" w:hAnsi="Courier New" w:cs="Courier New" w:hint="default"/>
+      </w:rPr>
+    </w:lvl>
+    <w:lvl w:ilvl="2" w:tplc="04090005" w:tentative="1">
+      <w:start w:val="1"/>
+      <w:numFmt w:val="bullet"/>
+      <w:lvlText w:val=""/>
+      <w:lvlJc w:val="left"/>
+      <w:pPr>
+        <w:ind w:left="2160" w:hanging="360"/>
+      </w:pPr>
+      <w:rPr>
+        <w:rFonts w:ascii="Wingdings" w:hAnsi="Wingdings" w:hint="default"/>
+      </w:rPr>
+    </w:lvl>
+    <w:lvl w:ilvl="3" w:tplc="04090001" w:tentative="1">
+      <w:start w:val="1"/>
+      <w:numFmt w:val="bullet"/>
+      <w:lvlText w:val=""/>
+      <w:lvlJc w:val="left"/>
+      <w:pPr>
+        <w:ind w:left="2880" w:hanging="360"/>
+      </w:pPr>
+      <w:rPr>
+        <w:rFonts w:ascii="Symbol" w:hAnsi="Symbol" w:hint="default"/>
+      </w:rPr>
+    </w:lvl>
+    <w:lvl w:ilvl="4" w:tplc="04090003" w:tentative="1">
+      <w:start w:val="1"/>
+      <w:numFmt w:val="bullet"/>
+      <w:lvlText w:val="o"/>
+      <w:lvlJc w:val="left"/>
+      <w:pPr>
+        <w:ind w:left="3600" w:hanging="360"/>
+      </w:pPr>
+      <w:rPr>
+        <w:rFonts w:ascii="Courier New" w:hAnsi="Courier New" w:cs="Courier New" w:hint="default"/>
+      </w:rPr>
+    </w:lvl>
+    <w:lvl w:ilvl="5" w:tplc="04090005" w:tentative="1">
+      <w:start w:val="1"/>
+      <w:numFmt w:val="bullet"/>
+      <w:lvlText w:val=""/>
+      <w:lvlJc w:val="left"/>
+      <w:pPr>
+        <w:ind w:left="4320" w:hanging="360"/>
+      </w:pPr>
+      <w:rPr>
+        <w:rFonts w:ascii="Wingdings" w:hAnsi="Wingdings" w:hint="default"/>
+      </w:rPr>
+    </w:lvl>
+    <w:lvl w:ilvl="6" w:tplc="04090001" w:tentative="1">
+      <w:start w:val="1"/>
+      <w:numFmt w:val="bullet"/>
+      <w:lvlText w:val=""/>
+      <w:lvlJc w:val="left"/>
+      <w:pPr>
+        <w:ind w:left="5040" w:hanging="360"/>
+      </w:pPr>
+      <w:rPr>
+        <w:rFonts w:ascii="Symbol" w:hAnsi="Symbol" w:hint="default"/>
+      </w:rPr>
+    </w:lvl>
+    <w:lvl w:ilvl="7" w:tplc="04090003" w:tentative="1">
+      <w:start w:val="1"/>
+      <w:numFmt w:val="bullet"/>
+      <w:lvlText w:val="o"/>
+      <w:lvlJc w:val="left"/>
+      <w:pPr>
+        <w:ind w:left="5760" w:hanging="360"/>
+      </w:pPr>
+      <w:rPr>
+        <w:rFonts w:ascii="Courier New" w:hAnsi="Courier New" w:cs="Courier New" w:hint="default"/>
+      </w:rPr>
+    </w:lvl>
+    <w:lvl w:ilvl="8" w:tplc="04090005" w:tentative="1">
+      <w:start w:val="1"/>
+      <w:numFmt w:val="bullet"/>
+      <w:lvlText w:val=""/>
+      <w:lvlJc w:val="left"/>
+      <w:pPr>
+        <w:ind w:left="6480" w:hanging="360"/>
+      </w:pPr>
+      <w:rPr>
+        <w:rFonts w:ascii="Wingdings" w:hAnsi="Wingdings" w:hint="default"/>
+      </w:rPr>
+    </w:lvl>
+  </w:abstractNum>
+  <w:abstractNum w:abstractNumId="16" w15:restartNumberingAfterBreak="0">
     <w:nsid w:val="5AC90A2C"/>
     <w:multiLevelType w:val="multilevel"/>
     <w:tmpl w:val="D0E6919C"/>
@@ -9023,7 +9207,7 @@
       </w:rPr>
     </w:lvl>
   </w:abstractNum>
-  <w:abstractNum w:abstractNumId="16" w15:restartNumberingAfterBreak="0">
+  <w:abstractNum w:abstractNumId="17" w15:restartNumberingAfterBreak="0">
     <w:nsid w:val="5BBA3271"/>
     <w:multiLevelType w:val="multilevel"/>
     <w:tmpl w:val="ABBA69D2"/>
@@ -9136,7 +9320,7 @@
       </w:rPr>
     </w:lvl>
   </w:abstractNum>
-  <w:abstractNum w:abstractNumId="17" w15:restartNumberingAfterBreak="0">
+  <w:abstractNum w:abstractNumId="18" w15:restartNumberingAfterBreak="0">
     <w:nsid w:val="5C7A77E1"/>
     <w:multiLevelType w:val="multilevel"/>
     <w:tmpl w:val="821CF76A"/>
@@ -9249,7 +9433,7 @@
       </w:rPr>
     </w:lvl>
   </w:abstractNum>
-  <w:abstractNum w:abstractNumId="18" w15:restartNumberingAfterBreak="0">
+  <w:abstractNum w:abstractNumId="19" w15:restartNumberingAfterBreak="0">
     <w:nsid w:val="5EC0480E"/>
     <w:multiLevelType w:val="multilevel"/>
     <w:tmpl w:val="ED8CD318"/>
@@ -9344,7 +9528,7 @@
       </w:pPr>
     </w:lvl>
   </w:abstractNum>
-  <w:abstractNum w:abstractNumId="19" w15:restartNumberingAfterBreak="0">
+  <w:abstractNum w:abstractNumId="20" w15:restartNumberingAfterBreak="0">
     <w:nsid w:val="62C5769D"/>
     <w:multiLevelType w:val="multilevel"/>
     <w:tmpl w:val="69766E40"/>
@@ -9457,7 +9641,7 @@
       </w:rPr>
     </w:lvl>
   </w:abstractNum>
-  <w:abstractNum w:abstractNumId="20" w15:restartNumberingAfterBreak="0">
+  <w:abstractNum w:abstractNumId="21" w15:restartNumberingAfterBreak="0">
     <w:nsid w:val="68362208"/>
     <w:multiLevelType w:val="multilevel"/>
     <w:tmpl w:val="74FC515C"/>
@@ -9570,7 +9754,7 @@
       </w:rPr>
     </w:lvl>
   </w:abstractNum>
-  <w:abstractNum w:abstractNumId="21" w15:restartNumberingAfterBreak="0">
+  <w:abstractNum w:abstractNumId="22" w15:restartNumberingAfterBreak="0">
     <w:nsid w:val="6AFF7ECE"/>
     <w:multiLevelType w:val="multilevel"/>
     <w:tmpl w:val="0D7A4218"/>
@@ -9683,7 +9867,7 @@
       </w:rPr>
     </w:lvl>
   </w:abstractNum>
-  <w:abstractNum w:abstractNumId="22" w15:restartNumberingAfterBreak="0">
+  <w:abstractNum w:abstractNumId="23" w15:restartNumberingAfterBreak="0">
     <w:nsid w:val="729C17A4"/>
     <w:multiLevelType w:val="multilevel"/>
     <w:tmpl w:val="3A240306"/>
@@ -9796,7 +9980,7 @@
       </w:rPr>
     </w:lvl>
   </w:abstractNum>
-  <w:abstractNum w:abstractNumId="23" w15:restartNumberingAfterBreak="0">
+  <w:abstractNum w:abstractNumId="24" w15:restartNumberingAfterBreak="0">
     <w:nsid w:val="7A0327BF"/>
     <w:multiLevelType w:val="multilevel"/>
     <w:tmpl w:val="17381618"/>
@@ -9909,7 +10093,7 @@
       </w:rPr>
     </w:lvl>
   </w:abstractNum>
-  <w:abstractNum w:abstractNumId="24" w15:restartNumberingAfterBreak="0">
+  <w:abstractNum w:abstractNumId="25" w15:restartNumberingAfterBreak="0">
     <w:nsid w:val="7D6F6A98"/>
     <w:multiLevelType w:val="multilevel"/>
     <w:tmpl w:val="4C0CCE38"/>
@@ -10032,7 +10216,7 @@
     <w:abstractNumId w:val="12"/>
   </w:num>
   <w:num w:numId="4" w16cid:durableId="1095328047">
-    <w:abstractNumId w:val="21"/>
+    <w:abstractNumId w:val="22"/>
   </w:num>
   <w:num w:numId="5" w16cid:durableId="1289703073">
     <w:abstractNumId w:val="2"/>
@@ -10047,7 +10231,7 @@
     <w:abstractNumId w:val="9"/>
   </w:num>
   <w:num w:numId="9" w16cid:durableId="123892799">
-    <w:abstractNumId w:val="23"/>
+    <w:abstractNumId w:val="24"/>
   </w:num>
   <w:num w:numId="10" w16cid:durableId="422068761">
     <w:abstractNumId w:val="0"/>
@@ -10056,7 +10240,7 @@
     <w:abstractNumId w:val="14"/>
   </w:num>
   <w:num w:numId="12" w16cid:durableId="1321153460">
-    <w:abstractNumId w:val="22"/>
+    <w:abstractNumId w:val="23"/>
   </w:num>
   <w:num w:numId="13" w16cid:durableId="706487418">
     <w:abstractNumId w:val="4"/>
@@ -10071,31 +10255,34 @@
     <w:abstractNumId w:val="6"/>
   </w:num>
   <w:num w:numId="17" w16cid:durableId="557056534">
-    <w:abstractNumId w:val="15"/>
+    <w:abstractNumId w:val="16"/>
   </w:num>
   <w:num w:numId="18" w16cid:durableId="1736125638">
-    <w:abstractNumId w:val="17"/>
+    <w:abstractNumId w:val="18"/>
   </w:num>
   <w:num w:numId="19" w16cid:durableId="1313295069">
     <w:abstractNumId w:val="3"/>
   </w:num>
   <w:num w:numId="20" w16cid:durableId="1592737617">
-    <w:abstractNumId w:val="20"/>
+    <w:abstractNumId w:val="21"/>
   </w:num>
   <w:num w:numId="21" w16cid:durableId="1014184629">
-    <w:abstractNumId w:val="16"/>
+    <w:abstractNumId w:val="17"/>
   </w:num>
   <w:num w:numId="22" w16cid:durableId="749471249">
-    <w:abstractNumId w:val="24"/>
+    <w:abstractNumId w:val="25"/>
   </w:num>
   <w:num w:numId="23" w16cid:durableId="1137143747">
-    <w:abstractNumId w:val="19"/>
+    <w:abstractNumId w:val="20"/>
   </w:num>
   <w:num w:numId="24" w16cid:durableId="69425377">
     <w:abstractNumId w:val="1"/>
   </w:num>
   <w:num w:numId="25" w16cid:durableId="916092484">
-    <w:abstractNumId w:val="18"/>
+    <w:abstractNumId w:val="19"/>
+  </w:num>
+  <w:num w:numId="26" w16cid:durableId="1483084749">
+    <w:abstractNumId w:val="15"/>
   </w:num>
 </w:numbering>
 </file>

--- a/pwiz_tools/Skyline/Documentation/Tutorials/Skyline DIA PASEF.docx
+++ b/pwiz_tools/Skyline/Documentation/Tutorials/Skyline DIA PASEF.docx
@@ -1,6 +1,6 @@
 
 <file path=word/document.xml><?xml version="1.0" encoding="utf-8"?>
-<w:document xmlns:wpc="http://schemas.microsoft.com/office/word/2010/wordprocessingCanvas" xmlns:cx="http://schemas.microsoft.com/office/drawing/2014/chartex" xmlns:cx1="http://schemas.microsoft.com/office/drawing/2015/9/8/chartex" xmlns:cx2="http://schemas.microsoft.com/office/drawing/2015/10/21/chartex" xmlns:cx3="http://schemas.microsoft.com/office/drawing/2016/5/9/chartex" xmlns:cx4="http://schemas.microsoft.com/office/drawing/2016/5/10/chartex" xmlns:cx5="http://schemas.microsoft.com/office/drawing/2016/5/11/chartex" xmlns:cx6="http://schemas.microsoft.com/office/drawing/2016/5/12/chartex" xmlns:cx7="http://schemas.microsoft.com/office/drawing/2016/5/13/chartex" xmlns:cx8="http://schemas.microsoft.com/office/drawing/2016/5/14/chartex" xmlns:mc="http://schemas.openxmlformats.org/markup-compatibility/2006" xmlns:aink="http://schemas.microsoft.com/office/drawing/2016/ink" xmlns:am3d="http://schemas.microsoft.com/office/drawing/2017/model3d" xmlns:o="urn:schemas-microsoft-com:office:office" xmlns:oel="http://schemas.microsoft.com/office/2019/extlst" xmlns:r="http://schemas.openxmlformats.org/officeDocument/2006/relationships" xmlns:m="http://schemas.openxmlformats.org/officeDocument/2006/math" xmlns:v="urn:schemas-microsoft-com:vml" xmlns:wp14="http://schemas.microsoft.com/office/word/2010/wordprocessingDrawing" xmlns:wp="http://schemas.openxmlformats.org/drawingml/2006/wordprocessingDrawing" xmlns:w10="urn:schemas-microsoft-com:office:word" xmlns:w="http://schemas.openxmlformats.org/wordprocessingml/2006/main" xmlns:w14="http://schemas.microsoft.com/office/word/2010/wordml" xmlns:w15="http://schemas.microsoft.com/office/word/2012/wordml" xmlns:w16cex="http://schemas.microsoft.com/office/word/2018/wordml/cex" xmlns:w16cid="http://schemas.microsoft.com/office/word/2016/wordml/cid" xmlns:w16="http://schemas.microsoft.com/office/word/2018/wordml" xmlns:w16sdtdh="http://schemas.microsoft.com/office/word/2020/wordml/sdtdatahash" xmlns:w16se="http://schemas.microsoft.com/office/word/2015/wordml/symex" xmlns:wpg="http://schemas.microsoft.com/office/word/2010/wordprocessingGroup" xmlns:wpi="http://schemas.microsoft.com/office/word/2010/wordprocessingInk" xmlns:wne="http://schemas.microsoft.com/office/word/2006/wordml" xmlns:wps="http://schemas.microsoft.com/office/word/2010/wordprocessingShape" mc:Ignorable="w14 w15 w16se w16cid w16 w16cex w16sdtdh wp14">
+<w:document xmlns:wpc="http://schemas.microsoft.com/office/word/2010/wordprocessingCanvas" xmlns:cx="http://schemas.microsoft.com/office/drawing/2014/chartex" xmlns:cx1="http://schemas.microsoft.com/office/drawing/2015/9/8/chartex" xmlns:cx2="http://schemas.microsoft.com/office/drawing/2015/10/21/chartex" xmlns:cx3="http://schemas.microsoft.com/office/drawing/2016/5/9/chartex" xmlns:cx4="http://schemas.microsoft.com/office/drawing/2016/5/10/chartex" xmlns:cx5="http://schemas.microsoft.com/office/drawing/2016/5/11/chartex" xmlns:cx6="http://schemas.microsoft.com/office/drawing/2016/5/12/chartex" xmlns:cx7="http://schemas.microsoft.com/office/drawing/2016/5/13/chartex" xmlns:cx8="http://schemas.microsoft.com/office/drawing/2016/5/14/chartex" xmlns:mc="http://schemas.openxmlformats.org/markup-compatibility/2006" xmlns:aink="http://schemas.microsoft.com/office/drawing/2016/ink" xmlns:am3d="http://schemas.microsoft.com/office/drawing/2017/model3d" xmlns:o="urn:schemas-microsoft-com:office:office" xmlns:oel="http://schemas.microsoft.com/office/2019/extlst" xmlns:r="http://schemas.openxmlformats.org/officeDocument/2006/relationships" xmlns:m="http://schemas.openxmlformats.org/officeDocument/2006/math" xmlns:v="urn:schemas-microsoft-com:vml" xmlns:wp14="http://schemas.microsoft.com/office/word/2010/wordprocessingDrawing" xmlns:wp="http://schemas.openxmlformats.org/drawingml/2006/wordprocessingDrawing" xmlns:w10="urn:schemas-microsoft-com:office:word" xmlns:w="http://schemas.openxmlformats.org/wordprocessingml/2006/main" xmlns:w14="http://schemas.microsoft.com/office/word/2010/wordml" xmlns:w15="http://schemas.microsoft.com/office/word/2012/wordml" xmlns:w16cex="http://schemas.microsoft.com/office/word/2018/wordml/cex" xmlns:w16cid="http://schemas.microsoft.com/office/word/2016/wordml/cid" xmlns:w16="http://schemas.microsoft.com/office/word/2018/wordml" xmlns:w16du="http://schemas.microsoft.com/office/word/2023/wordml/word16du" xmlns:w16sdtdh="http://schemas.microsoft.com/office/word/2020/wordml/sdtdatahash" xmlns:w16se="http://schemas.microsoft.com/office/word/2015/wordml/symex" xmlns:wpg="http://schemas.microsoft.com/office/word/2010/wordprocessingGroup" xmlns:wpi="http://schemas.microsoft.com/office/word/2010/wordprocessingInk" xmlns:wne="http://schemas.microsoft.com/office/word/2006/wordml" xmlns:wps="http://schemas.microsoft.com/office/word/2010/wordprocessingShape" mc:Ignorable="w14 w15 w16se w16cid w16 w16cex w16sdtdh w16du wp14">
   <w:body>
     <w:p>
       <w:pPr>
@@ -865,10 +865,10 @@
           <w:noProof/>
         </w:rPr>
         <w:drawing>
-          <wp:inline distT="0" distB="0" distL="0" distR="0" wp14:anchorId="778553C2" wp14:editId="0DC359B9">
+          <wp:inline distT="0" distB="0" distL="0" distR="0" wp14:anchorId="19ADD43B" wp14:editId="6F3C7E58">
             <wp:extent cx="4572000" cy="5250779"/>
             <wp:effectExtent l="0" t="0" r="0" b="0"/>
-            <wp:docPr id="1" name="Picture 1" descr="Graphical user interface, text, application&#10;&#10;Description automatically generated"/>
+            <wp:docPr id="1004257712" name="Picture 1" descr="A screenshot of a computer&#10;&#10;Description automatically generated"/>
             <wp:cNvGraphicFramePr>
               <a:graphicFrameLocks xmlns:a="http://schemas.openxmlformats.org/drawingml/2006/main" noChangeAspect="1"/>
             </wp:cNvGraphicFramePr>
@@ -876,7 +876,7 @@
               <a:graphicData uri="http://schemas.openxmlformats.org/drawingml/2006/picture">
                 <pic:pic xmlns:pic="http://schemas.openxmlformats.org/drawingml/2006/picture">
                   <pic:nvPicPr>
-                    <pic:cNvPr id="1" name="Picture 1" descr="Graphical user interface, text, application&#10;&#10;Description automatically generated"/>
+                    <pic:cNvPr id="1004257712" name="Picture 1" descr="A screenshot of a computer&#10;&#10;Description automatically generated"/>
                     <pic:cNvPicPr/>
                   </pic:nvPicPr>
                   <pic:blipFill>
@@ -1033,10 +1033,10 @@
           <w:noProof/>
         </w:rPr>
         <w:drawing>
-          <wp:inline distT="0" distB="0" distL="0" distR="0" wp14:anchorId="72CA951B" wp14:editId="00DCAB92">
+          <wp:inline distT="0" distB="0" distL="0" distR="0" wp14:anchorId="2EA89C42" wp14:editId="5E567F57">
             <wp:extent cx="4572000" cy="5250779"/>
             <wp:effectExtent l="0" t="0" r="0" b="0"/>
-            <wp:docPr id="6" name="Picture 6" descr="Graphical user interface, text, application&#10;&#10;Description automatically generated"/>
+            <wp:docPr id="1972030999" name="Picture 1" descr="A screenshot of a computer&#10;&#10;Description automatically generated"/>
             <wp:cNvGraphicFramePr>
               <a:graphicFrameLocks xmlns:a="http://schemas.openxmlformats.org/drawingml/2006/main" noChangeAspect="1"/>
             </wp:cNvGraphicFramePr>
@@ -1044,7 +1044,7 @@
               <a:graphicData uri="http://schemas.openxmlformats.org/drawingml/2006/picture">
                 <pic:pic xmlns:pic="http://schemas.openxmlformats.org/drawingml/2006/picture">
                   <pic:nvPicPr>
-                    <pic:cNvPr id="6" name="Picture 6" descr="Graphical user interface, text, application&#10;&#10;Description automatically generated"/>
+                    <pic:cNvPr id="1972030999" name="Picture 1" descr="A screenshot of a computer&#10;&#10;Description automatically generated"/>
                     <pic:cNvPicPr/>
                   </pic:nvPicPr>
                   <pic:blipFill>
@@ -2657,13 +2657,7 @@
         <w:t>Min peptides per protein</w:t>
       </w:r>
       <w:r>
-        <w:t xml:space="preserve"> filter of “1” the 12 proteins found in the FASTA file produce 1</w:t>
-      </w:r>
-      <w:r>
-        <w:t>0</w:t>
-      </w:r>
-      <w:r>
-        <w:t xml:space="preserve"> “</w:t>
+        <w:t xml:space="preserve"> filter of “1” the 12 proteins found in the FASTA file produce 10 “</w:t>
       </w:r>
       <w:r>
         <w:rPr>
@@ -2678,25 +2672,7 @@
         <w:t>”</w:t>
       </w:r>
       <w:r>
-        <w:t xml:space="preserve"> proteins. This is because </w:t>
-      </w:r>
-      <w:r>
-        <w:t>2</w:t>
-      </w:r>
-      <w:r>
-        <w:t xml:space="preserve"> “Unmapped” protein</w:t>
-      </w:r>
-      <w:r>
-        <w:t>s</w:t>
-      </w:r>
-      <w:r>
-        <w:t xml:space="preserve"> ha</w:t>
-      </w:r>
-      <w:r>
-        <w:t>ve</w:t>
-      </w:r>
-      <w:r>
-        <w:t xml:space="preserve"> no peptides found in the spectral library.</w:t>
+        <w:t xml:space="preserve"> proteins. This is because 2 “Unmapped” proteins have no peptides found in the spectral library.</w:t>
       </w:r>
     </w:p>
     <w:tbl>
@@ -2718,31 +2694,7 @@
               <w:spacing w:after="0"/>
             </w:pPr>
             <w:r>
-              <w:t xml:space="preserve">Note: The final document will include </w:t>
-            </w:r>
-            <w:r>
-              <w:t xml:space="preserve">an </w:t>
-            </w:r>
-            <w:r>
-              <w:t>“</w:t>
-            </w:r>
-            <w:r>
-              <w:t>iRT</w:t>
-            </w:r>
-            <w:r>
-              <w:t xml:space="preserve"> standards” peptide list, for the iRT peptides, and a “Decoys” peptide list</w:t>
-            </w:r>
-            <w:r>
-              <w:t>,</w:t>
-            </w:r>
-            <w:r>
-              <w:t xml:space="preserve"> for the decoys you have specified. This will also add 1</w:t>
-            </w:r>
-            <w:r>
-              <w:t>5</w:t>
-            </w:r>
-            <w:r>
-              <w:t xml:space="preserve"> iRT peptides and 30 decoy peptides. In the form above, the precursors and transitions count reflect these additions while the proteins and peptides counts do not.</w:t>
+              <w:t>Note: The final document will include an “iRT standards” peptide list, for the iRT peptides, and a “Decoys” peptide list, for the decoys you have specified. This will also add 15 iRT peptides and 30 decoy peptides. In the form above, the precursors and transitions count reflect these additions while the proteins and peptides counts do not.</w:t>
             </w:r>
           </w:p>
         </w:tc>
@@ -7168,7 +7120,7 @@
 </file>
 
 <file path=word/endnotes.xml><?xml version="1.0" encoding="utf-8"?>
-<w:endnotes xmlns:wpc="http://schemas.microsoft.com/office/word/2010/wordprocessingCanvas" xmlns:cx="http://schemas.microsoft.com/office/drawing/2014/chartex" xmlns:cx1="http://schemas.microsoft.com/office/drawing/2015/9/8/chartex" xmlns:cx2="http://schemas.microsoft.com/office/drawing/2015/10/21/chartex" xmlns:cx3="http://schemas.microsoft.com/office/drawing/2016/5/9/chartex" xmlns:cx4="http://schemas.microsoft.com/office/drawing/2016/5/10/chartex" xmlns:cx5="http://schemas.microsoft.com/office/drawing/2016/5/11/chartex" xmlns:cx6="http://schemas.microsoft.com/office/drawing/2016/5/12/chartex" xmlns:cx7="http://schemas.microsoft.com/office/drawing/2016/5/13/chartex" xmlns:cx8="http://schemas.microsoft.com/office/drawing/2016/5/14/chartex" xmlns:mc="http://schemas.openxmlformats.org/markup-compatibility/2006" xmlns:aink="http://schemas.microsoft.com/office/drawing/2016/ink" xmlns:am3d="http://schemas.microsoft.com/office/drawing/2017/model3d" xmlns:o="urn:schemas-microsoft-com:office:office" xmlns:oel="http://schemas.microsoft.com/office/2019/extlst" xmlns:r="http://schemas.openxmlformats.org/officeDocument/2006/relationships" xmlns:m="http://schemas.openxmlformats.org/officeDocument/2006/math" xmlns:v="urn:schemas-microsoft-com:vml" xmlns:wp14="http://schemas.microsoft.com/office/word/2010/wordprocessingDrawing" xmlns:wp="http://schemas.openxmlformats.org/drawingml/2006/wordprocessingDrawing" xmlns:w10="urn:schemas-microsoft-com:office:word" xmlns:w="http://schemas.openxmlformats.org/wordprocessingml/2006/main" xmlns:w14="http://schemas.microsoft.com/office/word/2010/wordml" xmlns:w15="http://schemas.microsoft.com/office/word/2012/wordml" xmlns:w16cex="http://schemas.microsoft.com/office/word/2018/wordml/cex" xmlns:w16cid="http://schemas.microsoft.com/office/word/2016/wordml/cid" xmlns:w16="http://schemas.microsoft.com/office/word/2018/wordml" xmlns:w16sdtdh="http://schemas.microsoft.com/office/word/2020/wordml/sdtdatahash" xmlns:w16se="http://schemas.microsoft.com/office/word/2015/wordml/symex" xmlns:wpg="http://schemas.microsoft.com/office/word/2010/wordprocessingGroup" xmlns:wpi="http://schemas.microsoft.com/office/word/2010/wordprocessingInk" xmlns:wne="http://schemas.microsoft.com/office/word/2006/wordml" xmlns:wps="http://schemas.microsoft.com/office/word/2010/wordprocessingShape" mc:Ignorable="w14 w15 w16se w16cid w16 w16cex w16sdtdh wp14">
+<w:endnotes xmlns:wpc="http://schemas.microsoft.com/office/word/2010/wordprocessingCanvas" xmlns:cx="http://schemas.microsoft.com/office/drawing/2014/chartex" xmlns:cx1="http://schemas.microsoft.com/office/drawing/2015/9/8/chartex" xmlns:cx2="http://schemas.microsoft.com/office/drawing/2015/10/21/chartex" xmlns:cx3="http://schemas.microsoft.com/office/drawing/2016/5/9/chartex" xmlns:cx4="http://schemas.microsoft.com/office/drawing/2016/5/10/chartex" xmlns:cx5="http://schemas.microsoft.com/office/drawing/2016/5/11/chartex" xmlns:cx6="http://schemas.microsoft.com/office/drawing/2016/5/12/chartex" xmlns:cx7="http://schemas.microsoft.com/office/drawing/2016/5/13/chartex" xmlns:cx8="http://schemas.microsoft.com/office/drawing/2016/5/14/chartex" xmlns:mc="http://schemas.openxmlformats.org/markup-compatibility/2006" xmlns:aink="http://schemas.microsoft.com/office/drawing/2016/ink" xmlns:am3d="http://schemas.microsoft.com/office/drawing/2017/model3d" xmlns:o="urn:schemas-microsoft-com:office:office" xmlns:oel="http://schemas.microsoft.com/office/2019/extlst" xmlns:r="http://schemas.openxmlformats.org/officeDocument/2006/relationships" xmlns:m="http://schemas.openxmlformats.org/officeDocument/2006/math" xmlns:v="urn:schemas-microsoft-com:vml" xmlns:wp14="http://schemas.microsoft.com/office/word/2010/wordprocessingDrawing" xmlns:wp="http://schemas.openxmlformats.org/drawingml/2006/wordprocessingDrawing" xmlns:w10="urn:schemas-microsoft-com:office:word" xmlns:w="http://schemas.openxmlformats.org/wordprocessingml/2006/main" xmlns:w14="http://schemas.microsoft.com/office/word/2010/wordml" xmlns:w15="http://schemas.microsoft.com/office/word/2012/wordml" xmlns:w16cex="http://schemas.microsoft.com/office/word/2018/wordml/cex" xmlns:w16cid="http://schemas.microsoft.com/office/word/2016/wordml/cid" xmlns:w16="http://schemas.microsoft.com/office/word/2018/wordml" xmlns:w16du="http://schemas.microsoft.com/office/word/2023/wordml/word16du" xmlns:w16sdtdh="http://schemas.microsoft.com/office/word/2020/wordml/sdtdatahash" xmlns:w16se="http://schemas.microsoft.com/office/word/2015/wordml/symex" xmlns:wpg="http://schemas.microsoft.com/office/word/2010/wordprocessingGroup" xmlns:wpi="http://schemas.microsoft.com/office/word/2010/wordprocessingInk" xmlns:wne="http://schemas.microsoft.com/office/word/2006/wordml" xmlns:wps="http://schemas.microsoft.com/office/word/2010/wordprocessingShape" mc:Ignorable="w14 w15 w16se w16cid w16 w16cex w16sdtdh w16du wp14">
   <w:endnote w:type="separator" w:id="-1">
     <w:p>
       <w:pPr>
@@ -7193,7 +7145,7 @@
 </file>
 
 <file path=word/footer1.xml><?xml version="1.0" encoding="utf-8"?>
-<w:ftr xmlns:wpc="http://schemas.microsoft.com/office/word/2010/wordprocessingCanvas" xmlns:cx="http://schemas.microsoft.com/office/drawing/2014/chartex" xmlns:cx1="http://schemas.microsoft.com/office/drawing/2015/9/8/chartex" xmlns:cx2="http://schemas.microsoft.com/office/drawing/2015/10/21/chartex" xmlns:cx3="http://schemas.microsoft.com/office/drawing/2016/5/9/chartex" xmlns:cx4="http://schemas.microsoft.com/office/drawing/2016/5/10/chartex" xmlns:cx5="http://schemas.microsoft.com/office/drawing/2016/5/11/chartex" xmlns:cx6="http://schemas.microsoft.com/office/drawing/2016/5/12/chartex" xmlns:cx7="http://schemas.microsoft.com/office/drawing/2016/5/13/chartex" xmlns:cx8="http://schemas.microsoft.com/office/drawing/2016/5/14/chartex" xmlns:mc="http://schemas.openxmlformats.org/markup-compatibility/2006" xmlns:aink="http://schemas.microsoft.com/office/drawing/2016/ink" xmlns:am3d="http://schemas.microsoft.com/office/drawing/2017/model3d" xmlns:o="urn:schemas-microsoft-com:office:office" xmlns:oel="http://schemas.microsoft.com/office/2019/extlst" xmlns:r="http://schemas.openxmlformats.org/officeDocument/2006/relationships" xmlns:m="http://schemas.openxmlformats.org/officeDocument/2006/math" xmlns:v="urn:schemas-microsoft-com:vml" xmlns:wp14="http://schemas.microsoft.com/office/word/2010/wordprocessingDrawing" xmlns:wp="http://schemas.openxmlformats.org/drawingml/2006/wordprocessingDrawing" xmlns:w10="urn:schemas-microsoft-com:office:word" xmlns:w="http://schemas.openxmlformats.org/wordprocessingml/2006/main" xmlns:w14="http://schemas.microsoft.com/office/word/2010/wordml" xmlns:w15="http://schemas.microsoft.com/office/word/2012/wordml" xmlns:w16cex="http://schemas.microsoft.com/office/word/2018/wordml/cex" xmlns:w16cid="http://schemas.microsoft.com/office/word/2016/wordml/cid" xmlns:w16="http://schemas.microsoft.com/office/word/2018/wordml" xmlns:w16sdtdh="http://schemas.microsoft.com/office/word/2020/wordml/sdtdatahash" xmlns:w16se="http://schemas.microsoft.com/office/word/2015/wordml/symex" xmlns:wpg="http://schemas.microsoft.com/office/word/2010/wordprocessingGroup" xmlns:wpi="http://schemas.microsoft.com/office/word/2010/wordprocessingInk" xmlns:wne="http://schemas.microsoft.com/office/word/2006/wordml" xmlns:wps="http://schemas.microsoft.com/office/word/2010/wordprocessingShape" mc:Ignorable="w14 w15 w16se w16cid w16 w16cex w16sdtdh wp14">
+<w:ftr xmlns:wpc="http://schemas.microsoft.com/office/word/2010/wordprocessingCanvas" xmlns:cx="http://schemas.microsoft.com/office/drawing/2014/chartex" xmlns:cx1="http://schemas.microsoft.com/office/drawing/2015/9/8/chartex" xmlns:cx2="http://schemas.microsoft.com/office/drawing/2015/10/21/chartex" xmlns:cx3="http://schemas.microsoft.com/office/drawing/2016/5/9/chartex" xmlns:cx4="http://schemas.microsoft.com/office/drawing/2016/5/10/chartex" xmlns:cx5="http://schemas.microsoft.com/office/drawing/2016/5/11/chartex" xmlns:cx6="http://schemas.microsoft.com/office/drawing/2016/5/12/chartex" xmlns:cx7="http://schemas.microsoft.com/office/drawing/2016/5/13/chartex" xmlns:cx8="http://schemas.microsoft.com/office/drawing/2016/5/14/chartex" xmlns:mc="http://schemas.openxmlformats.org/markup-compatibility/2006" xmlns:aink="http://schemas.microsoft.com/office/drawing/2016/ink" xmlns:am3d="http://schemas.microsoft.com/office/drawing/2017/model3d" xmlns:o="urn:schemas-microsoft-com:office:office" xmlns:oel="http://schemas.microsoft.com/office/2019/extlst" xmlns:r="http://schemas.openxmlformats.org/officeDocument/2006/relationships" xmlns:m="http://schemas.openxmlformats.org/officeDocument/2006/math" xmlns:v="urn:schemas-microsoft-com:vml" xmlns:wp14="http://schemas.microsoft.com/office/word/2010/wordprocessingDrawing" xmlns:wp="http://schemas.openxmlformats.org/drawingml/2006/wordprocessingDrawing" xmlns:w10="urn:schemas-microsoft-com:office:word" xmlns:w="http://schemas.openxmlformats.org/wordprocessingml/2006/main" xmlns:w14="http://schemas.microsoft.com/office/word/2010/wordml" xmlns:w15="http://schemas.microsoft.com/office/word/2012/wordml" xmlns:w16cex="http://schemas.microsoft.com/office/word/2018/wordml/cex" xmlns:w16cid="http://schemas.microsoft.com/office/word/2016/wordml/cid" xmlns:w16="http://schemas.microsoft.com/office/word/2018/wordml" xmlns:w16du="http://schemas.microsoft.com/office/word/2023/wordml/word16du" xmlns:w16sdtdh="http://schemas.microsoft.com/office/word/2020/wordml/sdtdatahash" xmlns:w16se="http://schemas.microsoft.com/office/word/2015/wordml/symex" xmlns:wpg="http://schemas.microsoft.com/office/word/2010/wordprocessingGroup" xmlns:wpi="http://schemas.microsoft.com/office/word/2010/wordprocessingInk" xmlns:wne="http://schemas.microsoft.com/office/word/2006/wordml" xmlns:wps="http://schemas.microsoft.com/office/word/2010/wordprocessingShape" mc:Ignorable="w14 w15 w16se w16cid w16 w16cex w16sdtdh w16du wp14">
   <w:p>
     <w:pPr>
       <w:pStyle w:val="Footer"/>
@@ -7258,7 +7210,7 @@
 </file>
 
 <file path=word/footnotes.xml><?xml version="1.0" encoding="utf-8"?>
-<w:footnotes xmlns:wpc="http://schemas.microsoft.com/office/word/2010/wordprocessingCanvas" xmlns:cx="http://schemas.microsoft.com/office/drawing/2014/chartex" xmlns:cx1="http://schemas.microsoft.com/office/drawing/2015/9/8/chartex" xmlns:cx2="http://schemas.microsoft.com/office/drawing/2015/10/21/chartex" xmlns:cx3="http://schemas.microsoft.com/office/drawing/2016/5/9/chartex" xmlns:cx4="http://schemas.microsoft.com/office/drawing/2016/5/10/chartex" xmlns:cx5="http://schemas.microsoft.com/office/drawing/2016/5/11/chartex" xmlns:cx6="http://schemas.microsoft.com/office/drawing/2016/5/12/chartex" xmlns:cx7="http://schemas.microsoft.com/office/drawing/2016/5/13/chartex" xmlns:cx8="http://schemas.microsoft.com/office/drawing/2016/5/14/chartex" xmlns:mc="http://schemas.openxmlformats.org/markup-compatibility/2006" xmlns:aink="http://schemas.microsoft.com/office/drawing/2016/ink" xmlns:am3d="http://schemas.microsoft.com/office/drawing/2017/model3d" xmlns:o="urn:schemas-microsoft-com:office:office" xmlns:oel="http://schemas.microsoft.com/office/2019/extlst" xmlns:r="http://schemas.openxmlformats.org/officeDocument/2006/relationships" xmlns:m="http://schemas.openxmlformats.org/officeDocument/2006/math" xmlns:v="urn:schemas-microsoft-com:vml" xmlns:wp14="http://schemas.microsoft.com/office/word/2010/wordprocessingDrawing" xmlns:wp="http://schemas.openxmlformats.org/drawingml/2006/wordprocessingDrawing" xmlns:w10="urn:schemas-microsoft-com:office:word" xmlns:w="http://schemas.openxmlformats.org/wordprocessingml/2006/main" xmlns:w14="http://schemas.microsoft.com/office/word/2010/wordml" xmlns:w15="http://schemas.microsoft.com/office/word/2012/wordml" xmlns:w16cex="http://schemas.microsoft.com/office/word/2018/wordml/cex" xmlns:w16cid="http://schemas.microsoft.com/office/word/2016/wordml/cid" xmlns:w16="http://schemas.microsoft.com/office/word/2018/wordml" xmlns:w16sdtdh="http://schemas.microsoft.com/office/word/2020/wordml/sdtdatahash" xmlns:w16se="http://schemas.microsoft.com/office/word/2015/wordml/symex" xmlns:wpg="http://schemas.microsoft.com/office/word/2010/wordprocessingGroup" xmlns:wpi="http://schemas.microsoft.com/office/word/2010/wordprocessingInk" xmlns:wne="http://schemas.microsoft.com/office/word/2006/wordml" xmlns:wps="http://schemas.microsoft.com/office/word/2010/wordprocessingShape" mc:Ignorable="w14 w15 w16se w16cid w16 w16cex w16sdtdh wp14">
+<w:footnotes xmlns:wpc="http://schemas.microsoft.com/office/word/2010/wordprocessingCanvas" xmlns:cx="http://schemas.microsoft.com/office/drawing/2014/chartex" xmlns:cx1="http://schemas.microsoft.com/office/drawing/2015/9/8/chartex" xmlns:cx2="http://schemas.microsoft.com/office/drawing/2015/10/21/chartex" xmlns:cx3="http://schemas.microsoft.com/office/drawing/2016/5/9/chartex" xmlns:cx4="http://schemas.microsoft.com/office/drawing/2016/5/10/chartex" xmlns:cx5="http://schemas.microsoft.com/office/drawing/2016/5/11/chartex" xmlns:cx6="http://schemas.microsoft.com/office/drawing/2016/5/12/chartex" xmlns:cx7="http://schemas.microsoft.com/office/drawing/2016/5/13/chartex" xmlns:cx8="http://schemas.microsoft.com/office/drawing/2016/5/14/chartex" xmlns:mc="http://schemas.openxmlformats.org/markup-compatibility/2006" xmlns:aink="http://schemas.microsoft.com/office/drawing/2016/ink" xmlns:am3d="http://schemas.microsoft.com/office/drawing/2017/model3d" xmlns:o="urn:schemas-microsoft-com:office:office" xmlns:oel="http://schemas.microsoft.com/office/2019/extlst" xmlns:r="http://schemas.openxmlformats.org/officeDocument/2006/relationships" xmlns:m="http://schemas.openxmlformats.org/officeDocument/2006/math" xmlns:v="urn:schemas-microsoft-com:vml" xmlns:wp14="http://schemas.microsoft.com/office/word/2010/wordprocessingDrawing" xmlns:wp="http://schemas.openxmlformats.org/drawingml/2006/wordprocessingDrawing" xmlns:w10="urn:schemas-microsoft-com:office:word" xmlns:w="http://schemas.openxmlformats.org/wordprocessingml/2006/main" xmlns:w14="http://schemas.microsoft.com/office/word/2010/wordml" xmlns:w15="http://schemas.microsoft.com/office/word/2012/wordml" xmlns:w16cex="http://schemas.microsoft.com/office/word/2018/wordml/cex" xmlns:w16cid="http://schemas.microsoft.com/office/word/2016/wordml/cid" xmlns:w16="http://schemas.microsoft.com/office/word/2018/wordml" xmlns:w16du="http://schemas.microsoft.com/office/word/2023/wordml/word16du" xmlns:w16sdtdh="http://schemas.microsoft.com/office/word/2020/wordml/sdtdatahash" xmlns:w16se="http://schemas.microsoft.com/office/word/2015/wordml/symex" xmlns:wpg="http://schemas.microsoft.com/office/word/2010/wordprocessingGroup" xmlns:wpi="http://schemas.microsoft.com/office/word/2010/wordprocessingInk" xmlns:wne="http://schemas.microsoft.com/office/word/2006/wordml" xmlns:wps="http://schemas.microsoft.com/office/word/2010/wordprocessingShape" mc:Ignorable="w14 w15 w16se w16cid w16 w16cex w16sdtdh w16du wp14">
   <w:footnote w:type="separator" w:id="-1">
     <w:p>
       <w:pPr>
@@ -7283,7 +7235,7 @@
 </file>
 
 <file path=word/numbering.xml><?xml version="1.0" encoding="utf-8"?>
-<w:numbering xmlns:wpc="http://schemas.microsoft.com/office/word/2010/wordprocessingCanvas" xmlns:cx="http://schemas.microsoft.com/office/drawing/2014/chartex" xmlns:cx1="http://schemas.microsoft.com/office/drawing/2015/9/8/chartex" xmlns:cx2="http://schemas.microsoft.com/office/drawing/2015/10/21/chartex" xmlns:cx3="http://schemas.microsoft.com/office/drawing/2016/5/9/chartex" xmlns:cx4="http://schemas.microsoft.com/office/drawing/2016/5/10/chartex" xmlns:cx5="http://schemas.microsoft.com/office/drawing/2016/5/11/chartex" xmlns:cx6="http://schemas.microsoft.com/office/drawing/2016/5/12/chartex" xmlns:cx7="http://schemas.microsoft.com/office/drawing/2016/5/13/chartex" xmlns:cx8="http://schemas.microsoft.com/office/drawing/2016/5/14/chartex" xmlns:mc="http://schemas.openxmlformats.org/markup-compatibility/2006" xmlns:aink="http://schemas.microsoft.com/office/drawing/2016/ink" xmlns:am3d="http://schemas.microsoft.com/office/drawing/2017/model3d" xmlns:o="urn:schemas-microsoft-com:office:office" xmlns:oel="http://schemas.microsoft.com/office/2019/extlst" xmlns:r="http://schemas.openxmlformats.org/officeDocument/2006/relationships" xmlns:m="http://schemas.openxmlformats.org/officeDocument/2006/math" xmlns:v="urn:schemas-microsoft-com:vml" xmlns:wp14="http://schemas.microsoft.com/office/word/2010/wordprocessingDrawing" xmlns:wp="http://schemas.openxmlformats.org/drawingml/2006/wordprocessingDrawing" xmlns:w10="urn:schemas-microsoft-com:office:word" xmlns:w="http://schemas.openxmlformats.org/wordprocessingml/2006/main" xmlns:w14="http://schemas.microsoft.com/office/word/2010/wordml" xmlns:w15="http://schemas.microsoft.com/office/word/2012/wordml" xmlns:w16cex="http://schemas.microsoft.com/office/word/2018/wordml/cex" xmlns:w16cid="http://schemas.microsoft.com/office/word/2016/wordml/cid" xmlns:w16="http://schemas.microsoft.com/office/word/2018/wordml" xmlns:w16sdtdh="http://schemas.microsoft.com/office/word/2020/wordml/sdtdatahash" xmlns:w16se="http://schemas.microsoft.com/office/word/2015/wordml/symex" xmlns:wpg="http://schemas.microsoft.com/office/word/2010/wordprocessingGroup" xmlns:wpi="http://schemas.microsoft.com/office/word/2010/wordprocessingInk" xmlns:wne="http://schemas.microsoft.com/office/word/2006/wordml" xmlns:wps="http://schemas.microsoft.com/office/word/2010/wordprocessingShape" mc:Ignorable="w14 w15 w16se w16cid w16 w16cex w16sdtdh wp14">
+<w:numbering xmlns:wpc="http://schemas.microsoft.com/office/word/2010/wordprocessingCanvas" xmlns:cx="http://schemas.microsoft.com/office/drawing/2014/chartex" xmlns:cx1="http://schemas.microsoft.com/office/drawing/2015/9/8/chartex" xmlns:cx2="http://schemas.microsoft.com/office/drawing/2015/10/21/chartex" xmlns:cx3="http://schemas.microsoft.com/office/drawing/2016/5/9/chartex" xmlns:cx4="http://schemas.microsoft.com/office/drawing/2016/5/10/chartex" xmlns:cx5="http://schemas.microsoft.com/office/drawing/2016/5/11/chartex" xmlns:cx6="http://schemas.microsoft.com/office/drawing/2016/5/12/chartex" xmlns:cx7="http://schemas.microsoft.com/office/drawing/2016/5/13/chartex" xmlns:cx8="http://schemas.microsoft.com/office/drawing/2016/5/14/chartex" xmlns:mc="http://schemas.openxmlformats.org/markup-compatibility/2006" xmlns:aink="http://schemas.microsoft.com/office/drawing/2016/ink" xmlns:am3d="http://schemas.microsoft.com/office/drawing/2017/model3d" xmlns:o="urn:schemas-microsoft-com:office:office" xmlns:oel="http://schemas.microsoft.com/office/2019/extlst" xmlns:r="http://schemas.openxmlformats.org/officeDocument/2006/relationships" xmlns:m="http://schemas.openxmlformats.org/officeDocument/2006/math" xmlns:v="urn:schemas-microsoft-com:vml" xmlns:wp14="http://schemas.microsoft.com/office/word/2010/wordprocessingDrawing" xmlns:wp="http://schemas.openxmlformats.org/drawingml/2006/wordprocessingDrawing" xmlns:w10="urn:schemas-microsoft-com:office:word" xmlns:w="http://schemas.openxmlformats.org/wordprocessingml/2006/main" xmlns:w14="http://schemas.microsoft.com/office/word/2010/wordml" xmlns:w15="http://schemas.microsoft.com/office/word/2012/wordml" xmlns:w16cex="http://schemas.microsoft.com/office/word/2018/wordml/cex" xmlns:w16cid="http://schemas.microsoft.com/office/word/2016/wordml/cid" xmlns:w16="http://schemas.microsoft.com/office/word/2018/wordml" xmlns:w16du="http://schemas.microsoft.com/office/word/2023/wordml/word16du" xmlns:w16sdtdh="http://schemas.microsoft.com/office/word/2020/wordml/sdtdatahash" xmlns:w16se="http://schemas.microsoft.com/office/word/2015/wordml/symex" xmlns:wpg="http://schemas.microsoft.com/office/word/2010/wordprocessingGroup" xmlns:wpi="http://schemas.microsoft.com/office/word/2010/wordprocessingInk" xmlns:wne="http://schemas.microsoft.com/office/word/2006/wordml" xmlns:wps="http://schemas.microsoft.com/office/word/2010/wordprocessingShape" mc:Ignorable="w14 w15 w16se w16cid w16 w16cex w16sdtdh w16du wp14">
   <w:abstractNum w:abstractNumId="0" w15:restartNumberingAfterBreak="0">
     <w:nsid w:val="0158351F"/>
     <w:multiLevelType w:val="multilevel"/>
@@ -10288,7 +10240,7 @@
 </file>
 
 <file path=word/styles.xml><?xml version="1.0" encoding="utf-8"?>
-<w:styles xmlns:mc="http://schemas.openxmlformats.org/markup-compatibility/2006" xmlns:r="http://schemas.openxmlformats.org/officeDocument/2006/relationships" xmlns:w="http://schemas.openxmlformats.org/wordprocessingml/2006/main" xmlns:w14="http://schemas.microsoft.com/office/word/2010/wordml" xmlns:w15="http://schemas.microsoft.com/office/word/2012/wordml" xmlns:w16cex="http://schemas.microsoft.com/office/word/2018/wordml/cex" xmlns:w16cid="http://schemas.microsoft.com/office/word/2016/wordml/cid" xmlns:w16="http://schemas.microsoft.com/office/word/2018/wordml" xmlns:w16sdtdh="http://schemas.microsoft.com/office/word/2020/wordml/sdtdatahash" xmlns:w16se="http://schemas.microsoft.com/office/word/2015/wordml/symex" mc:Ignorable="w14 w15 w16se w16cid w16 w16cex w16sdtdh">
+<w:styles xmlns:mc="http://schemas.openxmlformats.org/markup-compatibility/2006" xmlns:r="http://schemas.openxmlformats.org/officeDocument/2006/relationships" xmlns:w="http://schemas.openxmlformats.org/wordprocessingml/2006/main" xmlns:w14="http://schemas.microsoft.com/office/word/2010/wordml" xmlns:w15="http://schemas.microsoft.com/office/word/2012/wordml" xmlns:w16cex="http://schemas.microsoft.com/office/word/2018/wordml/cex" xmlns:w16cid="http://schemas.microsoft.com/office/word/2016/wordml/cid" xmlns:w16="http://schemas.microsoft.com/office/word/2018/wordml" xmlns:w16du="http://schemas.microsoft.com/office/word/2023/wordml/word16du" xmlns:w16sdtdh="http://schemas.microsoft.com/office/word/2020/wordml/sdtdatahash" xmlns:w16se="http://schemas.microsoft.com/office/word/2015/wordml/symex" mc:Ignorable="w14 w15 w16se w16cid w16 w16cex w16sdtdh w16du">
   <w:docDefaults>
     <w:rPrDefault>
       <w:rPr>

--- a/pwiz_tools/Skyline/Documentation/Tutorials/Skyline DIA PASEF.docx
+++ b/pwiz_tools/Skyline/Documentation/Tutorials/Skyline DIA PASEF.docx
@@ -9,9 +9,11 @@
       <w:r>
         <w:t xml:space="preserve">Analysis of </w:t>
       </w:r>
+      <w:proofErr w:type="spellStart"/>
       <w:r>
         <w:t>diaPASEF</w:t>
       </w:r>
+      <w:proofErr w:type="spellEnd"/>
       <w:r>
         <w:t xml:space="preserve"> data in Skyline</w:t>
       </w:r>
@@ -36,7 +38,47 @@
               <w:spacing w:after="0"/>
             </w:pPr>
             <w:r>
-              <w:t xml:space="preserve">Note: This tutorial uses data from a Bruker timsTOF Pro instrument. If you prefer to use the data from a Thermo Q-Exactive Plus or Sciex TripleTOF, see their respective versions. </w:t>
+              <w:t xml:space="preserve">Note: This tutorial uses data from a Bruker </w:t>
+            </w:r>
+            <w:proofErr w:type="spellStart"/>
+            <w:r>
+              <w:t>timsTOF</w:t>
+            </w:r>
+            <w:proofErr w:type="spellEnd"/>
+            <w:r>
+              <w:t xml:space="preserve"> Pro instrument. If you prefer to use the data from a </w:t>
+            </w:r>
+            <w:proofErr w:type="spellStart"/>
+            <w:r>
+              <w:t>Thermo</w:t>
+            </w:r>
+            <w:proofErr w:type="spellEnd"/>
+            <w:r>
+              <w:t xml:space="preserve"> Q-</w:t>
+            </w:r>
+            <w:proofErr w:type="spellStart"/>
+            <w:r>
+              <w:t>Exactive</w:t>
+            </w:r>
+            <w:proofErr w:type="spellEnd"/>
+            <w:r>
+              <w:t xml:space="preserve"> Plus or </w:t>
+            </w:r>
+            <w:proofErr w:type="spellStart"/>
+            <w:r>
+              <w:t>Sciex</w:t>
+            </w:r>
+            <w:proofErr w:type="spellEnd"/>
+            <w:r>
+              <w:t xml:space="preserve"> </w:t>
+            </w:r>
+            <w:proofErr w:type="spellStart"/>
+            <w:r>
+              <w:t>TripleTOF</w:t>
+            </w:r>
+            <w:proofErr w:type="spellEnd"/>
+            <w:r>
+              <w:t xml:space="preserve">, see their respective versions. </w:t>
             </w:r>
           </w:p>
         </w:tc>
@@ -55,11 +97,19 @@
         </w:rPr>
         <w:t>QqTOF instrument with IMS separation (</w:t>
       </w:r>
+      <w:proofErr w:type="spellStart"/>
       <w:r>
         <w:rPr>
           <w:rFonts w:eastAsia="Calibri" w:cstheme="minorHAnsi"/>
         </w:rPr>
-        <w:t>timsTOF Pro, Bruker</w:t>
+        <w:t>timsTOF</w:t>
+      </w:r>
+      <w:proofErr w:type="spellEnd"/>
+      <w:r>
+        <w:rPr>
+          <w:rFonts w:eastAsia="Calibri" w:cstheme="minorHAnsi"/>
+        </w:rPr>
+        <w:t xml:space="preserve"> Pro, Bruker</w:t>
       </w:r>
       <w:r>
         <w:rPr>
@@ -88,6 +138,7 @@
         <w:t xml:space="preserve">The data are from samples replicating the </w:t>
       </w:r>
       <w:hyperlink r:id="rId8">
+        <w:proofErr w:type="spellStart"/>
         <w:r>
           <w:rPr>
             <w:rStyle w:val="InternetLink"/>
@@ -95,6 +146,7 @@
           </w:rPr>
           <w:t>LFQBench</w:t>
         </w:r>
+        <w:proofErr w:type="spellEnd"/>
         <w:r>
           <w:rPr>
             <w:rStyle w:val="InternetLink"/>
@@ -117,30 +169,24 @@
     </w:p>
     <w:p>
       <w:r>
-        <w:rPr>
-          <w:noProof/>
-        </w:rPr>
+        <w:t xml:space="preserve">Initially, you will set all the parameters in the Skyline session required to work with data-independent datasets and then you will proceed to extract the quantification information from the raw data files. You will import DDA search results to create a spectral library </w:t>
+      </w:r>
+      <w:proofErr w:type="gramStart"/>
+      <w:r>
+        <w:t>in order to</w:t>
+      </w:r>
+      <w:proofErr w:type="gramEnd"/>
+      <w:r>
+        <w:t xml:space="preserve"> generate peptide query parameters to analyze the DIA data.</w:t>
+      </w:r>
+    </w:p>
+    <w:p>
+      <w:r>
         <w:drawing>
-          <wp:anchor distT="0" distB="0" distL="114300" distR="114300" simplePos="0" relativeHeight="251659264" behindDoc="0" locked="0" layoutInCell="1" allowOverlap="1" wp14:anchorId="79F384A2" wp14:editId="28190E45">
-            <wp:simplePos x="0" y="0"/>
-            <wp:positionH relativeFrom="column">
-              <wp:posOffset>2700655</wp:posOffset>
-            </wp:positionH>
-            <wp:positionV relativeFrom="paragraph">
-              <wp:posOffset>856615</wp:posOffset>
-            </wp:positionV>
-            <wp:extent cx="3045460" cy="2150110"/>
-            <wp:effectExtent l="0" t="0" r="2540" b="2540"/>
-            <wp:wrapThrough wrapText="bothSides">
-              <wp:wrapPolygon edited="0">
-                <wp:start x="0" y="0"/>
-                <wp:lineTo x="0" y="21434"/>
-                <wp:lineTo x="21483" y="21434"/>
-                <wp:lineTo x="21483" y="0"/>
-                <wp:lineTo x="0" y="0"/>
-              </wp:wrapPolygon>
-            </wp:wrapThrough>
-            <wp:docPr id="43" name="Picture 43" descr="A picture containing chart&#10;&#10;Description automatically generated"/>
+          <wp:inline distT="0" distB="0" distL="0" distR="0" wp14:anchorId="49956F75" wp14:editId="6424698D">
+            <wp:extent cx="5344271" cy="2172003"/>
+            <wp:effectExtent l="0" t="0" r="8890" b="0"/>
+            <wp:docPr id="1625548115" name="Picture 1" descr="A close-up of a machine&#10;&#10;Description automatically generated"/>
             <wp:cNvGraphicFramePr>
               <a:graphicFrameLocks xmlns:a="http://schemas.openxmlformats.org/drawingml/2006/main" noChangeAspect="1"/>
             </wp:cNvGraphicFramePr>
@@ -148,7 +194,7 @@
               <a:graphicData uri="http://schemas.openxmlformats.org/drawingml/2006/picture">
                 <pic:pic xmlns:pic="http://schemas.openxmlformats.org/drawingml/2006/picture">
                   <pic:nvPicPr>
-                    <pic:cNvPr id="6" name="Picture 6" descr="A picture containing chart&#10;&#10;Description automatically generated"/>
+                    <pic:cNvPr id="1625548115" name="Picture 1" descr="A close-up of a machine&#10;&#10;Description automatically generated"/>
                     <pic:cNvPicPr/>
                   </pic:nvPicPr>
                   <pic:blipFill>
@@ -160,67 +206,7 @@
                   <pic:spPr>
                     <a:xfrm>
                       <a:off x="0" y="0"/>
-                      <a:ext cx="3045460" cy="2150110"/>
-                    </a:xfrm>
-                    <a:prstGeom prst="rect">
-                      <a:avLst/>
-                    </a:prstGeom>
-                  </pic:spPr>
-                </pic:pic>
-              </a:graphicData>
-            </a:graphic>
-            <wp14:sizeRelH relativeFrom="margin">
-              <wp14:pctWidth>0</wp14:pctWidth>
-            </wp14:sizeRelH>
-            <wp14:sizeRelV relativeFrom="margin">
-              <wp14:pctHeight>0</wp14:pctHeight>
-            </wp14:sizeRelV>
-          </wp:anchor>
-        </w:drawing>
-      </w:r>
-      <w:r>
-        <w:t>Initially, you will set all the parameters in the Skyline session required to work with data-independent datasets and then you will proceed to extract the quantification information from the raw data files. You will import DDA search results to create a spectral library in order to generate peptide query parameters to analyze the DIA data.</w:t>
-      </w:r>
-    </w:p>
-    <w:p>
-      <w:pPr>
-        <w:spacing w:line="480" w:lineRule="auto"/>
-        <w:ind w:firstLine="1440"/>
-        <w:rPr>
-          <w:rFonts w:ascii="Arial" w:hAnsi="Arial" w:cs="Arial"/>
-        </w:rPr>
-      </w:pPr>
-      <w:r>
-        <w:rPr>
-          <w:noProof/>
-        </w:rPr>
-        <w:drawing>
-          <wp:inline distT="0" distB="0" distL="0" distR="0" wp14:anchorId="28B6AC9B" wp14:editId="4E7F1DD1">
-            <wp:extent cx="652145" cy="1917700"/>
-            <wp:effectExtent l="0" t="0" r="0" b="0"/>
-            <wp:docPr id="2" name="Picture 27"/>
-            <wp:cNvGraphicFramePr>
-              <a:graphicFrameLocks xmlns:a="http://schemas.openxmlformats.org/drawingml/2006/main" noChangeAspect="1"/>
-            </wp:cNvGraphicFramePr>
-            <a:graphic xmlns:a="http://schemas.openxmlformats.org/drawingml/2006/main">
-              <a:graphicData uri="http://schemas.openxmlformats.org/drawingml/2006/picture">
-                <pic:pic xmlns:pic="http://schemas.openxmlformats.org/drawingml/2006/picture">
-                  <pic:nvPicPr>
-                    <pic:cNvPr id="2" name="Picture 27"/>
-                    <pic:cNvPicPr>
-                      <a:picLocks noChangeAspect="1" noChangeArrowheads="1"/>
-                    </pic:cNvPicPr>
-                  </pic:nvPicPr>
-                  <pic:blipFill>
-                    <a:blip r:embed="rId10"/>
-                    <a:stretch>
-                      <a:fillRect/>
-                    </a:stretch>
-                  </pic:blipFill>
-                  <pic:spPr bwMode="auto">
-                    <a:xfrm>
-                      <a:off x="0" y="0"/>
-                      <a:ext cx="652145" cy="1917700"/>
+                      <a:ext cx="5344271" cy="2172003"/>
                     </a:xfrm>
                     <a:prstGeom prst="rect">
                       <a:avLst/>
@@ -232,20 +218,8 @@
           </wp:inline>
         </w:drawing>
       </w:r>
-      <w:r>
-        <w:rPr>
-          <w:lang w:val="de-CH" w:eastAsia="de-CH"/>
-        </w:rPr>
-        <w:t xml:space="preserve"> </w:t>
-      </w:r>
-    </w:p>
-    <w:p>
-      <w:pPr>
-        <w:rPr>
-          <w:rFonts w:ascii="Arial" w:hAnsi="Arial" w:cs="Arial"/>
-          <w:color w:val="808080" w:themeColor="background1" w:themeShade="80"/>
-        </w:rPr>
-      </w:pPr>
+    </w:p>
+    <w:p>
       <w:r>
         <w:t xml:space="preserve">[figure adapted from Navarro, P. et al. A multicenter study benchmarks software tools for label-free proteome quantification. </w:t>
       </w:r>
@@ -300,7 +274,7 @@
       <w:pPr>
         <w:spacing w:after="86"/>
       </w:pPr>
-      <w:hyperlink r:id="rId11">
+      <w:hyperlink r:id="rId10">
         <w:r>
           <w:rPr>
             <w:rStyle w:val="InternetLink"/>
@@ -310,7 +284,7 @@
       </w:hyperlink>
     </w:p>
     <w:p>
-      <w:hyperlink r:id="rId12">
+      <w:hyperlink r:id="rId11">
         <w:r>
           <w:rPr>
             <w:rStyle w:val="InternetLink"/>
@@ -424,7 +398,7 @@
                     </pic:cNvPicPr>
                   </pic:nvPicPr>
                   <pic:blipFill>
-                    <a:blip r:embed="rId13"/>
+                    <a:blip r:embed="rId12"/>
                     <a:stretch>
                       <a:fillRect/>
                     </a:stretch>
@@ -507,7 +481,15 @@
         <w:spacing w:after="120"/>
       </w:pPr>
       <w:r>
-        <w:t xml:space="preserve">The settings in your current instance of Skyline have now been reset to the default. </w:t>
+        <w:t xml:space="preserve">The settings in your current instance of Skyline have now been reset to </w:t>
+      </w:r>
+      <w:proofErr w:type="gramStart"/>
+      <w:r>
+        <w:t>the default</w:t>
+      </w:r>
+      <w:proofErr w:type="gramEnd"/>
+      <w:r>
+        <w:t xml:space="preserve">. </w:t>
       </w:r>
     </w:p>
     <w:p>
@@ -528,7 +510,15 @@
         <w:spacing w:after="120" w:line="259" w:lineRule="auto"/>
       </w:pPr>
       <w:r>
-        <w:t xml:space="preserve">Click the user interface button in the upper right hand corner on the Skyline toolbar and select </w:t>
+        <w:t xml:space="preserve">Click the user interface button in the upper </w:t>
+      </w:r>
+      <w:proofErr w:type="gramStart"/>
+      <w:r>
+        <w:t>right hand</w:t>
+      </w:r>
+      <w:proofErr w:type="gramEnd"/>
+      <w:r>
+        <w:t xml:space="preserve"> corner on the Skyline toolbar and select </w:t>
       </w:r>
       <w:r>
         <w:rPr>
@@ -567,7 +557,7 @@
                     </pic:cNvPicPr>
                   </pic:nvPicPr>
                   <pic:blipFill>
-                    <a:blip r:embed="rId14"/>
+                    <a:blip r:embed="rId13"/>
                     <a:stretch>
                       <a:fillRect/>
                     </a:stretch>
@@ -617,7 +607,7 @@
                     </pic:cNvPicPr>
                   </pic:nvPicPr>
                   <pic:blipFill>
-                    <a:blip r:embed="rId15"/>
+                    <a:blip r:embed="rId14"/>
                     <a:stretch>
                       <a:fillRect/>
                     </a:stretch>
@@ -687,7 +677,23 @@
     </w:p>
     <w:p>
       <w:r>
-        <w:t xml:space="preserve">If you know where to look, you could perform all of the following steps through various menu options on Skyline. To simplify the normal workflow for DIA, you will instead use a “wizard” which will step you through the critical choices required for Skyline to run the analysis. You will start with building a spectral library from DDA peptide spectrum match results, followed by specifying a set of </w:t>
+        <w:t xml:space="preserve">If you know where to look, you </w:t>
+      </w:r>
+      <w:proofErr w:type="gramStart"/>
+      <w:r>
+        <w:t>could</w:t>
+      </w:r>
+      <w:proofErr w:type="gramEnd"/>
+      <w:r>
+        <w:t xml:space="preserve"> perform </w:t>
+      </w:r>
+      <w:proofErr w:type="gramStart"/>
+      <w:r>
+        <w:t>all of</w:t>
+      </w:r>
+      <w:proofErr w:type="gramEnd"/>
+      <w:r>
+        <w:t xml:space="preserve"> the following steps through various menu options on Skyline. To simplify the normal workflow for DIA, you will instead use a “wizard” which will step you through the critical choices required for Skyline to run the analysis. You will start with building a spectral library from DDA peptide spectrum match results, followed by specifying a set of </w:t>
       </w:r>
       <w:r>
         <w:lastRenderedPageBreak/>
@@ -696,9 +702,25 @@
     </w:p>
     <w:p>
       <w:r>
-        <w:t xml:space="preserve">You will build the library from the analysis of one DDA run each of the A and B samples. The DDA search has already been performed using the MSFragger search engine and post processed using PeptideProphet – see this link for more DDA search engines supported by Skyline </w:t>
-      </w:r>
-      <w:hyperlink r:id="rId16">
+        <w:t xml:space="preserve">You will build the library from the analysis of one DDA run each of the A and B samples. The DDA search has already been performed using the </w:t>
+      </w:r>
+      <w:proofErr w:type="spellStart"/>
+      <w:r>
+        <w:t>MSFragger</w:t>
+      </w:r>
+      <w:proofErr w:type="spellEnd"/>
+      <w:r>
+        <w:t xml:space="preserve"> search engine and post processed using </w:t>
+      </w:r>
+      <w:proofErr w:type="spellStart"/>
+      <w:r>
+        <w:t>PeptideProphet</w:t>
+      </w:r>
+      <w:proofErr w:type="spellEnd"/>
+      <w:r>
+        <w:t xml:space="preserve"> – see this link for more DDA search engines supported by Skyline </w:t>
+      </w:r>
+      <w:hyperlink r:id="rId15">
         <w:r>
           <w:rPr>
             <w:color w:val="0070C0"/>
@@ -708,7 +730,15 @@
         </w:r>
       </w:hyperlink>
       <w:r>
-        <w:t>. You will start from the interact.pep.xml file which is the output of PeptideProphet and contains the database search results from both DDA files.</w:t>
+        <w:t xml:space="preserve">. You will start from the interact.pep.xml file which is the output of </w:t>
+      </w:r>
+      <w:proofErr w:type="spellStart"/>
+      <w:r>
+        <w:t>PeptideProphet</w:t>
+      </w:r>
+      <w:proofErr w:type="spellEnd"/>
+      <w:r>
+        <w:t xml:space="preserve"> and contains the database search results from both DDA files.</w:t>
       </w:r>
     </w:p>
     <w:p>
@@ -877,6 +907,190 @@
                 <pic:pic xmlns:pic="http://schemas.openxmlformats.org/drawingml/2006/picture">
                   <pic:nvPicPr>
                     <pic:cNvPr id="1004257712" name="Picture 1" descr="A screenshot of a computer&#10;&#10;Description automatically generated"/>
+                    <pic:cNvPicPr/>
+                  </pic:nvPicPr>
+                  <pic:blipFill>
+                    <a:blip r:embed="rId16"/>
+                    <a:stretch>
+                      <a:fillRect/>
+                    </a:stretch>
+                  </pic:blipFill>
+                  <pic:spPr>
+                    <a:xfrm>
+                      <a:off x="0" y="0"/>
+                      <a:ext cx="4572000" cy="5250779"/>
+                    </a:xfrm>
+                    <a:prstGeom prst="rect">
+                      <a:avLst/>
+                    </a:prstGeom>
+                  </pic:spPr>
+                </pic:pic>
+              </a:graphicData>
+            </a:graphic>
+          </wp:inline>
+        </w:drawing>
+      </w:r>
+    </w:p>
+    <w:p>
+      <w:pPr>
+        <w:pStyle w:val="ListParagraph"/>
+        <w:numPr>
+          <w:ilvl w:val="0"/>
+          <w:numId w:val="14"/>
+        </w:numPr>
+      </w:pPr>
+      <w:r>
+        <w:t xml:space="preserve">Click the </w:t>
+      </w:r>
+      <w:r>
+        <w:rPr>
+          <w:b/>
+        </w:rPr>
+        <w:t>Add Files</w:t>
+      </w:r>
+      <w:r>
+        <w:t xml:space="preserve"> button.</w:t>
+      </w:r>
+    </w:p>
+    <w:p>
+      <w:pPr>
+        <w:pStyle w:val="ListParagraph"/>
+        <w:numPr>
+          <w:ilvl w:val="0"/>
+          <w:numId w:val="14"/>
+        </w:numPr>
+      </w:pPr>
+      <w:r>
+        <w:t>Navigate to the DIA-</w:t>
+      </w:r>
+      <w:r>
+        <w:t>PASEF-small</w:t>
+      </w:r>
+      <w:r>
+        <w:t xml:space="preserve"> folder created earlier and into its </w:t>
+      </w:r>
+      <w:proofErr w:type="spellStart"/>
+      <w:r>
+        <w:t>DDA_search</w:t>
+      </w:r>
+      <w:proofErr w:type="spellEnd"/>
+      <w:r>
+        <w:t xml:space="preserve"> subfolder.</w:t>
+      </w:r>
+    </w:p>
+    <w:p>
+      <w:pPr>
+        <w:pStyle w:val="ListParagraph"/>
+        <w:numPr>
+          <w:ilvl w:val="0"/>
+          <w:numId w:val="14"/>
+        </w:numPr>
+      </w:pPr>
+      <w:r>
+        <w:t>Double-click on the “interact.pep.xml” file.</w:t>
+      </w:r>
+    </w:p>
+    <w:p>
+      <w:pPr>
+        <w:pStyle w:val="ListParagraph"/>
+        <w:numPr>
+          <w:ilvl w:val="0"/>
+          <w:numId w:val="14"/>
+        </w:numPr>
+      </w:pPr>
+      <w:r>
+        <w:t xml:space="preserve">In the </w:t>
+      </w:r>
+      <w:proofErr w:type="spellStart"/>
+      <w:r>
+        <w:rPr>
+          <w:b/>
+        </w:rPr>
+        <w:t>iRT</w:t>
+      </w:r>
+      <w:proofErr w:type="spellEnd"/>
+      <w:r>
+        <w:rPr>
+          <w:b/>
+        </w:rPr>
+        <w:t xml:space="preserve"> standard peptides</w:t>
+      </w:r>
+      <w:r>
+        <w:t xml:space="preserve"> dropdown list, click “</w:t>
+      </w:r>
+      <w:r>
+        <w:t>Automatic</w:t>
+      </w:r>
+      <w:r>
+        <w:t>”.</w:t>
+      </w:r>
+    </w:p>
+    <w:p>
+      <w:pPr>
+        <w:pStyle w:val="ListParagraph"/>
+        <w:numPr>
+          <w:ilvl w:val="0"/>
+          <w:numId w:val="14"/>
+        </w:numPr>
+      </w:pPr>
+      <w:r>
+        <w:t xml:space="preserve">In the </w:t>
+      </w:r>
+      <w:r>
+        <w:rPr>
+          <w:b/>
+        </w:rPr>
+        <w:t>Workflow</w:t>
+      </w:r>
+      <w:r>
+        <w:t xml:space="preserve"> box, click the </w:t>
+      </w:r>
+      <w:r>
+        <w:rPr>
+          <w:b/>
+        </w:rPr>
+        <w:t>DIA</w:t>
+      </w:r>
+      <w:r>
+        <w:t xml:space="preserve"> option.</w:t>
+      </w:r>
+    </w:p>
+    <w:p>
+      <w:pPr>
+        <w:keepNext/>
+      </w:pPr>
+      <w:r>
+        <w:lastRenderedPageBreak/>
+        <w:t xml:space="preserve">The </w:t>
+      </w:r>
+      <w:r>
+        <w:rPr>
+          <w:b/>
+        </w:rPr>
+        <w:t>Spectral Library</w:t>
+      </w:r>
+      <w:r>
+        <w:t xml:space="preserve"> page of the wizard should now look like this:</w:t>
+      </w:r>
+    </w:p>
+    <w:p>
+      <w:r>
+        <w:rPr>
+          <w:noProof/>
+        </w:rPr>
+        <w:drawing>
+          <wp:inline distT="0" distB="0" distL="0" distR="0" wp14:anchorId="2EA89C42" wp14:editId="5E567F57">
+            <wp:extent cx="4572000" cy="5250779"/>
+            <wp:effectExtent l="0" t="0" r="0" b="0"/>
+            <wp:docPr id="1972030999" name="Picture 1" descr="A screenshot of a computer&#10;&#10;Description automatically generated"/>
+            <wp:cNvGraphicFramePr>
+              <a:graphicFrameLocks xmlns:a="http://schemas.openxmlformats.org/drawingml/2006/main" noChangeAspect="1"/>
+            </wp:cNvGraphicFramePr>
+            <a:graphic xmlns:a="http://schemas.openxmlformats.org/drawingml/2006/main">
+              <a:graphicData uri="http://schemas.openxmlformats.org/drawingml/2006/picture">
+                <pic:pic xmlns:pic="http://schemas.openxmlformats.org/drawingml/2006/picture">
+                  <pic:nvPicPr>
+                    <pic:cNvPr id="1972030999" name="Picture 1" descr="A screenshot of a computer&#10;&#10;Description automatically generated"/>
                     <pic:cNvPicPr/>
                   </pic:nvPicPr>
                   <pic:blipFill>
@@ -902,11 +1116,32 @@
       </w:r>
     </w:p>
     <w:p>
-      <w:pPr>
-        <w:pStyle w:val="ListParagraph"/>
-        <w:numPr>
-          <w:ilvl w:val="0"/>
-          <w:numId w:val="14"/>
+      <w:r>
+        <w:t xml:space="preserve">Note: 0.95 is the threshold applied to the </w:t>
+      </w:r>
+      <w:proofErr w:type="spellStart"/>
+      <w:r>
+        <w:t>PeptideProphet</w:t>
+      </w:r>
+      <w:proofErr w:type="spellEnd"/>
+      <w:r>
+        <w:t xml:space="preserve"> probability computed for every peptide spectrum match in the DDA database search – in this </w:t>
+      </w:r>
+      <w:proofErr w:type="gramStart"/>
+      <w:r>
+        <w:t>particular data</w:t>
+      </w:r>
+      <w:proofErr w:type="gramEnd"/>
+      <w:r>
+        <w:t xml:space="preserve"> set this corresponds to a PSM false discovery rate of 0.2% but this will differ among data sets so a score threshold to achieve the FDR you want to use should be entered here.</w:t>
+      </w:r>
+    </w:p>
+    <w:p>
+      <w:pPr>
+        <w:pStyle w:val="ListParagraph"/>
+        <w:numPr>
+          <w:ilvl w:val="0"/>
+          <w:numId w:val="15"/>
         </w:numPr>
       </w:pPr>
       <w:r>
@@ -916,186 +1151,13 @@
         <w:rPr>
           <w:b/>
         </w:rPr>
-        <w:t>Add Files</w:t>
+        <w:t>Next</w:t>
       </w:r>
       <w:r>
         <w:t xml:space="preserve"> button.</w:t>
       </w:r>
     </w:p>
     <w:p>
-      <w:pPr>
-        <w:pStyle w:val="ListParagraph"/>
-        <w:numPr>
-          <w:ilvl w:val="0"/>
-          <w:numId w:val="14"/>
-        </w:numPr>
-      </w:pPr>
-      <w:r>
-        <w:t>Navigate to the DIA-</w:t>
-      </w:r>
-      <w:r>
-        <w:t>PASEF-small</w:t>
-      </w:r>
-      <w:r>
-        <w:t xml:space="preserve"> folder created earlier and into its DDA_search subfolder.</w:t>
-      </w:r>
-    </w:p>
-    <w:p>
-      <w:pPr>
-        <w:pStyle w:val="ListParagraph"/>
-        <w:numPr>
-          <w:ilvl w:val="0"/>
-          <w:numId w:val="14"/>
-        </w:numPr>
-      </w:pPr>
-      <w:r>
-        <w:t>Double-click on the “interact.pep.xml” file.</w:t>
-      </w:r>
-    </w:p>
-    <w:p>
-      <w:pPr>
-        <w:pStyle w:val="ListParagraph"/>
-        <w:numPr>
-          <w:ilvl w:val="0"/>
-          <w:numId w:val="14"/>
-        </w:numPr>
-      </w:pPr>
-      <w:r>
-        <w:t xml:space="preserve">In the </w:t>
-      </w:r>
-      <w:r>
-        <w:rPr>
-          <w:b/>
-        </w:rPr>
-        <w:t>iRT standard peptides</w:t>
-      </w:r>
-      <w:r>
-        <w:t xml:space="preserve"> dropdown list, click “</w:t>
-      </w:r>
-      <w:r>
-        <w:t>Automatic</w:t>
-      </w:r>
-      <w:r>
-        <w:t>”.</w:t>
-      </w:r>
-    </w:p>
-    <w:p>
-      <w:pPr>
-        <w:pStyle w:val="ListParagraph"/>
-        <w:numPr>
-          <w:ilvl w:val="0"/>
-          <w:numId w:val="14"/>
-        </w:numPr>
-      </w:pPr>
-      <w:r>
-        <w:t xml:space="preserve">In the </w:t>
-      </w:r>
-      <w:r>
-        <w:rPr>
-          <w:b/>
-        </w:rPr>
-        <w:t>Workflow</w:t>
-      </w:r>
-      <w:r>
-        <w:t xml:space="preserve"> box, click the </w:t>
-      </w:r>
-      <w:r>
-        <w:rPr>
-          <w:b/>
-        </w:rPr>
-        <w:t>DIA</w:t>
-      </w:r>
-      <w:r>
-        <w:t xml:space="preserve"> option.</w:t>
-      </w:r>
-    </w:p>
-    <w:p>
-      <w:pPr>
-        <w:keepNext/>
-      </w:pPr>
-      <w:r>
-        <w:lastRenderedPageBreak/>
-        <w:t xml:space="preserve">The </w:t>
-      </w:r>
-      <w:r>
-        <w:rPr>
-          <w:b/>
-        </w:rPr>
-        <w:t>Spectral Library</w:t>
-      </w:r>
-      <w:r>
-        <w:t xml:space="preserve"> page of the wizard should now look like this:</w:t>
-      </w:r>
-    </w:p>
-    <w:p>
-      <w:r>
-        <w:rPr>
-          <w:noProof/>
-        </w:rPr>
-        <w:drawing>
-          <wp:inline distT="0" distB="0" distL="0" distR="0" wp14:anchorId="2EA89C42" wp14:editId="5E567F57">
-            <wp:extent cx="4572000" cy="5250779"/>
-            <wp:effectExtent l="0" t="0" r="0" b="0"/>
-            <wp:docPr id="1972030999" name="Picture 1" descr="A screenshot of a computer&#10;&#10;Description automatically generated"/>
-            <wp:cNvGraphicFramePr>
-              <a:graphicFrameLocks xmlns:a="http://schemas.openxmlformats.org/drawingml/2006/main" noChangeAspect="1"/>
-            </wp:cNvGraphicFramePr>
-            <a:graphic xmlns:a="http://schemas.openxmlformats.org/drawingml/2006/main">
-              <a:graphicData uri="http://schemas.openxmlformats.org/drawingml/2006/picture">
-                <pic:pic xmlns:pic="http://schemas.openxmlformats.org/drawingml/2006/picture">
-                  <pic:nvPicPr>
-                    <pic:cNvPr id="1972030999" name="Picture 1" descr="A screenshot of a computer&#10;&#10;Description automatically generated"/>
-                    <pic:cNvPicPr/>
-                  </pic:nvPicPr>
-                  <pic:blipFill>
-                    <a:blip r:embed="rId18"/>
-                    <a:stretch>
-                      <a:fillRect/>
-                    </a:stretch>
-                  </pic:blipFill>
-                  <pic:spPr>
-                    <a:xfrm>
-                      <a:off x="0" y="0"/>
-                      <a:ext cx="4572000" cy="5250779"/>
-                    </a:xfrm>
-                    <a:prstGeom prst="rect">
-                      <a:avLst/>
-                    </a:prstGeom>
-                  </pic:spPr>
-                </pic:pic>
-              </a:graphicData>
-            </a:graphic>
-          </wp:inline>
-        </w:drawing>
-      </w:r>
-    </w:p>
-    <w:p>
-      <w:r>
-        <w:t>Note: 0.95 is the threshold applied to the PeptideProphet probability computed for every peptide spectrum match in the DDA database search – in this particular data set this corresponds to a PSM false discovery rate of 0.2% but this will differ among data sets so a score threshold to achieve the FDR you want to use should be entered here.</w:t>
-      </w:r>
-    </w:p>
-    <w:p>
-      <w:pPr>
-        <w:pStyle w:val="ListParagraph"/>
-        <w:numPr>
-          <w:ilvl w:val="0"/>
-          <w:numId w:val="15"/>
-        </w:numPr>
-      </w:pPr>
-      <w:r>
-        <w:t xml:space="preserve">Click the </w:t>
-      </w:r>
-      <w:r>
-        <w:rPr>
-          <w:b/>
-        </w:rPr>
-        <w:t>Next</w:t>
-      </w:r>
-      <w:r>
-        <w:t xml:space="preserve"> button.</w:t>
-      </w:r>
-    </w:p>
-    <w:p>
       <w:r>
         <w:t xml:space="preserve">Skyline should begin building the library, showing progress in a form titled </w:t>
       </w:r>
@@ -1106,7 +1168,15 @@
         <w:t>Build Peptide Search Library</w:t>
       </w:r>
       <w:r>
-        <w:t xml:space="preserve">. When the library build is complete, Skyline will attempt to find peptides consistently present in all runs to </w:t>
+        <w:t xml:space="preserve">. When the library build is </w:t>
+      </w:r>
+      <w:proofErr w:type="gramStart"/>
+      <w:r>
+        <w:t>complete</w:t>
+      </w:r>
+      <w:proofErr w:type="gramEnd"/>
+      <w:r>
+        <w:t xml:space="preserve">, Skyline will attempt to find peptides consistently present in all runs to </w:t>
       </w:r>
       <w:r>
         <w:t>use</w:t>
@@ -1115,7 +1185,15 @@
         <w:t xml:space="preserve"> as</w:t>
       </w:r>
       <w:r>
-        <w:t xml:space="preserve"> iRT </w:t>
+        <w:t xml:space="preserve"> </w:t>
+      </w:r>
+      <w:proofErr w:type="spellStart"/>
+      <w:r>
+        <w:t>iRT</w:t>
+      </w:r>
+      <w:proofErr w:type="spellEnd"/>
+      <w:r>
+        <w:t xml:space="preserve"> </w:t>
       </w:r>
       <w:r>
         <w:t>landmark peptides</w:t>
@@ -1146,7 +1224,7 @@
                     <pic:cNvPicPr/>
                   </pic:nvPicPr>
                   <pic:blipFill>
-                    <a:blip r:embed="rId19"/>
+                    <a:blip r:embed="rId18"/>
                     <a:stretch>
                       <a:fillRect/>
                     </a:stretch>
@@ -1238,7 +1316,7 @@
                     <pic:cNvPicPr/>
                   </pic:nvPicPr>
                   <pic:blipFill>
-                    <a:blip r:embed="rId20"/>
+                    <a:blip r:embed="rId19"/>
                     <a:stretch>
                       <a:fillRect/>
                     </a:stretch>
@@ -1309,7 +1387,7 @@
                     <pic:cNvPicPr/>
                   </pic:nvPicPr>
                   <pic:blipFill>
-                    <a:blip r:embed="rId21"/>
+                    <a:blip r:embed="rId20"/>
                     <a:stretch>
                       <a:fillRect/>
                     </a:stretch>
@@ -1374,7 +1452,15 @@
     </w:p>
     <w:p>
       <w:r>
-        <w:t>Skyline will ask if you want to recalibrate the iRT standard values onto the regression line calculated and shown in the graph above.</w:t>
+        <w:t xml:space="preserve">Skyline will ask if you want to recalibrate the </w:t>
+      </w:r>
+      <w:proofErr w:type="spellStart"/>
+      <w:r>
+        <w:t>iRT</w:t>
+      </w:r>
+      <w:proofErr w:type="spellEnd"/>
+      <w:r>
+        <w:t xml:space="preserve"> standard values onto the regression line calculated and shown in the graph above.</w:t>
       </w:r>
     </w:p>
     <w:p>
@@ -1426,7 +1512,15 @@
     </w:p>
     <w:p>
       <w:r>
-        <w:t xml:space="preserve">You are presented the </w:t>
+        <w:t xml:space="preserve">You are </w:t>
+      </w:r>
+      <w:proofErr w:type="gramStart"/>
+      <w:r>
+        <w:t>presented</w:t>
+      </w:r>
+      <w:proofErr w:type="gramEnd"/>
+      <w:r>
+        <w:t xml:space="preserve"> the </w:t>
       </w:r>
       <w:r>
         <w:rPr>
@@ -1522,7 +1616,7 @@
                     <pic:cNvPicPr/>
                   </pic:nvPicPr>
                   <pic:blipFill>
-                    <a:blip r:embed="rId22"/>
+                    <a:blip r:embed="rId21"/>
                     <a:stretch>
                       <a:fillRect/>
                     </a:stretch>
@@ -1603,7 +1697,7 @@
                     <pic:cNvPicPr/>
                   </pic:nvPicPr>
                   <pic:blipFill>
-                    <a:blip r:embed="rId23"/>
+                    <a:blip r:embed="rId22"/>
                     <a:stretch>
                       <a:fillRect/>
                     </a:stretch>
@@ -1814,7 +1908,7 @@
                     <pic:cNvPicPr/>
                   </pic:nvPicPr>
                   <pic:blipFill>
-                    <a:blip r:embed="rId24"/>
+                    <a:blip r:embed="rId23"/>
                     <a:stretch>
                       <a:fillRect/>
                     </a:stretch>
@@ -1988,7 +2082,15 @@
         <w:t>Name</w:t>
       </w:r>
       <w:r>
-        <w:t xml:space="preserve"> field, enter “diaPASEF (24 fixed)”.</w:t>
+        <w:t xml:space="preserve"> field, enter “</w:t>
+      </w:r>
+      <w:proofErr w:type="spellStart"/>
+      <w:r>
+        <w:t>diaPASEF</w:t>
+      </w:r>
+      <w:proofErr w:type="spellEnd"/>
+      <w:r>
+        <w:t xml:space="preserve"> (24 fixed)”.</w:t>
       </w:r>
     </w:p>
     <w:p>
@@ -2095,7 +2197,7 @@
                     <pic:cNvPicPr/>
                   </pic:nvPicPr>
                   <pic:blipFill>
-                    <a:blip r:embed="rId25"/>
+                    <a:blip r:embed="rId24"/>
                     <a:stretch>
                       <a:fillRect/>
                     </a:stretch>
@@ -2204,7 +2306,7 @@
                     <pic:cNvPicPr/>
                   </pic:nvPicPr>
                   <pic:blipFill>
-                    <a:blip r:embed="rId26"/>
+                    <a:blip r:embed="rId25"/>
                     <a:stretch>
                       <a:fillRect/>
                     </a:stretch>
@@ -2341,6 +2443,266 @@
                 <pic:pic xmlns:pic="http://schemas.openxmlformats.org/drawingml/2006/picture">
                   <pic:nvPicPr>
                     <pic:cNvPr id="11" name="Picture 11" descr="Graphical user interface, application&#10;&#10;Description automatically generated"/>
+                    <pic:cNvPicPr/>
+                  </pic:nvPicPr>
+                  <pic:blipFill>
+                    <a:blip r:embed="rId26"/>
+                    <a:stretch>
+                      <a:fillRect/>
+                    </a:stretch>
+                  </pic:blipFill>
+                  <pic:spPr>
+                    <a:xfrm>
+                      <a:off x="0" y="0"/>
+                      <a:ext cx="4572000" cy="4837270"/>
+                    </a:xfrm>
+                    <a:prstGeom prst="rect">
+                      <a:avLst/>
+                    </a:prstGeom>
+                  </pic:spPr>
+                </pic:pic>
+              </a:graphicData>
+            </a:graphic>
+          </wp:inline>
+        </w:drawing>
+      </w:r>
+    </w:p>
+    <w:p>
+      <w:pPr>
+        <w:pStyle w:val="ListParagraph"/>
+        <w:numPr>
+          <w:ilvl w:val="0"/>
+          <w:numId w:val="20"/>
+        </w:numPr>
+      </w:pPr>
+      <w:r>
+        <w:t xml:space="preserve">Click the </w:t>
+      </w:r>
+      <w:r>
+        <w:rPr>
+          <w:b/>
+        </w:rPr>
+        <w:t>Next</w:t>
+      </w:r>
+      <w:r>
+        <w:t xml:space="preserve"> button.</w:t>
+      </w:r>
+    </w:p>
+    <w:p>
+      <w:r>
+        <w:t xml:space="preserve">You will see the </w:t>
+      </w:r>
+      <w:r>
+        <w:rPr>
+          <w:b/>
+        </w:rPr>
+        <w:t>Import FASTA</w:t>
+      </w:r>
+      <w:r>
+        <w:t xml:space="preserve"> page, where you should do the following:</w:t>
+      </w:r>
+    </w:p>
+    <w:p>
+      <w:pPr>
+        <w:pStyle w:val="ListParagraph"/>
+        <w:numPr>
+          <w:ilvl w:val="0"/>
+          <w:numId w:val="20"/>
+        </w:numPr>
+      </w:pPr>
+      <w:r>
+        <w:t xml:space="preserve">Click the </w:t>
+      </w:r>
+      <w:r>
+        <w:rPr>
+          <w:b/>
+        </w:rPr>
+        <w:t>Browse</w:t>
+      </w:r>
+      <w:r>
+        <w:t xml:space="preserve"> button.</w:t>
+      </w:r>
+    </w:p>
+    <w:p>
+      <w:pPr>
+        <w:pStyle w:val="ListParagraph"/>
+        <w:numPr>
+          <w:ilvl w:val="0"/>
+          <w:numId w:val="20"/>
+        </w:numPr>
+      </w:pPr>
+      <w:r>
+        <w:t>Navigate to the DIA-PASEF-small folder created earlier and into its DIA subfolder.</w:t>
+      </w:r>
+    </w:p>
+    <w:p>
+      <w:pPr>
+        <w:pStyle w:val="ListParagraph"/>
+        <w:numPr>
+          <w:ilvl w:val="0"/>
+          <w:numId w:val="20"/>
+        </w:numPr>
+      </w:pPr>
+      <w:r>
+        <w:t>Double-click on the “</w:t>
+      </w:r>
+      <w:proofErr w:type="spellStart"/>
+      <w:r>
+        <w:t>target_protein_</w:t>
+      </w:r>
+      <w:proofErr w:type="gramStart"/>
+      <w:r>
+        <w:t>sequences.fasta</w:t>
+      </w:r>
+      <w:proofErr w:type="spellEnd"/>
+      <w:proofErr w:type="gramEnd"/>
+      <w:r>
+        <w:t>” file.</w:t>
+      </w:r>
+    </w:p>
+    <w:tbl>
+      <w:tblPr>
+        <w:tblStyle w:val="TableGrid"/>
+        <w:tblW w:w="9056" w:type="dxa"/>
+        <w:tblLook w:val="04A0" w:firstRow="1" w:lastRow="0" w:firstColumn="1" w:lastColumn="0" w:noHBand="0" w:noVBand="1"/>
+      </w:tblPr>
+      <w:tblGrid>
+        <w:gridCol w:w="9056"/>
+      </w:tblGrid>
+      <w:tr>
+        <w:tc>
+          <w:tcPr>
+            <w:tcW w:w="9056" w:type="dxa"/>
+            <w:shd w:val="clear" w:color="auto" w:fill="auto"/>
+          </w:tcPr>
+          <w:p>
+            <w:pPr>
+              <w:spacing w:after="0"/>
+            </w:pPr>
+            <w:r>
+              <w:t xml:space="preserve">NOTE: At this point, you could choose to perform a proteome-wide analysis by instead navigating to the </w:t>
+            </w:r>
+            <w:proofErr w:type="spellStart"/>
+            <w:r>
+              <w:t>DDA_search</w:t>
+            </w:r>
+            <w:proofErr w:type="spellEnd"/>
+            <w:r>
+              <w:t xml:space="preserve"> subfolder where you found the “interact.pep.xml” file and double-clicking the full FASTA sequence file “napedro_3mixed_human_yeast_ecoli_20140403_iRT_</w:t>
+            </w:r>
+            <w:proofErr w:type="gramStart"/>
+            <w:r>
+              <w:t>reverse.fasta</w:t>
+            </w:r>
+            <w:proofErr w:type="gramEnd"/>
+            <w:r>
+              <w:t xml:space="preserve">” that was used in the peptide search. This would produce quite a lot more targets and take more time to </w:t>
+            </w:r>
+            <w:proofErr w:type="gramStart"/>
+            <w:r>
+              <w:t>process, but</w:t>
+            </w:r>
+            <w:proofErr w:type="gramEnd"/>
+            <w:r>
+              <w:t xml:space="preserve"> is still feasible on most modern laptops.</w:t>
+            </w:r>
+          </w:p>
+        </w:tc>
+      </w:tr>
+    </w:tbl>
+    <w:p>
+      <w:pPr>
+        <w:pStyle w:val="ListParagraph"/>
+        <w:numPr>
+          <w:ilvl w:val="0"/>
+          <w:numId w:val="20"/>
+        </w:numPr>
+        <w:spacing w:before="240"/>
+      </w:pPr>
+      <w:r>
+        <w:t xml:space="preserve">In the </w:t>
+      </w:r>
+      <w:r>
+        <w:rPr>
+          <w:b/>
+        </w:rPr>
+        <w:t>Decoy generation method</w:t>
+      </w:r>
+      <w:r>
+        <w:t xml:space="preserve"> dropdown list, click “Shuffle Sequence”.</w:t>
+      </w:r>
+    </w:p>
+    <w:p>
+      <w:pPr>
+        <w:pStyle w:val="ListParagraph"/>
+        <w:numPr>
+          <w:ilvl w:val="0"/>
+          <w:numId w:val="20"/>
+        </w:numPr>
+      </w:pPr>
+      <w:r>
+        <w:t xml:space="preserve">Check </w:t>
+      </w:r>
+      <w:r>
+        <w:rPr>
+          <w:b/>
+        </w:rPr>
+        <w:t xml:space="preserve">Automatically train </w:t>
+      </w:r>
+      <w:proofErr w:type="spellStart"/>
+      <w:r>
+        <w:rPr>
+          <w:b/>
+        </w:rPr>
+        <w:t>mProphet</w:t>
+      </w:r>
+      <w:proofErr w:type="spellEnd"/>
+      <w:r>
+        <w:rPr>
+          <w:b/>
+        </w:rPr>
+        <w:t xml:space="preserve"> model</w:t>
+      </w:r>
+      <w:r>
+        <w:t>.</w:t>
+      </w:r>
+    </w:p>
+    <w:p>
+      <w:pPr>
+        <w:keepNext/>
+      </w:pPr>
+      <w:r>
+        <w:lastRenderedPageBreak/>
+        <w:t xml:space="preserve">The </w:t>
+      </w:r>
+      <w:r>
+        <w:rPr>
+          <w:b/>
+        </w:rPr>
+        <w:t>Import Peptide Search</w:t>
+      </w:r>
+      <w:r>
+        <w:t xml:space="preserve"> wizard should now look like this:</w:t>
+      </w:r>
+    </w:p>
+    <w:p>
+      <w:r>
+        <w:rPr>
+          <w:noProof/>
+        </w:rPr>
+        <w:drawing>
+          <wp:inline distT="0" distB="0" distL="0" distR="0" wp14:anchorId="1C4CA0B5" wp14:editId="4D222DA1">
+            <wp:extent cx="4572000" cy="4837270"/>
+            <wp:effectExtent l="0" t="0" r="0" b="0"/>
+            <wp:docPr id="12" name="Picture 12" descr="Graphical user interface, text&#10;&#10;Description automatically generated"/>
+            <wp:cNvGraphicFramePr>
+              <a:graphicFrameLocks xmlns:a="http://schemas.openxmlformats.org/drawingml/2006/main" noChangeAspect="1"/>
+            </wp:cNvGraphicFramePr>
+            <a:graphic xmlns:a="http://schemas.openxmlformats.org/drawingml/2006/main">
+              <a:graphicData uri="http://schemas.openxmlformats.org/drawingml/2006/picture">
+                <pic:pic xmlns:pic="http://schemas.openxmlformats.org/drawingml/2006/picture">
+                  <pic:nvPicPr>
+                    <pic:cNvPr id="12" name="Picture 12" descr="Graphical user interface, text&#10;&#10;Description automatically generated"/>
                     <pic:cNvPicPr/>
                   </pic:nvPicPr>
                   <pic:blipFill>
@@ -2370,215 +2732,6 @@
         <w:pStyle w:val="ListParagraph"/>
         <w:numPr>
           <w:ilvl w:val="0"/>
-          <w:numId w:val="20"/>
-        </w:numPr>
-      </w:pPr>
-      <w:r>
-        <w:t xml:space="preserve">Click the </w:t>
-      </w:r>
-      <w:r>
-        <w:rPr>
-          <w:b/>
-        </w:rPr>
-        <w:t>Next</w:t>
-      </w:r>
-      <w:r>
-        <w:t xml:space="preserve"> button.</w:t>
-      </w:r>
-    </w:p>
-    <w:p>
-      <w:r>
-        <w:t xml:space="preserve">You will see the </w:t>
-      </w:r>
-      <w:r>
-        <w:rPr>
-          <w:b/>
-        </w:rPr>
-        <w:t>Import FASTA</w:t>
-      </w:r>
-      <w:r>
-        <w:t xml:space="preserve"> page, where you should do the following:</w:t>
-      </w:r>
-    </w:p>
-    <w:p>
-      <w:pPr>
-        <w:pStyle w:val="ListParagraph"/>
-        <w:numPr>
-          <w:ilvl w:val="0"/>
-          <w:numId w:val="20"/>
-        </w:numPr>
-      </w:pPr>
-      <w:r>
-        <w:t xml:space="preserve">Click the </w:t>
-      </w:r>
-      <w:r>
-        <w:rPr>
-          <w:b/>
-        </w:rPr>
-        <w:t>Browse</w:t>
-      </w:r>
-      <w:r>
-        <w:t xml:space="preserve"> button.</w:t>
-      </w:r>
-    </w:p>
-    <w:p>
-      <w:pPr>
-        <w:pStyle w:val="ListParagraph"/>
-        <w:numPr>
-          <w:ilvl w:val="0"/>
-          <w:numId w:val="20"/>
-        </w:numPr>
-      </w:pPr>
-      <w:r>
-        <w:t>Navigate to the DIA-PASEF-small folder created earlier and into its DIA subfolder.</w:t>
-      </w:r>
-    </w:p>
-    <w:p>
-      <w:pPr>
-        <w:pStyle w:val="ListParagraph"/>
-        <w:numPr>
-          <w:ilvl w:val="0"/>
-          <w:numId w:val="20"/>
-        </w:numPr>
-      </w:pPr>
-      <w:r>
-        <w:t>Double-click on the “target_protein_sequences.fasta” file.</w:t>
-      </w:r>
-    </w:p>
-    <w:tbl>
-      <w:tblPr>
-        <w:tblStyle w:val="TableGrid"/>
-        <w:tblW w:w="9056" w:type="dxa"/>
-        <w:tblLook w:val="04A0" w:firstRow="1" w:lastRow="0" w:firstColumn="1" w:lastColumn="0" w:noHBand="0" w:noVBand="1"/>
-      </w:tblPr>
-      <w:tblGrid>
-        <w:gridCol w:w="9056"/>
-      </w:tblGrid>
-      <w:tr>
-        <w:tc>
-          <w:tcPr>
-            <w:tcW w:w="9056" w:type="dxa"/>
-            <w:shd w:val="clear" w:color="auto" w:fill="auto"/>
-          </w:tcPr>
-          <w:p>
-            <w:pPr>
-              <w:spacing w:after="0"/>
-            </w:pPr>
-            <w:r>
-              <w:t>NOTE: At this point, you could choose to perform a proteome-wide analysis by instead navigating to the DDA_search subfolder where you found the “interact.pep.xml” file and double-clicking the full FASTA sequence file “napedro_3mixed_human_yeast_ecoli_20140403_iRT_reverse.fasta” that was used in the peptide search. This would produce quite a lot more targets and take more time to process, but is still feasible on most modern laptops.</w:t>
-            </w:r>
-          </w:p>
-        </w:tc>
-      </w:tr>
-    </w:tbl>
-    <w:p>
-      <w:pPr>
-        <w:pStyle w:val="ListParagraph"/>
-        <w:numPr>
-          <w:ilvl w:val="0"/>
-          <w:numId w:val="20"/>
-        </w:numPr>
-        <w:spacing w:before="240"/>
-      </w:pPr>
-      <w:r>
-        <w:t xml:space="preserve">In the </w:t>
-      </w:r>
-      <w:r>
-        <w:rPr>
-          <w:b/>
-        </w:rPr>
-        <w:t>Decoy generation method</w:t>
-      </w:r>
-      <w:r>
-        <w:t xml:space="preserve"> dropdown list, click “Shuffle Sequence”.</w:t>
-      </w:r>
-    </w:p>
-    <w:p>
-      <w:pPr>
-        <w:pStyle w:val="ListParagraph"/>
-        <w:numPr>
-          <w:ilvl w:val="0"/>
-          <w:numId w:val="20"/>
-        </w:numPr>
-      </w:pPr>
-      <w:r>
-        <w:t xml:space="preserve">Check </w:t>
-      </w:r>
-      <w:r>
-        <w:rPr>
-          <w:b/>
-        </w:rPr>
-        <w:t>Automatically train mProphet model</w:t>
-      </w:r>
-      <w:r>
-        <w:t>.</w:t>
-      </w:r>
-    </w:p>
-    <w:p>
-      <w:pPr>
-        <w:keepNext/>
-      </w:pPr>
-      <w:r>
-        <w:lastRenderedPageBreak/>
-        <w:t xml:space="preserve">The </w:t>
-      </w:r>
-      <w:r>
-        <w:rPr>
-          <w:b/>
-        </w:rPr>
-        <w:t>Import Peptide Search</w:t>
-      </w:r>
-      <w:r>
-        <w:t xml:space="preserve"> wizard should now look like this:</w:t>
-      </w:r>
-    </w:p>
-    <w:p>
-      <w:r>
-        <w:rPr>
-          <w:noProof/>
-        </w:rPr>
-        <w:drawing>
-          <wp:inline distT="0" distB="0" distL="0" distR="0" wp14:anchorId="1C4CA0B5" wp14:editId="4D222DA1">
-            <wp:extent cx="4572000" cy="4837270"/>
-            <wp:effectExtent l="0" t="0" r="0" b="0"/>
-            <wp:docPr id="12" name="Picture 12" descr="Graphical user interface, text&#10;&#10;Description automatically generated"/>
-            <wp:cNvGraphicFramePr>
-              <a:graphicFrameLocks xmlns:a="http://schemas.openxmlformats.org/drawingml/2006/main" noChangeAspect="1"/>
-            </wp:cNvGraphicFramePr>
-            <a:graphic xmlns:a="http://schemas.openxmlformats.org/drawingml/2006/main">
-              <a:graphicData uri="http://schemas.openxmlformats.org/drawingml/2006/picture">
-                <pic:pic xmlns:pic="http://schemas.openxmlformats.org/drawingml/2006/picture">
-                  <pic:nvPicPr>
-                    <pic:cNvPr id="12" name="Picture 12" descr="Graphical user interface, text&#10;&#10;Description automatically generated"/>
-                    <pic:cNvPicPr/>
-                  </pic:nvPicPr>
-                  <pic:blipFill>
-                    <a:blip r:embed="rId28"/>
-                    <a:stretch>
-                      <a:fillRect/>
-                    </a:stretch>
-                  </pic:blipFill>
-                  <pic:spPr>
-                    <a:xfrm>
-                      <a:off x="0" y="0"/>
-                      <a:ext cx="4572000" cy="4837270"/>
-                    </a:xfrm>
-                    <a:prstGeom prst="rect">
-                      <a:avLst/>
-                    </a:prstGeom>
-                  </pic:spPr>
-                </pic:pic>
-              </a:graphicData>
-            </a:graphic>
-          </wp:inline>
-        </w:drawing>
-      </w:r>
-    </w:p>
-    <w:p>
-      <w:pPr>
-        <w:pStyle w:val="ListParagraph"/>
-        <w:numPr>
-          <w:ilvl w:val="0"/>
           <w:numId w:val="21"/>
         </w:numPr>
       </w:pPr>
@@ -2625,7 +2778,7 @@
                     <pic:cNvPicPr/>
                   </pic:nvPicPr>
                   <pic:blipFill>
-                    <a:blip r:embed="rId29"/>
+                    <a:blip r:embed="rId28"/>
                     <a:stretch>
                       <a:fillRect/>
                     </a:stretch>
@@ -2694,7 +2847,31 @@
               <w:spacing w:after="0"/>
             </w:pPr>
             <w:r>
-              <w:t>Note: The final document will include an “iRT standards” peptide list, for the iRT peptides, and a “Decoys” peptide list, for the decoys you have specified. This will also add 15 iRT peptides and 30 decoy peptides. In the form above, the precursors and transitions count reflect these additions while the proteins and peptides counts do not.</w:t>
+              <w:t>Note: The final document will include an “</w:t>
+            </w:r>
+            <w:proofErr w:type="spellStart"/>
+            <w:r>
+              <w:t>iRT</w:t>
+            </w:r>
+            <w:proofErr w:type="spellEnd"/>
+            <w:r>
+              <w:t xml:space="preserve"> standards” peptide list, for the </w:t>
+            </w:r>
+            <w:proofErr w:type="spellStart"/>
+            <w:r>
+              <w:t>iRT</w:t>
+            </w:r>
+            <w:proofErr w:type="spellEnd"/>
+            <w:r>
+              <w:t xml:space="preserve"> peptides, and a “Decoys” peptide list, for the decoys you have specified. This will also add 15 </w:t>
+            </w:r>
+            <w:proofErr w:type="spellStart"/>
+            <w:r>
+              <w:t>iRT</w:t>
+            </w:r>
+            <w:proofErr w:type="spellEnd"/>
+            <w:r>
+              <w:t xml:space="preserve"> peptides and 30 decoy peptides. In the form above, the precursors and transitions count reflect these additions while the proteins and peptides counts do not.</w:t>
             </w:r>
           </w:p>
         </w:tc>
@@ -2752,7 +2929,7 @@
                     <pic:cNvPicPr/>
                   </pic:nvPicPr>
                   <pic:blipFill>
-                    <a:blip r:embed="rId30"/>
+                    <a:blip r:embed="rId29"/>
                     <a:stretch>
                       <a:fillRect/>
                     </a:stretch>
@@ -2783,7 +2960,15 @@
         <w:keepNext/>
       </w:pPr>
       <w:r>
-        <w:t xml:space="preserve">After the import is completed, Skyline will show you the mProphet model you requested on the </w:t>
+        <w:t xml:space="preserve">After the import is completed, Skyline will show you the </w:t>
+      </w:r>
+      <w:proofErr w:type="spellStart"/>
+      <w:r>
+        <w:t>mProphet</w:t>
+      </w:r>
+      <w:proofErr w:type="spellEnd"/>
+      <w:r>
+        <w:t xml:space="preserve"> model you requested on the </w:t>
       </w:r>
       <w:r>
         <w:rPr>
@@ -2825,7 +3010,7 @@
                     <pic:cNvPicPr/>
                   </pic:nvPicPr>
                   <pic:blipFill>
-                    <a:blip r:embed="rId31"/>
+                    <a:blip r:embed="rId30"/>
                     <a:stretch>
                       <a:fillRect/>
                     </a:stretch>
@@ -2854,11 +3039,24 @@
         </w:rPr>
       </w:pPr>
       <w:r>
-        <w:t xml:space="preserve">It has already been used to re-score the 10 best peaks Skyline found in each set of chromatograms, using its default score, and re-choose the peaks to be the ones with the best mProphet scores. These </w:t>
-      </w:r>
+        <w:t xml:space="preserve">It has already been used to re-score the 10 best peaks Skyline found in each set of chromatograms, using its default score, and re-choose the peaks to be the ones with the best </w:t>
+      </w:r>
+      <w:proofErr w:type="spellStart"/>
+      <w:r>
+        <w:t>mProphet</w:t>
+      </w:r>
+      <w:proofErr w:type="spellEnd"/>
+      <w:r>
+        <w:t xml:space="preserve"> scores. These </w:t>
+      </w:r>
+      <w:proofErr w:type="spellStart"/>
       <w:r>
         <w:lastRenderedPageBreak/>
-        <w:t xml:space="preserve">mProphet scores (given the name </w:t>
+        <w:t>mProphet</w:t>
+      </w:r>
+      <w:proofErr w:type="spellEnd"/>
+      <w:r>
+        <w:t xml:space="preserve"> scores (given the name </w:t>
       </w:r>
       <w:r>
         <w:rPr>
@@ -2867,7 +3065,15 @@
         <w:t>Detection Z Score</w:t>
       </w:r>
       <w:r>
-        <w:t xml:space="preserve"> in Skyline) are scaled such that 1.0 is 1 standard deviation from the mean mProphet score for the distribution of similar best peaks for the sequence shuffled decoy peptides you requested. Each has also been assigned a q value (given the name </w:t>
+        <w:t xml:space="preserve"> in Skyline) are scaled such that 1.0 is 1 standard deviation from the mean </w:t>
+      </w:r>
+      <w:proofErr w:type="spellStart"/>
+      <w:r>
+        <w:t>mProphet</w:t>
+      </w:r>
+      <w:proofErr w:type="spellEnd"/>
+      <w:r>
+        <w:t xml:space="preserve"> score for the distribution of similar best peaks for the sequence shuffled decoy peptides you requested. Each has also been assigned a q value (given the name </w:t>
       </w:r>
       <w:r>
         <w:rPr>
@@ -3074,7 +3280,15 @@
     </w:p>
     <w:p>
       <w:r>
-        <w:t>In this experiment there are two conditions: Condition A are samples that have a proteome composition of E.coli 20%, yeast 15% and human 65%, and condition B have a composition of  E.coli 5%, yeast 30% and human 65%.</w:t>
+        <w:t xml:space="preserve">In this experiment there are two conditions: Condition A are samples that have a proteome composition of </w:t>
+      </w:r>
+      <w:proofErr w:type="gramStart"/>
+      <w:r>
+        <w:t>E.coli</w:t>
+      </w:r>
+      <w:proofErr w:type="gramEnd"/>
+      <w:r>
+        <w:t xml:space="preserve"> 20%, yeast 15% and human 65%, and condition B have a composition of  E.coli 5%, yeast 30% and human 65%.</w:t>
       </w:r>
     </w:p>
     <w:p>
@@ -3121,7 +3335,7 @@
                     <pic:cNvPicPr/>
                   </pic:nvPicPr>
                   <pic:blipFill>
-                    <a:blip r:embed="rId32"/>
+                    <a:blip r:embed="rId31"/>
                     <a:stretch>
                       <a:fillRect/>
                     </a:stretch>
@@ -3173,7 +3387,15 @@
       </w:pPr>
       <w:r>
         <w:lastRenderedPageBreak/>
-        <w:t xml:space="preserve">Follow the steps above and create a second annotation named “BioReplicate.” </w:t>
+        <w:t>Follow the steps above and create a second annotation named “</w:t>
+      </w:r>
+      <w:proofErr w:type="spellStart"/>
+      <w:r>
+        <w:t>BioReplicate</w:t>
+      </w:r>
+      <w:proofErr w:type="spellEnd"/>
+      <w:r>
+        <w:t xml:space="preserve">.” </w:t>
       </w:r>
     </w:p>
     <w:p>
@@ -3194,7 +3416,15 @@
         <w:t>Type</w:t>
       </w:r>
       <w:r>
-        <w:t xml:space="preserve"> dropdown list select “Text” for the BioReplicate annotation.  </w:t>
+        <w:t xml:space="preserve"> dropdown list select “Text” for the </w:t>
+      </w:r>
+      <w:proofErr w:type="spellStart"/>
+      <w:r>
+        <w:t>BioReplicate</w:t>
+      </w:r>
+      <w:proofErr w:type="spellEnd"/>
+      <w:r>
+        <w:t xml:space="preserve"> annotation.  </w:t>
       </w:r>
     </w:p>
     <w:p>
@@ -3282,12 +3512,14 @@
       <w:r>
         <w:t xml:space="preserve"> and </w:t>
       </w:r>
+      <w:proofErr w:type="spellStart"/>
       <w:r>
         <w:rPr>
           <w:b/>
         </w:rPr>
         <w:t>BioReplicate</w:t>
       </w:r>
+      <w:proofErr w:type="spellEnd"/>
       <w:r>
         <w:t xml:space="preserve"> are checked.</w:t>
       </w:r>
@@ -3447,7 +3679,7 @@
                     <pic:cNvPicPr/>
                   </pic:nvPicPr>
                   <pic:blipFill>
-                    <a:blip r:embed="rId33"/>
+                    <a:blip r:embed="rId32"/>
                     <a:stretch>
                       <a:fillRect/>
                     </a:stretch>
@@ -3486,7 +3718,15 @@
         <w:t>Document Grid: Replicates</w:t>
       </w:r>
       <w:r>
-        <w:t xml:space="preserve"> window by clicking on the red X in the upper right hand corner of the form. </w:t>
+        <w:t xml:space="preserve"> window by clicking on the red X in the upper </w:t>
+      </w:r>
+      <w:proofErr w:type="gramStart"/>
+      <w:r>
+        <w:t>right hand</w:t>
+      </w:r>
+      <w:proofErr w:type="gramEnd"/>
+      <w:r>
+        <w:t xml:space="preserve"> corner of the form. </w:t>
       </w:r>
     </w:p>
     <w:p>
@@ -3850,7 +4090,15 @@
     </w:p>
     <w:p>
       <w:r>
-        <w:t>Note: In order to dock a window like this, the mouse arrow cursor must be placed inside one of the docking icons, in this case, at the top. Once you begin dragging with the left-mouse button held down, Skyline will show the docking icons and a transparent blue rectangle where the window will be placed if you were to release the left-mouse button at that moment.</w:t>
+        <w:t xml:space="preserve">Note: </w:t>
+      </w:r>
+      <w:proofErr w:type="gramStart"/>
+      <w:r>
+        <w:t>In order to</w:t>
+      </w:r>
+      <w:proofErr w:type="gramEnd"/>
+      <w:r>
+        <w:t xml:space="preserve"> dock a window like this, the mouse arrow cursor must be placed inside one of the docking icons, in this case, at the top. Once you begin dragging with the left-mouse button held down, Skyline will show the docking icons and a transparent blue rectangle where the window will be placed if you were to release the left-mouse button at that moment.</w:t>
       </w:r>
     </w:p>
     <w:p>
@@ -3890,7 +4138,7 @@
                     </pic:cNvPicPr>
                   </pic:nvPicPr>
                   <pic:blipFill>
-                    <a:blip r:embed="rId34"/>
+                    <a:blip r:embed="rId33"/>
                     <a:srcRect t="2129"/>
                     <a:stretch>
                       <a:fillRect/>
@@ -3938,7 +4186,7 @@
                     </pic:cNvPicPr>
                   </pic:nvPicPr>
                   <pic:blipFill>
-                    <a:blip r:embed="rId35"/>
+                    <a:blip r:embed="rId34"/>
                     <a:srcRect l="5928" r="6187"/>
                     <a:stretch>
                       <a:fillRect/>
@@ -4023,6 +4271,182 @@
                 <pic:pic xmlns:pic="http://schemas.openxmlformats.org/drawingml/2006/picture">
                   <pic:nvPicPr>
                     <pic:cNvPr id="59" name="Picture 59" descr="Graphical user interface&#10;&#10;Description automatically generated"/>
+                    <pic:cNvPicPr/>
+                  </pic:nvPicPr>
+                  <pic:blipFill>
+                    <a:blip r:embed="rId35"/>
+                    <a:stretch>
+                      <a:fillRect/>
+                    </a:stretch>
+                  </pic:blipFill>
+                  <pic:spPr>
+                    <a:xfrm>
+                      <a:off x="0" y="0"/>
+                      <a:ext cx="5760720" cy="4244340"/>
+                    </a:xfrm>
+                    <a:prstGeom prst="rect">
+                      <a:avLst/>
+                    </a:prstGeom>
+                  </pic:spPr>
+                </pic:pic>
+              </a:graphicData>
+            </a:graphic>
+          </wp:inline>
+        </w:drawing>
+      </w:r>
+    </w:p>
+    <w:p>
+      <w:pPr>
+        <w:pStyle w:val="ListParagraph"/>
+        <w:numPr>
+          <w:ilvl w:val="0"/>
+          <w:numId w:val="6"/>
+        </w:numPr>
+        <w:rPr>
+          <w:lang w:val="en-GB"/>
+        </w:rPr>
+      </w:pPr>
+      <w:r>
+        <w:t>Click on the first E. coli protein: “</w:t>
+      </w:r>
+      <w:bookmarkStart w:id="0" w:name="OLE_LINK1"/>
+      <w:bookmarkStart w:id="1" w:name="OLE_LINK2"/>
+      <w:r>
+        <w:t>sp|P63284|CLPB_ECOLI</w:t>
+      </w:r>
+      <w:bookmarkEnd w:id="0"/>
+      <w:bookmarkEnd w:id="1"/>
+      <w:r>
+        <w:t>”.</w:t>
+      </w:r>
+    </w:p>
+    <w:p>
+      <w:pPr>
+        <w:rPr>
+          <w:lang w:val="en-GB"/>
+        </w:rPr>
+      </w:pPr>
+      <w:r>
+        <w:rPr>
+          <w:lang w:val="en-GB"/>
+        </w:rPr>
+        <w:t xml:space="preserve">You should see </w:t>
+      </w:r>
+      <w:proofErr w:type="gramStart"/>
+      <w:r>
+        <w:rPr>
+          <w:lang w:val="en-GB"/>
+        </w:rPr>
+        <w:t>all of</w:t>
+      </w:r>
+      <w:proofErr w:type="gramEnd"/>
+      <w:r>
+        <w:rPr>
+          <w:lang w:val="en-GB"/>
+        </w:rPr>
+        <w:t xml:space="preserve"> the peptides for this protein shown on the various plots (chromatogram, peak areas, and retention time replicate graphs). The screenshot above is an example of when one protein is selected and </w:t>
+      </w:r>
+      <w:proofErr w:type="gramStart"/>
+      <w:r>
+        <w:rPr>
+          <w:lang w:val="en-GB"/>
+        </w:rPr>
+        <w:t>all of</w:t>
+      </w:r>
+      <w:proofErr w:type="gramEnd"/>
+      <w:r>
+        <w:rPr>
+          <w:lang w:val="en-GB"/>
+        </w:rPr>
+        <w:t xml:space="preserve"> the peptides for this protein are summarized in each of these views (except library match window where nothing is shown).</w:t>
+      </w:r>
+    </w:p>
+    <w:p>
+      <w:pPr>
+        <w:rPr>
+          <w:lang w:val="en-GB"/>
+        </w:rPr>
+      </w:pPr>
+      <w:r>
+        <w:rPr>
+          <w:lang w:val="en-GB"/>
+        </w:rPr>
+        <w:t xml:space="preserve">Based on what you see in the </w:t>
+      </w:r>
+      <w:r>
+        <w:rPr>
+          <w:b/>
+          <w:lang w:val="en-GB"/>
+        </w:rPr>
+        <w:t>Peak Area - Replicate Comparison</w:t>
+      </w:r>
+      <w:r>
+        <w:rPr>
+          <w:lang w:val="en-GB"/>
+        </w:rPr>
+        <w:t xml:space="preserve"> plot, does this protein appear to be differentially regulated? Recall that the expected fold-change ratio between A:B is 4:1 for E. coli.</w:t>
+      </w:r>
+    </w:p>
+    <w:p>
+      <w:pPr>
+        <w:pStyle w:val="ListParagraph"/>
+        <w:numPr>
+          <w:ilvl w:val="0"/>
+          <w:numId w:val="7"/>
+        </w:numPr>
+      </w:pPr>
+      <w:r>
+        <w:t xml:space="preserve">Select the peptide </w:t>
+      </w:r>
+      <w:bookmarkStart w:id="2" w:name="OLE_LINK3"/>
+      <w:bookmarkStart w:id="3" w:name="OLE_LINK4"/>
+      <w:r>
+        <w:rPr>
+          <w:bCs/>
+        </w:rPr>
+        <w:t>LPQVEGTGGDVQPSQDLVR</w:t>
+      </w:r>
+      <w:bookmarkEnd w:id="2"/>
+      <w:bookmarkEnd w:id="3"/>
+      <w:r>
+        <w:t xml:space="preserve"> in this protein.</w:t>
+      </w:r>
+    </w:p>
+    <w:p>
+      <w:pPr>
+        <w:keepNext/>
+      </w:pPr>
+      <w:r>
+        <w:lastRenderedPageBreak/>
+        <w:t xml:space="preserve">You get specific information for this peptide in </w:t>
+      </w:r>
+      <w:proofErr w:type="gramStart"/>
+      <w:r>
+        <w:t>all of</w:t>
+      </w:r>
+      <w:proofErr w:type="gramEnd"/>
+      <w:r>
+        <w:t xml:space="preserve"> the views, as shown below:</w:t>
+      </w:r>
+    </w:p>
+    <w:p>
+      <w:r>
+        <w:rPr>
+          <w:noProof/>
+        </w:rPr>
+        <w:drawing>
+          <wp:inline distT="0" distB="0" distL="0" distR="0" wp14:anchorId="1F048BD0" wp14:editId="47CEE7AE">
+            <wp:extent cx="5760720" cy="4244340"/>
+            <wp:effectExtent l="0" t="0" r="0" b="0"/>
+            <wp:docPr id="60" name="Picture 60" descr="Graphical user interface&#10;&#10;Description automatically generated with low confidence"/>
+            <wp:cNvGraphicFramePr>
+              <a:graphicFrameLocks xmlns:a="http://schemas.openxmlformats.org/drawingml/2006/main" noChangeAspect="1"/>
+            </wp:cNvGraphicFramePr>
+            <a:graphic xmlns:a="http://schemas.openxmlformats.org/drawingml/2006/main">
+              <a:graphicData uri="http://schemas.openxmlformats.org/drawingml/2006/picture">
+                <pic:pic xmlns:pic="http://schemas.openxmlformats.org/drawingml/2006/picture">
+                  <pic:nvPicPr>
+                    <pic:cNvPr id="60" name="Picture 60" descr="Graphical user interface&#10;&#10;Description automatically generated with low confidence"/>
                     <pic:cNvPicPr/>
                   </pic:nvPicPr>
                   <pic:blipFill>
@@ -4048,146 +4472,6 @@
       </w:r>
     </w:p>
     <w:p>
-      <w:pPr>
-        <w:pStyle w:val="ListParagraph"/>
-        <w:numPr>
-          <w:ilvl w:val="0"/>
-          <w:numId w:val="6"/>
-        </w:numPr>
-        <w:rPr>
-          <w:lang w:val="en-GB"/>
-        </w:rPr>
-      </w:pPr>
-      <w:r>
-        <w:t>Click on the first E. coli protein: “</w:t>
-      </w:r>
-      <w:bookmarkStart w:id="0" w:name="OLE_LINK1"/>
-      <w:bookmarkStart w:id="1" w:name="OLE_LINK2"/>
-      <w:r>
-        <w:t>sp|P63284|CLPB_ECOLI</w:t>
-      </w:r>
-      <w:bookmarkEnd w:id="0"/>
-      <w:bookmarkEnd w:id="1"/>
-      <w:r>
-        <w:t>”.</w:t>
-      </w:r>
-    </w:p>
-    <w:p>
-      <w:pPr>
-        <w:rPr>
-          <w:lang w:val="en-GB"/>
-        </w:rPr>
-      </w:pPr>
-      <w:r>
-        <w:rPr>
-          <w:lang w:val="en-GB"/>
-        </w:rPr>
-        <w:t>You should see all of the peptides for this protein shown on the various plots (chromatogram, peak areas, and retention time replicate graphs). The screenshot above is an example of when one protein is selected and all of the peptides for this protein are summarized in each of these views (except library match window where nothing is shown).</w:t>
-      </w:r>
-    </w:p>
-    <w:p>
-      <w:pPr>
-        <w:rPr>
-          <w:lang w:val="en-GB"/>
-        </w:rPr>
-      </w:pPr>
-      <w:r>
-        <w:rPr>
-          <w:lang w:val="en-GB"/>
-        </w:rPr>
-        <w:t xml:space="preserve">Based on what you see in the </w:t>
-      </w:r>
-      <w:r>
-        <w:rPr>
-          <w:b/>
-          <w:lang w:val="en-GB"/>
-        </w:rPr>
-        <w:t>Peak Area - Replicate Comparison</w:t>
-      </w:r>
-      <w:r>
-        <w:rPr>
-          <w:lang w:val="en-GB"/>
-        </w:rPr>
-        <w:t xml:space="preserve"> plot, does this protein appear to be differentially regulated? Recall that the expected fold-change ratio between A:B is 4:1 for E. coli.</w:t>
-      </w:r>
-    </w:p>
-    <w:p>
-      <w:pPr>
-        <w:pStyle w:val="ListParagraph"/>
-        <w:numPr>
-          <w:ilvl w:val="0"/>
-          <w:numId w:val="7"/>
-        </w:numPr>
-      </w:pPr>
-      <w:r>
-        <w:t xml:space="preserve">Select the peptide </w:t>
-      </w:r>
-      <w:bookmarkStart w:id="2" w:name="OLE_LINK3"/>
-      <w:bookmarkStart w:id="3" w:name="OLE_LINK4"/>
-      <w:r>
-        <w:rPr>
-          <w:bCs/>
-        </w:rPr>
-        <w:t>LPQVEGTGGDVQPSQDLVR</w:t>
-      </w:r>
-      <w:bookmarkEnd w:id="2"/>
-      <w:bookmarkEnd w:id="3"/>
-      <w:r>
-        <w:t xml:space="preserve"> in this protein.</w:t>
-      </w:r>
-    </w:p>
-    <w:p>
-      <w:pPr>
-        <w:keepNext/>
-      </w:pPr>
-      <w:r>
-        <w:lastRenderedPageBreak/>
-        <w:t>You get specific information for this peptide in all of the views, as shown below:</w:t>
-      </w:r>
-    </w:p>
-    <w:p>
-      <w:r>
-        <w:rPr>
-          <w:noProof/>
-        </w:rPr>
-        <w:drawing>
-          <wp:inline distT="0" distB="0" distL="0" distR="0" wp14:anchorId="1F048BD0" wp14:editId="47CEE7AE">
-            <wp:extent cx="5760720" cy="4244340"/>
-            <wp:effectExtent l="0" t="0" r="0" b="0"/>
-            <wp:docPr id="60" name="Picture 60" descr="Graphical user interface&#10;&#10;Description automatically generated with low confidence"/>
-            <wp:cNvGraphicFramePr>
-              <a:graphicFrameLocks xmlns:a="http://schemas.openxmlformats.org/drawingml/2006/main" noChangeAspect="1"/>
-            </wp:cNvGraphicFramePr>
-            <a:graphic xmlns:a="http://schemas.openxmlformats.org/drawingml/2006/main">
-              <a:graphicData uri="http://schemas.openxmlformats.org/drawingml/2006/picture">
-                <pic:pic xmlns:pic="http://schemas.openxmlformats.org/drawingml/2006/picture">
-                  <pic:nvPicPr>
-                    <pic:cNvPr id="60" name="Picture 60" descr="Graphical user interface&#10;&#10;Description automatically generated with low confidence"/>
-                    <pic:cNvPicPr/>
-                  </pic:nvPicPr>
-                  <pic:blipFill>
-                    <a:blip r:embed="rId37"/>
-                    <a:stretch>
-                      <a:fillRect/>
-                    </a:stretch>
-                  </pic:blipFill>
-                  <pic:spPr>
-                    <a:xfrm>
-                      <a:off x="0" y="0"/>
-                      <a:ext cx="5760720" cy="4244340"/>
-                    </a:xfrm>
-                    <a:prstGeom prst="rect">
-                      <a:avLst/>
-                    </a:prstGeom>
-                  </pic:spPr>
-                </pic:pic>
-              </a:graphicData>
-            </a:graphic>
-          </wp:inline>
-        </w:drawing>
-      </w:r>
-    </w:p>
-    <w:p>
       <w:r>
         <w:t>Examine the peak area patterns for the rest of the peptides belonging to this protein. Is the quantitative pattern for the peptides from this protein consistent with the expected differential regulation pattern (4:1)?</w:t>
       </w:r>
@@ -4337,7 +4621,7 @@
                     </pic:cNvPicPr>
                   </pic:nvPicPr>
                   <pic:blipFill>
-                    <a:blip r:embed="rId38">
+                    <a:blip r:embed="rId37">
                       <a:extLst>
                         <a:ext uri="{28A0092B-C50C-407E-A947-70E740481C1C}">
                           <a14:useLocalDpi xmlns:a14="http://schemas.microsoft.com/office/drawing/2010/main" val="0"/>
@@ -4426,6 +4710,84 @@
                     <pic:cNvPicPr/>
                   </pic:nvPicPr>
                   <pic:blipFill>
+                    <a:blip r:embed="rId38"/>
+                    <a:stretch>
+                      <a:fillRect/>
+                    </a:stretch>
+                  </pic:blipFill>
+                  <pic:spPr>
+                    <a:xfrm>
+                      <a:off x="0" y="0"/>
+                      <a:ext cx="5619750" cy="4114800"/>
+                    </a:xfrm>
+                    <a:prstGeom prst="rect">
+                      <a:avLst/>
+                    </a:prstGeom>
+                  </pic:spPr>
+                </pic:pic>
+              </a:graphicData>
+            </a:graphic>
+          </wp:inline>
+        </w:drawing>
+      </w:r>
+    </w:p>
+    <w:p>
+      <w:pPr>
+        <w:pStyle w:val="NoSpacing"/>
+        <w:numPr>
+          <w:ilvl w:val="0"/>
+          <w:numId w:val="7"/>
+        </w:numPr>
+        <w:spacing w:before="240" w:after="240"/>
+      </w:pPr>
+      <w:r>
+        <w:lastRenderedPageBreak/>
+        <w:t xml:space="preserve">Click the black spectrum button in the </w:t>
+      </w:r>
+      <w:r>
+        <w:rPr>
+          <w:b/>
+        </w:rPr>
+        <w:t>Full-Scan</w:t>
+      </w:r>
+      <w:r>
+        <w:t xml:space="preserve"> toolbar to view the mobility dimension.</w:t>
+      </w:r>
+    </w:p>
+    <w:p>
+      <w:pPr>
+        <w:pStyle w:val="NoSpacing"/>
+        <w:spacing w:before="240" w:after="240"/>
+      </w:pPr>
+      <w:r>
+        <w:t>Skyline will show the zoomed MS/MS spectrum with the mobility dimension on the y-axis:</w:t>
+      </w:r>
+    </w:p>
+    <w:p>
+      <w:pPr>
+        <w:pStyle w:val="NoSpacing"/>
+        <w:spacing w:before="240" w:after="240"/>
+      </w:pPr>
+      <w:r>
+        <w:rPr>
+          <w:noProof/>
+        </w:rPr>
+        <w:drawing>
+          <wp:inline distT="0" distB="0" distL="0" distR="0" wp14:anchorId="25AF6AD3" wp14:editId="55A1EECD">
+            <wp:extent cx="5619750" cy="4114800"/>
+            <wp:effectExtent l="0" t="0" r="0" b="0"/>
+            <wp:docPr id="66" name="Picture 66" descr="Chart, scatter chart&#10;&#10;Description automatically generated"/>
+            <wp:cNvGraphicFramePr>
+              <a:graphicFrameLocks xmlns:a="http://schemas.openxmlformats.org/drawingml/2006/main" noChangeAspect="1"/>
+            </wp:cNvGraphicFramePr>
+            <a:graphic xmlns:a="http://schemas.openxmlformats.org/drawingml/2006/main">
+              <a:graphicData uri="http://schemas.openxmlformats.org/drawingml/2006/picture">
+                <pic:pic xmlns:pic="http://schemas.openxmlformats.org/drawingml/2006/picture">
+                  <pic:nvPicPr>
+                    <pic:cNvPr id="66" name="Picture 66" descr="Chart, scatter chart&#10;&#10;Description automatically generated"/>
+                    <pic:cNvPicPr/>
+                  </pic:nvPicPr>
+                  <pic:blipFill>
                     <a:blip r:embed="rId39"/>
                     <a:stretch>
                       <a:fillRect/>
@@ -4457,42 +4819,32 @@
         <w:spacing w:before="240" w:after="240"/>
       </w:pPr>
       <w:r>
+        <w:t xml:space="preserve">Click the magnifying glass button in the </w:t>
+      </w:r>
+      <w:r>
+        <w:rPr>
+          <w:b/>
+        </w:rPr>
+        <w:t>Full-Scan</w:t>
+      </w:r>
+      <w:r>
+        <w:t xml:space="preserve"> toolbar to view the full spectrum.</w:t>
+      </w:r>
+    </w:p>
+    <w:p>
+      <w:pPr>
+        <w:spacing w:before="240"/>
+      </w:pPr>
+      <w:r>
+        <w:rPr>
+          <w:noProof/>
+        </w:rPr>
         <w:lastRenderedPageBreak/>
-        <w:t xml:space="preserve">Click the black spectrum button in the </w:t>
-      </w:r>
-      <w:r>
-        <w:rPr>
-          <w:b/>
-        </w:rPr>
-        <w:t>Full-Scan</w:t>
-      </w:r>
-      <w:r>
-        <w:t xml:space="preserve"> toolbar to view the mobility dimension.</w:t>
-      </w:r>
-    </w:p>
-    <w:p>
-      <w:pPr>
-        <w:pStyle w:val="NoSpacing"/>
-        <w:spacing w:before="240" w:after="240"/>
-      </w:pPr>
-      <w:r>
-        <w:t>Skyline will show the zoomed MS/MS spectrum with the mobility dimension on the y-axis:</w:t>
-      </w:r>
-    </w:p>
-    <w:p>
-      <w:pPr>
-        <w:pStyle w:val="NoSpacing"/>
-        <w:spacing w:before="240" w:after="240"/>
-      </w:pPr>
-      <w:r>
-        <w:rPr>
-          <w:noProof/>
-        </w:rPr>
         <w:drawing>
-          <wp:inline distT="0" distB="0" distL="0" distR="0" wp14:anchorId="25AF6AD3" wp14:editId="55A1EECD">
+          <wp:inline distT="0" distB="0" distL="0" distR="0" wp14:anchorId="0E70B3D0" wp14:editId="14AEF67D">
             <wp:extent cx="5619750" cy="4114800"/>
             <wp:effectExtent l="0" t="0" r="0" b="0"/>
-            <wp:docPr id="66" name="Picture 66" descr="Chart, scatter chart&#10;&#10;Description automatically generated"/>
+            <wp:docPr id="67" name="Picture 67" descr="Graphical user interface&#10;&#10;Description automatically generated with medium confidence"/>
             <wp:cNvGraphicFramePr>
               <a:graphicFrameLocks xmlns:a="http://schemas.openxmlformats.org/drawingml/2006/main" noChangeAspect="1"/>
             </wp:cNvGraphicFramePr>
@@ -4500,7 +4852,7 @@
               <a:graphicData uri="http://schemas.openxmlformats.org/drawingml/2006/picture">
                 <pic:pic xmlns:pic="http://schemas.openxmlformats.org/drawingml/2006/picture">
                   <pic:nvPicPr>
-                    <pic:cNvPr id="66" name="Picture 66" descr="Chart, scatter chart&#10;&#10;Description automatically generated"/>
+                    <pic:cNvPr id="67" name="Picture 67" descr="Graphical user interface&#10;&#10;Description automatically generated with medium confidence"/>
                     <pic:cNvPicPr/>
                   </pic:nvPicPr>
                   <pic:blipFill>
@@ -4527,40 +4879,139 @@
     </w:p>
     <w:p>
       <w:pPr>
-        <w:pStyle w:val="NoSpacing"/>
-        <w:numPr>
-          <w:ilvl w:val="0"/>
-          <w:numId w:val="7"/>
-        </w:numPr>
-        <w:spacing w:before="240" w:after="240"/>
-      </w:pPr>
-      <w:r>
-        <w:t xml:space="preserve">Click the magnifying glass button in the </w:t>
-      </w:r>
-      <w:r>
-        <w:rPr>
-          <w:b/>
-        </w:rPr>
-        <w:t>Full-Scan</w:t>
-      </w:r>
-      <w:r>
-        <w:t xml:space="preserve"> toolbar to view the full spectrum.</w:t>
-      </w:r>
-    </w:p>
-    <w:p>
-      <w:pPr>
         <w:spacing w:before="240"/>
       </w:pPr>
+      <w:r>
+        <w:t>Explore the data further manually (including some decoys).</w:t>
+      </w:r>
+    </w:p>
+    <w:p>
+      <w:pPr>
+        <w:pStyle w:val="Heading1"/>
+        <w:rPr>
+          <w:lang w:val="en-GB"/>
+        </w:rPr>
+      </w:pPr>
+      <w:r>
+        <w:rPr>
+          <w:lang w:val="en-GB"/>
+        </w:rPr>
+        <w:t xml:space="preserve">Mass error and retention time deviation </w:t>
+      </w:r>
+    </w:p>
+    <w:p>
+      <w:pPr>
+        <w:rPr>
+          <w:rFonts w:ascii="Arial" w:hAnsi="Arial" w:cs="Arial"/>
+        </w:rPr>
+      </w:pPr>
+      <w:r>
+        <w:rPr>
+          <w:lang w:val="en-GB"/>
+        </w:rPr>
+        <w:t>You can examine the mass accuracy and retention time prediction accuracy to determine whether the optimal extraction parameters have been used or whether some adjustment may improve the results.</w:t>
+      </w:r>
+    </w:p>
+    <w:p>
+      <w:pPr>
+        <w:pStyle w:val="ListParagraph"/>
+        <w:numPr>
+          <w:ilvl w:val="0"/>
+          <w:numId w:val="8"/>
+        </w:numPr>
+      </w:pPr>
+      <w:r>
+        <w:t xml:space="preserve">On the </w:t>
+      </w:r>
+      <w:r>
+        <w:rPr>
+          <w:b/>
+        </w:rPr>
+        <w:t>View</w:t>
+      </w:r>
+      <w:r>
+        <w:t xml:space="preserve"> menu, choose </w:t>
+      </w:r>
+      <w:r>
+        <w:rPr>
+          <w:b/>
+        </w:rPr>
+        <w:t>Mass Errors</w:t>
+      </w:r>
+      <w:r>
+        <w:t xml:space="preserve">, and click </w:t>
+      </w:r>
+      <w:r>
+        <w:rPr>
+          <w:b/>
+        </w:rPr>
+        <w:t>Histogram</w:t>
+      </w:r>
+      <w:r>
+        <w:t>.</w:t>
+      </w:r>
+    </w:p>
+    <w:p>
+      <w:pPr>
+        <w:pStyle w:val="ListParagraph"/>
+        <w:numPr>
+          <w:ilvl w:val="0"/>
+          <w:numId w:val="8"/>
+        </w:numPr>
+      </w:pPr>
+      <w:r>
+        <w:t xml:space="preserve">Right-click the graph that appears, choose </w:t>
+      </w:r>
+      <w:r>
+        <w:rPr>
+          <w:b/>
+          <w:bCs/>
+        </w:rPr>
+        <w:t>Points</w:t>
+      </w:r>
+      <w:r>
+        <w:t xml:space="preserve">, and click </w:t>
+      </w:r>
+      <w:r>
+        <w:rPr>
+          <w:b/>
+          <w:bCs/>
+        </w:rPr>
+        <w:t>Targets</w:t>
+      </w:r>
+      <w:r>
+        <w:rPr>
+          <w:b/>
+          <w:bCs/>
+        </w:rPr>
+        <w:t xml:space="preserve"> at 1% FDR</w:t>
+      </w:r>
+      <w:r>
+        <w:t>.</w:t>
+      </w:r>
+    </w:p>
+    <w:p>
+      <w:r>
+        <w:t xml:space="preserve">This will show the distribution of mass errors over the data set. Could the extraction window (±20 ppm) have been further optimized? </w:t>
+      </w:r>
+      <w:r>
+        <w:t>Generally,</w:t>
+      </w:r>
+      <w:r>
+        <w:t xml:space="preserve"> the mean error +/- 3 standard deviations is sufficient. If the histogram appears cut off, however, with high counts at the extremes then you may want to widen your extraction windows. </w:t>
+      </w:r>
+    </w:p>
+    <w:p>
       <w:r>
         <w:rPr>
           <w:noProof/>
         </w:rPr>
         <w:lastRenderedPageBreak/>
         <w:drawing>
-          <wp:inline distT="0" distB="0" distL="0" distR="0" wp14:anchorId="0E70B3D0" wp14:editId="14AEF67D">
+          <wp:inline distT="0" distB="0" distL="0" distR="0" wp14:anchorId="0F7B9979" wp14:editId="13BB7E11">
             <wp:extent cx="5619750" cy="4114800"/>
             <wp:effectExtent l="0" t="0" r="0" b="0"/>
-            <wp:docPr id="67" name="Picture 67" descr="Graphical user interface&#10;&#10;Description automatically generated with medium confidence"/>
+            <wp:docPr id="70" name="Picture 70" descr="Chart, histogram&#10;&#10;Description automatically generated"/>
             <wp:cNvGraphicFramePr>
               <a:graphicFrameLocks xmlns:a="http://schemas.openxmlformats.org/drawingml/2006/main" noChangeAspect="1"/>
             </wp:cNvGraphicFramePr>
@@ -4568,7 +5019,7 @@
               <a:graphicData uri="http://schemas.openxmlformats.org/drawingml/2006/picture">
                 <pic:pic xmlns:pic="http://schemas.openxmlformats.org/drawingml/2006/picture">
                   <pic:nvPicPr>
-                    <pic:cNvPr id="67" name="Picture 67" descr="Graphical user interface&#10;&#10;Description automatically generated with medium confidence"/>
+                    <pic:cNvPr id="70" name="Picture 70" descr="Chart, histogram&#10;&#10;Description automatically generated"/>
                     <pic:cNvPicPr/>
                   </pic:nvPicPr>
                   <pic:blipFill>
@@ -4594,38 +5045,20 @@
       </w:r>
     </w:p>
     <w:p>
-      <w:pPr>
-        <w:spacing w:before="240"/>
-      </w:pPr>
-      <w:r>
-        <w:t>Explore the data further manually (including some decoys).</w:t>
-      </w:r>
-    </w:p>
-    <w:p>
-      <w:pPr>
-        <w:pStyle w:val="Heading1"/>
-        <w:rPr>
-          <w:lang w:val="en-GB"/>
-        </w:rPr>
-      </w:pPr>
-      <w:r>
-        <w:rPr>
-          <w:lang w:val="en-GB"/>
-        </w:rPr>
-        <w:t xml:space="preserve">Mass error and retention time deviation </w:t>
-      </w:r>
-    </w:p>
-    <w:p>
-      <w:pPr>
-        <w:rPr>
-          <w:rFonts w:ascii="Arial" w:hAnsi="Arial" w:cs="Arial"/>
-        </w:rPr>
-      </w:pPr>
-      <w:r>
-        <w:rPr>
-          <w:lang w:val="en-GB"/>
-        </w:rPr>
-        <w:t>You can examine the mass accuracy and retention time prediction accuracy to determine whether the optimal extraction parameters have been used or whether some adjustment may improve the results.</w:t>
+      <w:r>
+        <w:t xml:space="preserve">Note that the distribution appears to have two peaks, one around </w:t>
+      </w:r>
+      <w:r>
+        <w:t>3</w:t>
+      </w:r>
+      <w:r>
+        <w:t xml:space="preserve"> and one around </w:t>
+      </w:r>
+      <w:r>
+        <w:t>6</w:t>
+      </w:r>
+      <w:r>
+        <w:t>. To understand this better, it helps to know that these are the mass error values across all 6 runs.</w:t>
       </w:r>
     </w:p>
     <w:p>
@@ -4637,97 +5070,286 @@
         </w:numPr>
       </w:pPr>
       <w:r>
+        <w:t xml:space="preserve">Right-click the graph, choose </w:t>
+      </w:r>
+      <w:r>
+        <w:rPr>
+          <w:b/>
+        </w:rPr>
+        <w:t>Replicates</w:t>
+      </w:r>
+      <w:r>
+        <w:t xml:space="preserve">, and click </w:t>
+      </w:r>
+      <w:r>
+        <w:rPr>
+          <w:b/>
+        </w:rPr>
+        <w:t>Single</w:t>
+      </w:r>
+      <w:r>
+        <w:t>.</w:t>
+      </w:r>
+    </w:p>
+    <w:p>
+      <w:pPr>
+        <w:pStyle w:val="ListParagraph"/>
+        <w:numPr>
+          <w:ilvl w:val="0"/>
+          <w:numId w:val="8"/>
+        </w:numPr>
+      </w:pPr>
+      <w:r>
+        <w:t xml:space="preserve">Click in the </w:t>
+      </w:r>
+      <w:r>
+        <w:rPr>
+          <w:b/>
+        </w:rPr>
+        <w:t>Replicates</w:t>
+      </w:r>
+      <w:r>
+        <w:t xml:space="preserve"> dropdown list at the top of the </w:t>
+      </w:r>
+      <w:r>
+        <w:rPr>
+          <w:b/>
+        </w:rPr>
+        <w:t>Targets</w:t>
+      </w:r>
+      <w:r>
+        <w:t xml:space="preserve"> view.</w:t>
+      </w:r>
+    </w:p>
+    <w:p>
+      <w:pPr>
+        <w:pStyle w:val="ListParagraph"/>
+        <w:numPr>
+          <w:ilvl w:val="0"/>
+          <w:numId w:val="8"/>
+        </w:numPr>
+      </w:pPr>
+      <w:r>
+        <w:t>Use the up and down arrow keys on your keyboard to review the mass error values in all 6 replicates.</w:t>
+      </w:r>
+    </w:p>
+    <w:p>
+      <w:r>
+        <w:t>You will see that the mean value ranges from 3.</w:t>
+      </w:r>
+      <w:r>
+        <w:t>4</w:t>
+      </w:r>
+      <w:r>
+        <w:t xml:space="preserve"> to 4.</w:t>
+      </w:r>
+      <w:r>
+        <w:t>1</w:t>
+      </w:r>
+      <w:r>
+        <w:t xml:space="preserve">, while the standard deviation value ranges from </w:t>
+      </w:r>
+      <w:r>
+        <w:t>1</w:t>
+      </w:r>
+      <w:r>
+        <w:t>.</w:t>
+      </w:r>
+      <w:r>
+        <w:t>8</w:t>
+      </w:r>
+      <w:r>
+        <w:t xml:space="preserve"> to 3.4. Using the simple calculation Mean + 3 * SD = 4.</w:t>
+      </w:r>
+      <w:r>
+        <w:t>1</w:t>
+      </w:r>
+      <w:r>
+        <w:t xml:space="preserve"> + </w:t>
+      </w:r>
+      <w:r>
+        <w:t>3 * 3.4</w:t>
+      </w:r>
+      <w:r>
+        <w:t xml:space="preserve"> = 1</w:t>
+      </w:r>
+      <w:r>
+        <w:t>4.</w:t>
+      </w:r>
+      <w:r>
+        <w:t>3</w:t>
+      </w:r>
+      <w:r>
+        <w:t xml:space="preserve"> PPM at the most extreme, this seems to indicate that a 20 PPM tolerance is a pretty good approximation of what these data require.</w:t>
+      </w:r>
+    </w:p>
+    <w:p>
+      <w:r>
+        <w:t>To view the mass errors for the decoys also:</w:t>
+      </w:r>
+    </w:p>
+    <w:p>
+      <w:pPr>
+        <w:pStyle w:val="ListParagraph"/>
+        <w:numPr>
+          <w:ilvl w:val="0"/>
+          <w:numId w:val="8"/>
+        </w:numPr>
+      </w:pPr>
+      <w:r>
+        <w:t xml:space="preserve">Right-click the graph, choose </w:t>
+      </w:r>
+      <w:r>
+        <w:rPr>
+          <w:b/>
+        </w:rPr>
+        <w:t>Points</w:t>
+      </w:r>
+      <w:r>
+        <w:t xml:space="preserve">, and click </w:t>
+      </w:r>
+      <w:r>
+        <w:rPr>
+          <w:b/>
+        </w:rPr>
+        <w:t>Decoys</w:t>
+      </w:r>
+      <w:r>
+        <w:t>.</w:t>
+      </w:r>
+    </w:p>
+    <w:p>
+      <w:pPr>
+        <w:pStyle w:val="ListParagraph"/>
+        <w:numPr>
+          <w:ilvl w:val="0"/>
+          <w:numId w:val="8"/>
+        </w:numPr>
+      </w:pPr>
+      <w:r>
+        <w:t xml:space="preserve">Right-click the graph, choose </w:t>
+      </w:r>
+      <w:r>
+        <w:rPr>
+          <w:b/>
+        </w:rPr>
+        <w:t>Replicates</w:t>
+      </w:r>
+      <w:r>
+        <w:t xml:space="preserve">, and click </w:t>
+      </w:r>
+      <w:r>
+        <w:rPr>
+          <w:b/>
+        </w:rPr>
+        <w:t>All</w:t>
+      </w:r>
+      <w:r>
+        <w:t>.</w:t>
+      </w:r>
+      <w:r>
+        <w:br/>
+        <w:t xml:space="preserve">(and then switch back to </w:t>
+      </w:r>
+      <w:r>
+        <w:rPr>
+          <w:b/>
+        </w:rPr>
+        <w:t>Targets</w:t>
+      </w:r>
+      <w:r>
+        <w:t>)</w:t>
+      </w:r>
+    </w:p>
+    <w:p>
+      <w:r>
+        <w:t xml:space="preserve">To the see the linear regression used to predict the target peptide retention times based on the </w:t>
+      </w:r>
+      <w:proofErr w:type="spellStart"/>
+      <w:r>
+        <w:t>iRT</w:t>
+      </w:r>
+      <w:proofErr w:type="spellEnd"/>
+      <w:r>
+        <w:t xml:space="preserve"> peptides and library </w:t>
+      </w:r>
+      <w:proofErr w:type="spellStart"/>
+      <w:r>
+        <w:t>iRT</w:t>
+      </w:r>
+      <w:proofErr w:type="spellEnd"/>
+      <w:r>
+        <w:t xml:space="preserve"> values from the target peptides:</w:t>
+      </w:r>
+    </w:p>
+    <w:p>
+      <w:pPr>
+        <w:pStyle w:val="ListParagraph"/>
+        <w:numPr>
+          <w:ilvl w:val="0"/>
+          <w:numId w:val="8"/>
+        </w:numPr>
+      </w:pPr>
+      <w:r>
         <w:t xml:space="preserve">On the </w:t>
       </w:r>
       <w:r>
         <w:rPr>
           <w:b/>
         </w:rPr>
-        <w:t>View</w:t>
-      </w:r>
-      <w:r>
-        <w:t xml:space="preserve"> menu, choose </w:t>
-      </w:r>
-      <w:r>
-        <w:rPr>
-          <w:b/>
-        </w:rPr>
-        <w:t>Mass Errors</w:t>
-      </w:r>
-      <w:r>
-        <w:t xml:space="preserve">, and click </w:t>
-      </w:r>
-      <w:r>
-        <w:rPr>
-          <w:b/>
-        </w:rPr>
-        <w:t>Histogram</w:t>
-      </w:r>
-      <w:r>
-        <w:t>.</w:t>
-      </w:r>
-    </w:p>
-    <w:p>
-      <w:pPr>
-        <w:pStyle w:val="ListParagraph"/>
-        <w:numPr>
-          <w:ilvl w:val="0"/>
-          <w:numId w:val="8"/>
-        </w:numPr>
-      </w:pPr>
-      <w:r>
-        <w:t xml:space="preserve">Right-click the graph that appears, choose </w:t>
+        <w:t xml:space="preserve">View </w:t>
+      </w:r>
+      <w:r>
+        <w:t xml:space="preserve">menu, choose </w:t>
+      </w:r>
+      <w:r>
+        <w:rPr>
+          <w:b/>
+        </w:rPr>
+        <w:t>Retention Times</w:t>
+      </w:r>
+      <w:r>
+        <w:t xml:space="preserve">, then </w:t>
       </w:r>
       <w:r>
         <w:rPr>
           <w:b/>
           <w:bCs/>
         </w:rPr>
-        <w:t>Points</w:t>
-      </w:r>
-      <w:r>
-        <w:t xml:space="preserve">, and click </w:t>
-      </w:r>
-      <w:r>
-        <w:rPr>
-          <w:b/>
+        <w:t>Regression</w:t>
+      </w:r>
+      <w:r>
+        <w:rPr>
           <w:bCs/>
         </w:rPr>
-        <w:t>Targets</w:t>
-      </w:r>
-      <w:r>
-        <w:rPr>
-          <w:b/>
-          <w:bCs/>
-        </w:rPr>
-        <w:t xml:space="preserve"> at 1% FDR</w:t>
-      </w:r>
-      <w:r>
-        <w:t>.</w:t>
-      </w:r>
-    </w:p>
-    <w:p>
-      <w:r>
-        <w:t xml:space="preserve">This will show the distribution of mass errors over the data set. Could the extraction window (±20 ppm) have been further optimized? </w:t>
-      </w:r>
-      <w:r>
-        <w:t>Generally,</w:t>
-      </w:r>
-      <w:r>
-        <w:t xml:space="preserve"> the mean error +/- 3 standard deviations is sufficient. If the histogram appears cut off, however, with high counts at the extremes then you may want to widen your extraction windows. </w:t>
-      </w:r>
-    </w:p>
-    <w:p>
+        <w:t>,</w:t>
+      </w:r>
+      <w:r>
+        <w:t xml:space="preserve"> and click </w:t>
+      </w:r>
+      <w:r>
+        <w:rPr>
+          <w:b/>
+        </w:rPr>
+        <w:t>Score to Run</w:t>
+      </w:r>
+      <w:r>
+        <w:t xml:space="preserve">. </w:t>
+      </w:r>
+    </w:p>
+    <w:p>
+      <w:bookmarkStart w:id="4" w:name="_Hlk23864603"/>
+      <w:bookmarkEnd w:id="4"/>
       <w:r>
         <w:rPr>
           <w:noProof/>
         </w:rPr>
         <w:lastRenderedPageBreak/>
         <w:drawing>
-          <wp:inline distT="0" distB="0" distL="0" distR="0" wp14:anchorId="0F7B9979" wp14:editId="13BB7E11">
+          <wp:inline distT="0" distB="0" distL="0" distR="0" wp14:anchorId="187B8581" wp14:editId="55BD6540">
             <wp:extent cx="5619750" cy="4114800"/>
             <wp:effectExtent l="0" t="0" r="0" b="0"/>
-            <wp:docPr id="70" name="Picture 70" descr="Chart, histogram&#10;&#10;Description automatically generated"/>
+            <wp:docPr id="74" name="Picture 74" descr="Chart, scatter chart&#10;&#10;Description automatically generated"/>
             <wp:cNvGraphicFramePr>
               <a:graphicFrameLocks xmlns:a="http://schemas.openxmlformats.org/drawingml/2006/main" noChangeAspect="1"/>
             </wp:cNvGraphicFramePr>
@@ -4735,7 +5357,7 @@
               <a:graphicData uri="http://schemas.openxmlformats.org/drawingml/2006/picture">
                 <pic:pic xmlns:pic="http://schemas.openxmlformats.org/drawingml/2006/picture">
                   <pic:nvPicPr>
-                    <pic:cNvPr id="70" name="Picture 70" descr="Chart, histogram&#10;&#10;Description automatically generated"/>
+                    <pic:cNvPr id="74" name="Picture 74" descr="Chart, scatter chart&#10;&#10;Description automatically generated"/>
                     <pic:cNvPicPr/>
                   </pic:nvPicPr>
                   <pic:blipFill>
@@ -4761,23 +5383,6 @@
       </w:r>
     </w:p>
     <w:p>
-      <w:r>
-        <w:t xml:space="preserve">Note that the distribution appears to have two peaks, one around </w:t>
-      </w:r>
-      <w:r>
-        <w:t>3</w:t>
-      </w:r>
-      <w:r>
-        <w:t xml:space="preserve"> and one around </w:t>
-      </w:r>
-      <w:r>
-        <w:t>6</w:t>
-      </w:r>
-      <w:r>
-        <w:t>. To understand this better, it helps to know that these are the mass error values across all 6 runs.</w:t>
-      </w:r>
-    </w:p>
-    <w:p>
       <w:pPr>
         <w:pStyle w:val="ListParagraph"/>
         <w:numPr>
@@ -4792,264 +5397,52 @@
         <w:rPr>
           <w:b/>
         </w:rPr>
-        <w:t>Replicates</w:t>
-      </w:r>
-      <w:r>
-        <w:t xml:space="preserve">, and click </w:t>
-      </w:r>
-      <w:r>
-        <w:rPr>
-          <w:b/>
-        </w:rPr>
-        <w:t>Single</w:t>
+        <w:t>Plot</w:t>
+      </w:r>
+      <w:r>
+        <w:t>,</w:t>
+      </w:r>
+      <w:r>
+        <w:rPr>
+          <w:b/>
+        </w:rPr>
+        <w:t xml:space="preserve"> </w:t>
+      </w:r>
+      <w:r>
+        <w:t xml:space="preserve">and click </w:t>
+      </w:r>
+      <w:r>
+        <w:rPr>
+          <w:b/>
+        </w:rPr>
+        <w:t>Residuals</w:t>
       </w:r>
       <w:r>
         <w:t>.</w:t>
       </w:r>
     </w:p>
     <w:p>
-      <w:pPr>
-        <w:pStyle w:val="ListParagraph"/>
-        <w:numPr>
-          <w:ilvl w:val="0"/>
-          <w:numId w:val="8"/>
-        </w:numPr>
-      </w:pPr>
-      <w:r>
-        <w:t xml:space="preserve">Click in the </w:t>
-      </w:r>
-      <w:r>
-        <w:rPr>
-          <w:b/>
-        </w:rPr>
-        <w:t>Replicates</w:t>
-      </w:r>
-      <w:r>
-        <w:t xml:space="preserve"> dropdown list at the top of the </w:t>
-      </w:r>
-      <w:r>
-        <w:rPr>
-          <w:b/>
-        </w:rPr>
-        <w:t>Targets</w:t>
-      </w:r>
-      <w:r>
-        <w:t xml:space="preserve"> view.</w:t>
-      </w:r>
-    </w:p>
-    <w:p>
-      <w:pPr>
-        <w:pStyle w:val="ListParagraph"/>
-        <w:numPr>
-          <w:ilvl w:val="0"/>
-          <w:numId w:val="8"/>
-        </w:numPr>
-      </w:pPr>
-      <w:r>
-        <w:t>Use the up and down arrow keys on your keyboard to review the mass error values in all 6 replicates.</w:t>
-      </w:r>
-    </w:p>
-    <w:p>
-      <w:r>
-        <w:t>You will see that the mean value ranges from 3.</w:t>
-      </w:r>
-      <w:r>
-        <w:t>4</w:t>
-      </w:r>
-      <w:r>
-        <w:t xml:space="preserve"> to 4.</w:t>
-      </w:r>
-      <w:r>
-        <w:t>1</w:t>
-      </w:r>
-      <w:r>
-        <w:t xml:space="preserve">, while the standard deviation value ranges from </w:t>
-      </w:r>
-      <w:r>
-        <w:t>1</w:t>
-      </w:r>
-      <w:r>
-        <w:t>.</w:t>
-      </w:r>
-      <w:r>
-        <w:t>8</w:t>
-      </w:r>
-      <w:r>
-        <w:t xml:space="preserve"> to 3.4. Using the simple calculation Mean + 3 * SD = 4.</w:t>
-      </w:r>
-      <w:r>
-        <w:t>1</w:t>
-      </w:r>
-      <w:r>
-        <w:t xml:space="preserve"> + </w:t>
-      </w:r>
-      <w:r>
-        <w:t>3 * 3.4</w:t>
-      </w:r>
-      <w:r>
-        <w:t xml:space="preserve"> = 1</w:t>
-      </w:r>
-      <w:r>
-        <w:t>4.</w:t>
-      </w:r>
-      <w:r>
-        <w:t>3</w:t>
-      </w:r>
-      <w:r>
-        <w:t xml:space="preserve"> PPM at the most extreme, this seems to indicate that a 20 PPM tolerance is a pretty good approximation of what these data require.</w:t>
-      </w:r>
-    </w:p>
-    <w:p>
-      <w:r>
-        <w:t>To view the mass errors for the decoys also:</w:t>
-      </w:r>
-    </w:p>
-    <w:p>
-      <w:pPr>
-        <w:pStyle w:val="ListParagraph"/>
-        <w:numPr>
-          <w:ilvl w:val="0"/>
-          <w:numId w:val="8"/>
-        </w:numPr>
-      </w:pPr>
-      <w:r>
-        <w:t xml:space="preserve">Right-click the graph, choose </w:t>
-      </w:r>
-      <w:r>
-        <w:rPr>
-          <w:b/>
-        </w:rPr>
-        <w:t>Points</w:t>
-      </w:r>
-      <w:r>
-        <w:t xml:space="preserve">, and click </w:t>
-      </w:r>
-      <w:r>
-        <w:rPr>
-          <w:b/>
-        </w:rPr>
-        <w:t>Decoys</w:t>
-      </w:r>
-      <w:r>
-        <w:t>.</w:t>
-      </w:r>
-    </w:p>
-    <w:p>
-      <w:pPr>
-        <w:pStyle w:val="ListParagraph"/>
-        <w:numPr>
-          <w:ilvl w:val="0"/>
-          <w:numId w:val="8"/>
-        </w:numPr>
-      </w:pPr>
-      <w:r>
-        <w:t xml:space="preserve">Right-click the graph, choose </w:t>
-      </w:r>
-      <w:r>
-        <w:rPr>
-          <w:b/>
-        </w:rPr>
-        <w:t>Replicates</w:t>
-      </w:r>
-      <w:r>
-        <w:t xml:space="preserve">, and click </w:t>
-      </w:r>
-      <w:r>
-        <w:rPr>
-          <w:b/>
-        </w:rPr>
-        <w:t>All</w:t>
-      </w:r>
-      <w:r>
-        <w:t>.</w:t>
-      </w:r>
-      <w:r>
-        <w:br/>
-        <w:t xml:space="preserve">(and then switch back to </w:t>
-      </w:r>
-      <w:r>
-        <w:rPr>
-          <w:b/>
-        </w:rPr>
-        <w:t>Targets</w:t>
-      </w:r>
-      <w:r>
-        <w:t>)</w:t>
-      </w:r>
-    </w:p>
-    <w:p>
-      <w:r>
-        <w:t>To the see the linear regression used to predict the target peptide retention times based on the iRT peptides and library iRT values from the target peptides:</w:t>
-      </w:r>
-    </w:p>
-    <w:p>
-      <w:pPr>
-        <w:pStyle w:val="ListParagraph"/>
-        <w:numPr>
-          <w:ilvl w:val="0"/>
-          <w:numId w:val="8"/>
-        </w:numPr>
-      </w:pPr>
-      <w:r>
-        <w:t xml:space="preserve">On the </w:t>
-      </w:r>
-      <w:r>
-        <w:rPr>
-          <w:b/>
-        </w:rPr>
-        <w:t xml:space="preserve">View </w:t>
-      </w:r>
-      <w:r>
-        <w:t xml:space="preserve">menu, choose </w:t>
-      </w:r>
-      <w:r>
-        <w:rPr>
-          <w:b/>
-        </w:rPr>
-        <w:t>Retention Times</w:t>
-      </w:r>
-      <w:r>
-        <w:t xml:space="preserve">, then </w:t>
-      </w:r>
-      <w:r>
-        <w:rPr>
-          <w:b/>
-          <w:bCs/>
-        </w:rPr>
-        <w:t>Regression</w:t>
-      </w:r>
-      <w:r>
-        <w:rPr>
-          <w:bCs/>
-        </w:rPr>
-        <w:t>,</w:t>
-      </w:r>
-      <w:r>
-        <w:t xml:space="preserve"> and click </w:t>
-      </w:r>
-      <w:r>
-        <w:rPr>
-          <w:b/>
-        </w:rPr>
-        <w:t>Score to Run</w:t>
-      </w:r>
-      <w:r>
-        <w:t xml:space="preserve">. </w:t>
-      </w:r>
-    </w:p>
-    <w:p>
-      <w:bookmarkStart w:id="4" w:name="_Hlk23864603"/>
-      <w:bookmarkEnd w:id="4"/>
+      <w:r>
+        <w:t>This will show the deviations from the predicted retention times in this data set. Could the extraction window (± 5 minutes) have been further optimized for this analysis? Check the decoys as well.</w:t>
+      </w:r>
+    </w:p>
+    <w:p>
+      <w:pPr>
+        <w:rPr>
+          <w:rFonts w:ascii="Arial" w:hAnsi="Arial" w:cs="Arial"/>
+          <w:lang w:val="en-GB"/>
+        </w:rPr>
+      </w:pPr>
       <w:r>
         <w:rPr>
           <w:noProof/>
         </w:rPr>
         <w:lastRenderedPageBreak/>
         <w:drawing>
-          <wp:inline distT="0" distB="0" distL="0" distR="0" wp14:anchorId="187B8581" wp14:editId="55BD6540">
+          <wp:inline distT="0" distB="0" distL="0" distR="0" wp14:anchorId="2CCA626C" wp14:editId="6B2E8F24">
             <wp:extent cx="5619750" cy="4114800"/>
             <wp:effectExtent l="0" t="0" r="0" b="0"/>
-            <wp:docPr id="74" name="Picture 74" descr="Chart, scatter chart&#10;&#10;Description automatically generated"/>
+            <wp:docPr id="73" name="Picture 73" descr="Chart, scatter chart&#10;&#10;Description automatically generated"/>
             <wp:cNvGraphicFramePr>
               <a:graphicFrameLocks xmlns:a="http://schemas.openxmlformats.org/drawingml/2006/main" noChangeAspect="1"/>
             </wp:cNvGraphicFramePr>
@@ -5057,7 +5450,7 @@
               <a:graphicData uri="http://schemas.openxmlformats.org/drawingml/2006/picture">
                 <pic:pic xmlns:pic="http://schemas.openxmlformats.org/drawingml/2006/picture">
                   <pic:nvPicPr>
-                    <pic:cNvPr id="74" name="Picture 74" descr="Chart, scatter chart&#10;&#10;Description automatically generated"/>
+                    <pic:cNvPr id="73" name="Picture 73" descr="Chart, scatter chart&#10;&#10;Description automatically generated"/>
                     <pic:cNvPicPr/>
                   </pic:nvPicPr>
                   <pic:blipFill>
@@ -5085,51 +5478,400 @@
     <w:p>
       <w:pPr>
         <w:pStyle w:val="ListParagraph"/>
+        <w:ind w:left="0"/>
+        <w:jc w:val="both"/>
+        <w:rPr>
+          <w:rFonts w:ascii="Arial" w:hAnsi="Arial" w:cs="Arial"/>
+        </w:rPr>
+      </w:pPr>
+      <w:r>
+        <w:rPr>
+          <w:b/>
+        </w:rPr>
+        <w:t>Note</w:t>
+      </w:r>
+      <w:proofErr w:type="gramStart"/>
+      <w:r>
+        <w:rPr>
+          <w:b/>
+        </w:rPr>
+        <w:t>:</w:t>
+      </w:r>
+      <w:r>
+        <w:t xml:space="preserve"> As the</w:t>
+      </w:r>
+      <w:proofErr w:type="gramEnd"/>
+      <w:r>
+        <w:t xml:space="preserve"> spectral library for this analysis was constructed from a side-by-side analysis of the same samples. As such, the accuracy of the retention time predictions </w:t>
+      </w:r>
+      <w:proofErr w:type="gramStart"/>
+      <w:r>
+        <w:t>are</w:t>
+      </w:r>
+      <w:proofErr w:type="gramEnd"/>
+      <w:r>
+        <w:t xml:space="preserve"> very good. Retention times from external spectral libraries acquired on different instruments, at different times, from different samples would lead to larger errors in these predictions.</w:t>
+      </w:r>
+    </w:p>
+    <w:p>
+      <w:pPr>
+        <w:pStyle w:val="Heading1"/>
+        <w:rPr>
+          <w:lang w:val="en-GB"/>
+        </w:rPr>
+      </w:pPr>
+      <w:r>
+        <w:rPr>
+          <w:lang w:val="en-GB"/>
+        </w:rPr>
+        <w:t xml:space="preserve">Quantitative comparison </w:t>
+      </w:r>
+    </w:p>
+    <w:p>
+      <w:pPr>
+        <w:rPr>
+          <w:lang w:val="en-GB"/>
+        </w:rPr>
+      </w:pPr>
+      <w:r>
+        <w:rPr>
+          <w:lang w:val="en-GB"/>
+        </w:rPr>
+        <w:t xml:space="preserve">You have performed some general validation that the data processing with Skyline has no serious flaws. All available features scores were included in the </w:t>
+      </w:r>
+      <w:proofErr w:type="spellStart"/>
+      <w:r>
+        <w:rPr>
+          <w:lang w:val="en-GB"/>
+        </w:rPr>
+        <w:t>mProphet</w:t>
+      </w:r>
+      <w:proofErr w:type="spellEnd"/>
+      <w:r>
+        <w:rPr>
+          <w:lang w:val="en-GB"/>
+        </w:rPr>
+        <w:t xml:space="preserve"> scoring model, and the model achieved reasonable separation between the targets and the decoys, which are used to simulate random undetectable targets. You may feel that the RT extraction range could be tightened from +/- 5 to 3. </w:t>
+      </w:r>
+      <w:proofErr w:type="gramStart"/>
+      <w:r>
+        <w:rPr>
+          <w:lang w:val="en-GB"/>
+        </w:rPr>
+        <w:t>But,</w:t>
+      </w:r>
+      <w:proofErr w:type="gramEnd"/>
+      <w:r>
+        <w:rPr>
+          <w:lang w:val="en-GB"/>
+        </w:rPr>
+        <w:t xml:space="preserve"> these settings will clearly work and the resulting </w:t>
+      </w:r>
+      <w:proofErr w:type="spellStart"/>
+      <w:r>
+        <w:rPr>
+          <w:lang w:val="en-GB"/>
+        </w:rPr>
+        <w:t>mProphet</w:t>
+      </w:r>
+      <w:proofErr w:type="spellEnd"/>
+      <w:r>
+        <w:rPr>
+          <w:lang w:val="en-GB"/>
+        </w:rPr>
+        <w:t xml:space="preserve"> model looks acceptable.</w:t>
+      </w:r>
+    </w:p>
+    <w:p>
+      <w:pPr>
+        <w:rPr>
+          <w:lang w:val="en-GB"/>
+        </w:rPr>
+      </w:pPr>
+      <w:r>
+        <w:rPr>
+          <w:lang w:val="en-GB"/>
+        </w:rPr>
+        <w:t>This type of analysis of even hundreds of peptides generally makes manual analysis of every single target time consuming and even error prone itself. The current analysis could be extended to the entire 3-organisms FASTA file, known as proteome-wide analysis, which would include tens of thousands of peptides. Rather than consider each individually, researchers more typically perform some type of grouped comparison and then follow up on peptides or proteins which appear to be changing in interesting ways.</w:t>
+      </w:r>
+    </w:p>
+    <w:p>
+      <w:pPr>
+        <w:rPr>
+          <w:lang w:val="en-GB"/>
+        </w:rPr>
+      </w:pPr>
+      <w:r>
+        <w:rPr>
+          <w:lang w:val="en-GB"/>
+        </w:rPr>
+        <w:t xml:space="preserve">To perform a simple pairwise group comparison inside Skyline </w:t>
+      </w:r>
+      <w:proofErr w:type="gramStart"/>
+      <w:r>
+        <w:rPr>
+          <w:lang w:val="en-GB"/>
+        </w:rPr>
+        <w:t>do</w:t>
+      </w:r>
+      <w:proofErr w:type="gramEnd"/>
+      <w:r>
+        <w:rPr>
+          <w:lang w:val="en-GB"/>
+        </w:rPr>
+        <w:t xml:space="preserve"> the following:</w:t>
+      </w:r>
+    </w:p>
+    <w:p>
+      <w:pPr>
+        <w:pStyle w:val="ListParagraph"/>
         <w:numPr>
           <w:ilvl w:val="0"/>
           <w:numId w:val="8"/>
         </w:numPr>
       </w:pPr>
       <w:r>
-        <w:t xml:space="preserve">Right-click the graph, choose </w:t>
-      </w:r>
-      <w:r>
-        <w:rPr>
-          <w:b/>
-        </w:rPr>
-        <w:t>Plot</w:t>
-      </w:r>
-      <w:r>
+        <w:t xml:space="preserve">On the </w:t>
+      </w:r>
+      <w:r>
+        <w:rPr>
+          <w:b/>
+        </w:rPr>
+        <w:t xml:space="preserve">View </w:t>
+      </w:r>
+      <w:r>
+        <w:t xml:space="preserve">menu, choose </w:t>
+      </w:r>
+      <w:r>
+        <w:rPr>
+          <w:b/>
+          <w:bCs/>
+        </w:rPr>
+        <w:t>Other Grids</w:t>
+      </w:r>
+      <w:r>
+        <w:rPr>
+          <w:bCs/>
+        </w:rPr>
         <w:t>,</w:t>
       </w:r>
       <w:r>
-        <w:rPr>
-          <w:b/>
-        </w:rPr>
-        <w:t xml:space="preserve"> </w:t>
-      </w:r>
-      <w:r>
-        <w:t xml:space="preserve">and click </w:t>
-      </w:r>
-      <w:r>
-        <w:rPr>
-          <w:b/>
-        </w:rPr>
-        <w:t>Residuals</w:t>
+        <w:t xml:space="preserve"> then </w:t>
+      </w:r>
+      <w:r>
+        <w:rPr>
+          <w:b/>
+        </w:rPr>
+        <w:t>Group Comparison</w:t>
+      </w:r>
+      <w:r>
+        <w:rPr>
+          <w:bCs/>
+        </w:rPr>
+        <w:t>, and click</w:t>
+      </w:r>
+      <w:r>
+        <w:rPr>
+          <w:b/>
+        </w:rPr>
+        <w:t xml:space="preserve"> Add</w:t>
       </w:r>
       <w:r>
         <w:t>.</w:t>
       </w:r>
     </w:p>
     <w:p>
-      <w:r>
-        <w:t>This will show the deviations from the predicted retention times in this data set. Could the extraction window (± 5 minutes) have been further optimized for this analysis? Check the decoys as well.</w:t>
-      </w:r>
-    </w:p>
-    <w:p>
-      <w:pPr>
+      <w:pPr>
+        <w:pStyle w:val="ListParagraph"/>
+        <w:numPr>
+          <w:ilvl w:val="0"/>
+          <w:numId w:val="8"/>
+        </w:numPr>
         <w:rPr>
           <w:rFonts w:ascii="Arial" w:hAnsi="Arial" w:cs="Arial"/>
+          <w:sz w:val="20"/>
+          <w:szCs w:val="20"/>
+          <w:lang w:val="en-GB"/>
+        </w:rPr>
+      </w:pPr>
+      <w:r>
+        <w:t xml:space="preserve">For the </w:t>
+      </w:r>
+      <w:r>
+        <w:rPr>
+          <w:b/>
+        </w:rPr>
+        <w:t>Name</w:t>
+      </w:r>
+      <w:r>
+        <w:t xml:space="preserve"> field, enter “By Condition”.</w:t>
+      </w:r>
+    </w:p>
+    <w:p>
+      <w:pPr>
+        <w:pStyle w:val="ListParagraph"/>
+        <w:numPr>
+          <w:ilvl w:val="0"/>
+          <w:numId w:val="8"/>
+        </w:numPr>
+        <w:rPr>
+          <w:rFonts w:ascii="Arial" w:hAnsi="Arial" w:cs="Arial"/>
+          <w:sz w:val="20"/>
+          <w:szCs w:val="20"/>
+          <w:lang w:val="en-GB"/>
+        </w:rPr>
+      </w:pPr>
+      <w:r>
+        <w:t xml:space="preserve">For the </w:t>
+      </w:r>
+      <w:r>
+        <w:rPr>
+          <w:b/>
+        </w:rPr>
+        <w:t>Control group annotation</w:t>
+      </w:r>
+      <w:r>
+        <w:t xml:space="preserve"> field, choose “Condition”.</w:t>
+      </w:r>
+    </w:p>
+    <w:p>
+      <w:pPr>
+        <w:pStyle w:val="ListParagraph"/>
+        <w:numPr>
+          <w:ilvl w:val="0"/>
+          <w:numId w:val="8"/>
+        </w:numPr>
+        <w:rPr>
+          <w:rFonts w:ascii="Arial" w:hAnsi="Arial" w:cs="Arial"/>
+          <w:sz w:val="20"/>
+          <w:szCs w:val="20"/>
+          <w:lang w:val="en-GB"/>
+        </w:rPr>
+      </w:pPr>
+      <w:r>
+        <w:lastRenderedPageBreak/>
+        <w:t xml:space="preserve">For the </w:t>
+      </w:r>
+      <w:r>
+        <w:rPr>
+          <w:b/>
+        </w:rPr>
+        <w:t>Control group value</w:t>
+      </w:r>
+      <w:r>
+        <w:t xml:space="preserve"> field, choose “A”.</w:t>
+      </w:r>
+    </w:p>
+    <w:p>
+      <w:pPr>
+        <w:pStyle w:val="ListParagraph"/>
+        <w:numPr>
+          <w:ilvl w:val="0"/>
+          <w:numId w:val="8"/>
+        </w:numPr>
+        <w:rPr>
+          <w:rFonts w:ascii="Arial" w:hAnsi="Arial" w:cs="Arial"/>
+          <w:sz w:val="20"/>
+          <w:szCs w:val="20"/>
+          <w:lang w:val="en-GB"/>
+        </w:rPr>
+      </w:pPr>
+      <w:r>
+        <w:t xml:space="preserve">For the </w:t>
+      </w:r>
+      <w:r>
+        <w:rPr>
+          <w:b/>
+        </w:rPr>
+        <w:t>Value to compare against</w:t>
+      </w:r>
+      <w:r>
+        <w:t xml:space="preserve"> field, choose “B”.</w:t>
+      </w:r>
+    </w:p>
+    <w:p>
+      <w:pPr>
+        <w:pStyle w:val="ListParagraph"/>
+        <w:numPr>
+          <w:ilvl w:val="0"/>
+          <w:numId w:val="8"/>
+        </w:numPr>
+        <w:rPr>
+          <w:rFonts w:ascii="Arial" w:hAnsi="Arial" w:cs="Arial"/>
+          <w:sz w:val="20"/>
+          <w:szCs w:val="20"/>
+          <w:lang w:val="en-GB"/>
+        </w:rPr>
+      </w:pPr>
+      <w:r>
+        <w:t xml:space="preserve">Click the </w:t>
+      </w:r>
+      <w:r>
+        <w:rPr>
+          <w:b/>
+        </w:rPr>
+        <w:t>Advanced</w:t>
+      </w:r>
+      <w:r>
+        <w:t xml:space="preserve"> button.</w:t>
+      </w:r>
+    </w:p>
+    <w:p>
+      <w:pPr>
+        <w:pStyle w:val="ListParagraph"/>
+        <w:numPr>
+          <w:ilvl w:val="0"/>
+          <w:numId w:val="8"/>
+        </w:numPr>
+        <w:rPr>
+          <w:rFonts w:ascii="Arial" w:hAnsi="Arial" w:cs="Arial"/>
+          <w:sz w:val="20"/>
+          <w:szCs w:val="20"/>
+          <w:lang w:val="en-GB"/>
+        </w:rPr>
+      </w:pPr>
+      <w:r>
+        <w:t xml:space="preserve">For the </w:t>
+      </w:r>
+      <w:r>
+        <w:rPr>
+          <w:b/>
+        </w:rPr>
+        <w:t>Q-value cutoff</w:t>
+      </w:r>
+      <w:r>
+        <w:t xml:space="preserve"> field, enter “0.01”.</w:t>
+      </w:r>
+    </w:p>
+    <w:p>
+      <w:pPr>
+        <w:keepNext/>
+        <w:rPr>
+          <w:rFonts w:ascii="Arial" w:hAnsi="Arial" w:cs="Arial"/>
+          <w:sz w:val="20"/>
+          <w:szCs w:val="20"/>
+          <w:lang w:val="en-GB"/>
+        </w:rPr>
+      </w:pPr>
+      <w:r>
+        <w:t xml:space="preserve">The </w:t>
+      </w:r>
+      <w:r>
+        <w:rPr>
+          <w:b/>
+        </w:rPr>
+        <w:t>Edit Group Comparison</w:t>
+      </w:r>
+      <w:r>
+        <w:t xml:space="preserve"> form should look like this.</w:t>
+      </w:r>
+    </w:p>
+    <w:p>
+      <w:pPr>
+        <w:rPr>
+          <w:rFonts w:ascii="Arial" w:hAnsi="Arial" w:cs="Arial"/>
+          <w:sz w:val="20"/>
+          <w:szCs w:val="20"/>
           <w:lang w:val="en-GB"/>
         </w:rPr>
       </w:pPr>
@@ -5137,12 +5879,11 @@
         <w:rPr>
           <w:noProof/>
         </w:rPr>
-        <w:lastRenderedPageBreak/>
         <w:drawing>
-          <wp:inline distT="0" distB="0" distL="0" distR="0" wp14:anchorId="2CCA626C" wp14:editId="6B2E8F24">
-            <wp:extent cx="5619750" cy="4114800"/>
-            <wp:effectExtent l="0" t="0" r="0" b="0"/>
-            <wp:docPr id="73" name="Picture 73" descr="Chart, scatter chart&#10;&#10;Description automatically generated"/>
+          <wp:inline distT="0" distB="0" distL="0" distR="0" wp14:anchorId="20A5C835" wp14:editId="12FE671C">
+            <wp:extent cx="4924425" cy="5667375"/>
+            <wp:effectExtent l="0" t="0" r="9525" b="9525"/>
+            <wp:docPr id="75" name="Picture 75" descr="Graphical user interface, text, application, email&#10;&#10;Description automatically generated"/>
             <wp:cNvGraphicFramePr>
               <a:graphicFrameLocks xmlns:a="http://schemas.openxmlformats.org/drawingml/2006/main" noChangeAspect="1"/>
             </wp:cNvGraphicFramePr>
@@ -5150,11 +5891,280 @@
               <a:graphicData uri="http://schemas.openxmlformats.org/drawingml/2006/picture">
                 <pic:pic xmlns:pic="http://schemas.openxmlformats.org/drawingml/2006/picture">
                   <pic:nvPicPr>
-                    <pic:cNvPr id="73" name="Picture 73" descr="Chart, scatter chart&#10;&#10;Description automatically generated"/>
+                    <pic:cNvPr id="75" name="Picture 75" descr="Graphical user interface, text, application, email&#10;&#10;Description automatically generated"/>
                     <pic:cNvPicPr/>
                   </pic:nvPicPr>
                   <pic:blipFill>
                     <a:blip r:embed="rId44"/>
+                    <a:stretch>
+                      <a:fillRect/>
+                    </a:stretch>
+                  </pic:blipFill>
+                  <pic:spPr>
+                    <a:xfrm>
+                      <a:off x="0" y="0"/>
+                      <a:ext cx="4924425" cy="5667375"/>
+                    </a:xfrm>
+                    <a:prstGeom prst="rect">
+                      <a:avLst/>
+                    </a:prstGeom>
+                  </pic:spPr>
+                </pic:pic>
+              </a:graphicData>
+            </a:graphic>
+          </wp:inline>
+        </w:drawing>
+      </w:r>
+    </w:p>
+    <w:p>
+      <w:pPr>
+        <w:pStyle w:val="ListParagraph"/>
+        <w:numPr>
+          <w:ilvl w:val="0"/>
+          <w:numId w:val="8"/>
+        </w:numPr>
+      </w:pPr>
+      <w:r>
+        <w:t xml:space="preserve">Click the </w:t>
+      </w:r>
+      <w:r>
+        <w:rPr>
+          <w:b/>
+        </w:rPr>
+        <w:t>OK</w:t>
+      </w:r>
+      <w:r>
+        <w:t xml:space="preserve"> button.</w:t>
+      </w:r>
+    </w:p>
+    <w:p>
+      <w:pPr>
+        <w:rPr>
+          <w:rFonts w:ascii="Arial" w:hAnsi="Arial" w:cs="Arial"/>
+          <w:sz w:val="20"/>
+          <w:szCs w:val="20"/>
+          <w:lang w:val="en-GB"/>
+        </w:rPr>
+      </w:pPr>
+      <w:r>
+        <w:rPr>
+          <w:rFonts w:ascii="Arial" w:hAnsi="Arial" w:cs="Arial"/>
+          <w:sz w:val="20"/>
+          <w:szCs w:val="20"/>
+          <w:lang w:val="en-GB"/>
+        </w:rPr>
+        <w:t xml:space="preserve">To see the group </w:t>
+      </w:r>
+      <w:proofErr w:type="gramStart"/>
+      <w:r>
+        <w:rPr>
+          <w:rFonts w:ascii="Arial" w:hAnsi="Arial" w:cs="Arial"/>
+          <w:sz w:val="20"/>
+          <w:szCs w:val="20"/>
+          <w:lang w:val="en-GB"/>
+        </w:rPr>
+        <w:t>comparison</w:t>
+      </w:r>
+      <w:proofErr w:type="gramEnd"/>
+      <w:r>
+        <w:rPr>
+          <w:rFonts w:ascii="Arial" w:hAnsi="Arial" w:cs="Arial"/>
+          <w:sz w:val="20"/>
+          <w:szCs w:val="20"/>
+          <w:lang w:val="en-GB"/>
+        </w:rPr>
+        <w:t xml:space="preserve"> you have just created:</w:t>
+      </w:r>
+    </w:p>
+    <w:p>
+      <w:pPr>
+        <w:pStyle w:val="ListParagraph"/>
+        <w:numPr>
+          <w:ilvl w:val="0"/>
+          <w:numId w:val="8"/>
+        </w:numPr>
+        <w:rPr>
+          <w:rFonts w:ascii="Arial" w:hAnsi="Arial" w:cs="Arial"/>
+          <w:sz w:val="20"/>
+          <w:szCs w:val="20"/>
+          <w:lang w:val="en-GB"/>
+        </w:rPr>
+      </w:pPr>
+      <w:r>
+        <w:rPr>
+          <w:rFonts w:ascii="Arial" w:hAnsi="Arial" w:cs="Arial"/>
+          <w:sz w:val="20"/>
+          <w:szCs w:val="20"/>
+          <w:lang w:val="en-GB"/>
+        </w:rPr>
+        <w:t xml:space="preserve">On the </w:t>
+      </w:r>
+      <w:r>
+        <w:rPr>
+          <w:rFonts w:ascii="Arial" w:hAnsi="Arial" w:cs="Arial"/>
+          <w:b/>
+          <w:sz w:val="20"/>
+          <w:szCs w:val="20"/>
+          <w:lang w:val="en-GB"/>
+        </w:rPr>
+        <w:t>View</w:t>
+      </w:r>
+      <w:r>
+        <w:rPr>
+          <w:rFonts w:ascii="Arial" w:hAnsi="Arial" w:cs="Arial"/>
+          <w:sz w:val="20"/>
+          <w:szCs w:val="20"/>
+          <w:lang w:val="en-GB"/>
+        </w:rPr>
+        <w:t xml:space="preserve"> menu, choose </w:t>
+      </w:r>
+      <w:r>
+        <w:rPr>
+          <w:rFonts w:ascii="Arial" w:hAnsi="Arial" w:cs="Arial"/>
+          <w:b/>
+          <w:sz w:val="20"/>
+          <w:szCs w:val="20"/>
+          <w:lang w:val="en-GB"/>
+        </w:rPr>
+        <w:t>Other Grids</w:t>
+      </w:r>
+      <w:r>
+        <w:rPr>
+          <w:rFonts w:ascii="Arial" w:hAnsi="Arial" w:cs="Arial"/>
+          <w:sz w:val="20"/>
+          <w:szCs w:val="20"/>
+          <w:lang w:val="en-GB"/>
+        </w:rPr>
+        <w:t xml:space="preserve">, then </w:t>
+      </w:r>
+      <w:r>
+        <w:rPr>
+          <w:rFonts w:ascii="Arial" w:hAnsi="Arial" w:cs="Arial"/>
+          <w:b/>
+          <w:sz w:val="20"/>
+          <w:szCs w:val="20"/>
+          <w:lang w:val="en-GB"/>
+        </w:rPr>
+        <w:t>Group Comparison</w:t>
+      </w:r>
+      <w:r>
+        <w:rPr>
+          <w:rFonts w:ascii="Arial" w:hAnsi="Arial" w:cs="Arial"/>
+          <w:sz w:val="20"/>
+          <w:szCs w:val="20"/>
+          <w:lang w:val="en-GB"/>
+        </w:rPr>
+        <w:t xml:space="preserve">, and click </w:t>
+      </w:r>
+      <w:r>
+        <w:rPr>
+          <w:rFonts w:ascii="Arial" w:hAnsi="Arial" w:cs="Arial"/>
+          <w:b/>
+          <w:sz w:val="20"/>
+          <w:szCs w:val="20"/>
+          <w:lang w:val="en-GB"/>
+        </w:rPr>
+        <w:t>By Condition</w:t>
+      </w:r>
+      <w:r>
+        <w:rPr>
+          <w:rFonts w:ascii="Arial" w:hAnsi="Arial" w:cs="Arial"/>
+          <w:sz w:val="20"/>
+          <w:szCs w:val="20"/>
+          <w:lang w:val="en-GB"/>
+        </w:rPr>
+        <w:t>.</w:t>
+      </w:r>
+    </w:p>
+    <w:p>
+      <w:r>
+        <w:t xml:space="preserve">A table should appear that shows the peptide level fold-change and adjusted p-value (an estimate of false discovery rate - FDR) for the comparison between the A and B sample mixtures. </w:t>
+      </w:r>
+    </w:p>
+    <w:p>
+      <w:pPr>
+        <w:pStyle w:val="ListParagraph"/>
+        <w:numPr>
+          <w:ilvl w:val="0"/>
+          <w:numId w:val="8"/>
+        </w:numPr>
+      </w:pPr>
+      <w:r>
+        <w:t xml:space="preserve">Expand the width of the </w:t>
+      </w:r>
+      <w:r>
+        <w:rPr>
+          <w:b/>
+        </w:rPr>
+        <w:t>Protein</w:t>
+      </w:r>
+      <w:r>
+        <w:t xml:space="preserve"> column header so that you can see the full protein names – including the corresponding species name. </w:t>
+      </w:r>
+    </w:p>
+    <w:p>
+      <w:pPr>
+        <w:pStyle w:val="ListParagraph"/>
+        <w:numPr>
+          <w:ilvl w:val="0"/>
+          <w:numId w:val="8"/>
+        </w:numPr>
+      </w:pPr>
+      <w:r>
+        <w:t xml:space="preserve">Click on the header of the </w:t>
+      </w:r>
+      <w:r>
+        <w:rPr>
+          <w:b/>
+        </w:rPr>
+        <w:t>Fold Change Result</w:t>
+      </w:r>
+      <w:r>
+        <w:t xml:space="preserve"> column and click on </w:t>
+      </w:r>
+      <w:r>
+        <w:rPr>
+          <w:b/>
+        </w:rPr>
+        <w:t>Sort Ascending</w:t>
+      </w:r>
+      <w:r>
+        <w:t>.</w:t>
+      </w:r>
+    </w:p>
+    <w:p>
+      <w:r>
+        <w:lastRenderedPageBreak/>
+        <w:t>Inspect the fold changes estimated for some of the peptides in the table keeping in mind which species they are from and the expected ratios (human 1:1, yeast 1:2, E. coli 4:1). Consider the adjusted p values and what you might expect of them.</w:t>
+      </w:r>
+    </w:p>
+    <w:p>
+      <w:pPr>
+        <w:rPr>
+          <w:rFonts w:ascii="Arial" w:hAnsi="Arial" w:cs="Arial"/>
+        </w:rPr>
+      </w:pPr>
+      <w:r>
+        <w:rPr>
+          <w:noProof/>
+        </w:rPr>
+        <w:drawing>
+          <wp:inline distT="0" distB="0" distL="0" distR="0" wp14:anchorId="40E4AB36" wp14:editId="1F89109C">
+            <wp:extent cx="5619750" cy="4114800"/>
+            <wp:effectExtent l="0" t="0" r="0" b="0"/>
+            <wp:docPr id="76" name="Picture 76" descr="Table&#10;&#10;Description automatically generated"/>
+            <wp:cNvGraphicFramePr>
+              <a:graphicFrameLocks xmlns:a="http://schemas.openxmlformats.org/drawingml/2006/main" noChangeAspect="1"/>
+            </wp:cNvGraphicFramePr>
+            <a:graphic xmlns:a="http://schemas.openxmlformats.org/drawingml/2006/main">
+              <a:graphicData uri="http://schemas.openxmlformats.org/drawingml/2006/picture">
+                <pic:pic xmlns:pic="http://schemas.openxmlformats.org/drawingml/2006/picture">
+                  <pic:nvPicPr>
+                    <pic:cNvPr id="76" name="Picture 76" descr="Table&#10;&#10;Description automatically generated"/>
+                    <pic:cNvPicPr/>
+                  </pic:nvPicPr>
+                  <pic:blipFill>
+                    <a:blip r:embed="rId45"/>
                     <a:stretch>
                       <a:fillRect/>
                     </a:stretch>
@@ -5178,621 +6188,6 @@
     <w:p>
       <w:pPr>
         <w:pStyle w:val="ListParagraph"/>
-        <w:ind w:left="0"/>
-        <w:jc w:val="both"/>
-        <w:rPr>
-          <w:rFonts w:ascii="Arial" w:hAnsi="Arial" w:cs="Arial"/>
-        </w:rPr>
-      </w:pPr>
-      <w:r>
-        <w:rPr>
-          <w:b/>
-        </w:rPr>
-        <w:t>Note:</w:t>
-      </w:r>
-      <w:r>
-        <w:t xml:space="preserve"> As the spectral library for this analysis was constructed from a side-by-side analysis of the same samples. As such, the accuracy of the retention time predictions are very good. Retention times from external spectral libraries acquired on different instruments, at different times, from different samples would lead to larger errors in these predictions.</w:t>
-      </w:r>
-    </w:p>
-    <w:p>
-      <w:pPr>
-        <w:pStyle w:val="Heading1"/>
-        <w:rPr>
-          <w:lang w:val="en-GB"/>
-        </w:rPr>
-      </w:pPr>
-      <w:r>
-        <w:rPr>
-          <w:lang w:val="en-GB"/>
-        </w:rPr>
-        <w:t xml:space="preserve">Quantitative comparison </w:t>
-      </w:r>
-    </w:p>
-    <w:p>
-      <w:pPr>
-        <w:rPr>
-          <w:lang w:val="en-GB"/>
-        </w:rPr>
-      </w:pPr>
-      <w:r>
-        <w:rPr>
-          <w:lang w:val="en-GB"/>
-        </w:rPr>
-        <w:t>You have performed some general validation that the data processing with Skyline has no serious flaws. All available features scores were included in the mProphet scoring model, and the model achieved reasonable separation between the targets and the decoys, which are used to simulate random undetectable targets. You may feel that the RT extraction range could be tightened from +/- 5 to 3. But, these settings will clearly work and the resulting mProphet model looks acceptable.</w:t>
-      </w:r>
-    </w:p>
-    <w:p>
-      <w:pPr>
-        <w:rPr>
-          <w:lang w:val="en-GB"/>
-        </w:rPr>
-      </w:pPr>
-      <w:r>
-        <w:rPr>
-          <w:lang w:val="en-GB"/>
-        </w:rPr>
-        <w:t>This type of analysis of even hundreds of peptides generally makes manual analysis of every single target time consuming and even error prone itself. The current analysis could be extended to the entire 3-organisms FASTA file, known as proteome-wide analysis, which would include tens of thousands of peptides. Rather than consider each individually, researchers more typically perform some type of grouped comparison and then follow up on peptides or proteins which appear to be changing in interesting ways.</w:t>
-      </w:r>
-    </w:p>
-    <w:p>
-      <w:pPr>
-        <w:rPr>
-          <w:lang w:val="en-GB"/>
-        </w:rPr>
-      </w:pPr>
-      <w:r>
-        <w:rPr>
-          <w:lang w:val="en-GB"/>
-        </w:rPr>
-        <w:t>To perform a simple pairwise group comparison inside Skyline do the following:</w:t>
-      </w:r>
-    </w:p>
-    <w:p>
-      <w:pPr>
-        <w:pStyle w:val="ListParagraph"/>
-        <w:numPr>
-          <w:ilvl w:val="0"/>
-          <w:numId w:val="8"/>
-        </w:numPr>
-      </w:pPr>
-      <w:r>
-        <w:t xml:space="preserve">On the </w:t>
-      </w:r>
-      <w:r>
-        <w:rPr>
-          <w:b/>
-        </w:rPr>
-        <w:t xml:space="preserve">View </w:t>
-      </w:r>
-      <w:r>
-        <w:t xml:space="preserve">menu, choose </w:t>
-      </w:r>
-      <w:r>
-        <w:rPr>
-          <w:b/>
-          <w:bCs/>
-        </w:rPr>
-        <w:t>Other Grids</w:t>
-      </w:r>
-      <w:r>
-        <w:rPr>
-          <w:bCs/>
-        </w:rPr>
-        <w:t>,</w:t>
-      </w:r>
-      <w:r>
-        <w:t xml:space="preserve"> then </w:t>
-      </w:r>
-      <w:r>
-        <w:rPr>
-          <w:b/>
-        </w:rPr>
-        <w:t>Group Comparison</w:t>
-      </w:r>
-      <w:r>
-        <w:rPr>
-          <w:bCs/>
-        </w:rPr>
-        <w:t>, and click</w:t>
-      </w:r>
-      <w:r>
-        <w:rPr>
-          <w:b/>
-        </w:rPr>
-        <w:t xml:space="preserve"> Add</w:t>
-      </w:r>
-      <w:r>
-        <w:t>.</w:t>
-      </w:r>
-    </w:p>
-    <w:p>
-      <w:pPr>
-        <w:pStyle w:val="ListParagraph"/>
-        <w:numPr>
-          <w:ilvl w:val="0"/>
-          <w:numId w:val="8"/>
-        </w:numPr>
-        <w:rPr>
-          <w:rFonts w:ascii="Arial" w:hAnsi="Arial" w:cs="Arial"/>
-          <w:sz w:val="20"/>
-          <w:szCs w:val="20"/>
-          <w:lang w:val="en-GB"/>
-        </w:rPr>
-      </w:pPr>
-      <w:r>
-        <w:t xml:space="preserve">For the </w:t>
-      </w:r>
-      <w:r>
-        <w:rPr>
-          <w:b/>
-        </w:rPr>
-        <w:t>Name</w:t>
-      </w:r>
-      <w:r>
-        <w:t xml:space="preserve"> field, enter “By Condition”.</w:t>
-      </w:r>
-    </w:p>
-    <w:p>
-      <w:pPr>
-        <w:pStyle w:val="ListParagraph"/>
-        <w:numPr>
-          <w:ilvl w:val="0"/>
-          <w:numId w:val="8"/>
-        </w:numPr>
-        <w:rPr>
-          <w:rFonts w:ascii="Arial" w:hAnsi="Arial" w:cs="Arial"/>
-          <w:sz w:val="20"/>
-          <w:szCs w:val="20"/>
-          <w:lang w:val="en-GB"/>
-        </w:rPr>
-      </w:pPr>
-      <w:r>
-        <w:t xml:space="preserve">For the </w:t>
-      </w:r>
-      <w:r>
-        <w:rPr>
-          <w:b/>
-        </w:rPr>
-        <w:t>Control group annotation</w:t>
-      </w:r>
-      <w:r>
-        <w:t xml:space="preserve"> field, choose “Condition”.</w:t>
-      </w:r>
-    </w:p>
-    <w:p>
-      <w:pPr>
-        <w:pStyle w:val="ListParagraph"/>
-        <w:numPr>
-          <w:ilvl w:val="0"/>
-          <w:numId w:val="8"/>
-        </w:numPr>
-        <w:rPr>
-          <w:rFonts w:ascii="Arial" w:hAnsi="Arial" w:cs="Arial"/>
-          <w:sz w:val="20"/>
-          <w:szCs w:val="20"/>
-          <w:lang w:val="en-GB"/>
-        </w:rPr>
-      </w:pPr>
-      <w:r>
-        <w:lastRenderedPageBreak/>
-        <w:t xml:space="preserve">For the </w:t>
-      </w:r>
-      <w:r>
-        <w:rPr>
-          <w:b/>
-        </w:rPr>
-        <w:t>Control group value</w:t>
-      </w:r>
-      <w:r>
-        <w:t xml:space="preserve"> field, choose “A”.</w:t>
-      </w:r>
-    </w:p>
-    <w:p>
-      <w:pPr>
-        <w:pStyle w:val="ListParagraph"/>
-        <w:numPr>
-          <w:ilvl w:val="0"/>
-          <w:numId w:val="8"/>
-        </w:numPr>
-        <w:rPr>
-          <w:rFonts w:ascii="Arial" w:hAnsi="Arial" w:cs="Arial"/>
-          <w:sz w:val="20"/>
-          <w:szCs w:val="20"/>
-          <w:lang w:val="en-GB"/>
-        </w:rPr>
-      </w:pPr>
-      <w:r>
-        <w:t xml:space="preserve">For the </w:t>
-      </w:r>
-      <w:r>
-        <w:rPr>
-          <w:b/>
-        </w:rPr>
-        <w:t>Value to compare against</w:t>
-      </w:r>
-      <w:r>
-        <w:t xml:space="preserve"> field, choose “B”.</w:t>
-      </w:r>
-    </w:p>
-    <w:p>
-      <w:pPr>
-        <w:pStyle w:val="ListParagraph"/>
-        <w:numPr>
-          <w:ilvl w:val="0"/>
-          <w:numId w:val="8"/>
-        </w:numPr>
-        <w:rPr>
-          <w:rFonts w:ascii="Arial" w:hAnsi="Arial" w:cs="Arial"/>
-          <w:sz w:val="20"/>
-          <w:szCs w:val="20"/>
-          <w:lang w:val="en-GB"/>
-        </w:rPr>
-      </w:pPr>
-      <w:r>
-        <w:t xml:space="preserve">Click the </w:t>
-      </w:r>
-      <w:r>
-        <w:rPr>
-          <w:b/>
-        </w:rPr>
-        <w:t>Advanced</w:t>
-      </w:r>
-      <w:r>
-        <w:t xml:space="preserve"> button.</w:t>
-      </w:r>
-    </w:p>
-    <w:p>
-      <w:pPr>
-        <w:pStyle w:val="ListParagraph"/>
-        <w:numPr>
-          <w:ilvl w:val="0"/>
-          <w:numId w:val="8"/>
-        </w:numPr>
-        <w:rPr>
-          <w:rFonts w:ascii="Arial" w:hAnsi="Arial" w:cs="Arial"/>
-          <w:sz w:val="20"/>
-          <w:szCs w:val="20"/>
-          <w:lang w:val="en-GB"/>
-        </w:rPr>
-      </w:pPr>
-      <w:r>
-        <w:t xml:space="preserve">For the </w:t>
-      </w:r>
-      <w:r>
-        <w:rPr>
-          <w:b/>
-        </w:rPr>
-        <w:t>Q-value cutoff</w:t>
-      </w:r>
-      <w:r>
-        <w:t xml:space="preserve"> field, enter “0.01”.</w:t>
-      </w:r>
-    </w:p>
-    <w:p>
-      <w:pPr>
-        <w:keepNext/>
-        <w:rPr>
-          <w:rFonts w:ascii="Arial" w:hAnsi="Arial" w:cs="Arial"/>
-          <w:sz w:val="20"/>
-          <w:szCs w:val="20"/>
-          <w:lang w:val="en-GB"/>
-        </w:rPr>
-      </w:pPr>
-      <w:r>
-        <w:t xml:space="preserve">The </w:t>
-      </w:r>
-      <w:r>
-        <w:rPr>
-          <w:b/>
-        </w:rPr>
-        <w:t>Edit Group Comparison</w:t>
-      </w:r>
-      <w:r>
-        <w:t xml:space="preserve"> form should look like this.</w:t>
-      </w:r>
-    </w:p>
-    <w:p>
-      <w:pPr>
-        <w:rPr>
-          <w:rFonts w:ascii="Arial" w:hAnsi="Arial" w:cs="Arial"/>
-          <w:sz w:val="20"/>
-          <w:szCs w:val="20"/>
-          <w:lang w:val="en-GB"/>
-        </w:rPr>
-      </w:pPr>
-      <w:r>
-        <w:rPr>
-          <w:noProof/>
-        </w:rPr>
-        <w:drawing>
-          <wp:inline distT="0" distB="0" distL="0" distR="0" wp14:anchorId="20A5C835" wp14:editId="12FE671C">
-            <wp:extent cx="4924425" cy="5667375"/>
-            <wp:effectExtent l="0" t="0" r="9525" b="9525"/>
-            <wp:docPr id="75" name="Picture 75" descr="Graphical user interface, text, application, email&#10;&#10;Description automatically generated"/>
-            <wp:cNvGraphicFramePr>
-              <a:graphicFrameLocks xmlns:a="http://schemas.openxmlformats.org/drawingml/2006/main" noChangeAspect="1"/>
-            </wp:cNvGraphicFramePr>
-            <a:graphic xmlns:a="http://schemas.openxmlformats.org/drawingml/2006/main">
-              <a:graphicData uri="http://schemas.openxmlformats.org/drawingml/2006/picture">
-                <pic:pic xmlns:pic="http://schemas.openxmlformats.org/drawingml/2006/picture">
-                  <pic:nvPicPr>
-                    <pic:cNvPr id="75" name="Picture 75" descr="Graphical user interface, text, application, email&#10;&#10;Description automatically generated"/>
-                    <pic:cNvPicPr/>
-                  </pic:nvPicPr>
-                  <pic:blipFill>
-                    <a:blip r:embed="rId45"/>
-                    <a:stretch>
-                      <a:fillRect/>
-                    </a:stretch>
-                  </pic:blipFill>
-                  <pic:spPr>
-                    <a:xfrm>
-                      <a:off x="0" y="0"/>
-                      <a:ext cx="4924425" cy="5667375"/>
-                    </a:xfrm>
-                    <a:prstGeom prst="rect">
-                      <a:avLst/>
-                    </a:prstGeom>
-                  </pic:spPr>
-                </pic:pic>
-              </a:graphicData>
-            </a:graphic>
-          </wp:inline>
-        </w:drawing>
-      </w:r>
-    </w:p>
-    <w:p>
-      <w:pPr>
-        <w:pStyle w:val="ListParagraph"/>
-        <w:numPr>
-          <w:ilvl w:val="0"/>
-          <w:numId w:val="8"/>
-        </w:numPr>
-      </w:pPr>
-      <w:r>
-        <w:t xml:space="preserve">Click the </w:t>
-      </w:r>
-      <w:r>
-        <w:rPr>
-          <w:b/>
-        </w:rPr>
-        <w:t>OK</w:t>
-      </w:r>
-      <w:r>
-        <w:t xml:space="preserve"> button.</w:t>
-      </w:r>
-    </w:p>
-    <w:p>
-      <w:pPr>
-        <w:rPr>
-          <w:rFonts w:ascii="Arial" w:hAnsi="Arial" w:cs="Arial"/>
-          <w:sz w:val="20"/>
-          <w:szCs w:val="20"/>
-          <w:lang w:val="en-GB"/>
-        </w:rPr>
-      </w:pPr>
-      <w:r>
-        <w:rPr>
-          <w:rFonts w:ascii="Arial" w:hAnsi="Arial" w:cs="Arial"/>
-          <w:sz w:val="20"/>
-          <w:szCs w:val="20"/>
-          <w:lang w:val="en-GB"/>
-        </w:rPr>
-        <w:t>To see the group comparison you have just created:</w:t>
-      </w:r>
-    </w:p>
-    <w:p>
-      <w:pPr>
-        <w:pStyle w:val="ListParagraph"/>
-        <w:numPr>
-          <w:ilvl w:val="0"/>
-          <w:numId w:val="8"/>
-        </w:numPr>
-        <w:rPr>
-          <w:rFonts w:ascii="Arial" w:hAnsi="Arial" w:cs="Arial"/>
-          <w:sz w:val="20"/>
-          <w:szCs w:val="20"/>
-          <w:lang w:val="en-GB"/>
-        </w:rPr>
-      </w:pPr>
-      <w:r>
-        <w:rPr>
-          <w:rFonts w:ascii="Arial" w:hAnsi="Arial" w:cs="Arial"/>
-          <w:sz w:val="20"/>
-          <w:szCs w:val="20"/>
-          <w:lang w:val="en-GB"/>
-        </w:rPr>
-        <w:t xml:space="preserve">On the </w:t>
-      </w:r>
-      <w:r>
-        <w:rPr>
-          <w:rFonts w:ascii="Arial" w:hAnsi="Arial" w:cs="Arial"/>
-          <w:b/>
-          <w:sz w:val="20"/>
-          <w:szCs w:val="20"/>
-          <w:lang w:val="en-GB"/>
-        </w:rPr>
-        <w:t>View</w:t>
-      </w:r>
-      <w:r>
-        <w:rPr>
-          <w:rFonts w:ascii="Arial" w:hAnsi="Arial" w:cs="Arial"/>
-          <w:sz w:val="20"/>
-          <w:szCs w:val="20"/>
-          <w:lang w:val="en-GB"/>
-        </w:rPr>
-        <w:t xml:space="preserve"> menu, choose </w:t>
-      </w:r>
-      <w:r>
-        <w:rPr>
-          <w:rFonts w:ascii="Arial" w:hAnsi="Arial" w:cs="Arial"/>
-          <w:b/>
-          <w:sz w:val="20"/>
-          <w:szCs w:val="20"/>
-          <w:lang w:val="en-GB"/>
-        </w:rPr>
-        <w:t>Other Grids</w:t>
-      </w:r>
-      <w:r>
-        <w:rPr>
-          <w:rFonts w:ascii="Arial" w:hAnsi="Arial" w:cs="Arial"/>
-          <w:sz w:val="20"/>
-          <w:szCs w:val="20"/>
-          <w:lang w:val="en-GB"/>
-        </w:rPr>
-        <w:t xml:space="preserve">, then </w:t>
-      </w:r>
-      <w:r>
-        <w:rPr>
-          <w:rFonts w:ascii="Arial" w:hAnsi="Arial" w:cs="Arial"/>
-          <w:b/>
-          <w:sz w:val="20"/>
-          <w:szCs w:val="20"/>
-          <w:lang w:val="en-GB"/>
-        </w:rPr>
-        <w:t>Group Comparison</w:t>
-      </w:r>
-      <w:r>
-        <w:rPr>
-          <w:rFonts w:ascii="Arial" w:hAnsi="Arial" w:cs="Arial"/>
-          <w:sz w:val="20"/>
-          <w:szCs w:val="20"/>
-          <w:lang w:val="en-GB"/>
-        </w:rPr>
-        <w:t xml:space="preserve">, and click </w:t>
-      </w:r>
-      <w:r>
-        <w:rPr>
-          <w:rFonts w:ascii="Arial" w:hAnsi="Arial" w:cs="Arial"/>
-          <w:b/>
-          <w:sz w:val="20"/>
-          <w:szCs w:val="20"/>
-          <w:lang w:val="en-GB"/>
-        </w:rPr>
-        <w:t>By Condition</w:t>
-      </w:r>
-      <w:r>
-        <w:rPr>
-          <w:rFonts w:ascii="Arial" w:hAnsi="Arial" w:cs="Arial"/>
-          <w:sz w:val="20"/>
-          <w:szCs w:val="20"/>
-          <w:lang w:val="en-GB"/>
-        </w:rPr>
-        <w:t>.</w:t>
-      </w:r>
-    </w:p>
-    <w:p>
-      <w:r>
-        <w:t xml:space="preserve">A table should appear that shows the peptide level fold-change and adjusted p-value (an estimate of false discovery rate - FDR) for the comparison between the A and B sample mixtures. </w:t>
-      </w:r>
-    </w:p>
-    <w:p>
-      <w:pPr>
-        <w:pStyle w:val="ListParagraph"/>
-        <w:numPr>
-          <w:ilvl w:val="0"/>
-          <w:numId w:val="8"/>
-        </w:numPr>
-      </w:pPr>
-      <w:r>
-        <w:t xml:space="preserve">Expand the width of the </w:t>
-      </w:r>
-      <w:r>
-        <w:rPr>
-          <w:b/>
-        </w:rPr>
-        <w:t>Protein</w:t>
-      </w:r>
-      <w:r>
-        <w:t xml:space="preserve"> column header so that you can see the full protein names – including the corresponding species name. </w:t>
-      </w:r>
-    </w:p>
-    <w:p>
-      <w:pPr>
-        <w:pStyle w:val="ListParagraph"/>
-        <w:numPr>
-          <w:ilvl w:val="0"/>
-          <w:numId w:val="8"/>
-        </w:numPr>
-      </w:pPr>
-      <w:r>
-        <w:t xml:space="preserve">Click on the header of the </w:t>
-      </w:r>
-      <w:r>
-        <w:rPr>
-          <w:b/>
-        </w:rPr>
-        <w:t>Fold Change Result</w:t>
-      </w:r>
-      <w:r>
-        <w:t xml:space="preserve"> column and click on </w:t>
-      </w:r>
-      <w:r>
-        <w:rPr>
-          <w:b/>
-        </w:rPr>
-        <w:t>Sort Ascending</w:t>
-      </w:r>
-      <w:r>
-        <w:t>.</w:t>
-      </w:r>
-    </w:p>
-    <w:p>
-      <w:r>
-        <w:lastRenderedPageBreak/>
-        <w:t>Inspect the fold changes estimated for some of the peptides in the table keeping in mind which species they are from and the expected ratios (human 1:1, yeast 1:2, E. coli 4:1). Consider the adjusted p values and what you might expect of them.</w:t>
-      </w:r>
-    </w:p>
-    <w:p>
-      <w:pPr>
-        <w:rPr>
-          <w:rFonts w:ascii="Arial" w:hAnsi="Arial" w:cs="Arial"/>
-        </w:rPr>
-      </w:pPr>
-      <w:r>
-        <w:rPr>
-          <w:noProof/>
-        </w:rPr>
-        <w:drawing>
-          <wp:inline distT="0" distB="0" distL="0" distR="0" wp14:anchorId="40E4AB36" wp14:editId="1F89109C">
-            <wp:extent cx="5619750" cy="4114800"/>
-            <wp:effectExtent l="0" t="0" r="0" b="0"/>
-            <wp:docPr id="76" name="Picture 76" descr="Table&#10;&#10;Description automatically generated"/>
-            <wp:cNvGraphicFramePr>
-              <a:graphicFrameLocks xmlns:a="http://schemas.openxmlformats.org/drawingml/2006/main" noChangeAspect="1"/>
-            </wp:cNvGraphicFramePr>
-            <a:graphic xmlns:a="http://schemas.openxmlformats.org/drawingml/2006/main">
-              <a:graphicData uri="http://schemas.openxmlformats.org/drawingml/2006/picture">
-                <pic:pic xmlns:pic="http://schemas.openxmlformats.org/drawingml/2006/picture">
-                  <pic:nvPicPr>
-                    <pic:cNvPr id="76" name="Picture 76" descr="Table&#10;&#10;Description automatically generated"/>
-                    <pic:cNvPicPr/>
-                  </pic:nvPicPr>
-                  <pic:blipFill>
-                    <a:blip r:embed="rId46"/>
-                    <a:stretch>
-                      <a:fillRect/>
-                    </a:stretch>
-                  </pic:blipFill>
-                  <pic:spPr>
-                    <a:xfrm>
-                      <a:off x="0" y="0"/>
-                      <a:ext cx="5619750" cy="4114800"/>
-                    </a:xfrm>
-                    <a:prstGeom prst="rect">
-                      <a:avLst/>
-                    </a:prstGeom>
-                  </pic:spPr>
-                </pic:pic>
-              </a:graphicData>
-            </a:graphic>
-          </wp:inline>
-        </w:drawing>
-      </w:r>
-    </w:p>
-    <w:p>
-      <w:pPr>
-        <w:pStyle w:val="ListParagraph"/>
         <w:numPr>
           <w:ilvl w:val="0"/>
           <w:numId w:val="9"/>
@@ -5832,7 +6227,7 @@
                     <pic:cNvPicPr/>
                   </pic:nvPicPr>
                   <pic:blipFill>
-                    <a:blip r:embed="rId47"/>
+                    <a:blip r:embed="rId46"/>
                     <a:stretch>
                       <a:fillRect/>
                     </a:stretch>
@@ -5874,10 +6269,21 @@
         <w:rPr>
           <w:b/>
         </w:rPr>
-        <w:t>Volcano Plot</w:t>
-      </w:r>
-      <w:r>
-        <w:t xml:space="preserve">, and click </w:t>
+        <w:t xml:space="preserve">Volcano </w:t>
+      </w:r>
+      <w:proofErr w:type="gramStart"/>
+      <w:r>
+        <w:rPr>
+          <w:b/>
+        </w:rPr>
+        <w:t>Plot</w:t>
+      </w:r>
+      <w:r>
+        <w:t>, and</w:t>
+      </w:r>
+      <w:proofErr w:type="gramEnd"/>
+      <w:r>
+        <w:t xml:space="preserve"> click </w:t>
       </w:r>
       <w:r>
         <w:rPr>
@@ -5990,7 +6396,7 @@
                     <pic:cNvPicPr/>
                   </pic:nvPicPr>
                   <pic:blipFill>
-                    <a:blip r:embed="rId48"/>
+                    <a:blip r:embed="rId47"/>
                     <a:stretch>
                       <a:fillRect/>
                     </a:stretch>
@@ -6137,7 +6543,7 @@
                     <pic:cNvPicPr/>
                   </pic:nvPicPr>
                   <pic:blipFill>
-                    <a:blip r:embed="rId49"/>
+                    <a:blip r:embed="rId48"/>
                     <a:stretch>
                       <a:fillRect/>
                     </a:stretch>
@@ -6210,7 +6616,7 @@
                     </pic:cNvPicPr>
                   </pic:nvPicPr>
                   <pic:blipFill>
-                    <a:blip r:embed="rId50">
+                    <a:blip r:embed="rId49">
                       <a:extLst>
                         <a:ext uri="{28A0092B-C50C-407E-A947-70E740481C1C}">
                           <a14:useLocalDpi xmlns:a14="http://schemas.microsoft.com/office/drawing/2010/main" val="0"/>
@@ -6253,7 +6659,15 @@
         <w:t>Targets</w:t>
       </w:r>
       <w:r>
-        <w:t xml:space="preserve"> view and have their display test shown on the graph in red. You can also hover the mouse cursor over any point to get more information on it. In this way you can see that the gray dots belong to the iRT standard peptides. You can filter them from the grid and the plot at the same time by doing the following:</w:t>
+        <w:t xml:space="preserve"> view and have their display test shown on the graph in red. You can also hover the mouse cursor over any point to get more information on it. In this way you can see that the gray dots belong to the </w:t>
+      </w:r>
+      <w:proofErr w:type="spellStart"/>
+      <w:r>
+        <w:t>iRT</w:t>
+      </w:r>
+      <w:proofErr w:type="spellEnd"/>
+      <w:r>
+        <w:t xml:space="preserve"> standard peptides. You can filter them from the grid and the plot at the same time by doing the following:</w:t>
       </w:r>
     </w:p>
     <w:p>
@@ -6275,7 +6689,15 @@
         <w:t>Protein</w:t>
       </w:r>
       <w:r>
-        <w:t xml:space="preserve"> column header, and click </w:t>
+        <w:t xml:space="preserve"> column </w:t>
+      </w:r>
+      <w:proofErr w:type="gramStart"/>
+      <w:r>
+        <w:t>header, and</w:t>
+      </w:r>
+      <w:proofErr w:type="gramEnd"/>
+      <w:r>
+        <w:t xml:space="preserve"> click </w:t>
       </w:r>
       <w:r>
         <w:rPr>
@@ -6348,7 +6770,15 @@
     </w:p>
     <w:p>
       <w:r>
-        <w:t>Skyline also provides a bar plot view on the fold-change values which incorporates error bars for the (unadjusted) confidence intervals. Though, they are unadjusted for the multiple hypotheses tested, they still give you some insight into the variance in the measurements. Do the following to review the fold-change values in the bar plot:</w:t>
+        <w:t xml:space="preserve">Skyline also provides a bar plot view on the fold-change values which incorporates error bars for the (unadjusted) confidence intervals. </w:t>
+      </w:r>
+      <w:proofErr w:type="gramStart"/>
+      <w:r>
+        <w:t>Though,</w:t>
+      </w:r>
+      <w:proofErr w:type="gramEnd"/>
+      <w:r>
+        <w:t xml:space="preserve"> they are unadjusted for the multiple hypotheses tested, they still give you some insight into the variance in the measurements. Do the following to review the fold-change values in the bar plot:</w:t>
       </w:r>
     </w:p>
     <w:p>
@@ -6410,7 +6840,23 @@
         <w:rPr>
           <w:b/>
         </w:rPr>
-        <w:t>By Condition:Bar Graph</w:t>
+        <w:t xml:space="preserve">By </w:t>
+      </w:r>
+      <w:proofErr w:type="spellStart"/>
+      <w:proofErr w:type="gramStart"/>
+      <w:r>
+        <w:rPr>
+          <w:b/>
+        </w:rPr>
+        <w:t>Condition:Bar</w:t>
+      </w:r>
+      <w:proofErr w:type="spellEnd"/>
+      <w:proofErr w:type="gramEnd"/>
+      <w:r>
+        <w:rPr>
+          <w:b/>
+        </w:rPr>
+        <w:t xml:space="preserve"> Graph</w:t>
       </w:r>
       <w:r>
         <w:t xml:space="preserve"> tab, hold, and drag to a new location and release.</w:t>
@@ -6431,7 +6877,23 @@
         <w:rPr>
           <w:b/>
         </w:rPr>
-        <w:t>By Condition:Bar Graph</w:t>
+        <w:t xml:space="preserve">By </w:t>
+      </w:r>
+      <w:proofErr w:type="spellStart"/>
+      <w:proofErr w:type="gramStart"/>
+      <w:r>
+        <w:rPr>
+          <w:b/>
+        </w:rPr>
+        <w:t>Condition:Bar</w:t>
+      </w:r>
+      <w:proofErr w:type="spellEnd"/>
+      <w:proofErr w:type="gramEnd"/>
+      <w:r>
+        <w:rPr>
+          <w:b/>
+        </w:rPr>
+        <w:t xml:space="preserve"> Graph</w:t>
       </w:r>
       <w:r>
         <w:t xml:space="preserve"> window.</w:t>
@@ -6452,8 +6914,18 @@
         <w:rPr>
           <w:b/>
         </w:rPr>
-        <w:t>By Condition:Grid</w:t>
-      </w:r>
+        <w:t xml:space="preserve">By </w:t>
+      </w:r>
+      <w:proofErr w:type="spellStart"/>
+      <w:proofErr w:type="gramStart"/>
+      <w:r>
+        <w:rPr>
+          <w:b/>
+        </w:rPr>
+        <w:t>Condition:Grid</w:t>
+      </w:r>
+      <w:proofErr w:type="spellEnd"/>
+      <w:proofErr w:type="gramEnd"/>
       <w:r>
         <w:t xml:space="preserve">, click the </w:t>
       </w:r>
@@ -6505,7 +6977,7 @@
                     <pic:cNvPicPr/>
                   </pic:nvPicPr>
                   <pic:blipFill>
-                    <a:blip r:embed="rId51"/>
+                    <a:blip r:embed="rId50"/>
                     <a:stretch>
                       <a:fillRect/>
                     </a:stretch>
@@ -6548,7 +7020,27 @@
           <w:szCs w:val="20"/>
           <w:lang w:val="en-GB"/>
         </w:rPr>
-        <w:t>To view the fold-change results at the protein-level for the 11 targeted proteins (excluding iRT standards and decoys), do the following:</w:t>
+        <w:t xml:space="preserve">To view the fold-change results at the protein-level for the 11 targeted proteins (excluding </w:t>
+      </w:r>
+      <w:proofErr w:type="spellStart"/>
+      <w:r>
+        <w:rPr>
+          <w:rFonts w:ascii="Arial" w:hAnsi="Arial" w:cs="Arial"/>
+          <w:sz w:val="20"/>
+          <w:szCs w:val="20"/>
+          <w:lang w:val="en-GB"/>
+        </w:rPr>
+        <w:t>iRT</w:t>
+      </w:r>
+      <w:proofErr w:type="spellEnd"/>
+      <w:r>
+        <w:rPr>
+          <w:rFonts w:ascii="Arial" w:hAnsi="Arial" w:cs="Arial"/>
+          <w:sz w:val="20"/>
+          <w:szCs w:val="20"/>
+          <w:lang w:val="en-GB"/>
+        </w:rPr>
+        <w:t xml:space="preserve"> standards and decoys), do the following:</w:t>
       </w:r>
     </w:p>
     <w:p>
@@ -6797,7 +7289,7 @@
                     </pic:cNvPicPr>
                   </pic:nvPicPr>
                   <pic:blipFill>
-                    <a:blip r:embed="rId52">
+                    <a:blip r:embed="rId51">
                       <a:extLst>
                         <a:ext uri="{28A0092B-C50C-407E-A947-70E740481C1C}">
                           <a14:useLocalDpi xmlns:a14="http://schemas.microsoft.com/office/drawing/2010/main" val="0"/>
@@ -6888,7 +7380,35 @@
         <w:rPr>
           <w:lang w:val="en-GB"/>
         </w:rPr>
-        <w:t xml:space="preserve">You may also want to consider using a more sophisticated statistical tool like MSstats for your comparisons. To do this, you can install MSstats from the Skyline Tool Store (using </w:t>
+        <w:t xml:space="preserve">You may also want to consider using a more sophisticated statistical tool like </w:t>
+      </w:r>
+      <w:proofErr w:type="spellStart"/>
+      <w:r>
+        <w:rPr>
+          <w:lang w:val="en-GB"/>
+        </w:rPr>
+        <w:t>MSstats</w:t>
+      </w:r>
+      <w:proofErr w:type="spellEnd"/>
+      <w:r>
+        <w:rPr>
+          <w:lang w:val="en-GB"/>
+        </w:rPr>
+        <w:t xml:space="preserve"> for your comparisons. To do this, you can install </w:t>
+      </w:r>
+      <w:proofErr w:type="spellStart"/>
+      <w:r>
+        <w:rPr>
+          <w:lang w:val="en-GB"/>
+        </w:rPr>
+        <w:t>MSstats</w:t>
+      </w:r>
+      <w:proofErr w:type="spellEnd"/>
+      <w:r>
+        <w:rPr>
+          <w:lang w:val="en-GB"/>
+        </w:rPr>
+        <w:t xml:space="preserve"> from the Skyline Tool Store (using </w:t>
       </w:r>
       <w:r>
         <w:rPr>
@@ -6914,7 +7434,21 @@
         <w:rPr>
           <w:lang w:val="en-GB"/>
         </w:rPr>
-        <w:t xml:space="preserve"> in the Skyline menus or by clicking the Tool Store button on the Skyline installation web page). Then you can either run MSstats directly from the Skyline </w:t>
+        <w:t xml:space="preserve"> in the Skyline menus or by clicking the Tool Store button on the Skyline installation web page). Then you can either run </w:t>
+      </w:r>
+      <w:proofErr w:type="spellStart"/>
+      <w:r>
+        <w:rPr>
+          <w:lang w:val="en-GB"/>
+        </w:rPr>
+        <w:t>MSstats</w:t>
+      </w:r>
+      <w:proofErr w:type="spellEnd"/>
+      <w:r>
+        <w:rPr>
+          <w:lang w:val="en-GB"/>
+        </w:rPr>
+        <w:t xml:space="preserve"> directly from the Skyline </w:t>
       </w:r>
       <w:r>
         <w:rPr>
@@ -6927,7 +7461,21 @@
         <w:rPr>
           <w:lang w:val="en-GB"/>
         </w:rPr>
-        <w:t xml:space="preserve"> menu or do the following to prepare to run MSstats in R or RStudio later:</w:t>
+        <w:t xml:space="preserve"> menu or do the following to prepare to run </w:t>
+      </w:r>
+      <w:proofErr w:type="spellStart"/>
+      <w:r>
+        <w:rPr>
+          <w:lang w:val="en-GB"/>
+        </w:rPr>
+        <w:t>MSstats</w:t>
+      </w:r>
+      <w:proofErr w:type="spellEnd"/>
+      <w:r>
+        <w:rPr>
+          <w:lang w:val="en-GB"/>
+        </w:rPr>
+        <w:t xml:space="preserve"> in R or RStudio later:</w:t>
       </w:r>
     </w:p>
     <w:p>
@@ -7018,17 +7566,26 @@
         </w:rPr>
         <w:t xml:space="preserve"> folder, select </w:t>
       </w:r>
+      <w:proofErr w:type="spellStart"/>
       <w:r>
         <w:rPr>
           <w:b/>
           <w:szCs w:val="20"/>
         </w:rPr>
-        <w:t>MSstats Input</w:t>
-      </w:r>
-      <w:r>
-        <w:rPr>
+        <w:t>MSstats</w:t>
+      </w:r>
+      <w:proofErr w:type="spellEnd"/>
+      <w:r>
+        <w:rPr>
+          <w:b/>
           <w:szCs w:val="20"/>
         </w:rPr>
+        <w:t xml:space="preserve"> Input</w:t>
+      </w:r>
+      <w:r>
+        <w:rPr>
+          <w:szCs w:val="20"/>
+        </w:rPr>
         <w:t xml:space="preserve">. </w:t>
       </w:r>
     </w:p>
@@ -7062,9 +7619,11 @@
       <w:r>
         <w:t xml:space="preserve">Congratulations! You have completed your first differential proteomics comparison using Skyline with </w:t>
       </w:r>
+      <w:proofErr w:type="spellStart"/>
       <w:r>
         <w:t>diaPASEF</w:t>
       </w:r>
+      <w:proofErr w:type="spellEnd"/>
       <w:r>
         <w:t xml:space="preserve"> data. You have learned how to use the </w:t>
       </w:r>
@@ -7077,15 +7636,19 @@
       <w:r>
         <w:t xml:space="preserve"> wizard to streamline the initial data processing from building a spectral library out of </w:t>
       </w:r>
+      <w:proofErr w:type="spellStart"/>
       <w:r>
         <w:t>ddaPASEF</w:t>
       </w:r>
+      <w:proofErr w:type="spellEnd"/>
       <w:r>
         <w:t xml:space="preserve"> peptide search data to chromatogram extraction from quantitative </w:t>
       </w:r>
+      <w:proofErr w:type="spellStart"/>
       <w:r>
         <w:t>diaPASEF</w:t>
       </w:r>
+      <w:proofErr w:type="spellEnd"/>
       <w:r>
         <w:t xml:space="preserve"> runs</w:t>
       </w:r>
@@ -7093,7 +7656,31 @@
         <w:t xml:space="preserve"> with IMS filtering</w:t>
       </w:r>
       <w:r>
-        <w:t>, creating and applying an mProphet statistical peak detection model to improve peak selection and assign q values which can be used to control the false discovery rate among the peak areas you used in your group comparison. You learned to first assess the DIA data quality with the mass error and retention time regression plots. And finally, you learned to perform a simple pairwise comparison between two groups of samples directly within Skyline, which gave you the interactive group comparison grid, volcano plot and bar graph to help you understand and interact with the results. Having exported the MSstats Input report, you could now use the MSstats external tool to perform further statistical tests.</w:t>
+        <w:t xml:space="preserve">, creating and applying an </w:t>
+      </w:r>
+      <w:proofErr w:type="spellStart"/>
+      <w:r>
+        <w:t>mProphet</w:t>
+      </w:r>
+      <w:proofErr w:type="spellEnd"/>
+      <w:r>
+        <w:t xml:space="preserve"> statistical peak detection model to improve peak selection and assign q values which can be used to control the false discovery rate among the peak areas you used in your group comparison. You learned to first assess the DIA data quality with the mass error and retention time regression plots. And finally, you learned to perform a simple pairwise comparison between two groups of samples directly within Skyline, which gave you the interactive group comparison grid, volcano plot and bar graph to help you understand and interact with the results. Having exported the </w:t>
+      </w:r>
+      <w:proofErr w:type="spellStart"/>
+      <w:r>
+        <w:t>MSstats</w:t>
+      </w:r>
+      <w:proofErr w:type="spellEnd"/>
+      <w:r>
+        <w:t xml:space="preserve"> Input report, you could now use the </w:t>
+      </w:r>
+      <w:proofErr w:type="spellStart"/>
+      <w:r>
+        <w:t>MSstats</w:t>
+      </w:r>
+      <w:proofErr w:type="spellEnd"/>
+      <w:r>
+        <w:t xml:space="preserve"> external tool to perform further statistical tests.</w:t>
       </w:r>
     </w:p>
     <w:p>
@@ -7108,7 +7695,7 @@
       </w:r>
     </w:p>
     <w:sectPr>
-      <w:footerReference w:type="default" r:id="rId53"/>
+      <w:footerReference w:type="default" r:id="rId52"/>
       <w:pgSz w:w="11906" w:h="16838"/>
       <w:pgMar w:top="1417" w:right="1417" w:bottom="1134" w:left="1417" w:header="0" w:footer="850" w:gutter="0"/>
       <w:cols w:space="720"/>

--- a/pwiz_tools/Skyline/Documentation/Tutorials/Skyline DIA PASEF.docx
+++ b/pwiz_tools/Skyline/Documentation/Tutorials/Skyline DIA PASEF.docx
@@ -9,11 +9,9 @@
       <w:r>
         <w:t xml:space="preserve">Analysis of </w:t>
       </w:r>
-      <w:proofErr w:type="spellStart"/>
       <w:r>
         <w:t>diaPASEF</w:t>
       </w:r>
-      <w:proofErr w:type="spellEnd"/>
       <w:r>
         <w:t xml:space="preserve"> data in Skyline</w:t>
       </w:r>
@@ -38,47 +36,7 @@
               <w:spacing w:after="0"/>
             </w:pPr>
             <w:r>
-              <w:t xml:space="preserve">Note: This tutorial uses data from a Bruker </w:t>
-            </w:r>
-            <w:proofErr w:type="spellStart"/>
-            <w:r>
-              <w:t>timsTOF</w:t>
-            </w:r>
-            <w:proofErr w:type="spellEnd"/>
-            <w:r>
-              <w:t xml:space="preserve"> Pro instrument. If you prefer to use the data from a </w:t>
-            </w:r>
-            <w:proofErr w:type="spellStart"/>
-            <w:r>
-              <w:t>Thermo</w:t>
-            </w:r>
-            <w:proofErr w:type="spellEnd"/>
-            <w:r>
-              <w:t xml:space="preserve"> Q-</w:t>
-            </w:r>
-            <w:proofErr w:type="spellStart"/>
-            <w:r>
-              <w:t>Exactive</w:t>
-            </w:r>
-            <w:proofErr w:type="spellEnd"/>
-            <w:r>
-              <w:t xml:space="preserve"> Plus or </w:t>
-            </w:r>
-            <w:proofErr w:type="spellStart"/>
-            <w:r>
-              <w:t>Sciex</w:t>
-            </w:r>
-            <w:proofErr w:type="spellEnd"/>
-            <w:r>
-              <w:t xml:space="preserve"> </w:t>
-            </w:r>
-            <w:proofErr w:type="spellStart"/>
-            <w:r>
-              <w:t>TripleTOF</w:t>
-            </w:r>
-            <w:proofErr w:type="spellEnd"/>
-            <w:r>
-              <w:t xml:space="preserve">, see their respective versions. </w:t>
+              <w:t xml:space="preserve">Note: This tutorial uses data from a Bruker timsTOF Pro instrument. If you prefer to use the data from a Thermo Q-Exactive Plus or Sciex TripleTOF, see their respective versions. </w:t>
             </w:r>
           </w:p>
         </w:tc>
@@ -97,19 +55,11 @@
         </w:rPr>
         <w:t>QqTOF instrument with IMS separation (</w:t>
       </w:r>
-      <w:proofErr w:type="spellStart"/>
       <w:r>
         <w:rPr>
           <w:rFonts w:eastAsia="Calibri" w:cstheme="minorHAnsi"/>
         </w:rPr>
-        <w:t>timsTOF</w:t>
-      </w:r>
-      <w:proofErr w:type="spellEnd"/>
-      <w:r>
-        <w:rPr>
-          <w:rFonts w:eastAsia="Calibri" w:cstheme="minorHAnsi"/>
-        </w:rPr>
-        <w:t xml:space="preserve"> Pro, Bruker</w:t>
+        <w:t>timsTOF Pro, Bruker</w:t>
       </w:r>
       <w:r>
         <w:rPr>
@@ -138,7 +88,6 @@
         <w:t xml:space="preserve">The data are from samples replicating the </w:t>
       </w:r>
       <w:hyperlink r:id="rId8">
-        <w:proofErr w:type="spellStart"/>
         <w:r>
           <w:rPr>
             <w:rStyle w:val="InternetLink"/>
@@ -146,7 +95,6 @@
           </w:rPr>
           <w:t>LFQBench</w:t>
         </w:r>
-        <w:proofErr w:type="spellEnd"/>
         <w:r>
           <w:rPr>
             <w:rStyle w:val="InternetLink"/>
@@ -169,19 +117,14 @@
     </w:p>
     <w:p>
       <w:r>
-        <w:t xml:space="preserve">Initially, you will set all the parameters in the Skyline session required to work with data-independent datasets and then you will proceed to extract the quantification information from the raw data files. You will import DDA search results to create a spectral library </w:t>
-      </w:r>
-      <w:proofErr w:type="gramStart"/>
-      <w:r>
-        <w:t>in order to</w:t>
-      </w:r>
-      <w:proofErr w:type="gramEnd"/>
-      <w:r>
-        <w:t xml:space="preserve"> generate peptide query parameters to analyze the DIA data.</w:t>
-      </w:r>
-    </w:p>
-    <w:p>
-      <w:r>
+        <w:t>Initially, you will set all the parameters in the Skyline session required to work with data-independent datasets and then you will proceed to extract the quantification information from the raw data files. You will import DDA search results to create a spectral library in order to generate peptide query parameters to analyze the DIA data.</w:t>
+      </w:r>
+    </w:p>
+    <w:p>
+      <w:r>
+        <w:rPr>
+          <w:noProof/>
+        </w:rPr>
         <w:drawing>
           <wp:inline distT="0" distB="0" distL="0" distR="0" wp14:anchorId="49956F75" wp14:editId="6424698D">
             <wp:extent cx="5344271" cy="2172003"/>
@@ -481,15 +424,7 @@
         <w:spacing w:after="120"/>
       </w:pPr>
       <w:r>
-        <w:t xml:space="preserve">The settings in your current instance of Skyline have now been reset to </w:t>
-      </w:r>
-      <w:proofErr w:type="gramStart"/>
-      <w:r>
-        <w:t>the default</w:t>
-      </w:r>
-      <w:proofErr w:type="gramEnd"/>
-      <w:r>
-        <w:t xml:space="preserve">. </w:t>
+        <w:t xml:space="preserve">The settings in your current instance of Skyline have now been reset to the default. </w:t>
       </w:r>
     </w:p>
     <w:p>
@@ -510,15 +445,7 @@
         <w:spacing w:after="120" w:line="259" w:lineRule="auto"/>
       </w:pPr>
       <w:r>
-        <w:t xml:space="preserve">Click the user interface button in the upper </w:t>
-      </w:r>
-      <w:proofErr w:type="gramStart"/>
-      <w:r>
-        <w:t>right hand</w:t>
-      </w:r>
-      <w:proofErr w:type="gramEnd"/>
-      <w:r>
-        <w:t xml:space="preserve"> corner on the Skyline toolbar and select </w:t>
+        <w:t xml:space="preserve">Click the user interface button in the upper right hand corner on the Skyline toolbar and select </w:t>
       </w:r>
       <w:r>
         <w:rPr>
@@ -677,23 +604,7 @@
     </w:p>
     <w:p>
       <w:r>
-        <w:t xml:space="preserve">If you know where to look, you </w:t>
-      </w:r>
-      <w:proofErr w:type="gramStart"/>
-      <w:r>
-        <w:t>could</w:t>
-      </w:r>
-      <w:proofErr w:type="gramEnd"/>
-      <w:r>
-        <w:t xml:space="preserve"> perform </w:t>
-      </w:r>
-      <w:proofErr w:type="gramStart"/>
-      <w:r>
-        <w:t>all of</w:t>
-      </w:r>
-      <w:proofErr w:type="gramEnd"/>
-      <w:r>
-        <w:t xml:space="preserve"> the following steps through various menu options on Skyline. To simplify the normal workflow for DIA, you will instead use a “wizard” which will step you through the critical choices required for Skyline to run the analysis. You will start with building a spectral library from DDA peptide spectrum match results, followed by specifying a set of </w:t>
+        <w:t xml:space="preserve">If you know where to look, you could perform all of the following steps through various menu options on Skyline. To simplify the normal workflow for DIA, you will instead use a “wizard” which will step you through the critical choices required for Skyline to run the analysis. You will start with building a spectral library from DDA peptide spectrum match results, followed by specifying a set of </w:t>
       </w:r>
       <w:r>
         <w:lastRenderedPageBreak/>
@@ -702,23 +613,7 @@
     </w:p>
     <w:p>
       <w:r>
-        <w:t xml:space="preserve">You will build the library from the analysis of one DDA run each of the A and B samples. The DDA search has already been performed using the </w:t>
-      </w:r>
-      <w:proofErr w:type="spellStart"/>
-      <w:r>
-        <w:t>MSFragger</w:t>
-      </w:r>
-      <w:proofErr w:type="spellEnd"/>
-      <w:r>
-        <w:t xml:space="preserve"> search engine and post processed using </w:t>
-      </w:r>
-      <w:proofErr w:type="spellStart"/>
-      <w:r>
-        <w:t>PeptideProphet</w:t>
-      </w:r>
-      <w:proofErr w:type="spellEnd"/>
-      <w:r>
-        <w:t xml:space="preserve"> – see this link for more DDA search engines supported by Skyline </w:t>
+        <w:t xml:space="preserve">You will build the library from the analysis of one DDA run each of the A and B samples. The DDA search has already been performed using the MSFragger search engine and post processed using PeptideProphet – see this link for more DDA search engines supported by Skyline </w:t>
       </w:r>
       <w:hyperlink r:id="rId15">
         <w:r>
@@ -730,15 +625,7 @@
         </w:r>
       </w:hyperlink>
       <w:r>
-        <w:t xml:space="preserve">. You will start from the interact.pep.xml file which is the output of </w:t>
-      </w:r>
-      <w:proofErr w:type="spellStart"/>
-      <w:r>
-        <w:t>PeptideProphet</w:t>
-      </w:r>
-      <w:proofErr w:type="spellEnd"/>
-      <w:r>
-        <w:t xml:space="preserve"> and contains the database search results from both DDA files.</w:t>
+        <w:t>. You will start from the interact.pep.xml file which is the output of PeptideProphet and contains the database search results from both DDA files.</w:t>
       </w:r>
     </w:p>
     <w:p>
@@ -967,15 +854,7 @@
         <w:t>PASEF-small</w:t>
       </w:r>
       <w:r>
-        <w:t xml:space="preserve"> folder created earlier and into its </w:t>
-      </w:r>
-      <w:proofErr w:type="spellStart"/>
-      <w:r>
-        <w:t>DDA_search</w:t>
-      </w:r>
-      <w:proofErr w:type="spellEnd"/>
-      <w:r>
-        <w:t xml:space="preserve"> subfolder.</w:t>
+        <w:t xml:space="preserve"> folder created earlier and into its DDA_search subfolder.</w:t>
       </w:r>
     </w:p>
     <w:p>
@@ -1001,19 +880,11 @@
       <w:r>
         <w:t xml:space="preserve">In the </w:t>
       </w:r>
-      <w:proofErr w:type="spellStart"/>
-      <w:r>
-        <w:rPr>
-          <w:b/>
-        </w:rPr>
-        <w:t>iRT</w:t>
-      </w:r>
-      <w:proofErr w:type="spellEnd"/>
-      <w:r>
-        <w:rPr>
-          <w:b/>
-        </w:rPr>
-        <w:t xml:space="preserve"> standard peptides</w:t>
+      <w:r>
+        <w:rPr>
+          <w:b/>
+        </w:rPr>
+        <w:t>iRT standard peptides</w:t>
       </w:r>
       <w:r>
         <w:t xml:space="preserve"> dropdown list, click “</w:t>
@@ -1117,23 +988,7 @@
     </w:p>
     <w:p>
       <w:r>
-        <w:t xml:space="preserve">Note: 0.95 is the threshold applied to the </w:t>
-      </w:r>
-      <w:proofErr w:type="spellStart"/>
-      <w:r>
-        <w:t>PeptideProphet</w:t>
-      </w:r>
-      <w:proofErr w:type="spellEnd"/>
-      <w:r>
-        <w:t xml:space="preserve"> probability computed for every peptide spectrum match in the DDA database search – in this </w:t>
-      </w:r>
-      <w:proofErr w:type="gramStart"/>
-      <w:r>
-        <w:t>particular data</w:t>
-      </w:r>
-      <w:proofErr w:type="gramEnd"/>
-      <w:r>
-        <w:t xml:space="preserve"> set this corresponds to a PSM false discovery rate of 0.2% but this will differ among data sets so a score threshold to achieve the FDR you want to use should be entered here.</w:t>
+        <w:t>Note: 0.95 is the threshold applied to the PeptideProphet probability computed for every peptide spectrum match in the DDA database search – in this particular data set this corresponds to a PSM false discovery rate of 0.2% but this will differ among data sets so a score threshold to achieve the FDR you want to use should be entered here.</w:t>
       </w:r>
     </w:p>
     <w:p>
@@ -1168,15 +1023,7 @@
         <w:t>Build Peptide Search Library</w:t>
       </w:r>
       <w:r>
-        <w:t xml:space="preserve">. When the library build is </w:t>
-      </w:r>
-      <w:proofErr w:type="gramStart"/>
-      <w:r>
-        <w:t>complete</w:t>
-      </w:r>
-      <w:proofErr w:type="gramEnd"/>
-      <w:r>
-        <w:t xml:space="preserve">, Skyline will attempt to find peptides consistently present in all runs to </w:t>
+        <w:t xml:space="preserve">. When the library build is complete, Skyline will attempt to find peptides consistently present in all runs to </w:t>
       </w:r>
       <w:r>
         <w:t>use</w:t>
@@ -1185,15 +1032,7 @@
         <w:t xml:space="preserve"> as</w:t>
       </w:r>
       <w:r>
-        <w:t xml:space="preserve"> </w:t>
-      </w:r>
-      <w:proofErr w:type="spellStart"/>
-      <w:r>
-        <w:t>iRT</w:t>
-      </w:r>
-      <w:proofErr w:type="spellEnd"/>
-      <w:r>
-        <w:t xml:space="preserve"> </w:t>
+        <w:t xml:space="preserve"> iRT </w:t>
       </w:r>
       <w:r>
         <w:t>landmark peptides</w:t>
@@ -1452,15 +1291,7 @@
     </w:p>
     <w:p>
       <w:r>
-        <w:t xml:space="preserve">Skyline will ask if you want to recalibrate the </w:t>
-      </w:r>
-      <w:proofErr w:type="spellStart"/>
-      <w:r>
-        <w:t>iRT</w:t>
-      </w:r>
-      <w:proofErr w:type="spellEnd"/>
-      <w:r>
-        <w:t xml:space="preserve"> standard values onto the regression line calculated and shown in the graph above.</w:t>
+        <w:t>Skyline will ask if you want to recalibrate the iRT standard values onto the regression line calculated and shown in the graph above.</w:t>
       </w:r>
     </w:p>
     <w:p>
@@ -1512,15 +1343,7 @@
     </w:p>
     <w:p>
       <w:r>
-        <w:t xml:space="preserve">You are </w:t>
-      </w:r>
-      <w:proofErr w:type="gramStart"/>
-      <w:r>
-        <w:t>presented</w:t>
-      </w:r>
-      <w:proofErr w:type="gramEnd"/>
-      <w:r>
-        <w:t xml:space="preserve"> the </w:t>
+        <w:t xml:space="preserve">You are presented the </w:t>
       </w:r>
       <w:r>
         <w:rPr>
@@ -2082,15 +1905,7 @@
         <w:t>Name</w:t>
       </w:r>
       <w:r>
-        <w:t xml:space="preserve"> field, enter “</w:t>
-      </w:r>
-      <w:proofErr w:type="spellStart"/>
-      <w:r>
-        <w:t>diaPASEF</w:t>
-      </w:r>
-      <w:proofErr w:type="spellEnd"/>
-      <w:r>
-        <w:t xml:space="preserve"> (24 fixed)”.</w:t>
+        <w:t xml:space="preserve"> field, enter “diaPASEF (24 fixed)”.</w:t>
       </w:r>
     </w:p>
     <w:p>
@@ -2544,20 +2359,7 @@
         </w:numPr>
       </w:pPr>
       <w:r>
-        <w:t>Double-click on the “</w:t>
-      </w:r>
-      <w:proofErr w:type="spellStart"/>
-      <w:r>
-        <w:t>target_protein_</w:t>
-      </w:r>
-      <w:proofErr w:type="gramStart"/>
-      <w:r>
-        <w:t>sequences.fasta</w:t>
-      </w:r>
-      <w:proofErr w:type="spellEnd"/>
-      <w:proofErr w:type="gramEnd"/>
-      <w:r>
-        <w:t>” file.</w:t>
+        <w:t>Double-click on the “target_protein_sequences.fasta” file.</w:t>
       </w:r>
     </w:p>
     <w:tbl>
@@ -2580,31 +2382,7 @@
               <w:spacing w:after="0"/>
             </w:pPr>
             <w:r>
-              <w:t xml:space="preserve">NOTE: At this point, you could choose to perform a proteome-wide analysis by instead navigating to the </w:t>
-            </w:r>
-            <w:proofErr w:type="spellStart"/>
-            <w:r>
-              <w:t>DDA_search</w:t>
-            </w:r>
-            <w:proofErr w:type="spellEnd"/>
-            <w:r>
-              <w:t xml:space="preserve"> subfolder where you found the “interact.pep.xml” file and double-clicking the full FASTA sequence file “napedro_3mixed_human_yeast_ecoli_20140403_iRT_</w:t>
-            </w:r>
-            <w:proofErr w:type="gramStart"/>
-            <w:r>
-              <w:t>reverse.fasta</w:t>
-            </w:r>
-            <w:proofErr w:type="gramEnd"/>
-            <w:r>
-              <w:t xml:space="preserve">” that was used in the peptide search. This would produce quite a lot more targets and take more time to </w:t>
-            </w:r>
-            <w:proofErr w:type="gramStart"/>
-            <w:r>
-              <w:t>process, but</w:t>
-            </w:r>
-            <w:proofErr w:type="gramEnd"/>
-            <w:r>
-              <w:t xml:space="preserve"> is still feasible on most modern laptops.</w:t>
+              <w:t>NOTE: At this point, you could choose to perform a proteome-wide analysis by instead navigating to the DDA_search subfolder where you found the “interact.pep.xml” file and double-clicking the full FASTA sequence file “napedro_3mixed_human_yeast_ecoli_20140403_iRT_reverse.fasta” that was used in the peptide search. This would produce quite a lot more targets and take more time to process, but is still feasible on most modern laptops.</w:t>
             </w:r>
           </w:p>
         </w:tc>
@@ -2647,21 +2425,7 @@
         <w:rPr>
           <w:b/>
         </w:rPr>
-        <w:t xml:space="preserve">Automatically train </w:t>
-      </w:r>
-      <w:proofErr w:type="spellStart"/>
-      <w:r>
-        <w:rPr>
-          <w:b/>
-        </w:rPr>
-        <w:t>mProphet</w:t>
-      </w:r>
-      <w:proofErr w:type="spellEnd"/>
-      <w:r>
-        <w:rPr>
-          <w:b/>
-        </w:rPr>
-        <w:t xml:space="preserve"> model</w:t>
+        <w:t>Automatically train mProphet model</w:t>
       </w:r>
       <w:r>
         <w:t>.</w:t>
@@ -2847,31 +2611,7 @@
               <w:spacing w:after="0"/>
             </w:pPr>
             <w:r>
-              <w:t>Note: The final document will include an “</w:t>
-            </w:r>
-            <w:proofErr w:type="spellStart"/>
-            <w:r>
-              <w:t>iRT</w:t>
-            </w:r>
-            <w:proofErr w:type="spellEnd"/>
-            <w:r>
-              <w:t xml:space="preserve"> standards” peptide list, for the </w:t>
-            </w:r>
-            <w:proofErr w:type="spellStart"/>
-            <w:r>
-              <w:t>iRT</w:t>
-            </w:r>
-            <w:proofErr w:type="spellEnd"/>
-            <w:r>
-              <w:t xml:space="preserve"> peptides, and a “Decoys” peptide list, for the decoys you have specified. This will also add 15 </w:t>
-            </w:r>
-            <w:proofErr w:type="spellStart"/>
-            <w:r>
-              <w:t>iRT</w:t>
-            </w:r>
-            <w:proofErr w:type="spellEnd"/>
-            <w:r>
-              <w:t xml:space="preserve"> peptides and 30 decoy peptides. In the form above, the precursors and transitions count reflect these additions while the proteins and peptides counts do not.</w:t>
+              <w:t>Note: The final document will include an “iRT standards” peptide list, for the iRT peptides, and a “Decoys” peptide list, for the decoys you have specified. This will also add 15 iRT peptides and 30 decoy peptides. In the form above, the precursors and transitions count reflect these additions while the proteins and peptides counts do not.</w:t>
             </w:r>
           </w:p>
         </w:tc>
@@ -2960,15 +2700,7 @@
         <w:keepNext/>
       </w:pPr>
       <w:r>
-        <w:t xml:space="preserve">After the import is completed, Skyline will show you the </w:t>
-      </w:r>
-      <w:proofErr w:type="spellStart"/>
-      <w:r>
-        <w:t>mProphet</w:t>
-      </w:r>
-      <w:proofErr w:type="spellEnd"/>
-      <w:r>
-        <w:t xml:space="preserve"> model you requested on the </w:t>
+        <w:t xml:space="preserve">After the import is completed, Skyline will show you the mProphet model you requested on the </w:t>
       </w:r>
       <w:r>
         <w:rPr>
@@ -3039,24 +2771,11 @@
         </w:rPr>
       </w:pPr>
       <w:r>
-        <w:t xml:space="preserve">It has already been used to re-score the 10 best peaks Skyline found in each set of chromatograms, using its default score, and re-choose the peaks to be the ones with the best </w:t>
-      </w:r>
-      <w:proofErr w:type="spellStart"/>
-      <w:r>
-        <w:t>mProphet</w:t>
-      </w:r>
-      <w:proofErr w:type="spellEnd"/>
-      <w:r>
-        <w:t xml:space="preserve"> scores. These </w:t>
-      </w:r>
-      <w:proofErr w:type="spellStart"/>
+        <w:t xml:space="preserve">It has already been used to re-score the 10 best peaks Skyline found in each set of chromatograms, using its default score, and re-choose the peaks to be the ones with the best mProphet scores. These </w:t>
+      </w:r>
       <w:r>
         <w:lastRenderedPageBreak/>
-        <w:t>mProphet</w:t>
-      </w:r>
-      <w:proofErr w:type="spellEnd"/>
-      <w:r>
-        <w:t xml:space="preserve"> scores (given the name </w:t>
+        <w:t xml:space="preserve">mProphet scores (given the name </w:t>
       </w:r>
       <w:r>
         <w:rPr>
@@ -3065,15 +2784,7 @@
         <w:t>Detection Z Score</w:t>
       </w:r>
       <w:r>
-        <w:t xml:space="preserve"> in Skyline) are scaled such that 1.0 is 1 standard deviation from the mean </w:t>
-      </w:r>
-      <w:proofErr w:type="spellStart"/>
-      <w:r>
-        <w:t>mProphet</w:t>
-      </w:r>
-      <w:proofErr w:type="spellEnd"/>
-      <w:r>
-        <w:t xml:space="preserve"> score for the distribution of similar best peaks for the sequence shuffled decoy peptides you requested. Each has also been assigned a q value (given the name </w:t>
+        <w:t xml:space="preserve"> in Skyline) are scaled such that 1.0 is 1 standard deviation from the mean mProphet score for the distribution of similar best peaks for the sequence shuffled decoy peptides you requested. Each has also been assigned a q value (given the name </w:t>
       </w:r>
       <w:r>
         <w:rPr>
@@ -3280,15 +2991,7 @@
     </w:p>
     <w:p>
       <w:r>
-        <w:t xml:space="preserve">In this experiment there are two conditions: Condition A are samples that have a proteome composition of </w:t>
-      </w:r>
-      <w:proofErr w:type="gramStart"/>
-      <w:r>
-        <w:t>E.coli</w:t>
-      </w:r>
-      <w:proofErr w:type="gramEnd"/>
-      <w:r>
-        <w:t xml:space="preserve"> 20%, yeast 15% and human 65%, and condition B have a composition of  E.coli 5%, yeast 30% and human 65%.</w:t>
+        <w:t>In this experiment there are two conditions: Condition A are samples that have a proteome composition of E.coli 20%, yeast 15% and human 65%, and condition B have a composition of  E.coli 5%, yeast 30% and human 65%.</w:t>
       </w:r>
     </w:p>
     <w:p>
@@ -3387,139 +3090,121 @@
       </w:pPr>
       <w:r>
         <w:lastRenderedPageBreak/>
-        <w:t>Follow the steps above and create a second annotation named “</w:t>
-      </w:r>
-      <w:proofErr w:type="spellStart"/>
-      <w:r>
+        <w:t xml:space="preserve">Follow the steps above and create a second annotation named “BioReplicate.” </w:t>
+      </w:r>
+    </w:p>
+    <w:p>
+      <w:pPr>
+        <w:pStyle w:val="ListParagraph"/>
+        <w:numPr>
+          <w:ilvl w:val="0"/>
+          <w:numId w:val="3"/>
+        </w:numPr>
+      </w:pPr>
+      <w:r>
+        <w:t xml:space="preserve">In the </w:t>
+      </w:r>
+      <w:r>
+        <w:rPr>
+          <w:b/>
+        </w:rPr>
+        <w:t>Type</w:t>
+      </w:r>
+      <w:r>
+        <w:t xml:space="preserve"> dropdown list select “Text” for the BioReplicate annotation.  </w:t>
+      </w:r>
+    </w:p>
+    <w:p>
+      <w:pPr>
+        <w:pStyle w:val="ListParagraph"/>
+        <w:numPr>
+          <w:ilvl w:val="0"/>
+          <w:numId w:val="2"/>
+        </w:numPr>
+      </w:pPr>
+      <w:r>
+        <w:t xml:space="preserve">In the list under </w:t>
+      </w:r>
+      <w:r>
+        <w:rPr>
+          <w:b/>
+        </w:rPr>
+        <w:t xml:space="preserve">Applies To, </w:t>
+      </w:r>
+      <w:r>
+        <w:t xml:space="preserve">check </w:t>
+      </w:r>
+      <w:r>
+        <w:rPr>
+          <w:b/>
+        </w:rPr>
+        <w:t xml:space="preserve">Replicates. </w:t>
+      </w:r>
+    </w:p>
+    <w:p>
+      <w:pPr>
+        <w:pStyle w:val="ListParagraph"/>
+        <w:numPr>
+          <w:ilvl w:val="0"/>
+          <w:numId w:val="3"/>
+        </w:numPr>
+      </w:pPr>
+      <w:r>
+        <w:t xml:space="preserve">Click the </w:t>
+      </w:r>
+      <w:r>
+        <w:rPr>
+          <w:b/>
+        </w:rPr>
+        <w:t xml:space="preserve">OK </w:t>
+      </w:r>
+      <w:r>
+        <w:t xml:space="preserve">button. </w:t>
+      </w:r>
+    </w:p>
+    <w:p>
+      <w:r>
+        <w:t xml:space="preserve">This will return you to the </w:t>
+      </w:r>
+      <w:r>
+        <w:rPr>
+          <w:b/>
+        </w:rPr>
+        <w:t xml:space="preserve">Document Settings </w:t>
+      </w:r>
+      <w:r>
+        <w:t xml:space="preserve">window. </w:t>
+      </w:r>
+    </w:p>
+    <w:p>
+      <w:pPr>
+        <w:pStyle w:val="ListParagraph"/>
+        <w:numPr>
+          <w:ilvl w:val="0"/>
+          <w:numId w:val="3"/>
+        </w:numPr>
+        <w:rPr>
+          <w:b/>
+        </w:rPr>
+      </w:pPr>
+      <w:r>
+        <w:t xml:space="preserve">Make sure the checkboxes for </w:t>
+      </w:r>
+      <w:r>
+        <w:rPr>
+          <w:b/>
+        </w:rPr>
+        <w:t>Condition</w:t>
+      </w:r>
+      <w:r>
+        <w:t xml:space="preserve"> and </w:t>
+      </w:r>
+      <w:r>
+        <w:rPr>
+          <w:b/>
+        </w:rPr>
         <w:t>BioReplicate</w:t>
       </w:r>
-      <w:proofErr w:type="spellEnd"/>
-      <w:r>
-        <w:t xml:space="preserve">.” </w:t>
-      </w:r>
-    </w:p>
-    <w:p>
-      <w:pPr>
-        <w:pStyle w:val="ListParagraph"/>
-        <w:numPr>
-          <w:ilvl w:val="0"/>
-          <w:numId w:val="3"/>
-        </w:numPr>
-      </w:pPr>
-      <w:r>
-        <w:t xml:space="preserve">In the </w:t>
-      </w:r>
-      <w:r>
-        <w:rPr>
-          <w:b/>
-        </w:rPr>
-        <w:t>Type</w:t>
-      </w:r>
-      <w:r>
-        <w:t xml:space="preserve"> dropdown list select “Text” for the </w:t>
-      </w:r>
-      <w:proofErr w:type="spellStart"/>
-      <w:r>
-        <w:t>BioReplicate</w:t>
-      </w:r>
-      <w:proofErr w:type="spellEnd"/>
-      <w:r>
-        <w:t xml:space="preserve"> annotation.  </w:t>
-      </w:r>
-    </w:p>
-    <w:p>
-      <w:pPr>
-        <w:pStyle w:val="ListParagraph"/>
-        <w:numPr>
-          <w:ilvl w:val="0"/>
-          <w:numId w:val="2"/>
-        </w:numPr>
-      </w:pPr>
-      <w:r>
-        <w:t xml:space="preserve">In the list under </w:t>
-      </w:r>
-      <w:r>
-        <w:rPr>
-          <w:b/>
-        </w:rPr>
-        <w:t xml:space="preserve">Applies To, </w:t>
-      </w:r>
-      <w:r>
-        <w:t xml:space="preserve">check </w:t>
-      </w:r>
-      <w:r>
-        <w:rPr>
-          <w:b/>
-        </w:rPr>
-        <w:t xml:space="preserve">Replicates. </w:t>
-      </w:r>
-    </w:p>
-    <w:p>
-      <w:pPr>
-        <w:pStyle w:val="ListParagraph"/>
-        <w:numPr>
-          <w:ilvl w:val="0"/>
-          <w:numId w:val="3"/>
-        </w:numPr>
-      </w:pPr>
-      <w:r>
-        <w:t xml:space="preserve">Click the </w:t>
-      </w:r>
-      <w:r>
-        <w:rPr>
-          <w:b/>
-        </w:rPr>
-        <w:t xml:space="preserve">OK </w:t>
-      </w:r>
-      <w:r>
-        <w:t xml:space="preserve">button. </w:t>
-      </w:r>
-    </w:p>
-    <w:p>
-      <w:r>
-        <w:t xml:space="preserve">This will return you to the </w:t>
-      </w:r>
-      <w:r>
-        <w:rPr>
-          <w:b/>
-        </w:rPr>
-        <w:t xml:space="preserve">Document Settings </w:t>
-      </w:r>
-      <w:r>
-        <w:t xml:space="preserve">window. </w:t>
-      </w:r>
-    </w:p>
-    <w:p>
-      <w:pPr>
-        <w:pStyle w:val="ListParagraph"/>
-        <w:numPr>
-          <w:ilvl w:val="0"/>
-          <w:numId w:val="3"/>
-        </w:numPr>
-        <w:rPr>
-          <w:b/>
-        </w:rPr>
-      </w:pPr>
-      <w:r>
-        <w:t xml:space="preserve">Make sure the checkboxes for </w:t>
-      </w:r>
-      <w:r>
-        <w:rPr>
-          <w:b/>
-        </w:rPr>
-        <w:t>Condition</w:t>
-      </w:r>
-      <w:r>
-        <w:t xml:space="preserve"> and </w:t>
-      </w:r>
-      <w:proofErr w:type="spellStart"/>
-      <w:r>
-        <w:rPr>
-          <w:b/>
-        </w:rPr>
-        <w:t>BioReplicate</w:t>
-      </w:r>
-      <w:proofErr w:type="spellEnd"/>
       <w:r>
         <w:t xml:space="preserve"> are checked.</w:t>
       </w:r>
@@ -3718,15 +3403,7 @@
         <w:t>Document Grid: Replicates</w:t>
       </w:r>
       <w:r>
-        <w:t xml:space="preserve"> window by clicking on the red X in the upper </w:t>
-      </w:r>
-      <w:proofErr w:type="gramStart"/>
-      <w:r>
-        <w:t>right hand</w:t>
-      </w:r>
-      <w:proofErr w:type="gramEnd"/>
-      <w:r>
-        <w:t xml:space="preserve"> corner of the form. </w:t>
+        <w:t xml:space="preserve"> window by clicking on the red X in the upper right hand corner of the form. </w:t>
       </w:r>
     </w:p>
     <w:p>
@@ -4090,15 +3767,7 @@
     </w:p>
     <w:p>
       <w:r>
-        <w:t xml:space="preserve">Note: </w:t>
-      </w:r>
-      <w:proofErr w:type="gramStart"/>
-      <w:r>
-        <w:t>In order to</w:t>
-      </w:r>
-      <w:proofErr w:type="gramEnd"/>
-      <w:r>
-        <w:t xml:space="preserve"> dock a window like this, the mouse arrow cursor must be placed inside one of the docking icons, in this case, at the top. Once you begin dragging with the left-mouse button held down, Skyline will show the docking icons and a transparent blue rectangle where the window will be placed if you were to release the left-mouse button at that moment.</w:t>
+        <w:t>Note: In order to dock a window like this, the mouse arrow cursor must be placed inside one of the docking icons, in this case, at the top. Once you begin dragging with the left-mouse button held down, Skyline will show the docking icons and a transparent blue rectangle where the window will be placed if you were to release the left-mouse button at that moment.</w:t>
       </w:r>
     </w:p>
     <w:p>
@@ -4307,17 +3976,7 @@
         </w:rPr>
       </w:pPr>
       <w:r>
-        <w:t>Click on the first E. coli protein: “</w:t>
-      </w:r>
-      <w:bookmarkStart w:id="0" w:name="OLE_LINK1"/>
-      <w:bookmarkStart w:id="1" w:name="OLE_LINK2"/>
-      <w:r>
-        <w:t>sp|P63284|CLPB_ECOLI</w:t>
-      </w:r>
-      <w:bookmarkEnd w:id="0"/>
-      <w:bookmarkEnd w:id="1"/>
-      <w:r>
-        <w:t>”.</w:t>
+        <w:t>Click on the first E. coli protein: “sp|P63284|CLPB_ECOLI”.</w:t>
       </w:r>
     </w:p>
     <w:p>
@@ -4330,60 +3989,32 @@
         <w:rPr>
           <w:lang w:val="en-GB"/>
         </w:rPr>
-        <w:t xml:space="preserve">You should see </w:t>
-      </w:r>
-      <w:proofErr w:type="gramStart"/>
-      <w:r>
+        <w:t>You should see all of the peptides for this protein shown on the various plots (chromatogram, peak areas, and retention time replicate graphs). The screenshot above is an example of when one protein is selected and all of the peptides for this protein are summarized in each of these views (except library match window where nothing is shown).</w:t>
+      </w:r>
+    </w:p>
+    <w:p>
+      <w:pPr>
         <w:rPr>
           <w:lang w:val="en-GB"/>
         </w:rPr>
-        <w:t>all of</w:t>
-      </w:r>
-      <w:proofErr w:type="gramEnd"/>
+      </w:pPr>
       <w:r>
         <w:rPr>
           <w:lang w:val="en-GB"/>
         </w:rPr>
-        <w:t xml:space="preserve"> the peptides for this protein shown on the various plots (chromatogram, peak areas, and retention time replicate graphs). The screenshot above is an example of when one protein is selected and </w:t>
-      </w:r>
-      <w:proofErr w:type="gramStart"/>
-      <w:r>
-        <w:rPr>
+        <w:t xml:space="preserve">Based on what you see in the </w:t>
+      </w:r>
+      <w:r>
+        <w:rPr>
+          <w:b/>
           <w:lang w:val="en-GB"/>
         </w:rPr>
-        <w:t>all of</w:t>
-      </w:r>
-      <w:proofErr w:type="gramEnd"/>
+        <w:t>Peak Area - Replicate Comparison</w:t>
+      </w:r>
       <w:r>
         <w:rPr>
           <w:lang w:val="en-GB"/>
         </w:rPr>
-        <w:t xml:space="preserve"> the peptides for this protein are summarized in each of these views (except library match window where nothing is shown).</w:t>
-      </w:r>
-    </w:p>
-    <w:p>
-      <w:pPr>
-        <w:rPr>
-          <w:lang w:val="en-GB"/>
-        </w:rPr>
-      </w:pPr>
-      <w:r>
-        <w:rPr>
-          <w:lang w:val="en-GB"/>
-        </w:rPr>
-        <w:t xml:space="preserve">Based on what you see in the </w:t>
-      </w:r>
-      <w:r>
-        <w:rPr>
-          <w:b/>
-          <w:lang w:val="en-GB"/>
-        </w:rPr>
-        <w:t>Peak Area - Replicate Comparison</w:t>
-      </w:r>
-      <w:r>
-        <w:rPr>
-          <w:lang w:val="en-GB"/>
-        </w:rPr>
         <w:t xml:space="preserve"> plot, does this protein appear to be differentially regulated? Recall that the expected fold-change ratio between A:B is 4:1 for E. coli.</w:t>
       </w:r>
     </w:p>
@@ -4398,16 +4029,12 @@
       <w:r>
         <w:t xml:space="preserve">Select the peptide </w:t>
       </w:r>
-      <w:bookmarkStart w:id="2" w:name="OLE_LINK3"/>
-      <w:bookmarkStart w:id="3" w:name="OLE_LINK4"/>
       <w:r>
         <w:rPr>
           <w:bCs/>
         </w:rPr>
         <w:t>LPQVEGTGGDVQPSQDLVR</w:t>
       </w:r>
-      <w:bookmarkEnd w:id="2"/>
-      <w:bookmarkEnd w:id="3"/>
       <w:r>
         <w:t xml:space="preserve"> in this protein.</w:t>
       </w:r>
@@ -4418,15 +4045,7 @@
       </w:pPr>
       <w:r>
         <w:lastRenderedPageBreak/>
-        <w:t xml:space="preserve">You get specific information for this peptide in </w:t>
-      </w:r>
-      <w:proofErr w:type="gramStart"/>
-      <w:r>
-        <w:t>all of</w:t>
-      </w:r>
-      <w:proofErr w:type="gramEnd"/>
-      <w:r>
-        <w:t xml:space="preserve"> the views, as shown below:</w:t>
+        <w:t>You get specific information for this peptide in all of the views, as shown below:</w:t>
       </w:r>
     </w:p>
     <w:p>
@@ -5263,23 +4882,7 @@
     </w:p>
     <w:p>
       <w:r>
-        <w:t xml:space="preserve">To the see the linear regression used to predict the target peptide retention times based on the </w:t>
-      </w:r>
-      <w:proofErr w:type="spellStart"/>
-      <w:r>
-        <w:t>iRT</w:t>
-      </w:r>
-      <w:proofErr w:type="spellEnd"/>
-      <w:r>
-        <w:t xml:space="preserve"> peptides and library </w:t>
-      </w:r>
-      <w:proofErr w:type="spellStart"/>
-      <w:r>
-        <w:t>iRT</w:t>
-      </w:r>
-      <w:proofErr w:type="spellEnd"/>
-      <w:r>
-        <w:t xml:space="preserve"> values from the target peptides:</w:t>
+        <w:t>To the see the linear regression used to predict the target peptide retention times based on the iRT peptides and library iRT values from the target peptides:</w:t>
       </w:r>
     </w:p>
     <w:p>
@@ -5338,8 +4941,8 @@
       </w:r>
     </w:p>
     <w:p>
-      <w:bookmarkStart w:id="4" w:name="_Hlk23864603"/>
-      <w:bookmarkEnd w:id="4"/>
+      <w:bookmarkStart w:id="0" w:name="_Hlk23864603"/>
+      <w:bookmarkEnd w:id="0"/>
       <w:r>
         <w:rPr>
           <w:noProof/>
@@ -5488,29 +5091,10 @@
         <w:rPr>
           <w:b/>
         </w:rPr>
-        <w:t>Note</w:t>
-      </w:r>
-      <w:proofErr w:type="gramStart"/>
-      <w:r>
-        <w:rPr>
-          <w:b/>
-        </w:rPr>
-        <w:t>:</w:t>
-      </w:r>
-      <w:r>
-        <w:t xml:space="preserve"> As the</w:t>
-      </w:r>
-      <w:proofErr w:type="gramEnd"/>
-      <w:r>
-        <w:t xml:space="preserve"> spectral library for this analysis was constructed from a side-by-side analysis of the same samples. As such, the accuracy of the retention time predictions </w:t>
-      </w:r>
-      <w:proofErr w:type="gramStart"/>
-      <w:r>
-        <w:t>are</w:t>
-      </w:r>
-      <w:proofErr w:type="gramEnd"/>
-      <w:r>
-        <w:t xml:space="preserve"> very good. Retention times from external spectral libraries acquired on different instruments, at different times, from different samples would lead to larger errors in these predictions.</w:t>
+        <w:t>Note:</w:t>
+      </w:r>
+      <w:r>
+        <w:t xml:space="preserve"> As the spectral library for this analysis was constructed from a side-by-side analysis of the same samples. As such, the accuracy of the retention time predictions are very good. Retention times from external spectral libraries acquired on different instruments, at different times, from different samples would lead to larger errors in these predictions.</w:t>
       </w:r>
     </w:p>
     <w:p>
@@ -5537,89 +5121,33 @@
         <w:rPr>
           <w:lang w:val="en-GB"/>
         </w:rPr>
-        <w:t xml:space="preserve">You have performed some general validation that the data processing with Skyline has no serious flaws. All available features scores were included in the </w:t>
-      </w:r>
-      <w:proofErr w:type="spellStart"/>
-      <w:r>
+        <w:t>You have performed some general validation that the data processing with Skyline has no serious flaws. All available features scores were included in the mProphet scoring model, and the model achieved reasonable separation between the targets and the decoys, which are used to simulate random undetectable targets. You may feel that the RT extraction range could be tightened from +/- 5 to 3. But, these settings will clearly work and the resulting mProphet model looks acceptable.</w:t>
+      </w:r>
+    </w:p>
+    <w:p>
+      <w:pPr>
         <w:rPr>
           <w:lang w:val="en-GB"/>
         </w:rPr>
-        <w:t>mProphet</w:t>
-      </w:r>
-      <w:proofErr w:type="spellEnd"/>
+      </w:pPr>
       <w:r>
         <w:rPr>
           <w:lang w:val="en-GB"/>
         </w:rPr>
-        <w:t xml:space="preserve"> scoring model, and the model achieved reasonable separation between the targets and the decoys, which are used to simulate random undetectable targets. You may feel that the RT extraction range could be tightened from +/- 5 to 3. </w:t>
-      </w:r>
-      <w:proofErr w:type="gramStart"/>
-      <w:r>
+        <w:t>This type of analysis of even hundreds of peptides generally makes manual analysis of every single target time consuming and even error prone itself. The current analysis could be extended to the entire 3-organisms FASTA file, known as proteome-wide analysis, which would include tens of thousands of peptides. Rather than consider each individually, researchers more typically perform some type of grouped comparison and then follow up on peptides or proteins which appear to be changing in interesting ways.</w:t>
+      </w:r>
+    </w:p>
+    <w:p>
+      <w:pPr>
         <w:rPr>
           <w:lang w:val="en-GB"/>
         </w:rPr>
-        <w:t>But,</w:t>
-      </w:r>
-      <w:proofErr w:type="gramEnd"/>
+      </w:pPr>
       <w:r>
         <w:rPr>
           <w:lang w:val="en-GB"/>
         </w:rPr>
-        <w:t xml:space="preserve"> these settings will clearly work and the resulting </w:t>
-      </w:r>
-      <w:proofErr w:type="spellStart"/>
-      <w:r>
-        <w:rPr>
-          <w:lang w:val="en-GB"/>
-        </w:rPr>
-        <w:t>mProphet</w:t>
-      </w:r>
-      <w:proofErr w:type="spellEnd"/>
-      <w:r>
-        <w:rPr>
-          <w:lang w:val="en-GB"/>
-        </w:rPr>
-        <w:t xml:space="preserve"> model looks acceptable.</w:t>
-      </w:r>
-    </w:p>
-    <w:p>
-      <w:pPr>
-        <w:rPr>
-          <w:lang w:val="en-GB"/>
-        </w:rPr>
-      </w:pPr>
-      <w:r>
-        <w:rPr>
-          <w:lang w:val="en-GB"/>
-        </w:rPr>
-        <w:t>This type of analysis of even hundreds of peptides generally makes manual analysis of every single target time consuming and even error prone itself. The current analysis could be extended to the entire 3-organisms FASTA file, known as proteome-wide analysis, which would include tens of thousands of peptides. Rather than consider each individually, researchers more typically perform some type of grouped comparison and then follow up on peptides or proteins which appear to be changing in interesting ways.</w:t>
-      </w:r>
-    </w:p>
-    <w:p>
-      <w:pPr>
-        <w:rPr>
-          <w:lang w:val="en-GB"/>
-        </w:rPr>
-      </w:pPr>
-      <w:r>
-        <w:rPr>
-          <w:lang w:val="en-GB"/>
-        </w:rPr>
-        <w:t xml:space="preserve">To perform a simple pairwise group comparison inside Skyline </w:t>
-      </w:r>
-      <w:proofErr w:type="gramStart"/>
-      <w:r>
-        <w:rPr>
-          <w:lang w:val="en-GB"/>
-        </w:rPr>
-        <w:t>do</w:t>
-      </w:r>
-      <w:proofErr w:type="gramEnd"/>
-      <w:r>
-        <w:rPr>
-          <w:lang w:val="en-GB"/>
-        </w:rPr>
-        <w:t xml:space="preserve"> the following:</w:t>
+        <w:t>To perform a simple pairwise group comparison inside Skyline do the following:</w:t>
       </w:r>
     </w:p>
     <w:p>
@@ -5953,27 +5481,7 @@
           <w:szCs w:val="20"/>
           <w:lang w:val="en-GB"/>
         </w:rPr>
-        <w:t xml:space="preserve">To see the group </w:t>
-      </w:r>
-      <w:proofErr w:type="gramStart"/>
-      <w:r>
-        <w:rPr>
-          <w:rFonts w:ascii="Arial" w:hAnsi="Arial" w:cs="Arial"/>
-          <w:sz w:val="20"/>
-          <w:szCs w:val="20"/>
-          <w:lang w:val="en-GB"/>
-        </w:rPr>
-        <w:t>comparison</w:t>
-      </w:r>
-      <w:proofErr w:type="gramEnd"/>
-      <w:r>
-        <w:rPr>
-          <w:rFonts w:ascii="Arial" w:hAnsi="Arial" w:cs="Arial"/>
-          <w:sz w:val="20"/>
-          <w:szCs w:val="20"/>
-          <w:lang w:val="en-GB"/>
-        </w:rPr>
-        <w:t xml:space="preserve"> you have just created:</w:t>
+        <w:t>To see the group comparison you have just created:</w:t>
       </w:r>
     </w:p>
     <w:p>
@@ -6269,21 +5777,10 @@
         <w:rPr>
           <w:b/>
         </w:rPr>
-        <w:t xml:space="preserve">Volcano </w:t>
-      </w:r>
-      <w:proofErr w:type="gramStart"/>
-      <w:r>
-        <w:rPr>
-          <w:b/>
-        </w:rPr>
-        <w:t>Plot</w:t>
-      </w:r>
-      <w:r>
-        <w:t>, and</w:t>
-      </w:r>
-      <w:proofErr w:type="gramEnd"/>
-      <w:r>
-        <w:t xml:space="preserve"> click </w:t>
+        <w:t>Volcano Plot</w:t>
+      </w:r>
+      <w:r>
+        <w:t xml:space="preserve">, and click </w:t>
       </w:r>
       <w:r>
         <w:rPr>
@@ -6659,15 +6156,7 @@
         <w:t>Targets</w:t>
       </w:r>
       <w:r>
-        <w:t xml:space="preserve"> view and have their display test shown on the graph in red. You can also hover the mouse cursor over any point to get more information on it. In this way you can see that the gray dots belong to the </w:t>
-      </w:r>
-      <w:proofErr w:type="spellStart"/>
-      <w:r>
-        <w:t>iRT</w:t>
-      </w:r>
-      <w:proofErr w:type="spellEnd"/>
-      <w:r>
-        <w:t xml:space="preserve"> standard peptides. You can filter them from the grid and the plot at the same time by doing the following:</w:t>
+        <w:t xml:space="preserve"> view and have their display test shown on the graph in red. You can also hover the mouse cursor over any point to get more information on it. In this way you can see that the gray dots belong to the iRT standard peptides. You can filter them from the grid and the plot at the same time by doing the following:</w:t>
       </w:r>
     </w:p>
     <w:p>
@@ -6689,15 +6178,7 @@
         <w:t>Protein</w:t>
       </w:r>
       <w:r>
-        <w:t xml:space="preserve"> column </w:t>
-      </w:r>
-      <w:proofErr w:type="gramStart"/>
-      <w:r>
-        <w:t>header, and</w:t>
-      </w:r>
-      <w:proofErr w:type="gramEnd"/>
-      <w:r>
-        <w:t xml:space="preserve"> click </w:t>
+        <w:t xml:space="preserve"> column header, and click </w:t>
       </w:r>
       <w:r>
         <w:rPr>
@@ -6770,15 +6251,7 @@
     </w:p>
     <w:p>
       <w:r>
-        <w:t xml:space="preserve">Skyline also provides a bar plot view on the fold-change values which incorporates error bars for the (unadjusted) confidence intervals. </w:t>
-      </w:r>
-      <w:proofErr w:type="gramStart"/>
-      <w:r>
-        <w:t>Though,</w:t>
-      </w:r>
-      <w:proofErr w:type="gramEnd"/>
-      <w:r>
-        <w:t xml:space="preserve"> they are unadjusted for the multiple hypotheses tested, they still give you some insight into the variance in the measurements. Do the following to review the fold-change values in the bar plot:</w:t>
+        <w:t>Skyline also provides a bar plot view on the fold-change values which incorporates error bars for the (unadjusted) confidence intervals. Though, they are unadjusted for the multiple hypotheses tested, they still give you some insight into the variance in the measurements. Do the following to review the fold-change values in the bar plot:</w:t>
       </w:r>
     </w:p>
     <w:p>
@@ -6840,23 +6313,7 @@
         <w:rPr>
           <w:b/>
         </w:rPr>
-        <w:t xml:space="preserve">By </w:t>
-      </w:r>
-      <w:proofErr w:type="spellStart"/>
-      <w:proofErr w:type="gramStart"/>
-      <w:r>
-        <w:rPr>
-          <w:b/>
-        </w:rPr>
-        <w:t>Condition:Bar</w:t>
-      </w:r>
-      <w:proofErr w:type="spellEnd"/>
-      <w:proofErr w:type="gramEnd"/>
-      <w:r>
-        <w:rPr>
-          <w:b/>
-        </w:rPr>
-        <w:t xml:space="preserve"> Graph</w:t>
+        <w:t>By Condition:Bar Graph</w:t>
       </w:r>
       <w:r>
         <w:t xml:space="preserve"> tab, hold, and drag to a new location and release.</w:t>
@@ -6877,23 +6334,7 @@
         <w:rPr>
           <w:b/>
         </w:rPr>
-        <w:t xml:space="preserve">By </w:t>
-      </w:r>
-      <w:proofErr w:type="spellStart"/>
-      <w:proofErr w:type="gramStart"/>
-      <w:r>
-        <w:rPr>
-          <w:b/>
-        </w:rPr>
-        <w:t>Condition:Bar</w:t>
-      </w:r>
-      <w:proofErr w:type="spellEnd"/>
-      <w:proofErr w:type="gramEnd"/>
-      <w:r>
-        <w:rPr>
-          <w:b/>
-        </w:rPr>
-        <w:t xml:space="preserve"> Graph</w:t>
+        <w:t>By Condition:Bar Graph</w:t>
       </w:r>
       <w:r>
         <w:t xml:space="preserve"> window.</w:t>
@@ -6914,18 +6355,8 @@
         <w:rPr>
           <w:b/>
         </w:rPr>
-        <w:t xml:space="preserve">By </w:t>
-      </w:r>
-      <w:proofErr w:type="spellStart"/>
-      <w:proofErr w:type="gramStart"/>
-      <w:r>
-        <w:rPr>
-          <w:b/>
-        </w:rPr>
-        <w:t>Condition:Grid</w:t>
-      </w:r>
-      <w:proofErr w:type="spellEnd"/>
-      <w:proofErr w:type="gramEnd"/>
+        <w:t>By Condition:Grid</w:t>
+      </w:r>
       <w:r>
         <w:t xml:space="preserve">, click the </w:t>
       </w:r>
@@ -7020,27 +6451,7 @@
           <w:szCs w:val="20"/>
           <w:lang w:val="en-GB"/>
         </w:rPr>
-        <w:t xml:space="preserve">To view the fold-change results at the protein-level for the 11 targeted proteins (excluding </w:t>
-      </w:r>
-      <w:proofErr w:type="spellStart"/>
-      <w:r>
-        <w:rPr>
-          <w:rFonts w:ascii="Arial" w:hAnsi="Arial" w:cs="Arial"/>
-          <w:sz w:val="20"/>
-          <w:szCs w:val="20"/>
-          <w:lang w:val="en-GB"/>
-        </w:rPr>
-        <w:t>iRT</w:t>
-      </w:r>
-      <w:proofErr w:type="spellEnd"/>
-      <w:r>
-        <w:rPr>
-          <w:rFonts w:ascii="Arial" w:hAnsi="Arial" w:cs="Arial"/>
-          <w:sz w:val="20"/>
-          <w:szCs w:val="20"/>
-          <w:lang w:val="en-GB"/>
-        </w:rPr>
-        <w:t xml:space="preserve"> standards and decoys), do the following:</w:t>
+        <w:t>To view the fold-change results at the protein-level for the 11 targeted proteins (excluding iRT standards and decoys), do the following:</w:t>
       </w:r>
     </w:p>
     <w:p>
@@ -7380,35 +6791,33 @@
         <w:rPr>
           <w:lang w:val="en-GB"/>
         </w:rPr>
-        <w:t xml:space="preserve">You may also want to consider using a more sophisticated statistical tool like </w:t>
-      </w:r>
-      <w:proofErr w:type="spellStart"/>
-      <w:r>
-        <w:rPr>
+        <w:t xml:space="preserve">You may also want to consider using a more sophisticated statistical tool like MSstats for your comparisons. To do this, you can install MSstats from the Skyline Tool Store (using </w:t>
+      </w:r>
+      <w:r>
+        <w:rPr>
+          <w:b/>
           <w:lang w:val="en-GB"/>
         </w:rPr>
-        <w:t>MSstats</w:t>
-      </w:r>
-      <w:proofErr w:type="spellEnd"/>
+        <w:t>Tools</w:t>
+      </w:r>
       <w:r>
         <w:rPr>
           <w:lang w:val="en-GB"/>
         </w:rPr>
-        <w:t xml:space="preserve"> for your comparisons. To do this, you can install </w:t>
-      </w:r>
-      <w:proofErr w:type="spellStart"/>
-      <w:r>
-        <w:rPr>
+        <w:t xml:space="preserve"> &gt; </w:t>
+      </w:r>
+      <w:r>
+        <w:rPr>
+          <w:b/>
           <w:lang w:val="en-GB"/>
         </w:rPr>
-        <w:t>MSstats</w:t>
-      </w:r>
-      <w:proofErr w:type="spellEnd"/>
+        <w:t>Store</w:t>
+      </w:r>
       <w:r>
         <w:rPr>
           <w:lang w:val="en-GB"/>
         </w:rPr>
-        <w:t xml:space="preserve"> from the Skyline Tool Store (using </w:t>
+        <w:t xml:space="preserve"> in the Skyline menus or by clicking the Tool Store button on the Skyline installation web page). Then you can either run MSstats directly from the Skyline </w:t>
       </w:r>
       <w:r>
         <w:rPr>
@@ -7421,61 +6830,7 @@
         <w:rPr>
           <w:lang w:val="en-GB"/>
         </w:rPr>
-        <w:t xml:space="preserve"> &gt; </w:t>
-      </w:r>
-      <w:r>
-        <w:rPr>
-          <w:b/>
-          <w:lang w:val="en-GB"/>
-        </w:rPr>
-        <w:t>Store</w:t>
-      </w:r>
-      <w:r>
-        <w:rPr>
-          <w:lang w:val="en-GB"/>
-        </w:rPr>
-        <w:t xml:space="preserve"> in the Skyline menus or by clicking the Tool Store button on the Skyline installation web page). Then you can either run </w:t>
-      </w:r>
-      <w:proofErr w:type="spellStart"/>
-      <w:r>
-        <w:rPr>
-          <w:lang w:val="en-GB"/>
-        </w:rPr>
-        <w:t>MSstats</w:t>
-      </w:r>
-      <w:proofErr w:type="spellEnd"/>
-      <w:r>
-        <w:rPr>
-          <w:lang w:val="en-GB"/>
-        </w:rPr>
-        <w:t xml:space="preserve"> directly from the Skyline </w:t>
-      </w:r>
-      <w:r>
-        <w:rPr>
-          <w:b/>
-          <w:lang w:val="en-GB"/>
-        </w:rPr>
-        <w:t>Tools</w:t>
-      </w:r>
-      <w:r>
-        <w:rPr>
-          <w:lang w:val="en-GB"/>
-        </w:rPr>
-        <w:t xml:space="preserve"> menu or do the following to prepare to run </w:t>
-      </w:r>
-      <w:proofErr w:type="spellStart"/>
-      <w:r>
-        <w:rPr>
-          <w:lang w:val="en-GB"/>
-        </w:rPr>
-        <w:t>MSstats</w:t>
-      </w:r>
-      <w:proofErr w:type="spellEnd"/>
-      <w:r>
-        <w:rPr>
-          <w:lang w:val="en-GB"/>
-        </w:rPr>
-        <w:t xml:space="preserve"> in R or RStudio later:</w:t>
+        <w:t xml:space="preserve"> menu or do the following to prepare to run MSstats in R or RStudio later:</w:t>
       </w:r>
     </w:p>
     <w:p>
@@ -7566,26 +6921,17 @@
         </w:rPr>
         <w:t xml:space="preserve"> folder, select </w:t>
       </w:r>
-      <w:proofErr w:type="spellStart"/>
       <w:r>
         <w:rPr>
           <w:b/>
           <w:szCs w:val="20"/>
         </w:rPr>
-        <w:t>MSstats</w:t>
-      </w:r>
-      <w:proofErr w:type="spellEnd"/>
-      <w:r>
-        <w:rPr>
-          <w:b/>
+        <w:t>MSstats Input</w:t>
+      </w:r>
+      <w:r>
+        <w:rPr>
           <w:szCs w:val="20"/>
         </w:rPr>
-        <w:t xml:space="preserve"> Input</w:t>
-      </w:r>
-      <w:r>
-        <w:rPr>
-          <w:szCs w:val="20"/>
-        </w:rPr>
         <w:t xml:space="preserve">. </w:t>
       </w:r>
     </w:p>
@@ -7619,11 +6965,9 @@
       <w:r>
         <w:t xml:space="preserve">Congratulations! You have completed your first differential proteomics comparison using Skyline with </w:t>
       </w:r>
-      <w:proofErr w:type="spellStart"/>
       <w:r>
         <w:t>diaPASEF</w:t>
       </w:r>
-      <w:proofErr w:type="spellEnd"/>
       <w:r>
         <w:t xml:space="preserve"> data. You have learned how to use the </w:t>
       </w:r>
@@ -7636,19 +6980,15 @@
       <w:r>
         <w:t xml:space="preserve"> wizard to streamline the initial data processing from building a spectral library out of </w:t>
       </w:r>
-      <w:proofErr w:type="spellStart"/>
       <w:r>
         <w:t>ddaPASEF</w:t>
       </w:r>
-      <w:proofErr w:type="spellEnd"/>
       <w:r>
         <w:t xml:space="preserve"> peptide search data to chromatogram extraction from quantitative </w:t>
       </w:r>
-      <w:proofErr w:type="spellStart"/>
       <w:r>
         <w:t>diaPASEF</w:t>
       </w:r>
-      <w:proofErr w:type="spellEnd"/>
       <w:r>
         <w:t xml:space="preserve"> runs</w:t>
       </w:r>
@@ -7656,31 +6996,7 @@
         <w:t xml:space="preserve"> with IMS filtering</w:t>
       </w:r>
       <w:r>
-        <w:t xml:space="preserve">, creating and applying an </w:t>
-      </w:r>
-      <w:proofErr w:type="spellStart"/>
-      <w:r>
-        <w:t>mProphet</w:t>
-      </w:r>
-      <w:proofErr w:type="spellEnd"/>
-      <w:r>
-        <w:t xml:space="preserve"> statistical peak detection model to improve peak selection and assign q values which can be used to control the false discovery rate among the peak areas you used in your group comparison. You learned to first assess the DIA data quality with the mass error and retention time regression plots. And finally, you learned to perform a simple pairwise comparison between two groups of samples directly within Skyline, which gave you the interactive group comparison grid, volcano plot and bar graph to help you understand and interact with the results. Having exported the </w:t>
-      </w:r>
-      <w:proofErr w:type="spellStart"/>
-      <w:r>
-        <w:t>MSstats</w:t>
-      </w:r>
-      <w:proofErr w:type="spellEnd"/>
-      <w:r>
-        <w:t xml:space="preserve"> Input report, you could now use the </w:t>
-      </w:r>
-      <w:proofErr w:type="spellStart"/>
-      <w:r>
-        <w:t>MSstats</w:t>
-      </w:r>
-      <w:proofErr w:type="spellEnd"/>
-      <w:r>
-        <w:t xml:space="preserve"> external tool to perform further statistical tests.</w:t>
+        <w:t>, creating and applying an mProphet statistical peak detection model to improve peak selection and assign q values which can be used to control the false discovery rate among the peak areas you used in your group comparison. You learned to first assess the DIA data quality with the mass error and retention time regression plots. And finally, you learned to perform a simple pairwise comparison between two groups of samples directly within Skyline, which gave you the interactive group comparison grid, volcano plot and bar graph to help you understand and interact with the results. Having exported the MSstats Input report, you could now use the MSstats external tool to perform further statistical tests.</w:t>
       </w:r>
     </w:p>
     <w:p>
@@ -7741,56 +7057,168 @@
       <w:rPr>
         <w:noProof/>
       </w:rPr>
-      <w:pict w14:anchorId="19FAF972">
-        <v:rect id="Frame1" o:spid="_x0000_s1025" style="position:absolute;margin-left:0;margin-top:.05pt;width:12.35pt;height:12.6pt;z-index:-251658752;visibility:visible;mso-wrap-style:square;mso-wrap-distance-left:0;mso-wrap-distance-top:0;mso-wrap-distance-right:0;mso-wrap-distance-bottom:0;mso-position-horizontal:center;mso-position-horizontal-relative:margin;mso-position-vertical:absolute;mso-position-vertical-relative:text;v-text-anchor:top" o:gfxdata="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" filled="f" stroked="f">
-          <v:textbox style="mso-fit-shape-to-text:t" inset="0,0,0,0">
-            <w:txbxContent>
-              <w:p>
-                <w:pPr>
-                  <w:pStyle w:val="Footer"/>
-                </w:pPr>
-                <w:r>
-                  <w:rPr>
-                    <w:rStyle w:val="PageNumber"/>
-                    <w:rFonts w:ascii="Arial" w:hAnsi="Arial" w:cs="Arial"/>
-                  </w:rPr>
-                  <w:fldChar w:fldCharType="begin"/>
-                </w:r>
-                <w:r>
-                  <w:rPr>
-                    <w:rStyle w:val="PageNumber"/>
-                    <w:rFonts w:ascii="Arial" w:hAnsi="Arial" w:cs="Arial"/>
-                  </w:rPr>
-                  <w:instrText>PAGE</w:instrText>
-                </w:r>
-                <w:r>
-                  <w:rPr>
-                    <w:rStyle w:val="PageNumber"/>
-                    <w:rFonts w:ascii="Arial" w:hAnsi="Arial" w:cs="Arial"/>
-                  </w:rPr>
-                  <w:fldChar w:fldCharType="separate"/>
-                </w:r>
-                <w:r>
-                  <w:rPr>
-                    <w:rStyle w:val="PageNumber"/>
-                    <w:rFonts w:ascii="Arial" w:hAnsi="Arial" w:cs="Arial"/>
-                    <w:noProof/>
-                  </w:rPr>
-                  <w:t>15</w:t>
-                </w:r>
-                <w:r>
-                  <w:rPr>
-                    <w:rStyle w:val="PageNumber"/>
-                    <w:rFonts w:ascii="Arial" w:hAnsi="Arial" w:cs="Arial"/>
-                  </w:rPr>
-                  <w:fldChar w:fldCharType="end"/>
-                </w:r>
-              </w:p>
-            </w:txbxContent>
-          </v:textbox>
-          <w10:wrap anchorx="margin"/>
-        </v:rect>
-      </w:pict>
+      <mc:AlternateContent>
+        <mc:Choice Requires="wps">
+          <w:drawing>
+            <wp:anchor distT="0" distB="0" distL="0" distR="0" simplePos="0" relativeHeight="251657728" behindDoc="1" locked="0" layoutInCell="1" allowOverlap="1" wp14:anchorId="19FAF972" wp14:editId="762341A1">
+              <wp:simplePos x="0" y="0"/>
+              <wp:positionH relativeFrom="margin">
+                <wp:align>center</wp:align>
+              </wp:positionH>
+              <wp:positionV relativeFrom="paragraph">
+                <wp:posOffset>635</wp:posOffset>
+              </wp:positionV>
+              <wp:extent cx="156845" cy="160655"/>
+              <wp:effectExtent l="0" t="0" r="0" b="0"/>
+              <wp:wrapNone/>
+              <wp:docPr id="41" name="Frame1"/>
+              <wp:cNvGraphicFramePr>
+                <a:graphicFrameLocks xmlns:a="http://schemas.openxmlformats.org/drawingml/2006/main"/>
+              </wp:cNvGraphicFramePr>
+              <a:graphic xmlns:a="http://schemas.openxmlformats.org/drawingml/2006/main">
+                <a:graphicData uri="http://schemas.microsoft.com/office/word/2010/wordprocessingShape">
+                  <wps:wsp>
+                    <wps:cNvSpPr>
+                      <a:spLocks/>
+                    </wps:cNvSpPr>
+                    <wps:spPr>
+                      <a:xfrm>
+                        <a:off x="0" y="0"/>
+                        <a:ext cx="156845" cy="160655"/>
+                      </a:xfrm>
+                      <a:prstGeom prst="rect">
+                        <a:avLst/>
+                      </a:prstGeom>
+                      <a:noFill/>
+                      <a:ln>
+                        <a:noFill/>
+                      </a:ln>
+                    </wps:spPr>
+                    <wps:style>
+                      <a:lnRef idx="0">
+                        <a:scrgbClr r="0" g="0" b="0"/>
+                      </a:lnRef>
+                      <a:fillRef idx="0">
+                        <a:scrgbClr r="0" g="0" b="0"/>
+                      </a:fillRef>
+                      <a:effectRef idx="0">
+                        <a:scrgbClr r="0" g="0" b="0"/>
+                      </a:effectRef>
+                      <a:fontRef idx="minor"/>
+                    </wps:style>
+                    <wps:txbx>
+                      <w:txbxContent>
+                        <w:p>
+                          <w:pPr>
+                            <w:pStyle w:val="Footer"/>
+                          </w:pPr>
+                          <w:r>
+                            <w:rPr>
+                              <w:rStyle w:val="PageNumber"/>
+                              <w:rFonts w:ascii="Arial" w:hAnsi="Arial" w:cs="Arial"/>
+                            </w:rPr>
+                            <w:fldChar w:fldCharType="begin"/>
+                          </w:r>
+                          <w:r>
+                            <w:rPr>
+                              <w:rStyle w:val="PageNumber"/>
+                              <w:rFonts w:ascii="Arial" w:hAnsi="Arial" w:cs="Arial"/>
+                            </w:rPr>
+                            <w:instrText>PAGE</w:instrText>
+                          </w:r>
+                          <w:r>
+                            <w:rPr>
+                              <w:rStyle w:val="PageNumber"/>
+                              <w:rFonts w:ascii="Arial" w:hAnsi="Arial" w:cs="Arial"/>
+                            </w:rPr>
+                            <w:fldChar w:fldCharType="separate"/>
+                          </w:r>
+                          <w:r>
+                            <w:rPr>
+                              <w:rStyle w:val="PageNumber"/>
+                              <w:rFonts w:ascii="Arial" w:hAnsi="Arial" w:cs="Arial"/>
+                              <w:noProof/>
+                            </w:rPr>
+                            <w:t>15</w:t>
+                          </w:r>
+                          <w:r>
+                            <w:rPr>
+                              <w:rStyle w:val="PageNumber"/>
+                              <w:rFonts w:ascii="Arial" w:hAnsi="Arial" w:cs="Arial"/>
+                            </w:rPr>
+                            <w:fldChar w:fldCharType="end"/>
+                          </w:r>
+                        </w:p>
+                      </w:txbxContent>
+                    </wps:txbx>
+                    <wps:bodyPr lIns="0" tIns="0" rIns="0" bIns="0">
+                      <a:spAutoFit/>
+                    </wps:bodyPr>
+                  </wps:wsp>
+                </a:graphicData>
+              </a:graphic>
+              <wp14:sizeRelH relativeFrom="page">
+                <wp14:pctWidth>0</wp14:pctWidth>
+              </wp14:sizeRelH>
+              <wp14:sizeRelV relativeFrom="page">
+                <wp14:pctHeight>0</wp14:pctHeight>
+              </wp14:sizeRelV>
+            </wp:anchor>
+          </w:drawing>
+        </mc:Choice>
+        <mc:Fallback>
+          <w:pict>
+            <v:rect w14:anchorId="19FAF972" id="Frame1" o:spid="_x0000_s1026" style="position:absolute;margin-left:0;margin-top:.05pt;width:12.35pt;height:12.65pt;z-index:-251658752;visibility:visible;mso-wrap-style:square;mso-width-percent:0;mso-height-percent:0;mso-wrap-distance-left:0;mso-wrap-distance-top:0;mso-wrap-distance-right:0;mso-wrap-distance-bottom:0;mso-position-horizontal:center;mso-position-horizontal-relative:margin;mso-position-vertical:absolute;mso-position-vertical-relative:text;mso-width-percent:0;mso-height-percent:0;mso-width-relative:page;mso-height-relative:page;v-text-anchor:top" o:gfxdata="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" filled="f" stroked="f">
+              <v:textbox style="mso-fit-shape-to-text:t" inset="0,0,0,0">
+                <w:txbxContent>
+                  <w:p>
+                    <w:pPr>
+                      <w:pStyle w:val="Footer"/>
+                    </w:pPr>
+                    <w:r>
+                      <w:rPr>
+                        <w:rStyle w:val="PageNumber"/>
+                        <w:rFonts w:ascii="Arial" w:hAnsi="Arial" w:cs="Arial"/>
+                      </w:rPr>
+                      <w:fldChar w:fldCharType="begin"/>
+                    </w:r>
+                    <w:r>
+                      <w:rPr>
+                        <w:rStyle w:val="PageNumber"/>
+                        <w:rFonts w:ascii="Arial" w:hAnsi="Arial" w:cs="Arial"/>
+                      </w:rPr>
+                      <w:instrText>PAGE</w:instrText>
+                    </w:r>
+                    <w:r>
+                      <w:rPr>
+                        <w:rStyle w:val="PageNumber"/>
+                        <w:rFonts w:ascii="Arial" w:hAnsi="Arial" w:cs="Arial"/>
+                      </w:rPr>
+                      <w:fldChar w:fldCharType="separate"/>
+                    </w:r>
+                    <w:r>
+                      <w:rPr>
+                        <w:rStyle w:val="PageNumber"/>
+                        <w:rFonts w:ascii="Arial" w:hAnsi="Arial" w:cs="Arial"/>
+                        <w:noProof/>
+                      </w:rPr>
+                      <w:t>15</w:t>
+                    </w:r>
+                    <w:r>
+                      <w:rPr>
+                        <w:rStyle w:val="PageNumber"/>
+                        <w:rFonts w:ascii="Arial" w:hAnsi="Arial" w:cs="Arial"/>
+                      </w:rPr>
+                      <w:fldChar w:fldCharType="end"/>
+                    </w:r>
+                  </w:p>
+                </w:txbxContent>
+              </v:textbox>
+              <w10:wrap anchorx="margin"/>
+            </v:rect>
+          </w:pict>
+        </mc:Fallback>
+      </mc:AlternateContent>
     </w:r>
   </w:p>
 </w:ftr>
